--- a/Report/Сакмаркин Владимир Александрович.docx
+++ b/Report/Сакмаркин Владимир Александрович.docx
@@ -944,6 +944,7 @@
           </w:tcPr>
           <w:p>
             <w:pPr>
+              <w:ind w:firstLine="0"/>
               <w:jc w:val="center"/>
               <w:rPr>
                 <w:sz w:val="24"/>
@@ -960,6 +961,7 @@
           </w:p>
           <w:p>
             <w:pPr>
+              <w:ind w:firstLine="0"/>
               <w:jc w:val="center"/>
             </w:pPr>
             <w:r>
@@ -2173,13 +2175,7 @@
         <w:t xml:space="preserve">. </w:t>
       </w:r>
       <w:r>
-        <w:t xml:space="preserve">Для </w:t>
-      </w:r>
-      <w:r>
-        <w:t>получения и обработки данных из сети Интернет</w:t>
-      </w:r>
-      <w:r>
-        <w:t xml:space="preserve"> используется парсинг. </w:t>
+        <w:t xml:space="preserve">Для получения и обработки данных из сети Интернет используется парсинг. </w:t>
       </w:r>
       <w:r>
         <w:t xml:space="preserve">Парсинг веб-сайтов представляет собой процесс извлечения данных, структуры и </w:t>
@@ -2218,10 +2214,7 @@
         <w:t xml:space="preserve"> </w:t>
       </w:r>
       <w:r>
-        <w:t>для каждого выбранного сайта</w:t>
-      </w:r>
-      <w:r>
-        <w:t>, создана реляционная база данных, в которую будут внесены полученные с веб-сайтов данные. Далее будет разработан веб-сайт, который позволит удобно просматривать информацию из базы данных.</w:t>
+        <w:t>для каждого выбранного сайта, создана реляционная база данных, в которую будут внесены полученные с веб-сайтов данные. Далее будет разработан веб-сайт, который позволит удобно просматривать информацию из базы данных.</w:t>
       </w:r>
       <w:r>
         <w:rPr>
@@ -2259,21 +2252,315 @@
     </w:p>
     <w:p>
       <w:r>
-        <w:t>https://habr.com/ru/articles/579336/</w:t>
-      </w:r>
-      <w:bookmarkStart w:id="12" w:name="_GoBack"/>
+        <w:t>Существует ряд методов в области парсинга веб-сайтов, которые позволяют извлекать данные с веб-страниц. Ниже приведены те, которые чаще всего используются специалистами п</w:t>
+      </w:r>
+      <w:r>
+        <w:t>ар</w:t>
+      </w:r>
+      <w:r>
+        <w:t>синга.</w:t>
+      </w:r>
+    </w:p>
+    <w:p>
+      <w:pPr>
+        <w:pStyle w:val="a3"/>
+        <w:numPr>
+          <w:ilvl w:val="0"/>
+          <w:numId w:val="19"/>
+        </w:numPr>
+        <w:ind w:left="0" w:firstLine="851"/>
+        <w:contextualSpacing w:val="0"/>
+      </w:pPr>
+      <w:r>
+        <w:rPr>
+          <w:lang w:val="en-US"/>
+        </w:rPr>
+        <w:t>API</w:t>
+      </w:r>
+      <w:r>
+        <w:t xml:space="preserve"> </w:t>
+      </w:r>
+      <w:r>
+        <w:t xml:space="preserve">сайтов: </w:t>
+      </w:r>
+      <w:r>
+        <w:rPr>
+          <w:lang w:val="en-US"/>
+        </w:rPr>
+        <w:t>API</w:t>
+      </w:r>
+      <w:r>
+        <w:t xml:space="preserve"> – </w:t>
+      </w:r>
+      <w:r>
+        <w:t xml:space="preserve">программный интерфейс, который позволяет одной программе взаимодействовать с другой. Некоторые веб-сайты предоставляют официальные </w:t>
+      </w:r>
+      <w:r>
+        <w:rPr>
+          <w:lang w:val="en-US"/>
+        </w:rPr>
+        <w:t>API</w:t>
+      </w:r>
+      <w:r>
+        <w:t xml:space="preserve"> для получения данных. Как правило, такой способ парсинга наиболее легкий, однако официальные </w:t>
+      </w:r>
+      <w:r>
+        <w:rPr>
+          <w:lang w:val="en-US"/>
+        </w:rPr>
+        <w:t>API</w:t>
+      </w:r>
+      <w:r>
+        <w:t xml:space="preserve"> встречаются редко.</w:t>
+      </w:r>
+    </w:p>
+    <w:p>
+      <w:pPr>
+        <w:pStyle w:val="a3"/>
+        <w:numPr>
+          <w:ilvl w:val="0"/>
+          <w:numId w:val="19"/>
+        </w:numPr>
+        <w:ind w:left="0" w:firstLine="851"/>
+        <w:contextualSpacing w:val="0"/>
+      </w:pPr>
+      <w:r>
+        <w:t xml:space="preserve">Получение данных из </w:t>
+      </w:r>
+      <w:r>
+        <w:rPr>
+          <w:lang w:val="en-US"/>
+        </w:rPr>
+        <w:t>XHR</w:t>
+      </w:r>
+      <w:r>
+        <w:t>-</w:t>
+      </w:r>
+      <w:r>
+        <w:t xml:space="preserve">запросов: Чаще всего, современные веб-сайты используют </w:t>
+      </w:r>
+      <w:r>
+        <w:rPr>
+          <w:lang w:val="en-US"/>
+        </w:rPr>
+        <w:t>JavaScript</w:t>
+      </w:r>
+      <w:r>
+        <w:t xml:space="preserve"> </w:t>
+      </w:r>
+      <w:r>
+        <w:t>для загрузки данных с сервера</w:t>
+      </w:r>
+      <w:r>
+        <w:t xml:space="preserve"> путем отправления </w:t>
+      </w:r>
+      <w:r>
+        <w:rPr>
+          <w:lang w:val="en-US"/>
+        </w:rPr>
+        <w:t>GET</w:t>
+      </w:r>
+      <w:r>
+        <w:t xml:space="preserve"> </w:t>
+      </w:r>
+      <w:r>
+        <w:t xml:space="preserve">или </w:t>
+      </w:r>
+      <w:r>
+        <w:rPr>
+          <w:lang w:val="en-US"/>
+        </w:rPr>
+        <w:t>POST</w:t>
+      </w:r>
+      <w:r>
+        <w:t xml:space="preserve"> запросов</w:t>
+      </w:r>
+      <w:r>
+        <w:t xml:space="preserve"> после получения структуры страницы, что делает загрузку содержимого постепенной и плавной. В инструментах разработчика любого браузера можно посмотреть эти запросы, что дает возможность повторить их в программе для парсинга. Такой </w:t>
+      </w:r>
+      <w:r>
+        <w:t>способ является удобным и надежным</w:t>
+      </w:r>
+      <w:r>
+        <w:t xml:space="preserve"> в</w:t>
+      </w:r>
+      <w:r>
+        <w:t xml:space="preserve"> долгосрочной перспективе, поскольку в случае изменения ответов сервера их структура остается неизменной.</w:t>
+      </w:r>
+    </w:p>
+    <w:p>
+      <w:pPr>
+        <w:pStyle w:val="a3"/>
+        <w:numPr>
+          <w:ilvl w:val="0"/>
+          <w:numId w:val="19"/>
+        </w:numPr>
+        <w:ind w:left="0" w:firstLine="851"/>
+        <w:contextualSpacing w:val="0"/>
+      </w:pPr>
+      <w:r>
+        <w:t xml:space="preserve"> </w:t>
+      </w:r>
+      <w:r>
+        <w:t xml:space="preserve">Поиск </w:t>
+      </w:r>
+      <w:r>
+        <w:rPr>
+          <w:lang w:val="en-US"/>
+        </w:rPr>
+        <w:t>JSON</w:t>
+      </w:r>
+      <w:r>
+        <w:t xml:space="preserve"> в </w:t>
+      </w:r>
+      <w:r>
+        <w:rPr>
+          <w:lang w:val="en-US"/>
+        </w:rPr>
+        <w:t>HTML</w:t>
+      </w:r>
+      <w:r>
+        <w:t>-</w:t>
+      </w:r>
+      <w:r>
+        <w:t xml:space="preserve">коде страницы: Чтобы страница корректно индексировалась поисковыми системами, необходимо, чтобы в </w:t>
+      </w:r>
+      <w:r>
+        <w:rPr>
+          <w:lang w:val="en-US"/>
+        </w:rPr>
+        <w:t>HTML</w:t>
+      </w:r>
+      <w:r>
+        <w:t>-</w:t>
+      </w:r>
+      <w:r>
+        <w:t>коде страницы содержалась вся нужная информация</w:t>
+      </w:r>
+      <w:r>
+        <w:t xml:space="preserve">. При генерации страницы на стороне сервера в </w:t>
+      </w:r>
+      <w:r>
+        <w:rPr>
+          <w:lang w:val="en-US"/>
+        </w:rPr>
+        <w:t>HTML</w:t>
+      </w:r>
+      <w:r>
+        <w:t>-</w:t>
+      </w:r>
+      <w:r>
+        <w:t xml:space="preserve">код нередко добавляется </w:t>
+      </w:r>
+      <w:r>
+        <w:rPr>
+          <w:lang w:val="en-US"/>
+        </w:rPr>
+        <w:t>JSON</w:t>
+      </w:r>
+      <w:r>
+        <w:t xml:space="preserve"> (текстовый формат обмена данными, основанный на </w:t>
+      </w:r>
+      <w:r>
+        <w:rPr>
+          <w:lang w:val="en-US"/>
+        </w:rPr>
+        <w:t>JavaScript</w:t>
+      </w:r>
+      <w:r>
+        <w:t>), содержащий данные этой страницы. Этот способ используется в том случае, когда отсутствует возможность полу</w:t>
+      </w:r>
+      <w:r>
+        <w:t xml:space="preserve">чения данных предыдущим методом, однако извлечение </w:t>
+      </w:r>
+      <w:r>
+        <w:rPr>
+          <w:lang w:val="en-US"/>
+        </w:rPr>
+        <w:t>JSON</w:t>
+      </w:r>
+      <w:r>
+        <w:t xml:space="preserve"> может быть трудным.</w:t>
+      </w:r>
+    </w:p>
+    <w:p>
+      <w:pPr>
+        <w:pStyle w:val="a3"/>
+        <w:numPr>
+          <w:ilvl w:val="0"/>
+          <w:numId w:val="19"/>
+        </w:numPr>
+        <w:ind w:left="0" w:firstLine="851"/>
+        <w:contextualSpacing w:val="0"/>
+      </w:pPr>
+      <w:r>
+        <w:t xml:space="preserve">Парсинг </w:t>
+      </w:r>
+      <w:r>
+        <w:rPr>
+          <w:lang w:val="en-US"/>
+        </w:rPr>
+        <w:t>HTML</w:t>
+      </w:r>
+      <w:r>
+        <w:t xml:space="preserve">-кода: Применяется тогда, когда применение всех вышеупомянутых способов невозможно. Данные извлекаются непосредственно из элементов страницы. </w:t>
+      </w:r>
+      <w:r>
+        <w:t xml:space="preserve">Для этого часто используются специальные библиотеки, например, </w:t>
+      </w:r>
+      <w:r>
+        <w:rPr>
+          <w:lang w:val="en-US"/>
+        </w:rPr>
+        <w:t>BeautifulSoup</w:t>
+      </w:r>
+      <w:r>
+        <w:t xml:space="preserve">4 </w:t>
+      </w:r>
+      <w:r>
+        <w:t xml:space="preserve">или </w:t>
+      </w:r>
+      <w:r>
+        <w:rPr>
+          <w:lang w:val="en-US"/>
+        </w:rPr>
+        <w:t>Scrapy</w:t>
+      </w:r>
+      <w:r>
+        <w:t>. Способ подразумевает анализ структуры веб-страницы и извлечение данных из элементов с определенными тэгами или атрибутами. Такой подход является наименее надежным в долгосрочной перспективе, поскольку структура страницы со временем может быть изменена</w:t>
+      </w:r>
+      <w:r>
+        <w:t>.</w:t>
+      </w:r>
+    </w:p>
+    <w:p>
+      <w:pPr>
+        <w:pStyle w:val="2"/>
+        <w:rPr>
+          <w:shd w:val="clear" w:color="auto" w:fill="FFFFFF"/>
+        </w:rPr>
+      </w:pPr>
+      <w:bookmarkStart w:id="12" w:name="_Toc169451322"/>
+      <w:r>
+        <w:rPr>
+          <w:shd w:val="clear" w:color="auto" w:fill="FFFFFF"/>
+        </w:rPr>
+        <w:t xml:space="preserve">1.2 </w:t>
+      </w:r>
+      <w:r>
+        <w:t>Обоснование выбранных методов и средств реализации</w:t>
+      </w:r>
       <w:bookmarkEnd w:id="12"/>
     </w:p>
+    <w:p/>
     <w:p>
       <w:pPr>
         <w:pStyle w:val="2"/>
+        <w:ind w:left="851" w:firstLine="0"/>
       </w:pPr>
       <w:bookmarkStart w:id="13" w:name="_Toc169451321"/>
       <w:r>
-        <w:t>1.</w:t>
-      </w:r>
-      <w:r>
-        <w:t xml:space="preserve">2 </w:t>
+        <w:t xml:space="preserve">1.3 </w:t>
       </w:r>
       <w:r>
         <w:t>Выбор подходящих веб-сайтов и их анализ</w:t>
@@ -2281,29 +2568,1940 @@
       <w:bookmarkEnd w:id="13"/>
     </w:p>
     <w:p>
-      <w:pPr>
-        <w:pStyle w:val="2"/>
-        <w:rPr>
-          <w:shd w:val="clear" w:color="auto" w:fill="FFFFFF"/>
-        </w:rPr>
-      </w:pPr>
-      <w:bookmarkStart w:id="14" w:name="_Toc169451322"/>
-      <w:r>
-        <w:rPr>
-          <w:shd w:val="clear" w:color="auto" w:fill="FFFFFF"/>
-        </w:rPr>
-        <w:t>1.</w:t>
-      </w:r>
-      <w:r>
-        <w:rPr>
-          <w:shd w:val="clear" w:color="auto" w:fill="FFFFFF"/>
-        </w:rPr>
-        <w:t xml:space="preserve">3 </w:t>
-      </w:r>
-      <w:r>
-        <w:t>Обоснование выбранных методов и средств реализации</w:t>
-      </w:r>
+      <w:r>
+        <w:t>Для выполнения работы были выбраны следующие сайты магазинов, продающих линолеум:</w:t>
+      </w:r>
+    </w:p>
+    <w:p>
+      <w:pPr>
+        <w:rPr>
+          <w:b/>
+        </w:rPr>
+      </w:pPr>
+      <w:r>
+        <w:rPr>
+          <w:b/>
+        </w:rPr>
+        <w:t>Топтыгин</w:t>
+      </w:r>
+    </w:p>
+    <w:p>
+      <w:r>
+        <w:lastRenderedPageBreak/>
+        <w:t>Топтыгин (</w:t>
+      </w:r>
+      <w:hyperlink r:id="rId10" w:history="1">
+        <w:r>
+          <w:rPr>
+            <w:rStyle w:val="a9"/>
+          </w:rPr>
+          <w:t>https://polov.net</w:t>
+        </w:r>
+      </w:hyperlink>
+      <w:r>
+        <w:t>) – магазин напольных покрытий и сопутствующих товаров. Магазин предлагает материалы самых популярных брендов, что делает его выбор обоснованным.</w:t>
+      </w:r>
+    </w:p>
+    <w:p>
+      <w:r>
+        <w:t>Анализ структуры страниц:</w:t>
+      </w:r>
+    </w:p>
+    <w:p>
+      <w:pPr>
+        <w:pStyle w:val="a3"/>
+        <w:numPr>
+          <w:ilvl w:val="0"/>
+          <w:numId w:val="20"/>
+        </w:numPr>
+        <w:ind w:left="0" w:firstLine="851"/>
+        <w:contextualSpacing w:val="0"/>
+      </w:pPr>
+      <w:r>
+        <w:t xml:space="preserve">Наименование товара: Расположено в тэге </w:t>
+      </w:r>
+      <w:r>
+        <w:rPr>
+          <w:rFonts w:ascii="Courier New" w:hAnsi="Courier New" w:cs="Courier New"/>
+          <w:sz w:val="24"/>
+          <w:szCs w:val="24"/>
+        </w:rPr>
+        <w:t>&lt;</w:t>
+      </w:r>
+      <w:r>
+        <w:rPr>
+          <w:rFonts w:ascii="Courier New" w:hAnsi="Courier New" w:cs="Courier New"/>
+          <w:sz w:val="24"/>
+          <w:szCs w:val="24"/>
+          <w:lang w:val="en-US"/>
+        </w:rPr>
+        <w:t>h</w:t>
+      </w:r>
+      <w:r>
+        <w:rPr>
+          <w:rFonts w:ascii="Courier New" w:hAnsi="Courier New" w:cs="Courier New"/>
+          <w:sz w:val="24"/>
+          <w:szCs w:val="24"/>
+        </w:rPr>
+        <w:t>1&gt;</w:t>
+      </w:r>
+      <w:r>
+        <w:t xml:space="preserve">. Атрибут </w:t>
+      </w:r>
+      <w:r>
+        <w:rPr>
+          <w:lang w:val="en-US"/>
+        </w:rPr>
+        <w:t>class</w:t>
+      </w:r>
+      <w:r>
+        <w:t xml:space="preserve"> </w:t>
+      </w:r>
+      <w:r>
+        <w:t>учитывать</w:t>
+      </w:r>
+      <w:r>
+        <w:t xml:space="preserve"> необязательно, поскольку по правилам верстки </w:t>
+      </w:r>
+      <w:r>
+        <w:rPr>
+          <w:lang w:val="en-US"/>
+        </w:rPr>
+        <w:t>HTML</w:t>
+      </w:r>
+      <w:r>
+        <w:t>-</w:t>
+      </w:r>
+      <w:r>
+        <w:t xml:space="preserve">страниц тэг </w:t>
+      </w:r>
+      <w:r>
+        <w:rPr>
+          <w:rFonts w:ascii="Courier New" w:hAnsi="Courier New" w:cs="Courier New"/>
+          <w:sz w:val="24"/>
+          <w:szCs w:val="24"/>
+        </w:rPr>
+        <w:t>&lt;</w:t>
+      </w:r>
+      <w:r>
+        <w:rPr>
+          <w:rFonts w:ascii="Courier New" w:hAnsi="Courier New" w:cs="Courier New"/>
+          <w:sz w:val="24"/>
+          <w:szCs w:val="24"/>
+          <w:lang w:val="en-US"/>
+        </w:rPr>
+        <w:t>h</w:t>
+      </w:r>
+      <w:r>
+        <w:rPr>
+          <w:rFonts w:ascii="Courier New" w:hAnsi="Courier New" w:cs="Courier New"/>
+          <w:sz w:val="24"/>
+          <w:szCs w:val="24"/>
+        </w:rPr>
+        <w:t>1&gt;</w:t>
+      </w:r>
+      <w:r>
+        <w:t xml:space="preserve"> на странице может быть только один.</w:t>
+      </w:r>
+    </w:p>
+    <w:p>
+      <w:pPr>
+        <w:pStyle w:val="a3"/>
+        <w:numPr>
+          <w:ilvl w:val="0"/>
+          <w:numId w:val="20"/>
+        </w:numPr>
+        <w:ind w:left="0" w:firstLine="851"/>
+        <w:contextualSpacing w:val="0"/>
+      </w:pPr>
+      <w:r>
+        <w:rPr>
+          <w:rFonts w:cs="Times New Roman"/>
+          <w:szCs w:val="28"/>
+        </w:rPr>
+        <w:t xml:space="preserve">Цена товара: Расположена в тэге </w:t>
+      </w:r>
+      <w:r>
+        <w:rPr>
+          <w:rFonts w:ascii="Courier New" w:hAnsi="Courier New" w:cs="Courier New"/>
+          <w:sz w:val="24"/>
+          <w:szCs w:val="24"/>
+        </w:rPr>
+        <w:t>&lt;</w:t>
+      </w:r>
+      <w:r>
+        <w:rPr>
+          <w:rFonts w:ascii="Courier New" w:hAnsi="Courier New" w:cs="Courier New"/>
+          <w:sz w:val="24"/>
+          <w:szCs w:val="24"/>
+          <w:lang w:val="en-US"/>
+        </w:rPr>
+        <w:t>span</w:t>
+      </w:r>
+      <w:r>
+        <w:rPr>
+          <w:rFonts w:ascii="Courier New" w:hAnsi="Courier New" w:cs="Courier New"/>
+          <w:sz w:val="24"/>
+          <w:szCs w:val="24"/>
+        </w:rPr>
+        <w:t>&gt;</w:t>
+      </w:r>
+      <w:r>
+        <w:rPr>
+          <w:rFonts w:cs="Times New Roman"/>
+          <w:szCs w:val="28"/>
+        </w:rPr>
+        <w:t xml:space="preserve">, вложенном в тэг </w:t>
+      </w:r>
+      <w:r>
+        <w:rPr>
+          <w:rFonts w:ascii="Courier New" w:hAnsi="Courier New" w:cs="Courier New"/>
+          <w:sz w:val="24"/>
+          <w:szCs w:val="24"/>
+        </w:rPr>
+        <w:t>&lt;</w:t>
+      </w:r>
+      <w:r>
+        <w:rPr>
+          <w:rFonts w:ascii="Courier New" w:hAnsi="Courier New" w:cs="Courier New"/>
+          <w:sz w:val="24"/>
+          <w:szCs w:val="24"/>
+          <w:lang w:val="en-US"/>
+        </w:rPr>
+        <w:t>div</w:t>
+      </w:r>
+      <w:r>
+        <w:rPr>
+          <w:rFonts w:ascii="Courier New" w:hAnsi="Courier New" w:cs="Courier New"/>
+          <w:sz w:val="24"/>
+          <w:szCs w:val="24"/>
+        </w:rPr>
+        <w:t>&gt;</w:t>
+      </w:r>
+      <w:r>
+        <w:rPr>
+          <w:rFonts w:cs="Times New Roman"/>
+          <w:szCs w:val="28"/>
+        </w:rPr>
+        <w:t xml:space="preserve"> с классом “</w:t>
+      </w:r>
+      <w:r>
+        <w:rPr>
+          <w:rFonts w:cs="Times New Roman"/>
+          <w:color w:val="000000" w:themeColor="text1"/>
+          <w:szCs w:val="28"/>
+        </w:rPr>
+        <w:t>product-item-detail-unit-price</w:t>
+      </w:r>
+      <w:r>
+        <w:rPr>
+          <w:rFonts w:cs="Times New Roman"/>
+          <w:szCs w:val="28"/>
+        </w:rPr>
+        <w:t>”</w:t>
+      </w:r>
+      <w:r>
+        <w:rPr>
+          <w:rFonts w:cs="Times New Roman"/>
+          <w:szCs w:val="28"/>
+        </w:rPr>
+        <w:t>.</w:t>
+      </w:r>
+    </w:p>
+    <w:p>
+      <w:pPr>
+        <w:pStyle w:val="a3"/>
+        <w:numPr>
+          <w:ilvl w:val="0"/>
+          <w:numId w:val="20"/>
+        </w:numPr>
+        <w:ind w:left="0" w:firstLine="851"/>
+        <w:contextualSpacing w:val="0"/>
+      </w:pPr>
+      <w:r>
+        <w:rPr>
+          <w:rFonts w:cs="Times New Roman"/>
+          <w:szCs w:val="28"/>
+        </w:rPr>
+        <w:t xml:space="preserve">Характеристики товара: Расположены в тэгах </w:t>
+      </w:r>
+      <w:r>
+        <w:rPr>
+          <w:rFonts w:ascii="Courier New" w:hAnsi="Courier New" w:cs="Courier New"/>
+          <w:sz w:val="24"/>
+          <w:szCs w:val="24"/>
+        </w:rPr>
+        <w:t>&lt;</w:t>
+      </w:r>
+      <w:r>
+        <w:rPr>
+          <w:rFonts w:ascii="Courier New" w:hAnsi="Courier New" w:cs="Courier New"/>
+          <w:sz w:val="24"/>
+          <w:szCs w:val="24"/>
+          <w:lang w:val="en-US"/>
+        </w:rPr>
+        <w:t>li</w:t>
+      </w:r>
+      <w:r>
+        <w:rPr>
+          <w:rFonts w:ascii="Courier New" w:hAnsi="Courier New" w:cs="Courier New"/>
+          <w:sz w:val="24"/>
+          <w:szCs w:val="24"/>
+        </w:rPr>
+        <w:t>&gt;</w:t>
+      </w:r>
+      <w:r>
+        <w:rPr>
+          <w:rFonts w:cs="Times New Roman"/>
+          <w:szCs w:val="28"/>
+        </w:rPr>
+        <w:t xml:space="preserve"> </w:t>
+      </w:r>
+      <w:r>
+        <w:rPr>
+          <w:rFonts w:cs="Times New Roman"/>
+          <w:szCs w:val="28"/>
+        </w:rPr>
+        <w:t xml:space="preserve">с классом </w:t>
+      </w:r>
+      <w:r>
+        <w:rPr>
+          <w:rFonts w:cs="Times New Roman"/>
+          <w:szCs w:val="28"/>
+        </w:rPr>
+        <w:t>“</w:t>
+      </w:r>
+      <w:r>
+        <w:rPr>
+          <w:rFonts w:cs="Times New Roman"/>
+          <w:szCs w:val="28"/>
+          <w:lang w:val="en-US"/>
+        </w:rPr>
+        <w:t>product</w:t>
+      </w:r>
+      <w:r>
+        <w:rPr>
+          <w:rFonts w:cs="Times New Roman"/>
+          <w:szCs w:val="28"/>
+        </w:rPr>
+        <w:t>-</w:t>
+      </w:r>
+      <w:r>
+        <w:rPr>
+          <w:rFonts w:cs="Times New Roman"/>
+          <w:szCs w:val="28"/>
+          <w:lang w:val="en-US"/>
+        </w:rPr>
+        <w:t>item</w:t>
+      </w:r>
+      <w:r>
+        <w:rPr>
+          <w:rFonts w:cs="Times New Roman"/>
+          <w:szCs w:val="28"/>
+        </w:rPr>
+        <w:t>-</w:t>
+      </w:r>
+      <w:r>
+        <w:rPr>
+          <w:rFonts w:cs="Times New Roman"/>
+          <w:szCs w:val="28"/>
+          <w:lang w:val="en-US"/>
+        </w:rPr>
+        <w:t>detail</w:t>
+      </w:r>
+      <w:r>
+        <w:rPr>
+          <w:rFonts w:cs="Times New Roman"/>
+          <w:szCs w:val="28"/>
+        </w:rPr>
+        <w:t>-</w:t>
+      </w:r>
+      <w:r>
+        <w:rPr>
+          <w:rFonts w:cs="Times New Roman"/>
+          <w:szCs w:val="28"/>
+          <w:lang w:val="en-US"/>
+        </w:rPr>
+        <w:t>properties</w:t>
+      </w:r>
+      <w:r>
+        <w:rPr>
+          <w:rFonts w:cs="Times New Roman"/>
+          <w:szCs w:val="28"/>
+        </w:rPr>
+        <w:t>-</w:t>
+      </w:r>
+      <w:r>
+        <w:rPr>
+          <w:rFonts w:cs="Times New Roman"/>
+          <w:szCs w:val="28"/>
+          <w:lang w:val="en-US"/>
+        </w:rPr>
+        <w:t>item</w:t>
+      </w:r>
+      <w:r>
+        <w:rPr>
+          <w:rFonts w:cs="Times New Roman"/>
+          <w:szCs w:val="28"/>
+        </w:rPr>
+        <w:t>”</w:t>
+      </w:r>
+      <w:r>
+        <w:rPr>
+          <w:rFonts w:cs="Times New Roman"/>
+          <w:szCs w:val="28"/>
+        </w:rPr>
+        <w:t xml:space="preserve">, где имя характеристики находится в тэге </w:t>
+      </w:r>
+      <w:r>
+        <w:rPr>
+          <w:rFonts w:ascii="Courier New" w:hAnsi="Courier New" w:cs="Courier New"/>
+          <w:sz w:val="24"/>
+          <w:szCs w:val="24"/>
+        </w:rPr>
+        <w:t>&lt;</w:t>
+      </w:r>
+      <w:r>
+        <w:rPr>
+          <w:rFonts w:ascii="Courier New" w:hAnsi="Courier New" w:cs="Courier New"/>
+          <w:sz w:val="24"/>
+          <w:szCs w:val="24"/>
+          <w:lang w:val="en-US"/>
+        </w:rPr>
+        <w:t>span</w:t>
+      </w:r>
+      <w:r>
+        <w:rPr>
+          <w:rFonts w:ascii="Courier New" w:hAnsi="Courier New" w:cs="Courier New"/>
+          <w:sz w:val="24"/>
+          <w:szCs w:val="24"/>
+        </w:rPr>
+        <w:t>&gt;</w:t>
+      </w:r>
+      <w:r>
+        <w:rPr>
+          <w:rFonts w:cs="Times New Roman"/>
+          <w:szCs w:val="28"/>
+        </w:rPr>
+        <w:t xml:space="preserve"> </w:t>
+      </w:r>
+      <w:r>
+        <w:rPr>
+          <w:rFonts w:cs="Times New Roman"/>
+          <w:szCs w:val="28"/>
+        </w:rPr>
+        <w:t xml:space="preserve">с классом </w:t>
+      </w:r>
+      <w:r>
+        <w:rPr>
+          <w:rFonts w:cs="Times New Roman"/>
+          <w:szCs w:val="28"/>
+        </w:rPr>
+        <w:t>“</w:t>
+      </w:r>
+      <w:proofErr w:type="spellStart"/>
+      <w:r>
+        <w:rPr>
+          <w:rFonts w:cs="Times New Roman"/>
+          <w:color w:val="000000" w:themeColor="text1"/>
+          <w:szCs w:val="28"/>
+        </w:rPr>
+        <w:t>product-item-detail-properties-name</w:t>
+      </w:r>
+      <w:proofErr w:type="spellEnd"/>
+      <w:r>
+        <w:rPr>
+          <w:rFonts w:cs="Times New Roman"/>
+          <w:szCs w:val="28"/>
+        </w:rPr>
+        <w:t>”</w:t>
+      </w:r>
+      <w:r>
+        <w:rPr>
+          <w:rFonts w:cs="Times New Roman"/>
+          <w:szCs w:val="28"/>
+        </w:rPr>
+        <w:t>, а значение характерист</w:t>
+      </w:r>
+      <w:r>
+        <w:rPr>
+          <w:rFonts w:cs="Times New Roman"/>
+          <w:szCs w:val="28"/>
+        </w:rPr>
+        <w:t>и</w:t>
+      </w:r>
+      <w:r>
+        <w:rPr>
+          <w:rFonts w:cs="Times New Roman"/>
+          <w:szCs w:val="28"/>
+        </w:rPr>
+        <w:t xml:space="preserve">ки – в тэге </w:t>
+      </w:r>
+      <w:r>
+        <w:rPr>
+          <w:rFonts w:ascii="Courier New" w:hAnsi="Courier New" w:cs="Courier New"/>
+          <w:sz w:val="24"/>
+          <w:szCs w:val="24"/>
+        </w:rPr>
+        <w:t>&lt;</w:t>
+      </w:r>
+      <w:r>
+        <w:rPr>
+          <w:rFonts w:ascii="Courier New" w:hAnsi="Courier New" w:cs="Courier New"/>
+          <w:sz w:val="24"/>
+          <w:szCs w:val="24"/>
+          <w:lang w:val="en-US"/>
+        </w:rPr>
+        <w:t>span</w:t>
+      </w:r>
+      <w:r>
+        <w:rPr>
+          <w:rFonts w:ascii="Courier New" w:hAnsi="Courier New" w:cs="Courier New"/>
+          <w:sz w:val="24"/>
+          <w:szCs w:val="24"/>
+        </w:rPr>
+        <w:t>&gt;</w:t>
+      </w:r>
+      <w:r>
+        <w:rPr>
+          <w:rFonts w:cs="Times New Roman"/>
+          <w:szCs w:val="28"/>
+        </w:rPr>
+        <w:t xml:space="preserve"> </w:t>
+      </w:r>
+      <w:r>
+        <w:rPr>
+          <w:rFonts w:cs="Times New Roman"/>
+          <w:szCs w:val="28"/>
+        </w:rPr>
+        <w:t xml:space="preserve">с классом </w:t>
+      </w:r>
+      <w:r>
+        <w:rPr>
+          <w:rFonts w:cs="Times New Roman"/>
+          <w:szCs w:val="28"/>
+        </w:rPr>
+        <w:t>“</w:t>
+      </w:r>
+      <w:proofErr w:type="spellStart"/>
+      <w:r>
+        <w:rPr>
+          <w:rFonts w:cs="Times New Roman"/>
+          <w:color w:val="000000" w:themeColor="text1"/>
+          <w:szCs w:val="28"/>
+        </w:rPr>
+        <w:t>product-item-detail-properties</w:t>
+      </w:r>
+      <w:proofErr w:type="spellEnd"/>
+      <w:r>
+        <w:rPr>
+          <w:rFonts w:cs="Times New Roman"/>
+          <w:color w:val="000000" w:themeColor="text1"/>
+          <w:szCs w:val="28"/>
+        </w:rPr>
+        <w:t>-</w:t>
+      </w:r>
+      <w:r>
+        <w:rPr>
+          <w:rFonts w:cs="Times New Roman"/>
+          <w:color w:val="000000" w:themeColor="text1"/>
+          <w:szCs w:val="28"/>
+          <w:lang w:val="en-US"/>
+        </w:rPr>
+        <w:t>value</w:t>
+      </w:r>
+      <w:r>
+        <w:rPr>
+          <w:rFonts w:cs="Times New Roman"/>
+          <w:szCs w:val="28"/>
+        </w:rPr>
+        <w:t>”</w:t>
+      </w:r>
+      <w:r>
+        <w:rPr>
+          <w:rFonts w:cs="Times New Roman"/>
+          <w:szCs w:val="28"/>
+        </w:rPr>
+        <w:t>.</w:t>
+      </w:r>
+      <w:r>
+        <w:rPr>
+          <w:rFonts w:cs="Times New Roman"/>
+          <w:szCs w:val="28"/>
+        </w:rPr>
+        <w:t xml:space="preserve"> </w:t>
+      </w:r>
+      <w:r>
+        <w:rPr>
+          <w:rFonts w:cs="Times New Roman"/>
+          <w:szCs w:val="28"/>
+        </w:rPr>
+        <w:t>К характеристикам товара относятся: ширина, толщина, толщина защитного слоя, класс пожарной безопасности и бренд.</w:t>
+      </w:r>
+    </w:p>
+    <w:p>
+      <w:pPr>
+        <w:pStyle w:val="a3"/>
+        <w:numPr>
+          <w:ilvl w:val="0"/>
+          <w:numId w:val="20"/>
+        </w:numPr>
+        <w:ind w:left="0" w:firstLine="851"/>
+        <w:contextualSpacing w:val="0"/>
+      </w:pPr>
+      <w:r>
+        <w:rPr>
+          <w:rFonts w:cs="Times New Roman"/>
+          <w:szCs w:val="28"/>
+        </w:rPr>
+        <w:t xml:space="preserve">Ссылка на изображение: Расположена в атрибуте </w:t>
+      </w:r>
+      <w:r>
+        <w:rPr>
+          <w:rFonts w:cs="Times New Roman"/>
+          <w:szCs w:val="28"/>
+          <w:lang w:val="en-US"/>
+        </w:rPr>
+        <w:t>src</w:t>
+      </w:r>
+      <w:r>
+        <w:rPr>
+          <w:rFonts w:cs="Times New Roman"/>
+          <w:szCs w:val="28"/>
+        </w:rPr>
+        <w:t xml:space="preserve"> </w:t>
+      </w:r>
+      <w:r>
+        <w:rPr>
+          <w:rFonts w:cs="Times New Roman"/>
+          <w:szCs w:val="28"/>
+        </w:rPr>
+        <w:t xml:space="preserve">тэга </w:t>
+      </w:r>
+      <w:r>
+        <w:rPr>
+          <w:rFonts w:ascii="Courier New" w:hAnsi="Courier New" w:cs="Courier New"/>
+          <w:sz w:val="24"/>
+          <w:szCs w:val="24"/>
+        </w:rPr>
+        <w:t>&lt;</w:t>
+      </w:r>
+      <w:r>
+        <w:rPr>
+          <w:rFonts w:ascii="Courier New" w:hAnsi="Courier New" w:cs="Courier New"/>
+          <w:sz w:val="24"/>
+          <w:szCs w:val="24"/>
+          <w:lang w:val="en-US"/>
+        </w:rPr>
+        <w:t>img</w:t>
+      </w:r>
+      <w:r>
+        <w:rPr>
+          <w:rFonts w:ascii="Courier New" w:hAnsi="Courier New" w:cs="Courier New"/>
+          <w:sz w:val="24"/>
+          <w:szCs w:val="24"/>
+        </w:rPr>
+        <w:t>&gt;</w:t>
+      </w:r>
+      <w:r>
+        <w:rPr>
+          <w:rFonts w:cs="Times New Roman"/>
+          <w:szCs w:val="28"/>
+        </w:rPr>
+        <w:t xml:space="preserve">, вложенном в тэг </w:t>
+      </w:r>
+      <w:r>
+        <w:rPr>
+          <w:rFonts w:ascii="Courier New" w:hAnsi="Courier New" w:cs="Courier New"/>
+          <w:sz w:val="24"/>
+          <w:szCs w:val="24"/>
+        </w:rPr>
+        <w:t>&lt;</w:t>
+      </w:r>
+      <w:r>
+        <w:rPr>
+          <w:rFonts w:ascii="Courier New" w:hAnsi="Courier New" w:cs="Courier New"/>
+          <w:sz w:val="24"/>
+          <w:szCs w:val="24"/>
+          <w:lang w:val="en-US"/>
+        </w:rPr>
+        <w:t>div</w:t>
+      </w:r>
+      <w:r>
+        <w:rPr>
+          <w:rFonts w:ascii="Courier New" w:hAnsi="Courier New" w:cs="Courier New"/>
+          <w:sz w:val="24"/>
+          <w:szCs w:val="24"/>
+        </w:rPr>
+        <w:t>&gt;</w:t>
+      </w:r>
+      <w:r>
+        <w:rPr>
+          <w:rFonts w:cs="Times New Roman"/>
+          <w:szCs w:val="28"/>
+        </w:rPr>
+        <w:t xml:space="preserve"> </w:t>
+      </w:r>
+      <w:r>
+        <w:rPr>
+          <w:rFonts w:cs="Times New Roman"/>
+          <w:szCs w:val="28"/>
+        </w:rPr>
+        <w:t xml:space="preserve">с классом </w:t>
+      </w:r>
+      <w:r>
+        <w:rPr>
+          <w:rFonts w:cs="Times New Roman"/>
+          <w:szCs w:val="28"/>
+        </w:rPr>
+        <w:t>“</w:t>
+      </w:r>
+      <w:r>
+        <w:rPr>
+          <w:rFonts w:cs="Times New Roman"/>
+          <w:color w:val="000000" w:themeColor="text1"/>
+          <w:szCs w:val="28"/>
+        </w:rPr>
+        <w:t>product-item-detail-slider-image</w:t>
+      </w:r>
+      <w:r>
+        <w:rPr>
+          <w:rFonts w:cs="Times New Roman"/>
+          <w:szCs w:val="28"/>
+        </w:rPr>
+        <w:t>”</w:t>
+      </w:r>
+      <w:r>
+        <w:rPr>
+          <w:rFonts w:cs="Times New Roman"/>
+          <w:szCs w:val="28"/>
+        </w:rPr>
+        <w:t>.</w:t>
+      </w:r>
+    </w:p>
+    <w:p>
+      <w:pPr>
+        <w:rPr>
+          <w:b/>
+        </w:rPr>
+      </w:pPr>
+      <w:r>
+        <w:rPr>
+          <w:b/>
+        </w:rPr>
+        <w:t>Залог</w:t>
+      </w:r>
+    </w:p>
+    <w:p>
+      <w:r>
+        <w:t>Залог (</w:t>
+      </w:r>
+      <w:hyperlink r:id="rId11" w:history="1">
+        <w:r>
+          <w:rPr>
+            <w:rStyle w:val="a9"/>
+          </w:rPr>
+          <w:t>https://za</w:t>
+        </w:r>
+        <w:r>
+          <w:rPr>
+            <w:rStyle w:val="a9"/>
+          </w:rPr>
+          <w:t>l</w:t>
+        </w:r>
+        <w:r>
+          <w:rPr>
+            <w:rStyle w:val="a9"/>
+          </w:rPr>
+          <w:t>og-vostok.ru</w:t>
+        </w:r>
+      </w:hyperlink>
+      <w:r>
+        <w:t xml:space="preserve">) – магазин строительных товаров во Владивостоке. </w:t>
+      </w:r>
+      <w:r>
+        <w:t>Мага</w:t>
+      </w:r>
+      <w:r>
+        <w:t>зин пред</w:t>
+      </w:r>
+      <w:r>
+        <w:t>лагает</w:t>
+      </w:r>
+      <w:r>
+        <w:t xml:space="preserve"> широкий ассортимент товаров, в том числе и линолеумов, что </w:t>
+      </w:r>
+      <w:r>
+        <w:t>делает его хорошим вариантом выбора.</w:t>
+      </w:r>
+    </w:p>
+    <w:p>
+      <w:r>
+        <w:t>Анализ структуры страниц:</w:t>
+      </w:r>
+    </w:p>
+    <w:p>
+      <w:pPr>
+        <w:pStyle w:val="a3"/>
+        <w:numPr>
+          <w:ilvl w:val="0"/>
+          <w:numId w:val="20"/>
+        </w:numPr>
+        <w:ind w:left="0" w:firstLine="851"/>
+        <w:contextualSpacing w:val="0"/>
+      </w:pPr>
+      <w:r>
+        <w:t xml:space="preserve">Наименование товара: Расположено в тэге </w:t>
+      </w:r>
+      <w:r>
+        <w:rPr>
+          <w:rFonts w:ascii="Courier New" w:hAnsi="Courier New" w:cs="Courier New"/>
+          <w:sz w:val="24"/>
+          <w:szCs w:val="24"/>
+        </w:rPr>
+        <w:t>&lt;</w:t>
+      </w:r>
+      <w:r>
+        <w:rPr>
+          <w:rFonts w:ascii="Courier New" w:hAnsi="Courier New" w:cs="Courier New"/>
+          <w:sz w:val="24"/>
+          <w:szCs w:val="24"/>
+          <w:lang w:val="en-US"/>
+        </w:rPr>
+        <w:t>h</w:t>
+      </w:r>
+      <w:r>
+        <w:rPr>
+          <w:rFonts w:ascii="Courier New" w:hAnsi="Courier New" w:cs="Courier New"/>
+          <w:sz w:val="24"/>
+          <w:szCs w:val="24"/>
+        </w:rPr>
+        <w:t>1&gt;</w:t>
+      </w:r>
+      <w:r>
+        <w:t>.</w:t>
+      </w:r>
+    </w:p>
+    <w:p>
+      <w:pPr>
+        <w:pStyle w:val="a3"/>
+        <w:numPr>
+          <w:ilvl w:val="0"/>
+          <w:numId w:val="20"/>
+        </w:numPr>
+        <w:ind w:left="0" w:firstLine="851"/>
+        <w:contextualSpacing w:val="0"/>
+      </w:pPr>
+      <w:r>
+        <w:t xml:space="preserve">Цена товара: </w:t>
+      </w:r>
+      <w:r>
+        <w:rPr>
+          <w:rFonts w:cs="Times New Roman"/>
+          <w:szCs w:val="28"/>
+        </w:rPr>
+        <w:t xml:space="preserve">Расположена в тэге </w:t>
+      </w:r>
+      <w:r>
+        <w:rPr>
+          <w:rFonts w:ascii="Courier New" w:hAnsi="Courier New" w:cs="Courier New"/>
+          <w:sz w:val="24"/>
+          <w:szCs w:val="24"/>
+        </w:rPr>
+        <w:t>&lt;</w:t>
+      </w:r>
+      <w:r>
+        <w:rPr>
+          <w:rFonts w:ascii="Courier New" w:hAnsi="Courier New" w:cs="Courier New"/>
+          <w:sz w:val="24"/>
+          <w:szCs w:val="24"/>
+          <w:lang w:val="en-US"/>
+        </w:rPr>
+        <w:t>span</w:t>
+      </w:r>
+      <w:r>
+        <w:rPr>
+          <w:rFonts w:ascii="Courier New" w:hAnsi="Courier New" w:cs="Courier New"/>
+          <w:sz w:val="24"/>
+          <w:szCs w:val="24"/>
+        </w:rPr>
+        <w:t>&gt;</w:t>
+      </w:r>
+      <w:r>
+        <w:rPr>
+          <w:rFonts w:cs="Times New Roman"/>
+          <w:szCs w:val="28"/>
+        </w:rPr>
+        <w:t xml:space="preserve"> с классом “</w:t>
+      </w:r>
+      <w:r>
+        <w:rPr>
+          <w:rFonts w:cs="Times New Roman"/>
+          <w:color w:val="000000" w:themeColor="text1"/>
+          <w:szCs w:val="28"/>
+          <w:lang w:val="en-US"/>
+        </w:rPr>
+        <w:t>price</w:t>
+      </w:r>
+      <w:r>
+        <w:rPr>
+          <w:rFonts w:cs="Times New Roman"/>
+          <w:color w:val="000000" w:themeColor="text1"/>
+          <w:szCs w:val="28"/>
+        </w:rPr>
+        <w:t>_</w:t>
+      </w:r>
+      <w:r>
+        <w:rPr>
+          <w:rFonts w:cs="Times New Roman"/>
+          <w:color w:val="000000" w:themeColor="text1"/>
+          <w:szCs w:val="28"/>
+          <w:lang w:val="en-US"/>
+        </w:rPr>
+        <w:t>value</w:t>
+      </w:r>
+      <w:r>
+        <w:rPr>
+          <w:rFonts w:cs="Times New Roman"/>
+          <w:szCs w:val="28"/>
+        </w:rPr>
+        <w:t>”</w:t>
+      </w:r>
+      <w:r>
+        <w:rPr>
+          <w:rFonts w:cs="Times New Roman"/>
+          <w:szCs w:val="28"/>
+        </w:rPr>
+        <w:t>.</w:t>
+      </w:r>
+    </w:p>
+    <w:p>
+      <w:pPr>
+        <w:pStyle w:val="a3"/>
+        <w:numPr>
+          <w:ilvl w:val="0"/>
+          <w:numId w:val="20"/>
+        </w:numPr>
+        <w:ind w:left="0" w:firstLine="851"/>
+        <w:contextualSpacing w:val="0"/>
+      </w:pPr>
+      <w:r>
+        <w:t xml:space="preserve">Характеристики товара: </w:t>
+      </w:r>
+      <w:r>
+        <w:rPr>
+          <w:rFonts w:cs="Times New Roman"/>
+          <w:szCs w:val="28"/>
+        </w:rPr>
+        <w:t xml:space="preserve">Расположены в тэгах </w:t>
+      </w:r>
+      <w:r>
+        <w:rPr>
+          <w:rFonts w:ascii="Courier New" w:hAnsi="Courier New" w:cs="Courier New"/>
+          <w:sz w:val="24"/>
+          <w:szCs w:val="24"/>
+        </w:rPr>
+        <w:t>&lt;</w:t>
+      </w:r>
+      <w:r>
+        <w:rPr>
+          <w:rFonts w:ascii="Courier New" w:hAnsi="Courier New" w:cs="Courier New"/>
+          <w:sz w:val="24"/>
+          <w:szCs w:val="24"/>
+          <w:lang w:val="en-US"/>
+        </w:rPr>
+        <w:t>div</w:t>
+      </w:r>
+      <w:r>
+        <w:rPr>
+          <w:rFonts w:ascii="Courier New" w:hAnsi="Courier New" w:cs="Courier New"/>
+          <w:sz w:val="24"/>
+          <w:szCs w:val="24"/>
+        </w:rPr>
+        <w:t>&gt;</w:t>
+      </w:r>
+      <w:r>
+        <w:rPr>
+          <w:rFonts w:cs="Times New Roman"/>
+          <w:szCs w:val="28"/>
+        </w:rPr>
+        <w:t xml:space="preserve"> </w:t>
+      </w:r>
+      <w:r>
+        <w:rPr>
+          <w:rFonts w:cs="Times New Roman"/>
+          <w:szCs w:val="28"/>
+        </w:rPr>
+        <w:t xml:space="preserve">с классом </w:t>
+      </w:r>
+      <w:r>
+        <w:rPr>
+          <w:rFonts w:cs="Times New Roman"/>
+          <w:szCs w:val="28"/>
+        </w:rPr>
+        <w:t>“</w:t>
+      </w:r>
+      <w:r>
+        <w:rPr>
+          <w:rFonts w:cs="Times New Roman"/>
+          <w:szCs w:val="28"/>
+          <w:lang w:val="en-US"/>
+        </w:rPr>
+        <w:t>properties</w:t>
+      </w:r>
+      <w:r>
+        <w:rPr>
+          <w:rFonts w:cs="Times New Roman"/>
+          <w:szCs w:val="28"/>
+        </w:rPr>
+        <w:t>__</w:t>
+      </w:r>
+      <w:r>
+        <w:rPr>
+          <w:rFonts w:cs="Times New Roman"/>
+          <w:szCs w:val="28"/>
+          <w:lang w:val="en-US"/>
+        </w:rPr>
+        <w:t>item</w:t>
+      </w:r>
+      <w:r>
+        <w:rPr>
+          <w:rFonts w:cs="Times New Roman"/>
+          <w:szCs w:val="28"/>
+        </w:rPr>
+        <w:t>”</w:t>
+      </w:r>
+      <w:r>
+        <w:rPr>
+          <w:rFonts w:cs="Times New Roman"/>
+          <w:szCs w:val="28"/>
+        </w:rPr>
+        <w:t xml:space="preserve">, где имя характеристики находится в тэге </w:t>
+      </w:r>
+      <w:r>
+        <w:rPr>
+          <w:rFonts w:ascii="Courier New" w:hAnsi="Courier New" w:cs="Courier New"/>
+          <w:sz w:val="24"/>
+          <w:szCs w:val="24"/>
+        </w:rPr>
+        <w:t>&lt;</w:t>
+      </w:r>
+      <w:r>
+        <w:rPr>
+          <w:rFonts w:ascii="Courier New" w:hAnsi="Courier New" w:cs="Courier New"/>
+          <w:sz w:val="24"/>
+          <w:szCs w:val="24"/>
+          <w:lang w:val="en-US"/>
+        </w:rPr>
+        <w:t>div</w:t>
+      </w:r>
+      <w:r>
+        <w:rPr>
+          <w:rFonts w:ascii="Courier New" w:hAnsi="Courier New" w:cs="Courier New"/>
+          <w:sz w:val="24"/>
+          <w:szCs w:val="24"/>
+        </w:rPr>
+        <w:t>&gt;</w:t>
+      </w:r>
+      <w:r>
+        <w:rPr>
+          <w:rFonts w:cs="Times New Roman"/>
+          <w:szCs w:val="28"/>
+        </w:rPr>
+        <w:t xml:space="preserve"> </w:t>
+      </w:r>
+      <w:r>
+        <w:rPr>
+          <w:rFonts w:cs="Times New Roman"/>
+          <w:szCs w:val="28"/>
+        </w:rPr>
+        <w:t xml:space="preserve">с классом </w:t>
+      </w:r>
+      <w:r>
+        <w:rPr>
+          <w:rFonts w:cs="Times New Roman"/>
+          <w:szCs w:val="28"/>
+        </w:rPr>
+        <w:t>“</w:t>
+      </w:r>
+      <w:r>
+        <w:rPr>
+          <w:rFonts w:cs="Times New Roman"/>
+          <w:szCs w:val="28"/>
+          <w:lang w:val="en-US"/>
+        </w:rPr>
+        <w:t>properties</w:t>
+      </w:r>
+      <w:r>
+        <w:rPr>
+          <w:rFonts w:cs="Times New Roman"/>
+          <w:szCs w:val="28"/>
+        </w:rPr>
+        <w:t>__</w:t>
+      </w:r>
+      <w:r>
+        <w:rPr>
+          <w:rFonts w:cs="Times New Roman"/>
+          <w:szCs w:val="28"/>
+          <w:lang w:val="en-US"/>
+        </w:rPr>
+        <w:t>title</w:t>
+      </w:r>
+      <w:r>
+        <w:rPr>
+          <w:rFonts w:cs="Times New Roman"/>
+          <w:szCs w:val="28"/>
+        </w:rPr>
+        <w:t>”</w:t>
+      </w:r>
+      <w:r>
+        <w:rPr>
+          <w:rFonts w:cs="Times New Roman"/>
+          <w:szCs w:val="28"/>
+        </w:rPr>
+        <w:t xml:space="preserve">, а значение характеристики – в тэге </w:t>
+      </w:r>
+      <w:r>
+        <w:rPr>
+          <w:rFonts w:ascii="Courier New" w:hAnsi="Courier New" w:cs="Courier New"/>
+          <w:sz w:val="24"/>
+          <w:szCs w:val="24"/>
+        </w:rPr>
+        <w:t>&lt;</w:t>
+      </w:r>
+      <w:r>
+        <w:rPr>
+          <w:rFonts w:ascii="Courier New" w:hAnsi="Courier New" w:cs="Courier New"/>
+          <w:sz w:val="24"/>
+          <w:szCs w:val="24"/>
+          <w:lang w:val="en-US"/>
+        </w:rPr>
+        <w:t>div</w:t>
+      </w:r>
+      <w:r>
+        <w:rPr>
+          <w:rFonts w:ascii="Courier New" w:hAnsi="Courier New" w:cs="Courier New"/>
+          <w:sz w:val="24"/>
+          <w:szCs w:val="24"/>
+        </w:rPr>
+        <w:t>&gt;</w:t>
+      </w:r>
+      <w:r>
+        <w:rPr>
+          <w:rFonts w:cs="Times New Roman"/>
+          <w:szCs w:val="28"/>
+        </w:rPr>
+        <w:t xml:space="preserve"> </w:t>
+      </w:r>
+      <w:r>
+        <w:rPr>
+          <w:rFonts w:cs="Times New Roman"/>
+          <w:szCs w:val="28"/>
+        </w:rPr>
+        <w:t xml:space="preserve">с классом </w:t>
+      </w:r>
+      <w:r>
+        <w:rPr>
+          <w:rFonts w:cs="Times New Roman"/>
+          <w:szCs w:val="28"/>
+        </w:rPr>
+        <w:t>“</w:t>
+      </w:r>
+      <w:r>
+        <w:rPr>
+          <w:rFonts w:cs="Times New Roman"/>
+          <w:szCs w:val="28"/>
+          <w:lang w:val="en-US"/>
+        </w:rPr>
+        <w:t>properties</w:t>
+      </w:r>
+      <w:r>
+        <w:rPr>
+          <w:rFonts w:cs="Times New Roman"/>
+          <w:szCs w:val="28"/>
+        </w:rPr>
+        <w:t>__</w:t>
+      </w:r>
+      <w:r>
+        <w:rPr>
+          <w:rFonts w:cs="Times New Roman"/>
+          <w:szCs w:val="28"/>
+          <w:lang w:val="en-US"/>
+        </w:rPr>
+        <w:t>value</w:t>
+      </w:r>
+      <w:r>
+        <w:rPr>
+          <w:rFonts w:cs="Times New Roman"/>
+          <w:szCs w:val="28"/>
+        </w:rPr>
+        <w:t>”</w:t>
+      </w:r>
+      <w:r>
+        <w:rPr>
+          <w:rFonts w:cs="Times New Roman"/>
+          <w:szCs w:val="28"/>
+        </w:rPr>
+        <w:t>.</w:t>
+      </w:r>
+      <w:r>
+        <w:rPr>
+          <w:rFonts w:cs="Times New Roman"/>
+          <w:szCs w:val="28"/>
+        </w:rPr>
+        <w:t xml:space="preserve"> </w:t>
+      </w:r>
+      <w:r>
+        <w:rPr>
+          <w:rFonts w:cs="Times New Roman"/>
+          <w:szCs w:val="28"/>
+        </w:rPr>
+        <w:t>К характеристикам товара относятся: ширина, толщина, толщина защитного слоя, класс пожарной безопасности и бренд.</w:t>
+      </w:r>
+    </w:p>
+    <w:p>
+      <w:pPr>
+        <w:pStyle w:val="a3"/>
+        <w:numPr>
+          <w:ilvl w:val="0"/>
+          <w:numId w:val="20"/>
+        </w:numPr>
+        <w:ind w:left="0" w:firstLine="851"/>
+        <w:contextualSpacing w:val="0"/>
+      </w:pPr>
+      <w:r>
+        <w:t xml:space="preserve">Ссылка на изображение: </w:t>
+      </w:r>
+      <w:r>
+        <w:rPr>
+          <w:rFonts w:cs="Times New Roman"/>
+          <w:szCs w:val="28"/>
+        </w:rPr>
+        <w:t xml:space="preserve">Расположена в атрибуте </w:t>
+      </w:r>
+      <w:proofErr w:type="spellStart"/>
+      <w:r>
+        <w:rPr>
+          <w:rFonts w:cs="Times New Roman"/>
+          <w:szCs w:val="28"/>
+          <w:lang w:val="en-US"/>
+        </w:rPr>
+        <w:t>src</w:t>
+      </w:r>
+      <w:proofErr w:type="spellEnd"/>
+      <w:r>
+        <w:rPr>
+          <w:rFonts w:cs="Times New Roman"/>
+          <w:szCs w:val="28"/>
+        </w:rPr>
+        <w:t xml:space="preserve"> </w:t>
+      </w:r>
+      <w:r>
+        <w:rPr>
+          <w:rFonts w:cs="Times New Roman"/>
+          <w:szCs w:val="28"/>
+        </w:rPr>
+        <w:t xml:space="preserve">тэга </w:t>
+      </w:r>
+      <w:r>
+        <w:rPr>
+          <w:rFonts w:ascii="Courier New" w:hAnsi="Courier New" w:cs="Courier New"/>
+          <w:sz w:val="24"/>
+          <w:szCs w:val="24"/>
+        </w:rPr>
+        <w:t>&lt;</w:t>
+      </w:r>
+      <w:proofErr w:type="spellStart"/>
+      <w:r>
+        <w:rPr>
+          <w:rFonts w:ascii="Courier New" w:hAnsi="Courier New" w:cs="Courier New"/>
+          <w:sz w:val="24"/>
+          <w:szCs w:val="24"/>
+          <w:lang w:val="en-US"/>
+        </w:rPr>
+        <w:t>img</w:t>
+      </w:r>
+      <w:proofErr w:type="spellEnd"/>
+      <w:r>
+        <w:rPr>
+          <w:rFonts w:ascii="Courier New" w:hAnsi="Courier New" w:cs="Courier New"/>
+          <w:sz w:val="24"/>
+          <w:szCs w:val="24"/>
+        </w:rPr>
+        <w:t>&gt;</w:t>
+      </w:r>
+      <w:r>
+        <w:rPr>
+          <w:rFonts w:cs="Times New Roman"/>
+          <w:szCs w:val="28"/>
+        </w:rPr>
+        <w:t xml:space="preserve">, с классом </w:t>
+      </w:r>
+      <w:r>
+        <w:rPr>
+          <w:rFonts w:cs="Times New Roman"/>
+          <w:szCs w:val="28"/>
+        </w:rPr>
+        <w:t>“</w:t>
+      </w:r>
+      <w:r>
+        <w:rPr>
+          <w:rFonts w:cs="Times New Roman"/>
+          <w:szCs w:val="28"/>
+          <w:lang w:val="en-US"/>
+        </w:rPr>
+        <w:t>detail</w:t>
+      </w:r>
+      <w:r>
+        <w:rPr>
+          <w:rFonts w:cs="Times New Roman"/>
+          <w:szCs w:val="28"/>
+        </w:rPr>
+        <w:t>-</w:t>
+      </w:r>
+      <w:r>
+        <w:rPr>
+          <w:rFonts w:cs="Times New Roman"/>
+          <w:szCs w:val="28"/>
+          <w:lang w:val="en-US"/>
+        </w:rPr>
+        <w:t>gallery</w:t>
+      </w:r>
+      <w:r>
+        <w:rPr>
+          <w:rFonts w:cs="Times New Roman"/>
+          <w:szCs w:val="28"/>
+        </w:rPr>
+        <w:t>-</w:t>
+      </w:r>
+      <w:r>
+        <w:rPr>
+          <w:rFonts w:cs="Times New Roman"/>
+          <w:szCs w:val="28"/>
+          <w:lang w:val="en-US"/>
+        </w:rPr>
+        <w:t>big</w:t>
+      </w:r>
+      <w:r>
+        <w:rPr>
+          <w:rFonts w:cs="Times New Roman"/>
+          <w:szCs w:val="28"/>
+        </w:rPr>
+        <w:t>__</w:t>
+      </w:r>
+      <w:r>
+        <w:rPr>
+          <w:rFonts w:cs="Times New Roman"/>
+          <w:szCs w:val="28"/>
+          <w:lang w:val="en-US"/>
+        </w:rPr>
+        <w:t>picture</w:t>
+      </w:r>
+      <w:r>
+        <w:rPr>
+          <w:rFonts w:cs="Times New Roman"/>
+          <w:szCs w:val="28"/>
+        </w:rPr>
+        <w:t>”</w:t>
+      </w:r>
+      <w:r>
+        <w:rPr>
+          <w:rFonts w:cs="Times New Roman"/>
+          <w:szCs w:val="28"/>
+        </w:rPr>
+        <w:t>.</w:t>
+      </w:r>
+    </w:p>
+    <w:p>
+      <w:pPr>
+        <w:rPr>
+          <w:b/>
+        </w:rPr>
+      </w:pPr>
+      <w:proofErr w:type="spellStart"/>
+      <w:r>
+        <w:rPr>
+          <w:b/>
+        </w:rPr>
+        <w:t>ПолДома</w:t>
+      </w:r>
+      <w:proofErr w:type="spellEnd"/>
+    </w:p>
+    <w:p>
+      <w:proofErr w:type="spellStart"/>
+      <w:r>
+        <w:t>ПолДома</w:t>
+      </w:r>
+      <w:proofErr w:type="spellEnd"/>
+      <w:r>
+        <w:t xml:space="preserve"> (</w:t>
+      </w:r>
+      <w:hyperlink r:id="rId12" w:history="1">
+        <w:r>
+          <w:rPr>
+            <w:rStyle w:val="a9"/>
+          </w:rPr>
+          <w:t>https://vladivostok.pol-doma.com</w:t>
+        </w:r>
+      </w:hyperlink>
+      <w:r>
+        <w:t xml:space="preserve">) </w:t>
+      </w:r>
+      <w:r>
+        <w:t>–</w:t>
+      </w:r>
+      <w:r>
+        <w:t xml:space="preserve"> </w:t>
+      </w:r>
+      <w:r>
+        <w:t>магазин напольных покрытий в крупных городах России. Магазин предлагает широкий ассортимент товаров различных брендов и ценовых категорий (в частности, более 2000 видов линолеума), что делает его достаточно ценным ресурсом для извлечения данных.</w:t>
+      </w:r>
+    </w:p>
+    <w:p>
+      <w:r>
+        <w:t>Анализ структуры страниц:</w:t>
+      </w:r>
+    </w:p>
+    <w:p>
+      <w:pPr>
+        <w:pStyle w:val="a3"/>
+        <w:numPr>
+          <w:ilvl w:val="0"/>
+          <w:numId w:val="20"/>
+        </w:numPr>
+        <w:ind w:left="0" w:firstLine="851"/>
+        <w:contextualSpacing w:val="0"/>
+      </w:pPr>
+      <w:r>
+        <w:lastRenderedPageBreak/>
+        <w:t xml:space="preserve">Наименование товара: Расположено в тэге </w:t>
+      </w:r>
+      <w:r>
+        <w:rPr>
+          <w:rFonts w:ascii="Courier New" w:hAnsi="Courier New" w:cs="Courier New"/>
+          <w:sz w:val="24"/>
+          <w:szCs w:val="24"/>
+        </w:rPr>
+        <w:t>&lt;</w:t>
+      </w:r>
+      <w:r>
+        <w:rPr>
+          <w:rFonts w:ascii="Courier New" w:hAnsi="Courier New" w:cs="Courier New"/>
+          <w:sz w:val="24"/>
+          <w:szCs w:val="24"/>
+          <w:lang w:val="en-US"/>
+        </w:rPr>
+        <w:t>h</w:t>
+      </w:r>
+      <w:r>
+        <w:rPr>
+          <w:rFonts w:ascii="Courier New" w:hAnsi="Courier New" w:cs="Courier New"/>
+          <w:sz w:val="24"/>
+          <w:szCs w:val="24"/>
+        </w:rPr>
+        <w:t>1&gt;</w:t>
+      </w:r>
+      <w:r>
+        <w:t>.</w:t>
+      </w:r>
+    </w:p>
+    <w:p>
+      <w:pPr>
+        <w:pStyle w:val="a3"/>
+        <w:numPr>
+          <w:ilvl w:val="0"/>
+          <w:numId w:val="20"/>
+        </w:numPr>
+        <w:ind w:left="0" w:firstLine="851"/>
+        <w:contextualSpacing w:val="0"/>
+      </w:pPr>
+      <w:r>
+        <w:t xml:space="preserve">Цена товара: </w:t>
+      </w:r>
+      <w:r>
+        <w:rPr>
+          <w:rFonts w:cs="Times New Roman"/>
+          <w:szCs w:val="28"/>
+        </w:rPr>
+        <w:t xml:space="preserve">Расположена в тэге </w:t>
+      </w:r>
+      <w:r>
+        <w:rPr>
+          <w:rFonts w:ascii="Courier New" w:hAnsi="Courier New" w:cs="Courier New"/>
+          <w:sz w:val="24"/>
+          <w:szCs w:val="24"/>
+        </w:rPr>
+        <w:t>&lt;</w:t>
+      </w:r>
+      <w:r>
+        <w:rPr>
+          <w:rFonts w:ascii="Courier New" w:hAnsi="Courier New" w:cs="Courier New"/>
+          <w:sz w:val="24"/>
+          <w:szCs w:val="24"/>
+          <w:lang w:val="en-US"/>
+        </w:rPr>
+        <w:t>span</w:t>
+      </w:r>
+      <w:r>
+        <w:rPr>
+          <w:rFonts w:ascii="Courier New" w:hAnsi="Courier New" w:cs="Courier New"/>
+          <w:sz w:val="24"/>
+          <w:szCs w:val="24"/>
+        </w:rPr>
+        <w:t>&gt;</w:t>
+      </w:r>
+      <w:r>
+        <w:rPr>
+          <w:rFonts w:cs="Times New Roman"/>
+          <w:szCs w:val="28"/>
+        </w:rPr>
+        <w:t xml:space="preserve"> с классом “</w:t>
+      </w:r>
+      <w:r>
+        <w:rPr>
+          <w:rFonts w:cs="Times New Roman"/>
+          <w:color w:val="000000" w:themeColor="text1"/>
+          <w:szCs w:val="28"/>
+          <w:lang w:val="en-US"/>
+        </w:rPr>
+        <w:t>price</w:t>
+      </w:r>
+      <w:r>
+        <w:rPr>
+          <w:rFonts w:cs="Times New Roman"/>
+          <w:color w:val="000000" w:themeColor="text1"/>
+          <w:szCs w:val="28"/>
+        </w:rPr>
+        <w:t>_</w:t>
+      </w:r>
+      <w:r>
+        <w:rPr>
+          <w:rFonts w:cs="Times New Roman"/>
+          <w:color w:val="000000" w:themeColor="text1"/>
+          <w:szCs w:val="28"/>
+          <w:lang w:val="en-US"/>
+        </w:rPr>
+        <w:t>value</w:t>
+      </w:r>
+      <w:r>
+        <w:rPr>
+          <w:rFonts w:cs="Times New Roman"/>
+          <w:szCs w:val="28"/>
+        </w:rPr>
+        <w:t>”</w:t>
+      </w:r>
+      <w:r>
+        <w:rPr>
+          <w:rFonts w:cs="Times New Roman"/>
+          <w:szCs w:val="28"/>
+        </w:rPr>
+        <w:t>.</w:t>
+      </w:r>
+      <w:r>
+        <w:rPr>
+          <w:rFonts w:cs="Times New Roman"/>
+          <w:szCs w:val="28"/>
+        </w:rPr>
+        <w:t xml:space="preserve"> В отличие от предыдущих сайтов, цена указана за один квадратный метр линолеума, а не за один погонный метр.</w:t>
+      </w:r>
+    </w:p>
+    <w:p>
+      <w:pPr>
+        <w:pStyle w:val="a3"/>
+        <w:numPr>
+          <w:ilvl w:val="0"/>
+          <w:numId w:val="20"/>
+        </w:numPr>
+        <w:ind w:left="0" w:firstLine="851"/>
+        <w:contextualSpacing w:val="0"/>
+      </w:pPr>
+      <w:r>
+        <w:t xml:space="preserve">Характеристики товара: </w:t>
+      </w:r>
+      <w:r>
+        <w:rPr>
+          <w:rFonts w:cs="Times New Roman"/>
+          <w:szCs w:val="28"/>
+        </w:rPr>
+        <w:t>Расположены в тэгах</w:t>
+      </w:r>
+      <w:r>
+        <w:rPr>
+          <w:rFonts w:cs="Times New Roman"/>
+          <w:szCs w:val="28"/>
+        </w:rPr>
+        <w:t xml:space="preserve"> строк таблицы</w:t>
+      </w:r>
+      <w:r>
+        <w:rPr>
+          <w:rFonts w:cs="Times New Roman"/>
+          <w:szCs w:val="28"/>
+        </w:rPr>
+        <w:t xml:space="preserve"> </w:t>
+      </w:r>
+      <w:r>
+        <w:rPr>
+          <w:rFonts w:ascii="Courier New" w:hAnsi="Courier New" w:cs="Courier New"/>
+          <w:sz w:val="24"/>
+          <w:szCs w:val="24"/>
+        </w:rPr>
+        <w:t>&lt;</w:t>
+      </w:r>
+      <w:proofErr w:type="spellStart"/>
+      <w:r>
+        <w:rPr>
+          <w:rFonts w:ascii="Courier New" w:hAnsi="Courier New" w:cs="Courier New"/>
+          <w:sz w:val="24"/>
+          <w:szCs w:val="24"/>
+          <w:lang w:val="en-US"/>
+        </w:rPr>
+        <w:t>tr</w:t>
+      </w:r>
+      <w:proofErr w:type="spellEnd"/>
+      <w:r>
+        <w:rPr>
+          <w:rFonts w:ascii="Courier New" w:hAnsi="Courier New" w:cs="Courier New"/>
+          <w:sz w:val="24"/>
+          <w:szCs w:val="24"/>
+        </w:rPr>
+        <w:t>&gt;</w:t>
+      </w:r>
+      <w:r>
+        <w:rPr>
+          <w:rFonts w:cs="Times New Roman"/>
+          <w:szCs w:val="28"/>
+        </w:rPr>
+        <w:t xml:space="preserve">, где имя характеристики находится в тэге </w:t>
+      </w:r>
+      <w:r>
+        <w:rPr>
+          <w:rFonts w:ascii="Courier New" w:hAnsi="Courier New" w:cs="Courier New"/>
+          <w:sz w:val="24"/>
+          <w:szCs w:val="24"/>
+        </w:rPr>
+        <w:t>&lt;</w:t>
+      </w:r>
+      <w:r>
+        <w:rPr>
+          <w:rFonts w:ascii="Courier New" w:hAnsi="Courier New" w:cs="Courier New"/>
+          <w:sz w:val="24"/>
+          <w:szCs w:val="24"/>
+          <w:lang w:val="en-US"/>
+        </w:rPr>
+        <w:t>td</w:t>
+      </w:r>
+      <w:r>
+        <w:rPr>
+          <w:rFonts w:ascii="Courier New" w:hAnsi="Courier New" w:cs="Courier New"/>
+          <w:sz w:val="24"/>
+          <w:szCs w:val="24"/>
+        </w:rPr>
+        <w:t>&gt;</w:t>
+      </w:r>
+      <w:r>
+        <w:rPr>
+          <w:rFonts w:cs="Times New Roman"/>
+          <w:szCs w:val="28"/>
+        </w:rPr>
+        <w:t xml:space="preserve"> </w:t>
+      </w:r>
+      <w:r>
+        <w:rPr>
+          <w:rFonts w:cs="Times New Roman"/>
+          <w:szCs w:val="28"/>
+        </w:rPr>
+        <w:t xml:space="preserve">с классом </w:t>
+      </w:r>
+      <w:r>
+        <w:rPr>
+          <w:rFonts w:cs="Times New Roman"/>
+          <w:szCs w:val="28"/>
+        </w:rPr>
+        <w:t>“</w:t>
+      </w:r>
+      <w:r>
+        <w:rPr>
+          <w:rFonts w:cs="Times New Roman"/>
+          <w:szCs w:val="28"/>
+          <w:lang w:val="en-US"/>
+        </w:rPr>
+        <w:t>char</w:t>
+      </w:r>
+      <w:r>
+        <w:rPr>
+          <w:rFonts w:cs="Times New Roman"/>
+          <w:szCs w:val="28"/>
+        </w:rPr>
+        <w:t>_</w:t>
+      </w:r>
+      <w:r>
+        <w:rPr>
+          <w:rFonts w:cs="Times New Roman"/>
+          <w:szCs w:val="28"/>
+          <w:lang w:val="en-US"/>
+        </w:rPr>
+        <w:t>name</w:t>
+      </w:r>
+      <w:r>
+        <w:rPr>
+          <w:rFonts w:cs="Times New Roman"/>
+          <w:szCs w:val="28"/>
+        </w:rPr>
+        <w:t>”</w:t>
+      </w:r>
+      <w:r>
+        <w:rPr>
+          <w:rFonts w:cs="Times New Roman"/>
+          <w:szCs w:val="28"/>
+        </w:rPr>
+        <w:t xml:space="preserve">, а значение характеристики – в тэге </w:t>
+      </w:r>
+      <w:r>
+        <w:rPr>
+          <w:rFonts w:ascii="Courier New" w:hAnsi="Courier New" w:cs="Courier New"/>
+          <w:sz w:val="24"/>
+          <w:szCs w:val="24"/>
+        </w:rPr>
+        <w:t>&lt;</w:t>
+      </w:r>
+      <w:r>
+        <w:rPr>
+          <w:rFonts w:ascii="Courier New" w:hAnsi="Courier New" w:cs="Courier New"/>
+          <w:sz w:val="24"/>
+          <w:szCs w:val="24"/>
+          <w:lang w:val="en-US"/>
+        </w:rPr>
+        <w:t>td</w:t>
+      </w:r>
+      <w:r>
+        <w:rPr>
+          <w:rFonts w:ascii="Courier New" w:hAnsi="Courier New" w:cs="Courier New"/>
+          <w:sz w:val="24"/>
+          <w:szCs w:val="24"/>
+        </w:rPr>
+        <w:t>&gt;</w:t>
+      </w:r>
+      <w:r>
+        <w:rPr>
+          <w:rFonts w:cs="Times New Roman"/>
+          <w:szCs w:val="28"/>
+        </w:rPr>
+        <w:t xml:space="preserve"> </w:t>
+      </w:r>
+      <w:r>
+        <w:rPr>
+          <w:rFonts w:cs="Times New Roman"/>
+          <w:szCs w:val="28"/>
+        </w:rPr>
+        <w:t xml:space="preserve">с классом </w:t>
+      </w:r>
+      <w:r>
+        <w:rPr>
+          <w:rFonts w:cs="Times New Roman"/>
+          <w:szCs w:val="28"/>
+        </w:rPr>
+        <w:t>“</w:t>
+      </w:r>
+      <w:r>
+        <w:rPr>
+          <w:rFonts w:cs="Times New Roman"/>
+          <w:szCs w:val="28"/>
+          <w:lang w:val="en-US"/>
+        </w:rPr>
+        <w:t>char</w:t>
+      </w:r>
+      <w:r>
+        <w:rPr>
+          <w:rFonts w:cs="Times New Roman"/>
+          <w:szCs w:val="28"/>
+        </w:rPr>
+        <w:t>_</w:t>
+      </w:r>
+      <w:r>
+        <w:rPr>
+          <w:rFonts w:cs="Times New Roman"/>
+          <w:szCs w:val="28"/>
+          <w:lang w:val="en-US"/>
+        </w:rPr>
+        <w:t>value</w:t>
+      </w:r>
+      <w:r>
+        <w:rPr>
+          <w:rFonts w:cs="Times New Roman"/>
+          <w:szCs w:val="28"/>
+        </w:rPr>
+        <w:t>”</w:t>
+      </w:r>
+      <w:r>
+        <w:rPr>
+          <w:rFonts w:cs="Times New Roman"/>
+          <w:szCs w:val="28"/>
+        </w:rPr>
+        <w:t>.</w:t>
+      </w:r>
+      <w:r>
+        <w:rPr>
+          <w:rFonts w:cs="Times New Roman"/>
+          <w:szCs w:val="28"/>
+        </w:rPr>
+        <w:t xml:space="preserve"> </w:t>
+      </w:r>
+      <w:r>
+        <w:rPr>
+          <w:rFonts w:cs="Times New Roman"/>
+          <w:szCs w:val="28"/>
+        </w:rPr>
+        <w:t>К характеристикам товара относятся: ширина, толщина, толщина защитного слоя и класс пожарной безопасности.</w:t>
+      </w:r>
+    </w:p>
+    <w:p>
+      <w:pPr>
+        <w:pStyle w:val="a3"/>
+        <w:numPr>
+          <w:ilvl w:val="0"/>
+          <w:numId w:val="20"/>
+        </w:numPr>
+        <w:ind w:left="0" w:firstLine="851"/>
+        <w:contextualSpacing w:val="0"/>
+      </w:pPr>
+      <w:r>
+        <w:rPr>
+          <w:rFonts w:cs="Times New Roman"/>
+          <w:szCs w:val="28"/>
+        </w:rPr>
+        <w:t>Бренд: Содержится непосредственно в наименовании товара и заключен в кавычки.</w:t>
+      </w:r>
+    </w:p>
+    <w:p>
+      <w:pPr>
+        <w:pStyle w:val="a3"/>
+        <w:numPr>
+          <w:ilvl w:val="0"/>
+          <w:numId w:val="20"/>
+        </w:numPr>
+        <w:ind w:left="0" w:firstLine="851"/>
+        <w:contextualSpacing w:val="0"/>
+      </w:pPr>
+      <w:r>
+        <w:t xml:space="preserve">Ссылка на изображение: </w:t>
+      </w:r>
+      <w:r>
+        <w:rPr>
+          <w:rFonts w:cs="Times New Roman"/>
+          <w:szCs w:val="28"/>
+        </w:rPr>
+        <w:t xml:space="preserve">Расположена в атрибуте </w:t>
+      </w:r>
+      <w:proofErr w:type="spellStart"/>
+      <w:r>
+        <w:rPr>
+          <w:rFonts w:cs="Times New Roman"/>
+          <w:szCs w:val="28"/>
+          <w:lang w:val="en-US"/>
+        </w:rPr>
+        <w:t>href</w:t>
+      </w:r>
+      <w:proofErr w:type="spellEnd"/>
+      <w:r>
+        <w:rPr>
+          <w:rFonts w:cs="Times New Roman"/>
+          <w:szCs w:val="28"/>
+        </w:rPr>
+        <w:t xml:space="preserve"> </w:t>
+      </w:r>
+      <w:r>
+        <w:rPr>
+          <w:rFonts w:cs="Times New Roman"/>
+          <w:szCs w:val="28"/>
+        </w:rPr>
+        <w:t xml:space="preserve">тэга </w:t>
+      </w:r>
+      <w:r>
+        <w:rPr>
+          <w:rFonts w:ascii="Courier New" w:hAnsi="Courier New" w:cs="Courier New"/>
+          <w:sz w:val="24"/>
+          <w:szCs w:val="24"/>
+        </w:rPr>
+        <w:t>&lt;</w:t>
+      </w:r>
+      <w:r>
+        <w:rPr>
+          <w:rFonts w:ascii="Courier New" w:hAnsi="Courier New" w:cs="Courier New"/>
+          <w:sz w:val="24"/>
+          <w:szCs w:val="24"/>
+          <w:lang w:val="en-US"/>
+        </w:rPr>
+        <w:t>a</w:t>
+      </w:r>
+      <w:r>
+        <w:rPr>
+          <w:rFonts w:ascii="Courier New" w:hAnsi="Courier New" w:cs="Courier New"/>
+          <w:sz w:val="24"/>
+          <w:szCs w:val="24"/>
+        </w:rPr>
+        <w:t>&gt;</w:t>
+      </w:r>
+      <w:r>
+        <w:rPr>
+          <w:rFonts w:cs="Times New Roman"/>
+          <w:szCs w:val="28"/>
+        </w:rPr>
+        <w:t xml:space="preserve">, с классом </w:t>
+      </w:r>
+      <w:r>
+        <w:rPr>
+          <w:rFonts w:cs="Times New Roman"/>
+          <w:szCs w:val="28"/>
+        </w:rPr>
+        <w:t>“</w:t>
+      </w:r>
+      <w:r>
+        <w:rPr>
+          <w:rFonts w:cs="Times New Roman"/>
+          <w:szCs w:val="28"/>
+          <w:lang w:val="en-US"/>
+        </w:rPr>
+        <w:t>popup</w:t>
+      </w:r>
+      <w:r>
+        <w:rPr>
+          <w:rFonts w:cs="Times New Roman"/>
+          <w:szCs w:val="28"/>
+        </w:rPr>
+        <w:t>_</w:t>
+      </w:r>
+      <w:r>
+        <w:rPr>
+          <w:rFonts w:cs="Times New Roman"/>
+          <w:szCs w:val="28"/>
+          <w:lang w:val="en-US"/>
+        </w:rPr>
+        <w:t>link</w:t>
+      </w:r>
+      <w:r>
+        <w:rPr>
+          <w:rFonts w:cs="Times New Roman"/>
+          <w:szCs w:val="28"/>
+        </w:rPr>
+        <w:t>”</w:t>
+      </w:r>
+      <w:r>
+        <w:rPr>
+          <w:rFonts w:cs="Times New Roman"/>
+          <w:szCs w:val="28"/>
+        </w:rPr>
+        <w:t>.</w:t>
+      </w:r>
+    </w:p>
+    <w:p>
+      <w:r>
+        <w:t>Выбор этих сайтов обусловлен их популярностью, доступностью,</w:t>
+      </w:r>
+      <w:bookmarkStart w:id="14" w:name="_GoBack"/>
       <w:bookmarkEnd w:id="14"/>
+      <w:r>
+        <w:t xml:space="preserve"> наличием необходимых характеристик товаров, а также разнообразием товаров.</w:t>
+      </w:r>
     </w:p>
     <w:p>
       <w:pPr>
@@ -2378,17 +4576,6 @@
         <w:jc w:val="left"/>
       </w:pPr>
       <w:r>
-        <w:br w:type="page"/>
-      </w:r>
-    </w:p>
-    <w:p>
-      <w:pPr>
-        <w:spacing w:before="0" w:after="160" w:line="259" w:lineRule="auto"/>
-        <w:ind w:firstLine="0"/>
-        <w:jc w:val="left"/>
-      </w:pPr>
-      <w:r>
-        <w:lastRenderedPageBreak/>
         <w:br w:type="page"/>
       </w:r>
     </w:p>
@@ -2609,7 +4796,7 @@
         </w:rPr>
         <w:t xml:space="preserve">URL: </w:t>
       </w:r>
-      <w:hyperlink r:id="rId10" w:history="1">
+      <w:hyperlink r:id="rId13" w:history="1">
         <w:r>
           <w:rPr>
             <w:rStyle w:val="a9"/>
@@ -2667,7 +4854,7 @@
       <w:r>
         <w:t xml:space="preserve">: </w:t>
       </w:r>
-      <w:hyperlink r:id="rId11" w:history="1">
+      <w:hyperlink r:id="rId14" w:history="1">
         <w:r>
           <w:rPr>
             <w:rStyle w:val="a9"/>
@@ -2862,7 +5049,7 @@
       <w:r>
         <w:t xml:space="preserve">: </w:t>
       </w:r>
-      <w:hyperlink r:id="rId12" w:history="1">
+      <w:hyperlink r:id="rId15" w:history="1">
         <w:r>
           <w:rPr>
             <w:rStyle w:val="a9"/>
@@ -3537,7 +5724,7 @@
       <w:r>
         <w:t xml:space="preserve">: </w:t>
       </w:r>
-      <w:hyperlink r:id="rId13" w:history="1">
+      <w:hyperlink r:id="rId16" w:history="1">
         <w:r>
           <w:rPr>
             <w:rStyle w:val="a9"/>
@@ -4478,7 +6665,7 @@
       </w:pPr>
     </w:p>
     <w:sectPr>
-      <w:footerReference w:type="default" r:id="rId14"/>
+      <w:footerReference w:type="default" r:id="rId17"/>
       <w:pgSz w:w="11906" w:h="16838"/>
       <w:pgMar w:top="1134" w:right="567" w:bottom="1134" w:left="1701" w:header="720" w:footer="720" w:gutter="0"/>
       <w:cols w:space="720"/>
@@ -4518,7 +6705,6 @@
         <w:docPartUnique/>
       </w:docPartObj>
     </w:sdtPr>
-    <w:sdtEndPr/>
     <w:sdtContent>
       <w:p>
         <w:pPr>
@@ -4538,7 +6724,7 @@
           <w:rPr>
             <w:noProof/>
           </w:rPr>
-          <w:t>8</w:t>
+          <w:t>9</w:t>
         </w:r>
         <w:r>
           <w:fldChar w:fldCharType="end"/>
@@ -5004,6 +7190,92 @@
     </w:lvl>
   </w:abstractNum>
   <w:abstractNum w:abstractNumId="4" w15:restartNumberingAfterBreak="0">
+    <w:nsid w:val="114111A8"/>
+    <w:multiLevelType w:val="hybridMultilevel"/>
+    <w:tmpl w:val="2354986C"/>
+    <w:lvl w:ilvl="0" w:tplc="0419000F">
+      <w:start w:val="1"/>
+      <w:numFmt w:val="decimal"/>
+      <w:lvlText w:val="%1."/>
+      <w:lvlJc w:val="left"/>
+      <w:pPr>
+        <w:ind w:left="1571" w:hanging="360"/>
+      </w:pPr>
+    </w:lvl>
+    <w:lvl w:ilvl="1" w:tplc="04190019" w:tentative="1">
+      <w:start w:val="1"/>
+      <w:numFmt w:val="lowerLetter"/>
+      <w:lvlText w:val="%2."/>
+      <w:lvlJc w:val="left"/>
+      <w:pPr>
+        <w:ind w:left="2291" w:hanging="360"/>
+      </w:pPr>
+    </w:lvl>
+    <w:lvl w:ilvl="2" w:tplc="0419001B" w:tentative="1">
+      <w:start w:val="1"/>
+      <w:numFmt w:val="lowerRoman"/>
+      <w:lvlText w:val="%3."/>
+      <w:lvlJc w:val="right"/>
+      <w:pPr>
+        <w:ind w:left="3011" w:hanging="180"/>
+      </w:pPr>
+    </w:lvl>
+    <w:lvl w:ilvl="3" w:tplc="0419000F" w:tentative="1">
+      <w:start w:val="1"/>
+      <w:numFmt w:val="decimal"/>
+      <w:lvlText w:val="%4."/>
+      <w:lvlJc w:val="left"/>
+      <w:pPr>
+        <w:ind w:left="3731" w:hanging="360"/>
+      </w:pPr>
+    </w:lvl>
+    <w:lvl w:ilvl="4" w:tplc="04190019" w:tentative="1">
+      <w:start w:val="1"/>
+      <w:numFmt w:val="lowerLetter"/>
+      <w:lvlText w:val="%5."/>
+      <w:lvlJc w:val="left"/>
+      <w:pPr>
+        <w:ind w:left="4451" w:hanging="360"/>
+      </w:pPr>
+    </w:lvl>
+    <w:lvl w:ilvl="5" w:tplc="0419001B" w:tentative="1">
+      <w:start w:val="1"/>
+      <w:numFmt w:val="lowerRoman"/>
+      <w:lvlText w:val="%6."/>
+      <w:lvlJc w:val="right"/>
+      <w:pPr>
+        <w:ind w:left="5171" w:hanging="180"/>
+      </w:pPr>
+    </w:lvl>
+    <w:lvl w:ilvl="6" w:tplc="0419000F" w:tentative="1">
+      <w:start w:val="1"/>
+      <w:numFmt w:val="decimal"/>
+      <w:lvlText w:val="%7."/>
+      <w:lvlJc w:val="left"/>
+      <w:pPr>
+        <w:ind w:left="5891" w:hanging="360"/>
+      </w:pPr>
+    </w:lvl>
+    <w:lvl w:ilvl="7" w:tplc="04190019" w:tentative="1">
+      <w:start w:val="1"/>
+      <w:numFmt w:val="lowerLetter"/>
+      <w:lvlText w:val="%8."/>
+      <w:lvlJc w:val="left"/>
+      <w:pPr>
+        <w:ind w:left="6611" w:hanging="360"/>
+      </w:pPr>
+    </w:lvl>
+    <w:lvl w:ilvl="8" w:tplc="0419001B" w:tentative="1">
+      <w:start w:val="1"/>
+      <w:numFmt w:val="lowerRoman"/>
+      <w:lvlText w:val="%9."/>
+      <w:lvlJc w:val="right"/>
+      <w:pPr>
+        <w:ind w:left="7331" w:hanging="180"/>
+      </w:pPr>
+    </w:lvl>
+  </w:abstractNum>
+  <w:abstractNum w:abstractNumId="5" w15:restartNumberingAfterBreak="0">
     <w:nsid w:val="1225571C"/>
     <w:multiLevelType w:val="multilevel"/>
     <w:tmpl w:val="165E51F0"/>
@@ -5116,7 +7388,7 @@
       </w:rPr>
     </w:lvl>
   </w:abstractNum>
-  <w:abstractNum w:abstractNumId="5" w15:restartNumberingAfterBreak="0">
+  <w:abstractNum w:abstractNumId="6" w15:restartNumberingAfterBreak="0">
     <w:nsid w:val="1B8B641D"/>
     <w:multiLevelType w:val="multilevel"/>
     <w:tmpl w:val="C176410C"/>
@@ -5234,7 +7506,7 @@
       </w:rPr>
     </w:lvl>
   </w:abstractNum>
-  <w:abstractNum w:abstractNumId="6" w15:restartNumberingAfterBreak="0">
+  <w:abstractNum w:abstractNumId="7" w15:restartNumberingAfterBreak="0">
     <w:nsid w:val="1E0D014E"/>
     <w:multiLevelType w:val="hybridMultilevel"/>
     <w:tmpl w:val="70A27D60"/>
@@ -5347,7 +7619,7 @@
       </w:rPr>
     </w:lvl>
   </w:abstractNum>
-  <w:abstractNum w:abstractNumId="7" w15:restartNumberingAfterBreak="0">
+  <w:abstractNum w:abstractNumId="8" w15:restartNumberingAfterBreak="0">
     <w:nsid w:val="292823B5"/>
     <w:multiLevelType w:val="multilevel"/>
     <w:tmpl w:val="395E2D4C"/>
@@ -5460,7 +7732,7 @@
       </w:rPr>
     </w:lvl>
   </w:abstractNum>
-  <w:abstractNum w:abstractNumId="8" w15:restartNumberingAfterBreak="0">
+  <w:abstractNum w:abstractNumId="9" w15:restartNumberingAfterBreak="0">
     <w:nsid w:val="29D46391"/>
     <w:multiLevelType w:val="multilevel"/>
     <w:tmpl w:val="E2EC3522"/>
@@ -5573,7 +7845,7 @@
       </w:rPr>
     </w:lvl>
   </w:abstractNum>
-  <w:abstractNum w:abstractNumId="9" w15:restartNumberingAfterBreak="0">
+  <w:abstractNum w:abstractNumId="10" w15:restartNumberingAfterBreak="0">
     <w:nsid w:val="2BAE6329"/>
     <w:multiLevelType w:val="multilevel"/>
     <w:tmpl w:val="7CDEF0DC"/>
@@ -5694,7 +7966,93 @@
       </w:rPr>
     </w:lvl>
   </w:abstractNum>
-  <w:abstractNum w:abstractNumId="10" w15:restartNumberingAfterBreak="0">
+  <w:abstractNum w:abstractNumId="11" w15:restartNumberingAfterBreak="0">
+    <w:nsid w:val="2CBD101C"/>
+    <w:multiLevelType w:val="hybridMultilevel"/>
+    <w:tmpl w:val="68CCC2EE"/>
+    <w:lvl w:ilvl="0" w:tplc="0419000F">
+      <w:start w:val="1"/>
+      <w:numFmt w:val="decimal"/>
+      <w:lvlText w:val="%1."/>
+      <w:lvlJc w:val="left"/>
+      <w:pPr>
+        <w:ind w:left="1571" w:hanging="360"/>
+      </w:pPr>
+    </w:lvl>
+    <w:lvl w:ilvl="1" w:tplc="04190019" w:tentative="1">
+      <w:start w:val="1"/>
+      <w:numFmt w:val="lowerLetter"/>
+      <w:lvlText w:val="%2."/>
+      <w:lvlJc w:val="left"/>
+      <w:pPr>
+        <w:ind w:left="2291" w:hanging="360"/>
+      </w:pPr>
+    </w:lvl>
+    <w:lvl w:ilvl="2" w:tplc="0419001B" w:tentative="1">
+      <w:start w:val="1"/>
+      <w:numFmt w:val="lowerRoman"/>
+      <w:lvlText w:val="%3."/>
+      <w:lvlJc w:val="right"/>
+      <w:pPr>
+        <w:ind w:left="3011" w:hanging="180"/>
+      </w:pPr>
+    </w:lvl>
+    <w:lvl w:ilvl="3" w:tplc="0419000F" w:tentative="1">
+      <w:start w:val="1"/>
+      <w:numFmt w:val="decimal"/>
+      <w:lvlText w:val="%4."/>
+      <w:lvlJc w:val="left"/>
+      <w:pPr>
+        <w:ind w:left="3731" w:hanging="360"/>
+      </w:pPr>
+    </w:lvl>
+    <w:lvl w:ilvl="4" w:tplc="04190019" w:tentative="1">
+      <w:start w:val="1"/>
+      <w:numFmt w:val="lowerLetter"/>
+      <w:lvlText w:val="%5."/>
+      <w:lvlJc w:val="left"/>
+      <w:pPr>
+        <w:ind w:left="4451" w:hanging="360"/>
+      </w:pPr>
+    </w:lvl>
+    <w:lvl w:ilvl="5" w:tplc="0419001B" w:tentative="1">
+      <w:start w:val="1"/>
+      <w:numFmt w:val="lowerRoman"/>
+      <w:lvlText w:val="%6."/>
+      <w:lvlJc w:val="right"/>
+      <w:pPr>
+        <w:ind w:left="5171" w:hanging="180"/>
+      </w:pPr>
+    </w:lvl>
+    <w:lvl w:ilvl="6" w:tplc="0419000F" w:tentative="1">
+      <w:start w:val="1"/>
+      <w:numFmt w:val="decimal"/>
+      <w:lvlText w:val="%7."/>
+      <w:lvlJc w:val="left"/>
+      <w:pPr>
+        <w:ind w:left="5891" w:hanging="360"/>
+      </w:pPr>
+    </w:lvl>
+    <w:lvl w:ilvl="7" w:tplc="04190019" w:tentative="1">
+      <w:start w:val="1"/>
+      <w:numFmt w:val="lowerLetter"/>
+      <w:lvlText w:val="%8."/>
+      <w:lvlJc w:val="left"/>
+      <w:pPr>
+        <w:ind w:left="6611" w:hanging="360"/>
+      </w:pPr>
+    </w:lvl>
+    <w:lvl w:ilvl="8" w:tplc="0419001B" w:tentative="1">
+      <w:start w:val="1"/>
+      <w:numFmt w:val="lowerRoman"/>
+      <w:lvlText w:val="%9."/>
+      <w:lvlJc w:val="right"/>
+      <w:pPr>
+        <w:ind w:left="7331" w:hanging="180"/>
+      </w:pPr>
+    </w:lvl>
+  </w:abstractNum>
+  <w:abstractNum w:abstractNumId="12" w15:restartNumberingAfterBreak="0">
     <w:nsid w:val="300609DD"/>
     <w:multiLevelType w:val="hybridMultilevel"/>
     <w:tmpl w:val="42869E26"/>
@@ -5807,7 +8165,7 @@
       </w:rPr>
     </w:lvl>
   </w:abstractNum>
-  <w:abstractNum w:abstractNumId="11" w15:restartNumberingAfterBreak="0">
+  <w:abstractNum w:abstractNumId="13" w15:restartNumberingAfterBreak="0">
     <w:nsid w:val="408F7E8F"/>
     <w:multiLevelType w:val="hybridMultilevel"/>
     <w:tmpl w:val="2612D7A0"/>
@@ -5920,7 +8278,7 @@
       </w:rPr>
     </w:lvl>
   </w:abstractNum>
-  <w:abstractNum w:abstractNumId="12" w15:restartNumberingAfterBreak="0">
+  <w:abstractNum w:abstractNumId="14" w15:restartNumberingAfterBreak="0">
     <w:nsid w:val="422D0152"/>
     <w:multiLevelType w:val="hybridMultilevel"/>
     <w:tmpl w:val="B7F47C1E"/>
@@ -6033,7 +8391,7 @@
       </w:rPr>
     </w:lvl>
   </w:abstractNum>
-  <w:abstractNum w:abstractNumId="13" w15:restartNumberingAfterBreak="0">
+  <w:abstractNum w:abstractNumId="15" w15:restartNumberingAfterBreak="0">
     <w:nsid w:val="47194FC9"/>
     <w:multiLevelType w:val="hybridMultilevel"/>
     <w:tmpl w:val="73D88404"/>
@@ -6122,7 +8480,7 @@
       </w:pPr>
     </w:lvl>
   </w:abstractNum>
-  <w:abstractNum w:abstractNumId="14" w15:restartNumberingAfterBreak="0">
+  <w:abstractNum w:abstractNumId="16" w15:restartNumberingAfterBreak="0">
     <w:nsid w:val="4EE4498A"/>
     <w:multiLevelType w:val="multilevel"/>
     <w:tmpl w:val="D73E0F04"/>
@@ -6235,7 +8593,7 @@
       </w:rPr>
     </w:lvl>
   </w:abstractNum>
-  <w:abstractNum w:abstractNumId="15" w15:restartNumberingAfterBreak="0">
+  <w:abstractNum w:abstractNumId="17" w15:restartNumberingAfterBreak="0">
     <w:nsid w:val="64A71692"/>
     <w:multiLevelType w:val="hybridMultilevel"/>
     <w:tmpl w:val="0890C82C"/>
@@ -6348,7 +8706,7 @@
       </w:rPr>
     </w:lvl>
   </w:abstractNum>
-  <w:abstractNum w:abstractNumId="16" w15:restartNumberingAfterBreak="0">
+  <w:abstractNum w:abstractNumId="18" w15:restartNumberingAfterBreak="0">
     <w:nsid w:val="74AB2613"/>
     <w:multiLevelType w:val="hybridMultilevel"/>
     <w:tmpl w:val="A2CAD252"/>
@@ -6461,20 +8819,133 @@
       </w:rPr>
     </w:lvl>
   </w:abstractNum>
+  <w:abstractNum w:abstractNumId="19" w15:restartNumberingAfterBreak="0">
+    <w:nsid w:val="7B647652"/>
+    <w:multiLevelType w:val="hybridMultilevel"/>
+    <w:tmpl w:val="DB7828C8"/>
+    <w:lvl w:ilvl="0" w:tplc="04190001">
+      <w:start w:val="1"/>
+      <w:numFmt w:val="bullet"/>
+      <w:lvlText w:val=""/>
+      <w:lvlJc w:val="left"/>
+      <w:pPr>
+        <w:ind w:left="1571" w:hanging="360"/>
+      </w:pPr>
+      <w:rPr>
+        <w:rFonts w:ascii="Symbol" w:hAnsi="Symbol" w:hint="default"/>
+      </w:rPr>
+    </w:lvl>
+    <w:lvl w:ilvl="1" w:tplc="04190003" w:tentative="1">
+      <w:start w:val="1"/>
+      <w:numFmt w:val="bullet"/>
+      <w:lvlText w:val="o"/>
+      <w:lvlJc w:val="left"/>
+      <w:pPr>
+        <w:ind w:left="2291" w:hanging="360"/>
+      </w:pPr>
+      <w:rPr>
+        <w:rFonts w:ascii="Courier New" w:hAnsi="Courier New" w:cs="Courier New" w:hint="default"/>
+      </w:rPr>
+    </w:lvl>
+    <w:lvl w:ilvl="2" w:tplc="04190005" w:tentative="1">
+      <w:start w:val="1"/>
+      <w:numFmt w:val="bullet"/>
+      <w:lvlText w:val=""/>
+      <w:lvlJc w:val="left"/>
+      <w:pPr>
+        <w:ind w:left="3011" w:hanging="360"/>
+      </w:pPr>
+      <w:rPr>
+        <w:rFonts w:ascii="Wingdings" w:hAnsi="Wingdings" w:hint="default"/>
+      </w:rPr>
+    </w:lvl>
+    <w:lvl w:ilvl="3" w:tplc="04190001" w:tentative="1">
+      <w:start w:val="1"/>
+      <w:numFmt w:val="bullet"/>
+      <w:lvlText w:val=""/>
+      <w:lvlJc w:val="left"/>
+      <w:pPr>
+        <w:ind w:left="3731" w:hanging="360"/>
+      </w:pPr>
+      <w:rPr>
+        <w:rFonts w:ascii="Symbol" w:hAnsi="Symbol" w:hint="default"/>
+      </w:rPr>
+    </w:lvl>
+    <w:lvl w:ilvl="4" w:tplc="04190003" w:tentative="1">
+      <w:start w:val="1"/>
+      <w:numFmt w:val="bullet"/>
+      <w:lvlText w:val="o"/>
+      <w:lvlJc w:val="left"/>
+      <w:pPr>
+        <w:ind w:left="4451" w:hanging="360"/>
+      </w:pPr>
+      <w:rPr>
+        <w:rFonts w:ascii="Courier New" w:hAnsi="Courier New" w:cs="Courier New" w:hint="default"/>
+      </w:rPr>
+    </w:lvl>
+    <w:lvl w:ilvl="5" w:tplc="04190005" w:tentative="1">
+      <w:start w:val="1"/>
+      <w:numFmt w:val="bullet"/>
+      <w:lvlText w:val=""/>
+      <w:lvlJc w:val="left"/>
+      <w:pPr>
+        <w:ind w:left="5171" w:hanging="360"/>
+      </w:pPr>
+      <w:rPr>
+        <w:rFonts w:ascii="Wingdings" w:hAnsi="Wingdings" w:hint="default"/>
+      </w:rPr>
+    </w:lvl>
+    <w:lvl w:ilvl="6" w:tplc="04190001" w:tentative="1">
+      <w:start w:val="1"/>
+      <w:numFmt w:val="bullet"/>
+      <w:lvlText w:val=""/>
+      <w:lvlJc w:val="left"/>
+      <w:pPr>
+        <w:ind w:left="5891" w:hanging="360"/>
+      </w:pPr>
+      <w:rPr>
+        <w:rFonts w:ascii="Symbol" w:hAnsi="Symbol" w:hint="default"/>
+      </w:rPr>
+    </w:lvl>
+    <w:lvl w:ilvl="7" w:tplc="04190003" w:tentative="1">
+      <w:start w:val="1"/>
+      <w:numFmt w:val="bullet"/>
+      <w:lvlText w:val="o"/>
+      <w:lvlJc w:val="left"/>
+      <w:pPr>
+        <w:ind w:left="6611" w:hanging="360"/>
+      </w:pPr>
+      <w:rPr>
+        <w:rFonts w:ascii="Courier New" w:hAnsi="Courier New" w:cs="Courier New" w:hint="default"/>
+      </w:rPr>
+    </w:lvl>
+    <w:lvl w:ilvl="8" w:tplc="04190005" w:tentative="1">
+      <w:start w:val="1"/>
+      <w:numFmt w:val="bullet"/>
+      <w:lvlText w:val=""/>
+      <w:lvlJc w:val="left"/>
+      <w:pPr>
+        <w:ind w:left="7331" w:hanging="360"/>
+      </w:pPr>
+      <w:rPr>
+        <w:rFonts w:ascii="Wingdings" w:hAnsi="Wingdings" w:hint="default"/>
+      </w:rPr>
+    </w:lvl>
+  </w:abstractNum>
   <w:num w:numId="1">
-    <w:abstractNumId w:val="9"/>
+    <w:abstractNumId w:val="10"/>
   </w:num>
   <w:num w:numId="2">
     <w:abstractNumId w:val="1"/>
   </w:num>
   <w:num w:numId="3">
-    <w:abstractNumId w:val="16"/>
+    <w:abstractNumId w:val="18"/>
   </w:num>
   <w:num w:numId="4">
-    <w:abstractNumId w:val="15"/>
+    <w:abstractNumId w:val="17"/>
   </w:num>
   <w:num w:numId="5">
-    <w:abstractNumId w:val="6"/>
+    <w:abstractNumId w:val="7"/>
   </w:num>
   <w:num w:numId="6">
     <w:abstractNumId w:val="0"/>
@@ -6483,34 +8954,43 @@
     <w:abstractNumId w:val="2"/>
   </w:num>
   <w:num w:numId="8">
-    <w:abstractNumId w:val="5"/>
+    <w:abstractNumId w:val="6"/>
   </w:num>
   <w:num w:numId="9">
-    <w:abstractNumId w:val="10"/>
+    <w:abstractNumId w:val="12"/>
   </w:num>
   <w:num w:numId="10">
-    <w:abstractNumId w:val="11"/>
+    <w:abstractNumId w:val="13"/>
   </w:num>
   <w:num w:numId="11">
+    <w:abstractNumId w:val="9"/>
+  </w:num>
+  <w:num w:numId="12">
     <w:abstractNumId w:val="8"/>
   </w:num>
-  <w:num w:numId="12">
-    <w:abstractNumId w:val="7"/>
-  </w:num>
   <w:num w:numId="13">
-    <w:abstractNumId w:val="4"/>
+    <w:abstractNumId w:val="5"/>
   </w:num>
   <w:num w:numId="14">
     <w:abstractNumId w:val="3"/>
   </w:num>
   <w:num w:numId="15">
-    <w:abstractNumId w:val="12"/>
+    <w:abstractNumId w:val="14"/>
   </w:num>
   <w:num w:numId="16">
-    <w:abstractNumId w:val="13"/>
+    <w:abstractNumId w:val="15"/>
   </w:num>
   <w:num w:numId="17">
-    <w:abstractNumId w:val="14"/>
+    <w:abstractNumId w:val="16"/>
+  </w:num>
+  <w:num w:numId="18">
+    <w:abstractNumId w:val="11"/>
+  </w:num>
+  <w:num w:numId="19">
+    <w:abstractNumId w:val="4"/>
+  </w:num>
+  <w:num w:numId="20">
+    <w:abstractNumId w:val="19"/>
   </w:num>
 </w:numbering>
 </file>
@@ -7265,6 +9745,55 @@
       <w:u w:val="single"/>
     </w:rPr>
   </w:style>
+  <w:style w:type="paragraph" w:styleId="HTML">
+    <w:name w:val="HTML Preformatted"/>
+    <w:basedOn w:val="a"/>
+    <w:link w:val="HTML0"/>
+    <w:uiPriority w:val="99"/>
+    <w:unhideWhenUsed/>
+    <w:rsid w:val="000F459B"/>
+    <w:pPr>
+      <w:tabs>
+        <w:tab w:val="left" w:pos="916"/>
+        <w:tab w:val="left" w:pos="1832"/>
+        <w:tab w:val="left" w:pos="2748"/>
+        <w:tab w:val="left" w:pos="3664"/>
+        <w:tab w:val="left" w:pos="4580"/>
+        <w:tab w:val="left" w:pos="5496"/>
+        <w:tab w:val="left" w:pos="6412"/>
+        <w:tab w:val="left" w:pos="7328"/>
+        <w:tab w:val="left" w:pos="8244"/>
+        <w:tab w:val="left" w:pos="9160"/>
+        <w:tab w:val="left" w:pos="10076"/>
+        <w:tab w:val="left" w:pos="10992"/>
+        <w:tab w:val="left" w:pos="11908"/>
+        <w:tab w:val="left" w:pos="12824"/>
+        <w:tab w:val="left" w:pos="13740"/>
+        <w:tab w:val="left" w:pos="14656"/>
+      </w:tabs>
+      <w:spacing w:before="0"/>
+      <w:ind w:firstLine="0"/>
+      <w:jc w:val="left"/>
+    </w:pPr>
+    <w:rPr>
+      <w:rFonts w:ascii="Courier New" w:eastAsia="Times New Roman" w:hAnsi="Courier New" w:cs="Courier New"/>
+      <w:color w:val="auto"/>
+      <w:sz w:val="20"/>
+      <w:szCs w:val="20"/>
+    </w:rPr>
+  </w:style>
+  <w:style w:type="character" w:customStyle="1" w:styleId="HTML0">
+    <w:name w:val="Стандартный HTML Знак"/>
+    <w:basedOn w:val="a0"/>
+    <w:link w:val="HTML"/>
+    <w:uiPriority w:val="99"/>
+    <w:rsid w:val="000F459B"/>
+    <w:rPr>
+      <w:rFonts w:ascii="Courier New" w:eastAsia="Times New Roman" w:hAnsi="Courier New" w:cs="Courier New"/>
+      <w:sz w:val="20"/>
+      <w:szCs w:val="20"/>
+    </w:rPr>
+  </w:style>
 </w:styles>
 </file>
 
@@ -7534,7 +10063,7 @@
 </file>
 
 <file path=customXml/itemProps1.xml><?xml version="1.0" encoding="utf-8"?>
-<ds:datastoreItem xmlns:ds="http://schemas.openxmlformats.org/officeDocument/2006/customXml" ds:itemID="{048ABAC8-B458-4F9B-8C4D-25B2A3C0A7B9}">
+<ds:datastoreItem xmlns:ds="http://schemas.openxmlformats.org/officeDocument/2006/customXml" ds:itemID="{9B2644FF-57BD-4D76-A504-DA8FF221579E}">
   <ds:schemaRefs>
     <ds:schemaRef ds:uri="http://schemas.openxmlformats.org/officeDocument/2006/bibliography"/>
   </ds:schemaRefs>

--- a/Report/Сакмаркин Владимир Александрович.docx
+++ b/Report/Сакмаркин Владимир Александрович.docx
@@ -24,7 +24,7 @@
           </w:tcPr>
           <w:p>
             <w:pPr>
-              <w:spacing w:before="0"/>
+              <w:spacing w:before="0" w:line="240" w:lineRule="auto"/>
               <w:ind w:firstLine="0"/>
               <w:jc w:val="center"/>
             </w:pPr>
@@ -80,7 +80,7 @@
           </w:tcPr>
           <w:p>
             <w:pPr>
-              <w:spacing w:before="0" w:after="21"/>
+              <w:spacing w:before="0" w:after="21" w:line="240" w:lineRule="auto"/>
               <w:ind w:right="160" w:firstLine="0"/>
               <w:jc w:val="center"/>
               <w:rPr>
@@ -97,7 +97,7 @@
           </w:p>
           <w:p>
             <w:pPr>
-              <w:spacing w:before="0" w:after="93"/>
+              <w:spacing w:before="0" w:after="93" w:line="240" w:lineRule="auto"/>
               <w:ind w:firstLine="0"/>
               <w:jc w:val="center"/>
               <w:rPr>
@@ -114,7 +114,7 @@
           </w:p>
           <w:p>
             <w:pPr>
-              <w:spacing w:before="0"/>
+              <w:spacing w:before="0" w:line="240" w:lineRule="auto"/>
               <w:ind w:firstLine="0"/>
               <w:jc w:val="center"/>
               <w:rPr>
@@ -142,7 +142,7 @@
           </w:p>
           <w:p>
             <w:pPr>
-              <w:spacing w:before="0"/>
+              <w:spacing w:before="0" w:line="240" w:lineRule="auto"/>
               <w:ind w:firstLine="0"/>
               <w:jc w:val="center"/>
             </w:pPr>
@@ -175,7 +175,7 @@
           </w:tcPr>
           <w:p>
             <w:pPr>
-              <w:spacing w:before="0"/>
+              <w:spacing w:before="0" w:line="240" w:lineRule="auto"/>
               <w:ind w:firstLine="0"/>
               <w:jc w:val="center"/>
             </w:pPr>
@@ -349,7 +349,7 @@
           </w:tcPr>
           <w:p>
             <w:pPr>
-              <w:spacing w:before="0"/>
+              <w:spacing w:before="0" w:line="240" w:lineRule="auto"/>
               <w:ind w:firstLine="0"/>
               <w:jc w:val="center"/>
             </w:pPr>
@@ -375,7 +375,7 @@
           </w:tcPr>
           <w:p>
             <w:pPr>
-              <w:spacing w:before="0"/>
+              <w:spacing w:before="0" w:line="240" w:lineRule="auto"/>
               <w:ind w:firstLine="0"/>
               <w:jc w:val="center"/>
             </w:pPr>
@@ -401,7 +401,7 @@
           </w:tcPr>
           <w:p>
             <w:pPr>
-              <w:spacing w:before="0"/>
+              <w:spacing w:before="0" w:line="240" w:lineRule="auto"/>
               <w:ind w:firstLine="0"/>
               <w:jc w:val="center"/>
             </w:pPr>
@@ -427,7 +427,7 @@
           </w:tcPr>
           <w:p>
             <w:pPr>
-              <w:spacing w:before="0"/>
+              <w:spacing w:before="0" w:line="240" w:lineRule="auto"/>
               <w:ind w:firstLine="0"/>
               <w:jc w:val="center"/>
             </w:pPr>
@@ -464,7 +464,7 @@
           </w:tcPr>
           <w:p>
             <w:pPr>
-              <w:spacing w:before="0"/>
+              <w:spacing w:before="0" w:line="240" w:lineRule="auto"/>
               <w:ind w:right="284" w:firstLine="0"/>
               <w:jc w:val="center"/>
             </w:pPr>
@@ -501,7 +501,7 @@
           </w:tcPr>
           <w:p>
             <w:pPr>
-              <w:spacing w:before="0"/>
+              <w:spacing w:before="0" w:line="240" w:lineRule="auto"/>
               <w:ind w:firstLine="0"/>
               <w:jc w:val="center"/>
             </w:pPr>
@@ -526,7 +526,7 @@
           </w:tcPr>
           <w:p>
             <w:pPr>
-              <w:spacing w:before="0"/>
+              <w:spacing w:before="0" w:line="240" w:lineRule="auto"/>
               <w:ind w:firstLine="0"/>
               <w:jc w:val="center"/>
             </w:pPr>
@@ -551,7 +551,7 @@
           </w:tcPr>
           <w:p>
             <w:pPr>
-              <w:spacing w:before="0"/>
+              <w:spacing w:before="0" w:line="240" w:lineRule="auto"/>
               <w:ind w:firstLine="0"/>
               <w:jc w:val="center"/>
             </w:pPr>
@@ -575,7 +575,7 @@
           </w:tcPr>
           <w:p>
             <w:pPr>
-              <w:spacing w:before="0"/>
+              <w:spacing w:before="0" w:line="240" w:lineRule="auto"/>
               <w:ind w:firstLine="0"/>
               <w:rPr>
                 <w:sz w:val="24"/>
@@ -599,7 +599,7 @@
           </w:tcPr>
           <w:p>
             <w:pPr>
-              <w:spacing w:before="0" w:after="23" w:line="360" w:lineRule="auto"/>
+              <w:spacing w:before="0" w:after="23"/>
               <w:ind w:firstLine="0"/>
               <w:rPr>
                 <w:sz w:val="24"/>
@@ -617,7 +617,7 @@
           </w:p>
           <w:p>
             <w:pPr>
-              <w:spacing w:before="0" w:line="360" w:lineRule="auto"/>
+              <w:spacing w:before="0"/>
               <w:ind w:firstLine="0"/>
               <w:rPr>
                 <w:sz w:val="24"/>
@@ -698,7 +698,7 @@
           </w:p>
           <w:p>
             <w:pPr>
-              <w:spacing w:before="0" w:line="360" w:lineRule="auto"/>
+              <w:spacing w:before="0"/>
               <w:ind w:firstLine="0"/>
               <w:rPr>
                 <w:sz w:val="24"/>
@@ -732,7 +732,7 @@
           </w:p>
           <w:p>
             <w:pPr>
-              <w:spacing w:before="0" w:line="360" w:lineRule="auto"/>
+              <w:spacing w:before="0"/>
               <w:ind w:left="397" w:firstLine="0"/>
               <w:rPr>
                 <w:sz w:val="24"/>
@@ -750,7 +750,7 @@
           </w:p>
           <w:p>
             <w:pPr>
-              <w:spacing w:before="0" w:line="360" w:lineRule="auto"/>
+              <w:spacing w:before="0"/>
               <w:ind w:firstLine="0"/>
               <w:rPr>
                 <w:sz w:val="24"/>
@@ -840,7 +840,7 @@
           </w:tcPr>
           <w:p>
             <w:pPr>
-              <w:spacing w:before="0" w:line="360" w:lineRule="auto"/>
+              <w:spacing w:before="0"/>
               <w:ind w:firstLine="0"/>
               <w:rPr>
                 <w:rFonts w:eastAsia="Times New Roman" w:cs="Times New Roman"/>
@@ -859,7 +859,7 @@
           </w:p>
           <w:p>
             <w:pPr>
-              <w:spacing w:before="0" w:line="360" w:lineRule="auto"/>
+              <w:spacing w:before="0"/>
               <w:ind w:firstLine="0"/>
               <w:rPr>
                 <w:rFonts w:eastAsia="Times New Roman" w:cs="Times New Roman"/>
@@ -886,7 +886,7 @@
           </w:p>
           <w:p>
             <w:pPr>
-              <w:spacing w:before="0" w:line="360" w:lineRule="auto"/>
+              <w:spacing w:before="0"/>
               <w:ind w:left="397" w:firstLine="0"/>
               <w:rPr>
                 <w:rFonts w:eastAsia="Times New Roman" w:cs="Times New Roman"/>
@@ -905,7 +905,7 @@
           </w:p>
           <w:p>
             <w:pPr>
-              <w:spacing w:before="0" w:line="360" w:lineRule="auto"/>
+              <w:spacing w:before="0"/>
               <w:ind w:firstLine="0"/>
               <w:rPr>
                 <w:rFonts w:eastAsia="Times New Roman" w:cs="Times New Roman"/>
@@ -944,6 +944,7 @@
           </w:tcPr>
           <w:p>
             <w:pPr>
+              <w:spacing w:line="240" w:lineRule="auto"/>
               <w:ind w:firstLine="0"/>
               <w:jc w:val="center"/>
               <w:rPr>
@@ -961,6 +962,7 @@
           </w:p>
           <w:p>
             <w:pPr>
+              <w:spacing w:line="240" w:lineRule="auto"/>
               <w:ind w:firstLine="0"/>
               <w:jc w:val="center"/>
             </w:pPr>
@@ -975,7 +977,7 @@
         </w:tc>
       </w:tr>
     </w:tbl>
-    <w:bookmarkStart w:id="8" w:name="_Toc169451317" w:displacedByCustomXml="next"/>
+    <w:bookmarkStart w:id="8" w:name="_Toc169540411" w:displacedByCustomXml="next"/>
     <w:sdt>
       <w:sdtPr>
         <w:rPr>
@@ -1037,7 +1039,7 @@
             </w:rPr>
             <w:fldChar w:fldCharType="separate"/>
           </w:r>
-          <w:hyperlink w:anchor="_Toc169451317" w:history="1">
+          <w:hyperlink w:anchor="_Toc169540411" w:history="1">
             <w:r>
               <w:rPr>
                 <w:rStyle w:val="a9"/>
@@ -1064,7 +1066,7 @@
                 <w:rFonts w:cs="Times New Roman"/>
                 <w:webHidden/>
               </w:rPr>
-              <w:instrText xml:space="preserve"> PAGEREF _Toc169451317 \h </w:instrText>
+              <w:instrText xml:space="preserve"> PAGEREF _Toc169540411 \h </w:instrText>
             </w:r>
             <w:r>
               <w:rPr>
@@ -1103,7 +1105,7 @@
               <w:color w:val="auto"/>
             </w:rPr>
           </w:pPr>
-          <w:hyperlink w:anchor="_Toc169451318" w:history="1">
+          <w:hyperlink w:anchor="_Toc169540412" w:history="1">
             <w:r>
               <w:rPr>
                 <w:rStyle w:val="a9"/>
@@ -1130,7 +1132,7 @@
                 <w:rFonts w:cs="Times New Roman"/>
                 <w:webHidden/>
               </w:rPr>
-              <w:instrText xml:space="preserve"> PAGEREF _Toc169451318 \h </w:instrText>
+              <w:instrText xml:space="preserve"> PAGEREF _Toc169540412 \h </w:instrText>
             </w:r>
             <w:r>
               <w:rPr>
@@ -1169,7 +1171,7 @@
               <w:color w:val="auto"/>
             </w:rPr>
           </w:pPr>
-          <w:hyperlink w:anchor="_Toc169451319" w:history="1">
+          <w:hyperlink w:anchor="_Toc169540413" w:history="1">
             <w:r>
               <w:rPr>
                 <w:rStyle w:val="a9"/>
@@ -1196,7 +1198,7 @@
                 <w:rFonts w:cs="Times New Roman"/>
                 <w:webHidden/>
               </w:rPr>
-              <w:instrText xml:space="preserve"> PAGEREF _Toc169451319 \h </w:instrText>
+              <w:instrText xml:space="preserve"> PAGEREF _Toc169540413 \h </w:instrText>
             </w:r>
             <w:r>
               <w:rPr>
@@ -1237,7 +1239,7 @@
               <w:szCs w:val="24"/>
             </w:rPr>
           </w:pPr>
-          <w:hyperlink w:anchor="_Toc169451320" w:history="1">
+          <w:hyperlink w:anchor="_Toc169540414" w:history="1">
             <w:r>
               <w:rPr>
                 <w:rStyle w:val="a9"/>
@@ -1246,7 +1248,26 @@
                 <w:sz w:val="24"/>
                 <w:szCs w:val="24"/>
               </w:rPr>
-              <w:t>1.1 Обзор существующих методов решения</w:t>
+              <w:t>1.1</w:t>
+            </w:r>
+            <w:r>
+              <w:rPr>
+                <w:rFonts w:ascii="Times New Roman" w:hAnsi="Times New Roman"/>
+                <w:noProof/>
+                <w:sz w:val="24"/>
+                <w:szCs w:val="24"/>
+              </w:rPr>
+              <w:t xml:space="preserve"> </w:t>
+            </w:r>
+            <w:r>
+              <w:rPr>
+                <w:rStyle w:val="a9"/>
+                <w:rFonts w:ascii="Times New Roman" w:hAnsi="Times New Roman"/>
+                <w:noProof/>
+                <w:sz w:val="24"/>
+                <w:szCs w:val="24"/>
+              </w:rPr>
+              <w:t>Обзор существующих методов решения</w:t>
             </w:r>
             <w:r>
               <w:rPr>
@@ -1276,7 +1297,7 @@
                 <w:sz w:val="24"/>
                 <w:szCs w:val="24"/>
               </w:rPr>
-              <w:instrText xml:space="preserve"> PAGEREF _Toc169451320 \h </w:instrText>
+              <w:instrText xml:space="preserve"> PAGEREF _Toc169540414 \h </w:instrText>
             </w:r>
             <w:r>
               <w:rPr>
@@ -1306,6 +1327,111 @@
                 <w:szCs w:val="24"/>
               </w:rPr>
               <w:t>4</w:t>
+            </w:r>
+            <w:r>
+              <w:rPr>
+                <w:rFonts w:ascii="Times New Roman" w:hAnsi="Times New Roman"/>
+                <w:noProof/>
+                <w:webHidden/>
+                <w:sz w:val="24"/>
+                <w:szCs w:val="24"/>
+              </w:rPr>
+              <w:fldChar w:fldCharType="end"/>
+            </w:r>
+          </w:hyperlink>
+          <w:bookmarkStart w:id="9" w:name="_GoBack"/>
+          <w:bookmarkEnd w:id="9"/>
+        </w:p>
+        <w:p>
+          <w:pPr>
+            <w:pStyle w:val="21"/>
+            <w:rPr>
+              <w:rFonts w:ascii="Times New Roman" w:hAnsi="Times New Roman"/>
+              <w:noProof/>
+              <w:sz w:val="24"/>
+              <w:szCs w:val="24"/>
+            </w:rPr>
+          </w:pPr>
+          <w:hyperlink w:anchor="_Toc169540415" w:history="1">
+            <w:r>
+              <w:rPr>
+                <w:rStyle w:val="a9"/>
+                <w:rFonts w:ascii="Times New Roman" w:hAnsi="Times New Roman"/>
+                <w:noProof/>
+                <w:sz w:val="24"/>
+                <w:szCs w:val="24"/>
+                <w:shd w:val="clear" w:color="auto" w:fill="FFFFFF"/>
+              </w:rPr>
+              <w:t xml:space="preserve">1.2 </w:t>
+            </w:r>
+            <w:r>
+              <w:rPr>
+                <w:rStyle w:val="a9"/>
+                <w:rFonts w:ascii="Times New Roman" w:hAnsi="Times New Roman"/>
+                <w:noProof/>
+                <w:sz w:val="24"/>
+                <w:szCs w:val="24"/>
+              </w:rPr>
+              <w:t>Обоснование выбранных методов и средств реализации</w:t>
+            </w:r>
+            <w:r>
+              <w:rPr>
+                <w:rFonts w:ascii="Times New Roman" w:hAnsi="Times New Roman"/>
+                <w:noProof/>
+                <w:webHidden/>
+                <w:sz w:val="24"/>
+                <w:szCs w:val="24"/>
+              </w:rPr>
+              <w:tab/>
+            </w:r>
+            <w:r>
+              <w:rPr>
+                <w:rFonts w:ascii="Times New Roman" w:hAnsi="Times New Roman"/>
+                <w:noProof/>
+                <w:webHidden/>
+                <w:sz w:val="24"/>
+                <w:szCs w:val="24"/>
+              </w:rPr>
+              <w:fldChar w:fldCharType="begin"/>
+            </w:r>
+            <w:r>
+              <w:rPr>
+                <w:rFonts w:ascii="Times New Roman" w:hAnsi="Times New Roman"/>
+                <w:noProof/>
+                <w:webHidden/>
+                <w:sz w:val="24"/>
+                <w:szCs w:val="24"/>
+              </w:rPr>
+              <w:instrText xml:space="preserve"> PAGEREF _Toc169540415 \h </w:instrText>
+            </w:r>
+            <w:r>
+              <w:rPr>
+                <w:rFonts w:ascii="Times New Roman" w:hAnsi="Times New Roman"/>
+                <w:noProof/>
+                <w:webHidden/>
+                <w:sz w:val="24"/>
+                <w:szCs w:val="24"/>
+              </w:rPr>
+            </w:r>
+            <w:r>
+              <w:rPr>
+                <w:rFonts w:ascii="Times New Roman" w:hAnsi="Times New Roman"/>
+                <w:noProof/>
+                <w:webHidden/>
+                <w:sz w:val="24"/>
+                <w:szCs w:val="24"/>
+              </w:rPr>
+              <w:fldChar w:fldCharType="separate"/>
+            </w:r>
+            <w:r>
+              <w:rPr>
+                <w:rFonts w:ascii="Times New Roman" w:hAnsi="Times New Roman"/>
+                <w:noProof/>
+                <w:webHidden/>
+                <w:sz w:val="24"/>
+                <w:szCs w:val="24"/>
+              </w:rPr>
+              <w:t>5</w:t>
             </w:r>
             <w:r>
               <w:rPr>
@@ -1329,7 +1455,7 @@
               <w:szCs w:val="24"/>
             </w:rPr>
           </w:pPr>
-          <w:hyperlink w:anchor="_Toc169451321" w:history="1">
+          <w:hyperlink w:anchor="_Toc169540416" w:history="1">
             <w:r>
               <w:rPr>
                 <w:rStyle w:val="a9"/>
@@ -1338,7 +1464,7 @@
                 <w:sz w:val="24"/>
                 <w:szCs w:val="24"/>
               </w:rPr>
-              <w:t>1.2 Выбор подходящих веб-сайтов и их анализ</w:t>
+              <w:t>1.3 Выбор подходящих веб-сайтов и их анализ</w:t>
             </w:r>
             <w:r>
               <w:rPr>
@@ -1368,7 +1494,7 @@
                 <w:sz w:val="24"/>
                 <w:szCs w:val="24"/>
               </w:rPr>
-              <w:instrText xml:space="preserve"> PAGEREF _Toc169451321 \h </w:instrText>
+              <w:instrText xml:space="preserve"> PAGEREF _Toc169540416 \h </w:instrText>
             </w:r>
             <w:r>
               <w:rPr>
@@ -1397,7 +1523,7 @@
                 <w:sz w:val="24"/>
                 <w:szCs w:val="24"/>
               </w:rPr>
-              <w:t>4</w:t>
+              <w:t>5</w:t>
             </w:r>
             <w:r>
               <w:rPr>
@@ -1421,7 +1547,17 @@
               <w:szCs w:val="24"/>
             </w:rPr>
           </w:pPr>
-          <w:hyperlink w:anchor="_Toc169451322" w:history="1">
+          <w:hyperlink w:anchor="_Toc169540417" w:history="1">
+            <w:r>
+              <w:rPr>
+                <w:rStyle w:val="a9"/>
+                <w:rFonts w:ascii="Times New Roman" w:hAnsi="Times New Roman"/>
+                <w:noProof/>
+                <w:sz w:val="24"/>
+                <w:szCs w:val="24"/>
+              </w:rPr>
+              <w:t xml:space="preserve">1.4 </w:t>
+            </w:r>
             <w:r>
               <w:rPr>
                 <w:rStyle w:val="a9"/>
@@ -1431,17 +1567,7 @@
                 <w:szCs w:val="24"/>
                 <w:shd w:val="clear" w:color="auto" w:fill="FFFFFF"/>
               </w:rPr>
-              <w:t xml:space="preserve">1.3 </w:t>
-            </w:r>
-            <w:r>
-              <w:rPr>
-                <w:rStyle w:val="a9"/>
-                <w:rFonts w:ascii="Times New Roman" w:hAnsi="Times New Roman"/>
-                <w:noProof/>
-                <w:sz w:val="24"/>
-                <w:szCs w:val="24"/>
-              </w:rPr>
-              <w:t>Обоснование выбранных методов и средств реализации</w:t>
+              <w:t>Возможные проблемы и способы их решения</w:t>
             </w:r>
             <w:r>
               <w:rPr>
@@ -1471,7 +1597,7 @@
                 <w:sz w:val="24"/>
                 <w:szCs w:val="24"/>
               </w:rPr>
-              <w:instrText xml:space="preserve"> PAGEREF _Toc169451322 \h </w:instrText>
+              <w:instrText xml:space="preserve"> PAGEREF _Toc169540417 \h </w:instrText>
             </w:r>
             <w:r>
               <w:rPr>
@@ -1500,7 +1626,7 @@
                 <w:sz w:val="24"/>
                 <w:szCs w:val="24"/>
               </w:rPr>
-              <w:t>4</w:t>
+              <w:t>8</w:t>
             </w:r>
             <w:r>
               <w:rPr>
@@ -1509,6 +1635,72 @@
                 <w:webHidden/>
                 <w:sz w:val="24"/>
                 <w:szCs w:val="24"/>
+              </w:rPr>
+              <w:fldChar w:fldCharType="end"/>
+            </w:r>
+          </w:hyperlink>
+        </w:p>
+        <w:p>
+          <w:pPr>
+            <w:pStyle w:val="11"/>
+            <w:rPr>
+              <w:rFonts w:eastAsiaTheme="minorEastAsia" w:cs="Times New Roman"/>
+              <w:color w:val="auto"/>
+            </w:rPr>
+          </w:pPr>
+          <w:hyperlink w:anchor="_Toc169540418" w:history="1">
+            <w:r>
+              <w:rPr>
+                <w:rStyle w:val="a9"/>
+                <w:rFonts w:cs="Times New Roman"/>
+              </w:rPr>
+              <w:t>Реализация проекта на основе выбранных методов</w:t>
+            </w:r>
+            <w:r>
+              <w:rPr>
+                <w:rFonts w:cs="Times New Roman"/>
+                <w:webHidden/>
+              </w:rPr>
+              <w:tab/>
+            </w:r>
+            <w:r>
+              <w:rPr>
+                <w:rFonts w:cs="Times New Roman"/>
+                <w:webHidden/>
+              </w:rPr>
+              <w:fldChar w:fldCharType="begin"/>
+            </w:r>
+            <w:r>
+              <w:rPr>
+                <w:rFonts w:cs="Times New Roman"/>
+                <w:webHidden/>
+              </w:rPr>
+              <w:instrText xml:space="preserve"> PAGEREF _Toc169540418 \h </w:instrText>
+            </w:r>
+            <w:r>
+              <w:rPr>
+                <w:rFonts w:cs="Times New Roman"/>
+                <w:webHidden/>
+              </w:rPr>
+            </w:r>
+            <w:r>
+              <w:rPr>
+                <w:rFonts w:cs="Times New Roman"/>
+                <w:webHidden/>
+              </w:rPr>
+              <w:fldChar w:fldCharType="separate"/>
+            </w:r>
+            <w:r>
+              <w:rPr>
+                <w:rFonts w:cs="Times New Roman"/>
+                <w:webHidden/>
+              </w:rPr>
+              <w:t>9</w:t>
+            </w:r>
+            <w:r>
+              <w:rPr>
+                <w:rFonts w:cs="Times New Roman"/>
+                <w:webHidden/>
               </w:rPr>
               <w:fldChar w:fldCharType="end"/>
             </w:r>
@@ -1524,7 +1716,7 @@
               <w:szCs w:val="24"/>
             </w:rPr>
           </w:pPr>
-          <w:hyperlink w:anchor="_Toc169451323" w:history="1">
+          <w:hyperlink w:anchor="_Toc169540419" w:history="1">
             <w:r>
               <w:rPr>
                 <w:rStyle w:val="a9"/>
@@ -1533,18 +1725,7 @@
                 <w:sz w:val="24"/>
                 <w:szCs w:val="24"/>
               </w:rPr>
-              <w:t xml:space="preserve">1.4 </w:t>
-            </w:r>
-            <w:r>
-              <w:rPr>
-                <w:rStyle w:val="a9"/>
-                <w:rFonts w:ascii="Times New Roman" w:hAnsi="Times New Roman"/>
-                <w:noProof/>
-                <w:sz w:val="24"/>
-                <w:szCs w:val="24"/>
-                <w:shd w:val="clear" w:color="auto" w:fill="FFFFFF"/>
-              </w:rPr>
-              <w:t>Возможные проблемы и способы их решения</w:t>
+              <w:t>2.1 Разработка алгоритмов парсинга</w:t>
             </w:r>
             <w:r>
               <w:rPr>
@@ -1574,7 +1755,7 @@
                 <w:sz w:val="24"/>
                 <w:szCs w:val="24"/>
               </w:rPr>
-              <w:instrText xml:space="preserve"> PAGEREF _Toc169451323 \h </w:instrText>
+              <w:instrText xml:space="preserve"> PAGEREF _Toc169540419 \h </w:instrText>
             </w:r>
             <w:r>
               <w:rPr>
@@ -1603,7 +1784,7 @@
                 <w:sz w:val="24"/>
                 <w:szCs w:val="24"/>
               </w:rPr>
-              <w:t>4</w:t>
+              <w:t>9</w:t>
             </w:r>
             <w:r>
               <w:rPr>
@@ -1612,72 +1793,6 @@
                 <w:webHidden/>
                 <w:sz w:val="24"/>
                 <w:szCs w:val="24"/>
-              </w:rPr>
-              <w:fldChar w:fldCharType="end"/>
-            </w:r>
-          </w:hyperlink>
-        </w:p>
-        <w:p>
-          <w:pPr>
-            <w:pStyle w:val="11"/>
-            <w:rPr>
-              <w:rFonts w:eastAsiaTheme="minorEastAsia" w:cs="Times New Roman"/>
-              <w:color w:val="auto"/>
-            </w:rPr>
-          </w:pPr>
-          <w:hyperlink w:anchor="_Toc169451324" w:history="1">
-            <w:r>
-              <w:rPr>
-                <w:rStyle w:val="a9"/>
-                <w:rFonts w:cs="Times New Roman"/>
-              </w:rPr>
-              <w:t>Реализация проекта на основе выбранных методов</w:t>
-            </w:r>
-            <w:r>
-              <w:rPr>
-                <w:rFonts w:cs="Times New Roman"/>
-                <w:webHidden/>
-              </w:rPr>
-              <w:tab/>
-            </w:r>
-            <w:r>
-              <w:rPr>
-                <w:rFonts w:cs="Times New Roman"/>
-                <w:webHidden/>
-              </w:rPr>
-              <w:fldChar w:fldCharType="begin"/>
-            </w:r>
-            <w:r>
-              <w:rPr>
-                <w:rFonts w:cs="Times New Roman"/>
-                <w:webHidden/>
-              </w:rPr>
-              <w:instrText xml:space="preserve"> PAGEREF _Toc169451324 \h </w:instrText>
-            </w:r>
-            <w:r>
-              <w:rPr>
-                <w:rFonts w:cs="Times New Roman"/>
-                <w:webHidden/>
-              </w:rPr>
-            </w:r>
-            <w:r>
-              <w:rPr>
-                <w:rFonts w:cs="Times New Roman"/>
-                <w:webHidden/>
-              </w:rPr>
-              <w:fldChar w:fldCharType="separate"/>
-            </w:r>
-            <w:r>
-              <w:rPr>
-                <w:rFonts w:cs="Times New Roman"/>
-                <w:webHidden/>
-              </w:rPr>
-              <w:t>5</w:t>
-            </w:r>
-            <w:r>
-              <w:rPr>
-                <w:rFonts w:cs="Times New Roman"/>
-                <w:webHidden/>
               </w:rPr>
               <w:fldChar w:fldCharType="end"/>
             </w:r>
@@ -1693,7 +1808,7 @@
               <w:szCs w:val="24"/>
             </w:rPr>
           </w:pPr>
-          <w:hyperlink w:anchor="_Toc169451325" w:history="1">
+          <w:hyperlink w:anchor="_Toc169540420" w:history="1">
             <w:r>
               <w:rPr>
                 <w:rStyle w:val="a9"/>
@@ -1702,7 +1817,7 @@
                 <w:sz w:val="24"/>
                 <w:szCs w:val="24"/>
               </w:rPr>
-              <w:t>2.1 Разработка алгоритмов парсинга</w:t>
+              <w:t>2.2 Создание базы данных и внесение полученных данных</w:t>
             </w:r>
             <w:r>
               <w:rPr>
@@ -1732,7 +1847,7 @@
                 <w:sz w:val="24"/>
                 <w:szCs w:val="24"/>
               </w:rPr>
-              <w:instrText xml:space="preserve"> PAGEREF _Toc169451325 \h </w:instrText>
+              <w:instrText xml:space="preserve"> PAGEREF _Toc169540420 \h </w:instrText>
             </w:r>
             <w:r>
               <w:rPr>
@@ -1761,7 +1876,7 @@
                 <w:sz w:val="24"/>
                 <w:szCs w:val="24"/>
               </w:rPr>
-              <w:t>5</w:t>
+              <w:t>9</w:t>
             </w:r>
             <w:r>
               <w:rPr>
@@ -1785,7 +1900,7 @@
               <w:szCs w:val="24"/>
             </w:rPr>
           </w:pPr>
-          <w:hyperlink w:anchor="_Toc169451326" w:history="1">
+          <w:hyperlink w:anchor="_Toc169540421" w:history="1">
             <w:r>
               <w:rPr>
                 <w:rStyle w:val="a9"/>
@@ -1794,7 +1909,7 @@
                 <w:sz w:val="24"/>
                 <w:szCs w:val="24"/>
               </w:rPr>
-              <w:t>2.2 Создание базы данных и внесение полученных данных</w:t>
+              <w:t>2.3 Разработка веб-сайта</w:t>
             </w:r>
             <w:r>
               <w:rPr>
@@ -1824,7 +1939,7 @@
                 <w:sz w:val="24"/>
                 <w:szCs w:val="24"/>
               </w:rPr>
-              <w:instrText xml:space="preserve"> PAGEREF _Toc169451326 \h </w:instrText>
+              <w:instrText xml:space="preserve"> PAGEREF _Toc169540421 \h </w:instrText>
             </w:r>
             <w:r>
               <w:rPr>
@@ -1853,99 +1968,7 @@
                 <w:sz w:val="24"/>
                 <w:szCs w:val="24"/>
               </w:rPr>
-              <w:t>5</w:t>
-            </w:r>
-            <w:r>
-              <w:rPr>
-                <w:rFonts w:ascii="Times New Roman" w:hAnsi="Times New Roman"/>
-                <w:noProof/>
-                <w:webHidden/>
-                <w:sz w:val="24"/>
-                <w:szCs w:val="24"/>
-              </w:rPr>
-              <w:fldChar w:fldCharType="end"/>
-            </w:r>
-          </w:hyperlink>
-        </w:p>
-        <w:p>
-          <w:pPr>
-            <w:pStyle w:val="21"/>
-            <w:rPr>
-              <w:rFonts w:ascii="Times New Roman" w:hAnsi="Times New Roman"/>
-              <w:noProof/>
-              <w:sz w:val="24"/>
-              <w:szCs w:val="24"/>
-            </w:rPr>
-          </w:pPr>
-          <w:hyperlink w:anchor="_Toc169451327" w:history="1">
-            <w:r>
-              <w:rPr>
-                <w:rStyle w:val="a9"/>
-                <w:rFonts w:ascii="Times New Roman" w:hAnsi="Times New Roman"/>
-                <w:noProof/>
-                <w:sz w:val="24"/>
-                <w:szCs w:val="24"/>
-              </w:rPr>
-              <w:t>2.3 Разработка веб-сайта</w:t>
-            </w:r>
-            <w:r>
-              <w:rPr>
-                <w:rFonts w:ascii="Times New Roman" w:hAnsi="Times New Roman"/>
-                <w:noProof/>
-                <w:webHidden/>
-                <w:sz w:val="24"/>
-                <w:szCs w:val="24"/>
-              </w:rPr>
-              <w:tab/>
-            </w:r>
-            <w:r>
-              <w:rPr>
-                <w:rFonts w:ascii="Times New Roman" w:hAnsi="Times New Roman"/>
-                <w:noProof/>
-                <w:webHidden/>
-                <w:sz w:val="24"/>
-                <w:szCs w:val="24"/>
-              </w:rPr>
-              <w:fldChar w:fldCharType="begin"/>
-            </w:r>
-            <w:r>
-              <w:rPr>
-                <w:rFonts w:ascii="Times New Roman" w:hAnsi="Times New Roman"/>
-                <w:noProof/>
-                <w:webHidden/>
-                <w:sz w:val="24"/>
-                <w:szCs w:val="24"/>
-              </w:rPr>
-              <w:instrText xml:space="preserve"> PAGEREF _Toc169451327 \h </w:instrText>
-            </w:r>
-            <w:r>
-              <w:rPr>
-                <w:rFonts w:ascii="Times New Roman" w:hAnsi="Times New Roman"/>
-                <w:noProof/>
-                <w:webHidden/>
-                <w:sz w:val="24"/>
-                <w:szCs w:val="24"/>
-              </w:rPr>
-            </w:r>
-            <w:r>
-              <w:rPr>
-                <w:rFonts w:ascii="Times New Roman" w:hAnsi="Times New Roman"/>
-                <w:noProof/>
-                <w:webHidden/>
-                <w:sz w:val="24"/>
-                <w:szCs w:val="24"/>
-              </w:rPr>
-              <w:fldChar w:fldCharType="separate"/>
-            </w:r>
-            <w:r>
-              <w:rPr>
-                <w:rFonts w:ascii="Times New Roman" w:hAnsi="Times New Roman"/>
-                <w:noProof/>
-                <w:webHidden/>
-                <w:sz w:val="24"/>
-                <w:szCs w:val="24"/>
-              </w:rPr>
-              <w:t>5</w:t>
+              <w:t>9</w:t>
             </w:r>
             <w:r>
               <w:rPr>
@@ -1967,7 +1990,7 @@
               <w:color w:val="auto"/>
             </w:rPr>
           </w:pPr>
-          <w:hyperlink w:anchor="_Toc169451328" w:history="1">
+          <w:hyperlink w:anchor="_Toc169540422" w:history="1">
             <w:r>
               <w:rPr>
                 <w:rStyle w:val="a9"/>
@@ -1994,7 +2017,7 @@
                 <w:rFonts w:cs="Times New Roman"/>
                 <w:webHidden/>
               </w:rPr>
-              <w:instrText xml:space="preserve"> PAGEREF _Toc169451328 \h </w:instrText>
+              <w:instrText xml:space="preserve"> PAGEREF _Toc169540422 \h </w:instrText>
             </w:r>
             <w:r>
               <w:rPr>
@@ -2014,7 +2037,7 @@
                 <w:rFonts w:cs="Times New Roman"/>
                 <w:webHidden/>
               </w:rPr>
-              <w:t>7</w:t>
+              <w:t>10</w:t>
             </w:r>
             <w:r>
               <w:rPr>
@@ -2029,11 +2052,13 @@
           <w:pPr>
             <w:pStyle w:val="11"/>
             <w:rPr>
-              <w:rFonts w:eastAsiaTheme="minorEastAsia" w:cs="Times New Roman"/>
+              <w:rFonts w:asciiTheme="minorHAnsi" w:eastAsiaTheme="minorEastAsia" w:hAnsiTheme="minorHAnsi" w:cstheme="minorBidi"/>
               <w:color w:val="auto"/>
+              <w:sz w:val="22"/>
+              <w:szCs w:val="22"/>
             </w:rPr>
           </w:pPr>
-          <w:hyperlink w:anchor="_Toc169451329" w:history="1">
+          <w:hyperlink w:anchor="_Toc169540423" w:history="1">
             <w:r>
               <w:rPr>
                 <w:rStyle w:val="a9"/>
@@ -2060,7 +2085,7 @@
                 <w:rFonts w:cs="Times New Roman"/>
                 <w:webHidden/>
               </w:rPr>
-              <w:instrText xml:space="preserve"> PAGEREF _Toc169451329 \h </w:instrText>
+              <w:instrText xml:space="preserve"> PAGEREF _Toc169540423 \h </w:instrText>
             </w:r>
             <w:r>
               <w:rPr>
@@ -2080,7 +2105,7 @@
                 <w:rFonts w:cs="Times New Roman"/>
                 <w:webHidden/>
               </w:rPr>
-              <w:t>8</w:t>
+              <w:t>11</w:t>
             </w:r>
             <w:r>
               <w:rPr>
@@ -2093,7 +2118,6 @@
         </w:p>
         <w:p>
           <w:pPr>
-            <w:spacing w:line="360" w:lineRule="auto"/>
             <w:ind w:firstLine="0"/>
             <w:rPr>
               <w:b/>
@@ -2113,7 +2137,6 @@
     </w:sdt>
     <w:p>
       <w:pPr>
-        <w:spacing w:line="360" w:lineRule="auto"/>
         <w:rPr>
           <w:b/>
           <w:bCs/>
@@ -2133,12 +2156,12 @@
         <w:pStyle w:val="1"/>
         <w:spacing w:line="360" w:lineRule="auto"/>
       </w:pPr>
-      <w:bookmarkStart w:id="9" w:name="_Toc169451318"/>
+      <w:bookmarkStart w:id="10" w:name="_Toc169540412"/>
       <w:r>
         <w:lastRenderedPageBreak/>
         <w:t>Введение</w:t>
       </w:r>
-      <w:bookmarkEnd w:id="9"/>
+      <w:bookmarkEnd w:id="10"/>
     </w:p>
     <w:p>
       <w:r>
@@ -2229,12 +2252,12 @@
         <w:pStyle w:val="1"/>
         <w:spacing w:line="360" w:lineRule="auto"/>
       </w:pPr>
-      <w:bookmarkStart w:id="10" w:name="_Toc169451319"/>
+      <w:bookmarkStart w:id="11" w:name="_Toc169540413"/>
       <w:r>
         <w:lastRenderedPageBreak/>
         <w:t>Изучение и выбор методов реализации</w:t>
       </w:r>
-      <w:bookmarkEnd w:id="10"/>
+      <w:bookmarkEnd w:id="11"/>
     </w:p>
     <w:p>
       <w:pPr>
@@ -2244,11 +2267,11 @@
           <w:numId w:val="17"/>
         </w:numPr>
       </w:pPr>
-      <w:bookmarkStart w:id="11" w:name="_Toc169451320"/>
+      <w:bookmarkStart w:id="12" w:name="_Toc169540414"/>
       <w:r>
         <w:t>Обзор существующих методов решения</w:t>
       </w:r>
-      <w:bookmarkEnd w:id="11"/>
+      <w:bookmarkEnd w:id="12"/>
     </w:p>
     <w:p>
       <w:r>
@@ -2503,7 +2526,11 @@
         <w:t>HTML</w:t>
       </w:r>
       <w:r>
-        <w:t xml:space="preserve">-кода: Применяется тогда, когда применение всех вышеупомянутых способов невозможно. Данные извлекаются непосредственно из элементов страницы. </w:t>
+        <w:t xml:space="preserve">-кода: Применяется тогда, когда применение всех вышеупомянутых способов невозможно. Данные извлекаются непосредственно </w:t>
+      </w:r>
+      <w:r>
+        <w:lastRenderedPageBreak/>
+        <w:t xml:space="preserve">из элементов страницы. </w:t>
       </w:r>
       <w:r>
         <w:t xml:space="preserve">Для этого часто используются специальные библиотеки, например, </w:t>
@@ -2540,7 +2567,7 @@
           <w:shd w:val="clear" w:color="auto" w:fill="FFFFFF"/>
         </w:rPr>
       </w:pPr>
-      <w:bookmarkStart w:id="12" w:name="_Toc169451322"/>
+      <w:bookmarkStart w:id="13" w:name="_Toc169540415"/>
       <w:r>
         <w:rPr>
           <w:shd w:val="clear" w:color="auto" w:fill="FFFFFF"/>
@@ -2549,45 +2576,154 @@
       </w:r>
       <w:r>
         <w:t>Обоснование выбранных методов и средств реализации</w:t>
-      </w:r>
-      <w:bookmarkEnd w:id="12"/>
-    </w:p>
-    <w:p/>
-    <w:p>
-      <w:pPr>
-        <w:pStyle w:val="2"/>
-        <w:ind w:left="851" w:firstLine="0"/>
-      </w:pPr>
-      <w:bookmarkStart w:id="13" w:name="_Toc169451321"/>
-      <w:r>
-        <w:t xml:space="preserve">1.3 </w:t>
-      </w:r>
-      <w:r>
-        <w:t>Выбор подходящих веб-сайтов и их анализ</w:t>
       </w:r>
       <w:bookmarkEnd w:id="13"/>
     </w:p>
     <w:p>
       <w:r>
-        <w:t>Для выполнения работы были выбраны следующие сайты магазинов, продающих линолеум:</w:t>
+        <w:t xml:space="preserve">Поскольку целью работы не является разработка программного решения, которое будет надежным в долгосрочной перспективе, было решено использовать </w:t>
+      </w:r>
+      <w:proofErr w:type="spellStart"/>
+      <w:r>
+        <w:t>парсинг</w:t>
+      </w:r>
+      <w:proofErr w:type="spellEnd"/>
+      <w:r>
+        <w:t xml:space="preserve"> </w:t>
+      </w:r>
+      <w:r>
+        <w:rPr>
+          <w:lang w:val="en-US"/>
+        </w:rPr>
+        <w:t>HTML</w:t>
+      </w:r>
+      <w:r>
+        <w:t xml:space="preserve">-кода в качестве метода извлечения данных. Для этого была выбрана библиотека </w:t>
+      </w:r>
+      <w:proofErr w:type="spellStart"/>
+      <w:r>
+        <w:rPr>
+          <w:lang w:val="en-US"/>
+        </w:rPr>
+        <w:t>BeautifulSoup</w:t>
+      </w:r>
+      <w:proofErr w:type="spellEnd"/>
+      <w:r>
+        <w:t>4</w:t>
+      </w:r>
+      <w:r>
+        <w:t xml:space="preserve"> </w:t>
+      </w:r>
+      <w:r>
+        <w:t xml:space="preserve">для языка программирования </w:t>
+      </w:r>
+      <w:r>
+        <w:rPr>
+          <w:lang w:val="en-US"/>
+        </w:rPr>
+        <w:t>Python</w:t>
+      </w:r>
+      <w:r>
+        <w:t>, так как она проста в использовании и имеет понятную официальную документацию.</w:t>
       </w:r>
     </w:p>
     <w:p>
-      <w:pPr>
-        <w:rPr>
-          <w:b/>
-        </w:rPr>
-      </w:pPr>
-      <w:r>
-        <w:rPr>
-          <w:b/>
-        </w:rPr>
-        <w:t>Топтыгин</w:t>
+      <w:r>
+        <w:t xml:space="preserve">Для разработки веб-сайта выбран </w:t>
+      </w:r>
+      <w:proofErr w:type="spellStart"/>
+      <w:r>
+        <w:t>фреймворк</w:t>
+      </w:r>
+      <w:proofErr w:type="spellEnd"/>
+      <w:r>
+        <w:t xml:space="preserve"> </w:t>
+      </w:r>
+      <w:r>
+        <w:rPr>
+          <w:lang w:val="en-US"/>
+        </w:rPr>
+        <w:t>Django</w:t>
+      </w:r>
+      <w:r>
+        <w:t xml:space="preserve">, реализуемый на языке </w:t>
+      </w:r>
+      <w:r>
+        <w:rPr>
+          <w:lang w:val="en-US"/>
+        </w:rPr>
+        <w:t>Python</w:t>
+      </w:r>
+      <w:r>
+        <w:t>.</w:t>
+      </w:r>
+      <w:r>
+        <w:t xml:space="preserve"> </w:t>
+      </w:r>
+      <w:r>
+        <w:t xml:space="preserve">Стоит отметить, что данный </w:t>
+      </w:r>
+      <w:proofErr w:type="spellStart"/>
+      <w:r>
+        <w:t>фреймворк</w:t>
+      </w:r>
+      <w:proofErr w:type="spellEnd"/>
+      <w:r>
+        <w:t xml:space="preserve"> имеет специфические методы </w:t>
+      </w:r>
+      <w:r>
+        <w:t>работы с базами данных</w:t>
+      </w:r>
+      <w:r>
+        <w:t>. Об</w:t>
+      </w:r>
+      <w:r>
+        <w:t xml:space="preserve"> </w:t>
+      </w:r>
+      <w:r>
+        <w:t xml:space="preserve">этих методах </w:t>
+      </w:r>
+      <w:r>
+        <w:t>будет подробно изложено в</w:t>
+      </w:r>
+      <w:r>
+        <w:t xml:space="preserve"> пункте «Создание базы данных и внесение полученных данных» главы «Реализация проекта на основе выбранных методов».</w:t>
       </w:r>
     </w:p>
     <w:p>
-      <w:r>
-        <w:lastRenderedPageBreak/>
+      <w:pPr>
+        <w:pStyle w:val="2"/>
+        <w:ind w:left="851" w:firstLine="0"/>
+      </w:pPr>
+      <w:bookmarkStart w:id="14" w:name="_Toc169540416"/>
+      <w:r>
+        <w:t xml:space="preserve">1.3 </w:t>
+      </w:r>
+      <w:r>
+        <w:t>Выбор подходящих веб-сайтов и их анализ</w:t>
+      </w:r>
+      <w:bookmarkEnd w:id="14"/>
+    </w:p>
+    <w:p>
+      <w:r>
+        <w:t>Для выполнения работы были выбраны следующие сайты магазинов, продающих линолеум:</w:t>
+      </w:r>
+    </w:p>
+    <w:p>
+      <w:pPr>
+        <w:rPr>
+          <w:b/>
+        </w:rPr>
+      </w:pPr>
+      <w:r>
+        <w:rPr>
+          <w:b/>
+        </w:rPr>
+        <w:t>Топтыгин</w:t>
+      </w:r>
+    </w:p>
+    <w:p>
+      <w:r>
         <w:t>Топтыгин (</w:t>
       </w:r>
       <w:hyperlink r:id="rId10" w:history="1">
@@ -2618,6 +2754,7 @@
         <w:contextualSpacing w:val="0"/>
       </w:pPr>
       <w:r>
+        <w:lastRenderedPageBreak/>
         <w:t xml:space="preserve">Наименование товара: Расположено в тэге </w:t>
       </w:r>
       <w:r>
@@ -3301,19 +3438,7 @@
           <w:rPr>
             <w:rStyle w:val="a9"/>
           </w:rPr>
-          <w:t>https://za</w:t>
-        </w:r>
-        <w:r>
-          <w:rPr>
-            <w:rStyle w:val="a9"/>
-          </w:rPr>
-          <w:t>l</w:t>
-        </w:r>
-        <w:r>
-          <w:rPr>
-            <w:rStyle w:val="a9"/>
-          </w:rPr>
-          <w:t>og-vostok.ru</w:t>
+          <w:t>https://zalog-vostok.ru</w:t>
         </w:r>
       </w:hyperlink>
       <w:r>
@@ -3770,6 +3895,7 @@
         <w:contextualSpacing w:val="0"/>
       </w:pPr>
       <w:r>
+        <w:lastRenderedPageBreak/>
         <w:t xml:space="preserve">Ссылка на изображение: </w:t>
       </w:r>
       <w:r>
@@ -3973,7 +4099,6 @@
         <w:contextualSpacing w:val="0"/>
       </w:pPr>
       <w:r>
-        <w:lastRenderedPageBreak/>
         <w:t xml:space="preserve">Наименование товара: Расположено в тэге </w:t>
       </w:r>
       <w:r>
@@ -4495,20 +4620,19 @@
     </w:p>
     <w:p>
       <w:r>
-        <w:t>Выбор этих сайтов обусловлен их популярностью, доступностью,</w:t>
-      </w:r>
-      <w:bookmarkStart w:id="14" w:name="_GoBack"/>
-      <w:bookmarkEnd w:id="14"/>
-      <w:r>
-        <w:t xml:space="preserve"> наличием необходимых характеристик товаров, а также разнообразием товаров.</w:t>
+        <w:t>Выбор этих сайтов обусловлен их популярностью, доступностью, наличием необходимых характеристик товаров, а также разнообразием товаров.</w:t>
       </w:r>
     </w:p>
     <w:p>
       <w:pPr>
         <w:pStyle w:val="2"/>
-      </w:pPr>
-      <w:bookmarkStart w:id="15" w:name="_Toc169451323"/>
-      <w:r>
+        <w:rPr>
+          <w:shd w:val="clear" w:color="auto" w:fill="FFFFFF"/>
+        </w:rPr>
+      </w:pPr>
+      <w:bookmarkStart w:id="15" w:name="_Toc169540417"/>
+      <w:r>
+        <w:lastRenderedPageBreak/>
         <w:t>1.</w:t>
       </w:r>
       <w:r>
@@ -4524,15 +4648,105 @@
     </w:p>
     <w:p>
       <w:r>
-        <w:br w:type="page"/>
+        <w:t xml:space="preserve">Извлечение данных о товарах из каталога магазина подразумевает собой обращение к серверу для получения веб-страницы каждого товара. Однако слишком частые запросы из одного источника сервер может посчитать за подозрительный трафик и заблокировать этому источнику доступ </w:t>
+      </w:r>
+      <w:r>
+        <w:t xml:space="preserve">по его </w:t>
+      </w:r>
+      <w:r>
+        <w:rPr>
+          <w:lang w:val="en-US"/>
+        </w:rPr>
+        <w:t>IP</w:t>
+      </w:r>
+      <w:r>
+        <w:t>-</w:t>
+      </w:r>
+      <w:r>
+        <w:t>адресу.</w:t>
       </w:r>
     </w:p>
     <w:p>
+      <w:r>
+        <w:t>Реш</w:t>
+      </w:r>
+      <w:r>
+        <w:t>ений у этой проблемы несколько</w:t>
+      </w:r>
+      <w:r>
+        <w:t>:</w:t>
+      </w:r>
+    </w:p>
+    <w:p>
+      <w:pPr>
+        <w:pStyle w:val="a3"/>
+        <w:numPr>
+          <w:ilvl w:val="0"/>
+          <w:numId w:val="21"/>
+        </w:numPr>
+        <w:ind w:left="0" w:firstLine="851"/>
+        <w:contextualSpacing w:val="0"/>
+      </w:pPr>
+      <w:r>
+        <w:t>Как правило, такие блокировки ограничены по времени, а значит можно дождаться ее завершения.</w:t>
+      </w:r>
+    </w:p>
+    <w:p>
+      <w:pPr>
+        <w:pStyle w:val="a3"/>
+        <w:numPr>
+          <w:ilvl w:val="0"/>
+          <w:numId w:val="21"/>
+        </w:numPr>
+        <w:ind w:left="0" w:firstLine="851"/>
+        <w:contextualSpacing w:val="0"/>
+      </w:pPr>
+      <w:r>
+        <w:t xml:space="preserve">Если у используемого Интернет-провайдера не подключена услуга «Статический </w:t>
+      </w:r>
+      <w:r>
+        <w:rPr>
+          <w:lang w:val="en-US"/>
+        </w:rPr>
+        <w:t>IP</w:t>
+      </w:r>
+      <w:r>
+        <w:t>-адрес», можно дождаться смены адреса.</w:t>
+      </w:r>
+    </w:p>
+    <w:p>
+      <w:pPr>
+        <w:pStyle w:val="a3"/>
+        <w:numPr>
+          <w:ilvl w:val="0"/>
+          <w:numId w:val="21"/>
+        </w:numPr>
+        <w:ind w:left="0" w:firstLine="851"/>
+        <w:contextualSpacing w:val="0"/>
+      </w:pPr>
+      <w:r>
+        <w:t>Чтобы не ждать, можно использовать несколько прокси-серверов и переключаться между ними в случае блокировок.</w:t>
+      </w:r>
+    </w:p>
+    <w:p>
+      <w:r>
+        <w:t>Наилучшим вариантом является предотвращение появления данной проблемы. Например, можно изначально использовать прокси-сервера и переключаться между ними с определенной периодичностью или же можно делать паузы между запросами на сервер</w:t>
+      </w:r>
+      <w:r>
+        <w:t xml:space="preserve"> длительностью в несколько секунд.</w:t>
+      </w:r>
+    </w:p>
+    <w:p>
+      <w:r>
+        <w:br w:type="page"/>
+      </w:r>
+    </w:p>
+    <w:p>
       <w:pPr>
         <w:pStyle w:val="1"/>
         <w:spacing w:line="360" w:lineRule="auto"/>
       </w:pPr>
-      <w:bookmarkStart w:id="16" w:name="_Toc169451324"/>
+      <w:bookmarkStart w:id="16" w:name="_Toc169540418"/>
       <w:r>
         <w:lastRenderedPageBreak/>
         <w:t>Реализация проекта на основе выбранных методов</w:t>
@@ -4543,7 +4757,7 @@
       <w:pPr>
         <w:pStyle w:val="2"/>
       </w:pPr>
-      <w:bookmarkStart w:id="17" w:name="_Toc169451325"/>
+      <w:bookmarkStart w:id="17" w:name="_Toc169540419"/>
       <w:r>
         <w:t>2.1 Разработка алгоритмов парсинга</w:t>
       </w:r>
@@ -4553,7 +4767,7 @@
       <w:pPr>
         <w:pStyle w:val="2"/>
       </w:pPr>
-      <w:bookmarkStart w:id="18" w:name="_Toc169451326"/>
+      <w:bookmarkStart w:id="18" w:name="_Toc169540420"/>
       <w:r>
         <w:t>2.2 Создание базы данных и внесение полученных данных</w:t>
       </w:r>
@@ -4563,7 +4777,7 @@
       <w:pPr>
         <w:pStyle w:val="2"/>
       </w:pPr>
-      <w:bookmarkStart w:id="19" w:name="_Toc169451327"/>
+      <w:bookmarkStart w:id="19" w:name="_Toc169540421"/>
       <w:r>
         <w:t>2.3 Разработка веб-сайта</w:t>
       </w:r>
@@ -4584,7 +4798,7 @@
         <w:pStyle w:val="1"/>
         <w:spacing w:line="360" w:lineRule="auto"/>
       </w:pPr>
-      <w:bookmarkStart w:id="20" w:name="_Toc169451328"/>
+      <w:bookmarkStart w:id="20" w:name="_Toc169540422"/>
       <w:r>
         <w:lastRenderedPageBreak/>
         <w:t>Заключение</w:t>
@@ -4714,9 +4928,6 @@
       </w:r>
     </w:p>
     <w:p>
-      <w:pPr>
-        <w:spacing w:line="360" w:lineRule="auto"/>
-      </w:pPr>
       <w:r>
         <w:br w:type="page"/>
       </w:r>
@@ -4726,7 +4937,7 @@
         <w:pStyle w:val="1"/>
         <w:spacing w:line="360" w:lineRule="auto"/>
       </w:pPr>
-      <w:bookmarkStart w:id="21" w:name="_Toc169451329"/>
+      <w:bookmarkStart w:id="21" w:name="_Toc169540423"/>
       <w:r>
         <w:lastRenderedPageBreak/>
         <w:t xml:space="preserve">Список </w:t>
@@ -6660,7 +6871,6 @@
     <w:p>
       <w:pPr>
         <w:pStyle w:val="a3"/>
-        <w:spacing w:line="360" w:lineRule="auto"/>
         <w:ind w:left="993"/>
       </w:pPr>
     </w:p>
@@ -6705,6 +6915,7 @@
         <w:docPartUnique/>
       </w:docPartObj>
     </w:sdtPr>
+    <w:sdtEndPr/>
     <w:sdtContent>
       <w:p>
         <w:pPr>
@@ -8594,6 +8805,92 @@
     </w:lvl>
   </w:abstractNum>
   <w:abstractNum w:abstractNumId="17" w15:restartNumberingAfterBreak="0">
+    <w:nsid w:val="64972F9D"/>
+    <w:multiLevelType w:val="hybridMultilevel"/>
+    <w:tmpl w:val="9AD8C8D8"/>
+    <w:lvl w:ilvl="0" w:tplc="0419000F">
+      <w:start w:val="1"/>
+      <w:numFmt w:val="decimal"/>
+      <w:lvlText w:val="%1."/>
+      <w:lvlJc w:val="left"/>
+      <w:pPr>
+        <w:ind w:left="1571" w:hanging="360"/>
+      </w:pPr>
+    </w:lvl>
+    <w:lvl w:ilvl="1" w:tplc="04190019" w:tentative="1">
+      <w:start w:val="1"/>
+      <w:numFmt w:val="lowerLetter"/>
+      <w:lvlText w:val="%2."/>
+      <w:lvlJc w:val="left"/>
+      <w:pPr>
+        <w:ind w:left="2291" w:hanging="360"/>
+      </w:pPr>
+    </w:lvl>
+    <w:lvl w:ilvl="2" w:tplc="0419001B" w:tentative="1">
+      <w:start w:val="1"/>
+      <w:numFmt w:val="lowerRoman"/>
+      <w:lvlText w:val="%3."/>
+      <w:lvlJc w:val="right"/>
+      <w:pPr>
+        <w:ind w:left="3011" w:hanging="180"/>
+      </w:pPr>
+    </w:lvl>
+    <w:lvl w:ilvl="3" w:tplc="0419000F" w:tentative="1">
+      <w:start w:val="1"/>
+      <w:numFmt w:val="decimal"/>
+      <w:lvlText w:val="%4."/>
+      <w:lvlJc w:val="left"/>
+      <w:pPr>
+        <w:ind w:left="3731" w:hanging="360"/>
+      </w:pPr>
+    </w:lvl>
+    <w:lvl w:ilvl="4" w:tplc="04190019" w:tentative="1">
+      <w:start w:val="1"/>
+      <w:numFmt w:val="lowerLetter"/>
+      <w:lvlText w:val="%5."/>
+      <w:lvlJc w:val="left"/>
+      <w:pPr>
+        <w:ind w:left="4451" w:hanging="360"/>
+      </w:pPr>
+    </w:lvl>
+    <w:lvl w:ilvl="5" w:tplc="0419001B" w:tentative="1">
+      <w:start w:val="1"/>
+      <w:numFmt w:val="lowerRoman"/>
+      <w:lvlText w:val="%6."/>
+      <w:lvlJc w:val="right"/>
+      <w:pPr>
+        <w:ind w:left="5171" w:hanging="180"/>
+      </w:pPr>
+    </w:lvl>
+    <w:lvl w:ilvl="6" w:tplc="0419000F" w:tentative="1">
+      <w:start w:val="1"/>
+      <w:numFmt w:val="decimal"/>
+      <w:lvlText w:val="%7."/>
+      <w:lvlJc w:val="left"/>
+      <w:pPr>
+        <w:ind w:left="5891" w:hanging="360"/>
+      </w:pPr>
+    </w:lvl>
+    <w:lvl w:ilvl="7" w:tplc="04190019" w:tentative="1">
+      <w:start w:val="1"/>
+      <w:numFmt w:val="lowerLetter"/>
+      <w:lvlText w:val="%8."/>
+      <w:lvlJc w:val="left"/>
+      <w:pPr>
+        <w:ind w:left="6611" w:hanging="360"/>
+      </w:pPr>
+    </w:lvl>
+    <w:lvl w:ilvl="8" w:tplc="0419001B" w:tentative="1">
+      <w:start w:val="1"/>
+      <w:numFmt w:val="lowerRoman"/>
+      <w:lvlText w:val="%9."/>
+      <w:lvlJc w:val="right"/>
+      <w:pPr>
+        <w:ind w:left="7331" w:hanging="180"/>
+      </w:pPr>
+    </w:lvl>
+  </w:abstractNum>
+  <w:abstractNum w:abstractNumId="18" w15:restartNumberingAfterBreak="0">
     <w:nsid w:val="64A71692"/>
     <w:multiLevelType w:val="hybridMultilevel"/>
     <w:tmpl w:val="0890C82C"/>
@@ -8706,7 +9003,7 @@
       </w:rPr>
     </w:lvl>
   </w:abstractNum>
-  <w:abstractNum w:abstractNumId="18" w15:restartNumberingAfterBreak="0">
+  <w:abstractNum w:abstractNumId="19" w15:restartNumberingAfterBreak="0">
     <w:nsid w:val="74AB2613"/>
     <w:multiLevelType w:val="hybridMultilevel"/>
     <w:tmpl w:val="A2CAD252"/>
@@ -8819,7 +9116,7 @@
       </w:rPr>
     </w:lvl>
   </w:abstractNum>
-  <w:abstractNum w:abstractNumId="19" w15:restartNumberingAfterBreak="0">
+  <w:abstractNum w:abstractNumId="20" w15:restartNumberingAfterBreak="0">
     <w:nsid w:val="7B647652"/>
     <w:multiLevelType w:val="hybridMultilevel"/>
     <w:tmpl w:val="DB7828C8"/>
@@ -8939,10 +9236,10 @@
     <w:abstractNumId w:val="1"/>
   </w:num>
   <w:num w:numId="3">
-    <w:abstractNumId w:val="18"/>
+    <w:abstractNumId w:val="19"/>
   </w:num>
   <w:num w:numId="4">
-    <w:abstractNumId w:val="17"/>
+    <w:abstractNumId w:val="18"/>
   </w:num>
   <w:num w:numId="5">
     <w:abstractNumId w:val="7"/>
@@ -8990,7 +9287,10 @@
     <w:abstractNumId w:val="4"/>
   </w:num>
   <w:num w:numId="20">
-    <w:abstractNumId w:val="19"/>
+    <w:abstractNumId w:val="20"/>
+  </w:num>
+  <w:num w:numId="21">
+    <w:abstractNumId w:val="17"/>
   </w:num>
 </w:numbering>
 </file>
@@ -9388,9 +9688,9 @@
   <w:style w:type="paragraph" w:default="1" w:styleId="a">
     <w:name w:val="Normal"/>
     <w:qFormat/>
-    <w:rsid w:val="00E16E53"/>
+    <w:rsid w:val="00490F96"/>
     <w:pPr>
-      <w:spacing w:before="120" w:after="0" w:line="240" w:lineRule="auto"/>
+      <w:spacing w:before="120" w:after="0" w:line="360" w:lineRule="auto"/>
       <w:ind w:firstLine="851"/>
       <w:jc w:val="both"/>
     </w:pPr>
@@ -10063,7 +10363,7 @@
 </file>
 
 <file path=customXml/itemProps1.xml><?xml version="1.0" encoding="utf-8"?>
-<ds:datastoreItem xmlns:ds="http://schemas.openxmlformats.org/officeDocument/2006/customXml" ds:itemID="{9B2644FF-57BD-4D76-A504-DA8FF221579E}">
+<ds:datastoreItem xmlns:ds="http://schemas.openxmlformats.org/officeDocument/2006/customXml" ds:itemID="{6293E5E9-D7DA-4C03-8591-2BC02EE18276}">
   <ds:schemaRefs>
     <ds:schemaRef ds:uri="http://schemas.openxmlformats.org/officeDocument/2006/bibliography"/>
   </ds:schemaRefs>

--- a/Report/Сакмаркин Владимир Александрович.docx
+++ b/Report/Сакмаркин Владимир Александрович.docx
@@ -1339,8 +1339,6 @@
               <w:fldChar w:fldCharType="end"/>
             </w:r>
           </w:hyperlink>
-          <w:bookmarkStart w:id="9" w:name="_GoBack"/>
-          <w:bookmarkEnd w:id="9"/>
         </w:p>
         <w:p>
           <w:pPr>
@@ -2156,12 +2154,12 @@
         <w:pStyle w:val="1"/>
         <w:spacing w:line="360" w:lineRule="auto"/>
       </w:pPr>
-      <w:bookmarkStart w:id="10" w:name="_Toc169540412"/>
+      <w:bookmarkStart w:id="9" w:name="_Toc169540412"/>
       <w:r>
         <w:lastRenderedPageBreak/>
         <w:t>Введение</w:t>
       </w:r>
-      <w:bookmarkEnd w:id="10"/>
+      <w:bookmarkEnd w:id="9"/>
     </w:p>
     <w:p>
       <w:r>
@@ -2252,12 +2250,12 @@
         <w:pStyle w:val="1"/>
         <w:spacing w:line="360" w:lineRule="auto"/>
       </w:pPr>
-      <w:bookmarkStart w:id="11" w:name="_Toc169540413"/>
+      <w:bookmarkStart w:id="10" w:name="_Toc169540413"/>
       <w:r>
         <w:lastRenderedPageBreak/>
         <w:t>Изучение и выбор методов реализации</w:t>
       </w:r>
-      <w:bookmarkEnd w:id="11"/>
+      <w:bookmarkEnd w:id="10"/>
     </w:p>
     <w:p>
       <w:pPr>
@@ -2267,11 +2265,11 @@
           <w:numId w:val="17"/>
         </w:numPr>
       </w:pPr>
-      <w:bookmarkStart w:id="12" w:name="_Toc169540414"/>
+      <w:bookmarkStart w:id="11" w:name="_Toc169540414"/>
       <w:r>
         <w:t>Обзор существующих методов решения</w:t>
       </w:r>
-      <w:bookmarkEnd w:id="12"/>
+      <w:bookmarkEnd w:id="11"/>
     </w:p>
     <w:p>
       <w:r>
@@ -2567,7 +2565,7 @@
           <w:shd w:val="clear" w:color="auto" w:fill="FFFFFF"/>
         </w:rPr>
       </w:pPr>
-      <w:bookmarkStart w:id="13" w:name="_Toc169540415"/>
+      <w:bookmarkStart w:id="12" w:name="_Toc169540415"/>
       <w:r>
         <w:rPr>
           <w:shd w:val="clear" w:color="auto" w:fill="FFFFFF"/>
@@ -2576,154 +2574,205 @@
       </w:r>
       <w:r>
         <w:t>Обоснование выбранных методов и средств реализации</w:t>
+      </w:r>
+      <w:bookmarkEnd w:id="12"/>
+    </w:p>
+    <w:p>
+      <w:r>
+        <w:t xml:space="preserve">Поскольку целью работы не является разработка программного решения, которое будет надежным в долгосрочной перспективе, было решено использовать </w:t>
+      </w:r>
+      <w:proofErr w:type="spellStart"/>
+      <w:r>
+        <w:t>парсинг</w:t>
+      </w:r>
+      <w:proofErr w:type="spellEnd"/>
+      <w:r>
+        <w:t xml:space="preserve"> </w:t>
+      </w:r>
+      <w:r>
+        <w:rPr>
+          <w:lang w:val="en-US"/>
+        </w:rPr>
+        <w:t>HTML</w:t>
+      </w:r>
+      <w:r>
+        <w:t xml:space="preserve">-кода в качестве метода извлечения данных. Для этого была выбрана библиотека </w:t>
+      </w:r>
+      <w:proofErr w:type="spellStart"/>
+      <w:r>
+        <w:rPr>
+          <w:lang w:val="en-US"/>
+        </w:rPr>
+        <w:t>BeautifulSoup</w:t>
+      </w:r>
+      <w:proofErr w:type="spellEnd"/>
+      <w:r>
+        <w:t>4</w:t>
+      </w:r>
+      <w:r>
+        <w:t xml:space="preserve"> </w:t>
+      </w:r>
+      <w:r>
+        <w:t xml:space="preserve">для языка программирования </w:t>
+      </w:r>
+      <w:r>
+        <w:rPr>
+          <w:lang w:val="en-US"/>
+        </w:rPr>
+        <w:t>Python</w:t>
+      </w:r>
+      <w:r>
+        <w:t>, так как она проста в использовании и имеет понятную официальную документацию.</w:t>
+      </w:r>
+    </w:p>
+    <w:p>
+      <w:r>
+        <w:t xml:space="preserve">Для получения </w:t>
+      </w:r>
+      <w:r>
+        <w:rPr>
+          <w:lang w:val="en-US"/>
+        </w:rPr>
+        <w:t>HTML</w:t>
+      </w:r>
+      <w:r>
+        <w:t>-</w:t>
+      </w:r>
+      <w:r>
+        <w:t xml:space="preserve">кода веб-страниц выбрана встроенная в язык </w:t>
+      </w:r>
+      <w:r>
+        <w:rPr>
+          <w:lang w:val="en-US"/>
+        </w:rPr>
+        <w:t>Python</w:t>
+      </w:r>
+      <w:r>
+        <w:t xml:space="preserve"> </w:t>
+      </w:r>
+      <w:r>
+        <w:t xml:space="preserve">библиотека </w:t>
+      </w:r>
+      <w:r>
+        <w:rPr>
+          <w:lang w:val="en-US"/>
+        </w:rPr>
+        <w:t>Requests</w:t>
+      </w:r>
+      <w:r>
+        <w:t xml:space="preserve">. </w:t>
+      </w:r>
+      <w:r>
+        <w:t xml:space="preserve">В случаях, если использование этой окажется неэффективным, будет использована библиотека </w:t>
+      </w:r>
+      <w:r>
+        <w:rPr>
+          <w:lang w:val="en-US"/>
+        </w:rPr>
+        <w:t>Selenium</w:t>
+      </w:r>
+      <w:r>
+        <w:t>, которая позволит автоматически запустить браузер и получить полностью сформированную веб-страницу.</w:t>
+      </w:r>
+    </w:p>
+    <w:p>
+      <w:r>
+        <w:t xml:space="preserve">Для разработки веб-сайта выбран </w:t>
+      </w:r>
+      <w:proofErr w:type="spellStart"/>
+      <w:r>
+        <w:t>фреймворк</w:t>
+      </w:r>
+      <w:proofErr w:type="spellEnd"/>
+      <w:r>
+        <w:t xml:space="preserve"> </w:t>
+      </w:r>
+      <w:r>
+        <w:rPr>
+          <w:lang w:val="en-US"/>
+        </w:rPr>
+        <w:t>Django</w:t>
+      </w:r>
+      <w:r>
+        <w:t xml:space="preserve">, реализуемый на языке </w:t>
+      </w:r>
+      <w:r>
+        <w:rPr>
+          <w:lang w:val="en-US"/>
+        </w:rPr>
+        <w:t>Python</w:t>
+      </w:r>
+      <w:r>
+        <w:t>.</w:t>
+      </w:r>
+      <w:r>
+        <w:t xml:space="preserve"> </w:t>
+      </w:r>
+      <w:r>
+        <w:t xml:space="preserve">Стоит отметить, что данный </w:t>
+      </w:r>
+      <w:proofErr w:type="spellStart"/>
+      <w:r>
+        <w:t>фреймворк</w:t>
+      </w:r>
+      <w:proofErr w:type="spellEnd"/>
+      <w:r>
+        <w:t xml:space="preserve"> имеет специфические методы </w:t>
+      </w:r>
+      <w:r>
+        <w:t>работы с базами данных</w:t>
+      </w:r>
+      <w:r>
+        <w:t>. Об</w:t>
+      </w:r>
+      <w:r>
+        <w:t xml:space="preserve"> </w:t>
+      </w:r>
+      <w:r>
+        <w:t xml:space="preserve">этих методах </w:t>
+      </w:r>
+      <w:r>
+        <w:t>будет подробно изложено в</w:t>
+      </w:r>
+      <w:r>
+        <w:t xml:space="preserve"> пункте «Создание базы данных и внесение полученных данных» главы «Реализация проекта на основе выбранных методов».</w:t>
+      </w:r>
+    </w:p>
+    <w:p>
+      <w:pPr>
+        <w:pStyle w:val="2"/>
+        <w:ind w:left="851" w:firstLine="0"/>
+      </w:pPr>
+      <w:bookmarkStart w:id="13" w:name="_Toc169540416"/>
+      <w:r>
+        <w:t xml:space="preserve">1.3 </w:t>
+      </w:r>
+      <w:r>
+        <w:t>Выбор подходящих веб-сайтов и их анализ</w:t>
       </w:r>
       <w:bookmarkEnd w:id="13"/>
     </w:p>
     <w:p>
       <w:r>
-        <w:t xml:space="preserve">Поскольку целью работы не является разработка программного решения, которое будет надежным в долгосрочной перспективе, было решено использовать </w:t>
-      </w:r>
-      <w:proofErr w:type="spellStart"/>
-      <w:r>
-        <w:t>парсинг</w:t>
-      </w:r>
-      <w:proofErr w:type="spellEnd"/>
-      <w:r>
-        <w:t xml:space="preserve"> </w:t>
-      </w:r>
-      <w:r>
-        <w:rPr>
-          <w:lang w:val="en-US"/>
-        </w:rPr>
-        <w:t>HTML</w:t>
-      </w:r>
-      <w:r>
-        <w:t xml:space="preserve">-кода в качестве метода извлечения данных. Для этого была выбрана библиотека </w:t>
-      </w:r>
-      <w:proofErr w:type="spellStart"/>
-      <w:r>
-        <w:rPr>
-          <w:lang w:val="en-US"/>
-        </w:rPr>
-        <w:t>BeautifulSoup</w:t>
-      </w:r>
-      <w:proofErr w:type="spellEnd"/>
-      <w:r>
-        <w:t>4</w:t>
-      </w:r>
-      <w:r>
-        <w:t xml:space="preserve"> </w:t>
-      </w:r>
-      <w:r>
-        <w:t xml:space="preserve">для языка программирования </w:t>
-      </w:r>
-      <w:r>
-        <w:rPr>
-          <w:lang w:val="en-US"/>
-        </w:rPr>
-        <w:t>Python</w:t>
-      </w:r>
-      <w:r>
-        <w:t>, так как она проста в использовании и имеет понятную официальную документацию.</w:t>
+        <w:t>Для выполнения работы были выбраны следующие сайты магазинов, продающих линолеум:</w:t>
       </w:r>
     </w:p>
     <w:p>
-      <w:r>
-        <w:t xml:space="preserve">Для разработки веб-сайта выбран </w:t>
-      </w:r>
-      <w:proofErr w:type="spellStart"/>
-      <w:r>
-        <w:t>фреймворк</w:t>
-      </w:r>
-      <w:proofErr w:type="spellEnd"/>
-      <w:r>
-        <w:t xml:space="preserve"> </w:t>
-      </w:r>
-      <w:r>
-        <w:rPr>
-          <w:lang w:val="en-US"/>
-        </w:rPr>
-        <w:t>Django</w:t>
-      </w:r>
-      <w:r>
-        <w:t xml:space="preserve">, реализуемый на языке </w:t>
-      </w:r>
-      <w:r>
-        <w:rPr>
-          <w:lang w:val="en-US"/>
-        </w:rPr>
-        <w:t>Python</w:t>
-      </w:r>
-      <w:r>
-        <w:t>.</w:t>
-      </w:r>
-      <w:r>
-        <w:t xml:space="preserve"> </w:t>
-      </w:r>
-      <w:r>
-        <w:t xml:space="preserve">Стоит отметить, что данный </w:t>
-      </w:r>
-      <w:proofErr w:type="spellStart"/>
-      <w:r>
-        <w:t>фреймворк</w:t>
-      </w:r>
-      <w:proofErr w:type="spellEnd"/>
-      <w:r>
-        <w:t xml:space="preserve"> имеет специфические методы </w:t>
-      </w:r>
-      <w:r>
-        <w:t>работы с базами данных</w:t>
-      </w:r>
-      <w:r>
-        <w:t>. Об</w:t>
-      </w:r>
-      <w:r>
-        <w:t xml:space="preserve"> </w:t>
-      </w:r>
-      <w:r>
-        <w:t xml:space="preserve">этих методах </w:t>
-      </w:r>
-      <w:r>
-        <w:t>будет подробно изложено в</w:t>
-      </w:r>
-      <w:r>
-        <w:t xml:space="preserve"> пункте «Создание базы данных и внесение полученных данных» главы «Реализация проекта на основе выбранных методов».</w:t>
+      <w:pPr>
+        <w:rPr>
+          <w:b/>
+        </w:rPr>
+      </w:pPr>
+      <w:r>
+        <w:rPr>
+          <w:b/>
+        </w:rPr>
+        <w:t>Топтыгин</w:t>
       </w:r>
     </w:p>
     <w:p>
-      <w:pPr>
-        <w:pStyle w:val="2"/>
-        <w:ind w:left="851" w:firstLine="0"/>
-      </w:pPr>
-      <w:bookmarkStart w:id="14" w:name="_Toc169540416"/>
-      <w:r>
-        <w:t xml:space="preserve">1.3 </w:t>
-      </w:r>
-      <w:r>
-        <w:t>Выбор подходящих веб-сайтов и их анализ</w:t>
-      </w:r>
-      <w:bookmarkEnd w:id="14"/>
-    </w:p>
-    <w:p>
-      <w:r>
-        <w:t>Для выполнения работы были выбраны следующие сайты магазинов, продающих линолеум:</w:t>
-      </w:r>
-    </w:p>
-    <w:p>
-      <w:pPr>
-        <w:rPr>
-          <w:b/>
-        </w:rPr>
-      </w:pPr>
-      <w:r>
-        <w:rPr>
-          <w:b/>
-        </w:rPr>
-        <w:t>Топтыгин</w:t>
-      </w:r>
-    </w:p>
-    <w:p>
-      <w:r>
+      <w:r>
+        <w:lastRenderedPageBreak/>
         <w:t>Топтыгин (</w:t>
       </w:r>
       <w:hyperlink r:id="rId10" w:history="1">
@@ -2754,7 +2803,6 @@
         <w:contextualSpacing w:val="0"/>
       </w:pPr>
       <w:r>
-        <w:lastRenderedPageBreak/>
         <w:t xml:space="preserve">Наименование товара: Расположено в тэге </w:t>
       </w:r>
       <w:r>
@@ -3611,6 +3659,7 @@
         <w:contextualSpacing w:val="0"/>
       </w:pPr>
       <w:r>
+        <w:lastRenderedPageBreak/>
         <w:t xml:space="preserve">Характеристики товара: </w:t>
       </w:r>
       <w:r>
@@ -3895,7 +3944,6 @@
         <w:contextualSpacing w:val="0"/>
       </w:pPr>
       <w:r>
-        <w:lastRenderedPageBreak/>
         <w:t xml:space="preserve">Ссылка на изображение: </w:t>
       </w:r>
       <w:r>
@@ -4620,6 +4668,7 @@
     </w:p>
     <w:p>
       <w:r>
+        <w:lastRenderedPageBreak/>
         <w:t>Выбор этих сайтов обусловлен их популярностью, доступностью, наличием необходимых характеристик товаров, а также разнообразием товаров.</w:t>
       </w:r>
     </w:p>
@@ -4630,9 +4679,8 @@
           <w:shd w:val="clear" w:color="auto" w:fill="FFFFFF"/>
         </w:rPr>
       </w:pPr>
-      <w:bookmarkStart w:id="15" w:name="_Toc169540417"/>
-      <w:r>
-        <w:lastRenderedPageBreak/>
+      <w:bookmarkStart w:id="14" w:name="_Toc169540417"/>
+      <w:r>
         <w:t>1.</w:t>
       </w:r>
       <w:r>
@@ -4644,7 +4692,7 @@
         </w:rPr>
         <w:t>Возможные проблемы и способы их решения</w:t>
       </w:r>
-      <w:bookmarkEnd w:id="15"/>
+      <w:bookmarkEnd w:id="14"/>
     </w:p>
     <w:p>
       <w:r>
@@ -4746,32 +4794,6786 @@
         <w:pStyle w:val="1"/>
         <w:spacing w:line="360" w:lineRule="auto"/>
       </w:pPr>
-      <w:bookmarkStart w:id="16" w:name="_Toc169540418"/>
+      <w:bookmarkStart w:id="15" w:name="_Toc169540418"/>
       <w:r>
         <w:lastRenderedPageBreak/>
         <w:t>Реализация проекта на основе выбранных методов</w:t>
       </w:r>
-      <w:bookmarkEnd w:id="16"/>
+      <w:bookmarkEnd w:id="15"/>
     </w:p>
     <w:p>
       <w:pPr>
         <w:pStyle w:val="2"/>
       </w:pPr>
-      <w:bookmarkStart w:id="17" w:name="_Toc169540419"/>
-      <w:r>
-        <w:t>2.1 Разработка алгоритмов парсинга</w:t>
+      <w:bookmarkStart w:id="16" w:name="_Toc169540419"/>
+      <w:r>
+        <w:t xml:space="preserve">2.1 Разработка алгоритмов </w:t>
+      </w:r>
+      <w:proofErr w:type="spellStart"/>
+      <w:r>
+        <w:t>парсинга</w:t>
+      </w:r>
+      <w:bookmarkEnd w:id="16"/>
+      <w:proofErr w:type="spellEnd"/>
+    </w:p>
+    <w:p>
+      <w:r>
+        <w:t>На основе приведенного анализа веб-страниц можно составить следующий алгоритм</w:t>
+      </w:r>
+      <w:r>
+        <w:t>.</w:t>
+      </w:r>
+    </w:p>
+    <w:p>
+      <w:r>
+        <w:t>Для каждой страницы каталога:</w:t>
+      </w:r>
+    </w:p>
+    <w:p>
+      <w:pPr>
+        <w:pStyle w:val="a3"/>
+        <w:numPr>
+          <w:ilvl w:val="0"/>
+          <w:numId w:val="23"/>
+        </w:numPr>
+        <w:ind w:left="0" w:firstLine="839"/>
+        <w:contextualSpacing w:val="0"/>
+      </w:pPr>
+      <w:r>
+        <w:t xml:space="preserve">Получение </w:t>
+      </w:r>
+      <w:r>
+        <w:rPr>
+          <w:lang w:val="en-US"/>
+        </w:rPr>
+        <w:t>HTML</w:t>
+      </w:r>
+      <w:r>
+        <w:t>-</w:t>
+      </w:r>
+      <w:r>
+        <w:t>кода страницы.</w:t>
+      </w:r>
+    </w:p>
+    <w:p>
+      <w:pPr>
+        <w:pStyle w:val="a3"/>
+        <w:numPr>
+          <w:ilvl w:val="0"/>
+          <w:numId w:val="23"/>
+        </w:numPr>
+        <w:ind w:left="0" w:firstLine="839"/>
+        <w:contextualSpacing w:val="0"/>
+      </w:pPr>
+      <w:r>
+        <w:t>Извлечение ссылок на товары текущей страницы каталога.</w:t>
+      </w:r>
+    </w:p>
+    <w:p>
+      <w:pPr>
+        <w:pStyle w:val="a3"/>
+        <w:numPr>
+          <w:ilvl w:val="0"/>
+          <w:numId w:val="23"/>
+        </w:numPr>
+        <w:ind w:left="0" w:firstLine="839"/>
+        <w:contextualSpacing w:val="0"/>
+      </w:pPr>
+      <w:r>
+        <w:t xml:space="preserve">Добавление ссылок в список </w:t>
+      </w:r>
+      <w:r>
+        <w:t>всех товаров.</w:t>
+      </w:r>
+    </w:p>
+    <w:p>
+      <w:pPr>
+        <w:pStyle w:val="a3"/>
+        <w:numPr>
+          <w:ilvl w:val="0"/>
+          <w:numId w:val="23"/>
+        </w:numPr>
+        <w:ind w:left="0" w:firstLine="839"/>
+        <w:contextualSpacing w:val="0"/>
+      </w:pPr>
+      <w:r>
+        <w:t>Переход к следующей странице каталога.</w:t>
+      </w:r>
+    </w:p>
+    <w:p>
+      <w:pPr>
+        <w:pStyle w:val="a3"/>
+        <w:ind w:left="840" w:firstLine="0"/>
+      </w:pPr>
+      <w:r>
+        <w:t>Для каждой страницы товара:</w:t>
+      </w:r>
+    </w:p>
+    <w:p>
+      <w:pPr>
+        <w:pStyle w:val="a3"/>
+        <w:numPr>
+          <w:ilvl w:val="0"/>
+          <w:numId w:val="24"/>
+        </w:numPr>
+        <w:ind w:left="0" w:firstLine="851"/>
+        <w:contextualSpacing w:val="0"/>
+      </w:pPr>
+      <w:r>
+        <w:t xml:space="preserve">Получение </w:t>
+      </w:r>
+      <w:r>
+        <w:rPr>
+          <w:lang w:val="en-US"/>
+        </w:rPr>
+        <w:t>HTML-</w:t>
+      </w:r>
+      <w:r>
+        <w:t>кода страницы.</w:t>
+      </w:r>
+    </w:p>
+    <w:p>
+      <w:pPr>
+        <w:pStyle w:val="a3"/>
+        <w:numPr>
+          <w:ilvl w:val="0"/>
+          <w:numId w:val="24"/>
+        </w:numPr>
+        <w:ind w:left="0" w:firstLine="851"/>
+        <w:contextualSpacing w:val="0"/>
+      </w:pPr>
+      <w:r>
+        <w:t>Извлечение наименования товара из соответствующего элемента.</w:t>
+      </w:r>
+    </w:p>
+    <w:p>
+      <w:pPr>
+        <w:pStyle w:val="a3"/>
+        <w:numPr>
+          <w:ilvl w:val="0"/>
+          <w:numId w:val="24"/>
+        </w:numPr>
+        <w:ind w:left="0" w:firstLine="851"/>
+        <w:contextualSpacing w:val="0"/>
+      </w:pPr>
+      <w:r>
+        <w:t>Извлечение цены товара из соответствующего элемента.</w:t>
+      </w:r>
+    </w:p>
+    <w:p>
+      <w:pPr>
+        <w:pStyle w:val="a3"/>
+        <w:numPr>
+          <w:ilvl w:val="0"/>
+          <w:numId w:val="24"/>
+        </w:numPr>
+        <w:ind w:left="0" w:firstLine="851"/>
+        <w:contextualSpacing w:val="0"/>
+      </w:pPr>
+      <w:r>
+        <w:t>Извлечение списка характеристик товара.</w:t>
+      </w:r>
+    </w:p>
+    <w:p>
+      <w:pPr>
+        <w:pStyle w:val="a3"/>
+        <w:numPr>
+          <w:ilvl w:val="0"/>
+          <w:numId w:val="24"/>
+        </w:numPr>
+        <w:ind w:left="0" w:firstLine="851"/>
+        <w:contextualSpacing w:val="0"/>
+      </w:pPr>
+      <w:r>
+        <w:t xml:space="preserve">Поиск значений необходимых характеристик в списке характеристик товара и приведение их к </w:t>
+      </w:r>
+      <w:r>
+        <w:t>требуемому</w:t>
+      </w:r>
+      <w:r>
+        <w:t xml:space="preserve"> типу данных (например, ширина является целым числом, а из </w:t>
+      </w:r>
+      <w:r>
+        <w:rPr>
+          <w:lang w:val="en-US"/>
+        </w:rPr>
+        <w:t>HTML</w:t>
+      </w:r>
+      <w:r>
+        <w:t>-</w:t>
+      </w:r>
+      <w:r>
+        <w:t>кода ее значение извлекается в виде текста).</w:t>
+      </w:r>
+    </w:p>
+    <w:p>
+      <w:pPr>
+        <w:pStyle w:val="a3"/>
+        <w:numPr>
+          <w:ilvl w:val="0"/>
+          <w:numId w:val="24"/>
+        </w:numPr>
+        <w:ind w:left="0" w:firstLine="851"/>
+        <w:contextualSpacing w:val="0"/>
+      </w:pPr>
+      <w:r>
+        <w:t>Извлечение ссылки на фотографию товара.</w:t>
+      </w:r>
+    </w:p>
+    <w:p>
+      <w:pPr>
+        <w:pStyle w:val="a3"/>
+        <w:numPr>
+          <w:ilvl w:val="0"/>
+          <w:numId w:val="24"/>
+        </w:numPr>
+        <w:ind w:left="0" w:firstLine="851"/>
+        <w:contextualSpacing w:val="0"/>
+      </w:pPr>
+      <w:r>
+        <w:t>Сохранение</w:t>
+      </w:r>
+      <w:r>
+        <w:t xml:space="preserve"> извлеченных данных.</w:t>
+      </w:r>
+    </w:p>
+    <w:p>
+      <w:pPr>
+        <w:pStyle w:val="a3"/>
+        <w:numPr>
+          <w:ilvl w:val="0"/>
+          <w:numId w:val="24"/>
+        </w:numPr>
+        <w:ind w:left="0" w:firstLine="851"/>
+        <w:contextualSpacing w:val="0"/>
+      </w:pPr>
+      <w:r>
+        <w:t>Переход к следующей странице товара.</w:t>
+      </w:r>
+    </w:p>
+    <w:p>
+      <w:r>
+        <w:t xml:space="preserve">Ниже приведен код программы для </w:t>
+      </w:r>
+      <w:proofErr w:type="spellStart"/>
+      <w:r>
+        <w:t>парсинга</w:t>
+      </w:r>
+      <w:proofErr w:type="spellEnd"/>
+      <w:r>
+        <w:t xml:space="preserve"> магазина </w:t>
+      </w:r>
+      <w:proofErr w:type="spellStart"/>
+      <w:r>
+        <w:t>ПолДома</w:t>
+      </w:r>
+      <w:proofErr w:type="spellEnd"/>
+      <w:r>
+        <w:t>:</w:t>
+      </w:r>
+    </w:p>
+    <w:p>
+      <w:pPr>
+        <w:tabs>
+          <w:tab w:val="left" w:pos="916"/>
+          <w:tab w:val="left" w:pos="1832"/>
+          <w:tab w:val="left" w:pos="2748"/>
+          <w:tab w:val="left" w:pos="3664"/>
+          <w:tab w:val="left" w:pos="4580"/>
+          <w:tab w:val="left" w:pos="5496"/>
+          <w:tab w:val="left" w:pos="6412"/>
+          <w:tab w:val="left" w:pos="7328"/>
+          <w:tab w:val="left" w:pos="8244"/>
+          <w:tab w:val="left" w:pos="9160"/>
+          <w:tab w:val="left" w:pos="10076"/>
+          <w:tab w:val="left" w:pos="10992"/>
+          <w:tab w:val="left" w:pos="11908"/>
+          <w:tab w:val="left" w:pos="12824"/>
+          <w:tab w:val="left" w:pos="13740"/>
+          <w:tab w:val="left" w:pos="14656"/>
+        </w:tabs>
+        <w:spacing w:before="0" w:line="240" w:lineRule="auto"/>
+        <w:ind w:firstLine="0"/>
+        <w:jc w:val="left"/>
+        <w:rPr>
+          <w:rFonts w:ascii="Courier New" w:eastAsia="Times New Roman" w:hAnsi="Courier New" w:cs="Courier New"/>
+          <w:color w:val="404040" w:themeColor="text1" w:themeTint="BF"/>
+          <w:sz w:val="20"/>
+          <w:szCs w:val="20"/>
+          <w:lang w:val="en-US"/>
+        </w:rPr>
+      </w:pPr>
+      <w:r>
+        <w:rPr>
+          <w:rFonts w:ascii="Courier New" w:eastAsia="Times New Roman" w:hAnsi="Courier New" w:cs="Courier New"/>
+          <w:color w:val="404040" w:themeColor="text1" w:themeTint="BF"/>
+          <w:sz w:val="20"/>
+          <w:szCs w:val="20"/>
+          <w:lang w:val="en-US"/>
+        </w:rPr>
+        <w:t xml:space="preserve">from bs4 import </w:t>
+      </w:r>
+      <w:proofErr w:type="spellStart"/>
+      <w:r>
+        <w:rPr>
+          <w:rFonts w:ascii="Courier New" w:eastAsia="Times New Roman" w:hAnsi="Courier New" w:cs="Courier New"/>
+          <w:color w:val="404040" w:themeColor="text1" w:themeTint="BF"/>
+          <w:sz w:val="20"/>
+          <w:szCs w:val="20"/>
+          <w:lang w:val="en-US"/>
+        </w:rPr>
+        <w:t>BeautifulSoup</w:t>
+      </w:r>
+      <w:proofErr w:type="spellEnd"/>
+      <w:r>
+        <w:rPr>
+          <w:rFonts w:ascii="Courier New" w:eastAsia="Times New Roman" w:hAnsi="Courier New" w:cs="Courier New"/>
+          <w:color w:val="404040" w:themeColor="text1" w:themeTint="BF"/>
+          <w:sz w:val="20"/>
+          <w:szCs w:val="20"/>
+          <w:lang w:val="en-US"/>
+        </w:rPr>
+        <w:br/>
+        <w:t>import requests</w:t>
+      </w:r>
+      <w:r>
+        <w:rPr>
+          <w:rFonts w:ascii="Courier New" w:eastAsia="Times New Roman" w:hAnsi="Courier New" w:cs="Courier New"/>
+          <w:color w:val="404040" w:themeColor="text1" w:themeTint="BF"/>
+          <w:sz w:val="20"/>
+          <w:szCs w:val="20"/>
+          <w:lang w:val="en-US"/>
+        </w:rPr>
+        <w:br/>
+        <w:t>import time</w:t>
+      </w:r>
+      <w:r>
+        <w:rPr>
+          <w:rFonts w:ascii="Courier New" w:eastAsia="Times New Roman" w:hAnsi="Courier New" w:cs="Courier New"/>
+          <w:color w:val="404040" w:themeColor="text1" w:themeTint="BF"/>
+          <w:sz w:val="20"/>
+          <w:szCs w:val="20"/>
+          <w:lang w:val="en-US"/>
+        </w:rPr>
+        <w:br/>
+        <w:t xml:space="preserve">from parsers import </w:t>
+      </w:r>
+      <w:proofErr w:type="spellStart"/>
+      <w:r>
+        <w:rPr>
+          <w:rFonts w:ascii="Courier New" w:eastAsia="Times New Roman" w:hAnsi="Courier New" w:cs="Courier New"/>
+          <w:color w:val="404040" w:themeColor="text1" w:themeTint="BF"/>
+          <w:sz w:val="20"/>
+          <w:szCs w:val="20"/>
+          <w:lang w:val="en-US"/>
+        </w:rPr>
+        <w:t>csv_rw</w:t>
+      </w:r>
+      <w:proofErr w:type="spellEnd"/>
+      <w:r>
+        <w:rPr>
+          <w:rFonts w:ascii="Courier New" w:eastAsia="Times New Roman" w:hAnsi="Courier New" w:cs="Courier New"/>
+          <w:color w:val="404040" w:themeColor="text1" w:themeTint="BF"/>
+          <w:sz w:val="20"/>
+          <w:szCs w:val="20"/>
+          <w:lang w:val="en-US"/>
+        </w:rPr>
+        <w:br/>
+      </w:r>
+      <w:r>
+        <w:rPr>
+          <w:rFonts w:ascii="Courier New" w:eastAsia="Times New Roman" w:hAnsi="Courier New" w:cs="Courier New"/>
+          <w:color w:val="404040" w:themeColor="text1" w:themeTint="BF"/>
+          <w:sz w:val="20"/>
+          <w:szCs w:val="20"/>
+          <w:lang w:val="en-US"/>
+        </w:rPr>
+        <w:br/>
+      </w:r>
+      <w:r>
+        <w:rPr>
+          <w:rFonts w:ascii="Courier New" w:eastAsia="Times New Roman" w:hAnsi="Courier New" w:cs="Courier New"/>
+          <w:color w:val="404040" w:themeColor="text1" w:themeTint="BF"/>
+          <w:sz w:val="20"/>
+          <w:szCs w:val="20"/>
+          <w:lang w:val="en-US"/>
+        </w:rPr>
+        <w:br/>
+      </w:r>
+      <w:proofErr w:type="spellStart"/>
+      <w:r>
+        <w:rPr>
+          <w:rFonts w:ascii="Courier New" w:eastAsia="Times New Roman" w:hAnsi="Courier New" w:cs="Courier New"/>
+          <w:color w:val="404040" w:themeColor="text1" w:themeTint="BF"/>
+          <w:sz w:val="20"/>
+          <w:szCs w:val="20"/>
+          <w:lang w:val="en-US"/>
+        </w:rPr>
+        <w:t>def</w:t>
+      </w:r>
+      <w:proofErr w:type="spellEnd"/>
+      <w:r>
+        <w:rPr>
+          <w:rFonts w:ascii="Courier New" w:eastAsia="Times New Roman" w:hAnsi="Courier New" w:cs="Courier New"/>
+          <w:color w:val="404040" w:themeColor="text1" w:themeTint="BF"/>
+          <w:sz w:val="20"/>
+          <w:szCs w:val="20"/>
+          <w:lang w:val="en-US"/>
+        </w:rPr>
+        <w:t xml:space="preserve"> </w:t>
+      </w:r>
+      <w:proofErr w:type="spellStart"/>
+      <w:r>
+        <w:rPr>
+          <w:rFonts w:ascii="Courier New" w:eastAsia="Times New Roman" w:hAnsi="Courier New" w:cs="Courier New"/>
+          <w:color w:val="404040" w:themeColor="text1" w:themeTint="BF"/>
+          <w:sz w:val="20"/>
+          <w:szCs w:val="20"/>
+          <w:lang w:val="en-US"/>
+        </w:rPr>
+        <w:t>parse_product_page</w:t>
+      </w:r>
+      <w:proofErr w:type="spellEnd"/>
+      <w:r>
+        <w:rPr>
+          <w:rFonts w:ascii="Courier New" w:eastAsia="Times New Roman" w:hAnsi="Courier New" w:cs="Courier New"/>
+          <w:color w:val="404040" w:themeColor="text1" w:themeTint="BF"/>
+          <w:sz w:val="20"/>
+          <w:szCs w:val="20"/>
+          <w:lang w:val="en-US"/>
+        </w:rPr>
+        <w:t>(</w:t>
+      </w:r>
+      <w:proofErr w:type="spellStart"/>
+      <w:r>
+        <w:rPr>
+          <w:rFonts w:ascii="Courier New" w:eastAsia="Times New Roman" w:hAnsi="Courier New" w:cs="Courier New"/>
+          <w:color w:val="404040" w:themeColor="text1" w:themeTint="BF"/>
+          <w:sz w:val="20"/>
+          <w:szCs w:val="20"/>
+          <w:lang w:val="en-US"/>
+        </w:rPr>
+        <w:t>url</w:t>
+      </w:r>
+      <w:proofErr w:type="spellEnd"/>
+      <w:r>
+        <w:rPr>
+          <w:rFonts w:ascii="Courier New" w:eastAsia="Times New Roman" w:hAnsi="Courier New" w:cs="Courier New"/>
+          <w:color w:val="404040" w:themeColor="text1" w:themeTint="BF"/>
+          <w:sz w:val="20"/>
+          <w:szCs w:val="20"/>
+          <w:lang w:val="en-US"/>
+        </w:rPr>
+        <w:t xml:space="preserve">, </w:t>
+      </w:r>
+      <w:proofErr w:type="spellStart"/>
+      <w:r>
+        <w:rPr>
+          <w:rFonts w:ascii="Courier New" w:eastAsia="Times New Roman" w:hAnsi="Courier New" w:cs="Courier New"/>
+          <w:color w:val="404040" w:themeColor="text1" w:themeTint="BF"/>
+          <w:sz w:val="20"/>
+          <w:szCs w:val="20"/>
+          <w:lang w:val="en-US"/>
+        </w:rPr>
+        <w:t>otg</w:t>
+      </w:r>
+      <w:proofErr w:type="spellEnd"/>
+      <w:r>
+        <w:rPr>
+          <w:rFonts w:ascii="Courier New" w:eastAsia="Times New Roman" w:hAnsi="Courier New" w:cs="Courier New"/>
+          <w:color w:val="404040" w:themeColor="text1" w:themeTint="BF"/>
+          <w:sz w:val="20"/>
+          <w:szCs w:val="20"/>
+          <w:lang w:val="en-US"/>
+        </w:rPr>
+        <w:t xml:space="preserve">: bool = False, </w:t>
+      </w:r>
+      <w:proofErr w:type="spellStart"/>
+      <w:r>
+        <w:rPr>
+          <w:rFonts w:ascii="Courier New" w:eastAsia="Times New Roman" w:hAnsi="Courier New" w:cs="Courier New"/>
+          <w:color w:val="404040" w:themeColor="text1" w:themeTint="BF"/>
+          <w:sz w:val="20"/>
+          <w:szCs w:val="20"/>
+          <w:lang w:val="en-US"/>
+        </w:rPr>
+        <w:t>num</w:t>
+      </w:r>
+      <w:proofErr w:type="spellEnd"/>
+      <w:r>
+        <w:rPr>
+          <w:rFonts w:ascii="Courier New" w:eastAsia="Times New Roman" w:hAnsi="Courier New" w:cs="Courier New"/>
+          <w:color w:val="404040" w:themeColor="text1" w:themeTint="BF"/>
+          <w:sz w:val="20"/>
+          <w:szCs w:val="20"/>
+          <w:lang w:val="en-US"/>
+        </w:rPr>
+        <w:t xml:space="preserve">: </w:t>
+      </w:r>
+      <w:proofErr w:type="spellStart"/>
+      <w:r>
+        <w:rPr>
+          <w:rFonts w:ascii="Courier New" w:eastAsia="Times New Roman" w:hAnsi="Courier New" w:cs="Courier New"/>
+          <w:color w:val="404040" w:themeColor="text1" w:themeTint="BF"/>
+          <w:sz w:val="20"/>
+          <w:szCs w:val="20"/>
+          <w:lang w:val="en-US"/>
+        </w:rPr>
+        <w:t>int</w:t>
+      </w:r>
+      <w:proofErr w:type="spellEnd"/>
+      <w:r>
+        <w:rPr>
+          <w:rFonts w:ascii="Courier New" w:eastAsia="Times New Roman" w:hAnsi="Courier New" w:cs="Courier New"/>
+          <w:color w:val="404040" w:themeColor="text1" w:themeTint="BF"/>
+          <w:sz w:val="20"/>
+          <w:szCs w:val="20"/>
+          <w:lang w:val="en-US"/>
+        </w:rPr>
+        <w:t xml:space="preserve"> = None):</w:t>
+      </w:r>
+      <w:r>
+        <w:rPr>
+          <w:rFonts w:ascii="Courier New" w:eastAsia="Times New Roman" w:hAnsi="Courier New" w:cs="Courier New"/>
+          <w:color w:val="404040" w:themeColor="text1" w:themeTint="BF"/>
+          <w:sz w:val="20"/>
+          <w:szCs w:val="20"/>
+          <w:lang w:val="en-US"/>
+        </w:rPr>
+        <w:br/>
+      </w:r>
+      <w:r>
+        <w:rPr>
+          <w:rFonts w:ascii="Courier New" w:eastAsia="Times New Roman" w:hAnsi="Courier New" w:cs="Courier New"/>
+          <w:color w:val="404040" w:themeColor="text1" w:themeTint="BF"/>
+          <w:sz w:val="20"/>
+          <w:szCs w:val="20"/>
+          <w:lang w:val="en-US"/>
+        </w:rPr>
+        <w:lastRenderedPageBreak/>
+        <w:t xml:space="preserve">    # </w:t>
+      </w:r>
+      <w:r>
+        <w:rPr>
+          <w:rFonts w:ascii="Courier New" w:eastAsia="Times New Roman" w:hAnsi="Courier New" w:cs="Courier New"/>
+          <w:color w:val="404040" w:themeColor="text1" w:themeTint="BF"/>
+          <w:sz w:val="20"/>
+          <w:szCs w:val="20"/>
+        </w:rPr>
+        <w:t>Получаем</w:t>
+      </w:r>
+      <w:r>
+        <w:rPr>
+          <w:rFonts w:ascii="Courier New" w:eastAsia="Times New Roman" w:hAnsi="Courier New" w:cs="Courier New"/>
+          <w:color w:val="404040" w:themeColor="text1" w:themeTint="BF"/>
+          <w:sz w:val="20"/>
+          <w:szCs w:val="20"/>
+          <w:lang w:val="en-US"/>
+        </w:rPr>
+        <w:t xml:space="preserve"> HTML-</w:t>
+      </w:r>
+      <w:r>
+        <w:rPr>
+          <w:rFonts w:ascii="Courier New" w:eastAsia="Times New Roman" w:hAnsi="Courier New" w:cs="Courier New"/>
+          <w:color w:val="404040" w:themeColor="text1" w:themeTint="BF"/>
+          <w:sz w:val="20"/>
+          <w:szCs w:val="20"/>
+        </w:rPr>
+        <w:t>код</w:t>
+      </w:r>
+      <w:r>
+        <w:rPr>
+          <w:rFonts w:ascii="Courier New" w:eastAsia="Times New Roman" w:hAnsi="Courier New" w:cs="Courier New"/>
+          <w:color w:val="404040" w:themeColor="text1" w:themeTint="BF"/>
+          <w:sz w:val="20"/>
+          <w:szCs w:val="20"/>
+          <w:lang w:val="en-US"/>
+        </w:rPr>
+        <w:br/>
+        <w:t xml:space="preserve">    page = </w:t>
+      </w:r>
+      <w:proofErr w:type="spellStart"/>
+      <w:r>
+        <w:rPr>
+          <w:rFonts w:ascii="Courier New" w:eastAsia="Times New Roman" w:hAnsi="Courier New" w:cs="Courier New"/>
+          <w:color w:val="404040" w:themeColor="text1" w:themeTint="BF"/>
+          <w:sz w:val="20"/>
+          <w:szCs w:val="20"/>
+          <w:lang w:val="en-US"/>
+        </w:rPr>
+        <w:t>requests.get</w:t>
+      </w:r>
+      <w:proofErr w:type="spellEnd"/>
+      <w:r>
+        <w:rPr>
+          <w:rFonts w:ascii="Courier New" w:eastAsia="Times New Roman" w:hAnsi="Courier New" w:cs="Courier New"/>
+          <w:color w:val="404040" w:themeColor="text1" w:themeTint="BF"/>
+          <w:sz w:val="20"/>
+          <w:szCs w:val="20"/>
+          <w:lang w:val="en-US"/>
+        </w:rPr>
+        <w:t>(</w:t>
+      </w:r>
+      <w:proofErr w:type="spellStart"/>
+      <w:r>
+        <w:rPr>
+          <w:rFonts w:ascii="Courier New" w:eastAsia="Times New Roman" w:hAnsi="Courier New" w:cs="Courier New"/>
+          <w:color w:val="404040" w:themeColor="text1" w:themeTint="BF"/>
+          <w:sz w:val="20"/>
+          <w:szCs w:val="20"/>
+          <w:lang w:val="en-US"/>
+        </w:rPr>
+        <w:t>url</w:t>
+      </w:r>
+      <w:proofErr w:type="spellEnd"/>
+      <w:r>
+        <w:rPr>
+          <w:rFonts w:ascii="Courier New" w:eastAsia="Times New Roman" w:hAnsi="Courier New" w:cs="Courier New"/>
+          <w:color w:val="404040" w:themeColor="text1" w:themeTint="BF"/>
+          <w:sz w:val="20"/>
+          <w:szCs w:val="20"/>
+          <w:lang w:val="en-US"/>
+        </w:rPr>
+        <w:t>)</w:t>
+      </w:r>
+      <w:r>
+        <w:rPr>
+          <w:rFonts w:ascii="Courier New" w:eastAsia="Times New Roman" w:hAnsi="Courier New" w:cs="Courier New"/>
+          <w:color w:val="404040" w:themeColor="text1" w:themeTint="BF"/>
+          <w:sz w:val="20"/>
+          <w:szCs w:val="20"/>
+          <w:lang w:val="en-US"/>
+        </w:rPr>
+        <w:br/>
+      </w:r>
+      <w:r>
+        <w:rPr>
+          <w:rFonts w:ascii="Courier New" w:eastAsia="Times New Roman" w:hAnsi="Courier New" w:cs="Courier New"/>
+          <w:color w:val="404040" w:themeColor="text1" w:themeTint="BF"/>
+          <w:sz w:val="20"/>
+          <w:szCs w:val="20"/>
+          <w:lang w:val="en-US"/>
+        </w:rPr>
+        <w:br/>
+        <w:t xml:space="preserve">    # </w:t>
+      </w:r>
+      <w:proofErr w:type="spellStart"/>
+      <w:r>
+        <w:rPr>
+          <w:rFonts w:ascii="Courier New" w:eastAsia="Times New Roman" w:hAnsi="Courier New" w:cs="Courier New"/>
+          <w:color w:val="404040" w:themeColor="text1" w:themeTint="BF"/>
+          <w:sz w:val="20"/>
+          <w:szCs w:val="20"/>
+        </w:rPr>
+        <w:t>Парсим</w:t>
+      </w:r>
+      <w:proofErr w:type="spellEnd"/>
+      <w:r>
+        <w:rPr>
+          <w:rFonts w:ascii="Courier New" w:eastAsia="Times New Roman" w:hAnsi="Courier New" w:cs="Courier New"/>
+          <w:color w:val="404040" w:themeColor="text1" w:themeTint="BF"/>
+          <w:sz w:val="20"/>
+          <w:szCs w:val="20"/>
+          <w:lang w:val="en-US"/>
+        </w:rPr>
+        <w:t xml:space="preserve"> </w:t>
+      </w:r>
+      <w:r>
+        <w:rPr>
+          <w:rFonts w:ascii="Courier New" w:eastAsia="Times New Roman" w:hAnsi="Courier New" w:cs="Courier New"/>
+          <w:color w:val="404040" w:themeColor="text1" w:themeTint="BF"/>
+          <w:sz w:val="20"/>
+          <w:szCs w:val="20"/>
+        </w:rPr>
+        <w:t>страницу</w:t>
+      </w:r>
+      <w:r>
+        <w:rPr>
+          <w:rFonts w:ascii="Courier New" w:eastAsia="Times New Roman" w:hAnsi="Courier New" w:cs="Courier New"/>
+          <w:color w:val="404040" w:themeColor="text1" w:themeTint="BF"/>
+          <w:sz w:val="20"/>
+          <w:szCs w:val="20"/>
+          <w:lang w:val="en-US"/>
+        </w:rPr>
+        <w:br/>
+        <w:t xml:space="preserve">    soup = </w:t>
+      </w:r>
+      <w:proofErr w:type="spellStart"/>
+      <w:r>
+        <w:rPr>
+          <w:rFonts w:ascii="Courier New" w:eastAsia="Times New Roman" w:hAnsi="Courier New" w:cs="Courier New"/>
+          <w:color w:val="404040" w:themeColor="text1" w:themeTint="BF"/>
+          <w:sz w:val="20"/>
+          <w:szCs w:val="20"/>
+          <w:lang w:val="en-US"/>
+        </w:rPr>
+        <w:t>BeautifulSoup</w:t>
+      </w:r>
+      <w:proofErr w:type="spellEnd"/>
+      <w:r>
+        <w:rPr>
+          <w:rFonts w:ascii="Courier New" w:eastAsia="Times New Roman" w:hAnsi="Courier New" w:cs="Courier New"/>
+          <w:color w:val="404040" w:themeColor="text1" w:themeTint="BF"/>
+          <w:sz w:val="20"/>
+          <w:szCs w:val="20"/>
+          <w:lang w:val="en-US"/>
+        </w:rPr>
+        <w:t>(</w:t>
+      </w:r>
+      <w:proofErr w:type="spellStart"/>
+      <w:r>
+        <w:rPr>
+          <w:rFonts w:ascii="Courier New" w:eastAsia="Times New Roman" w:hAnsi="Courier New" w:cs="Courier New"/>
+          <w:color w:val="404040" w:themeColor="text1" w:themeTint="BF"/>
+          <w:sz w:val="20"/>
+          <w:szCs w:val="20"/>
+          <w:lang w:val="en-US"/>
+        </w:rPr>
+        <w:t>page.content</w:t>
+      </w:r>
+      <w:proofErr w:type="spellEnd"/>
+      <w:r>
+        <w:rPr>
+          <w:rFonts w:ascii="Courier New" w:eastAsia="Times New Roman" w:hAnsi="Courier New" w:cs="Courier New"/>
+          <w:color w:val="404040" w:themeColor="text1" w:themeTint="BF"/>
+          <w:sz w:val="20"/>
+          <w:szCs w:val="20"/>
+          <w:lang w:val="en-US"/>
+        </w:rPr>
+        <w:t>, "</w:t>
+      </w:r>
+      <w:proofErr w:type="spellStart"/>
+      <w:r>
+        <w:rPr>
+          <w:rFonts w:ascii="Courier New" w:eastAsia="Times New Roman" w:hAnsi="Courier New" w:cs="Courier New"/>
+          <w:color w:val="404040" w:themeColor="text1" w:themeTint="BF"/>
+          <w:sz w:val="20"/>
+          <w:szCs w:val="20"/>
+          <w:lang w:val="en-US"/>
+        </w:rPr>
+        <w:t>html.parser</w:t>
+      </w:r>
+      <w:proofErr w:type="spellEnd"/>
+      <w:r>
+        <w:rPr>
+          <w:rFonts w:ascii="Courier New" w:eastAsia="Times New Roman" w:hAnsi="Courier New" w:cs="Courier New"/>
+          <w:color w:val="404040" w:themeColor="text1" w:themeTint="BF"/>
+          <w:sz w:val="20"/>
+          <w:szCs w:val="20"/>
+          <w:lang w:val="en-US"/>
+        </w:rPr>
+        <w:t>")</w:t>
+      </w:r>
+      <w:r>
+        <w:rPr>
+          <w:rFonts w:ascii="Courier New" w:eastAsia="Times New Roman" w:hAnsi="Courier New" w:cs="Courier New"/>
+          <w:color w:val="404040" w:themeColor="text1" w:themeTint="BF"/>
+          <w:sz w:val="20"/>
+          <w:szCs w:val="20"/>
+          <w:lang w:val="en-US"/>
+        </w:rPr>
+        <w:br/>
+      </w:r>
+      <w:r>
+        <w:rPr>
+          <w:rFonts w:ascii="Courier New" w:eastAsia="Times New Roman" w:hAnsi="Courier New" w:cs="Courier New"/>
+          <w:color w:val="404040" w:themeColor="text1" w:themeTint="BF"/>
+          <w:sz w:val="20"/>
+          <w:szCs w:val="20"/>
+          <w:lang w:val="en-US"/>
+        </w:rPr>
+        <w:br/>
+        <w:t xml:space="preserve">    width = 0</w:t>
+      </w:r>
+      <w:r>
+        <w:rPr>
+          <w:rFonts w:ascii="Courier New" w:eastAsia="Times New Roman" w:hAnsi="Courier New" w:cs="Courier New"/>
+          <w:color w:val="404040" w:themeColor="text1" w:themeTint="BF"/>
+          <w:sz w:val="20"/>
+          <w:szCs w:val="20"/>
+          <w:lang w:val="en-US"/>
+        </w:rPr>
+        <w:br/>
+        <w:t xml:space="preserve">    thickness = 0</w:t>
+      </w:r>
+      <w:r>
+        <w:rPr>
+          <w:rFonts w:ascii="Courier New" w:eastAsia="Times New Roman" w:hAnsi="Courier New" w:cs="Courier New"/>
+          <w:color w:val="404040" w:themeColor="text1" w:themeTint="BF"/>
+          <w:sz w:val="20"/>
+          <w:szCs w:val="20"/>
+          <w:lang w:val="en-US"/>
+        </w:rPr>
+        <w:br/>
+        <w:t xml:space="preserve">    </w:t>
+      </w:r>
+      <w:proofErr w:type="spellStart"/>
+      <w:r>
+        <w:rPr>
+          <w:rFonts w:ascii="Courier New" w:eastAsia="Times New Roman" w:hAnsi="Courier New" w:cs="Courier New"/>
+          <w:color w:val="404040" w:themeColor="text1" w:themeTint="BF"/>
+          <w:sz w:val="20"/>
+          <w:szCs w:val="20"/>
+          <w:lang w:val="en-US"/>
+        </w:rPr>
+        <w:t>safe_layer</w:t>
+      </w:r>
+      <w:proofErr w:type="spellEnd"/>
+      <w:r>
+        <w:rPr>
+          <w:rFonts w:ascii="Courier New" w:eastAsia="Times New Roman" w:hAnsi="Courier New" w:cs="Courier New"/>
+          <w:color w:val="404040" w:themeColor="text1" w:themeTint="BF"/>
+          <w:sz w:val="20"/>
+          <w:szCs w:val="20"/>
+          <w:lang w:val="en-US"/>
+        </w:rPr>
+        <w:t xml:space="preserve"> = 0</w:t>
+      </w:r>
+      <w:r>
+        <w:rPr>
+          <w:rFonts w:ascii="Courier New" w:eastAsia="Times New Roman" w:hAnsi="Courier New" w:cs="Courier New"/>
+          <w:color w:val="404040" w:themeColor="text1" w:themeTint="BF"/>
+          <w:sz w:val="20"/>
+          <w:szCs w:val="20"/>
+          <w:lang w:val="en-US"/>
+        </w:rPr>
+        <w:br/>
+        <w:t xml:space="preserve">    </w:t>
+      </w:r>
+      <w:proofErr w:type="spellStart"/>
+      <w:r>
+        <w:rPr>
+          <w:rFonts w:ascii="Courier New" w:eastAsia="Times New Roman" w:hAnsi="Courier New" w:cs="Courier New"/>
+          <w:color w:val="404040" w:themeColor="text1" w:themeTint="BF"/>
+          <w:sz w:val="20"/>
+          <w:szCs w:val="20"/>
+          <w:lang w:val="en-US"/>
+        </w:rPr>
+        <w:t>fire_safety_class</w:t>
+      </w:r>
+      <w:proofErr w:type="spellEnd"/>
+      <w:r>
+        <w:rPr>
+          <w:rFonts w:ascii="Courier New" w:eastAsia="Times New Roman" w:hAnsi="Courier New" w:cs="Courier New"/>
+          <w:color w:val="404040" w:themeColor="text1" w:themeTint="BF"/>
+          <w:sz w:val="20"/>
+          <w:szCs w:val="20"/>
+          <w:lang w:val="en-US"/>
+        </w:rPr>
+        <w:t xml:space="preserve"> = None</w:t>
+      </w:r>
+      <w:r>
+        <w:rPr>
+          <w:rFonts w:ascii="Courier New" w:eastAsia="Times New Roman" w:hAnsi="Courier New" w:cs="Courier New"/>
+          <w:color w:val="404040" w:themeColor="text1" w:themeTint="BF"/>
+          <w:sz w:val="20"/>
+          <w:szCs w:val="20"/>
+          <w:lang w:val="en-US"/>
+        </w:rPr>
+        <w:br/>
+        <w:t xml:space="preserve">    brand = None</w:t>
+      </w:r>
+      <w:r>
+        <w:rPr>
+          <w:rFonts w:ascii="Courier New" w:eastAsia="Times New Roman" w:hAnsi="Courier New" w:cs="Courier New"/>
+          <w:color w:val="404040" w:themeColor="text1" w:themeTint="BF"/>
+          <w:sz w:val="20"/>
+          <w:szCs w:val="20"/>
+          <w:lang w:val="en-US"/>
+        </w:rPr>
+        <w:t xml:space="preserve"> </w:t>
+      </w:r>
+      <w:r>
+        <w:rPr>
+          <w:rFonts w:ascii="Courier New" w:eastAsia="Times New Roman" w:hAnsi="Courier New" w:cs="Courier New"/>
+          <w:color w:val="404040" w:themeColor="text1" w:themeTint="BF"/>
+          <w:sz w:val="20"/>
+          <w:szCs w:val="20"/>
+          <w:lang w:val="en-US"/>
+        </w:rPr>
+        <w:br/>
+      </w:r>
+      <w:r>
+        <w:rPr>
+          <w:rFonts w:ascii="Courier New" w:eastAsia="Times New Roman" w:hAnsi="Courier New" w:cs="Courier New"/>
+          <w:color w:val="404040" w:themeColor="text1" w:themeTint="BF"/>
+          <w:sz w:val="20"/>
+          <w:szCs w:val="20"/>
+          <w:lang w:val="en-US"/>
+        </w:rPr>
+        <w:br/>
+        <w:t xml:space="preserve">    # </w:t>
+      </w:r>
+      <w:r>
+        <w:rPr>
+          <w:rFonts w:ascii="Courier New" w:eastAsia="Times New Roman" w:hAnsi="Courier New" w:cs="Courier New"/>
+          <w:color w:val="404040" w:themeColor="text1" w:themeTint="BF"/>
+          <w:sz w:val="20"/>
+          <w:szCs w:val="20"/>
+        </w:rPr>
+        <w:t>Ищем</w:t>
+      </w:r>
+      <w:r>
+        <w:rPr>
+          <w:rFonts w:ascii="Courier New" w:eastAsia="Times New Roman" w:hAnsi="Courier New" w:cs="Courier New"/>
+          <w:color w:val="404040" w:themeColor="text1" w:themeTint="BF"/>
+          <w:sz w:val="20"/>
+          <w:szCs w:val="20"/>
+          <w:lang w:val="en-US"/>
+        </w:rPr>
+        <w:t xml:space="preserve"> </w:t>
+      </w:r>
+      <w:r>
+        <w:rPr>
+          <w:rFonts w:ascii="Courier New" w:eastAsia="Times New Roman" w:hAnsi="Courier New" w:cs="Courier New"/>
+          <w:color w:val="404040" w:themeColor="text1" w:themeTint="BF"/>
+          <w:sz w:val="20"/>
+          <w:szCs w:val="20"/>
+        </w:rPr>
+        <w:t>данные</w:t>
+      </w:r>
+      <w:r>
+        <w:rPr>
+          <w:rFonts w:ascii="Courier New" w:eastAsia="Times New Roman" w:hAnsi="Courier New" w:cs="Courier New"/>
+          <w:color w:val="404040" w:themeColor="text1" w:themeTint="BF"/>
+          <w:sz w:val="20"/>
+          <w:szCs w:val="20"/>
+          <w:lang w:val="en-US"/>
+        </w:rPr>
+        <w:br/>
+        <w:t xml:space="preserve">    name = </w:t>
+      </w:r>
+      <w:proofErr w:type="spellStart"/>
+      <w:r>
+        <w:rPr>
+          <w:rFonts w:ascii="Courier New" w:eastAsia="Times New Roman" w:hAnsi="Courier New" w:cs="Courier New"/>
+          <w:color w:val="404040" w:themeColor="text1" w:themeTint="BF"/>
+          <w:sz w:val="20"/>
+          <w:szCs w:val="20"/>
+          <w:lang w:val="en-US"/>
+        </w:rPr>
+        <w:t>soup.find</w:t>
+      </w:r>
+      <w:proofErr w:type="spellEnd"/>
+      <w:r>
+        <w:rPr>
+          <w:rFonts w:ascii="Courier New" w:eastAsia="Times New Roman" w:hAnsi="Courier New" w:cs="Courier New"/>
+          <w:color w:val="404040" w:themeColor="text1" w:themeTint="BF"/>
+          <w:sz w:val="20"/>
+          <w:szCs w:val="20"/>
+          <w:lang w:val="en-US"/>
+        </w:rPr>
+        <w:t>("h1").</w:t>
+      </w:r>
+      <w:proofErr w:type="spellStart"/>
+      <w:r>
+        <w:rPr>
+          <w:rFonts w:ascii="Courier New" w:eastAsia="Times New Roman" w:hAnsi="Courier New" w:cs="Courier New"/>
+          <w:color w:val="404040" w:themeColor="text1" w:themeTint="BF"/>
+          <w:sz w:val="20"/>
+          <w:szCs w:val="20"/>
+          <w:lang w:val="en-US"/>
+        </w:rPr>
+        <w:t>text.strip</w:t>
+      </w:r>
+      <w:proofErr w:type="spellEnd"/>
+      <w:r>
+        <w:rPr>
+          <w:rFonts w:ascii="Courier New" w:eastAsia="Times New Roman" w:hAnsi="Courier New" w:cs="Courier New"/>
+          <w:color w:val="404040" w:themeColor="text1" w:themeTint="BF"/>
+          <w:sz w:val="20"/>
+          <w:szCs w:val="20"/>
+          <w:lang w:val="en-US"/>
+        </w:rPr>
+        <w:t>()</w:t>
+      </w:r>
+      <w:r>
+        <w:rPr>
+          <w:rFonts w:ascii="Courier New" w:eastAsia="Times New Roman" w:hAnsi="Courier New" w:cs="Courier New"/>
+          <w:color w:val="404040" w:themeColor="text1" w:themeTint="BF"/>
+          <w:sz w:val="20"/>
+          <w:szCs w:val="20"/>
+          <w:lang w:val="en-US"/>
+        </w:rPr>
+        <w:br/>
+        <w:t xml:space="preserve">    price = </w:t>
+      </w:r>
+      <w:proofErr w:type="spellStart"/>
+      <w:r>
+        <w:rPr>
+          <w:rFonts w:ascii="Courier New" w:eastAsia="Times New Roman" w:hAnsi="Courier New" w:cs="Courier New"/>
+          <w:color w:val="404040" w:themeColor="text1" w:themeTint="BF"/>
+          <w:sz w:val="20"/>
+          <w:szCs w:val="20"/>
+          <w:lang w:val="en-US"/>
+        </w:rPr>
+        <w:t>int</w:t>
+      </w:r>
+      <w:proofErr w:type="spellEnd"/>
+      <w:r>
+        <w:rPr>
+          <w:rFonts w:ascii="Courier New" w:eastAsia="Times New Roman" w:hAnsi="Courier New" w:cs="Courier New"/>
+          <w:color w:val="404040" w:themeColor="text1" w:themeTint="BF"/>
+          <w:sz w:val="20"/>
+          <w:szCs w:val="20"/>
+          <w:lang w:val="en-US"/>
+        </w:rPr>
+        <w:t>(</w:t>
+      </w:r>
+      <w:proofErr w:type="spellStart"/>
+      <w:r>
+        <w:rPr>
+          <w:rFonts w:ascii="Courier New" w:eastAsia="Times New Roman" w:hAnsi="Courier New" w:cs="Courier New"/>
+          <w:color w:val="404040" w:themeColor="text1" w:themeTint="BF"/>
+          <w:sz w:val="20"/>
+          <w:szCs w:val="20"/>
+          <w:lang w:val="en-US"/>
+        </w:rPr>
+        <w:t>soup.find</w:t>
+      </w:r>
+      <w:proofErr w:type="spellEnd"/>
+      <w:r>
+        <w:rPr>
+          <w:rFonts w:ascii="Courier New" w:eastAsia="Times New Roman" w:hAnsi="Courier New" w:cs="Courier New"/>
+          <w:color w:val="404040" w:themeColor="text1" w:themeTint="BF"/>
+          <w:sz w:val="20"/>
+          <w:szCs w:val="20"/>
+          <w:lang w:val="en-US"/>
+        </w:rPr>
+        <w:t>(class_="</w:t>
+      </w:r>
+      <w:proofErr w:type="spellStart"/>
+      <w:r>
+        <w:rPr>
+          <w:rFonts w:ascii="Courier New" w:eastAsia="Times New Roman" w:hAnsi="Courier New" w:cs="Courier New"/>
+          <w:color w:val="404040" w:themeColor="text1" w:themeTint="BF"/>
+          <w:sz w:val="20"/>
+          <w:szCs w:val="20"/>
+          <w:lang w:val="en-US"/>
+        </w:rPr>
+        <w:t>price_value</w:t>
+      </w:r>
+      <w:proofErr w:type="spellEnd"/>
+      <w:r>
+        <w:rPr>
+          <w:rFonts w:ascii="Courier New" w:eastAsia="Times New Roman" w:hAnsi="Courier New" w:cs="Courier New"/>
+          <w:color w:val="404040" w:themeColor="text1" w:themeTint="BF"/>
+          <w:sz w:val="20"/>
+          <w:szCs w:val="20"/>
+          <w:lang w:val="en-US"/>
+        </w:rPr>
+        <w:t>").</w:t>
+      </w:r>
+      <w:proofErr w:type="spellStart"/>
+      <w:r>
+        <w:rPr>
+          <w:rFonts w:ascii="Courier New" w:eastAsia="Times New Roman" w:hAnsi="Courier New" w:cs="Courier New"/>
+          <w:color w:val="404040" w:themeColor="text1" w:themeTint="BF"/>
+          <w:sz w:val="20"/>
+          <w:szCs w:val="20"/>
+          <w:lang w:val="en-US"/>
+        </w:rPr>
+        <w:t>text.replace</w:t>
+      </w:r>
+      <w:proofErr w:type="spellEnd"/>
+      <w:r>
+        <w:rPr>
+          <w:rFonts w:ascii="Courier New" w:eastAsia="Times New Roman" w:hAnsi="Courier New" w:cs="Courier New"/>
+          <w:color w:val="404040" w:themeColor="text1" w:themeTint="BF"/>
+          <w:sz w:val="20"/>
+          <w:szCs w:val="20"/>
+          <w:lang w:val="en-US"/>
+        </w:rPr>
+        <w:t>(' ', ''))</w:t>
+      </w:r>
+      <w:r>
+        <w:rPr>
+          <w:rFonts w:ascii="Courier New" w:eastAsia="Times New Roman" w:hAnsi="Courier New" w:cs="Courier New"/>
+          <w:color w:val="404040" w:themeColor="text1" w:themeTint="BF"/>
+          <w:sz w:val="20"/>
+          <w:szCs w:val="20"/>
+          <w:lang w:val="en-US"/>
+        </w:rPr>
+        <w:br/>
+        <w:t xml:space="preserve">    </w:t>
+      </w:r>
+      <w:proofErr w:type="spellStart"/>
+      <w:r>
+        <w:rPr>
+          <w:rFonts w:ascii="Courier New" w:eastAsia="Times New Roman" w:hAnsi="Courier New" w:cs="Courier New"/>
+          <w:color w:val="404040" w:themeColor="text1" w:themeTint="BF"/>
+          <w:sz w:val="20"/>
+          <w:szCs w:val="20"/>
+          <w:lang w:val="en-US"/>
+        </w:rPr>
+        <w:t>prop_list</w:t>
+      </w:r>
+      <w:proofErr w:type="spellEnd"/>
+      <w:r>
+        <w:rPr>
+          <w:rFonts w:ascii="Courier New" w:eastAsia="Times New Roman" w:hAnsi="Courier New" w:cs="Courier New"/>
+          <w:color w:val="404040" w:themeColor="text1" w:themeTint="BF"/>
+          <w:sz w:val="20"/>
+          <w:szCs w:val="20"/>
+          <w:lang w:val="en-US"/>
+        </w:rPr>
+        <w:t xml:space="preserve"> = </w:t>
+      </w:r>
+      <w:proofErr w:type="spellStart"/>
+      <w:r>
+        <w:rPr>
+          <w:rFonts w:ascii="Courier New" w:eastAsia="Times New Roman" w:hAnsi="Courier New" w:cs="Courier New"/>
+          <w:color w:val="404040" w:themeColor="text1" w:themeTint="BF"/>
+          <w:sz w:val="20"/>
+          <w:szCs w:val="20"/>
+          <w:lang w:val="en-US"/>
+        </w:rPr>
+        <w:t>soup.find</w:t>
+      </w:r>
+      <w:proofErr w:type="spellEnd"/>
+      <w:r>
+        <w:rPr>
+          <w:rFonts w:ascii="Courier New" w:eastAsia="Times New Roman" w:hAnsi="Courier New" w:cs="Courier New"/>
+          <w:color w:val="404040" w:themeColor="text1" w:themeTint="BF"/>
+          <w:sz w:val="20"/>
+          <w:szCs w:val="20"/>
+          <w:lang w:val="en-US"/>
+        </w:rPr>
+        <w:t>(id="props").</w:t>
+      </w:r>
+      <w:proofErr w:type="spellStart"/>
+      <w:r>
+        <w:rPr>
+          <w:rFonts w:ascii="Courier New" w:eastAsia="Times New Roman" w:hAnsi="Courier New" w:cs="Courier New"/>
+          <w:color w:val="404040" w:themeColor="text1" w:themeTint="BF"/>
+          <w:sz w:val="20"/>
+          <w:szCs w:val="20"/>
+          <w:lang w:val="en-US"/>
+        </w:rPr>
+        <w:t>find_all</w:t>
+      </w:r>
+      <w:proofErr w:type="spellEnd"/>
+      <w:r>
+        <w:rPr>
+          <w:rFonts w:ascii="Courier New" w:eastAsia="Times New Roman" w:hAnsi="Courier New" w:cs="Courier New"/>
+          <w:color w:val="404040" w:themeColor="text1" w:themeTint="BF"/>
+          <w:sz w:val="20"/>
+          <w:szCs w:val="20"/>
+          <w:lang w:val="en-US"/>
+        </w:rPr>
+        <w:t>('</w:t>
+      </w:r>
+      <w:proofErr w:type="spellStart"/>
+      <w:r>
+        <w:rPr>
+          <w:rFonts w:ascii="Courier New" w:eastAsia="Times New Roman" w:hAnsi="Courier New" w:cs="Courier New"/>
+          <w:color w:val="404040" w:themeColor="text1" w:themeTint="BF"/>
+          <w:sz w:val="20"/>
+          <w:szCs w:val="20"/>
+          <w:lang w:val="en-US"/>
+        </w:rPr>
+        <w:t>tr</w:t>
+      </w:r>
+      <w:proofErr w:type="spellEnd"/>
+      <w:r>
+        <w:rPr>
+          <w:rFonts w:ascii="Courier New" w:eastAsia="Times New Roman" w:hAnsi="Courier New" w:cs="Courier New"/>
+          <w:color w:val="404040" w:themeColor="text1" w:themeTint="BF"/>
+          <w:sz w:val="20"/>
+          <w:szCs w:val="20"/>
+          <w:lang w:val="en-US"/>
+        </w:rPr>
+        <w:t>')</w:t>
+      </w:r>
+      <w:r>
+        <w:rPr>
+          <w:rFonts w:ascii="Courier New" w:eastAsia="Times New Roman" w:hAnsi="Courier New" w:cs="Courier New"/>
+          <w:color w:val="404040" w:themeColor="text1" w:themeTint="BF"/>
+          <w:sz w:val="20"/>
+          <w:szCs w:val="20"/>
+          <w:lang w:val="en-US"/>
+        </w:rPr>
+        <w:br/>
+      </w:r>
+      <w:r>
+        <w:rPr>
+          <w:rFonts w:ascii="Courier New" w:eastAsia="Times New Roman" w:hAnsi="Courier New" w:cs="Courier New"/>
+          <w:color w:val="404040" w:themeColor="text1" w:themeTint="BF"/>
+          <w:sz w:val="20"/>
+          <w:szCs w:val="20"/>
+          <w:lang w:val="en-US"/>
+        </w:rPr>
+        <w:br/>
+        <w:t xml:space="preserve">    for prop in </w:t>
+      </w:r>
+      <w:proofErr w:type="spellStart"/>
+      <w:r>
+        <w:rPr>
+          <w:rFonts w:ascii="Courier New" w:eastAsia="Times New Roman" w:hAnsi="Courier New" w:cs="Courier New"/>
+          <w:color w:val="404040" w:themeColor="text1" w:themeTint="BF"/>
+          <w:sz w:val="20"/>
+          <w:szCs w:val="20"/>
+          <w:lang w:val="en-US"/>
+        </w:rPr>
+        <w:t>prop_list</w:t>
+      </w:r>
+      <w:proofErr w:type="spellEnd"/>
+      <w:r>
+        <w:rPr>
+          <w:rFonts w:ascii="Courier New" w:eastAsia="Times New Roman" w:hAnsi="Courier New" w:cs="Courier New"/>
+          <w:color w:val="404040" w:themeColor="text1" w:themeTint="BF"/>
+          <w:sz w:val="20"/>
+          <w:szCs w:val="20"/>
+          <w:lang w:val="en-US"/>
+        </w:rPr>
+        <w:t>:</w:t>
+      </w:r>
+      <w:r>
+        <w:rPr>
+          <w:rFonts w:ascii="Courier New" w:eastAsia="Times New Roman" w:hAnsi="Courier New" w:cs="Courier New"/>
+          <w:color w:val="404040" w:themeColor="text1" w:themeTint="BF"/>
+          <w:sz w:val="20"/>
+          <w:szCs w:val="20"/>
+          <w:lang w:val="en-US"/>
+        </w:rPr>
+        <w:br/>
+        <w:t xml:space="preserve">        </w:t>
+      </w:r>
+      <w:proofErr w:type="spellStart"/>
+      <w:r>
+        <w:rPr>
+          <w:rFonts w:ascii="Courier New" w:eastAsia="Times New Roman" w:hAnsi="Courier New" w:cs="Courier New"/>
+          <w:color w:val="404040" w:themeColor="text1" w:themeTint="BF"/>
+          <w:sz w:val="20"/>
+          <w:szCs w:val="20"/>
+          <w:lang w:val="en-US"/>
+        </w:rPr>
+        <w:t>prop_title</w:t>
+      </w:r>
+      <w:proofErr w:type="spellEnd"/>
+      <w:r>
+        <w:rPr>
+          <w:rFonts w:ascii="Courier New" w:eastAsia="Times New Roman" w:hAnsi="Courier New" w:cs="Courier New"/>
+          <w:color w:val="404040" w:themeColor="text1" w:themeTint="BF"/>
+          <w:sz w:val="20"/>
+          <w:szCs w:val="20"/>
+          <w:lang w:val="en-US"/>
+        </w:rPr>
+        <w:t xml:space="preserve"> = </w:t>
+      </w:r>
+      <w:proofErr w:type="spellStart"/>
+      <w:r>
+        <w:rPr>
+          <w:rFonts w:ascii="Courier New" w:eastAsia="Times New Roman" w:hAnsi="Courier New" w:cs="Courier New"/>
+          <w:color w:val="404040" w:themeColor="text1" w:themeTint="BF"/>
+          <w:sz w:val="20"/>
+          <w:szCs w:val="20"/>
+          <w:lang w:val="en-US"/>
+        </w:rPr>
+        <w:t>prop.find</w:t>
+      </w:r>
+      <w:proofErr w:type="spellEnd"/>
+      <w:r>
+        <w:rPr>
+          <w:rFonts w:ascii="Courier New" w:eastAsia="Times New Roman" w:hAnsi="Courier New" w:cs="Courier New"/>
+          <w:color w:val="404040" w:themeColor="text1" w:themeTint="BF"/>
+          <w:sz w:val="20"/>
+          <w:szCs w:val="20"/>
+          <w:lang w:val="en-US"/>
+        </w:rPr>
+        <w:t>(class_='</w:t>
+      </w:r>
+      <w:proofErr w:type="spellStart"/>
+      <w:r>
+        <w:rPr>
+          <w:rFonts w:ascii="Courier New" w:eastAsia="Times New Roman" w:hAnsi="Courier New" w:cs="Courier New"/>
+          <w:color w:val="404040" w:themeColor="text1" w:themeTint="BF"/>
+          <w:sz w:val="20"/>
+          <w:szCs w:val="20"/>
+          <w:lang w:val="en-US"/>
+        </w:rPr>
+        <w:t>char_name</w:t>
+      </w:r>
+      <w:proofErr w:type="spellEnd"/>
+      <w:r>
+        <w:rPr>
+          <w:rFonts w:ascii="Courier New" w:eastAsia="Times New Roman" w:hAnsi="Courier New" w:cs="Courier New"/>
+          <w:color w:val="404040" w:themeColor="text1" w:themeTint="BF"/>
+          <w:sz w:val="20"/>
+          <w:szCs w:val="20"/>
+          <w:lang w:val="en-US"/>
+        </w:rPr>
+        <w:t>').find('span').</w:t>
+      </w:r>
+      <w:proofErr w:type="spellStart"/>
+      <w:r>
+        <w:rPr>
+          <w:rFonts w:ascii="Courier New" w:eastAsia="Times New Roman" w:hAnsi="Courier New" w:cs="Courier New"/>
+          <w:color w:val="404040" w:themeColor="text1" w:themeTint="BF"/>
+          <w:sz w:val="20"/>
+          <w:szCs w:val="20"/>
+          <w:lang w:val="en-US"/>
+        </w:rPr>
+        <w:t>text.strip</w:t>
+      </w:r>
+      <w:proofErr w:type="spellEnd"/>
+      <w:r>
+        <w:rPr>
+          <w:rFonts w:ascii="Courier New" w:eastAsia="Times New Roman" w:hAnsi="Courier New" w:cs="Courier New"/>
+          <w:color w:val="404040" w:themeColor="text1" w:themeTint="BF"/>
+          <w:sz w:val="20"/>
+          <w:szCs w:val="20"/>
+          <w:lang w:val="en-US"/>
+        </w:rPr>
+        <w:t>()</w:t>
+      </w:r>
+      <w:r>
+        <w:rPr>
+          <w:rFonts w:ascii="Courier New" w:eastAsia="Times New Roman" w:hAnsi="Courier New" w:cs="Courier New"/>
+          <w:color w:val="404040" w:themeColor="text1" w:themeTint="BF"/>
+          <w:sz w:val="20"/>
+          <w:szCs w:val="20"/>
+          <w:lang w:val="en-US"/>
+        </w:rPr>
+        <w:br/>
+        <w:t xml:space="preserve">        </w:t>
+      </w:r>
+      <w:proofErr w:type="spellStart"/>
+      <w:r>
+        <w:rPr>
+          <w:rFonts w:ascii="Courier New" w:eastAsia="Times New Roman" w:hAnsi="Courier New" w:cs="Courier New"/>
+          <w:color w:val="404040" w:themeColor="text1" w:themeTint="BF"/>
+          <w:sz w:val="20"/>
+          <w:szCs w:val="20"/>
+          <w:lang w:val="en-US"/>
+        </w:rPr>
+        <w:t>prop_value</w:t>
+      </w:r>
+      <w:proofErr w:type="spellEnd"/>
+      <w:r>
+        <w:rPr>
+          <w:rFonts w:ascii="Courier New" w:eastAsia="Times New Roman" w:hAnsi="Courier New" w:cs="Courier New"/>
+          <w:color w:val="404040" w:themeColor="text1" w:themeTint="BF"/>
+          <w:sz w:val="20"/>
+          <w:szCs w:val="20"/>
+          <w:lang w:val="en-US"/>
+        </w:rPr>
+        <w:t xml:space="preserve"> = </w:t>
+      </w:r>
+      <w:proofErr w:type="spellStart"/>
+      <w:r>
+        <w:rPr>
+          <w:rFonts w:ascii="Courier New" w:eastAsia="Times New Roman" w:hAnsi="Courier New" w:cs="Courier New"/>
+          <w:color w:val="404040" w:themeColor="text1" w:themeTint="BF"/>
+          <w:sz w:val="20"/>
+          <w:szCs w:val="20"/>
+          <w:lang w:val="en-US"/>
+        </w:rPr>
+        <w:t>prop.find</w:t>
+      </w:r>
+      <w:proofErr w:type="spellEnd"/>
+      <w:r>
+        <w:rPr>
+          <w:rFonts w:ascii="Courier New" w:eastAsia="Times New Roman" w:hAnsi="Courier New" w:cs="Courier New"/>
+          <w:color w:val="404040" w:themeColor="text1" w:themeTint="BF"/>
+          <w:sz w:val="20"/>
+          <w:szCs w:val="20"/>
+          <w:lang w:val="en-US"/>
+        </w:rPr>
+        <w:t>(class_='</w:t>
+      </w:r>
+      <w:proofErr w:type="spellStart"/>
+      <w:r>
+        <w:rPr>
+          <w:rFonts w:ascii="Courier New" w:eastAsia="Times New Roman" w:hAnsi="Courier New" w:cs="Courier New"/>
+          <w:color w:val="404040" w:themeColor="text1" w:themeTint="BF"/>
+          <w:sz w:val="20"/>
+          <w:szCs w:val="20"/>
+          <w:lang w:val="en-US"/>
+        </w:rPr>
+        <w:t>char_value</w:t>
+      </w:r>
+      <w:proofErr w:type="spellEnd"/>
+      <w:r>
+        <w:rPr>
+          <w:rFonts w:ascii="Courier New" w:eastAsia="Times New Roman" w:hAnsi="Courier New" w:cs="Courier New"/>
+          <w:color w:val="404040" w:themeColor="text1" w:themeTint="BF"/>
+          <w:sz w:val="20"/>
+          <w:szCs w:val="20"/>
+          <w:lang w:val="en-US"/>
+        </w:rPr>
+        <w:t>').find('span').</w:t>
+      </w:r>
+      <w:proofErr w:type="spellStart"/>
+      <w:r>
+        <w:rPr>
+          <w:rFonts w:ascii="Courier New" w:eastAsia="Times New Roman" w:hAnsi="Courier New" w:cs="Courier New"/>
+          <w:color w:val="404040" w:themeColor="text1" w:themeTint="BF"/>
+          <w:sz w:val="20"/>
+          <w:szCs w:val="20"/>
+          <w:lang w:val="en-US"/>
+        </w:rPr>
+        <w:t>text.strip</w:t>
+      </w:r>
+      <w:proofErr w:type="spellEnd"/>
+      <w:r>
+        <w:rPr>
+          <w:rFonts w:ascii="Courier New" w:eastAsia="Times New Roman" w:hAnsi="Courier New" w:cs="Courier New"/>
+          <w:color w:val="404040" w:themeColor="text1" w:themeTint="BF"/>
+          <w:sz w:val="20"/>
+          <w:szCs w:val="20"/>
+          <w:lang w:val="en-US"/>
+        </w:rPr>
+        <w:t>()</w:t>
+      </w:r>
+      <w:r>
+        <w:rPr>
+          <w:rFonts w:ascii="Courier New" w:eastAsia="Times New Roman" w:hAnsi="Courier New" w:cs="Courier New"/>
+          <w:color w:val="404040" w:themeColor="text1" w:themeTint="BF"/>
+          <w:sz w:val="20"/>
+          <w:szCs w:val="20"/>
+          <w:lang w:val="en-US"/>
+        </w:rPr>
+        <w:br/>
+        <w:t xml:space="preserve">        if </w:t>
+      </w:r>
+      <w:proofErr w:type="spellStart"/>
+      <w:r>
+        <w:rPr>
+          <w:rFonts w:ascii="Courier New" w:eastAsia="Times New Roman" w:hAnsi="Courier New" w:cs="Courier New"/>
+          <w:color w:val="404040" w:themeColor="text1" w:themeTint="BF"/>
+          <w:sz w:val="20"/>
+          <w:szCs w:val="20"/>
+          <w:lang w:val="en-US"/>
+        </w:rPr>
+        <w:t>prop_title</w:t>
+      </w:r>
+      <w:proofErr w:type="spellEnd"/>
+      <w:r>
+        <w:rPr>
+          <w:rFonts w:ascii="Courier New" w:eastAsia="Times New Roman" w:hAnsi="Courier New" w:cs="Courier New"/>
+          <w:color w:val="404040" w:themeColor="text1" w:themeTint="BF"/>
+          <w:sz w:val="20"/>
+          <w:szCs w:val="20"/>
+          <w:lang w:val="en-US"/>
+        </w:rPr>
+        <w:t xml:space="preserve"> == '</w:t>
+      </w:r>
+      <w:r>
+        <w:rPr>
+          <w:rFonts w:ascii="Courier New" w:eastAsia="Times New Roman" w:hAnsi="Courier New" w:cs="Courier New"/>
+          <w:color w:val="404040" w:themeColor="text1" w:themeTint="BF"/>
+          <w:sz w:val="20"/>
+          <w:szCs w:val="20"/>
+        </w:rPr>
+        <w:t>Толщина</w:t>
+      </w:r>
+      <w:r>
+        <w:rPr>
+          <w:rFonts w:ascii="Courier New" w:eastAsia="Times New Roman" w:hAnsi="Courier New" w:cs="Courier New"/>
+          <w:color w:val="404040" w:themeColor="text1" w:themeTint="BF"/>
+          <w:sz w:val="20"/>
+          <w:szCs w:val="20"/>
+          <w:lang w:val="en-US"/>
+        </w:rPr>
+        <w:t>,</w:t>
+      </w:r>
+      <w:r>
+        <w:rPr>
+          <w:rFonts w:ascii="Courier New" w:eastAsia="Times New Roman" w:hAnsi="Courier New" w:cs="Courier New"/>
+          <w:color w:val="404040" w:themeColor="text1" w:themeTint="BF"/>
+          <w:sz w:val="20"/>
+          <w:szCs w:val="20"/>
+        </w:rPr>
+        <w:t>мм</w:t>
+      </w:r>
+      <w:r>
+        <w:rPr>
+          <w:rFonts w:ascii="Courier New" w:eastAsia="Times New Roman" w:hAnsi="Courier New" w:cs="Courier New"/>
+          <w:color w:val="404040" w:themeColor="text1" w:themeTint="BF"/>
+          <w:sz w:val="20"/>
+          <w:szCs w:val="20"/>
+          <w:lang w:val="en-US"/>
+        </w:rPr>
+        <w:t>':</w:t>
+      </w:r>
+      <w:r>
+        <w:rPr>
+          <w:rFonts w:ascii="Courier New" w:eastAsia="Times New Roman" w:hAnsi="Courier New" w:cs="Courier New"/>
+          <w:color w:val="404040" w:themeColor="text1" w:themeTint="BF"/>
+          <w:sz w:val="20"/>
+          <w:szCs w:val="20"/>
+          <w:lang w:val="en-US"/>
+        </w:rPr>
+        <w:br/>
+        <w:t xml:space="preserve">            thickness = float(</w:t>
+      </w:r>
+      <w:proofErr w:type="spellStart"/>
+      <w:r>
+        <w:rPr>
+          <w:rFonts w:ascii="Courier New" w:eastAsia="Times New Roman" w:hAnsi="Courier New" w:cs="Courier New"/>
+          <w:color w:val="404040" w:themeColor="text1" w:themeTint="BF"/>
+          <w:sz w:val="20"/>
+          <w:szCs w:val="20"/>
+          <w:lang w:val="en-US"/>
+        </w:rPr>
+        <w:t>prop_value.replace</w:t>
+      </w:r>
+      <w:proofErr w:type="spellEnd"/>
+      <w:r>
+        <w:rPr>
+          <w:rFonts w:ascii="Courier New" w:eastAsia="Times New Roman" w:hAnsi="Courier New" w:cs="Courier New"/>
+          <w:color w:val="404040" w:themeColor="text1" w:themeTint="BF"/>
+          <w:sz w:val="20"/>
+          <w:szCs w:val="20"/>
+          <w:lang w:val="en-US"/>
+        </w:rPr>
+        <w:t>(',', '.'))</w:t>
+      </w:r>
+      <w:r>
+        <w:rPr>
+          <w:rFonts w:ascii="Courier New" w:eastAsia="Times New Roman" w:hAnsi="Courier New" w:cs="Courier New"/>
+          <w:color w:val="404040" w:themeColor="text1" w:themeTint="BF"/>
+          <w:sz w:val="20"/>
+          <w:szCs w:val="20"/>
+          <w:lang w:val="en-US"/>
+        </w:rPr>
+        <w:br/>
+        <w:t xml:space="preserve">        </w:t>
+      </w:r>
+      <w:proofErr w:type="spellStart"/>
+      <w:r>
+        <w:rPr>
+          <w:rFonts w:ascii="Courier New" w:eastAsia="Times New Roman" w:hAnsi="Courier New" w:cs="Courier New"/>
+          <w:color w:val="404040" w:themeColor="text1" w:themeTint="BF"/>
+          <w:sz w:val="20"/>
+          <w:szCs w:val="20"/>
+          <w:lang w:val="en-US"/>
+        </w:rPr>
+        <w:t>elif</w:t>
+      </w:r>
+      <w:proofErr w:type="spellEnd"/>
+      <w:r>
+        <w:rPr>
+          <w:rFonts w:ascii="Courier New" w:eastAsia="Times New Roman" w:hAnsi="Courier New" w:cs="Courier New"/>
+          <w:color w:val="404040" w:themeColor="text1" w:themeTint="BF"/>
+          <w:sz w:val="20"/>
+          <w:szCs w:val="20"/>
+          <w:lang w:val="en-US"/>
+        </w:rPr>
+        <w:t xml:space="preserve"> </w:t>
+      </w:r>
+      <w:proofErr w:type="spellStart"/>
+      <w:r>
+        <w:rPr>
+          <w:rFonts w:ascii="Courier New" w:eastAsia="Times New Roman" w:hAnsi="Courier New" w:cs="Courier New"/>
+          <w:color w:val="404040" w:themeColor="text1" w:themeTint="BF"/>
+          <w:sz w:val="20"/>
+          <w:szCs w:val="20"/>
+          <w:lang w:val="en-US"/>
+        </w:rPr>
+        <w:t>prop_title</w:t>
+      </w:r>
+      <w:proofErr w:type="spellEnd"/>
+      <w:r>
+        <w:rPr>
+          <w:rFonts w:ascii="Courier New" w:eastAsia="Times New Roman" w:hAnsi="Courier New" w:cs="Courier New"/>
+          <w:color w:val="404040" w:themeColor="text1" w:themeTint="BF"/>
+          <w:sz w:val="20"/>
+          <w:szCs w:val="20"/>
+          <w:lang w:val="en-US"/>
+        </w:rPr>
+        <w:t xml:space="preserve"> == '</w:t>
+      </w:r>
+      <w:r>
+        <w:rPr>
+          <w:rFonts w:ascii="Courier New" w:eastAsia="Times New Roman" w:hAnsi="Courier New" w:cs="Courier New"/>
+          <w:color w:val="404040" w:themeColor="text1" w:themeTint="BF"/>
+          <w:sz w:val="20"/>
+          <w:szCs w:val="20"/>
+        </w:rPr>
+        <w:t>Толщина</w:t>
+      </w:r>
+      <w:r>
+        <w:rPr>
+          <w:rFonts w:ascii="Courier New" w:eastAsia="Times New Roman" w:hAnsi="Courier New" w:cs="Courier New"/>
+          <w:color w:val="404040" w:themeColor="text1" w:themeTint="BF"/>
+          <w:sz w:val="20"/>
+          <w:szCs w:val="20"/>
+          <w:lang w:val="en-US"/>
+        </w:rPr>
+        <w:t xml:space="preserve"> </w:t>
+      </w:r>
+      <w:r>
+        <w:rPr>
+          <w:rFonts w:ascii="Courier New" w:eastAsia="Times New Roman" w:hAnsi="Courier New" w:cs="Courier New"/>
+          <w:color w:val="404040" w:themeColor="text1" w:themeTint="BF"/>
+          <w:sz w:val="20"/>
+          <w:szCs w:val="20"/>
+        </w:rPr>
+        <w:t>защитного</w:t>
+      </w:r>
+      <w:r>
+        <w:rPr>
+          <w:rFonts w:ascii="Courier New" w:eastAsia="Times New Roman" w:hAnsi="Courier New" w:cs="Courier New"/>
+          <w:color w:val="404040" w:themeColor="text1" w:themeTint="BF"/>
+          <w:sz w:val="20"/>
+          <w:szCs w:val="20"/>
+          <w:lang w:val="en-US"/>
+        </w:rPr>
+        <w:t xml:space="preserve"> </w:t>
+      </w:r>
+      <w:r>
+        <w:rPr>
+          <w:rFonts w:ascii="Courier New" w:eastAsia="Times New Roman" w:hAnsi="Courier New" w:cs="Courier New"/>
+          <w:color w:val="404040" w:themeColor="text1" w:themeTint="BF"/>
+          <w:sz w:val="20"/>
+          <w:szCs w:val="20"/>
+        </w:rPr>
+        <w:t>слоя</w:t>
+      </w:r>
+      <w:r>
+        <w:rPr>
+          <w:rFonts w:ascii="Courier New" w:eastAsia="Times New Roman" w:hAnsi="Courier New" w:cs="Courier New"/>
+          <w:color w:val="404040" w:themeColor="text1" w:themeTint="BF"/>
+          <w:sz w:val="20"/>
+          <w:szCs w:val="20"/>
+          <w:lang w:val="en-US"/>
+        </w:rPr>
+        <w:t>,</w:t>
+      </w:r>
+      <w:r>
+        <w:rPr>
+          <w:rFonts w:ascii="Courier New" w:eastAsia="Times New Roman" w:hAnsi="Courier New" w:cs="Courier New"/>
+          <w:color w:val="404040" w:themeColor="text1" w:themeTint="BF"/>
+          <w:sz w:val="20"/>
+          <w:szCs w:val="20"/>
+        </w:rPr>
+        <w:t>мм</w:t>
+      </w:r>
+      <w:r>
+        <w:rPr>
+          <w:rFonts w:ascii="Courier New" w:eastAsia="Times New Roman" w:hAnsi="Courier New" w:cs="Courier New"/>
+          <w:color w:val="404040" w:themeColor="text1" w:themeTint="BF"/>
+          <w:sz w:val="20"/>
+          <w:szCs w:val="20"/>
+          <w:lang w:val="en-US"/>
+        </w:rPr>
+        <w:t>':</w:t>
+      </w:r>
+      <w:r>
+        <w:rPr>
+          <w:rFonts w:ascii="Courier New" w:eastAsia="Times New Roman" w:hAnsi="Courier New" w:cs="Courier New"/>
+          <w:color w:val="404040" w:themeColor="text1" w:themeTint="BF"/>
+          <w:sz w:val="20"/>
+          <w:szCs w:val="20"/>
+          <w:lang w:val="en-US"/>
+        </w:rPr>
+        <w:br/>
+        <w:t xml:space="preserve">            </w:t>
+      </w:r>
+      <w:proofErr w:type="spellStart"/>
+      <w:r>
+        <w:rPr>
+          <w:rFonts w:ascii="Courier New" w:eastAsia="Times New Roman" w:hAnsi="Courier New" w:cs="Courier New"/>
+          <w:color w:val="404040" w:themeColor="text1" w:themeTint="BF"/>
+          <w:sz w:val="20"/>
+          <w:szCs w:val="20"/>
+          <w:lang w:val="en-US"/>
+        </w:rPr>
+        <w:t>safe_layer</w:t>
+      </w:r>
+      <w:proofErr w:type="spellEnd"/>
+      <w:r>
+        <w:rPr>
+          <w:rFonts w:ascii="Courier New" w:eastAsia="Times New Roman" w:hAnsi="Courier New" w:cs="Courier New"/>
+          <w:color w:val="404040" w:themeColor="text1" w:themeTint="BF"/>
+          <w:sz w:val="20"/>
+          <w:szCs w:val="20"/>
+          <w:lang w:val="en-US"/>
+        </w:rPr>
+        <w:t xml:space="preserve"> = float(</w:t>
+      </w:r>
+      <w:proofErr w:type="spellStart"/>
+      <w:r>
+        <w:rPr>
+          <w:rFonts w:ascii="Courier New" w:eastAsia="Times New Roman" w:hAnsi="Courier New" w:cs="Courier New"/>
+          <w:color w:val="404040" w:themeColor="text1" w:themeTint="BF"/>
+          <w:sz w:val="20"/>
+          <w:szCs w:val="20"/>
+          <w:lang w:val="en-US"/>
+        </w:rPr>
+        <w:t>prop_value.replace</w:t>
+      </w:r>
+      <w:proofErr w:type="spellEnd"/>
+      <w:r>
+        <w:rPr>
+          <w:rFonts w:ascii="Courier New" w:eastAsia="Times New Roman" w:hAnsi="Courier New" w:cs="Courier New"/>
+          <w:color w:val="404040" w:themeColor="text1" w:themeTint="BF"/>
+          <w:sz w:val="20"/>
+          <w:szCs w:val="20"/>
+          <w:lang w:val="en-US"/>
+        </w:rPr>
+        <w:t>(',', '.'))</w:t>
+      </w:r>
+      <w:r>
+        <w:rPr>
+          <w:rFonts w:ascii="Courier New" w:eastAsia="Times New Roman" w:hAnsi="Courier New" w:cs="Courier New"/>
+          <w:color w:val="404040" w:themeColor="text1" w:themeTint="BF"/>
+          <w:sz w:val="20"/>
+          <w:szCs w:val="20"/>
+          <w:lang w:val="en-US"/>
+        </w:rPr>
+        <w:br/>
+        <w:t xml:space="preserve">        </w:t>
+      </w:r>
+      <w:proofErr w:type="spellStart"/>
+      <w:r>
+        <w:rPr>
+          <w:rFonts w:ascii="Courier New" w:eastAsia="Times New Roman" w:hAnsi="Courier New" w:cs="Courier New"/>
+          <w:color w:val="404040" w:themeColor="text1" w:themeTint="BF"/>
+          <w:sz w:val="20"/>
+          <w:szCs w:val="20"/>
+          <w:lang w:val="en-US"/>
+        </w:rPr>
+        <w:t>elif</w:t>
+      </w:r>
+      <w:proofErr w:type="spellEnd"/>
+      <w:r>
+        <w:rPr>
+          <w:rFonts w:ascii="Courier New" w:eastAsia="Times New Roman" w:hAnsi="Courier New" w:cs="Courier New"/>
+          <w:color w:val="404040" w:themeColor="text1" w:themeTint="BF"/>
+          <w:sz w:val="20"/>
+          <w:szCs w:val="20"/>
+          <w:lang w:val="en-US"/>
+        </w:rPr>
+        <w:t xml:space="preserve"> </w:t>
+      </w:r>
+      <w:proofErr w:type="spellStart"/>
+      <w:r>
+        <w:rPr>
+          <w:rFonts w:ascii="Courier New" w:eastAsia="Times New Roman" w:hAnsi="Courier New" w:cs="Courier New"/>
+          <w:color w:val="404040" w:themeColor="text1" w:themeTint="BF"/>
+          <w:sz w:val="20"/>
+          <w:szCs w:val="20"/>
+          <w:lang w:val="en-US"/>
+        </w:rPr>
+        <w:t>prop_title</w:t>
+      </w:r>
+      <w:proofErr w:type="spellEnd"/>
+      <w:r>
+        <w:rPr>
+          <w:rFonts w:ascii="Courier New" w:eastAsia="Times New Roman" w:hAnsi="Courier New" w:cs="Courier New"/>
+          <w:color w:val="404040" w:themeColor="text1" w:themeTint="BF"/>
+          <w:sz w:val="20"/>
+          <w:szCs w:val="20"/>
+          <w:lang w:val="en-US"/>
+        </w:rPr>
+        <w:t xml:space="preserve"> == '</w:t>
+      </w:r>
+      <w:r>
+        <w:rPr>
+          <w:rFonts w:ascii="Courier New" w:eastAsia="Times New Roman" w:hAnsi="Courier New" w:cs="Courier New"/>
+          <w:color w:val="404040" w:themeColor="text1" w:themeTint="BF"/>
+          <w:sz w:val="20"/>
+          <w:szCs w:val="20"/>
+        </w:rPr>
+        <w:t>Ширина</w:t>
+      </w:r>
+      <w:r>
+        <w:rPr>
+          <w:rFonts w:ascii="Courier New" w:eastAsia="Times New Roman" w:hAnsi="Courier New" w:cs="Courier New"/>
+          <w:color w:val="404040" w:themeColor="text1" w:themeTint="BF"/>
+          <w:sz w:val="20"/>
+          <w:szCs w:val="20"/>
+          <w:lang w:val="en-US"/>
+        </w:rPr>
+        <w:t>,</w:t>
+      </w:r>
+      <w:r>
+        <w:rPr>
+          <w:rFonts w:ascii="Courier New" w:eastAsia="Times New Roman" w:hAnsi="Courier New" w:cs="Courier New"/>
+          <w:color w:val="404040" w:themeColor="text1" w:themeTint="BF"/>
+          <w:sz w:val="20"/>
+          <w:szCs w:val="20"/>
+        </w:rPr>
+        <w:t>м</w:t>
+      </w:r>
+      <w:r>
+        <w:rPr>
+          <w:rFonts w:ascii="Courier New" w:eastAsia="Times New Roman" w:hAnsi="Courier New" w:cs="Courier New"/>
+          <w:color w:val="404040" w:themeColor="text1" w:themeTint="BF"/>
+          <w:sz w:val="20"/>
+          <w:szCs w:val="20"/>
+          <w:lang w:val="en-US"/>
+        </w:rPr>
+        <w:t>':</w:t>
+      </w:r>
+      <w:r>
+        <w:rPr>
+          <w:rFonts w:ascii="Courier New" w:eastAsia="Times New Roman" w:hAnsi="Courier New" w:cs="Courier New"/>
+          <w:color w:val="404040" w:themeColor="text1" w:themeTint="BF"/>
+          <w:sz w:val="20"/>
+          <w:szCs w:val="20"/>
+          <w:lang w:val="en-US"/>
+        </w:rPr>
+        <w:br/>
+        <w:t xml:space="preserve">            width = </w:t>
+      </w:r>
+      <w:proofErr w:type="spellStart"/>
+      <w:r>
+        <w:rPr>
+          <w:rFonts w:ascii="Courier New" w:eastAsia="Times New Roman" w:hAnsi="Courier New" w:cs="Courier New"/>
+          <w:color w:val="404040" w:themeColor="text1" w:themeTint="BF"/>
+          <w:sz w:val="20"/>
+          <w:szCs w:val="20"/>
+          <w:lang w:val="en-US"/>
+        </w:rPr>
+        <w:t>int</w:t>
+      </w:r>
+      <w:proofErr w:type="spellEnd"/>
+      <w:r>
+        <w:rPr>
+          <w:rFonts w:ascii="Courier New" w:eastAsia="Times New Roman" w:hAnsi="Courier New" w:cs="Courier New"/>
+          <w:color w:val="404040" w:themeColor="text1" w:themeTint="BF"/>
+          <w:sz w:val="20"/>
+          <w:szCs w:val="20"/>
+          <w:lang w:val="en-US"/>
+        </w:rPr>
+        <w:t>(float(</w:t>
+      </w:r>
+      <w:proofErr w:type="spellStart"/>
+      <w:r>
+        <w:rPr>
+          <w:rFonts w:ascii="Courier New" w:eastAsia="Times New Roman" w:hAnsi="Courier New" w:cs="Courier New"/>
+          <w:color w:val="404040" w:themeColor="text1" w:themeTint="BF"/>
+          <w:sz w:val="20"/>
+          <w:szCs w:val="20"/>
+          <w:lang w:val="en-US"/>
+        </w:rPr>
+        <w:t>prop_value.replace</w:t>
+      </w:r>
+      <w:proofErr w:type="spellEnd"/>
+      <w:r>
+        <w:rPr>
+          <w:rFonts w:ascii="Courier New" w:eastAsia="Times New Roman" w:hAnsi="Courier New" w:cs="Courier New"/>
+          <w:color w:val="404040" w:themeColor="text1" w:themeTint="BF"/>
+          <w:sz w:val="20"/>
+          <w:szCs w:val="20"/>
+          <w:lang w:val="en-US"/>
+        </w:rPr>
+        <w:t>(',', '.')) * 100</w:t>
+      </w:r>
+      <w:r>
+        <w:rPr>
+          <w:rFonts w:ascii="Courier New" w:eastAsia="Times New Roman" w:hAnsi="Courier New" w:cs="Courier New"/>
+          <w:color w:val="404040" w:themeColor="text1" w:themeTint="BF"/>
+          <w:sz w:val="20"/>
+          <w:szCs w:val="20"/>
+          <w:lang w:val="en-US"/>
+        </w:rPr>
+        <w:t xml:space="preserve">) </w:t>
+      </w:r>
+      <w:r>
+        <w:rPr>
+          <w:rFonts w:ascii="Courier New" w:eastAsia="Times New Roman" w:hAnsi="Courier New" w:cs="Courier New"/>
+          <w:color w:val="404040" w:themeColor="text1" w:themeTint="BF"/>
+          <w:sz w:val="20"/>
+          <w:szCs w:val="20"/>
+          <w:lang w:val="en-US"/>
+        </w:rPr>
+        <w:t xml:space="preserve"># </w:t>
+      </w:r>
+      <w:r>
+        <w:rPr>
+          <w:rFonts w:ascii="Courier New" w:eastAsia="Times New Roman" w:hAnsi="Courier New" w:cs="Courier New"/>
+          <w:color w:val="404040" w:themeColor="text1" w:themeTint="BF"/>
+          <w:sz w:val="20"/>
+          <w:szCs w:val="20"/>
+        </w:rPr>
+        <w:t>Ширина</w:t>
+      </w:r>
+      <w:r>
+        <w:rPr>
+          <w:rFonts w:ascii="Courier New" w:eastAsia="Times New Roman" w:hAnsi="Courier New" w:cs="Courier New"/>
+          <w:color w:val="404040" w:themeColor="text1" w:themeTint="BF"/>
+          <w:sz w:val="20"/>
+          <w:szCs w:val="20"/>
+          <w:lang w:val="en-US"/>
+        </w:rPr>
+        <w:t xml:space="preserve"> </w:t>
+      </w:r>
+      <w:r>
+        <w:rPr>
+          <w:rFonts w:ascii="Courier New" w:eastAsia="Times New Roman" w:hAnsi="Courier New" w:cs="Courier New"/>
+          <w:color w:val="404040" w:themeColor="text1" w:themeTint="BF"/>
+          <w:sz w:val="20"/>
+          <w:szCs w:val="20"/>
+        </w:rPr>
+        <w:t>в</w:t>
+      </w:r>
+      <w:r>
+        <w:rPr>
+          <w:rFonts w:ascii="Courier New" w:eastAsia="Times New Roman" w:hAnsi="Courier New" w:cs="Courier New"/>
+          <w:color w:val="404040" w:themeColor="text1" w:themeTint="BF"/>
+          <w:sz w:val="20"/>
+          <w:szCs w:val="20"/>
+          <w:lang w:val="en-US"/>
+        </w:rPr>
+        <w:t xml:space="preserve"> </w:t>
+      </w:r>
+      <w:r>
+        <w:rPr>
+          <w:rFonts w:ascii="Courier New" w:eastAsia="Times New Roman" w:hAnsi="Courier New" w:cs="Courier New"/>
+          <w:color w:val="404040" w:themeColor="text1" w:themeTint="BF"/>
+          <w:sz w:val="20"/>
+          <w:szCs w:val="20"/>
+        </w:rPr>
+        <w:t>см</w:t>
+      </w:r>
+      <w:r>
+        <w:rPr>
+          <w:rFonts w:ascii="Courier New" w:eastAsia="Times New Roman" w:hAnsi="Courier New" w:cs="Courier New"/>
+          <w:color w:val="404040" w:themeColor="text1" w:themeTint="BF"/>
+          <w:sz w:val="20"/>
+          <w:szCs w:val="20"/>
+          <w:lang w:val="en-US"/>
+        </w:rPr>
+        <w:br/>
+        <w:t xml:space="preserve">        </w:t>
+      </w:r>
+      <w:proofErr w:type="spellStart"/>
+      <w:r>
+        <w:rPr>
+          <w:rFonts w:ascii="Courier New" w:eastAsia="Times New Roman" w:hAnsi="Courier New" w:cs="Courier New"/>
+          <w:color w:val="404040" w:themeColor="text1" w:themeTint="BF"/>
+          <w:sz w:val="20"/>
+          <w:szCs w:val="20"/>
+          <w:lang w:val="en-US"/>
+        </w:rPr>
+        <w:t>elif</w:t>
+      </w:r>
+      <w:proofErr w:type="spellEnd"/>
+      <w:r>
+        <w:rPr>
+          <w:rFonts w:ascii="Courier New" w:eastAsia="Times New Roman" w:hAnsi="Courier New" w:cs="Courier New"/>
+          <w:color w:val="404040" w:themeColor="text1" w:themeTint="BF"/>
+          <w:sz w:val="20"/>
+          <w:szCs w:val="20"/>
+          <w:lang w:val="en-US"/>
+        </w:rPr>
+        <w:t xml:space="preserve"> </w:t>
+      </w:r>
+      <w:proofErr w:type="spellStart"/>
+      <w:r>
+        <w:rPr>
+          <w:rFonts w:ascii="Courier New" w:eastAsia="Times New Roman" w:hAnsi="Courier New" w:cs="Courier New"/>
+          <w:color w:val="404040" w:themeColor="text1" w:themeTint="BF"/>
+          <w:sz w:val="20"/>
+          <w:szCs w:val="20"/>
+          <w:lang w:val="en-US"/>
+        </w:rPr>
+        <w:t>prop_title</w:t>
+      </w:r>
+      <w:proofErr w:type="spellEnd"/>
+      <w:r>
+        <w:rPr>
+          <w:rFonts w:ascii="Courier New" w:eastAsia="Times New Roman" w:hAnsi="Courier New" w:cs="Courier New"/>
+          <w:color w:val="404040" w:themeColor="text1" w:themeTint="BF"/>
+          <w:sz w:val="20"/>
+          <w:szCs w:val="20"/>
+          <w:lang w:val="en-US"/>
+        </w:rPr>
+        <w:t xml:space="preserve"> == '</w:t>
+      </w:r>
+      <w:r>
+        <w:rPr>
+          <w:rFonts w:ascii="Courier New" w:eastAsia="Times New Roman" w:hAnsi="Courier New" w:cs="Courier New"/>
+          <w:color w:val="404040" w:themeColor="text1" w:themeTint="BF"/>
+          <w:sz w:val="20"/>
+          <w:szCs w:val="20"/>
+        </w:rPr>
+        <w:t>Класс</w:t>
+      </w:r>
+      <w:r>
+        <w:rPr>
+          <w:rFonts w:ascii="Courier New" w:eastAsia="Times New Roman" w:hAnsi="Courier New" w:cs="Courier New"/>
+          <w:color w:val="404040" w:themeColor="text1" w:themeTint="BF"/>
+          <w:sz w:val="20"/>
+          <w:szCs w:val="20"/>
+          <w:lang w:val="en-US"/>
+        </w:rPr>
+        <w:t xml:space="preserve"> </w:t>
+      </w:r>
+      <w:r>
+        <w:rPr>
+          <w:rFonts w:ascii="Courier New" w:eastAsia="Times New Roman" w:hAnsi="Courier New" w:cs="Courier New"/>
+          <w:color w:val="404040" w:themeColor="text1" w:themeTint="BF"/>
+          <w:sz w:val="20"/>
+          <w:szCs w:val="20"/>
+        </w:rPr>
+        <w:t>пожаробезопасности</w:t>
+      </w:r>
+      <w:r>
+        <w:rPr>
+          <w:rFonts w:ascii="Courier New" w:eastAsia="Times New Roman" w:hAnsi="Courier New" w:cs="Courier New"/>
+          <w:color w:val="404040" w:themeColor="text1" w:themeTint="BF"/>
+          <w:sz w:val="20"/>
+          <w:szCs w:val="20"/>
+          <w:lang w:val="en-US"/>
+        </w:rPr>
+        <w:t>':</w:t>
+      </w:r>
+      <w:r>
+        <w:rPr>
+          <w:rFonts w:ascii="Courier New" w:eastAsia="Times New Roman" w:hAnsi="Courier New" w:cs="Courier New"/>
+          <w:color w:val="404040" w:themeColor="text1" w:themeTint="BF"/>
+          <w:sz w:val="20"/>
+          <w:szCs w:val="20"/>
+          <w:lang w:val="en-US"/>
+        </w:rPr>
+        <w:br/>
+        <w:t xml:space="preserve">            </w:t>
+      </w:r>
+      <w:proofErr w:type="spellStart"/>
+      <w:r>
+        <w:rPr>
+          <w:rFonts w:ascii="Courier New" w:eastAsia="Times New Roman" w:hAnsi="Courier New" w:cs="Courier New"/>
+          <w:color w:val="404040" w:themeColor="text1" w:themeTint="BF"/>
+          <w:sz w:val="20"/>
+          <w:szCs w:val="20"/>
+          <w:lang w:val="en-US"/>
+        </w:rPr>
+        <w:t>fire_safety_class</w:t>
+      </w:r>
+      <w:proofErr w:type="spellEnd"/>
+      <w:r>
+        <w:rPr>
+          <w:rFonts w:ascii="Courier New" w:eastAsia="Times New Roman" w:hAnsi="Courier New" w:cs="Courier New"/>
+          <w:color w:val="404040" w:themeColor="text1" w:themeTint="BF"/>
+          <w:sz w:val="20"/>
+          <w:szCs w:val="20"/>
+          <w:lang w:val="en-US"/>
+        </w:rPr>
+        <w:t xml:space="preserve"> = </w:t>
+      </w:r>
+      <w:proofErr w:type="spellStart"/>
+      <w:r>
+        <w:rPr>
+          <w:rFonts w:ascii="Courier New" w:eastAsia="Times New Roman" w:hAnsi="Courier New" w:cs="Courier New"/>
+          <w:color w:val="404040" w:themeColor="text1" w:themeTint="BF"/>
+          <w:sz w:val="20"/>
+          <w:szCs w:val="20"/>
+          <w:lang w:val="en-US"/>
+        </w:rPr>
+        <w:t>prop_value</w:t>
+      </w:r>
+      <w:proofErr w:type="spellEnd"/>
+      <w:r>
+        <w:rPr>
+          <w:rFonts w:ascii="Courier New" w:eastAsia="Times New Roman" w:hAnsi="Courier New" w:cs="Courier New"/>
+          <w:color w:val="404040" w:themeColor="text1" w:themeTint="BF"/>
+          <w:sz w:val="20"/>
+          <w:szCs w:val="20"/>
+          <w:lang w:val="en-US"/>
+        </w:rPr>
+        <w:br/>
+      </w:r>
+      <w:r>
+        <w:rPr>
+          <w:rFonts w:ascii="Courier New" w:eastAsia="Times New Roman" w:hAnsi="Courier New" w:cs="Courier New"/>
+          <w:color w:val="404040" w:themeColor="text1" w:themeTint="BF"/>
+          <w:sz w:val="20"/>
+          <w:szCs w:val="20"/>
+          <w:lang w:val="en-US"/>
+        </w:rPr>
+        <w:br/>
+        <w:t xml:space="preserve">    if '"' in name:</w:t>
+      </w:r>
+      <w:r>
+        <w:rPr>
+          <w:rFonts w:ascii="Courier New" w:eastAsia="Times New Roman" w:hAnsi="Courier New" w:cs="Courier New"/>
+          <w:color w:val="404040" w:themeColor="text1" w:themeTint="BF"/>
+          <w:sz w:val="20"/>
+          <w:szCs w:val="20"/>
+          <w:lang w:val="en-US"/>
+        </w:rPr>
+        <w:br/>
+        <w:t xml:space="preserve">        brand = </w:t>
+      </w:r>
+      <w:proofErr w:type="spellStart"/>
+      <w:r>
+        <w:rPr>
+          <w:rFonts w:ascii="Courier New" w:eastAsia="Times New Roman" w:hAnsi="Courier New" w:cs="Courier New"/>
+          <w:color w:val="404040" w:themeColor="text1" w:themeTint="BF"/>
+          <w:sz w:val="20"/>
+          <w:szCs w:val="20"/>
+          <w:lang w:val="en-US"/>
+        </w:rPr>
+        <w:t>name.split</w:t>
+      </w:r>
+      <w:proofErr w:type="spellEnd"/>
+      <w:r>
+        <w:rPr>
+          <w:rFonts w:ascii="Courier New" w:eastAsia="Times New Roman" w:hAnsi="Courier New" w:cs="Courier New"/>
+          <w:color w:val="404040" w:themeColor="text1" w:themeTint="BF"/>
+          <w:sz w:val="20"/>
+          <w:szCs w:val="20"/>
+          <w:lang w:val="en-US"/>
+        </w:rPr>
+        <w:t xml:space="preserve">('"')[1]  # </w:t>
+      </w:r>
+      <w:r>
+        <w:rPr>
+          <w:rFonts w:ascii="Courier New" w:eastAsia="Times New Roman" w:hAnsi="Courier New" w:cs="Courier New"/>
+          <w:color w:val="404040" w:themeColor="text1" w:themeTint="BF"/>
+          <w:sz w:val="20"/>
+          <w:szCs w:val="20"/>
+        </w:rPr>
+        <w:t>Извлекаем</w:t>
+      </w:r>
+      <w:r>
+        <w:rPr>
+          <w:rFonts w:ascii="Courier New" w:eastAsia="Times New Roman" w:hAnsi="Courier New" w:cs="Courier New"/>
+          <w:color w:val="404040" w:themeColor="text1" w:themeTint="BF"/>
+          <w:sz w:val="20"/>
+          <w:szCs w:val="20"/>
+          <w:lang w:val="en-US"/>
+        </w:rPr>
+        <w:t xml:space="preserve"> </w:t>
+      </w:r>
+      <w:r>
+        <w:rPr>
+          <w:rFonts w:ascii="Courier New" w:eastAsia="Times New Roman" w:hAnsi="Courier New" w:cs="Courier New"/>
+          <w:color w:val="404040" w:themeColor="text1" w:themeTint="BF"/>
+          <w:sz w:val="20"/>
+          <w:szCs w:val="20"/>
+        </w:rPr>
+        <w:t>бренд</w:t>
+      </w:r>
+      <w:r>
+        <w:rPr>
+          <w:rFonts w:ascii="Courier New" w:eastAsia="Times New Roman" w:hAnsi="Courier New" w:cs="Courier New"/>
+          <w:color w:val="404040" w:themeColor="text1" w:themeTint="BF"/>
+          <w:sz w:val="20"/>
+          <w:szCs w:val="20"/>
+          <w:lang w:val="en-US"/>
+        </w:rPr>
+        <w:t xml:space="preserve">, </w:t>
+      </w:r>
+      <w:r>
+        <w:rPr>
+          <w:rFonts w:ascii="Courier New" w:eastAsia="Times New Roman" w:hAnsi="Courier New" w:cs="Courier New"/>
+          <w:color w:val="404040" w:themeColor="text1" w:themeTint="BF"/>
+          <w:sz w:val="20"/>
+          <w:szCs w:val="20"/>
+        </w:rPr>
+        <w:t>т</w:t>
+      </w:r>
+      <w:r>
+        <w:rPr>
+          <w:rFonts w:ascii="Courier New" w:eastAsia="Times New Roman" w:hAnsi="Courier New" w:cs="Courier New"/>
+          <w:color w:val="404040" w:themeColor="text1" w:themeTint="BF"/>
+          <w:sz w:val="20"/>
+          <w:szCs w:val="20"/>
+          <w:lang w:val="en-US"/>
+        </w:rPr>
+        <w:t>.</w:t>
+      </w:r>
+      <w:r>
+        <w:rPr>
+          <w:rFonts w:ascii="Courier New" w:eastAsia="Times New Roman" w:hAnsi="Courier New" w:cs="Courier New"/>
+          <w:color w:val="404040" w:themeColor="text1" w:themeTint="BF"/>
+          <w:sz w:val="20"/>
+          <w:szCs w:val="20"/>
+        </w:rPr>
+        <w:t>к</w:t>
+      </w:r>
+      <w:r>
+        <w:rPr>
+          <w:rFonts w:ascii="Courier New" w:eastAsia="Times New Roman" w:hAnsi="Courier New" w:cs="Courier New"/>
+          <w:color w:val="404040" w:themeColor="text1" w:themeTint="BF"/>
+          <w:sz w:val="20"/>
+          <w:szCs w:val="20"/>
+          <w:lang w:val="en-US"/>
+        </w:rPr>
+        <w:t xml:space="preserve">. </w:t>
+      </w:r>
+      <w:r>
+        <w:rPr>
+          <w:rFonts w:ascii="Courier New" w:eastAsia="Times New Roman" w:hAnsi="Courier New" w:cs="Courier New"/>
+          <w:color w:val="404040" w:themeColor="text1" w:themeTint="BF"/>
+          <w:sz w:val="20"/>
+          <w:szCs w:val="20"/>
+        </w:rPr>
+        <w:t>отдельно</w:t>
+      </w:r>
+      <w:r>
+        <w:rPr>
+          <w:rFonts w:ascii="Courier New" w:eastAsia="Times New Roman" w:hAnsi="Courier New" w:cs="Courier New"/>
+          <w:color w:val="404040" w:themeColor="text1" w:themeTint="BF"/>
+          <w:sz w:val="20"/>
+          <w:szCs w:val="20"/>
+          <w:lang w:val="en-US"/>
+        </w:rPr>
+        <w:t xml:space="preserve"> </w:t>
+      </w:r>
+      <w:r>
+        <w:rPr>
+          <w:rFonts w:ascii="Courier New" w:eastAsia="Times New Roman" w:hAnsi="Courier New" w:cs="Courier New"/>
+          <w:color w:val="404040" w:themeColor="text1" w:themeTint="BF"/>
+          <w:sz w:val="20"/>
+          <w:szCs w:val="20"/>
+        </w:rPr>
+        <w:t>он</w:t>
+      </w:r>
+      <w:r>
+        <w:rPr>
+          <w:rFonts w:ascii="Courier New" w:eastAsia="Times New Roman" w:hAnsi="Courier New" w:cs="Courier New"/>
+          <w:color w:val="404040" w:themeColor="text1" w:themeTint="BF"/>
+          <w:sz w:val="20"/>
+          <w:szCs w:val="20"/>
+          <w:lang w:val="en-US"/>
+        </w:rPr>
+        <w:t xml:space="preserve"> </w:t>
+      </w:r>
+      <w:r>
+        <w:rPr>
+          <w:rFonts w:ascii="Courier New" w:eastAsia="Times New Roman" w:hAnsi="Courier New" w:cs="Courier New"/>
+          <w:color w:val="404040" w:themeColor="text1" w:themeTint="BF"/>
+          <w:sz w:val="20"/>
+          <w:szCs w:val="20"/>
+        </w:rPr>
+        <w:t>нигде</w:t>
+      </w:r>
+      <w:r>
+        <w:rPr>
+          <w:rFonts w:ascii="Courier New" w:eastAsia="Times New Roman" w:hAnsi="Courier New" w:cs="Courier New"/>
+          <w:color w:val="404040" w:themeColor="text1" w:themeTint="BF"/>
+          <w:sz w:val="20"/>
+          <w:szCs w:val="20"/>
+          <w:lang w:val="en-US"/>
+        </w:rPr>
+        <w:t xml:space="preserve"> </w:t>
+      </w:r>
+      <w:r>
+        <w:rPr>
+          <w:rFonts w:ascii="Courier New" w:eastAsia="Times New Roman" w:hAnsi="Courier New" w:cs="Courier New"/>
+          <w:color w:val="404040" w:themeColor="text1" w:themeTint="BF"/>
+          <w:sz w:val="20"/>
+          <w:szCs w:val="20"/>
+        </w:rPr>
+        <w:t>не</w:t>
+      </w:r>
+      <w:r>
+        <w:rPr>
+          <w:rFonts w:ascii="Courier New" w:eastAsia="Times New Roman" w:hAnsi="Courier New" w:cs="Courier New"/>
+          <w:color w:val="404040" w:themeColor="text1" w:themeTint="BF"/>
+          <w:sz w:val="20"/>
+          <w:szCs w:val="20"/>
+          <w:lang w:val="en-US"/>
+        </w:rPr>
+        <w:t xml:space="preserve"> </w:t>
+      </w:r>
+      <w:r>
+        <w:rPr>
+          <w:rFonts w:ascii="Courier New" w:eastAsia="Times New Roman" w:hAnsi="Courier New" w:cs="Courier New"/>
+          <w:color w:val="404040" w:themeColor="text1" w:themeTint="BF"/>
+          <w:sz w:val="20"/>
+          <w:szCs w:val="20"/>
+        </w:rPr>
+        <w:t>прописан</w:t>
+      </w:r>
+      <w:r>
+        <w:rPr>
+          <w:rFonts w:ascii="Courier New" w:eastAsia="Times New Roman" w:hAnsi="Courier New" w:cs="Courier New"/>
+          <w:color w:val="404040" w:themeColor="text1" w:themeTint="BF"/>
+          <w:sz w:val="20"/>
+          <w:szCs w:val="20"/>
+          <w:lang w:val="en-US"/>
+        </w:rPr>
+        <w:br/>
+        <w:t xml:space="preserve">    name = </w:t>
+      </w:r>
+      <w:proofErr w:type="spellStart"/>
+      <w:r>
+        <w:rPr>
+          <w:rFonts w:ascii="Courier New" w:eastAsia="Times New Roman" w:hAnsi="Courier New" w:cs="Courier New"/>
+          <w:color w:val="404040" w:themeColor="text1" w:themeTint="BF"/>
+          <w:sz w:val="20"/>
+          <w:szCs w:val="20"/>
+          <w:lang w:val="en-US"/>
+        </w:rPr>
+        <w:t>name.replace</w:t>
+      </w:r>
+      <w:proofErr w:type="spellEnd"/>
+      <w:r>
+        <w:rPr>
+          <w:rFonts w:ascii="Courier New" w:eastAsia="Times New Roman" w:hAnsi="Courier New" w:cs="Courier New"/>
+          <w:color w:val="404040" w:themeColor="text1" w:themeTint="BF"/>
+          <w:sz w:val="20"/>
+          <w:szCs w:val="20"/>
+          <w:lang w:val="en-US"/>
+        </w:rPr>
+        <w:t xml:space="preserve">('"', '')  # </w:t>
+      </w:r>
+      <w:r>
+        <w:rPr>
+          <w:rFonts w:ascii="Courier New" w:eastAsia="Times New Roman" w:hAnsi="Courier New" w:cs="Courier New"/>
+          <w:color w:val="404040" w:themeColor="text1" w:themeTint="BF"/>
+          <w:sz w:val="20"/>
+          <w:szCs w:val="20"/>
+        </w:rPr>
+        <w:t>Убираем</w:t>
+      </w:r>
+      <w:r>
+        <w:rPr>
+          <w:rFonts w:ascii="Courier New" w:eastAsia="Times New Roman" w:hAnsi="Courier New" w:cs="Courier New"/>
+          <w:color w:val="404040" w:themeColor="text1" w:themeTint="BF"/>
+          <w:sz w:val="20"/>
+          <w:szCs w:val="20"/>
+          <w:lang w:val="en-US"/>
+        </w:rPr>
+        <w:t xml:space="preserve"> </w:t>
+      </w:r>
+      <w:r>
+        <w:rPr>
+          <w:rFonts w:ascii="Courier New" w:eastAsia="Times New Roman" w:hAnsi="Courier New" w:cs="Courier New"/>
+          <w:color w:val="404040" w:themeColor="text1" w:themeTint="BF"/>
+          <w:sz w:val="20"/>
+          <w:szCs w:val="20"/>
+        </w:rPr>
+        <w:t>кавычки</w:t>
+      </w:r>
+      <w:r>
+        <w:rPr>
+          <w:rFonts w:ascii="Courier New" w:eastAsia="Times New Roman" w:hAnsi="Courier New" w:cs="Courier New"/>
+          <w:color w:val="404040" w:themeColor="text1" w:themeTint="BF"/>
+          <w:sz w:val="20"/>
+          <w:szCs w:val="20"/>
+          <w:lang w:val="en-US"/>
+        </w:rPr>
+        <w:t xml:space="preserve"> (</w:t>
+      </w:r>
+      <w:r>
+        <w:rPr>
+          <w:rFonts w:ascii="Courier New" w:eastAsia="Times New Roman" w:hAnsi="Courier New" w:cs="Courier New"/>
+          <w:color w:val="404040" w:themeColor="text1" w:themeTint="BF"/>
+          <w:sz w:val="20"/>
+          <w:szCs w:val="20"/>
+        </w:rPr>
+        <w:t>они</w:t>
+      </w:r>
+      <w:r>
+        <w:rPr>
+          <w:rFonts w:ascii="Courier New" w:eastAsia="Times New Roman" w:hAnsi="Courier New" w:cs="Courier New"/>
+          <w:color w:val="404040" w:themeColor="text1" w:themeTint="BF"/>
+          <w:sz w:val="20"/>
+          <w:szCs w:val="20"/>
+          <w:lang w:val="en-US"/>
+        </w:rPr>
+        <w:t xml:space="preserve"> </w:t>
+      </w:r>
+      <w:r>
+        <w:rPr>
+          <w:rFonts w:ascii="Courier New" w:eastAsia="Times New Roman" w:hAnsi="Courier New" w:cs="Courier New"/>
+          <w:color w:val="404040" w:themeColor="text1" w:themeTint="BF"/>
+          <w:sz w:val="20"/>
+          <w:szCs w:val="20"/>
+        </w:rPr>
+        <w:t>не</w:t>
+      </w:r>
+      <w:r>
+        <w:rPr>
+          <w:rFonts w:ascii="Courier New" w:eastAsia="Times New Roman" w:hAnsi="Courier New" w:cs="Courier New"/>
+          <w:color w:val="404040" w:themeColor="text1" w:themeTint="BF"/>
+          <w:sz w:val="20"/>
+          <w:szCs w:val="20"/>
+          <w:lang w:val="en-US"/>
+        </w:rPr>
+        <w:t xml:space="preserve"> </w:t>
+      </w:r>
+      <w:r>
+        <w:rPr>
+          <w:rFonts w:ascii="Courier New" w:eastAsia="Times New Roman" w:hAnsi="Courier New" w:cs="Courier New"/>
+          <w:color w:val="404040" w:themeColor="text1" w:themeTint="BF"/>
+          <w:sz w:val="20"/>
+          <w:szCs w:val="20"/>
+        </w:rPr>
+        <w:t>нужны</w:t>
+      </w:r>
+      <w:r>
+        <w:rPr>
+          <w:rFonts w:ascii="Courier New" w:eastAsia="Times New Roman" w:hAnsi="Courier New" w:cs="Courier New"/>
+          <w:color w:val="404040" w:themeColor="text1" w:themeTint="BF"/>
+          <w:sz w:val="20"/>
+          <w:szCs w:val="20"/>
+          <w:lang w:val="en-US"/>
+        </w:rPr>
+        <w:t>)</w:t>
+      </w:r>
+      <w:r>
+        <w:rPr>
+          <w:rFonts w:ascii="Courier New" w:eastAsia="Times New Roman" w:hAnsi="Courier New" w:cs="Courier New"/>
+          <w:color w:val="404040" w:themeColor="text1" w:themeTint="BF"/>
+          <w:sz w:val="20"/>
+          <w:szCs w:val="20"/>
+          <w:lang w:val="en-US"/>
+        </w:rPr>
+        <w:br/>
+        <w:t xml:space="preserve">    price = </w:t>
+      </w:r>
+      <w:proofErr w:type="spellStart"/>
+      <w:r>
+        <w:rPr>
+          <w:rFonts w:ascii="Courier New" w:eastAsia="Times New Roman" w:hAnsi="Courier New" w:cs="Courier New"/>
+          <w:color w:val="404040" w:themeColor="text1" w:themeTint="BF"/>
+          <w:sz w:val="20"/>
+          <w:szCs w:val="20"/>
+          <w:lang w:val="en-US"/>
+        </w:rPr>
+        <w:t>int</w:t>
+      </w:r>
+      <w:proofErr w:type="spellEnd"/>
+      <w:r>
+        <w:rPr>
+          <w:rFonts w:ascii="Courier New" w:eastAsia="Times New Roman" w:hAnsi="Courier New" w:cs="Courier New"/>
+          <w:color w:val="404040" w:themeColor="text1" w:themeTint="BF"/>
+          <w:sz w:val="20"/>
+          <w:szCs w:val="20"/>
+          <w:lang w:val="en-US"/>
+        </w:rPr>
+        <w:t xml:space="preserve">(price * width / 100)  # </w:t>
+      </w:r>
+      <w:r>
+        <w:rPr>
+          <w:rFonts w:ascii="Courier New" w:eastAsia="Times New Roman" w:hAnsi="Courier New" w:cs="Courier New"/>
+          <w:color w:val="404040" w:themeColor="text1" w:themeTint="BF"/>
+          <w:sz w:val="20"/>
+          <w:szCs w:val="20"/>
+        </w:rPr>
+        <w:t>Переводим</w:t>
+      </w:r>
+      <w:r>
+        <w:rPr>
+          <w:rFonts w:ascii="Courier New" w:eastAsia="Times New Roman" w:hAnsi="Courier New" w:cs="Courier New"/>
+          <w:color w:val="404040" w:themeColor="text1" w:themeTint="BF"/>
+          <w:sz w:val="20"/>
+          <w:szCs w:val="20"/>
+          <w:lang w:val="en-US"/>
+        </w:rPr>
+        <w:t xml:space="preserve"> </w:t>
+      </w:r>
+      <w:r>
+        <w:rPr>
+          <w:rFonts w:ascii="Courier New" w:eastAsia="Times New Roman" w:hAnsi="Courier New" w:cs="Courier New"/>
+          <w:color w:val="404040" w:themeColor="text1" w:themeTint="BF"/>
+          <w:sz w:val="20"/>
+          <w:szCs w:val="20"/>
+        </w:rPr>
+        <w:t>цену</w:t>
+      </w:r>
+      <w:r>
+        <w:rPr>
+          <w:rFonts w:ascii="Courier New" w:eastAsia="Times New Roman" w:hAnsi="Courier New" w:cs="Courier New"/>
+          <w:color w:val="404040" w:themeColor="text1" w:themeTint="BF"/>
+          <w:sz w:val="20"/>
+          <w:szCs w:val="20"/>
+          <w:lang w:val="en-US"/>
+        </w:rPr>
+        <w:t xml:space="preserve"> </w:t>
+      </w:r>
+      <w:r>
+        <w:rPr>
+          <w:rFonts w:ascii="Courier New" w:eastAsia="Times New Roman" w:hAnsi="Courier New" w:cs="Courier New"/>
+          <w:color w:val="404040" w:themeColor="text1" w:themeTint="BF"/>
+          <w:sz w:val="20"/>
+          <w:szCs w:val="20"/>
+        </w:rPr>
+        <w:t>за</w:t>
+      </w:r>
+      <w:r>
+        <w:rPr>
+          <w:rFonts w:ascii="Courier New" w:eastAsia="Times New Roman" w:hAnsi="Courier New" w:cs="Courier New"/>
+          <w:color w:val="404040" w:themeColor="text1" w:themeTint="BF"/>
+          <w:sz w:val="20"/>
+          <w:szCs w:val="20"/>
+          <w:lang w:val="en-US"/>
+        </w:rPr>
+        <w:t xml:space="preserve"> </w:t>
+      </w:r>
+      <w:r>
+        <w:rPr>
+          <w:rFonts w:ascii="Courier New" w:eastAsia="Times New Roman" w:hAnsi="Courier New" w:cs="Courier New"/>
+          <w:color w:val="404040" w:themeColor="text1" w:themeTint="BF"/>
+          <w:sz w:val="20"/>
+          <w:szCs w:val="20"/>
+        </w:rPr>
+        <w:t>м</w:t>
+      </w:r>
+      <w:r>
+        <w:rPr>
+          <w:rFonts w:ascii="Courier New" w:eastAsia="Times New Roman" w:hAnsi="Courier New" w:cs="Courier New"/>
+          <w:color w:val="404040" w:themeColor="text1" w:themeTint="BF"/>
+          <w:sz w:val="20"/>
+          <w:szCs w:val="20"/>
+          <w:lang w:val="en-US"/>
+        </w:rPr>
+        <w:t xml:space="preserve">2 </w:t>
+      </w:r>
+      <w:r>
+        <w:rPr>
+          <w:rFonts w:ascii="Courier New" w:eastAsia="Times New Roman" w:hAnsi="Courier New" w:cs="Courier New"/>
+          <w:color w:val="404040" w:themeColor="text1" w:themeTint="BF"/>
+          <w:sz w:val="20"/>
+          <w:szCs w:val="20"/>
+        </w:rPr>
+        <w:t>в</w:t>
+      </w:r>
+      <w:r>
+        <w:rPr>
+          <w:rFonts w:ascii="Courier New" w:eastAsia="Times New Roman" w:hAnsi="Courier New" w:cs="Courier New"/>
+          <w:color w:val="404040" w:themeColor="text1" w:themeTint="BF"/>
+          <w:sz w:val="20"/>
+          <w:szCs w:val="20"/>
+          <w:lang w:val="en-US"/>
+        </w:rPr>
+        <w:t xml:space="preserve"> </w:t>
+      </w:r>
+      <w:r>
+        <w:rPr>
+          <w:rFonts w:ascii="Courier New" w:eastAsia="Times New Roman" w:hAnsi="Courier New" w:cs="Courier New"/>
+          <w:color w:val="404040" w:themeColor="text1" w:themeTint="BF"/>
+          <w:sz w:val="20"/>
+          <w:szCs w:val="20"/>
+        </w:rPr>
+        <w:t>цену</w:t>
+      </w:r>
+      <w:r>
+        <w:rPr>
+          <w:rFonts w:ascii="Courier New" w:eastAsia="Times New Roman" w:hAnsi="Courier New" w:cs="Courier New"/>
+          <w:color w:val="404040" w:themeColor="text1" w:themeTint="BF"/>
+          <w:sz w:val="20"/>
+          <w:szCs w:val="20"/>
+          <w:lang w:val="en-US"/>
+        </w:rPr>
+        <w:t xml:space="preserve"> </w:t>
+      </w:r>
+      <w:r>
+        <w:rPr>
+          <w:rFonts w:ascii="Courier New" w:eastAsia="Times New Roman" w:hAnsi="Courier New" w:cs="Courier New"/>
+          <w:color w:val="404040" w:themeColor="text1" w:themeTint="BF"/>
+          <w:sz w:val="20"/>
+          <w:szCs w:val="20"/>
+        </w:rPr>
+        <w:t>за</w:t>
+      </w:r>
+      <w:r>
+        <w:rPr>
+          <w:rFonts w:ascii="Courier New" w:eastAsia="Times New Roman" w:hAnsi="Courier New" w:cs="Courier New"/>
+          <w:color w:val="404040" w:themeColor="text1" w:themeTint="BF"/>
+          <w:sz w:val="20"/>
+          <w:szCs w:val="20"/>
+          <w:lang w:val="en-US"/>
+        </w:rPr>
+        <w:t xml:space="preserve"> </w:t>
+      </w:r>
+      <w:r>
+        <w:rPr>
+          <w:rFonts w:ascii="Courier New" w:eastAsia="Times New Roman" w:hAnsi="Courier New" w:cs="Courier New"/>
+          <w:color w:val="404040" w:themeColor="text1" w:themeTint="BF"/>
+          <w:sz w:val="20"/>
+          <w:szCs w:val="20"/>
+        </w:rPr>
+        <w:t>погонный</w:t>
+      </w:r>
+      <w:r>
+        <w:rPr>
+          <w:rFonts w:ascii="Courier New" w:eastAsia="Times New Roman" w:hAnsi="Courier New" w:cs="Courier New"/>
+          <w:color w:val="404040" w:themeColor="text1" w:themeTint="BF"/>
+          <w:sz w:val="20"/>
+          <w:szCs w:val="20"/>
+          <w:lang w:val="en-US"/>
+        </w:rPr>
+        <w:t xml:space="preserve"> </w:t>
+      </w:r>
+      <w:r>
+        <w:rPr>
+          <w:rFonts w:ascii="Courier New" w:eastAsia="Times New Roman" w:hAnsi="Courier New" w:cs="Courier New"/>
+          <w:color w:val="404040" w:themeColor="text1" w:themeTint="BF"/>
+          <w:sz w:val="20"/>
+          <w:szCs w:val="20"/>
+        </w:rPr>
+        <w:t>метр</w:t>
+      </w:r>
+      <w:r>
+        <w:rPr>
+          <w:rFonts w:ascii="Courier New" w:eastAsia="Times New Roman" w:hAnsi="Courier New" w:cs="Courier New"/>
+          <w:color w:val="404040" w:themeColor="text1" w:themeTint="BF"/>
+          <w:sz w:val="20"/>
+          <w:szCs w:val="20"/>
+          <w:lang w:val="en-US"/>
+        </w:rPr>
+        <w:br/>
+        <w:t xml:space="preserve">    </w:t>
+      </w:r>
+      <w:proofErr w:type="spellStart"/>
+      <w:r>
+        <w:rPr>
+          <w:rFonts w:ascii="Courier New" w:eastAsia="Times New Roman" w:hAnsi="Courier New" w:cs="Courier New"/>
+          <w:color w:val="404040" w:themeColor="text1" w:themeTint="BF"/>
+          <w:sz w:val="20"/>
+          <w:szCs w:val="20"/>
+          <w:lang w:val="en-US"/>
+        </w:rPr>
+        <w:t>image_url</w:t>
+      </w:r>
+      <w:proofErr w:type="spellEnd"/>
+      <w:r>
+        <w:rPr>
+          <w:rFonts w:ascii="Courier New" w:eastAsia="Times New Roman" w:hAnsi="Courier New" w:cs="Courier New"/>
+          <w:color w:val="404040" w:themeColor="text1" w:themeTint="BF"/>
+          <w:sz w:val="20"/>
+          <w:szCs w:val="20"/>
+          <w:lang w:val="en-US"/>
+        </w:rPr>
+        <w:t xml:space="preserve"> = f'https://vladivostok.pol-doma.com{soup.find(class_="popup_link").get("href")}'</w:t>
+      </w:r>
+      <w:r>
+        <w:rPr>
+          <w:rFonts w:ascii="Courier New" w:eastAsia="Times New Roman" w:hAnsi="Courier New" w:cs="Courier New"/>
+          <w:color w:val="404040" w:themeColor="text1" w:themeTint="BF"/>
+          <w:sz w:val="20"/>
+          <w:szCs w:val="20"/>
+          <w:lang w:val="en-US"/>
+        </w:rPr>
+        <w:br/>
+      </w:r>
+      <w:r>
+        <w:rPr>
+          <w:rFonts w:ascii="Courier New" w:eastAsia="Times New Roman" w:hAnsi="Courier New" w:cs="Courier New"/>
+          <w:color w:val="404040" w:themeColor="text1" w:themeTint="BF"/>
+          <w:sz w:val="20"/>
+          <w:szCs w:val="20"/>
+          <w:lang w:val="en-US"/>
+        </w:rPr>
+        <w:br/>
+        <w:t xml:space="preserve">    data = [name, price, width, thickness, </w:t>
+      </w:r>
+      <w:proofErr w:type="spellStart"/>
+      <w:r>
+        <w:rPr>
+          <w:rFonts w:ascii="Courier New" w:eastAsia="Times New Roman" w:hAnsi="Courier New" w:cs="Courier New"/>
+          <w:color w:val="404040" w:themeColor="text1" w:themeTint="BF"/>
+          <w:sz w:val="20"/>
+          <w:szCs w:val="20"/>
+          <w:lang w:val="en-US"/>
+        </w:rPr>
+        <w:t>safe_layer</w:t>
+      </w:r>
+      <w:proofErr w:type="spellEnd"/>
+      <w:r>
+        <w:rPr>
+          <w:rFonts w:ascii="Courier New" w:eastAsia="Times New Roman" w:hAnsi="Courier New" w:cs="Courier New"/>
+          <w:color w:val="404040" w:themeColor="text1" w:themeTint="BF"/>
+          <w:sz w:val="20"/>
+          <w:szCs w:val="20"/>
+          <w:lang w:val="en-US"/>
+        </w:rPr>
+        <w:t xml:space="preserve">, </w:t>
+      </w:r>
+      <w:proofErr w:type="spellStart"/>
+      <w:r>
+        <w:rPr>
+          <w:rFonts w:ascii="Courier New" w:eastAsia="Times New Roman" w:hAnsi="Courier New" w:cs="Courier New"/>
+          <w:color w:val="404040" w:themeColor="text1" w:themeTint="BF"/>
+          <w:sz w:val="20"/>
+          <w:szCs w:val="20"/>
+          <w:lang w:val="en-US"/>
+        </w:rPr>
+        <w:t>fire_safety_class</w:t>
+      </w:r>
+      <w:proofErr w:type="spellEnd"/>
+      <w:r>
+        <w:rPr>
+          <w:rFonts w:ascii="Courier New" w:eastAsia="Times New Roman" w:hAnsi="Courier New" w:cs="Courier New"/>
+          <w:color w:val="404040" w:themeColor="text1" w:themeTint="BF"/>
+          <w:sz w:val="20"/>
+          <w:szCs w:val="20"/>
+          <w:lang w:val="en-US"/>
+        </w:rPr>
+        <w:t xml:space="preserve">, brand, </w:t>
+      </w:r>
+      <w:proofErr w:type="spellStart"/>
+      <w:r>
+        <w:rPr>
+          <w:rFonts w:ascii="Courier New" w:eastAsia="Times New Roman" w:hAnsi="Courier New" w:cs="Courier New"/>
+          <w:color w:val="404040" w:themeColor="text1" w:themeTint="BF"/>
+          <w:sz w:val="20"/>
+          <w:szCs w:val="20"/>
+          <w:lang w:val="en-US"/>
+        </w:rPr>
+        <w:t>url</w:t>
+      </w:r>
+      <w:proofErr w:type="spellEnd"/>
+      <w:r>
+        <w:rPr>
+          <w:rFonts w:ascii="Courier New" w:eastAsia="Times New Roman" w:hAnsi="Courier New" w:cs="Courier New"/>
+          <w:color w:val="404040" w:themeColor="text1" w:themeTint="BF"/>
+          <w:sz w:val="20"/>
+          <w:szCs w:val="20"/>
+          <w:lang w:val="en-US"/>
+        </w:rPr>
+        <w:t xml:space="preserve">, </w:t>
+      </w:r>
+      <w:proofErr w:type="spellStart"/>
+      <w:r>
+        <w:rPr>
+          <w:rFonts w:ascii="Courier New" w:eastAsia="Times New Roman" w:hAnsi="Courier New" w:cs="Courier New"/>
+          <w:color w:val="404040" w:themeColor="text1" w:themeTint="BF"/>
+          <w:sz w:val="20"/>
+          <w:szCs w:val="20"/>
+          <w:lang w:val="en-US"/>
+        </w:rPr>
+        <w:t>image_url</w:t>
+      </w:r>
+      <w:proofErr w:type="spellEnd"/>
+      <w:r>
+        <w:rPr>
+          <w:rFonts w:ascii="Courier New" w:eastAsia="Times New Roman" w:hAnsi="Courier New" w:cs="Courier New"/>
+          <w:color w:val="404040" w:themeColor="text1" w:themeTint="BF"/>
+          <w:sz w:val="20"/>
+          <w:szCs w:val="20"/>
+          <w:lang w:val="en-US"/>
+        </w:rPr>
+        <w:t>]</w:t>
+      </w:r>
+      <w:r>
+        <w:rPr>
+          <w:rFonts w:ascii="Courier New" w:eastAsia="Times New Roman" w:hAnsi="Courier New" w:cs="Courier New"/>
+          <w:color w:val="404040" w:themeColor="text1" w:themeTint="BF"/>
+          <w:sz w:val="20"/>
+          <w:szCs w:val="20"/>
+          <w:lang w:val="en-US"/>
+        </w:rPr>
+        <w:br/>
+      </w:r>
+      <w:r>
+        <w:rPr>
+          <w:rFonts w:ascii="Courier New" w:eastAsia="Times New Roman" w:hAnsi="Courier New" w:cs="Courier New"/>
+          <w:color w:val="404040" w:themeColor="text1" w:themeTint="BF"/>
+          <w:sz w:val="20"/>
+          <w:szCs w:val="20"/>
+          <w:lang w:val="en-US"/>
+        </w:rPr>
+        <w:br/>
+        <w:t xml:space="preserve">    # </w:t>
+      </w:r>
+      <w:r>
+        <w:rPr>
+          <w:rFonts w:ascii="Courier New" w:eastAsia="Times New Roman" w:hAnsi="Courier New" w:cs="Courier New"/>
+          <w:color w:val="404040" w:themeColor="text1" w:themeTint="BF"/>
+          <w:sz w:val="20"/>
+          <w:szCs w:val="20"/>
+        </w:rPr>
+        <w:t>Запись</w:t>
+      </w:r>
+      <w:r>
+        <w:rPr>
+          <w:rFonts w:ascii="Courier New" w:eastAsia="Times New Roman" w:hAnsi="Courier New" w:cs="Courier New"/>
+          <w:color w:val="404040" w:themeColor="text1" w:themeTint="BF"/>
+          <w:sz w:val="20"/>
+          <w:szCs w:val="20"/>
+          <w:lang w:val="en-US"/>
+        </w:rPr>
+        <w:t xml:space="preserve"> </w:t>
+      </w:r>
+      <w:r>
+        <w:rPr>
+          <w:rFonts w:ascii="Courier New" w:eastAsia="Times New Roman" w:hAnsi="Courier New" w:cs="Courier New"/>
+          <w:color w:val="404040" w:themeColor="text1" w:themeTint="BF"/>
+          <w:sz w:val="20"/>
+          <w:szCs w:val="20"/>
+        </w:rPr>
+        <w:t>в</w:t>
+      </w:r>
+      <w:r>
+        <w:rPr>
+          <w:rFonts w:ascii="Courier New" w:eastAsia="Times New Roman" w:hAnsi="Courier New" w:cs="Courier New"/>
+          <w:color w:val="404040" w:themeColor="text1" w:themeTint="BF"/>
+          <w:sz w:val="20"/>
+          <w:szCs w:val="20"/>
+          <w:lang w:val="en-US"/>
+        </w:rPr>
+        <w:t xml:space="preserve"> CSV </w:t>
+      </w:r>
+      <w:r>
+        <w:rPr>
+          <w:rFonts w:ascii="Courier New" w:eastAsia="Times New Roman" w:hAnsi="Courier New" w:cs="Courier New"/>
+          <w:color w:val="404040" w:themeColor="text1" w:themeTint="BF"/>
+          <w:sz w:val="20"/>
+          <w:szCs w:val="20"/>
+        </w:rPr>
+        <w:t>файл</w:t>
+      </w:r>
+      <w:r>
+        <w:rPr>
+          <w:rFonts w:ascii="Courier New" w:eastAsia="Times New Roman" w:hAnsi="Courier New" w:cs="Courier New"/>
+          <w:color w:val="404040" w:themeColor="text1" w:themeTint="BF"/>
+          <w:sz w:val="20"/>
+          <w:szCs w:val="20"/>
+          <w:lang w:val="en-US"/>
+        </w:rPr>
+        <w:br/>
+        <w:t xml:space="preserve">    </w:t>
+      </w:r>
+      <w:proofErr w:type="spellStart"/>
+      <w:r>
+        <w:rPr>
+          <w:rFonts w:ascii="Courier New" w:eastAsia="Times New Roman" w:hAnsi="Courier New" w:cs="Courier New"/>
+          <w:color w:val="404040" w:themeColor="text1" w:themeTint="BF"/>
+          <w:sz w:val="20"/>
+          <w:szCs w:val="20"/>
+          <w:lang w:val="en-US"/>
+        </w:rPr>
+        <w:t>csv_rw.write</w:t>
+      </w:r>
+      <w:proofErr w:type="spellEnd"/>
+      <w:r>
+        <w:rPr>
+          <w:rFonts w:ascii="Courier New" w:eastAsia="Times New Roman" w:hAnsi="Courier New" w:cs="Courier New"/>
+          <w:color w:val="404040" w:themeColor="text1" w:themeTint="BF"/>
+          <w:sz w:val="20"/>
+          <w:szCs w:val="20"/>
+          <w:lang w:val="en-US"/>
+        </w:rPr>
+        <w:t>('data.csv', data)</w:t>
+      </w:r>
+      <w:r>
+        <w:rPr>
+          <w:rFonts w:ascii="Courier New" w:eastAsia="Times New Roman" w:hAnsi="Courier New" w:cs="Courier New"/>
+          <w:color w:val="404040" w:themeColor="text1" w:themeTint="BF"/>
+          <w:sz w:val="20"/>
+          <w:szCs w:val="20"/>
+          <w:lang w:val="en-US"/>
+        </w:rPr>
+        <w:br/>
+      </w:r>
+      <w:r>
+        <w:rPr>
+          <w:rFonts w:ascii="Courier New" w:eastAsia="Times New Roman" w:hAnsi="Courier New" w:cs="Courier New"/>
+          <w:color w:val="404040" w:themeColor="text1" w:themeTint="BF"/>
+          <w:sz w:val="20"/>
+          <w:szCs w:val="20"/>
+          <w:lang w:val="en-US"/>
+        </w:rPr>
+        <w:br/>
+        <w:t xml:space="preserve">    # </w:t>
+      </w:r>
+      <w:r>
+        <w:rPr>
+          <w:rFonts w:ascii="Courier New" w:eastAsia="Times New Roman" w:hAnsi="Courier New" w:cs="Courier New"/>
+          <w:color w:val="404040" w:themeColor="text1" w:themeTint="BF"/>
+          <w:sz w:val="20"/>
+          <w:szCs w:val="20"/>
+        </w:rPr>
+        <w:t>Вывод</w:t>
+      </w:r>
+      <w:r>
+        <w:rPr>
+          <w:rFonts w:ascii="Courier New" w:eastAsia="Times New Roman" w:hAnsi="Courier New" w:cs="Courier New"/>
+          <w:color w:val="404040" w:themeColor="text1" w:themeTint="BF"/>
+          <w:sz w:val="20"/>
+          <w:szCs w:val="20"/>
+          <w:lang w:val="en-US"/>
+        </w:rPr>
+        <w:t xml:space="preserve"> </w:t>
+      </w:r>
+      <w:r>
+        <w:rPr>
+          <w:rFonts w:ascii="Courier New" w:eastAsia="Times New Roman" w:hAnsi="Courier New" w:cs="Courier New"/>
+          <w:color w:val="404040" w:themeColor="text1" w:themeTint="BF"/>
+          <w:sz w:val="20"/>
+          <w:szCs w:val="20"/>
+        </w:rPr>
+        <w:t>для</w:t>
+      </w:r>
+      <w:r>
+        <w:rPr>
+          <w:rFonts w:ascii="Courier New" w:eastAsia="Times New Roman" w:hAnsi="Courier New" w:cs="Courier New"/>
+          <w:color w:val="404040" w:themeColor="text1" w:themeTint="BF"/>
+          <w:sz w:val="20"/>
+          <w:szCs w:val="20"/>
+          <w:lang w:val="en-US"/>
+        </w:rPr>
+        <w:t xml:space="preserve"> </w:t>
+      </w:r>
+      <w:r>
+        <w:rPr>
+          <w:rFonts w:ascii="Courier New" w:eastAsia="Times New Roman" w:hAnsi="Courier New" w:cs="Courier New"/>
+          <w:color w:val="404040" w:themeColor="text1" w:themeTint="BF"/>
+          <w:sz w:val="20"/>
+          <w:szCs w:val="20"/>
+        </w:rPr>
+        <w:t>отладки</w:t>
+      </w:r>
+      <w:r>
+        <w:rPr>
+          <w:rFonts w:ascii="Courier New" w:eastAsia="Times New Roman" w:hAnsi="Courier New" w:cs="Courier New"/>
+          <w:color w:val="404040" w:themeColor="text1" w:themeTint="BF"/>
+          <w:sz w:val="20"/>
+          <w:szCs w:val="20"/>
+          <w:lang w:val="en-US"/>
+        </w:rPr>
+        <w:br/>
+        <w:t xml:space="preserve">    if </w:t>
+      </w:r>
+      <w:proofErr w:type="spellStart"/>
+      <w:r>
+        <w:rPr>
+          <w:rFonts w:ascii="Courier New" w:eastAsia="Times New Roman" w:hAnsi="Courier New" w:cs="Courier New"/>
+          <w:color w:val="404040" w:themeColor="text1" w:themeTint="BF"/>
+          <w:sz w:val="20"/>
+          <w:szCs w:val="20"/>
+          <w:lang w:val="en-US"/>
+        </w:rPr>
+        <w:t>otg</w:t>
+      </w:r>
+      <w:proofErr w:type="spellEnd"/>
+      <w:r>
+        <w:rPr>
+          <w:rFonts w:ascii="Courier New" w:eastAsia="Times New Roman" w:hAnsi="Courier New" w:cs="Courier New"/>
+          <w:color w:val="404040" w:themeColor="text1" w:themeTint="BF"/>
+          <w:sz w:val="20"/>
+          <w:szCs w:val="20"/>
+          <w:lang w:val="en-US"/>
+        </w:rPr>
+        <w:t>:</w:t>
+      </w:r>
+      <w:r>
+        <w:rPr>
+          <w:rFonts w:ascii="Courier New" w:eastAsia="Times New Roman" w:hAnsi="Courier New" w:cs="Courier New"/>
+          <w:color w:val="404040" w:themeColor="text1" w:themeTint="BF"/>
+          <w:sz w:val="20"/>
+          <w:szCs w:val="20"/>
+          <w:lang w:val="en-US"/>
+        </w:rPr>
+        <w:br/>
+        <w:t xml:space="preserve">        print(</w:t>
+      </w:r>
+      <w:proofErr w:type="spellStart"/>
+      <w:r>
+        <w:rPr>
+          <w:rFonts w:ascii="Courier New" w:eastAsia="Times New Roman" w:hAnsi="Courier New" w:cs="Courier New"/>
+          <w:color w:val="404040" w:themeColor="text1" w:themeTint="BF"/>
+          <w:sz w:val="20"/>
+          <w:szCs w:val="20"/>
+          <w:lang w:val="en-US"/>
+        </w:rPr>
+        <w:t>num</w:t>
+      </w:r>
+      <w:proofErr w:type="spellEnd"/>
+      <w:r>
+        <w:rPr>
+          <w:rFonts w:ascii="Courier New" w:eastAsia="Times New Roman" w:hAnsi="Courier New" w:cs="Courier New"/>
+          <w:color w:val="404040" w:themeColor="text1" w:themeTint="BF"/>
+          <w:sz w:val="20"/>
+          <w:szCs w:val="20"/>
+          <w:lang w:val="en-US"/>
+        </w:rPr>
+        <w:t>, data)</w:t>
+      </w:r>
+      <w:r>
+        <w:rPr>
+          <w:rFonts w:ascii="Courier New" w:eastAsia="Times New Roman" w:hAnsi="Courier New" w:cs="Courier New"/>
+          <w:color w:val="404040" w:themeColor="text1" w:themeTint="BF"/>
+          <w:sz w:val="20"/>
+          <w:szCs w:val="20"/>
+          <w:lang w:val="en-US"/>
+        </w:rPr>
+        <w:br/>
+      </w:r>
+      <w:r>
+        <w:rPr>
+          <w:rFonts w:ascii="Courier New" w:eastAsia="Times New Roman" w:hAnsi="Courier New" w:cs="Courier New"/>
+          <w:color w:val="404040" w:themeColor="text1" w:themeTint="BF"/>
+          <w:sz w:val="20"/>
+          <w:szCs w:val="20"/>
+          <w:lang w:val="en-US"/>
+        </w:rPr>
+        <w:br/>
+      </w:r>
+      <w:r>
+        <w:rPr>
+          <w:rFonts w:ascii="Courier New" w:eastAsia="Times New Roman" w:hAnsi="Courier New" w:cs="Courier New"/>
+          <w:color w:val="404040" w:themeColor="text1" w:themeTint="BF"/>
+          <w:sz w:val="20"/>
+          <w:szCs w:val="20"/>
+          <w:lang w:val="en-US"/>
+        </w:rPr>
+        <w:br/>
+      </w:r>
+      <w:proofErr w:type="spellStart"/>
+      <w:r>
+        <w:rPr>
+          <w:rFonts w:ascii="Courier New" w:eastAsia="Times New Roman" w:hAnsi="Courier New" w:cs="Courier New"/>
+          <w:color w:val="404040" w:themeColor="text1" w:themeTint="BF"/>
+          <w:sz w:val="20"/>
+          <w:szCs w:val="20"/>
+          <w:lang w:val="en-US"/>
+        </w:rPr>
+        <w:t>def</w:t>
+      </w:r>
+      <w:proofErr w:type="spellEnd"/>
+      <w:r>
+        <w:rPr>
+          <w:rFonts w:ascii="Courier New" w:eastAsia="Times New Roman" w:hAnsi="Courier New" w:cs="Courier New"/>
+          <w:color w:val="404040" w:themeColor="text1" w:themeTint="BF"/>
+          <w:sz w:val="20"/>
+          <w:szCs w:val="20"/>
+          <w:lang w:val="en-US"/>
+        </w:rPr>
+        <w:t xml:space="preserve"> </w:t>
+      </w:r>
+      <w:proofErr w:type="spellStart"/>
+      <w:r>
+        <w:rPr>
+          <w:rFonts w:ascii="Courier New" w:eastAsia="Times New Roman" w:hAnsi="Courier New" w:cs="Courier New"/>
+          <w:color w:val="404040" w:themeColor="text1" w:themeTint="BF"/>
+          <w:sz w:val="20"/>
+          <w:szCs w:val="20"/>
+          <w:lang w:val="en-US"/>
+        </w:rPr>
+        <w:t>parse_catalog</w:t>
+      </w:r>
+      <w:proofErr w:type="spellEnd"/>
+      <w:r>
+        <w:rPr>
+          <w:rFonts w:ascii="Courier New" w:eastAsia="Times New Roman" w:hAnsi="Courier New" w:cs="Courier New"/>
+          <w:color w:val="404040" w:themeColor="text1" w:themeTint="BF"/>
+          <w:sz w:val="20"/>
+          <w:szCs w:val="20"/>
+          <w:lang w:val="en-US"/>
+        </w:rPr>
+        <w:t>(</w:t>
+      </w:r>
+      <w:proofErr w:type="spellStart"/>
+      <w:r>
+        <w:rPr>
+          <w:rFonts w:ascii="Courier New" w:eastAsia="Times New Roman" w:hAnsi="Courier New" w:cs="Courier New"/>
+          <w:color w:val="404040" w:themeColor="text1" w:themeTint="BF"/>
+          <w:sz w:val="20"/>
+          <w:szCs w:val="20"/>
+          <w:lang w:val="en-US"/>
+        </w:rPr>
+        <w:t>otg</w:t>
+      </w:r>
+      <w:proofErr w:type="spellEnd"/>
+      <w:r>
+        <w:rPr>
+          <w:rFonts w:ascii="Courier New" w:eastAsia="Times New Roman" w:hAnsi="Courier New" w:cs="Courier New"/>
+          <w:color w:val="404040" w:themeColor="text1" w:themeTint="BF"/>
+          <w:sz w:val="20"/>
+          <w:szCs w:val="20"/>
+          <w:lang w:val="en-US"/>
+        </w:rPr>
+        <w:t>: bool = False):</w:t>
+      </w:r>
+      <w:r>
+        <w:rPr>
+          <w:rFonts w:ascii="Courier New" w:eastAsia="Times New Roman" w:hAnsi="Courier New" w:cs="Courier New"/>
+          <w:color w:val="404040" w:themeColor="text1" w:themeTint="BF"/>
+          <w:sz w:val="20"/>
+          <w:szCs w:val="20"/>
+          <w:lang w:val="en-US"/>
+        </w:rPr>
+        <w:br/>
+        <w:t xml:space="preserve">    </w:t>
+      </w:r>
+      <w:proofErr w:type="spellStart"/>
+      <w:r>
+        <w:rPr>
+          <w:rFonts w:ascii="Courier New" w:eastAsia="Times New Roman" w:hAnsi="Courier New" w:cs="Courier New"/>
+          <w:color w:val="404040" w:themeColor="text1" w:themeTint="BF"/>
+          <w:sz w:val="20"/>
+          <w:szCs w:val="20"/>
+          <w:lang w:val="en-US"/>
+        </w:rPr>
+        <w:t>start_url</w:t>
+      </w:r>
+      <w:proofErr w:type="spellEnd"/>
+      <w:r>
+        <w:rPr>
+          <w:rFonts w:ascii="Courier New" w:eastAsia="Times New Roman" w:hAnsi="Courier New" w:cs="Courier New"/>
+          <w:color w:val="404040" w:themeColor="text1" w:themeTint="BF"/>
+          <w:sz w:val="20"/>
+          <w:szCs w:val="20"/>
+          <w:lang w:val="en-US"/>
+        </w:rPr>
+        <w:t xml:space="preserve"> = 'https://vladivostok.pol-doma.com/catalog/napolnye_pokrytiya/linoleum/?PAGEN_1='</w:t>
+      </w:r>
+      <w:r>
+        <w:rPr>
+          <w:rFonts w:ascii="Courier New" w:eastAsia="Times New Roman" w:hAnsi="Courier New" w:cs="Courier New"/>
+          <w:color w:val="404040" w:themeColor="text1" w:themeTint="BF"/>
+          <w:sz w:val="20"/>
+          <w:szCs w:val="20"/>
+          <w:lang w:val="en-US"/>
+        </w:rPr>
+        <w:br/>
+        <w:t xml:space="preserve">    count = 1</w:t>
+      </w:r>
+      <w:r>
+        <w:rPr>
+          <w:rFonts w:ascii="Courier New" w:eastAsia="Times New Roman" w:hAnsi="Courier New" w:cs="Courier New"/>
+          <w:color w:val="404040" w:themeColor="text1" w:themeTint="BF"/>
+          <w:sz w:val="20"/>
+          <w:szCs w:val="20"/>
+          <w:lang w:val="en-US"/>
+        </w:rPr>
+        <w:br/>
+      </w:r>
+      <w:r>
+        <w:rPr>
+          <w:rFonts w:ascii="Courier New" w:eastAsia="Times New Roman" w:hAnsi="Courier New" w:cs="Courier New"/>
+          <w:color w:val="404040" w:themeColor="text1" w:themeTint="BF"/>
+          <w:sz w:val="20"/>
+          <w:szCs w:val="20"/>
+          <w:lang w:val="en-US"/>
+        </w:rPr>
+        <w:br/>
+        <w:t xml:space="preserve">    for </w:t>
+      </w:r>
+      <w:proofErr w:type="spellStart"/>
+      <w:r>
+        <w:rPr>
+          <w:rFonts w:ascii="Courier New" w:eastAsia="Times New Roman" w:hAnsi="Courier New" w:cs="Courier New"/>
+          <w:color w:val="404040" w:themeColor="text1" w:themeTint="BF"/>
+          <w:sz w:val="20"/>
+          <w:szCs w:val="20"/>
+          <w:lang w:val="en-US"/>
+        </w:rPr>
+        <w:t>i</w:t>
+      </w:r>
+      <w:proofErr w:type="spellEnd"/>
+      <w:r>
+        <w:rPr>
+          <w:rFonts w:ascii="Courier New" w:eastAsia="Times New Roman" w:hAnsi="Courier New" w:cs="Courier New"/>
+          <w:color w:val="404040" w:themeColor="text1" w:themeTint="BF"/>
+          <w:sz w:val="20"/>
+          <w:szCs w:val="20"/>
+          <w:lang w:val="en-US"/>
+        </w:rPr>
+        <w:t xml:space="preserve"> in range(1, 94):</w:t>
+      </w:r>
+      <w:r>
+        <w:rPr>
+          <w:rFonts w:ascii="Courier New" w:eastAsia="Times New Roman" w:hAnsi="Courier New" w:cs="Courier New"/>
+          <w:color w:val="404040" w:themeColor="text1" w:themeTint="BF"/>
+          <w:sz w:val="20"/>
+          <w:szCs w:val="20"/>
+          <w:lang w:val="en-US"/>
+        </w:rPr>
+        <w:br/>
+        <w:t xml:space="preserve">        links = []</w:t>
+      </w:r>
+      <w:r>
+        <w:rPr>
+          <w:rFonts w:ascii="Courier New" w:eastAsia="Times New Roman" w:hAnsi="Courier New" w:cs="Courier New"/>
+          <w:color w:val="404040" w:themeColor="text1" w:themeTint="BF"/>
+          <w:sz w:val="20"/>
+          <w:szCs w:val="20"/>
+          <w:lang w:val="en-US"/>
+        </w:rPr>
+        <w:br/>
+        <w:t xml:space="preserve">        page = </w:t>
+      </w:r>
+      <w:proofErr w:type="spellStart"/>
+      <w:r>
+        <w:rPr>
+          <w:rFonts w:ascii="Courier New" w:eastAsia="Times New Roman" w:hAnsi="Courier New" w:cs="Courier New"/>
+          <w:color w:val="404040" w:themeColor="text1" w:themeTint="BF"/>
+          <w:sz w:val="20"/>
+          <w:szCs w:val="20"/>
+          <w:lang w:val="en-US"/>
+        </w:rPr>
+        <w:t>requests.get</w:t>
+      </w:r>
+      <w:proofErr w:type="spellEnd"/>
+      <w:r>
+        <w:rPr>
+          <w:rFonts w:ascii="Courier New" w:eastAsia="Times New Roman" w:hAnsi="Courier New" w:cs="Courier New"/>
+          <w:color w:val="404040" w:themeColor="text1" w:themeTint="BF"/>
+          <w:sz w:val="20"/>
+          <w:szCs w:val="20"/>
+          <w:lang w:val="en-US"/>
+        </w:rPr>
+        <w:t>(</w:t>
+      </w:r>
+      <w:proofErr w:type="spellStart"/>
+      <w:r>
+        <w:rPr>
+          <w:rFonts w:ascii="Courier New" w:eastAsia="Times New Roman" w:hAnsi="Courier New" w:cs="Courier New"/>
+          <w:color w:val="404040" w:themeColor="text1" w:themeTint="BF"/>
+          <w:sz w:val="20"/>
+          <w:szCs w:val="20"/>
+          <w:lang w:val="en-US"/>
+        </w:rPr>
+        <w:t>start_url</w:t>
+      </w:r>
+      <w:proofErr w:type="spellEnd"/>
+      <w:r>
+        <w:rPr>
+          <w:rFonts w:ascii="Courier New" w:eastAsia="Times New Roman" w:hAnsi="Courier New" w:cs="Courier New"/>
+          <w:color w:val="404040" w:themeColor="text1" w:themeTint="BF"/>
+          <w:sz w:val="20"/>
+          <w:szCs w:val="20"/>
+          <w:lang w:val="en-US"/>
+        </w:rPr>
+        <w:t xml:space="preserve"> + </w:t>
+      </w:r>
+      <w:proofErr w:type="spellStart"/>
+      <w:r>
+        <w:rPr>
+          <w:rFonts w:ascii="Courier New" w:eastAsia="Times New Roman" w:hAnsi="Courier New" w:cs="Courier New"/>
+          <w:color w:val="404040" w:themeColor="text1" w:themeTint="BF"/>
+          <w:sz w:val="20"/>
+          <w:szCs w:val="20"/>
+          <w:lang w:val="en-US"/>
+        </w:rPr>
+        <w:t>str</w:t>
+      </w:r>
+      <w:proofErr w:type="spellEnd"/>
+      <w:r>
+        <w:rPr>
+          <w:rFonts w:ascii="Courier New" w:eastAsia="Times New Roman" w:hAnsi="Courier New" w:cs="Courier New"/>
+          <w:color w:val="404040" w:themeColor="text1" w:themeTint="BF"/>
+          <w:sz w:val="20"/>
+          <w:szCs w:val="20"/>
+          <w:lang w:val="en-US"/>
+        </w:rPr>
+        <w:t>(</w:t>
+      </w:r>
+      <w:proofErr w:type="spellStart"/>
+      <w:r>
+        <w:rPr>
+          <w:rFonts w:ascii="Courier New" w:eastAsia="Times New Roman" w:hAnsi="Courier New" w:cs="Courier New"/>
+          <w:color w:val="404040" w:themeColor="text1" w:themeTint="BF"/>
+          <w:sz w:val="20"/>
+          <w:szCs w:val="20"/>
+          <w:lang w:val="en-US"/>
+        </w:rPr>
+        <w:t>i</w:t>
+      </w:r>
+      <w:proofErr w:type="spellEnd"/>
+      <w:r>
+        <w:rPr>
+          <w:rFonts w:ascii="Courier New" w:eastAsia="Times New Roman" w:hAnsi="Courier New" w:cs="Courier New"/>
+          <w:color w:val="404040" w:themeColor="text1" w:themeTint="BF"/>
+          <w:sz w:val="20"/>
+          <w:szCs w:val="20"/>
+          <w:lang w:val="en-US"/>
+        </w:rPr>
+        <w:t>))</w:t>
+      </w:r>
+      <w:r>
+        <w:rPr>
+          <w:rFonts w:ascii="Courier New" w:eastAsia="Times New Roman" w:hAnsi="Courier New" w:cs="Courier New"/>
+          <w:color w:val="404040" w:themeColor="text1" w:themeTint="BF"/>
+          <w:sz w:val="20"/>
+          <w:szCs w:val="20"/>
+          <w:lang w:val="en-US"/>
+        </w:rPr>
+        <w:br/>
+      </w:r>
+      <w:r>
+        <w:rPr>
+          <w:rFonts w:ascii="Courier New" w:eastAsia="Times New Roman" w:hAnsi="Courier New" w:cs="Courier New"/>
+          <w:color w:val="404040" w:themeColor="text1" w:themeTint="BF"/>
+          <w:sz w:val="20"/>
+          <w:szCs w:val="20"/>
+          <w:lang w:val="en-US"/>
+        </w:rPr>
+        <w:br/>
+        <w:t xml:space="preserve">        soup = </w:t>
+      </w:r>
+      <w:proofErr w:type="spellStart"/>
+      <w:r>
+        <w:rPr>
+          <w:rFonts w:ascii="Courier New" w:eastAsia="Times New Roman" w:hAnsi="Courier New" w:cs="Courier New"/>
+          <w:color w:val="404040" w:themeColor="text1" w:themeTint="BF"/>
+          <w:sz w:val="20"/>
+          <w:szCs w:val="20"/>
+          <w:lang w:val="en-US"/>
+        </w:rPr>
+        <w:t>BeautifulSoup</w:t>
+      </w:r>
+      <w:proofErr w:type="spellEnd"/>
+      <w:r>
+        <w:rPr>
+          <w:rFonts w:ascii="Courier New" w:eastAsia="Times New Roman" w:hAnsi="Courier New" w:cs="Courier New"/>
+          <w:color w:val="404040" w:themeColor="text1" w:themeTint="BF"/>
+          <w:sz w:val="20"/>
+          <w:szCs w:val="20"/>
+          <w:lang w:val="en-US"/>
+        </w:rPr>
+        <w:t>(</w:t>
+      </w:r>
+      <w:proofErr w:type="spellStart"/>
+      <w:r>
+        <w:rPr>
+          <w:rFonts w:ascii="Courier New" w:eastAsia="Times New Roman" w:hAnsi="Courier New" w:cs="Courier New"/>
+          <w:color w:val="404040" w:themeColor="text1" w:themeTint="BF"/>
+          <w:sz w:val="20"/>
+          <w:szCs w:val="20"/>
+          <w:lang w:val="en-US"/>
+        </w:rPr>
+        <w:t>page.content</w:t>
+      </w:r>
+      <w:proofErr w:type="spellEnd"/>
+      <w:r>
+        <w:rPr>
+          <w:rFonts w:ascii="Courier New" w:eastAsia="Times New Roman" w:hAnsi="Courier New" w:cs="Courier New"/>
+          <w:color w:val="404040" w:themeColor="text1" w:themeTint="BF"/>
+          <w:sz w:val="20"/>
+          <w:szCs w:val="20"/>
+          <w:lang w:val="en-US"/>
+        </w:rPr>
+        <w:t>, "</w:t>
+      </w:r>
+      <w:proofErr w:type="spellStart"/>
+      <w:r>
+        <w:rPr>
+          <w:rFonts w:ascii="Courier New" w:eastAsia="Times New Roman" w:hAnsi="Courier New" w:cs="Courier New"/>
+          <w:color w:val="404040" w:themeColor="text1" w:themeTint="BF"/>
+          <w:sz w:val="20"/>
+          <w:szCs w:val="20"/>
+          <w:lang w:val="en-US"/>
+        </w:rPr>
+        <w:t>html.parser</w:t>
+      </w:r>
+      <w:proofErr w:type="spellEnd"/>
+      <w:r>
+        <w:rPr>
+          <w:rFonts w:ascii="Courier New" w:eastAsia="Times New Roman" w:hAnsi="Courier New" w:cs="Courier New"/>
+          <w:color w:val="404040" w:themeColor="text1" w:themeTint="BF"/>
+          <w:sz w:val="20"/>
+          <w:szCs w:val="20"/>
+          <w:lang w:val="en-US"/>
+        </w:rPr>
+        <w:t>")</w:t>
+      </w:r>
+      <w:r>
+        <w:rPr>
+          <w:rFonts w:ascii="Courier New" w:eastAsia="Times New Roman" w:hAnsi="Courier New" w:cs="Courier New"/>
+          <w:color w:val="404040" w:themeColor="text1" w:themeTint="BF"/>
+          <w:sz w:val="20"/>
+          <w:szCs w:val="20"/>
+          <w:lang w:val="en-US"/>
+        </w:rPr>
+        <w:br/>
+        <w:t xml:space="preserve">        </w:t>
+      </w:r>
+      <w:proofErr w:type="spellStart"/>
+      <w:r>
+        <w:rPr>
+          <w:rFonts w:ascii="Courier New" w:eastAsia="Times New Roman" w:hAnsi="Courier New" w:cs="Courier New"/>
+          <w:color w:val="404040" w:themeColor="text1" w:themeTint="BF"/>
+          <w:sz w:val="20"/>
+          <w:szCs w:val="20"/>
+          <w:lang w:val="en-US"/>
+        </w:rPr>
+        <w:t>link_items</w:t>
+      </w:r>
+      <w:proofErr w:type="spellEnd"/>
+      <w:r>
+        <w:rPr>
+          <w:rFonts w:ascii="Courier New" w:eastAsia="Times New Roman" w:hAnsi="Courier New" w:cs="Courier New"/>
+          <w:color w:val="404040" w:themeColor="text1" w:themeTint="BF"/>
+          <w:sz w:val="20"/>
+          <w:szCs w:val="20"/>
+          <w:lang w:val="en-US"/>
+        </w:rPr>
+        <w:t xml:space="preserve"> = </w:t>
+      </w:r>
+      <w:proofErr w:type="spellStart"/>
+      <w:r>
+        <w:rPr>
+          <w:rFonts w:ascii="Courier New" w:eastAsia="Times New Roman" w:hAnsi="Courier New" w:cs="Courier New"/>
+          <w:color w:val="404040" w:themeColor="text1" w:themeTint="BF"/>
+          <w:sz w:val="20"/>
+          <w:szCs w:val="20"/>
+          <w:lang w:val="en-US"/>
+        </w:rPr>
+        <w:t>soup.find_all</w:t>
+      </w:r>
+      <w:proofErr w:type="spellEnd"/>
+      <w:r>
+        <w:rPr>
+          <w:rFonts w:ascii="Courier New" w:eastAsia="Times New Roman" w:hAnsi="Courier New" w:cs="Courier New"/>
+          <w:color w:val="404040" w:themeColor="text1" w:themeTint="BF"/>
+          <w:sz w:val="20"/>
+          <w:szCs w:val="20"/>
+          <w:lang w:val="en-US"/>
+        </w:rPr>
+        <w:t>(class_='</w:t>
+      </w:r>
+      <w:proofErr w:type="spellStart"/>
+      <w:r>
+        <w:rPr>
+          <w:rFonts w:ascii="Courier New" w:eastAsia="Times New Roman" w:hAnsi="Courier New" w:cs="Courier New"/>
+          <w:color w:val="404040" w:themeColor="text1" w:themeTint="BF"/>
+          <w:sz w:val="20"/>
+          <w:szCs w:val="20"/>
+          <w:lang w:val="en-US"/>
+        </w:rPr>
+        <w:t>image_wrapper_block</w:t>
+      </w:r>
+      <w:proofErr w:type="spellEnd"/>
+      <w:r>
+        <w:rPr>
+          <w:rFonts w:ascii="Courier New" w:eastAsia="Times New Roman" w:hAnsi="Courier New" w:cs="Courier New"/>
+          <w:color w:val="404040" w:themeColor="text1" w:themeTint="BF"/>
+          <w:sz w:val="20"/>
+          <w:szCs w:val="20"/>
+          <w:lang w:val="en-US"/>
+        </w:rPr>
+        <w:t>')</w:t>
+      </w:r>
+      <w:r>
+        <w:rPr>
+          <w:rFonts w:ascii="Courier New" w:eastAsia="Times New Roman" w:hAnsi="Courier New" w:cs="Courier New"/>
+          <w:color w:val="404040" w:themeColor="text1" w:themeTint="BF"/>
+          <w:sz w:val="20"/>
+          <w:szCs w:val="20"/>
+          <w:lang w:val="en-US"/>
+        </w:rPr>
+        <w:br/>
+      </w:r>
+      <w:r>
+        <w:rPr>
+          <w:rFonts w:ascii="Courier New" w:eastAsia="Times New Roman" w:hAnsi="Courier New" w:cs="Courier New"/>
+          <w:color w:val="404040" w:themeColor="text1" w:themeTint="BF"/>
+          <w:sz w:val="20"/>
+          <w:szCs w:val="20"/>
+          <w:lang w:val="en-US"/>
+        </w:rPr>
+        <w:lastRenderedPageBreak/>
+        <w:t xml:space="preserve">        for item in </w:t>
+      </w:r>
+      <w:proofErr w:type="spellStart"/>
+      <w:r>
+        <w:rPr>
+          <w:rFonts w:ascii="Courier New" w:eastAsia="Times New Roman" w:hAnsi="Courier New" w:cs="Courier New"/>
+          <w:color w:val="404040" w:themeColor="text1" w:themeTint="BF"/>
+          <w:sz w:val="20"/>
+          <w:szCs w:val="20"/>
+          <w:lang w:val="en-US"/>
+        </w:rPr>
+        <w:t>link_items</w:t>
+      </w:r>
+      <w:proofErr w:type="spellEnd"/>
+      <w:r>
+        <w:rPr>
+          <w:rFonts w:ascii="Courier New" w:eastAsia="Times New Roman" w:hAnsi="Courier New" w:cs="Courier New"/>
+          <w:color w:val="404040" w:themeColor="text1" w:themeTint="BF"/>
+          <w:sz w:val="20"/>
+          <w:szCs w:val="20"/>
+          <w:lang w:val="en-US"/>
+        </w:rPr>
+        <w:t>:</w:t>
+      </w:r>
+      <w:r>
+        <w:rPr>
+          <w:rFonts w:ascii="Courier New" w:eastAsia="Times New Roman" w:hAnsi="Courier New" w:cs="Courier New"/>
+          <w:color w:val="404040" w:themeColor="text1" w:themeTint="BF"/>
+          <w:sz w:val="20"/>
+          <w:szCs w:val="20"/>
+          <w:lang w:val="en-US"/>
+        </w:rPr>
+        <w:br/>
+        <w:t xml:space="preserve">            link = </w:t>
+      </w:r>
+      <w:proofErr w:type="spellStart"/>
+      <w:r>
+        <w:rPr>
+          <w:rFonts w:ascii="Courier New" w:eastAsia="Times New Roman" w:hAnsi="Courier New" w:cs="Courier New"/>
+          <w:color w:val="404040" w:themeColor="text1" w:themeTint="BF"/>
+          <w:sz w:val="20"/>
+          <w:szCs w:val="20"/>
+          <w:lang w:val="en-US"/>
+        </w:rPr>
+        <w:t>f"https</w:t>
+      </w:r>
+      <w:proofErr w:type="spellEnd"/>
+      <w:r>
+        <w:rPr>
+          <w:rFonts w:ascii="Courier New" w:eastAsia="Times New Roman" w:hAnsi="Courier New" w:cs="Courier New"/>
+          <w:color w:val="404040" w:themeColor="text1" w:themeTint="BF"/>
+          <w:sz w:val="20"/>
+          <w:szCs w:val="20"/>
+          <w:lang w:val="en-US"/>
+        </w:rPr>
+        <w:t>://vladivostok.pol-doma.com{</w:t>
+      </w:r>
+      <w:proofErr w:type="spellStart"/>
+      <w:r>
+        <w:rPr>
+          <w:rFonts w:ascii="Courier New" w:eastAsia="Times New Roman" w:hAnsi="Courier New" w:cs="Courier New"/>
+          <w:color w:val="404040" w:themeColor="text1" w:themeTint="BF"/>
+          <w:sz w:val="20"/>
+          <w:szCs w:val="20"/>
+          <w:lang w:val="en-US"/>
+        </w:rPr>
+        <w:t>item.find</w:t>
+      </w:r>
+      <w:proofErr w:type="spellEnd"/>
+      <w:r>
+        <w:rPr>
+          <w:rFonts w:ascii="Courier New" w:eastAsia="Times New Roman" w:hAnsi="Courier New" w:cs="Courier New"/>
+          <w:color w:val="404040" w:themeColor="text1" w:themeTint="BF"/>
+          <w:sz w:val="20"/>
+          <w:szCs w:val="20"/>
+          <w:lang w:val="en-US"/>
+        </w:rPr>
+        <w:t>('a').get('</w:t>
+      </w:r>
+      <w:proofErr w:type="spellStart"/>
+      <w:r>
+        <w:rPr>
+          <w:rFonts w:ascii="Courier New" w:eastAsia="Times New Roman" w:hAnsi="Courier New" w:cs="Courier New"/>
+          <w:color w:val="404040" w:themeColor="text1" w:themeTint="BF"/>
+          <w:sz w:val="20"/>
+          <w:szCs w:val="20"/>
+          <w:lang w:val="en-US"/>
+        </w:rPr>
+        <w:t>href</w:t>
+      </w:r>
+      <w:proofErr w:type="spellEnd"/>
+      <w:r>
+        <w:rPr>
+          <w:rFonts w:ascii="Courier New" w:eastAsia="Times New Roman" w:hAnsi="Courier New" w:cs="Courier New"/>
+          <w:color w:val="404040" w:themeColor="text1" w:themeTint="BF"/>
+          <w:sz w:val="20"/>
+          <w:szCs w:val="20"/>
+          <w:lang w:val="en-US"/>
+        </w:rPr>
+        <w:t>')}"</w:t>
+      </w:r>
+      <w:r>
+        <w:rPr>
+          <w:rFonts w:ascii="Courier New" w:eastAsia="Times New Roman" w:hAnsi="Courier New" w:cs="Courier New"/>
+          <w:color w:val="404040" w:themeColor="text1" w:themeTint="BF"/>
+          <w:sz w:val="20"/>
+          <w:szCs w:val="20"/>
+          <w:lang w:val="en-US"/>
+        </w:rPr>
+        <w:br/>
+        <w:t xml:space="preserve">            </w:t>
+      </w:r>
+      <w:proofErr w:type="spellStart"/>
+      <w:r>
+        <w:rPr>
+          <w:rFonts w:ascii="Courier New" w:eastAsia="Times New Roman" w:hAnsi="Courier New" w:cs="Courier New"/>
+          <w:color w:val="404040" w:themeColor="text1" w:themeTint="BF"/>
+          <w:sz w:val="20"/>
+          <w:szCs w:val="20"/>
+          <w:lang w:val="en-US"/>
+        </w:rPr>
+        <w:t>links.append</w:t>
+      </w:r>
+      <w:proofErr w:type="spellEnd"/>
+      <w:r>
+        <w:rPr>
+          <w:rFonts w:ascii="Courier New" w:eastAsia="Times New Roman" w:hAnsi="Courier New" w:cs="Courier New"/>
+          <w:color w:val="404040" w:themeColor="text1" w:themeTint="BF"/>
+          <w:sz w:val="20"/>
+          <w:szCs w:val="20"/>
+          <w:lang w:val="en-US"/>
+        </w:rPr>
+        <w:t>(link)</w:t>
+      </w:r>
+      <w:r>
+        <w:rPr>
+          <w:rFonts w:ascii="Courier New" w:eastAsia="Times New Roman" w:hAnsi="Courier New" w:cs="Courier New"/>
+          <w:color w:val="404040" w:themeColor="text1" w:themeTint="BF"/>
+          <w:sz w:val="20"/>
+          <w:szCs w:val="20"/>
+          <w:lang w:val="en-US"/>
+        </w:rPr>
+        <w:br/>
+      </w:r>
+      <w:r>
+        <w:rPr>
+          <w:rFonts w:ascii="Courier New" w:eastAsia="Times New Roman" w:hAnsi="Courier New" w:cs="Courier New"/>
+          <w:color w:val="404040" w:themeColor="text1" w:themeTint="BF"/>
+          <w:sz w:val="20"/>
+          <w:szCs w:val="20"/>
+          <w:lang w:val="en-US"/>
+        </w:rPr>
+        <w:br/>
+        <w:t xml:space="preserve">        for link in links:</w:t>
+      </w:r>
+      <w:r>
+        <w:rPr>
+          <w:rFonts w:ascii="Courier New" w:eastAsia="Times New Roman" w:hAnsi="Courier New" w:cs="Courier New"/>
+          <w:color w:val="404040" w:themeColor="text1" w:themeTint="BF"/>
+          <w:sz w:val="20"/>
+          <w:szCs w:val="20"/>
+          <w:lang w:val="en-US"/>
+        </w:rPr>
+        <w:br/>
+        <w:t xml:space="preserve">            </w:t>
+      </w:r>
+      <w:proofErr w:type="spellStart"/>
+      <w:r>
+        <w:rPr>
+          <w:rFonts w:ascii="Courier New" w:eastAsia="Times New Roman" w:hAnsi="Courier New" w:cs="Courier New"/>
+          <w:color w:val="404040" w:themeColor="text1" w:themeTint="BF"/>
+          <w:sz w:val="20"/>
+          <w:szCs w:val="20"/>
+          <w:lang w:val="en-US"/>
+        </w:rPr>
+        <w:t>parse_product_page</w:t>
+      </w:r>
+      <w:proofErr w:type="spellEnd"/>
+      <w:r>
+        <w:rPr>
+          <w:rFonts w:ascii="Courier New" w:eastAsia="Times New Roman" w:hAnsi="Courier New" w:cs="Courier New"/>
+          <w:color w:val="404040" w:themeColor="text1" w:themeTint="BF"/>
+          <w:sz w:val="20"/>
+          <w:szCs w:val="20"/>
+          <w:lang w:val="en-US"/>
+        </w:rPr>
+        <w:t xml:space="preserve">(link, </w:t>
+      </w:r>
+      <w:proofErr w:type="spellStart"/>
+      <w:r>
+        <w:rPr>
+          <w:rFonts w:ascii="Courier New" w:eastAsia="Times New Roman" w:hAnsi="Courier New" w:cs="Courier New"/>
+          <w:color w:val="404040" w:themeColor="text1" w:themeTint="BF"/>
+          <w:sz w:val="20"/>
+          <w:szCs w:val="20"/>
+          <w:lang w:val="en-US"/>
+        </w:rPr>
+        <w:t>otg</w:t>
+      </w:r>
+      <w:proofErr w:type="spellEnd"/>
+      <w:r>
+        <w:rPr>
+          <w:rFonts w:ascii="Courier New" w:eastAsia="Times New Roman" w:hAnsi="Courier New" w:cs="Courier New"/>
+          <w:color w:val="404040" w:themeColor="text1" w:themeTint="BF"/>
+          <w:sz w:val="20"/>
+          <w:szCs w:val="20"/>
+          <w:lang w:val="en-US"/>
+        </w:rPr>
+        <w:t>, count)</w:t>
+      </w:r>
+      <w:r>
+        <w:rPr>
+          <w:rFonts w:ascii="Courier New" w:eastAsia="Times New Roman" w:hAnsi="Courier New" w:cs="Courier New"/>
+          <w:color w:val="404040" w:themeColor="text1" w:themeTint="BF"/>
+          <w:sz w:val="20"/>
+          <w:szCs w:val="20"/>
+          <w:lang w:val="en-US"/>
+        </w:rPr>
+        <w:br/>
+        <w:t xml:space="preserve">            count += 1</w:t>
+      </w:r>
+      <w:r>
+        <w:rPr>
+          <w:rFonts w:ascii="Courier New" w:eastAsia="Times New Roman" w:hAnsi="Courier New" w:cs="Courier New"/>
+          <w:color w:val="404040" w:themeColor="text1" w:themeTint="BF"/>
+          <w:sz w:val="20"/>
+          <w:szCs w:val="20"/>
+          <w:lang w:val="en-US"/>
+        </w:rPr>
+        <w:br/>
+        <w:t xml:space="preserve">            </w:t>
+      </w:r>
+      <w:proofErr w:type="spellStart"/>
+      <w:r>
+        <w:rPr>
+          <w:rFonts w:ascii="Courier New" w:eastAsia="Times New Roman" w:hAnsi="Courier New" w:cs="Courier New"/>
+          <w:color w:val="404040" w:themeColor="text1" w:themeTint="BF"/>
+          <w:sz w:val="20"/>
+          <w:szCs w:val="20"/>
+          <w:lang w:val="en-US"/>
+        </w:rPr>
+        <w:t>time.sleep</w:t>
+      </w:r>
+      <w:proofErr w:type="spellEnd"/>
+      <w:r>
+        <w:rPr>
+          <w:rFonts w:ascii="Courier New" w:eastAsia="Times New Roman" w:hAnsi="Courier New" w:cs="Courier New"/>
+          <w:color w:val="404040" w:themeColor="text1" w:themeTint="BF"/>
+          <w:sz w:val="20"/>
+          <w:szCs w:val="20"/>
+          <w:lang w:val="en-US"/>
+        </w:rPr>
+        <w:t xml:space="preserve">(3)  # </w:t>
+      </w:r>
+      <w:r>
+        <w:rPr>
+          <w:rFonts w:ascii="Courier New" w:eastAsia="Times New Roman" w:hAnsi="Courier New" w:cs="Courier New"/>
+          <w:color w:val="404040" w:themeColor="text1" w:themeTint="BF"/>
+          <w:sz w:val="20"/>
+          <w:szCs w:val="20"/>
+        </w:rPr>
+        <w:t>Защита</w:t>
+      </w:r>
+      <w:r>
+        <w:rPr>
+          <w:rFonts w:ascii="Courier New" w:eastAsia="Times New Roman" w:hAnsi="Courier New" w:cs="Courier New"/>
+          <w:color w:val="404040" w:themeColor="text1" w:themeTint="BF"/>
+          <w:sz w:val="20"/>
+          <w:szCs w:val="20"/>
+          <w:lang w:val="en-US"/>
+        </w:rPr>
+        <w:t xml:space="preserve"> </w:t>
+      </w:r>
+      <w:r>
+        <w:rPr>
+          <w:rFonts w:ascii="Courier New" w:eastAsia="Times New Roman" w:hAnsi="Courier New" w:cs="Courier New"/>
+          <w:color w:val="404040" w:themeColor="text1" w:themeTint="BF"/>
+          <w:sz w:val="20"/>
+          <w:szCs w:val="20"/>
+        </w:rPr>
+        <w:t>от</w:t>
+      </w:r>
+      <w:r>
+        <w:rPr>
+          <w:rFonts w:ascii="Courier New" w:eastAsia="Times New Roman" w:hAnsi="Courier New" w:cs="Courier New"/>
+          <w:color w:val="404040" w:themeColor="text1" w:themeTint="BF"/>
+          <w:sz w:val="20"/>
+          <w:szCs w:val="20"/>
+          <w:lang w:val="en-US"/>
+        </w:rPr>
+        <w:t xml:space="preserve"> </w:t>
+      </w:r>
+      <w:proofErr w:type="spellStart"/>
+      <w:r>
+        <w:rPr>
+          <w:rFonts w:ascii="Courier New" w:eastAsia="Times New Roman" w:hAnsi="Courier New" w:cs="Courier New"/>
+          <w:color w:val="404040" w:themeColor="text1" w:themeTint="BF"/>
+          <w:sz w:val="20"/>
+          <w:szCs w:val="20"/>
+        </w:rPr>
+        <w:t>бана</w:t>
+      </w:r>
+      <w:proofErr w:type="spellEnd"/>
+      <w:r>
+        <w:rPr>
+          <w:rFonts w:ascii="Courier New" w:eastAsia="Times New Roman" w:hAnsi="Courier New" w:cs="Courier New"/>
+          <w:color w:val="404040" w:themeColor="text1" w:themeTint="BF"/>
+          <w:sz w:val="20"/>
+          <w:szCs w:val="20"/>
+          <w:lang w:val="en-US"/>
+        </w:rPr>
+        <w:t xml:space="preserve"> </w:t>
+      </w:r>
+      <w:r>
+        <w:rPr>
+          <w:rFonts w:ascii="Courier New" w:eastAsia="Times New Roman" w:hAnsi="Courier New" w:cs="Courier New"/>
+          <w:color w:val="404040" w:themeColor="text1" w:themeTint="BF"/>
+          <w:sz w:val="20"/>
+          <w:szCs w:val="20"/>
+        </w:rPr>
+        <w:t>по</w:t>
+      </w:r>
+      <w:r>
+        <w:rPr>
+          <w:rFonts w:ascii="Courier New" w:eastAsia="Times New Roman" w:hAnsi="Courier New" w:cs="Courier New"/>
+          <w:color w:val="404040" w:themeColor="text1" w:themeTint="BF"/>
+          <w:sz w:val="20"/>
+          <w:szCs w:val="20"/>
+          <w:lang w:val="en-US"/>
+        </w:rPr>
+        <w:t xml:space="preserve"> IP</w:t>
+      </w:r>
+      <w:r>
+        <w:rPr>
+          <w:rFonts w:ascii="Courier New" w:eastAsia="Times New Roman" w:hAnsi="Courier New" w:cs="Courier New"/>
+          <w:color w:val="404040" w:themeColor="text1" w:themeTint="BF"/>
+          <w:sz w:val="20"/>
+          <w:szCs w:val="20"/>
+          <w:lang w:val="en-US"/>
+        </w:rPr>
+        <w:br/>
+      </w:r>
+      <w:r>
+        <w:rPr>
+          <w:rFonts w:ascii="Courier New" w:eastAsia="Times New Roman" w:hAnsi="Courier New" w:cs="Courier New"/>
+          <w:color w:val="404040" w:themeColor="text1" w:themeTint="BF"/>
+          <w:sz w:val="20"/>
+          <w:szCs w:val="20"/>
+          <w:lang w:val="en-US"/>
+        </w:rPr>
+        <w:br/>
+        <w:t xml:space="preserve">        </w:t>
+      </w:r>
+      <w:proofErr w:type="spellStart"/>
+      <w:r>
+        <w:rPr>
+          <w:rFonts w:ascii="Courier New" w:eastAsia="Times New Roman" w:hAnsi="Courier New" w:cs="Courier New"/>
+          <w:color w:val="404040" w:themeColor="text1" w:themeTint="BF"/>
+          <w:sz w:val="20"/>
+          <w:szCs w:val="20"/>
+          <w:lang w:val="en-US"/>
+        </w:rPr>
+        <w:t>time.sleep</w:t>
+      </w:r>
+      <w:proofErr w:type="spellEnd"/>
+      <w:r>
+        <w:rPr>
+          <w:rFonts w:ascii="Courier New" w:eastAsia="Times New Roman" w:hAnsi="Courier New" w:cs="Courier New"/>
+          <w:color w:val="404040" w:themeColor="text1" w:themeTint="BF"/>
+          <w:sz w:val="20"/>
+          <w:szCs w:val="20"/>
+          <w:lang w:val="en-US"/>
+        </w:rPr>
+        <w:t xml:space="preserve">(5)  # </w:t>
+      </w:r>
+      <w:r>
+        <w:rPr>
+          <w:rFonts w:ascii="Courier New" w:eastAsia="Times New Roman" w:hAnsi="Courier New" w:cs="Courier New"/>
+          <w:color w:val="404040" w:themeColor="text1" w:themeTint="BF"/>
+          <w:sz w:val="20"/>
+          <w:szCs w:val="20"/>
+        </w:rPr>
+        <w:t>Защита</w:t>
+      </w:r>
+      <w:r>
+        <w:rPr>
+          <w:rFonts w:ascii="Courier New" w:eastAsia="Times New Roman" w:hAnsi="Courier New" w:cs="Courier New"/>
+          <w:color w:val="404040" w:themeColor="text1" w:themeTint="BF"/>
+          <w:sz w:val="20"/>
+          <w:szCs w:val="20"/>
+          <w:lang w:val="en-US"/>
+        </w:rPr>
+        <w:t xml:space="preserve"> </w:t>
+      </w:r>
+      <w:r>
+        <w:rPr>
+          <w:rFonts w:ascii="Courier New" w:eastAsia="Times New Roman" w:hAnsi="Courier New" w:cs="Courier New"/>
+          <w:color w:val="404040" w:themeColor="text1" w:themeTint="BF"/>
+          <w:sz w:val="20"/>
+          <w:szCs w:val="20"/>
+        </w:rPr>
+        <w:t>от</w:t>
+      </w:r>
+      <w:r>
+        <w:rPr>
+          <w:rFonts w:ascii="Courier New" w:eastAsia="Times New Roman" w:hAnsi="Courier New" w:cs="Courier New"/>
+          <w:color w:val="404040" w:themeColor="text1" w:themeTint="BF"/>
+          <w:sz w:val="20"/>
+          <w:szCs w:val="20"/>
+          <w:lang w:val="en-US"/>
+        </w:rPr>
+        <w:t xml:space="preserve"> </w:t>
+      </w:r>
+      <w:proofErr w:type="spellStart"/>
+      <w:r>
+        <w:rPr>
+          <w:rFonts w:ascii="Courier New" w:eastAsia="Times New Roman" w:hAnsi="Courier New" w:cs="Courier New"/>
+          <w:color w:val="404040" w:themeColor="text1" w:themeTint="BF"/>
+          <w:sz w:val="20"/>
+          <w:szCs w:val="20"/>
+        </w:rPr>
+        <w:t>бана</w:t>
+      </w:r>
+      <w:proofErr w:type="spellEnd"/>
+      <w:r>
+        <w:rPr>
+          <w:rFonts w:ascii="Courier New" w:eastAsia="Times New Roman" w:hAnsi="Courier New" w:cs="Courier New"/>
+          <w:color w:val="404040" w:themeColor="text1" w:themeTint="BF"/>
+          <w:sz w:val="20"/>
+          <w:szCs w:val="20"/>
+          <w:lang w:val="en-US"/>
+        </w:rPr>
+        <w:t xml:space="preserve"> </w:t>
+      </w:r>
+      <w:r>
+        <w:rPr>
+          <w:rFonts w:ascii="Courier New" w:eastAsia="Times New Roman" w:hAnsi="Courier New" w:cs="Courier New"/>
+          <w:color w:val="404040" w:themeColor="text1" w:themeTint="BF"/>
+          <w:sz w:val="20"/>
+          <w:szCs w:val="20"/>
+        </w:rPr>
+        <w:t>по</w:t>
+      </w:r>
+      <w:r>
+        <w:rPr>
+          <w:rFonts w:ascii="Courier New" w:eastAsia="Times New Roman" w:hAnsi="Courier New" w:cs="Courier New"/>
+          <w:color w:val="404040" w:themeColor="text1" w:themeTint="BF"/>
+          <w:sz w:val="20"/>
+          <w:szCs w:val="20"/>
+          <w:lang w:val="en-US"/>
+        </w:rPr>
+        <w:t xml:space="preserve"> IP</w:t>
+      </w:r>
+      <w:r>
+        <w:rPr>
+          <w:rFonts w:ascii="Courier New" w:eastAsia="Times New Roman" w:hAnsi="Courier New" w:cs="Courier New"/>
+          <w:color w:val="404040" w:themeColor="text1" w:themeTint="BF"/>
+          <w:sz w:val="20"/>
+          <w:szCs w:val="20"/>
+          <w:lang w:val="en-US"/>
+        </w:rPr>
+        <w:br/>
+      </w:r>
+      <w:r>
+        <w:rPr>
+          <w:rFonts w:ascii="Courier New" w:eastAsia="Times New Roman" w:hAnsi="Courier New" w:cs="Courier New"/>
+          <w:color w:val="404040" w:themeColor="text1" w:themeTint="BF"/>
+          <w:sz w:val="20"/>
+          <w:szCs w:val="20"/>
+          <w:lang w:val="en-US"/>
+        </w:rPr>
+        <w:br/>
+      </w:r>
+      <w:r>
+        <w:rPr>
+          <w:rFonts w:ascii="Courier New" w:eastAsia="Times New Roman" w:hAnsi="Courier New" w:cs="Courier New"/>
+          <w:color w:val="404040" w:themeColor="text1" w:themeTint="BF"/>
+          <w:sz w:val="20"/>
+          <w:szCs w:val="20"/>
+          <w:lang w:val="en-US"/>
+        </w:rPr>
+        <w:br/>
+      </w:r>
+      <w:proofErr w:type="spellStart"/>
+      <w:r>
+        <w:rPr>
+          <w:rFonts w:ascii="Courier New" w:eastAsia="Times New Roman" w:hAnsi="Courier New" w:cs="Courier New"/>
+          <w:color w:val="404040" w:themeColor="text1" w:themeTint="BF"/>
+          <w:sz w:val="20"/>
+          <w:szCs w:val="20"/>
+          <w:lang w:val="en-US"/>
+        </w:rPr>
+        <w:t>parse_catalog</w:t>
+      </w:r>
+      <w:proofErr w:type="spellEnd"/>
+      <w:r>
+        <w:rPr>
+          <w:rFonts w:ascii="Courier New" w:eastAsia="Times New Roman" w:hAnsi="Courier New" w:cs="Courier New"/>
+          <w:color w:val="404040" w:themeColor="text1" w:themeTint="BF"/>
+          <w:sz w:val="20"/>
+          <w:szCs w:val="20"/>
+          <w:lang w:val="en-US"/>
+        </w:rPr>
+        <w:t>(True)</w:t>
+      </w:r>
+    </w:p>
+    <w:p>
+      <w:r>
+        <w:t xml:space="preserve">В данной программе реализованы две функции: </w:t>
+      </w:r>
+      <w:r>
+        <w:rPr>
+          <w:lang w:val="en-US"/>
+        </w:rPr>
+        <w:t>parse</w:t>
+      </w:r>
+      <w:r>
+        <w:t>_</w:t>
+      </w:r>
+      <w:r>
+        <w:rPr>
+          <w:lang w:val="en-US"/>
+        </w:rPr>
+        <w:t>catalog</w:t>
+      </w:r>
+      <w:r>
+        <w:t xml:space="preserve"> и</w:t>
+      </w:r>
+      <w:r>
+        <w:t xml:space="preserve"> </w:t>
+      </w:r>
+      <w:r>
+        <w:rPr>
+          <w:lang w:val="en-US"/>
+        </w:rPr>
+        <w:t>parse</w:t>
+      </w:r>
+      <w:r>
+        <w:t>_</w:t>
+      </w:r>
+      <w:r>
+        <w:rPr>
+          <w:lang w:val="en-US"/>
+        </w:rPr>
+        <w:t>product</w:t>
+      </w:r>
+      <w:r>
+        <w:t>_</w:t>
+      </w:r>
+      <w:r>
+        <w:rPr>
+          <w:lang w:val="en-US"/>
+        </w:rPr>
+        <w:t>page</w:t>
+      </w:r>
+      <w:r>
+        <w:t>.</w:t>
+      </w:r>
+    </w:p>
+    <w:p>
+      <w:r>
+        <w:t xml:space="preserve">Каталог магазина </w:t>
+      </w:r>
+      <w:proofErr w:type="spellStart"/>
+      <w:r>
+        <w:t>ПолДома</w:t>
+      </w:r>
+      <w:proofErr w:type="spellEnd"/>
+      <w:r>
+        <w:t xml:space="preserve"> содержит 93 страницы. В цикле функции </w:t>
+      </w:r>
+      <w:r>
+        <w:rPr>
+          <w:lang w:val="en-US"/>
+        </w:rPr>
+        <w:t>parse</w:t>
+      </w:r>
+      <w:r>
+        <w:t>_</w:t>
+      </w:r>
+      <w:r>
+        <w:rPr>
+          <w:lang w:val="en-US"/>
+        </w:rPr>
+        <w:t>catalog</w:t>
+      </w:r>
+      <w:r>
+        <w:t xml:space="preserve"> у каждой страницы идет получение </w:t>
+      </w:r>
+      <w:r>
+        <w:rPr>
+          <w:lang w:val="en-US"/>
+        </w:rPr>
+        <w:t>HTML</w:t>
+      </w:r>
+      <w:r>
+        <w:t>-</w:t>
+      </w:r>
+      <w:r>
+        <w:t xml:space="preserve">кода с помощью </w:t>
+      </w:r>
+      <w:r>
+        <w:rPr>
+          <w:lang w:val="en-US"/>
+        </w:rPr>
+        <w:t>requests</w:t>
+      </w:r>
+      <w:r>
+        <w:t>.</w:t>
+      </w:r>
+      <w:r>
+        <w:rPr>
+          <w:lang w:val="en-US"/>
+        </w:rPr>
+        <w:t>get</w:t>
+      </w:r>
+      <w:r>
+        <w:t>(</w:t>
+      </w:r>
+      <w:proofErr w:type="spellStart"/>
+      <w:r>
+        <w:rPr>
+          <w:lang w:val="en-US"/>
+        </w:rPr>
+        <w:t>url</w:t>
+      </w:r>
+      <w:proofErr w:type="spellEnd"/>
+      <w:r>
+        <w:t>)</w:t>
+      </w:r>
+      <w:r>
+        <w:t xml:space="preserve">, где </w:t>
+      </w:r>
+      <w:proofErr w:type="spellStart"/>
+      <w:r>
+        <w:rPr>
+          <w:lang w:val="en-US"/>
+        </w:rPr>
+        <w:t>url</w:t>
+      </w:r>
+      <w:proofErr w:type="spellEnd"/>
+      <w:r>
+        <w:t xml:space="preserve"> </w:t>
+      </w:r>
+      <w:r>
+        <w:t xml:space="preserve">– это ссылка на страницу каталога. Далее </w:t>
+      </w:r>
+      <w:r>
+        <w:t xml:space="preserve">с помощью </w:t>
+      </w:r>
+      <w:proofErr w:type="spellStart"/>
+      <w:r>
+        <w:rPr>
+          <w:lang w:val="en-US"/>
+        </w:rPr>
+        <w:t>BeautifulSoup</w:t>
+      </w:r>
+      <w:proofErr w:type="spellEnd"/>
+      <w:r>
+        <w:t xml:space="preserve"> </w:t>
+      </w:r>
+      <w:r>
+        <w:t xml:space="preserve">из кода страницы извлекаются ссылки на товары и добавляются в список </w:t>
+      </w:r>
+      <w:r>
+        <w:rPr>
+          <w:lang w:val="en-US"/>
+        </w:rPr>
+        <w:t>links</w:t>
+      </w:r>
+      <w:r>
+        <w:t>.</w:t>
+      </w:r>
+      <w:r>
+        <w:t xml:space="preserve"> Затем для каждой ссылки из списка вызывается функция </w:t>
+      </w:r>
+      <w:r>
+        <w:rPr>
+          <w:lang w:val="en-US"/>
+        </w:rPr>
+        <w:t>parse</w:t>
+      </w:r>
+      <w:r>
+        <w:t>_</w:t>
+      </w:r>
+      <w:r>
+        <w:rPr>
+          <w:lang w:val="en-US"/>
+        </w:rPr>
+        <w:t>product</w:t>
+      </w:r>
+      <w:r>
+        <w:t>_</w:t>
+      </w:r>
+      <w:r>
+        <w:rPr>
+          <w:lang w:val="en-US"/>
+        </w:rPr>
+        <w:t>page</w:t>
+      </w:r>
+      <w:r>
+        <w:t>.</w:t>
+      </w:r>
+    </w:p>
+    <w:p>
+      <w:r>
+        <w:t>В</w:t>
+      </w:r>
+      <w:r>
+        <w:t xml:space="preserve"> </w:t>
+      </w:r>
+      <w:r>
+        <w:t>функции</w:t>
+      </w:r>
+      <w:r>
+        <w:t xml:space="preserve"> </w:t>
+      </w:r>
+      <w:r>
+        <w:rPr>
+          <w:lang w:val="en-US"/>
+        </w:rPr>
+        <w:t>parse</w:t>
+      </w:r>
+      <w:r>
+        <w:t>_</w:t>
+      </w:r>
+      <w:r>
+        <w:rPr>
+          <w:lang w:val="en-US"/>
+        </w:rPr>
+        <w:t>product</w:t>
+      </w:r>
+      <w:r>
+        <w:t>_</w:t>
+      </w:r>
+      <w:r>
+        <w:rPr>
+          <w:lang w:val="en-US"/>
+        </w:rPr>
+        <w:t>page</w:t>
+      </w:r>
+      <w:r>
+        <w:t xml:space="preserve"> </w:t>
+      </w:r>
+      <w:r>
+        <w:t>с</w:t>
+      </w:r>
+      <w:r>
+        <w:t xml:space="preserve"> </w:t>
+      </w:r>
+      <w:r>
+        <w:t>помощью</w:t>
+      </w:r>
+      <w:r>
+        <w:t xml:space="preserve"> </w:t>
+      </w:r>
+      <w:r>
+        <w:rPr>
+          <w:lang w:val="en-US"/>
+        </w:rPr>
+        <w:t>requests</w:t>
+      </w:r>
+      <w:r>
+        <w:t>.</w:t>
+      </w:r>
+      <w:r>
+        <w:rPr>
+          <w:lang w:val="en-US"/>
+        </w:rPr>
+        <w:t>get</w:t>
+      </w:r>
+      <w:r>
+        <w:t>(</w:t>
+      </w:r>
+      <w:proofErr w:type="spellStart"/>
+      <w:r>
+        <w:rPr>
+          <w:lang w:val="en-US"/>
+        </w:rPr>
+        <w:t>url</w:t>
+      </w:r>
+      <w:proofErr w:type="spellEnd"/>
+      <w:r>
+        <w:t>)</w:t>
+      </w:r>
+      <w:r>
+        <w:t xml:space="preserve"> идет получение </w:t>
+      </w:r>
+      <w:r>
+        <w:rPr>
+          <w:lang w:val="en-US"/>
+        </w:rPr>
+        <w:t>HTML</w:t>
+      </w:r>
+      <w:r>
+        <w:t>-</w:t>
+      </w:r>
+      <w:r>
+        <w:t xml:space="preserve">кода страницы. Затем с помощью </w:t>
+      </w:r>
+      <w:proofErr w:type="spellStart"/>
+      <w:r>
+        <w:rPr>
+          <w:lang w:val="en-US"/>
+        </w:rPr>
+        <w:t>BeautifulSoup</w:t>
+      </w:r>
+      <w:proofErr w:type="spellEnd"/>
+      <w:r>
+        <w:t xml:space="preserve"> </w:t>
+      </w:r>
+      <w:r>
+        <w:t>извлекаются наименование</w:t>
+      </w:r>
+      <w:r>
+        <w:t>,</w:t>
+      </w:r>
+      <w:r>
+        <w:t xml:space="preserve"> цена и список </w:t>
+      </w:r>
+      <w:r>
+        <w:t xml:space="preserve">характеристик. </w:t>
+      </w:r>
+      <w:r>
+        <w:t>Для каждого элемента списка характеристик извлекаются имя и значение характеристики. Если имя характеристики совпадает с одним из требуемых, то значение характеристики</w:t>
+      </w:r>
+      <w:r>
+        <w:t xml:space="preserve"> подвергается необходимым изменениям. Например, толщина линолеума является дробным числом, в программном коде дробные числа записываются через точку (3.5, например), однако на сайте значение указано в привычном для людей формате – через запятую (3,5). Поэтому прежде чем привести значение к типу данных </w:t>
+      </w:r>
+      <w:r>
+        <w:rPr>
+          <w:lang w:val="en-US"/>
+        </w:rPr>
+        <w:t>float</w:t>
+      </w:r>
+      <w:r>
+        <w:t>, необходимо заменить запятую на точку.</w:t>
+      </w:r>
+    </w:p>
+    <w:p>
+      <w:r>
+        <w:t xml:space="preserve">Далее из наименования извлекается бренд и убираются ненужные кавычки. Цена переводится из цены за квадратный метр в цену за погонный метр </w:t>
+      </w:r>
+      <w:r>
+        <w:lastRenderedPageBreak/>
+        <w:t>путем умножения на ширину в метрах. Затем извлекается ссылка на изображение.</w:t>
+      </w:r>
+    </w:p>
+    <w:p>
+      <w:r>
+        <w:t xml:space="preserve">Извлеченные данные сохраняются в </w:t>
+      </w:r>
+      <w:r>
+        <w:rPr>
+          <w:lang w:val="en-US"/>
+        </w:rPr>
+        <w:t>CSV</w:t>
+      </w:r>
+      <w:r>
+        <w:t>-</w:t>
+      </w:r>
+      <w:r>
+        <w:t xml:space="preserve">файл. Выбор этого метода сохранения обусловлен удобством работы – данные не требуют повторного </w:t>
+      </w:r>
+      <w:proofErr w:type="spellStart"/>
+      <w:r>
+        <w:t>парсинга</w:t>
+      </w:r>
+      <w:proofErr w:type="spellEnd"/>
+      <w:r>
+        <w:t>, что позволяет беспрепятственно передавать их между устройствами, на которых велась работа, а именно стационарный ПК и ноутбук.</w:t>
+      </w:r>
+      <w:r>
+        <w:t xml:space="preserve"> Далее информация из этого файла будет внесена в базу данных.</w:t>
+      </w:r>
+    </w:p>
+    <w:p>
+      <w:r>
+        <w:t>Остальные две программы имеют такую же структуру. Исключениями являются элементы, из которых извлекаются данные,</w:t>
+      </w:r>
+      <w:r>
+        <w:t xml:space="preserve"> обработка значений характеристик товара,</w:t>
+      </w:r>
+      <w:r>
+        <w:t xml:space="preserve"> а также наличие бренда в списке характеристик. Помимо этого, в программе для </w:t>
+      </w:r>
+      <w:proofErr w:type="spellStart"/>
+      <w:r>
+        <w:t>парсинга</w:t>
+      </w:r>
+      <w:proofErr w:type="spellEnd"/>
+      <w:r>
+        <w:t xml:space="preserve"> сайта Топтыгин получение </w:t>
+      </w:r>
+      <w:r>
+        <w:rPr>
+          <w:lang w:val="en-US"/>
+        </w:rPr>
+        <w:t>HTML</w:t>
+      </w:r>
+      <w:r>
+        <w:t>-</w:t>
+      </w:r>
+      <w:r>
+        <w:t xml:space="preserve">кода страниц выполняется с использованием </w:t>
+      </w:r>
+      <w:r>
+        <w:rPr>
+          <w:lang w:val="en-US"/>
+        </w:rPr>
+        <w:t>Selenium</w:t>
+      </w:r>
+      <w:r>
+        <w:t xml:space="preserve"> – запускается браузер, открывается веб-страница, извлекается код страницы и закрывается браузер. </w:t>
+      </w:r>
+    </w:p>
+    <w:p>
+      <w:pPr>
+        <w:pStyle w:val="2"/>
+      </w:pPr>
+      <w:bookmarkStart w:id="17" w:name="_Toc169540420"/>
+      <w:r>
+        <w:t>2.2 Создание базы данных и внесение полученных данных</w:t>
       </w:r>
       <w:bookmarkEnd w:id="17"/>
     </w:p>
     <w:p>
-      <w:pPr>
-        <w:pStyle w:val="2"/>
-      </w:pPr>
-      <w:bookmarkStart w:id="18" w:name="_Toc169540420"/>
-      <w:r>
-        <w:t>2.2 Создание базы данных и внесение полученных данных</w:t>
-      </w:r>
+      <w:r>
+        <w:t xml:space="preserve">При создании </w:t>
+      </w:r>
+      <w:r>
+        <w:rPr>
+          <w:lang w:val="en-US"/>
+        </w:rPr>
+        <w:t>Django</w:t>
+      </w:r>
+      <w:r>
+        <w:t>-</w:t>
+      </w:r>
+      <w:r>
+        <w:t xml:space="preserve">проекта автоматически создается база данных, управляемая СУБД </w:t>
+      </w:r>
+      <w:r>
+        <w:rPr>
+          <w:lang w:val="en-US"/>
+        </w:rPr>
+        <w:t>SQLite</w:t>
+      </w:r>
+      <w:r>
+        <w:t>. Для создания новой таблицы необходимо создать класс, который будет являться моделью таблицы. В этом классе указываются поля таблицы, их названия, типы данных и прочие параметры.</w:t>
+      </w:r>
+    </w:p>
+    <w:p>
+      <w:pPr>
+        <w:ind w:firstLine="0"/>
+      </w:pPr>
+      <w:r>
+        <w:lastRenderedPageBreak/>
+        <w:drawing>
+          <wp:inline distT="0" distB="0" distL="0" distR="0" wp14:anchorId="2D11878A" wp14:editId="08564B05">
+            <wp:extent cx="6120130" cy="3385820"/>
+            <wp:effectExtent l="0" t="0" r="0" b="5080"/>
+            <wp:docPr id="1" name="Рисунок 1"/>
+            <wp:cNvGraphicFramePr>
+              <a:graphicFrameLocks xmlns:a="http://schemas.openxmlformats.org/drawingml/2006/main" noChangeAspect="1"/>
+            </wp:cNvGraphicFramePr>
+            <a:graphic xmlns:a="http://schemas.openxmlformats.org/drawingml/2006/main">
+              <a:graphicData uri="http://schemas.openxmlformats.org/drawingml/2006/picture">
+                <pic:pic xmlns:pic="http://schemas.openxmlformats.org/drawingml/2006/picture">
+                  <pic:nvPicPr>
+                    <pic:cNvPr id="1" name=""/>
+                    <pic:cNvPicPr/>
+                  </pic:nvPicPr>
+                  <pic:blipFill>
+                    <a:blip r:embed="rId13"/>
+                    <a:stretch>
+                      <a:fillRect/>
+                    </a:stretch>
+                  </pic:blipFill>
+                  <pic:spPr>
+                    <a:xfrm>
+                      <a:off x="0" y="0"/>
+                      <a:ext cx="6120130" cy="3385820"/>
+                    </a:xfrm>
+                    <a:prstGeom prst="rect">
+                      <a:avLst/>
+                    </a:prstGeom>
+                  </pic:spPr>
+                </pic:pic>
+              </a:graphicData>
+            </a:graphic>
+          </wp:inline>
+        </w:drawing>
+      </w:r>
+    </w:p>
+    <w:p>
+      <w:pPr>
+        <w:spacing w:before="0"/>
+        <w:ind w:firstLine="0"/>
+        <w:jc w:val="center"/>
+        <w:rPr>
+          <w:sz w:val="20"/>
+          <w:szCs w:val="20"/>
+        </w:rPr>
+      </w:pPr>
+      <w:r>
+        <w:rPr>
+          <w:sz w:val="20"/>
+          <w:szCs w:val="20"/>
+        </w:rPr>
+        <w:t>Рисунок 1 – Класс модели таблицы «Товары»</w:t>
+      </w:r>
+    </w:p>
+    <w:p>
+      <w:r>
+        <w:t>На Рис. 1 приведен класс модели таблицы «Товары». В нем указаны поля «Наименование», «Цена», «Ширина», «</w:t>
+      </w:r>
+      <w:r>
+        <w:t>Т</w:t>
+      </w:r>
+      <w:r>
+        <w:t>олщина</w:t>
+      </w:r>
+      <w:r>
+        <w:t>»</w:t>
+      </w:r>
+      <w:r>
+        <w:t xml:space="preserve">, </w:t>
+      </w:r>
+      <w:r>
+        <w:t>«Т</w:t>
+      </w:r>
+      <w:r>
+        <w:t>олщина защитного слоя</w:t>
+      </w:r>
+      <w:r>
+        <w:t>»</w:t>
+      </w:r>
+      <w:r>
+        <w:t xml:space="preserve">, </w:t>
+      </w:r>
+      <w:r>
+        <w:t>«К</w:t>
+      </w:r>
+      <w:r>
+        <w:t>ласс пожарной безопасности</w:t>
+      </w:r>
+      <w:r>
+        <w:t>»</w:t>
+      </w:r>
+      <w:r>
+        <w:t xml:space="preserve">, </w:t>
+      </w:r>
+      <w:r>
+        <w:t>«Б</w:t>
+      </w:r>
+      <w:r>
+        <w:t>ренд</w:t>
+      </w:r>
+      <w:r>
+        <w:t>»</w:t>
+      </w:r>
+      <w:r>
+        <w:t xml:space="preserve">, </w:t>
+      </w:r>
+      <w:r>
+        <w:t>«С</w:t>
+      </w:r>
+      <w:r>
+        <w:t>сылка</w:t>
+      </w:r>
+      <w:r>
+        <w:t>»</w:t>
+      </w:r>
+      <w:r>
+        <w:t xml:space="preserve">, </w:t>
+      </w:r>
+      <w:r>
+        <w:t>«Ф</w:t>
+      </w:r>
+      <w:r>
+        <w:t>ото</w:t>
+      </w:r>
+      <w:r>
+        <w:t>»</w:t>
+      </w:r>
+      <w:r>
+        <w:t xml:space="preserve"> и </w:t>
+      </w:r>
+      <w:r>
+        <w:t>«У</w:t>
+      </w:r>
+      <w:r>
+        <w:t>никальное имя</w:t>
+      </w:r>
+      <w:r>
+        <w:t>»</w:t>
+      </w:r>
+      <w:r>
+        <w:t xml:space="preserve">. Поле </w:t>
+      </w:r>
+      <w:r>
+        <w:t>«У</w:t>
+      </w:r>
+      <w:r>
+        <w:t>никальное имя</w:t>
+      </w:r>
+      <w:r>
+        <w:t>»</w:t>
+      </w:r>
+      <w:r>
+        <w:t xml:space="preserve"> </w:t>
+      </w:r>
+      <w:r>
+        <w:t>содержит исключительно служебную информацию, на основе которой будет производиться исключение из таблицы повторяющихся записей.</w:t>
+      </w:r>
+    </w:p>
+    <w:p>
+      <w:r>
+        <w:t xml:space="preserve">После создания модели, необходимо выполнить миграции. Миграции – это способ </w:t>
+      </w:r>
+      <w:r>
+        <w:rPr>
+          <w:lang w:val="en-US"/>
+        </w:rPr>
+        <w:t>Django</w:t>
+      </w:r>
+      <w:r>
+        <w:t xml:space="preserve"> </w:t>
+      </w:r>
+      <w:r>
+        <w:t xml:space="preserve">распространять изменения, которые вносятся в модели (добавление поля, удаление модели и т. д.) в схему базы данных. В данном случае, при выполнении миграций выполняется следующая </w:t>
+      </w:r>
+      <w:r>
+        <w:rPr>
+          <w:lang w:val="en-US"/>
+        </w:rPr>
+        <w:t>SQL</w:t>
+      </w:r>
+      <w:r>
+        <w:t>-</w:t>
+      </w:r>
+      <w:r>
+        <w:t>команда:</w:t>
+      </w:r>
+    </w:p>
+    <w:p>
+      <w:pPr>
+        <w:spacing w:before="0" w:line="240" w:lineRule="auto"/>
+        <w:ind w:firstLine="0"/>
+        <w:rPr>
+          <w:rFonts w:ascii="Courier New" w:hAnsi="Courier New" w:cs="Courier New"/>
+          <w:sz w:val="24"/>
+          <w:szCs w:val="24"/>
+          <w:lang w:val="en-US"/>
+        </w:rPr>
+      </w:pPr>
+      <w:r>
+        <w:rPr>
+          <w:rFonts w:ascii="Courier New" w:hAnsi="Courier New" w:cs="Courier New"/>
+          <w:sz w:val="24"/>
+          <w:szCs w:val="24"/>
+          <w:lang w:val="en-US"/>
+        </w:rPr>
+        <w:t>CREATE TABLE Products (</w:t>
+      </w:r>
+    </w:p>
+    <w:p>
+      <w:pPr>
+        <w:spacing w:before="0" w:line="240" w:lineRule="auto"/>
+        <w:ind w:firstLine="0"/>
+        <w:rPr>
+          <w:rFonts w:ascii="Courier New" w:hAnsi="Courier New" w:cs="Courier New"/>
+          <w:sz w:val="24"/>
+          <w:szCs w:val="24"/>
+          <w:lang w:val="en-US"/>
+        </w:rPr>
+      </w:pPr>
+      <w:r>
+        <w:rPr>
+          <w:rFonts w:ascii="Courier New" w:hAnsi="Courier New" w:cs="Courier New"/>
+          <w:sz w:val="24"/>
+          <w:szCs w:val="24"/>
+          <w:lang w:val="en-US"/>
+        </w:rPr>
+        <w:t xml:space="preserve">id </w:t>
+      </w:r>
+      <w:proofErr w:type="spellStart"/>
+      <w:r>
+        <w:rPr>
+          <w:rFonts w:ascii="Courier New" w:hAnsi="Courier New" w:cs="Courier New"/>
+          <w:sz w:val="24"/>
+          <w:szCs w:val="24"/>
+          <w:lang w:val="en-US"/>
+        </w:rPr>
+        <w:t>int</w:t>
+      </w:r>
+      <w:proofErr w:type="spellEnd"/>
+      <w:r>
+        <w:rPr>
+          <w:rFonts w:ascii="Courier New" w:hAnsi="Courier New" w:cs="Courier New"/>
+          <w:sz w:val="24"/>
+          <w:szCs w:val="24"/>
+          <w:lang w:val="en-US"/>
+        </w:rPr>
+        <w:t xml:space="preserve"> PRIMARY KEY,</w:t>
+      </w:r>
+    </w:p>
+    <w:p>
+      <w:pPr>
+        <w:spacing w:before="0" w:line="240" w:lineRule="auto"/>
+        <w:ind w:firstLine="0"/>
+        <w:rPr>
+          <w:rFonts w:ascii="Courier New" w:hAnsi="Courier New" w:cs="Courier New"/>
+          <w:sz w:val="24"/>
+          <w:szCs w:val="24"/>
+          <w:lang w:val="en-US"/>
+        </w:rPr>
+      </w:pPr>
+      <w:r>
+        <w:rPr>
+          <w:rFonts w:ascii="Courier New" w:hAnsi="Courier New" w:cs="Courier New"/>
+          <w:sz w:val="24"/>
+          <w:szCs w:val="24"/>
+          <w:lang w:val="en-US"/>
+        </w:rPr>
+        <w:t xml:space="preserve">name </w:t>
+      </w:r>
+      <w:proofErr w:type="gramStart"/>
+      <w:r>
+        <w:rPr>
+          <w:rFonts w:ascii="Courier New" w:hAnsi="Courier New" w:cs="Courier New"/>
+          <w:sz w:val="24"/>
+          <w:szCs w:val="24"/>
+          <w:lang w:val="en-US"/>
+        </w:rPr>
+        <w:t>varchar(</w:t>
+      </w:r>
+      <w:proofErr w:type="gramEnd"/>
+      <w:r>
+        <w:rPr>
+          <w:rFonts w:ascii="Courier New" w:hAnsi="Courier New" w:cs="Courier New"/>
+          <w:sz w:val="24"/>
+          <w:szCs w:val="24"/>
+          <w:lang w:val="en-US"/>
+        </w:rPr>
+        <w:t>200),</w:t>
+      </w:r>
+    </w:p>
+    <w:p>
+      <w:pPr>
+        <w:spacing w:before="0" w:line="240" w:lineRule="auto"/>
+        <w:ind w:firstLine="0"/>
+        <w:rPr>
+          <w:rFonts w:ascii="Courier New" w:hAnsi="Courier New" w:cs="Courier New"/>
+          <w:sz w:val="24"/>
+          <w:szCs w:val="24"/>
+          <w:lang w:val="en-US"/>
+        </w:rPr>
+      </w:pPr>
+      <w:r>
+        <w:rPr>
+          <w:rFonts w:ascii="Courier New" w:hAnsi="Courier New" w:cs="Courier New"/>
+          <w:sz w:val="24"/>
+          <w:szCs w:val="24"/>
+          <w:lang w:val="en-US"/>
+        </w:rPr>
+        <w:t xml:space="preserve">price </w:t>
+      </w:r>
+      <w:proofErr w:type="spellStart"/>
+      <w:r>
+        <w:rPr>
+          <w:rFonts w:ascii="Courier New" w:hAnsi="Courier New" w:cs="Courier New"/>
+          <w:sz w:val="24"/>
+          <w:szCs w:val="24"/>
+          <w:lang w:val="en-US"/>
+        </w:rPr>
+        <w:t>int</w:t>
+      </w:r>
+      <w:proofErr w:type="spellEnd"/>
+      <w:r>
+        <w:rPr>
+          <w:rFonts w:ascii="Courier New" w:hAnsi="Courier New" w:cs="Courier New"/>
+          <w:sz w:val="24"/>
+          <w:szCs w:val="24"/>
+          <w:lang w:val="en-US"/>
+        </w:rPr>
+        <w:t>,</w:t>
+      </w:r>
+    </w:p>
+    <w:p>
+      <w:pPr>
+        <w:spacing w:before="0" w:line="240" w:lineRule="auto"/>
+        <w:ind w:firstLine="0"/>
+        <w:rPr>
+          <w:rFonts w:ascii="Courier New" w:hAnsi="Courier New" w:cs="Courier New"/>
+          <w:sz w:val="24"/>
+          <w:szCs w:val="24"/>
+          <w:lang w:val="en-US"/>
+        </w:rPr>
+      </w:pPr>
+      <w:r>
+        <w:rPr>
+          <w:rFonts w:ascii="Courier New" w:hAnsi="Courier New" w:cs="Courier New"/>
+          <w:sz w:val="24"/>
+          <w:szCs w:val="24"/>
+          <w:lang w:val="en-US"/>
+        </w:rPr>
+        <w:t xml:space="preserve">width </w:t>
+      </w:r>
+      <w:proofErr w:type="spellStart"/>
+      <w:r>
+        <w:rPr>
+          <w:rFonts w:ascii="Courier New" w:hAnsi="Courier New" w:cs="Courier New"/>
+          <w:sz w:val="24"/>
+          <w:szCs w:val="24"/>
+          <w:lang w:val="en-US"/>
+        </w:rPr>
+        <w:t>int</w:t>
+      </w:r>
+      <w:proofErr w:type="spellEnd"/>
+      <w:r>
+        <w:rPr>
+          <w:rFonts w:ascii="Courier New" w:hAnsi="Courier New" w:cs="Courier New"/>
+          <w:sz w:val="24"/>
+          <w:szCs w:val="24"/>
+          <w:lang w:val="en-US"/>
+        </w:rPr>
+        <w:t>,</w:t>
+      </w:r>
+    </w:p>
+    <w:p>
+      <w:pPr>
+        <w:spacing w:before="0" w:line="240" w:lineRule="auto"/>
+        <w:ind w:firstLine="0"/>
+        <w:rPr>
+          <w:rFonts w:ascii="Courier New" w:hAnsi="Courier New" w:cs="Courier New"/>
+          <w:sz w:val="24"/>
+          <w:szCs w:val="24"/>
+          <w:lang w:val="en-US"/>
+        </w:rPr>
+      </w:pPr>
+      <w:r>
+        <w:rPr>
+          <w:rFonts w:ascii="Courier New" w:hAnsi="Courier New" w:cs="Courier New"/>
+          <w:sz w:val="24"/>
+          <w:szCs w:val="24"/>
+          <w:lang w:val="en-US"/>
+        </w:rPr>
+        <w:t>thickness float,</w:t>
+      </w:r>
+    </w:p>
+    <w:p>
+      <w:pPr>
+        <w:spacing w:before="0" w:line="240" w:lineRule="auto"/>
+        <w:ind w:firstLine="0"/>
+        <w:rPr>
+          <w:rFonts w:ascii="Courier New" w:hAnsi="Courier New" w:cs="Courier New"/>
+          <w:sz w:val="24"/>
+          <w:szCs w:val="24"/>
+          <w:lang w:val="en-US"/>
+        </w:rPr>
+      </w:pPr>
+      <w:proofErr w:type="spellStart"/>
+      <w:r>
+        <w:rPr>
+          <w:rFonts w:ascii="Courier New" w:hAnsi="Courier New" w:cs="Courier New"/>
+          <w:sz w:val="24"/>
+          <w:szCs w:val="24"/>
+          <w:lang w:val="en-US"/>
+        </w:rPr>
+        <w:t>safe_layer</w:t>
+      </w:r>
+      <w:proofErr w:type="spellEnd"/>
+      <w:r>
+        <w:rPr>
+          <w:rFonts w:ascii="Courier New" w:hAnsi="Courier New" w:cs="Courier New"/>
+          <w:sz w:val="24"/>
+          <w:szCs w:val="24"/>
+          <w:lang w:val="en-US"/>
+        </w:rPr>
+        <w:t xml:space="preserve"> float,</w:t>
+      </w:r>
+    </w:p>
+    <w:p>
+      <w:pPr>
+        <w:spacing w:before="0" w:line="240" w:lineRule="auto"/>
+        <w:ind w:firstLine="0"/>
+        <w:rPr>
+          <w:rFonts w:ascii="Courier New" w:hAnsi="Courier New" w:cs="Courier New"/>
+          <w:sz w:val="24"/>
+          <w:szCs w:val="24"/>
+          <w:lang w:val="en-US"/>
+        </w:rPr>
+      </w:pPr>
+      <w:proofErr w:type="spellStart"/>
+      <w:r>
+        <w:rPr>
+          <w:rFonts w:ascii="Courier New" w:hAnsi="Courier New" w:cs="Courier New"/>
+          <w:sz w:val="24"/>
+          <w:szCs w:val="24"/>
+          <w:lang w:val="en-US"/>
+        </w:rPr>
+        <w:t>fire_safety</w:t>
+      </w:r>
+      <w:proofErr w:type="spellEnd"/>
+      <w:r>
+        <w:rPr>
+          <w:rFonts w:ascii="Courier New" w:hAnsi="Courier New" w:cs="Courier New"/>
+          <w:sz w:val="24"/>
+          <w:szCs w:val="24"/>
+          <w:lang w:val="en-US"/>
+        </w:rPr>
+        <w:t xml:space="preserve"> </w:t>
+      </w:r>
+      <w:proofErr w:type="gramStart"/>
+      <w:r>
+        <w:rPr>
+          <w:rFonts w:ascii="Courier New" w:hAnsi="Courier New" w:cs="Courier New"/>
+          <w:sz w:val="24"/>
+          <w:szCs w:val="24"/>
+          <w:lang w:val="en-US"/>
+        </w:rPr>
+        <w:t>varchar(</w:t>
+      </w:r>
+      <w:proofErr w:type="gramEnd"/>
+      <w:r>
+        <w:rPr>
+          <w:rFonts w:ascii="Courier New" w:hAnsi="Courier New" w:cs="Courier New"/>
+          <w:sz w:val="24"/>
+          <w:szCs w:val="24"/>
+          <w:lang w:val="en-US"/>
+        </w:rPr>
+        <w:t>5),</w:t>
+      </w:r>
+    </w:p>
+    <w:p>
+      <w:pPr>
+        <w:spacing w:before="0" w:line="240" w:lineRule="auto"/>
+        <w:ind w:firstLine="0"/>
+        <w:rPr>
+          <w:rFonts w:ascii="Courier New" w:hAnsi="Courier New" w:cs="Courier New"/>
+          <w:sz w:val="24"/>
+          <w:szCs w:val="24"/>
+          <w:lang w:val="en-US"/>
+        </w:rPr>
+      </w:pPr>
+      <w:r>
+        <w:rPr>
+          <w:rFonts w:ascii="Courier New" w:hAnsi="Courier New" w:cs="Courier New"/>
+          <w:sz w:val="24"/>
+          <w:szCs w:val="24"/>
+          <w:lang w:val="en-US"/>
+        </w:rPr>
+        <w:t xml:space="preserve">brand </w:t>
+      </w:r>
+      <w:proofErr w:type="gramStart"/>
+      <w:r>
+        <w:rPr>
+          <w:rFonts w:ascii="Courier New" w:hAnsi="Courier New" w:cs="Courier New"/>
+          <w:sz w:val="24"/>
+          <w:szCs w:val="24"/>
+          <w:lang w:val="en-US"/>
+        </w:rPr>
+        <w:t>varchar(</w:t>
+      </w:r>
+      <w:proofErr w:type="gramEnd"/>
+      <w:r>
+        <w:rPr>
+          <w:rFonts w:ascii="Courier New" w:hAnsi="Courier New" w:cs="Courier New"/>
+          <w:sz w:val="24"/>
+          <w:szCs w:val="24"/>
+          <w:lang w:val="en-US"/>
+        </w:rPr>
+        <w:t>20),</w:t>
+      </w:r>
+    </w:p>
+    <w:p>
+      <w:pPr>
+        <w:spacing w:before="0" w:line="240" w:lineRule="auto"/>
+        <w:ind w:firstLine="0"/>
+        <w:rPr>
+          <w:rFonts w:ascii="Courier New" w:hAnsi="Courier New" w:cs="Courier New"/>
+          <w:sz w:val="24"/>
+          <w:szCs w:val="24"/>
+          <w:lang w:val="en-US"/>
+        </w:rPr>
+      </w:pPr>
+      <w:r>
+        <w:rPr>
+          <w:rFonts w:ascii="Courier New" w:hAnsi="Courier New" w:cs="Courier New"/>
+          <w:sz w:val="24"/>
+          <w:szCs w:val="24"/>
+          <w:lang w:val="en-US"/>
+        </w:rPr>
+        <w:t xml:space="preserve">link </w:t>
+      </w:r>
+      <w:proofErr w:type="gramStart"/>
+      <w:r>
+        <w:rPr>
+          <w:rFonts w:ascii="Courier New" w:hAnsi="Courier New" w:cs="Courier New"/>
+          <w:sz w:val="24"/>
+          <w:szCs w:val="24"/>
+          <w:lang w:val="en-US"/>
+        </w:rPr>
+        <w:t>varchar(</w:t>
+      </w:r>
+      <w:proofErr w:type="gramEnd"/>
+      <w:r>
+        <w:rPr>
+          <w:rFonts w:ascii="Courier New" w:hAnsi="Courier New" w:cs="Courier New"/>
+          <w:sz w:val="24"/>
+          <w:szCs w:val="24"/>
+          <w:lang w:val="en-US"/>
+        </w:rPr>
+        <w:t>200),</w:t>
+      </w:r>
+    </w:p>
+    <w:p>
+      <w:pPr>
+        <w:spacing w:before="0" w:line="240" w:lineRule="auto"/>
+        <w:ind w:firstLine="0"/>
+        <w:rPr>
+          <w:rFonts w:ascii="Courier New" w:hAnsi="Courier New" w:cs="Courier New"/>
+          <w:sz w:val="24"/>
+          <w:szCs w:val="24"/>
+          <w:lang w:val="en-US"/>
+        </w:rPr>
+      </w:pPr>
+      <w:r>
+        <w:rPr>
+          <w:rFonts w:ascii="Courier New" w:hAnsi="Courier New" w:cs="Courier New"/>
+          <w:sz w:val="24"/>
+          <w:szCs w:val="24"/>
+          <w:lang w:val="en-US"/>
+        </w:rPr>
+        <w:lastRenderedPageBreak/>
+        <w:t xml:space="preserve">photo </w:t>
+      </w:r>
+      <w:proofErr w:type="gramStart"/>
+      <w:r>
+        <w:rPr>
+          <w:rFonts w:ascii="Courier New" w:hAnsi="Courier New" w:cs="Courier New"/>
+          <w:sz w:val="24"/>
+          <w:szCs w:val="24"/>
+          <w:lang w:val="en-US"/>
+        </w:rPr>
+        <w:t>varchar(</w:t>
+      </w:r>
+      <w:proofErr w:type="gramEnd"/>
+      <w:r>
+        <w:rPr>
+          <w:rFonts w:ascii="Courier New" w:hAnsi="Courier New" w:cs="Courier New"/>
+          <w:sz w:val="24"/>
+          <w:szCs w:val="24"/>
+          <w:lang w:val="en-US"/>
+        </w:rPr>
+        <w:t>250),</w:t>
+      </w:r>
+    </w:p>
+    <w:p>
+      <w:pPr>
+        <w:spacing w:before="0" w:line="240" w:lineRule="auto"/>
+        <w:ind w:firstLine="0"/>
+        <w:rPr>
+          <w:rFonts w:ascii="Courier New" w:hAnsi="Courier New" w:cs="Courier New"/>
+          <w:sz w:val="24"/>
+          <w:szCs w:val="24"/>
+          <w:lang w:val="en-US"/>
+        </w:rPr>
+      </w:pPr>
+      <w:proofErr w:type="spellStart"/>
+      <w:r>
+        <w:rPr>
+          <w:rFonts w:ascii="Courier New" w:hAnsi="Courier New" w:cs="Courier New"/>
+          <w:sz w:val="24"/>
+          <w:szCs w:val="24"/>
+          <w:lang w:val="en-US"/>
+        </w:rPr>
+        <w:t>unique_name</w:t>
+      </w:r>
+      <w:proofErr w:type="spellEnd"/>
+      <w:r>
+        <w:rPr>
+          <w:rFonts w:ascii="Courier New" w:hAnsi="Courier New" w:cs="Courier New"/>
+          <w:sz w:val="24"/>
+          <w:szCs w:val="24"/>
+          <w:lang w:val="en-US"/>
+        </w:rPr>
+        <w:t xml:space="preserve"> </w:t>
+      </w:r>
+      <w:proofErr w:type="gramStart"/>
+      <w:r>
+        <w:rPr>
+          <w:rFonts w:ascii="Courier New" w:hAnsi="Courier New" w:cs="Courier New"/>
+          <w:sz w:val="24"/>
+          <w:szCs w:val="24"/>
+          <w:lang w:val="en-US"/>
+        </w:rPr>
+        <w:t>varchar(</w:t>
+      </w:r>
+      <w:proofErr w:type="gramEnd"/>
+      <w:r>
+        <w:rPr>
+          <w:rFonts w:ascii="Courier New" w:hAnsi="Courier New" w:cs="Courier New"/>
+          <w:sz w:val="24"/>
+          <w:szCs w:val="24"/>
+          <w:lang w:val="en-US"/>
+        </w:rPr>
+        <w:t>200)</w:t>
+      </w:r>
+    </w:p>
+    <w:p>
+      <w:pPr>
+        <w:spacing w:before="0" w:line="240" w:lineRule="auto"/>
+        <w:ind w:firstLine="0"/>
+        <w:rPr>
+          <w:rFonts w:ascii="Courier New" w:hAnsi="Courier New" w:cs="Courier New"/>
+          <w:sz w:val="24"/>
+          <w:szCs w:val="24"/>
+        </w:rPr>
+      </w:pPr>
+      <w:r>
+        <w:rPr>
+          <w:rFonts w:ascii="Courier New" w:hAnsi="Courier New" w:cs="Courier New"/>
+          <w:sz w:val="24"/>
+          <w:szCs w:val="24"/>
+        </w:rPr>
+        <w:t>);</w:t>
+      </w:r>
+    </w:p>
+    <w:p>
+      <w:r>
+        <w:t xml:space="preserve">Итогом выполнения миграций является добавленная в схему базы данных таблица </w:t>
+      </w:r>
+      <w:r>
+        <w:rPr>
+          <w:lang w:val="en-US"/>
+        </w:rPr>
+        <w:t>Products</w:t>
+      </w:r>
+      <w:r>
+        <w:t>.</w:t>
+      </w:r>
+    </w:p>
+    <w:p>
+      <w:r>
+        <w:t xml:space="preserve">Для добавления извлеченной информации о товарах была разработана отдельная программа, которая считывает </w:t>
+      </w:r>
+      <w:r>
+        <w:rPr>
+          <w:lang w:val="en-US"/>
+        </w:rPr>
+        <w:t>CSV</w:t>
+      </w:r>
+      <w:r>
+        <w:t>-</w:t>
+      </w:r>
+      <w:r>
+        <w:t>файл и добавляет новые записи в таблицу, исключая добавление повторяющихся товаров. Особое внимание стоит уделить следующим строкам:</w:t>
+      </w:r>
+    </w:p>
+    <w:p>
+      <w:pPr>
+        <w:tabs>
+          <w:tab w:val="left" w:pos="916"/>
+          <w:tab w:val="left" w:pos="1832"/>
+          <w:tab w:val="left" w:pos="2748"/>
+          <w:tab w:val="left" w:pos="3664"/>
+          <w:tab w:val="left" w:pos="4580"/>
+          <w:tab w:val="left" w:pos="5496"/>
+          <w:tab w:val="left" w:pos="6412"/>
+          <w:tab w:val="left" w:pos="7328"/>
+          <w:tab w:val="left" w:pos="8244"/>
+          <w:tab w:val="left" w:pos="9160"/>
+          <w:tab w:val="left" w:pos="10076"/>
+          <w:tab w:val="left" w:pos="10992"/>
+          <w:tab w:val="left" w:pos="11908"/>
+          <w:tab w:val="left" w:pos="12824"/>
+          <w:tab w:val="left" w:pos="13740"/>
+          <w:tab w:val="left" w:pos="14656"/>
+        </w:tabs>
+        <w:spacing w:before="0" w:line="240" w:lineRule="auto"/>
+        <w:ind w:firstLine="0"/>
+        <w:jc w:val="left"/>
+        <w:rPr>
+          <w:rFonts w:ascii="Courier New" w:eastAsia="Times New Roman" w:hAnsi="Courier New" w:cs="Courier New"/>
+          <w:color w:val="595959" w:themeColor="text1" w:themeTint="A6"/>
+          <w:sz w:val="20"/>
+          <w:szCs w:val="20"/>
+          <w:lang w:val="en-US"/>
+        </w:rPr>
+      </w:pPr>
+      <w:proofErr w:type="spellStart"/>
+      <w:r>
+        <w:rPr>
+          <w:rFonts w:ascii="Courier New" w:eastAsia="Times New Roman" w:hAnsi="Courier New" w:cs="Courier New"/>
+          <w:color w:val="595959" w:themeColor="text1" w:themeTint="A6"/>
+          <w:sz w:val="20"/>
+          <w:szCs w:val="20"/>
+          <w:lang w:val="en-US"/>
+        </w:rPr>
+        <w:t>file_path</w:t>
+      </w:r>
+      <w:proofErr w:type="spellEnd"/>
+      <w:r>
+        <w:rPr>
+          <w:rFonts w:ascii="Courier New" w:eastAsia="Times New Roman" w:hAnsi="Courier New" w:cs="Courier New"/>
+          <w:color w:val="595959" w:themeColor="text1" w:themeTint="A6"/>
+          <w:sz w:val="20"/>
+          <w:szCs w:val="20"/>
+          <w:lang w:val="en-US"/>
+        </w:rPr>
+        <w:t xml:space="preserve"> = '../parsers/data.csv'</w:t>
+      </w:r>
+      <w:r>
+        <w:rPr>
+          <w:rFonts w:ascii="Courier New" w:eastAsia="Times New Roman" w:hAnsi="Courier New" w:cs="Courier New"/>
+          <w:color w:val="595959" w:themeColor="text1" w:themeTint="A6"/>
+          <w:sz w:val="20"/>
+          <w:szCs w:val="20"/>
+          <w:lang w:val="en-US"/>
+        </w:rPr>
+        <w:br/>
+      </w:r>
+      <w:r>
+        <w:rPr>
+          <w:rFonts w:ascii="Courier New" w:eastAsia="Times New Roman" w:hAnsi="Courier New" w:cs="Courier New"/>
+          <w:color w:val="595959" w:themeColor="text1" w:themeTint="A6"/>
+          <w:sz w:val="20"/>
+          <w:szCs w:val="20"/>
+          <w:lang w:val="en-US"/>
+        </w:rPr>
+        <w:br/>
+        <w:t>counter = 0</w:t>
+      </w:r>
+      <w:r>
+        <w:rPr>
+          <w:rFonts w:ascii="Courier New" w:eastAsia="Times New Roman" w:hAnsi="Courier New" w:cs="Courier New"/>
+          <w:color w:val="595959" w:themeColor="text1" w:themeTint="A6"/>
+          <w:sz w:val="20"/>
+          <w:szCs w:val="20"/>
+          <w:lang w:val="en-US"/>
+        </w:rPr>
+        <w:br/>
+        <w:t xml:space="preserve">products = </w:t>
+      </w:r>
+      <w:proofErr w:type="spellStart"/>
+      <w:r>
+        <w:rPr>
+          <w:rFonts w:ascii="Courier New" w:eastAsia="Times New Roman" w:hAnsi="Courier New" w:cs="Courier New"/>
+          <w:color w:val="595959" w:themeColor="text1" w:themeTint="A6"/>
+          <w:sz w:val="20"/>
+          <w:szCs w:val="20"/>
+          <w:lang w:val="en-US"/>
+        </w:rPr>
+        <w:t>csv_rw.read_all</w:t>
+      </w:r>
+      <w:proofErr w:type="spellEnd"/>
+      <w:r>
+        <w:rPr>
+          <w:rFonts w:ascii="Courier New" w:eastAsia="Times New Roman" w:hAnsi="Courier New" w:cs="Courier New"/>
+          <w:color w:val="595959" w:themeColor="text1" w:themeTint="A6"/>
+          <w:sz w:val="20"/>
+          <w:szCs w:val="20"/>
+          <w:lang w:val="en-US"/>
+        </w:rPr>
+        <w:t>(</w:t>
+      </w:r>
+      <w:proofErr w:type="spellStart"/>
+      <w:r>
+        <w:rPr>
+          <w:rFonts w:ascii="Courier New" w:eastAsia="Times New Roman" w:hAnsi="Courier New" w:cs="Courier New"/>
+          <w:color w:val="595959" w:themeColor="text1" w:themeTint="A6"/>
+          <w:sz w:val="20"/>
+          <w:szCs w:val="20"/>
+          <w:lang w:val="en-US"/>
+        </w:rPr>
+        <w:t>file_path</w:t>
+      </w:r>
+      <w:proofErr w:type="spellEnd"/>
+      <w:r>
+        <w:rPr>
+          <w:rFonts w:ascii="Courier New" w:eastAsia="Times New Roman" w:hAnsi="Courier New" w:cs="Courier New"/>
+          <w:color w:val="595959" w:themeColor="text1" w:themeTint="A6"/>
+          <w:sz w:val="20"/>
+          <w:szCs w:val="20"/>
+          <w:lang w:val="en-US"/>
+        </w:rPr>
+        <w:t>)</w:t>
+      </w:r>
+      <w:r>
+        <w:rPr>
+          <w:rFonts w:ascii="Courier New" w:eastAsia="Times New Roman" w:hAnsi="Courier New" w:cs="Courier New"/>
+          <w:color w:val="595959" w:themeColor="text1" w:themeTint="A6"/>
+          <w:sz w:val="20"/>
+          <w:szCs w:val="20"/>
+          <w:lang w:val="en-US"/>
+        </w:rPr>
+        <w:br/>
+        <w:t>for item in products:</w:t>
+      </w:r>
+      <w:r>
+        <w:rPr>
+          <w:rFonts w:ascii="Courier New" w:eastAsia="Times New Roman" w:hAnsi="Courier New" w:cs="Courier New"/>
+          <w:color w:val="595959" w:themeColor="text1" w:themeTint="A6"/>
+          <w:sz w:val="20"/>
+          <w:szCs w:val="20"/>
+          <w:lang w:val="en-US"/>
+        </w:rPr>
+        <w:br/>
+        <w:t xml:space="preserve">    </w:t>
+      </w:r>
+      <w:proofErr w:type="spellStart"/>
+      <w:r>
+        <w:rPr>
+          <w:rFonts w:ascii="Courier New" w:eastAsia="Times New Roman" w:hAnsi="Courier New" w:cs="Courier New"/>
+          <w:color w:val="595959" w:themeColor="text1" w:themeTint="A6"/>
+          <w:sz w:val="20"/>
+          <w:szCs w:val="20"/>
+          <w:lang w:val="en-US"/>
+        </w:rPr>
+        <w:t>unique_name</w:t>
+      </w:r>
+      <w:proofErr w:type="spellEnd"/>
+      <w:r>
+        <w:rPr>
+          <w:rFonts w:ascii="Courier New" w:eastAsia="Times New Roman" w:hAnsi="Courier New" w:cs="Courier New"/>
+          <w:color w:val="595959" w:themeColor="text1" w:themeTint="A6"/>
+          <w:sz w:val="20"/>
+          <w:szCs w:val="20"/>
+          <w:lang w:val="en-US"/>
+        </w:rPr>
+        <w:t xml:space="preserve"> = </w:t>
+      </w:r>
+      <w:proofErr w:type="spellStart"/>
+      <w:r>
+        <w:rPr>
+          <w:rFonts w:ascii="Courier New" w:eastAsia="Times New Roman" w:hAnsi="Courier New" w:cs="Courier New"/>
+          <w:color w:val="595959" w:themeColor="text1" w:themeTint="A6"/>
+          <w:sz w:val="20"/>
+          <w:szCs w:val="20"/>
+          <w:lang w:val="en-US"/>
+        </w:rPr>
+        <w:t>reform_name</w:t>
+      </w:r>
+      <w:proofErr w:type="spellEnd"/>
+      <w:r>
+        <w:rPr>
+          <w:rFonts w:ascii="Courier New" w:eastAsia="Times New Roman" w:hAnsi="Courier New" w:cs="Courier New"/>
+          <w:color w:val="595959" w:themeColor="text1" w:themeTint="A6"/>
+          <w:sz w:val="20"/>
+          <w:szCs w:val="20"/>
+          <w:lang w:val="en-US"/>
+        </w:rPr>
+        <w:t>(item[0])</w:t>
+      </w:r>
+      <w:r>
+        <w:rPr>
+          <w:rFonts w:ascii="Courier New" w:eastAsia="Times New Roman" w:hAnsi="Courier New" w:cs="Courier New"/>
+          <w:color w:val="595959" w:themeColor="text1" w:themeTint="A6"/>
+          <w:sz w:val="20"/>
+          <w:szCs w:val="20"/>
+          <w:lang w:val="en-US"/>
+        </w:rPr>
+        <w:br/>
+        <w:t xml:space="preserve">    </w:t>
+      </w:r>
+      <w:proofErr w:type="spellStart"/>
+      <w:r>
+        <w:rPr>
+          <w:rFonts w:ascii="Courier New" w:eastAsia="Times New Roman" w:hAnsi="Courier New" w:cs="Courier New"/>
+          <w:color w:val="595959" w:themeColor="text1" w:themeTint="A6"/>
+          <w:sz w:val="20"/>
+          <w:szCs w:val="20"/>
+          <w:lang w:val="en-US"/>
+        </w:rPr>
+        <w:t>obj</w:t>
+      </w:r>
+      <w:proofErr w:type="spellEnd"/>
+      <w:r>
+        <w:rPr>
+          <w:rFonts w:ascii="Courier New" w:eastAsia="Times New Roman" w:hAnsi="Courier New" w:cs="Courier New"/>
+          <w:color w:val="595959" w:themeColor="text1" w:themeTint="A6"/>
+          <w:sz w:val="20"/>
+          <w:szCs w:val="20"/>
+          <w:lang w:val="en-US"/>
+        </w:rPr>
+        <w:t xml:space="preserve"> = Product(</w:t>
+      </w:r>
+      <w:r>
+        <w:rPr>
+          <w:rFonts w:ascii="Courier New" w:eastAsia="Times New Roman" w:hAnsi="Courier New" w:cs="Courier New"/>
+          <w:color w:val="595959" w:themeColor="text1" w:themeTint="A6"/>
+          <w:sz w:val="20"/>
+          <w:szCs w:val="20"/>
+          <w:lang w:val="en-US"/>
+        </w:rPr>
+        <w:br/>
+        <w:t xml:space="preserve">        name=item[0],</w:t>
+      </w:r>
+      <w:r>
+        <w:rPr>
+          <w:rFonts w:ascii="Courier New" w:eastAsia="Times New Roman" w:hAnsi="Courier New" w:cs="Courier New"/>
+          <w:color w:val="595959" w:themeColor="text1" w:themeTint="A6"/>
+          <w:sz w:val="20"/>
+          <w:szCs w:val="20"/>
+          <w:lang w:val="en-US"/>
+        </w:rPr>
+        <w:br/>
+        <w:t xml:space="preserve">        price=</w:t>
+      </w:r>
+      <w:proofErr w:type="spellStart"/>
+      <w:r>
+        <w:rPr>
+          <w:rFonts w:ascii="Courier New" w:eastAsia="Times New Roman" w:hAnsi="Courier New" w:cs="Courier New"/>
+          <w:color w:val="595959" w:themeColor="text1" w:themeTint="A6"/>
+          <w:sz w:val="20"/>
+          <w:szCs w:val="20"/>
+          <w:lang w:val="en-US"/>
+        </w:rPr>
+        <w:t>int</w:t>
+      </w:r>
+      <w:proofErr w:type="spellEnd"/>
+      <w:r>
+        <w:rPr>
+          <w:rFonts w:ascii="Courier New" w:eastAsia="Times New Roman" w:hAnsi="Courier New" w:cs="Courier New"/>
+          <w:color w:val="595959" w:themeColor="text1" w:themeTint="A6"/>
+          <w:sz w:val="20"/>
+          <w:szCs w:val="20"/>
+          <w:lang w:val="en-US"/>
+        </w:rPr>
+        <w:t>(item[1]),</w:t>
+      </w:r>
+      <w:r>
+        <w:rPr>
+          <w:rFonts w:ascii="Courier New" w:eastAsia="Times New Roman" w:hAnsi="Courier New" w:cs="Courier New"/>
+          <w:color w:val="595959" w:themeColor="text1" w:themeTint="A6"/>
+          <w:sz w:val="20"/>
+          <w:szCs w:val="20"/>
+          <w:lang w:val="en-US"/>
+        </w:rPr>
+        <w:br/>
+        <w:t xml:space="preserve">        width=</w:t>
+      </w:r>
+      <w:proofErr w:type="spellStart"/>
+      <w:r>
+        <w:rPr>
+          <w:rFonts w:ascii="Courier New" w:eastAsia="Times New Roman" w:hAnsi="Courier New" w:cs="Courier New"/>
+          <w:color w:val="595959" w:themeColor="text1" w:themeTint="A6"/>
+          <w:sz w:val="20"/>
+          <w:szCs w:val="20"/>
+          <w:lang w:val="en-US"/>
+        </w:rPr>
+        <w:t>int</w:t>
+      </w:r>
+      <w:proofErr w:type="spellEnd"/>
+      <w:r>
+        <w:rPr>
+          <w:rFonts w:ascii="Courier New" w:eastAsia="Times New Roman" w:hAnsi="Courier New" w:cs="Courier New"/>
+          <w:color w:val="595959" w:themeColor="text1" w:themeTint="A6"/>
+          <w:sz w:val="20"/>
+          <w:szCs w:val="20"/>
+          <w:lang w:val="en-US"/>
+        </w:rPr>
+        <w:t>(item[2]),</w:t>
+      </w:r>
+      <w:r>
+        <w:rPr>
+          <w:rFonts w:ascii="Courier New" w:eastAsia="Times New Roman" w:hAnsi="Courier New" w:cs="Courier New"/>
+          <w:color w:val="595959" w:themeColor="text1" w:themeTint="A6"/>
+          <w:sz w:val="20"/>
+          <w:szCs w:val="20"/>
+          <w:lang w:val="en-US"/>
+        </w:rPr>
+        <w:br/>
+        <w:t xml:space="preserve">        thickness=float(item[3]),</w:t>
+      </w:r>
+      <w:r>
+        <w:rPr>
+          <w:rFonts w:ascii="Courier New" w:eastAsia="Times New Roman" w:hAnsi="Courier New" w:cs="Courier New"/>
+          <w:color w:val="595959" w:themeColor="text1" w:themeTint="A6"/>
+          <w:sz w:val="20"/>
+          <w:szCs w:val="20"/>
+          <w:lang w:val="en-US"/>
+        </w:rPr>
+        <w:br/>
+        <w:t xml:space="preserve">        </w:t>
+      </w:r>
+      <w:proofErr w:type="spellStart"/>
+      <w:r>
+        <w:rPr>
+          <w:rFonts w:ascii="Courier New" w:eastAsia="Times New Roman" w:hAnsi="Courier New" w:cs="Courier New"/>
+          <w:color w:val="595959" w:themeColor="text1" w:themeTint="A6"/>
+          <w:sz w:val="20"/>
+          <w:szCs w:val="20"/>
+          <w:lang w:val="en-US"/>
+        </w:rPr>
+        <w:t>safe_layer</w:t>
+      </w:r>
+      <w:proofErr w:type="spellEnd"/>
+      <w:r>
+        <w:rPr>
+          <w:rFonts w:ascii="Courier New" w:eastAsia="Times New Roman" w:hAnsi="Courier New" w:cs="Courier New"/>
+          <w:color w:val="595959" w:themeColor="text1" w:themeTint="A6"/>
+          <w:sz w:val="20"/>
+          <w:szCs w:val="20"/>
+          <w:lang w:val="en-US"/>
+        </w:rPr>
+        <w:t>=float(item[4]),</w:t>
+      </w:r>
+      <w:r>
+        <w:rPr>
+          <w:rFonts w:ascii="Courier New" w:eastAsia="Times New Roman" w:hAnsi="Courier New" w:cs="Courier New"/>
+          <w:color w:val="595959" w:themeColor="text1" w:themeTint="A6"/>
+          <w:sz w:val="20"/>
+          <w:szCs w:val="20"/>
+          <w:lang w:val="en-US"/>
+        </w:rPr>
+        <w:br/>
+        <w:t xml:space="preserve">        </w:t>
+      </w:r>
+      <w:proofErr w:type="spellStart"/>
+      <w:r>
+        <w:rPr>
+          <w:rFonts w:ascii="Courier New" w:eastAsia="Times New Roman" w:hAnsi="Courier New" w:cs="Courier New"/>
+          <w:color w:val="595959" w:themeColor="text1" w:themeTint="A6"/>
+          <w:sz w:val="20"/>
+          <w:szCs w:val="20"/>
+          <w:lang w:val="en-US"/>
+        </w:rPr>
+        <w:t>fire_safety</w:t>
+      </w:r>
+      <w:proofErr w:type="spellEnd"/>
+      <w:r>
+        <w:rPr>
+          <w:rFonts w:ascii="Courier New" w:eastAsia="Times New Roman" w:hAnsi="Courier New" w:cs="Courier New"/>
+          <w:color w:val="595959" w:themeColor="text1" w:themeTint="A6"/>
+          <w:sz w:val="20"/>
+          <w:szCs w:val="20"/>
+          <w:lang w:val="en-US"/>
+        </w:rPr>
+        <w:t>=item[5],</w:t>
+      </w:r>
+      <w:r>
+        <w:rPr>
+          <w:rFonts w:ascii="Courier New" w:eastAsia="Times New Roman" w:hAnsi="Courier New" w:cs="Courier New"/>
+          <w:color w:val="595959" w:themeColor="text1" w:themeTint="A6"/>
+          <w:sz w:val="20"/>
+          <w:szCs w:val="20"/>
+          <w:lang w:val="en-US"/>
+        </w:rPr>
+        <w:br/>
+        <w:t xml:space="preserve">        brand=item[6],</w:t>
+      </w:r>
+      <w:r>
+        <w:rPr>
+          <w:rFonts w:ascii="Courier New" w:eastAsia="Times New Roman" w:hAnsi="Courier New" w:cs="Courier New"/>
+          <w:color w:val="595959" w:themeColor="text1" w:themeTint="A6"/>
+          <w:sz w:val="20"/>
+          <w:szCs w:val="20"/>
+          <w:lang w:val="en-US"/>
+        </w:rPr>
+        <w:br/>
+        <w:t xml:space="preserve">        link=item[7],</w:t>
+      </w:r>
+      <w:r>
+        <w:rPr>
+          <w:rFonts w:ascii="Courier New" w:eastAsia="Times New Roman" w:hAnsi="Courier New" w:cs="Courier New"/>
+          <w:color w:val="595959" w:themeColor="text1" w:themeTint="A6"/>
+          <w:sz w:val="20"/>
+          <w:szCs w:val="20"/>
+          <w:lang w:val="en-US"/>
+        </w:rPr>
+        <w:br/>
+        <w:t xml:space="preserve">        photo=item[8],</w:t>
+      </w:r>
+      <w:r>
+        <w:rPr>
+          <w:rFonts w:ascii="Courier New" w:eastAsia="Times New Roman" w:hAnsi="Courier New" w:cs="Courier New"/>
+          <w:color w:val="595959" w:themeColor="text1" w:themeTint="A6"/>
+          <w:sz w:val="20"/>
+          <w:szCs w:val="20"/>
+          <w:lang w:val="en-US"/>
+        </w:rPr>
+        <w:br/>
+        <w:t xml:space="preserve">        </w:t>
+      </w:r>
+      <w:proofErr w:type="spellStart"/>
+      <w:r>
+        <w:rPr>
+          <w:rFonts w:ascii="Courier New" w:eastAsia="Times New Roman" w:hAnsi="Courier New" w:cs="Courier New"/>
+          <w:color w:val="595959" w:themeColor="text1" w:themeTint="A6"/>
+          <w:sz w:val="20"/>
+          <w:szCs w:val="20"/>
+          <w:lang w:val="en-US"/>
+        </w:rPr>
+        <w:t>unique_name</w:t>
+      </w:r>
+      <w:proofErr w:type="spellEnd"/>
+      <w:r>
+        <w:rPr>
+          <w:rFonts w:ascii="Courier New" w:eastAsia="Times New Roman" w:hAnsi="Courier New" w:cs="Courier New"/>
+          <w:color w:val="595959" w:themeColor="text1" w:themeTint="A6"/>
+          <w:sz w:val="20"/>
+          <w:szCs w:val="20"/>
+          <w:lang w:val="en-US"/>
+        </w:rPr>
+        <w:t>=</w:t>
+      </w:r>
+      <w:proofErr w:type="spellStart"/>
+      <w:r>
+        <w:rPr>
+          <w:rFonts w:ascii="Courier New" w:eastAsia="Times New Roman" w:hAnsi="Courier New" w:cs="Courier New"/>
+          <w:color w:val="595959" w:themeColor="text1" w:themeTint="A6"/>
+          <w:sz w:val="20"/>
+          <w:szCs w:val="20"/>
+          <w:lang w:val="en-US"/>
+        </w:rPr>
+        <w:t>unique_name</w:t>
+      </w:r>
+      <w:proofErr w:type="spellEnd"/>
+      <w:r>
+        <w:rPr>
+          <w:rFonts w:ascii="Courier New" w:eastAsia="Times New Roman" w:hAnsi="Courier New" w:cs="Courier New"/>
+          <w:color w:val="595959" w:themeColor="text1" w:themeTint="A6"/>
+          <w:sz w:val="20"/>
+          <w:szCs w:val="20"/>
+          <w:lang w:val="en-US"/>
+        </w:rPr>
+        <w:br/>
+        <w:t xml:space="preserve">    )</w:t>
+      </w:r>
+      <w:r>
+        <w:rPr>
+          <w:rFonts w:ascii="Courier New" w:eastAsia="Times New Roman" w:hAnsi="Courier New" w:cs="Courier New"/>
+          <w:color w:val="595959" w:themeColor="text1" w:themeTint="A6"/>
+          <w:sz w:val="20"/>
+          <w:szCs w:val="20"/>
+          <w:lang w:val="en-US"/>
+        </w:rPr>
+        <w:br/>
+      </w:r>
+      <w:r>
+        <w:rPr>
+          <w:rFonts w:ascii="Courier New" w:eastAsia="Times New Roman" w:hAnsi="Courier New" w:cs="Courier New"/>
+          <w:color w:val="595959" w:themeColor="text1" w:themeTint="A6"/>
+          <w:sz w:val="20"/>
+          <w:szCs w:val="20"/>
+          <w:lang w:val="en-US"/>
+        </w:rPr>
+        <w:br/>
+        <w:t xml:space="preserve">    try:</w:t>
+      </w:r>
+      <w:r>
+        <w:rPr>
+          <w:rFonts w:ascii="Courier New" w:eastAsia="Times New Roman" w:hAnsi="Courier New" w:cs="Courier New"/>
+          <w:color w:val="595959" w:themeColor="text1" w:themeTint="A6"/>
+          <w:sz w:val="20"/>
+          <w:szCs w:val="20"/>
+          <w:lang w:val="en-US"/>
+        </w:rPr>
+        <w:br/>
+        <w:t xml:space="preserve">        </w:t>
+      </w:r>
+      <w:proofErr w:type="spellStart"/>
+      <w:r>
+        <w:rPr>
+          <w:rFonts w:ascii="Courier New" w:eastAsia="Times New Roman" w:hAnsi="Courier New" w:cs="Courier New"/>
+          <w:color w:val="595959" w:themeColor="text1" w:themeTint="A6"/>
+          <w:sz w:val="20"/>
+          <w:szCs w:val="20"/>
+          <w:lang w:val="en-US"/>
+        </w:rPr>
+        <w:t>existing_product</w:t>
+      </w:r>
+      <w:proofErr w:type="spellEnd"/>
+      <w:r>
+        <w:rPr>
+          <w:rFonts w:ascii="Courier New" w:eastAsia="Times New Roman" w:hAnsi="Courier New" w:cs="Courier New"/>
+          <w:color w:val="595959" w:themeColor="text1" w:themeTint="A6"/>
+          <w:sz w:val="20"/>
+          <w:szCs w:val="20"/>
+          <w:lang w:val="en-US"/>
+        </w:rPr>
+        <w:t xml:space="preserve"> = </w:t>
+      </w:r>
+      <w:proofErr w:type="spellStart"/>
+      <w:r>
+        <w:rPr>
+          <w:rFonts w:ascii="Courier New" w:eastAsia="Times New Roman" w:hAnsi="Courier New" w:cs="Courier New"/>
+          <w:color w:val="595959" w:themeColor="text1" w:themeTint="A6"/>
+          <w:sz w:val="20"/>
+          <w:szCs w:val="20"/>
+          <w:lang w:val="en-US"/>
+        </w:rPr>
+        <w:t>Product.objects.get</w:t>
+      </w:r>
+      <w:proofErr w:type="spellEnd"/>
+      <w:r>
+        <w:rPr>
+          <w:rFonts w:ascii="Courier New" w:eastAsia="Times New Roman" w:hAnsi="Courier New" w:cs="Courier New"/>
+          <w:color w:val="595959" w:themeColor="text1" w:themeTint="A6"/>
+          <w:sz w:val="20"/>
+          <w:szCs w:val="20"/>
+          <w:lang w:val="en-US"/>
+        </w:rPr>
+        <w:t>(</w:t>
+      </w:r>
+      <w:proofErr w:type="spellStart"/>
+      <w:r>
+        <w:rPr>
+          <w:rFonts w:ascii="Courier New" w:eastAsia="Times New Roman" w:hAnsi="Courier New" w:cs="Courier New"/>
+          <w:color w:val="595959" w:themeColor="text1" w:themeTint="A6"/>
+          <w:sz w:val="20"/>
+          <w:szCs w:val="20"/>
+          <w:lang w:val="en-US"/>
+        </w:rPr>
+        <w:t>unique_name</w:t>
+      </w:r>
+      <w:proofErr w:type="spellEnd"/>
+      <w:r>
+        <w:rPr>
+          <w:rFonts w:ascii="Courier New" w:eastAsia="Times New Roman" w:hAnsi="Courier New" w:cs="Courier New"/>
+          <w:color w:val="595959" w:themeColor="text1" w:themeTint="A6"/>
+          <w:sz w:val="20"/>
+          <w:szCs w:val="20"/>
+          <w:lang w:val="en-US"/>
+        </w:rPr>
+        <w:t>=</w:t>
+      </w:r>
+      <w:proofErr w:type="spellStart"/>
+      <w:r>
+        <w:rPr>
+          <w:rFonts w:ascii="Courier New" w:eastAsia="Times New Roman" w:hAnsi="Courier New" w:cs="Courier New"/>
+          <w:color w:val="595959" w:themeColor="text1" w:themeTint="A6"/>
+          <w:sz w:val="20"/>
+          <w:szCs w:val="20"/>
+          <w:lang w:val="en-US"/>
+        </w:rPr>
+        <w:t>unique_name</w:t>
+      </w:r>
+      <w:proofErr w:type="spellEnd"/>
+      <w:r>
+        <w:rPr>
+          <w:rFonts w:ascii="Courier New" w:eastAsia="Times New Roman" w:hAnsi="Courier New" w:cs="Courier New"/>
+          <w:color w:val="595959" w:themeColor="text1" w:themeTint="A6"/>
+          <w:sz w:val="20"/>
+          <w:szCs w:val="20"/>
+          <w:lang w:val="en-US"/>
+        </w:rPr>
+        <w:t>)</w:t>
+      </w:r>
+      <w:r>
+        <w:rPr>
+          <w:rFonts w:ascii="Courier New" w:eastAsia="Times New Roman" w:hAnsi="Courier New" w:cs="Courier New"/>
+          <w:color w:val="595959" w:themeColor="text1" w:themeTint="A6"/>
+          <w:sz w:val="20"/>
+          <w:szCs w:val="20"/>
+          <w:lang w:val="en-US"/>
+        </w:rPr>
+        <w:br/>
+        <w:t xml:space="preserve">        if </w:t>
+      </w:r>
+      <w:proofErr w:type="spellStart"/>
+      <w:r>
+        <w:rPr>
+          <w:rFonts w:ascii="Courier New" w:eastAsia="Times New Roman" w:hAnsi="Courier New" w:cs="Courier New"/>
+          <w:color w:val="595959" w:themeColor="text1" w:themeTint="A6"/>
+          <w:sz w:val="20"/>
+          <w:szCs w:val="20"/>
+          <w:lang w:val="en-US"/>
+        </w:rPr>
+        <w:t>existing_product.price</w:t>
+      </w:r>
+      <w:proofErr w:type="spellEnd"/>
+      <w:r>
+        <w:rPr>
+          <w:rFonts w:ascii="Courier New" w:eastAsia="Times New Roman" w:hAnsi="Courier New" w:cs="Courier New"/>
+          <w:color w:val="595959" w:themeColor="text1" w:themeTint="A6"/>
+          <w:sz w:val="20"/>
+          <w:szCs w:val="20"/>
+          <w:lang w:val="en-US"/>
+        </w:rPr>
+        <w:t xml:space="preserve"> &gt; </w:t>
+      </w:r>
+      <w:proofErr w:type="spellStart"/>
+      <w:r>
+        <w:rPr>
+          <w:rFonts w:ascii="Courier New" w:eastAsia="Times New Roman" w:hAnsi="Courier New" w:cs="Courier New"/>
+          <w:color w:val="595959" w:themeColor="text1" w:themeTint="A6"/>
+          <w:sz w:val="20"/>
+          <w:szCs w:val="20"/>
+          <w:lang w:val="en-US"/>
+        </w:rPr>
+        <w:t>obj.price</w:t>
+      </w:r>
+      <w:proofErr w:type="spellEnd"/>
+      <w:r>
+        <w:rPr>
+          <w:rFonts w:ascii="Courier New" w:eastAsia="Times New Roman" w:hAnsi="Courier New" w:cs="Courier New"/>
+          <w:color w:val="595959" w:themeColor="text1" w:themeTint="A6"/>
+          <w:sz w:val="20"/>
+          <w:szCs w:val="20"/>
+          <w:lang w:val="en-US"/>
+        </w:rPr>
+        <w:t>:</w:t>
+      </w:r>
+      <w:r>
+        <w:rPr>
+          <w:rFonts w:ascii="Courier New" w:eastAsia="Times New Roman" w:hAnsi="Courier New" w:cs="Courier New"/>
+          <w:color w:val="595959" w:themeColor="text1" w:themeTint="A6"/>
+          <w:sz w:val="20"/>
+          <w:szCs w:val="20"/>
+          <w:lang w:val="en-US"/>
+        </w:rPr>
+        <w:br/>
+        <w:t xml:space="preserve">            </w:t>
+      </w:r>
+      <w:proofErr w:type="spellStart"/>
+      <w:r>
+        <w:rPr>
+          <w:rFonts w:ascii="Courier New" w:eastAsia="Times New Roman" w:hAnsi="Courier New" w:cs="Courier New"/>
+          <w:color w:val="595959" w:themeColor="text1" w:themeTint="A6"/>
+          <w:sz w:val="20"/>
+          <w:szCs w:val="20"/>
+          <w:lang w:val="en-US"/>
+        </w:rPr>
+        <w:t>existing_product.price</w:t>
+      </w:r>
+      <w:proofErr w:type="spellEnd"/>
+      <w:r>
+        <w:rPr>
+          <w:rFonts w:ascii="Courier New" w:eastAsia="Times New Roman" w:hAnsi="Courier New" w:cs="Courier New"/>
+          <w:color w:val="595959" w:themeColor="text1" w:themeTint="A6"/>
+          <w:sz w:val="20"/>
+          <w:szCs w:val="20"/>
+          <w:lang w:val="en-US"/>
+        </w:rPr>
+        <w:t xml:space="preserve"> = </w:t>
+      </w:r>
+      <w:proofErr w:type="spellStart"/>
+      <w:r>
+        <w:rPr>
+          <w:rFonts w:ascii="Courier New" w:eastAsia="Times New Roman" w:hAnsi="Courier New" w:cs="Courier New"/>
+          <w:color w:val="595959" w:themeColor="text1" w:themeTint="A6"/>
+          <w:sz w:val="20"/>
+          <w:szCs w:val="20"/>
+          <w:lang w:val="en-US"/>
+        </w:rPr>
+        <w:t>obj.price</w:t>
+      </w:r>
+      <w:proofErr w:type="spellEnd"/>
+      <w:r>
+        <w:rPr>
+          <w:rFonts w:ascii="Courier New" w:eastAsia="Times New Roman" w:hAnsi="Courier New" w:cs="Courier New"/>
+          <w:color w:val="595959" w:themeColor="text1" w:themeTint="A6"/>
+          <w:sz w:val="20"/>
+          <w:szCs w:val="20"/>
+          <w:lang w:val="en-US"/>
+        </w:rPr>
+        <w:br/>
+        <w:t xml:space="preserve">            existing_product.name = obj.name</w:t>
+      </w:r>
+      <w:r>
+        <w:rPr>
+          <w:rFonts w:ascii="Courier New" w:eastAsia="Times New Roman" w:hAnsi="Courier New" w:cs="Courier New"/>
+          <w:color w:val="595959" w:themeColor="text1" w:themeTint="A6"/>
+          <w:sz w:val="20"/>
+          <w:szCs w:val="20"/>
+          <w:lang w:val="en-US"/>
+        </w:rPr>
+        <w:br/>
+        <w:t xml:space="preserve">            </w:t>
+      </w:r>
+      <w:proofErr w:type="spellStart"/>
+      <w:r>
+        <w:rPr>
+          <w:rFonts w:ascii="Courier New" w:eastAsia="Times New Roman" w:hAnsi="Courier New" w:cs="Courier New"/>
+          <w:color w:val="595959" w:themeColor="text1" w:themeTint="A6"/>
+          <w:sz w:val="20"/>
+          <w:szCs w:val="20"/>
+          <w:lang w:val="en-US"/>
+        </w:rPr>
+        <w:t>existing_product.link</w:t>
+      </w:r>
+      <w:proofErr w:type="spellEnd"/>
+      <w:r>
+        <w:rPr>
+          <w:rFonts w:ascii="Courier New" w:eastAsia="Times New Roman" w:hAnsi="Courier New" w:cs="Courier New"/>
+          <w:color w:val="595959" w:themeColor="text1" w:themeTint="A6"/>
+          <w:sz w:val="20"/>
+          <w:szCs w:val="20"/>
+          <w:lang w:val="en-US"/>
+        </w:rPr>
+        <w:t xml:space="preserve"> = </w:t>
+      </w:r>
+      <w:proofErr w:type="spellStart"/>
+      <w:r>
+        <w:rPr>
+          <w:rFonts w:ascii="Courier New" w:eastAsia="Times New Roman" w:hAnsi="Courier New" w:cs="Courier New"/>
+          <w:color w:val="595959" w:themeColor="text1" w:themeTint="A6"/>
+          <w:sz w:val="20"/>
+          <w:szCs w:val="20"/>
+          <w:lang w:val="en-US"/>
+        </w:rPr>
+        <w:t>obj.link</w:t>
+      </w:r>
+      <w:proofErr w:type="spellEnd"/>
+      <w:r>
+        <w:rPr>
+          <w:rFonts w:ascii="Courier New" w:eastAsia="Times New Roman" w:hAnsi="Courier New" w:cs="Courier New"/>
+          <w:color w:val="595959" w:themeColor="text1" w:themeTint="A6"/>
+          <w:sz w:val="20"/>
+          <w:szCs w:val="20"/>
+          <w:lang w:val="en-US"/>
+        </w:rPr>
+        <w:br/>
+        <w:t xml:space="preserve">            </w:t>
+      </w:r>
+      <w:proofErr w:type="spellStart"/>
+      <w:r>
+        <w:rPr>
+          <w:rFonts w:ascii="Courier New" w:eastAsia="Times New Roman" w:hAnsi="Courier New" w:cs="Courier New"/>
+          <w:color w:val="595959" w:themeColor="text1" w:themeTint="A6"/>
+          <w:sz w:val="20"/>
+          <w:szCs w:val="20"/>
+          <w:lang w:val="en-US"/>
+        </w:rPr>
+        <w:t>existing_product.photo</w:t>
+      </w:r>
+      <w:proofErr w:type="spellEnd"/>
+      <w:r>
+        <w:rPr>
+          <w:rFonts w:ascii="Courier New" w:eastAsia="Times New Roman" w:hAnsi="Courier New" w:cs="Courier New"/>
+          <w:color w:val="595959" w:themeColor="text1" w:themeTint="A6"/>
+          <w:sz w:val="20"/>
+          <w:szCs w:val="20"/>
+          <w:lang w:val="en-US"/>
+        </w:rPr>
+        <w:t xml:space="preserve"> = </w:t>
+      </w:r>
+      <w:proofErr w:type="spellStart"/>
+      <w:r>
+        <w:rPr>
+          <w:rFonts w:ascii="Courier New" w:eastAsia="Times New Roman" w:hAnsi="Courier New" w:cs="Courier New"/>
+          <w:color w:val="595959" w:themeColor="text1" w:themeTint="A6"/>
+          <w:sz w:val="20"/>
+          <w:szCs w:val="20"/>
+          <w:lang w:val="en-US"/>
+        </w:rPr>
+        <w:t>obj.photo</w:t>
+      </w:r>
+      <w:proofErr w:type="spellEnd"/>
+      <w:r>
+        <w:rPr>
+          <w:rFonts w:ascii="Courier New" w:eastAsia="Times New Roman" w:hAnsi="Courier New" w:cs="Courier New"/>
+          <w:color w:val="595959" w:themeColor="text1" w:themeTint="A6"/>
+          <w:sz w:val="20"/>
+          <w:szCs w:val="20"/>
+          <w:lang w:val="en-US"/>
+        </w:rPr>
+        <w:br/>
+        <w:t xml:space="preserve">        if </w:t>
+      </w:r>
+      <w:proofErr w:type="spellStart"/>
+      <w:r>
+        <w:rPr>
+          <w:rFonts w:ascii="Courier New" w:eastAsia="Times New Roman" w:hAnsi="Courier New" w:cs="Courier New"/>
+          <w:color w:val="595959" w:themeColor="text1" w:themeTint="A6"/>
+          <w:sz w:val="20"/>
+          <w:szCs w:val="20"/>
+          <w:lang w:val="en-US"/>
+        </w:rPr>
+        <w:t>existing_product.fire_safety</w:t>
+      </w:r>
+      <w:proofErr w:type="spellEnd"/>
+      <w:r>
+        <w:rPr>
+          <w:rFonts w:ascii="Courier New" w:eastAsia="Times New Roman" w:hAnsi="Courier New" w:cs="Courier New"/>
+          <w:color w:val="595959" w:themeColor="text1" w:themeTint="A6"/>
+          <w:sz w:val="20"/>
+          <w:szCs w:val="20"/>
+          <w:lang w:val="en-US"/>
+        </w:rPr>
+        <w:t xml:space="preserve"> == '':</w:t>
+      </w:r>
+      <w:r>
+        <w:rPr>
+          <w:rFonts w:ascii="Courier New" w:eastAsia="Times New Roman" w:hAnsi="Courier New" w:cs="Courier New"/>
+          <w:color w:val="595959" w:themeColor="text1" w:themeTint="A6"/>
+          <w:sz w:val="20"/>
+          <w:szCs w:val="20"/>
+          <w:lang w:val="en-US"/>
+        </w:rPr>
+        <w:br/>
+        <w:t xml:space="preserve">            </w:t>
+      </w:r>
+      <w:proofErr w:type="spellStart"/>
+      <w:r>
+        <w:rPr>
+          <w:rFonts w:ascii="Courier New" w:eastAsia="Times New Roman" w:hAnsi="Courier New" w:cs="Courier New"/>
+          <w:color w:val="595959" w:themeColor="text1" w:themeTint="A6"/>
+          <w:sz w:val="20"/>
+          <w:szCs w:val="20"/>
+          <w:lang w:val="en-US"/>
+        </w:rPr>
+        <w:t>existing_product.fire_safety</w:t>
+      </w:r>
+      <w:proofErr w:type="spellEnd"/>
+      <w:r>
+        <w:rPr>
+          <w:rFonts w:ascii="Courier New" w:eastAsia="Times New Roman" w:hAnsi="Courier New" w:cs="Courier New"/>
+          <w:color w:val="595959" w:themeColor="text1" w:themeTint="A6"/>
+          <w:sz w:val="20"/>
+          <w:szCs w:val="20"/>
+          <w:lang w:val="en-US"/>
+        </w:rPr>
+        <w:t xml:space="preserve"> = </w:t>
+      </w:r>
+      <w:proofErr w:type="spellStart"/>
+      <w:r>
+        <w:rPr>
+          <w:rFonts w:ascii="Courier New" w:eastAsia="Times New Roman" w:hAnsi="Courier New" w:cs="Courier New"/>
+          <w:color w:val="595959" w:themeColor="text1" w:themeTint="A6"/>
+          <w:sz w:val="20"/>
+          <w:szCs w:val="20"/>
+          <w:lang w:val="en-US"/>
+        </w:rPr>
+        <w:t>obj.fire_safety</w:t>
+      </w:r>
+      <w:proofErr w:type="spellEnd"/>
+      <w:r>
+        <w:rPr>
+          <w:rFonts w:ascii="Courier New" w:eastAsia="Times New Roman" w:hAnsi="Courier New" w:cs="Courier New"/>
+          <w:color w:val="595959" w:themeColor="text1" w:themeTint="A6"/>
+          <w:sz w:val="20"/>
+          <w:szCs w:val="20"/>
+          <w:lang w:val="en-US"/>
+        </w:rPr>
+        <w:br/>
+        <w:t xml:space="preserve">        if </w:t>
+      </w:r>
+      <w:proofErr w:type="spellStart"/>
+      <w:r>
+        <w:rPr>
+          <w:rFonts w:ascii="Courier New" w:eastAsia="Times New Roman" w:hAnsi="Courier New" w:cs="Courier New"/>
+          <w:color w:val="595959" w:themeColor="text1" w:themeTint="A6"/>
+          <w:sz w:val="20"/>
+          <w:szCs w:val="20"/>
+          <w:lang w:val="en-US"/>
+        </w:rPr>
+        <w:t>existing_product.brand</w:t>
+      </w:r>
+      <w:proofErr w:type="spellEnd"/>
+      <w:r>
+        <w:rPr>
+          <w:rFonts w:ascii="Courier New" w:eastAsia="Times New Roman" w:hAnsi="Courier New" w:cs="Courier New"/>
+          <w:color w:val="595959" w:themeColor="text1" w:themeTint="A6"/>
+          <w:sz w:val="20"/>
+          <w:szCs w:val="20"/>
+          <w:lang w:val="en-US"/>
+        </w:rPr>
+        <w:t xml:space="preserve"> == '':</w:t>
+      </w:r>
+      <w:r>
+        <w:rPr>
+          <w:rFonts w:ascii="Courier New" w:eastAsia="Times New Roman" w:hAnsi="Courier New" w:cs="Courier New"/>
+          <w:color w:val="595959" w:themeColor="text1" w:themeTint="A6"/>
+          <w:sz w:val="20"/>
+          <w:szCs w:val="20"/>
+          <w:lang w:val="en-US"/>
+        </w:rPr>
+        <w:br/>
+        <w:t xml:space="preserve">            </w:t>
+      </w:r>
+      <w:proofErr w:type="spellStart"/>
+      <w:r>
+        <w:rPr>
+          <w:rFonts w:ascii="Courier New" w:eastAsia="Times New Roman" w:hAnsi="Courier New" w:cs="Courier New"/>
+          <w:color w:val="595959" w:themeColor="text1" w:themeTint="A6"/>
+          <w:sz w:val="20"/>
+          <w:szCs w:val="20"/>
+          <w:lang w:val="en-US"/>
+        </w:rPr>
+        <w:t>existing_product.brand</w:t>
+      </w:r>
+      <w:proofErr w:type="spellEnd"/>
+      <w:r>
+        <w:rPr>
+          <w:rFonts w:ascii="Courier New" w:eastAsia="Times New Roman" w:hAnsi="Courier New" w:cs="Courier New"/>
+          <w:color w:val="595959" w:themeColor="text1" w:themeTint="A6"/>
+          <w:sz w:val="20"/>
+          <w:szCs w:val="20"/>
+          <w:lang w:val="en-US"/>
+        </w:rPr>
+        <w:t xml:space="preserve"> = </w:t>
+      </w:r>
+      <w:proofErr w:type="spellStart"/>
+      <w:r>
+        <w:rPr>
+          <w:rFonts w:ascii="Courier New" w:eastAsia="Times New Roman" w:hAnsi="Courier New" w:cs="Courier New"/>
+          <w:color w:val="595959" w:themeColor="text1" w:themeTint="A6"/>
+          <w:sz w:val="20"/>
+          <w:szCs w:val="20"/>
+          <w:lang w:val="en-US"/>
+        </w:rPr>
+        <w:t>obj.brand</w:t>
+      </w:r>
+      <w:proofErr w:type="spellEnd"/>
+      <w:r>
+        <w:rPr>
+          <w:rFonts w:ascii="Courier New" w:eastAsia="Times New Roman" w:hAnsi="Courier New" w:cs="Courier New"/>
+          <w:color w:val="595959" w:themeColor="text1" w:themeTint="A6"/>
+          <w:sz w:val="20"/>
+          <w:szCs w:val="20"/>
+          <w:lang w:val="en-US"/>
+        </w:rPr>
+        <w:br/>
+      </w:r>
+      <w:r>
+        <w:rPr>
+          <w:rFonts w:ascii="Courier New" w:eastAsia="Times New Roman" w:hAnsi="Courier New" w:cs="Courier New"/>
+          <w:color w:val="595959" w:themeColor="text1" w:themeTint="A6"/>
+          <w:sz w:val="20"/>
+          <w:szCs w:val="20"/>
+          <w:lang w:val="en-US"/>
+        </w:rPr>
+        <w:br/>
+        <w:t xml:space="preserve">        counter += 1</w:t>
+      </w:r>
+      <w:r>
+        <w:rPr>
+          <w:rFonts w:ascii="Courier New" w:eastAsia="Times New Roman" w:hAnsi="Courier New" w:cs="Courier New"/>
+          <w:color w:val="595959" w:themeColor="text1" w:themeTint="A6"/>
+          <w:sz w:val="20"/>
+          <w:szCs w:val="20"/>
+          <w:lang w:val="en-US"/>
+        </w:rPr>
+        <w:br/>
+        <w:t xml:space="preserve">        </w:t>
+      </w:r>
+      <w:proofErr w:type="spellStart"/>
+      <w:r>
+        <w:rPr>
+          <w:rFonts w:ascii="Courier New" w:eastAsia="Times New Roman" w:hAnsi="Courier New" w:cs="Courier New"/>
+          <w:color w:val="595959" w:themeColor="text1" w:themeTint="A6"/>
+          <w:sz w:val="20"/>
+          <w:szCs w:val="20"/>
+          <w:lang w:val="en-US"/>
+        </w:rPr>
+        <w:t>existing_product.save</w:t>
+      </w:r>
+      <w:proofErr w:type="spellEnd"/>
+      <w:r>
+        <w:rPr>
+          <w:rFonts w:ascii="Courier New" w:eastAsia="Times New Roman" w:hAnsi="Courier New" w:cs="Courier New"/>
+          <w:color w:val="595959" w:themeColor="text1" w:themeTint="A6"/>
+          <w:sz w:val="20"/>
+          <w:szCs w:val="20"/>
+          <w:lang w:val="en-US"/>
+        </w:rPr>
+        <w:t>()</w:t>
+      </w:r>
+      <w:r>
+        <w:rPr>
+          <w:rFonts w:ascii="Courier New" w:eastAsia="Times New Roman" w:hAnsi="Courier New" w:cs="Courier New"/>
+          <w:color w:val="595959" w:themeColor="text1" w:themeTint="A6"/>
+          <w:sz w:val="20"/>
+          <w:szCs w:val="20"/>
+          <w:lang w:val="en-US"/>
+        </w:rPr>
+        <w:br/>
+        <w:t xml:space="preserve">    except </w:t>
+      </w:r>
+      <w:proofErr w:type="spellStart"/>
+      <w:r>
+        <w:rPr>
+          <w:rFonts w:ascii="Courier New" w:eastAsia="Times New Roman" w:hAnsi="Courier New" w:cs="Courier New"/>
+          <w:color w:val="595959" w:themeColor="text1" w:themeTint="A6"/>
+          <w:sz w:val="20"/>
+          <w:szCs w:val="20"/>
+          <w:lang w:val="en-US"/>
+        </w:rPr>
+        <w:t>Product.DoesNotExist</w:t>
+      </w:r>
+      <w:proofErr w:type="spellEnd"/>
+      <w:r>
+        <w:rPr>
+          <w:rFonts w:ascii="Courier New" w:eastAsia="Times New Roman" w:hAnsi="Courier New" w:cs="Courier New"/>
+          <w:color w:val="595959" w:themeColor="text1" w:themeTint="A6"/>
+          <w:sz w:val="20"/>
+          <w:szCs w:val="20"/>
+          <w:lang w:val="en-US"/>
+        </w:rPr>
+        <w:t>:</w:t>
+      </w:r>
+      <w:r>
+        <w:rPr>
+          <w:rFonts w:ascii="Courier New" w:eastAsia="Times New Roman" w:hAnsi="Courier New" w:cs="Courier New"/>
+          <w:color w:val="595959" w:themeColor="text1" w:themeTint="A6"/>
+          <w:sz w:val="20"/>
+          <w:szCs w:val="20"/>
+          <w:lang w:val="en-US"/>
+        </w:rPr>
+        <w:br/>
+        <w:t xml:space="preserve">        </w:t>
+      </w:r>
+      <w:proofErr w:type="spellStart"/>
+      <w:r>
+        <w:rPr>
+          <w:rFonts w:ascii="Courier New" w:eastAsia="Times New Roman" w:hAnsi="Courier New" w:cs="Courier New"/>
+          <w:color w:val="595959" w:themeColor="text1" w:themeTint="A6"/>
+          <w:sz w:val="20"/>
+          <w:szCs w:val="20"/>
+          <w:lang w:val="en-US"/>
+        </w:rPr>
+        <w:t>obj.save</w:t>
+      </w:r>
+      <w:proofErr w:type="spellEnd"/>
+      <w:r>
+        <w:rPr>
+          <w:rFonts w:ascii="Courier New" w:eastAsia="Times New Roman" w:hAnsi="Courier New" w:cs="Courier New"/>
+          <w:color w:val="595959" w:themeColor="text1" w:themeTint="A6"/>
+          <w:sz w:val="20"/>
+          <w:szCs w:val="20"/>
+          <w:lang w:val="en-US"/>
+        </w:rPr>
+        <w:t>()</w:t>
+      </w:r>
+      <w:r>
+        <w:rPr>
+          <w:rFonts w:ascii="Courier New" w:eastAsia="Times New Roman" w:hAnsi="Courier New" w:cs="Courier New"/>
+          <w:color w:val="595959" w:themeColor="text1" w:themeTint="A6"/>
+          <w:sz w:val="20"/>
+          <w:szCs w:val="20"/>
+          <w:lang w:val="en-US"/>
+        </w:rPr>
+        <w:br/>
+        <w:t>print(</w:t>
+      </w:r>
+      <w:proofErr w:type="spellStart"/>
+      <w:r>
+        <w:rPr>
+          <w:rFonts w:ascii="Courier New" w:eastAsia="Times New Roman" w:hAnsi="Courier New" w:cs="Courier New"/>
+          <w:color w:val="595959" w:themeColor="text1" w:themeTint="A6"/>
+          <w:sz w:val="20"/>
+          <w:szCs w:val="20"/>
+          <w:lang w:val="en-US"/>
+        </w:rPr>
+        <w:t>f'Existing</w:t>
+      </w:r>
+      <w:proofErr w:type="spellEnd"/>
+      <w:r>
+        <w:rPr>
+          <w:rFonts w:ascii="Courier New" w:eastAsia="Times New Roman" w:hAnsi="Courier New" w:cs="Courier New"/>
+          <w:color w:val="595959" w:themeColor="text1" w:themeTint="A6"/>
+          <w:sz w:val="20"/>
+          <w:szCs w:val="20"/>
+          <w:lang w:val="en-US"/>
+        </w:rPr>
+        <w:t xml:space="preserve"> products: {counter}')</w:t>
+      </w:r>
+    </w:p>
+    <w:p>
+      <w:pPr>
+        <w:rPr>
+          <w:rFonts w:eastAsia="Times New Roman" w:cs="Times New Roman"/>
+          <w:color w:val="000000" w:themeColor="text1"/>
+          <w:szCs w:val="28"/>
+        </w:rPr>
+      </w:pPr>
+      <w:r>
+        <w:t xml:space="preserve">Сначала создается экземпляр класса модели таблицы. Затем в блоке </w:t>
+      </w:r>
+      <w:r>
+        <w:rPr>
+          <w:lang w:val="en-US"/>
+        </w:rPr>
+        <w:t>try</w:t>
+      </w:r>
+      <w:r>
+        <w:t>-</w:t>
+      </w:r>
+      <w:r>
+        <w:rPr>
+          <w:lang w:val="en-US"/>
+        </w:rPr>
+        <w:t>except</w:t>
+      </w:r>
+      <w:r>
+        <w:t xml:space="preserve"> </w:t>
+      </w:r>
+      <w:r>
+        <w:t xml:space="preserve">производится попытка поиска в базе данных товара с уже существующим уникальным именем. </w:t>
+      </w:r>
+      <w:r>
+        <w:t>В</w:t>
+      </w:r>
+      <w:r>
+        <w:t xml:space="preserve"> </w:t>
+      </w:r>
+      <w:r>
+        <w:t>данном</w:t>
+      </w:r>
+      <w:r>
+        <w:t xml:space="preserve"> </w:t>
+      </w:r>
+      <w:r>
+        <w:t>случае</w:t>
+      </w:r>
+      <w:r>
+        <w:t xml:space="preserve"> </w:t>
+      </w:r>
+      <w:r>
+        <w:t>команда</w:t>
+      </w:r>
+      <w:r>
+        <w:t xml:space="preserve"> </w:t>
+      </w:r>
+      <w:r>
+        <w:rPr>
+          <w:rFonts w:eastAsia="Times New Roman" w:cs="Times New Roman"/>
+          <w:color w:val="000000" w:themeColor="text1"/>
+          <w:szCs w:val="28"/>
+          <w:lang w:val="en-US"/>
+        </w:rPr>
+        <w:lastRenderedPageBreak/>
+        <w:t>Product</w:t>
+      </w:r>
+      <w:r>
+        <w:rPr>
+          <w:rFonts w:eastAsia="Times New Roman" w:cs="Times New Roman"/>
+          <w:color w:val="000000" w:themeColor="text1"/>
+          <w:szCs w:val="28"/>
+        </w:rPr>
+        <w:t>.</w:t>
+      </w:r>
+      <w:r>
+        <w:rPr>
+          <w:rFonts w:eastAsia="Times New Roman" w:cs="Times New Roman"/>
+          <w:color w:val="000000" w:themeColor="text1"/>
+          <w:szCs w:val="28"/>
+          <w:lang w:val="en-US"/>
+        </w:rPr>
+        <w:t>objects</w:t>
+      </w:r>
+      <w:r>
+        <w:rPr>
+          <w:rFonts w:eastAsia="Times New Roman" w:cs="Times New Roman"/>
+          <w:color w:val="000000" w:themeColor="text1"/>
+          <w:szCs w:val="28"/>
+        </w:rPr>
+        <w:t>.</w:t>
+      </w:r>
+      <w:r>
+        <w:rPr>
+          <w:rFonts w:eastAsia="Times New Roman" w:cs="Times New Roman"/>
+          <w:color w:val="000000" w:themeColor="text1"/>
+          <w:szCs w:val="28"/>
+          <w:lang w:val="en-US"/>
+        </w:rPr>
+        <w:t>get</w:t>
+      </w:r>
+      <w:r>
+        <w:rPr>
+          <w:rFonts w:eastAsia="Times New Roman" w:cs="Times New Roman"/>
+          <w:color w:val="000000" w:themeColor="text1"/>
+          <w:szCs w:val="28"/>
+        </w:rPr>
+        <w:t>(</w:t>
+      </w:r>
+      <w:r>
+        <w:rPr>
+          <w:rFonts w:eastAsia="Times New Roman" w:cs="Times New Roman"/>
+          <w:color w:val="000000" w:themeColor="text1"/>
+          <w:szCs w:val="28"/>
+          <w:lang w:val="en-US"/>
+        </w:rPr>
+        <w:t>unique</w:t>
+      </w:r>
+      <w:r>
+        <w:rPr>
+          <w:rFonts w:eastAsia="Times New Roman" w:cs="Times New Roman"/>
+          <w:color w:val="000000" w:themeColor="text1"/>
+          <w:szCs w:val="28"/>
+        </w:rPr>
+        <w:t>_</w:t>
+      </w:r>
+      <w:r>
+        <w:rPr>
+          <w:rFonts w:eastAsia="Times New Roman" w:cs="Times New Roman"/>
+          <w:color w:val="000000" w:themeColor="text1"/>
+          <w:szCs w:val="28"/>
+          <w:lang w:val="en-US"/>
+        </w:rPr>
+        <w:t>name</w:t>
+      </w:r>
+      <w:r>
+        <w:rPr>
+          <w:rFonts w:eastAsia="Times New Roman" w:cs="Times New Roman"/>
+          <w:color w:val="000000" w:themeColor="text1"/>
+          <w:szCs w:val="28"/>
+        </w:rPr>
+        <w:t>=</w:t>
+      </w:r>
+      <w:r>
+        <w:rPr>
+          <w:rFonts w:eastAsia="Times New Roman" w:cs="Times New Roman"/>
+          <w:color w:val="000000" w:themeColor="text1"/>
+          <w:szCs w:val="28"/>
+          <w:lang w:val="en-US"/>
+        </w:rPr>
+        <w:t>unique</w:t>
+      </w:r>
+      <w:r>
+        <w:rPr>
+          <w:rFonts w:eastAsia="Times New Roman" w:cs="Times New Roman"/>
+          <w:color w:val="000000" w:themeColor="text1"/>
+          <w:szCs w:val="28"/>
+        </w:rPr>
+        <w:t>_</w:t>
+      </w:r>
+      <w:r>
+        <w:rPr>
+          <w:rFonts w:eastAsia="Times New Roman" w:cs="Times New Roman"/>
+          <w:color w:val="000000" w:themeColor="text1"/>
+          <w:szCs w:val="28"/>
+          <w:lang w:val="en-US"/>
+        </w:rPr>
+        <w:t>name</w:t>
+      </w:r>
+      <w:r>
+        <w:rPr>
+          <w:rFonts w:eastAsia="Times New Roman" w:cs="Times New Roman"/>
+          <w:color w:val="000000" w:themeColor="text1"/>
+          <w:szCs w:val="28"/>
+        </w:rPr>
+        <w:t>)</w:t>
+      </w:r>
+      <w:r>
+        <w:rPr>
+          <w:rFonts w:eastAsia="Times New Roman" w:cs="Times New Roman"/>
+          <w:color w:val="000000" w:themeColor="text1"/>
+          <w:szCs w:val="28"/>
+        </w:rPr>
+        <w:t xml:space="preserve"> </w:t>
+      </w:r>
+      <w:r>
+        <w:rPr>
+          <w:rFonts w:eastAsia="Times New Roman" w:cs="Times New Roman"/>
+          <w:color w:val="000000" w:themeColor="text1"/>
+          <w:szCs w:val="28"/>
+        </w:rPr>
+        <w:t>эквивалентна</w:t>
+      </w:r>
+      <w:r>
+        <w:rPr>
+          <w:rFonts w:eastAsia="Times New Roman" w:cs="Times New Roman"/>
+          <w:color w:val="000000" w:themeColor="text1"/>
+          <w:szCs w:val="28"/>
+        </w:rPr>
+        <w:t xml:space="preserve"> </w:t>
+      </w:r>
+      <w:r>
+        <w:rPr>
+          <w:rFonts w:eastAsia="Times New Roman" w:cs="Times New Roman"/>
+          <w:color w:val="000000" w:themeColor="text1"/>
+          <w:szCs w:val="28"/>
+        </w:rPr>
+        <w:t>следующему</w:t>
+      </w:r>
+      <w:r>
+        <w:rPr>
+          <w:rFonts w:eastAsia="Times New Roman" w:cs="Times New Roman"/>
+          <w:color w:val="000000" w:themeColor="text1"/>
+          <w:szCs w:val="28"/>
+        </w:rPr>
+        <w:t xml:space="preserve"> </w:t>
+      </w:r>
+      <w:r>
+        <w:rPr>
+          <w:rFonts w:eastAsia="Times New Roman" w:cs="Times New Roman"/>
+          <w:color w:val="000000" w:themeColor="text1"/>
+          <w:szCs w:val="28"/>
+          <w:lang w:val="en-US"/>
+        </w:rPr>
+        <w:t>SQL</w:t>
+      </w:r>
+      <w:r>
+        <w:rPr>
+          <w:rFonts w:eastAsia="Times New Roman" w:cs="Times New Roman"/>
+          <w:color w:val="000000" w:themeColor="text1"/>
+          <w:szCs w:val="28"/>
+        </w:rPr>
+        <w:t>-</w:t>
+      </w:r>
+      <w:r>
+        <w:rPr>
+          <w:rFonts w:eastAsia="Times New Roman" w:cs="Times New Roman"/>
+          <w:color w:val="000000" w:themeColor="text1"/>
+          <w:szCs w:val="28"/>
+        </w:rPr>
+        <w:t>запросу</w:t>
+      </w:r>
+      <w:r>
+        <w:rPr>
+          <w:rFonts w:eastAsia="Times New Roman" w:cs="Times New Roman"/>
+          <w:color w:val="000000" w:themeColor="text1"/>
+          <w:szCs w:val="28"/>
+        </w:rPr>
+        <w:t>:</w:t>
+      </w:r>
+      <w:r>
+        <w:rPr>
+          <w:rFonts w:eastAsia="Times New Roman" w:cs="Times New Roman"/>
+          <w:color w:val="000000" w:themeColor="text1"/>
+          <w:szCs w:val="28"/>
+        </w:rPr>
+        <w:t xml:space="preserve"> </w:t>
+      </w:r>
+      <w:r>
+        <w:rPr>
+          <w:rFonts w:ascii="Courier New" w:hAnsi="Courier New" w:cs="Courier New"/>
+          <w:color w:val="404040" w:themeColor="text1" w:themeTint="BF"/>
+          <w:sz w:val="24"/>
+          <w:szCs w:val="24"/>
+          <w:lang w:val="en-US"/>
+        </w:rPr>
+        <w:t>SELECT</w:t>
+      </w:r>
+      <w:r>
+        <w:rPr>
+          <w:rFonts w:ascii="Courier New" w:hAnsi="Courier New" w:cs="Courier New"/>
+          <w:color w:val="404040" w:themeColor="text1" w:themeTint="BF"/>
+          <w:sz w:val="24"/>
+          <w:szCs w:val="24"/>
+        </w:rPr>
+        <w:t xml:space="preserve"> * </w:t>
+      </w:r>
+      <w:r>
+        <w:rPr>
+          <w:rFonts w:ascii="Courier New" w:hAnsi="Courier New" w:cs="Courier New"/>
+          <w:color w:val="404040" w:themeColor="text1" w:themeTint="BF"/>
+          <w:sz w:val="24"/>
+          <w:szCs w:val="24"/>
+          <w:lang w:val="en-US"/>
+        </w:rPr>
+        <w:t>FROM</w:t>
+      </w:r>
+      <w:r>
+        <w:rPr>
+          <w:rFonts w:ascii="Courier New" w:hAnsi="Courier New" w:cs="Courier New"/>
+          <w:color w:val="404040" w:themeColor="text1" w:themeTint="BF"/>
+          <w:sz w:val="24"/>
+          <w:szCs w:val="24"/>
+        </w:rPr>
+        <w:t xml:space="preserve"> </w:t>
+      </w:r>
+      <w:r>
+        <w:rPr>
+          <w:rFonts w:ascii="Courier New" w:hAnsi="Courier New" w:cs="Courier New"/>
+          <w:color w:val="404040" w:themeColor="text1" w:themeTint="BF"/>
+          <w:sz w:val="24"/>
+          <w:szCs w:val="24"/>
+          <w:lang w:val="en-US"/>
+        </w:rPr>
+        <w:t>Products</w:t>
+      </w:r>
+      <w:r>
+        <w:rPr>
+          <w:rFonts w:ascii="Courier New" w:hAnsi="Courier New" w:cs="Courier New"/>
+          <w:color w:val="404040" w:themeColor="text1" w:themeTint="BF"/>
+          <w:sz w:val="24"/>
+          <w:szCs w:val="24"/>
+        </w:rPr>
+        <w:t xml:space="preserve"> </w:t>
+      </w:r>
+      <w:r>
+        <w:rPr>
+          <w:rFonts w:ascii="Courier New" w:hAnsi="Courier New" w:cs="Courier New"/>
+          <w:color w:val="404040" w:themeColor="text1" w:themeTint="BF"/>
+          <w:sz w:val="24"/>
+          <w:szCs w:val="24"/>
+          <w:lang w:val="en-US"/>
+        </w:rPr>
+        <w:t>WHERE</w:t>
+      </w:r>
+      <w:r>
+        <w:rPr>
+          <w:rFonts w:ascii="Courier New" w:hAnsi="Courier New" w:cs="Courier New"/>
+          <w:color w:val="404040" w:themeColor="text1" w:themeTint="BF"/>
+          <w:sz w:val="24"/>
+          <w:szCs w:val="24"/>
+        </w:rPr>
+        <w:t xml:space="preserve"> </w:t>
+      </w:r>
+      <w:r>
+        <w:rPr>
+          <w:rFonts w:ascii="Courier New" w:hAnsi="Courier New" w:cs="Courier New"/>
+          <w:color w:val="404040" w:themeColor="text1" w:themeTint="BF"/>
+          <w:sz w:val="24"/>
+          <w:szCs w:val="24"/>
+          <w:lang w:val="en-US"/>
+        </w:rPr>
+        <w:t>unique</w:t>
+      </w:r>
+      <w:r>
+        <w:rPr>
+          <w:rFonts w:ascii="Courier New" w:hAnsi="Courier New" w:cs="Courier New"/>
+          <w:color w:val="404040" w:themeColor="text1" w:themeTint="BF"/>
+          <w:sz w:val="24"/>
+          <w:szCs w:val="24"/>
+        </w:rPr>
+        <w:t>_</w:t>
+      </w:r>
+      <w:r>
+        <w:rPr>
+          <w:rFonts w:ascii="Courier New" w:hAnsi="Courier New" w:cs="Courier New"/>
+          <w:color w:val="404040" w:themeColor="text1" w:themeTint="BF"/>
+          <w:sz w:val="24"/>
+          <w:szCs w:val="24"/>
+          <w:lang w:val="en-US"/>
+        </w:rPr>
+        <w:t>name</w:t>
+      </w:r>
+      <w:r>
+        <w:rPr>
+          <w:rFonts w:ascii="Courier New" w:hAnsi="Courier New" w:cs="Courier New"/>
+          <w:color w:val="404040" w:themeColor="text1" w:themeTint="BF"/>
+          <w:sz w:val="24"/>
+          <w:szCs w:val="24"/>
+        </w:rPr>
+        <w:t xml:space="preserve"> = </w:t>
+      </w:r>
+      <w:r>
+        <w:rPr>
+          <w:rFonts w:ascii="Courier New" w:hAnsi="Courier New" w:cs="Courier New"/>
+          <w:color w:val="404040" w:themeColor="text1" w:themeTint="BF"/>
+          <w:sz w:val="24"/>
+          <w:szCs w:val="24"/>
+          <w:lang w:val="en-US"/>
+        </w:rPr>
+        <w:t>unique</w:t>
+      </w:r>
+      <w:r>
+        <w:rPr>
+          <w:rFonts w:ascii="Courier New" w:hAnsi="Courier New" w:cs="Courier New"/>
+          <w:color w:val="404040" w:themeColor="text1" w:themeTint="BF"/>
+          <w:sz w:val="24"/>
+          <w:szCs w:val="24"/>
+        </w:rPr>
+        <w:t>_</w:t>
+      </w:r>
+      <w:r>
+        <w:rPr>
+          <w:rFonts w:ascii="Courier New" w:hAnsi="Courier New" w:cs="Courier New"/>
+          <w:color w:val="404040" w:themeColor="text1" w:themeTint="BF"/>
+          <w:sz w:val="24"/>
+          <w:szCs w:val="24"/>
+          <w:lang w:val="en-US"/>
+        </w:rPr>
+        <w:t>name</w:t>
+      </w:r>
+      <w:r>
+        <w:rPr>
+          <w:rFonts w:ascii="Courier New" w:hAnsi="Courier New" w:cs="Courier New"/>
+          <w:color w:val="404040" w:themeColor="text1" w:themeTint="BF"/>
+          <w:sz w:val="24"/>
+          <w:szCs w:val="24"/>
+        </w:rPr>
+        <w:t>,</w:t>
+      </w:r>
+      <w:r>
+        <w:rPr>
+          <w:rFonts w:ascii="Courier New" w:hAnsi="Courier New" w:cs="Courier New"/>
+          <w:color w:val="404040" w:themeColor="text1" w:themeTint="BF"/>
+          <w:sz w:val="24"/>
+          <w:szCs w:val="24"/>
+        </w:rPr>
+        <w:t xml:space="preserve"> </w:t>
+      </w:r>
+      <w:bookmarkStart w:id="18" w:name="_GoBack"/>
       <w:bookmarkEnd w:id="18"/>
+      <w:r>
+        <w:t>причем</w:t>
+      </w:r>
+      <w:r>
+        <w:t xml:space="preserve"> </w:t>
+      </w:r>
+      <w:r>
+        <w:t>возвращен будет только один объект.</w:t>
+      </w:r>
+    </w:p>
+    <w:p>
+      <w:r>
+        <w:t xml:space="preserve">Если </w:t>
+      </w:r>
+      <w:r>
+        <w:t xml:space="preserve">товар </w:t>
+      </w:r>
+      <w:r>
+        <w:t>с уже существующим уникальным именем</w:t>
+      </w:r>
+      <w:r>
+        <w:t xml:space="preserve"> </w:t>
+      </w:r>
+      <w:r>
+        <w:t>нашелся, то информация о нем будет изменена, при условии, что его цена больше, чем цена нового товара. Также если у существующего товара отсутствуют (т. е. равны пустой строке) значения полей «Класс пожарной безопасности» и «Бренд», то эти значения берутся из соответствующих полей нового товара.</w:t>
+      </w:r>
+    </w:p>
+    <w:p>
+      <w:r>
+        <w:t xml:space="preserve">Уникальное имя составляется следующим образом: из наименования удаляются все лишние слова и символы, в том числе пробелы, и производится транслитерация символов русского алфавита на символы английского алфавита. Например, </w:t>
+      </w:r>
+      <w:r>
+        <w:t>уникальное имя</w:t>
+      </w:r>
+      <w:r>
+        <w:t xml:space="preserve"> одного и того же товара, который на одном сайте записан как </w:t>
+      </w:r>
+      <w:r>
+        <w:t>«</w:t>
+      </w:r>
+      <w:r>
+        <w:t xml:space="preserve">Линолеум </w:t>
+      </w:r>
+      <w:proofErr w:type="spellStart"/>
+      <w:r>
+        <w:rPr>
+          <w:lang w:val="en-US"/>
+        </w:rPr>
+        <w:t>Tarkett</w:t>
+      </w:r>
+      <w:proofErr w:type="spellEnd"/>
+      <w:r>
+        <w:t xml:space="preserve"> </w:t>
+      </w:r>
+      <w:r>
+        <w:t>Гладиатор Миллер 1 3,5м / 0,4мм</w:t>
+      </w:r>
+      <w:r>
+        <w:t xml:space="preserve">», а на другом – «Линолеум бытовой </w:t>
+      </w:r>
+      <w:proofErr w:type="spellStart"/>
+      <w:r>
+        <w:rPr>
+          <w:lang w:val="en-US"/>
+        </w:rPr>
+        <w:t>Tarkett</w:t>
+      </w:r>
+      <w:proofErr w:type="spellEnd"/>
+      <w:r>
+        <w:t xml:space="preserve"> </w:t>
+      </w:r>
+      <w:r>
+        <w:rPr>
+          <w:lang w:val="en-US"/>
+        </w:rPr>
+        <w:t>Gladiator</w:t>
+      </w:r>
+      <w:r>
+        <w:t xml:space="preserve"> </w:t>
+      </w:r>
+      <w:r>
+        <w:rPr>
+          <w:lang w:val="en-US"/>
+        </w:rPr>
+        <w:t>Miller</w:t>
+      </w:r>
+      <w:r>
+        <w:t xml:space="preserve"> 1 (3,5</w:t>
+      </w:r>
+      <w:r>
+        <w:t>м</w:t>
+      </w:r>
+      <w:r>
+        <w:t>)</w:t>
+      </w:r>
+      <w:r>
+        <w:t>», будет выглядеть как «</w:t>
+      </w:r>
+      <w:proofErr w:type="spellStart"/>
+      <w:r>
+        <w:rPr>
+          <w:lang w:val="en-US"/>
+        </w:rPr>
+        <w:t>tarkettgladiatormiller</w:t>
+      </w:r>
+      <w:proofErr w:type="spellEnd"/>
+      <w:r>
+        <w:t>13,5</w:t>
+      </w:r>
+      <w:r>
+        <w:rPr>
+          <w:lang w:val="en-US"/>
+        </w:rPr>
+        <w:t>m</w:t>
+      </w:r>
+      <w:r>
+        <w:t>».</w:t>
+      </w:r>
+    </w:p>
+    <w:p>
+      <w:r>
+        <w:t>Если же товар с уже су</w:t>
+      </w:r>
+      <w:r>
+        <w:t>ществующим уникальным именем не найден, то новый товар добавляется в таблицу.</w:t>
+      </w:r>
+    </w:p>
+    <w:p>
+      <w:r>
+        <w:t>В результате выполнения этой программы, база данных была заполнена извлеченными с сайтов магазинов данными. При этом было обнаружено 18 одинаковых товаров.</w:t>
+      </w:r>
     </w:p>
     <w:p>
       <w:pPr>
@@ -5007,7 +11809,7 @@
         </w:rPr>
         <w:t xml:space="preserve">URL: </w:t>
       </w:r>
-      <w:hyperlink r:id="rId13" w:history="1">
+      <w:hyperlink r:id="rId14" w:history="1">
         <w:r>
           <w:rPr>
             <w:rStyle w:val="a9"/>
@@ -5065,7 +11867,7 @@
       <w:r>
         <w:t xml:space="preserve">: </w:t>
       </w:r>
-      <w:hyperlink r:id="rId14" w:history="1">
+      <w:hyperlink r:id="rId15" w:history="1">
         <w:r>
           <w:rPr>
             <w:rStyle w:val="a9"/>
@@ -5260,7 +12062,7 @@
       <w:r>
         <w:t xml:space="preserve">: </w:t>
       </w:r>
-      <w:hyperlink r:id="rId15" w:history="1">
+      <w:hyperlink r:id="rId16" w:history="1">
         <w:r>
           <w:rPr>
             <w:rStyle w:val="a9"/>
@@ -5935,7 +12737,7 @@
       <w:r>
         <w:t xml:space="preserve">: </w:t>
       </w:r>
-      <w:hyperlink r:id="rId16" w:history="1">
+      <w:hyperlink r:id="rId17" w:history="1">
         <w:r>
           <w:rPr>
             <w:rStyle w:val="a9"/>
@@ -6875,7 +13677,7 @@
       </w:pPr>
     </w:p>
     <w:sectPr>
-      <w:footerReference w:type="default" r:id="rId17"/>
+      <w:footerReference w:type="default" r:id="rId18"/>
       <w:pgSz w:w="11906" w:h="16838"/>
       <w:pgMar w:top="1134" w:right="567" w:bottom="1134" w:left="1701" w:header="720" w:footer="720" w:gutter="0"/>
       <w:cols w:space="720"/>
@@ -6935,7 +13737,7 @@
           <w:rPr>
             <w:noProof/>
           </w:rPr>
-          <w:t>9</w:t>
+          <w:t>15</w:t>
         </w:r>
         <w:r>
           <w:fldChar w:fldCharType="end"/>
@@ -8805,16 +15607,16 @@
     </w:lvl>
   </w:abstractNum>
   <w:abstractNum w:abstractNumId="17" w15:restartNumberingAfterBreak="0">
-    <w:nsid w:val="64972F9D"/>
+    <w:nsid w:val="501F0032"/>
     <w:multiLevelType w:val="hybridMultilevel"/>
-    <w:tmpl w:val="9AD8C8D8"/>
+    <w:tmpl w:val="5EC4073E"/>
     <w:lvl w:ilvl="0" w:tplc="0419000F">
       <w:start w:val="1"/>
       <w:numFmt w:val="decimal"/>
       <w:lvlText w:val="%1."/>
       <w:lvlJc w:val="left"/>
       <w:pPr>
-        <w:ind w:left="1571" w:hanging="360"/>
+        <w:ind w:left="1560" w:hanging="360"/>
       </w:pPr>
     </w:lvl>
     <w:lvl w:ilvl="1" w:tplc="04190019" w:tentative="1">
@@ -8823,7 +15625,7 @@
       <w:lvlText w:val="%2."/>
       <w:lvlJc w:val="left"/>
       <w:pPr>
-        <w:ind w:left="2291" w:hanging="360"/>
+        <w:ind w:left="2280" w:hanging="360"/>
       </w:pPr>
     </w:lvl>
     <w:lvl w:ilvl="2" w:tplc="0419001B" w:tentative="1">
@@ -8832,7 +15634,7 @@
       <w:lvlText w:val="%3."/>
       <w:lvlJc w:val="right"/>
       <w:pPr>
-        <w:ind w:left="3011" w:hanging="180"/>
+        <w:ind w:left="3000" w:hanging="180"/>
       </w:pPr>
     </w:lvl>
     <w:lvl w:ilvl="3" w:tplc="0419000F" w:tentative="1">
@@ -8841,7 +15643,7 @@
       <w:lvlText w:val="%4."/>
       <w:lvlJc w:val="left"/>
       <w:pPr>
-        <w:ind w:left="3731" w:hanging="360"/>
+        <w:ind w:left="3720" w:hanging="360"/>
       </w:pPr>
     </w:lvl>
     <w:lvl w:ilvl="4" w:tplc="04190019" w:tentative="1">
@@ -8850,7 +15652,7 @@
       <w:lvlText w:val="%5."/>
       <w:lvlJc w:val="left"/>
       <w:pPr>
-        <w:ind w:left="4451" w:hanging="360"/>
+        <w:ind w:left="4440" w:hanging="360"/>
       </w:pPr>
     </w:lvl>
     <w:lvl w:ilvl="5" w:tplc="0419001B" w:tentative="1">
@@ -8859,7 +15661,7 @@
       <w:lvlText w:val="%6."/>
       <w:lvlJc w:val="right"/>
       <w:pPr>
-        <w:ind w:left="5171" w:hanging="180"/>
+        <w:ind w:left="5160" w:hanging="180"/>
       </w:pPr>
     </w:lvl>
     <w:lvl w:ilvl="6" w:tplc="0419000F" w:tentative="1">
@@ -8868,7 +15670,7 @@
       <w:lvlText w:val="%7."/>
       <w:lvlJc w:val="left"/>
       <w:pPr>
-        <w:ind w:left="5891" w:hanging="360"/>
+        <w:ind w:left="5880" w:hanging="360"/>
       </w:pPr>
     </w:lvl>
     <w:lvl w:ilvl="7" w:tplc="04190019" w:tentative="1">
@@ -8877,7 +15679,7 @@
       <w:lvlText w:val="%8."/>
       <w:lvlJc w:val="left"/>
       <w:pPr>
-        <w:ind w:left="6611" w:hanging="360"/>
+        <w:ind w:left="6600" w:hanging="360"/>
       </w:pPr>
     </w:lvl>
     <w:lvl w:ilvl="8" w:tplc="0419001B" w:tentative="1">
@@ -8886,11 +15688,269 @@
       <w:lvlText w:val="%9."/>
       <w:lvlJc w:val="right"/>
       <w:pPr>
-        <w:ind w:left="7331" w:hanging="180"/>
+        <w:ind w:left="7320" w:hanging="180"/>
       </w:pPr>
     </w:lvl>
   </w:abstractNum>
   <w:abstractNum w:abstractNumId="18" w15:restartNumberingAfterBreak="0">
+    <w:nsid w:val="5DB705A5"/>
+    <w:multiLevelType w:val="hybridMultilevel"/>
+    <w:tmpl w:val="B21EB456"/>
+    <w:lvl w:ilvl="0" w:tplc="0419000F">
+      <w:start w:val="1"/>
+      <w:numFmt w:val="decimal"/>
+      <w:lvlText w:val="%1."/>
+      <w:lvlJc w:val="left"/>
+      <w:pPr>
+        <w:ind w:left="1571" w:hanging="360"/>
+      </w:pPr>
+    </w:lvl>
+    <w:lvl w:ilvl="1" w:tplc="04190019" w:tentative="1">
+      <w:start w:val="1"/>
+      <w:numFmt w:val="lowerLetter"/>
+      <w:lvlText w:val="%2."/>
+      <w:lvlJc w:val="left"/>
+      <w:pPr>
+        <w:ind w:left="2291" w:hanging="360"/>
+      </w:pPr>
+    </w:lvl>
+    <w:lvl w:ilvl="2" w:tplc="0419001B" w:tentative="1">
+      <w:start w:val="1"/>
+      <w:numFmt w:val="lowerRoman"/>
+      <w:lvlText w:val="%3."/>
+      <w:lvlJc w:val="right"/>
+      <w:pPr>
+        <w:ind w:left="3011" w:hanging="180"/>
+      </w:pPr>
+    </w:lvl>
+    <w:lvl w:ilvl="3" w:tplc="0419000F" w:tentative="1">
+      <w:start w:val="1"/>
+      <w:numFmt w:val="decimal"/>
+      <w:lvlText w:val="%4."/>
+      <w:lvlJc w:val="left"/>
+      <w:pPr>
+        <w:ind w:left="3731" w:hanging="360"/>
+      </w:pPr>
+    </w:lvl>
+    <w:lvl w:ilvl="4" w:tplc="04190019" w:tentative="1">
+      <w:start w:val="1"/>
+      <w:numFmt w:val="lowerLetter"/>
+      <w:lvlText w:val="%5."/>
+      <w:lvlJc w:val="left"/>
+      <w:pPr>
+        <w:ind w:left="4451" w:hanging="360"/>
+      </w:pPr>
+    </w:lvl>
+    <w:lvl w:ilvl="5" w:tplc="0419001B" w:tentative="1">
+      <w:start w:val="1"/>
+      <w:numFmt w:val="lowerRoman"/>
+      <w:lvlText w:val="%6."/>
+      <w:lvlJc w:val="right"/>
+      <w:pPr>
+        <w:ind w:left="5171" w:hanging="180"/>
+      </w:pPr>
+    </w:lvl>
+    <w:lvl w:ilvl="6" w:tplc="0419000F" w:tentative="1">
+      <w:start w:val="1"/>
+      <w:numFmt w:val="decimal"/>
+      <w:lvlText w:val="%7."/>
+      <w:lvlJc w:val="left"/>
+      <w:pPr>
+        <w:ind w:left="5891" w:hanging="360"/>
+      </w:pPr>
+    </w:lvl>
+    <w:lvl w:ilvl="7" w:tplc="04190019" w:tentative="1">
+      <w:start w:val="1"/>
+      <w:numFmt w:val="lowerLetter"/>
+      <w:lvlText w:val="%8."/>
+      <w:lvlJc w:val="left"/>
+      <w:pPr>
+        <w:ind w:left="6611" w:hanging="360"/>
+      </w:pPr>
+    </w:lvl>
+    <w:lvl w:ilvl="8" w:tplc="0419001B" w:tentative="1">
+      <w:start w:val="1"/>
+      <w:numFmt w:val="lowerRoman"/>
+      <w:lvlText w:val="%9."/>
+      <w:lvlJc w:val="right"/>
+      <w:pPr>
+        <w:ind w:left="7331" w:hanging="180"/>
+      </w:pPr>
+    </w:lvl>
+  </w:abstractNum>
+  <w:abstractNum w:abstractNumId="19" w15:restartNumberingAfterBreak="0">
+    <w:nsid w:val="5E6340AF"/>
+    <w:multiLevelType w:val="hybridMultilevel"/>
+    <w:tmpl w:val="AFC472F0"/>
+    <w:lvl w:ilvl="0" w:tplc="0419000F">
+      <w:start w:val="1"/>
+      <w:numFmt w:val="decimal"/>
+      <w:lvlText w:val="%1."/>
+      <w:lvlJc w:val="left"/>
+      <w:pPr>
+        <w:ind w:left="1571" w:hanging="360"/>
+      </w:pPr>
+    </w:lvl>
+    <w:lvl w:ilvl="1" w:tplc="04190019" w:tentative="1">
+      <w:start w:val="1"/>
+      <w:numFmt w:val="lowerLetter"/>
+      <w:lvlText w:val="%2."/>
+      <w:lvlJc w:val="left"/>
+      <w:pPr>
+        <w:ind w:left="2291" w:hanging="360"/>
+      </w:pPr>
+    </w:lvl>
+    <w:lvl w:ilvl="2" w:tplc="0419001B" w:tentative="1">
+      <w:start w:val="1"/>
+      <w:numFmt w:val="lowerRoman"/>
+      <w:lvlText w:val="%3."/>
+      <w:lvlJc w:val="right"/>
+      <w:pPr>
+        <w:ind w:left="3011" w:hanging="180"/>
+      </w:pPr>
+    </w:lvl>
+    <w:lvl w:ilvl="3" w:tplc="0419000F" w:tentative="1">
+      <w:start w:val="1"/>
+      <w:numFmt w:val="decimal"/>
+      <w:lvlText w:val="%4."/>
+      <w:lvlJc w:val="left"/>
+      <w:pPr>
+        <w:ind w:left="3731" w:hanging="360"/>
+      </w:pPr>
+    </w:lvl>
+    <w:lvl w:ilvl="4" w:tplc="04190019" w:tentative="1">
+      <w:start w:val="1"/>
+      <w:numFmt w:val="lowerLetter"/>
+      <w:lvlText w:val="%5."/>
+      <w:lvlJc w:val="left"/>
+      <w:pPr>
+        <w:ind w:left="4451" w:hanging="360"/>
+      </w:pPr>
+    </w:lvl>
+    <w:lvl w:ilvl="5" w:tplc="0419001B" w:tentative="1">
+      <w:start w:val="1"/>
+      <w:numFmt w:val="lowerRoman"/>
+      <w:lvlText w:val="%6."/>
+      <w:lvlJc w:val="right"/>
+      <w:pPr>
+        <w:ind w:left="5171" w:hanging="180"/>
+      </w:pPr>
+    </w:lvl>
+    <w:lvl w:ilvl="6" w:tplc="0419000F" w:tentative="1">
+      <w:start w:val="1"/>
+      <w:numFmt w:val="decimal"/>
+      <w:lvlText w:val="%7."/>
+      <w:lvlJc w:val="left"/>
+      <w:pPr>
+        <w:ind w:left="5891" w:hanging="360"/>
+      </w:pPr>
+    </w:lvl>
+    <w:lvl w:ilvl="7" w:tplc="04190019" w:tentative="1">
+      <w:start w:val="1"/>
+      <w:numFmt w:val="lowerLetter"/>
+      <w:lvlText w:val="%8."/>
+      <w:lvlJc w:val="left"/>
+      <w:pPr>
+        <w:ind w:left="6611" w:hanging="360"/>
+      </w:pPr>
+    </w:lvl>
+    <w:lvl w:ilvl="8" w:tplc="0419001B" w:tentative="1">
+      <w:start w:val="1"/>
+      <w:numFmt w:val="lowerRoman"/>
+      <w:lvlText w:val="%9."/>
+      <w:lvlJc w:val="right"/>
+      <w:pPr>
+        <w:ind w:left="7331" w:hanging="180"/>
+      </w:pPr>
+    </w:lvl>
+  </w:abstractNum>
+  <w:abstractNum w:abstractNumId="20" w15:restartNumberingAfterBreak="0">
+    <w:nsid w:val="64972F9D"/>
+    <w:multiLevelType w:val="hybridMultilevel"/>
+    <w:tmpl w:val="AFC472F0"/>
+    <w:lvl w:ilvl="0" w:tplc="0419000F">
+      <w:start w:val="1"/>
+      <w:numFmt w:val="decimal"/>
+      <w:lvlText w:val="%1."/>
+      <w:lvlJc w:val="left"/>
+      <w:pPr>
+        <w:ind w:left="1571" w:hanging="360"/>
+      </w:pPr>
+    </w:lvl>
+    <w:lvl w:ilvl="1" w:tplc="04190019" w:tentative="1">
+      <w:start w:val="1"/>
+      <w:numFmt w:val="lowerLetter"/>
+      <w:lvlText w:val="%2."/>
+      <w:lvlJc w:val="left"/>
+      <w:pPr>
+        <w:ind w:left="2291" w:hanging="360"/>
+      </w:pPr>
+    </w:lvl>
+    <w:lvl w:ilvl="2" w:tplc="0419001B" w:tentative="1">
+      <w:start w:val="1"/>
+      <w:numFmt w:val="lowerRoman"/>
+      <w:lvlText w:val="%3."/>
+      <w:lvlJc w:val="right"/>
+      <w:pPr>
+        <w:ind w:left="3011" w:hanging="180"/>
+      </w:pPr>
+    </w:lvl>
+    <w:lvl w:ilvl="3" w:tplc="0419000F" w:tentative="1">
+      <w:start w:val="1"/>
+      <w:numFmt w:val="decimal"/>
+      <w:lvlText w:val="%4."/>
+      <w:lvlJc w:val="left"/>
+      <w:pPr>
+        <w:ind w:left="3731" w:hanging="360"/>
+      </w:pPr>
+    </w:lvl>
+    <w:lvl w:ilvl="4" w:tplc="04190019" w:tentative="1">
+      <w:start w:val="1"/>
+      <w:numFmt w:val="lowerLetter"/>
+      <w:lvlText w:val="%5."/>
+      <w:lvlJc w:val="left"/>
+      <w:pPr>
+        <w:ind w:left="4451" w:hanging="360"/>
+      </w:pPr>
+    </w:lvl>
+    <w:lvl w:ilvl="5" w:tplc="0419001B" w:tentative="1">
+      <w:start w:val="1"/>
+      <w:numFmt w:val="lowerRoman"/>
+      <w:lvlText w:val="%6."/>
+      <w:lvlJc w:val="right"/>
+      <w:pPr>
+        <w:ind w:left="5171" w:hanging="180"/>
+      </w:pPr>
+    </w:lvl>
+    <w:lvl w:ilvl="6" w:tplc="0419000F" w:tentative="1">
+      <w:start w:val="1"/>
+      <w:numFmt w:val="decimal"/>
+      <w:lvlText w:val="%7."/>
+      <w:lvlJc w:val="left"/>
+      <w:pPr>
+        <w:ind w:left="5891" w:hanging="360"/>
+      </w:pPr>
+    </w:lvl>
+    <w:lvl w:ilvl="7" w:tplc="04190019" w:tentative="1">
+      <w:start w:val="1"/>
+      <w:numFmt w:val="lowerLetter"/>
+      <w:lvlText w:val="%8."/>
+      <w:lvlJc w:val="left"/>
+      <w:pPr>
+        <w:ind w:left="6611" w:hanging="360"/>
+      </w:pPr>
+    </w:lvl>
+    <w:lvl w:ilvl="8" w:tplc="0419001B" w:tentative="1">
+      <w:start w:val="1"/>
+      <w:numFmt w:val="lowerRoman"/>
+      <w:lvlText w:val="%9."/>
+      <w:lvlJc w:val="right"/>
+      <w:pPr>
+        <w:ind w:left="7331" w:hanging="180"/>
+      </w:pPr>
+    </w:lvl>
+  </w:abstractNum>
+  <w:abstractNum w:abstractNumId="21" w15:restartNumberingAfterBreak="0">
     <w:nsid w:val="64A71692"/>
     <w:multiLevelType w:val="hybridMultilevel"/>
     <w:tmpl w:val="0890C82C"/>
@@ -9003,7 +16063,7 @@
       </w:rPr>
     </w:lvl>
   </w:abstractNum>
-  <w:abstractNum w:abstractNumId="19" w15:restartNumberingAfterBreak="0">
+  <w:abstractNum w:abstractNumId="22" w15:restartNumberingAfterBreak="0">
     <w:nsid w:val="74AB2613"/>
     <w:multiLevelType w:val="hybridMultilevel"/>
     <w:tmpl w:val="A2CAD252"/>
@@ -9116,7 +16176,7 @@
       </w:rPr>
     </w:lvl>
   </w:abstractNum>
-  <w:abstractNum w:abstractNumId="20" w15:restartNumberingAfterBreak="0">
+  <w:abstractNum w:abstractNumId="23" w15:restartNumberingAfterBreak="0">
     <w:nsid w:val="7B647652"/>
     <w:multiLevelType w:val="hybridMultilevel"/>
     <w:tmpl w:val="DB7828C8"/>
@@ -9236,10 +16296,10 @@
     <w:abstractNumId w:val="1"/>
   </w:num>
   <w:num w:numId="3">
-    <w:abstractNumId w:val="19"/>
+    <w:abstractNumId w:val="22"/>
   </w:num>
   <w:num w:numId="4">
-    <w:abstractNumId w:val="18"/>
+    <w:abstractNumId w:val="21"/>
   </w:num>
   <w:num w:numId="5">
     <w:abstractNumId w:val="7"/>
@@ -9287,9 +16347,18 @@
     <w:abstractNumId w:val="4"/>
   </w:num>
   <w:num w:numId="20">
+    <w:abstractNumId w:val="23"/>
+  </w:num>
+  <w:num w:numId="21">
     <w:abstractNumId w:val="20"/>
   </w:num>
-  <w:num w:numId="21">
+  <w:num w:numId="22">
+    <w:abstractNumId w:val="18"/>
+  </w:num>
+  <w:num w:numId="23">
+    <w:abstractNumId w:val="19"/>
+  </w:num>
+  <w:num w:numId="24">
     <w:abstractNumId w:val="17"/>
   </w:num>
 </w:numbering>
@@ -10363,7 +17432,7 @@
 </file>
 
 <file path=customXml/itemProps1.xml><?xml version="1.0" encoding="utf-8"?>
-<ds:datastoreItem xmlns:ds="http://schemas.openxmlformats.org/officeDocument/2006/customXml" ds:itemID="{6293E5E9-D7DA-4C03-8591-2BC02EE18276}">
+<ds:datastoreItem xmlns:ds="http://schemas.openxmlformats.org/officeDocument/2006/customXml" ds:itemID="{81DB4333-0FE3-47EE-A6C8-391DB6AEDF47}">
   <ds:schemaRefs>
     <ds:schemaRef ds:uri="http://schemas.openxmlformats.org/officeDocument/2006/bibliography"/>
   </ds:schemaRefs>

--- a/Report/Сакмаркин Владимир Александрович.docx
+++ b/Report/Сакмаркин Владимир Александрович.docx
@@ -2579,15 +2579,7 @@
     </w:p>
     <w:p>
       <w:r>
-        <w:t xml:space="preserve">Поскольку целью работы не является разработка программного решения, которое будет надежным в долгосрочной перспективе, было решено использовать </w:t>
-      </w:r>
-      <w:proofErr w:type="spellStart"/>
-      <w:r>
-        <w:t>парсинг</w:t>
-      </w:r>
-      <w:proofErr w:type="spellEnd"/>
-      <w:r>
-        <w:t xml:space="preserve"> </w:t>
+        <w:t xml:space="preserve">Поскольку целью работы не является разработка программного решения, которое будет надежным в долгосрочной перспективе, было решено использовать парсинг </w:t>
       </w:r>
       <w:r>
         <w:rPr>
@@ -4807,26 +4799,21 @@
       </w:pPr>
       <w:bookmarkStart w:id="16" w:name="_Toc169540419"/>
       <w:r>
-        <w:t xml:space="preserve">2.1 Разработка алгоритмов </w:t>
-      </w:r>
-      <w:proofErr w:type="spellStart"/>
-      <w:r>
-        <w:t>парсинга</w:t>
+        <w:t>2.1 Разработка алгоритмов парсинга</w:t>
       </w:r>
       <w:bookmarkEnd w:id="16"/>
-      <w:proofErr w:type="spellEnd"/>
     </w:p>
     <w:p>
       <w:r>
         <w:t>На основе приведенного анализа веб-страниц можно составить следующий алгоритм</w:t>
       </w:r>
       <w:r>
-        <w:t>.</w:t>
+        <w:t>:</w:t>
       </w:r>
     </w:p>
     <w:p>
       <w:r>
-        <w:t>Для каждой страницы каталога:</w:t>
+        <w:t>Для каждой страницы каталога.</w:t>
       </w:r>
     </w:p>
     <w:p>
@@ -4906,7 +4893,7 @@
         <w:ind w:left="840" w:firstLine="0"/>
       </w:pPr>
       <w:r>
-        <w:t>Для каждой страницы товара:</w:t>
+        <w:t>Для каждой страницы товара.</w:t>
       </w:r>
     </w:p>
     <w:p>
@@ -5053,15 +5040,7 @@
     </w:p>
     <w:p>
       <w:r>
-        <w:t xml:space="preserve">Ниже приведен код программы для </w:t>
-      </w:r>
-      <w:proofErr w:type="spellStart"/>
-      <w:r>
-        <w:t>парсинга</w:t>
-      </w:r>
-      <w:proofErr w:type="spellEnd"/>
-      <w:r>
-        <w:t xml:space="preserve"> магазина </w:t>
+        <w:t xml:space="preserve">Ниже приведен код программы для парсинга магазина </w:t>
       </w:r>
       <w:proofErr w:type="spellStart"/>
       <w:r>
@@ -9121,15 +9100,7 @@
         <w:t>-</w:t>
       </w:r>
       <w:r>
-        <w:t xml:space="preserve">файл. Выбор этого метода сохранения обусловлен удобством работы – данные не требуют повторного </w:t>
-      </w:r>
-      <w:proofErr w:type="spellStart"/>
-      <w:r>
-        <w:t>парсинга</w:t>
-      </w:r>
-      <w:proofErr w:type="spellEnd"/>
-      <w:r>
-        <w:t>, что позволяет беспрепятственно передавать их между устройствами, на которых велась работа, а именно стационарный ПК и ноутбук.</w:t>
+        <w:t>файл. Выбор этого метода сохранения обусловлен удобством работы – данные не требуют повторного парсинга, что позволяет беспрепятственно передавать их между устройствами, на которых велась работа, а именно стационарный ПК и ноутбук.</w:t>
       </w:r>
       <w:r>
         <w:t xml:space="preserve"> Далее информация из этого файла будет внесена в базу данных.</w:t>
@@ -9143,15 +9114,7 @@
         <w:t xml:space="preserve"> обработка значений характеристик товара,</w:t>
       </w:r>
       <w:r>
-        <w:t xml:space="preserve"> а также наличие бренда в списке характеристик. Помимо этого, в программе для </w:t>
-      </w:r>
-      <w:proofErr w:type="spellStart"/>
-      <w:r>
-        <w:t>парсинга</w:t>
-      </w:r>
-      <w:proofErr w:type="spellEnd"/>
-      <w:r>
-        <w:t xml:space="preserve"> сайта Топтыгин получение </w:t>
+        <w:t xml:space="preserve"> а также наличие бренда в списке характеристик. Помимо этого, в программе для парсинга сайта Топтыгин получение </w:t>
       </w:r>
       <w:r>
         <w:rPr>
@@ -9216,6 +9179,9 @@
         <w:ind w:firstLine="0"/>
       </w:pPr>
       <w:r>
+        <w:rPr>
+          <w:noProof/>
+        </w:rPr>
         <w:lastRenderedPageBreak/>
         <w:drawing>
           <wp:inline distT="0" distB="0" distL="0" distR="0" wp14:anchorId="2D11878A" wp14:editId="08564B05">
@@ -9905,6 +9871,11 @@
       </w:r>
     </w:p>
     <w:p>
+      <w:pPr>
+        <w:rPr>
+          <w:lang w:val="en-US"/>
+        </w:rPr>
+      </w:pPr>
       <w:r>
         <w:t xml:space="preserve">Для добавления извлеченной информации о товарах была разработана отдельная программа, которая считывает </w:t>
       </w:r>
@@ -9918,7 +9889,58 @@
         <w:t>-</w:t>
       </w:r>
       <w:r>
-        <w:t>файл и добавляет новые записи в таблицу, исключая добавление повторяющихся товаров. Особое внимание стоит уделить следующим строкам:</w:t>
+        <w:t>файл и добавляет новые записи в таблицу, исключая добавление повторяющихся товаров. Особое</w:t>
+      </w:r>
+      <w:r>
+        <w:rPr>
+          <w:lang w:val="en-US"/>
+        </w:rPr>
+        <w:t xml:space="preserve"> </w:t>
+      </w:r>
+      <w:r>
+        <w:t>внимание</w:t>
+      </w:r>
+      <w:r>
+        <w:rPr>
+          <w:lang w:val="en-US"/>
+        </w:rPr>
+        <w:t xml:space="preserve"> </w:t>
+      </w:r>
+      <w:r>
+        <w:t>стоит</w:t>
+      </w:r>
+      <w:r>
+        <w:rPr>
+          <w:lang w:val="en-US"/>
+        </w:rPr>
+        <w:t xml:space="preserve"> </w:t>
+      </w:r>
+      <w:r>
+        <w:t>уделить</w:t>
+      </w:r>
+      <w:r>
+        <w:rPr>
+          <w:lang w:val="en-US"/>
+        </w:rPr>
+        <w:t xml:space="preserve"> </w:t>
+      </w:r>
+      <w:r>
+        <w:t>следующим</w:t>
+      </w:r>
+      <w:r>
+        <w:rPr>
+          <w:lang w:val="en-US"/>
+        </w:rPr>
+        <w:t xml:space="preserve"> </w:t>
+      </w:r>
+      <w:r>
+        <w:t>строкам</w:t>
+      </w:r>
+      <w:r>
+        <w:rPr>
+          <w:lang w:val="en-US"/>
+        </w:rPr>
+        <w:t>:</w:t>
       </w:r>
     </w:p>
     <w:p>
@@ -11024,172 +11046,173 @@
       </w:r>
     </w:p>
     <w:p>
-      <w:pPr>
+      <w:r>
+        <w:t xml:space="preserve">Сначала создается экземпляр класса модели таблицы. Затем в блоке </w:t>
+      </w:r>
+      <w:r>
+        <w:rPr>
+          <w:lang w:val="en-US"/>
+        </w:rPr>
+        <w:t>try</w:t>
+      </w:r>
+      <w:r>
+        <w:t>-</w:t>
+      </w:r>
+      <w:r>
+        <w:rPr>
+          <w:lang w:val="en-US"/>
+        </w:rPr>
+        <w:t>except</w:t>
+      </w:r>
+      <w:r>
+        <w:t xml:space="preserve"> </w:t>
+      </w:r>
+      <w:r>
+        <w:t xml:space="preserve">производится попытка поиска в базе данных товара с уже существующим уникальным именем. </w:t>
+      </w:r>
+      <w:r>
+        <w:t>В</w:t>
+      </w:r>
+      <w:r>
+        <w:t xml:space="preserve"> </w:t>
+      </w:r>
+      <w:r>
+        <w:t>данном</w:t>
+      </w:r>
+      <w:r>
+        <w:t xml:space="preserve"> </w:t>
+      </w:r>
+      <w:r>
+        <w:t>случае</w:t>
+      </w:r>
+      <w:r>
+        <w:t xml:space="preserve"> </w:t>
+      </w:r>
+      <w:r>
+        <w:t>команда</w:t>
+      </w:r>
+      <w:r>
+        <w:t xml:space="preserve"> </w:t>
+      </w:r>
+      <w:r>
         <w:rPr>
           <w:rFonts w:eastAsia="Times New Roman" w:cs="Times New Roman"/>
           <w:color w:val="000000" w:themeColor="text1"/>
           <w:szCs w:val="28"/>
-        </w:rPr>
-      </w:pPr>
-      <w:r>
-        <w:t xml:space="preserve">Сначала создается экземпляр класса модели таблицы. Затем в блоке </w:t>
-      </w:r>
-      <w:r>
-        <w:rPr>
-          <w:lang w:val="en-US"/>
-        </w:rPr>
-        <w:t>try</w:t>
-      </w:r>
-      <w:r>
-        <w:t>-</w:t>
-      </w:r>
-      <w:r>
-        <w:rPr>
-          <w:lang w:val="en-US"/>
-        </w:rPr>
-        <w:t>except</w:t>
-      </w:r>
-      <w:r>
-        <w:t xml:space="preserve"> </w:t>
-      </w:r>
-      <w:r>
-        <w:t xml:space="preserve">производится попытка поиска в базе данных товара с уже существующим уникальным именем. </w:t>
-      </w:r>
-      <w:r>
-        <w:t>В</w:t>
-      </w:r>
-      <w:r>
-        <w:t xml:space="preserve"> </w:t>
-      </w:r>
-      <w:r>
-        <w:t>данном</w:t>
-      </w:r>
-      <w:r>
-        <w:t xml:space="preserve"> </w:t>
-      </w:r>
-      <w:r>
-        <w:t>случае</w:t>
-      </w:r>
-      <w:r>
-        <w:t xml:space="preserve"> </w:t>
-      </w:r>
-      <w:r>
-        <w:t>команда</w:t>
-      </w:r>
-      <w:r>
-        <w:t xml:space="preserve"> </w:t>
+          <w:lang w:val="en-US"/>
+        </w:rPr>
+        <w:lastRenderedPageBreak/>
+        <w:t>Product</w:t>
       </w:r>
       <w:r>
         <w:rPr>
           <w:rFonts w:eastAsia="Times New Roman" w:cs="Times New Roman"/>
           <w:color w:val="000000" w:themeColor="text1"/>
           <w:szCs w:val="28"/>
-          <w:lang w:val="en-US"/>
-        </w:rPr>
-        <w:lastRenderedPageBreak/>
-        <w:t>Product</w:t>
+        </w:rPr>
+        <w:t>.</w:t>
       </w:r>
       <w:r>
         <w:rPr>
           <w:rFonts w:eastAsia="Times New Roman" w:cs="Times New Roman"/>
           <w:color w:val="000000" w:themeColor="text1"/>
           <w:szCs w:val="28"/>
-        </w:rPr>
-        <w:t>.</w:t>
+          <w:lang w:val="en-US"/>
+        </w:rPr>
+        <w:t>objects</w:t>
       </w:r>
       <w:r>
         <w:rPr>
           <w:rFonts w:eastAsia="Times New Roman" w:cs="Times New Roman"/>
           <w:color w:val="000000" w:themeColor="text1"/>
           <w:szCs w:val="28"/>
-          <w:lang w:val="en-US"/>
-        </w:rPr>
-        <w:t>objects</w:t>
+        </w:rPr>
+        <w:t>.</w:t>
       </w:r>
       <w:r>
         <w:rPr>
           <w:rFonts w:eastAsia="Times New Roman" w:cs="Times New Roman"/>
           <w:color w:val="000000" w:themeColor="text1"/>
           <w:szCs w:val="28"/>
-        </w:rPr>
-        <w:t>.</w:t>
+          <w:lang w:val="en-US"/>
+        </w:rPr>
+        <w:t>get</w:t>
       </w:r>
       <w:r>
         <w:rPr>
           <w:rFonts w:eastAsia="Times New Roman" w:cs="Times New Roman"/>
           <w:color w:val="000000" w:themeColor="text1"/>
           <w:szCs w:val="28"/>
-          <w:lang w:val="en-US"/>
-        </w:rPr>
-        <w:t>get</w:t>
+        </w:rPr>
+        <w:t>(</w:t>
       </w:r>
       <w:r>
         <w:rPr>
           <w:rFonts w:eastAsia="Times New Roman" w:cs="Times New Roman"/>
           <w:color w:val="000000" w:themeColor="text1"/>
           <w:szCs w:val="28"/>
-        </w:rPr>
-        <w:t>(</w:t>
+          <w:lang w:val="en-US"/>
+        </w:rPr>
+        <w:t>unique</w:t>
       </w:r>
       <w:r>
         <w:rPr>
           <w:rFonts w:eastAsia="Times New Roman" w:cs="Times New Roman"/>
           <w:color w:val="000000" w:themeColor="text1"/>
           <w:szCs w:val="28"/>
-          <w:lang w:val="en-US"/>
-        </w:rPr>
-        <w:t>unique</w:t>
+        </w:rPr>
+        <w:t>_</w:t>
       </w:r>
       <w:r>
         <w:rPr>
           <w:rFonts w:eastAsia="Times New Roman" w:cs="Times New Roman"/>
           <w:color w:val="000000" w:themeColor="text1"/>
           <w:szCs w:val="28"/>
-        </w:rPr>
-        <w:t>_</w:t>
+          <w:lang w:val="en-US"/>
+        </w:rPr>
+        <w:t>name</w:t>
       </w:r>
       <w:r>
         <w:rPr>
           <w:rFonts w:eastAsia="Times New Roman" w:cs="Times New Roman"/>
           <w:color w:val="000000" w:themeColor="text1"/>
           <w:szCs w:val="28"/>
-          <w:lang w:val="en-US"/>
-        </w:rPr>
-        <w:t>name</w:t>
+        </w:rPr>
+        <w:t>=</w:t>
       </w:r>
       <w:r>
         <w:rPr>
           <w:rFonts w:eastAsia="Times New Roman" w:cs="Times New Roman"/>
           <w:color w:val="000000" w:themeColor="text1"/>
           <w:szCs w:val="28"/>
-        </w:rPr>
-        <w:t>=</w:t>
+          <w:lang w:val="en-US"/>
+        </w:rPr>
+        <w:t>unique</w:t>
       </w:r>
       <w:r>
         <w:rPr>
           <w:rFonts w:eastAsia="Times New Roman" w:cs="Times New Roman"/>
           <w:color w:val="000000" w:themeColor="text1"/>
           <w:szCs w:val="28"/>
-          <w:lang w:val="en-US"/>
-        </w:rPr>
-        <w:t>unique</w:t>
+        </w:rPr>
+        <w:t>_</w:t>
       </w:r>
       <w:r>
         <w:rPr>
           <w:rFonts w:eastAsia="Times New Roman" w:cs="Times New Roman"/>
           <w:color w:val="000000" w:themeColor="text1"/>
           <w:szCs w:val="28"/>
-        </w:rPr>
-        <w:t>_</w:t>
+          <w:lang w:val="en-US"/>
+        </w:rPr>
+        <w:t>name</w:t>
       </w:r>
       <w:r>
         <w:rPr>
           <w:rFonts w:eastAsia="Times New Roman" w:cs="Times New Roman"/>
           <w:color w:val="000000" w:themeColor="text1"/>
           <w:szCs w:val="28"/>
-          <w:lang w:val="en-US"/>
-        </w:rPr>
-        <w:t>name</w:t>
+        </w:rPr>
+        <w:t xml:space="preserve">) </w:t>
       </w:r>
       <w:r>
         <w:rPr>
@@ -11197,7 +11220,7 @@
           <w:color w:val="000000" w:themeColor="text1"/>
           <w:szCs w:val="28"/>
         </w:rPr>
-        <w:t>)</w:t>
+        <w:t>эквивалентна</w:t>
       </w:r>
       <w:r>
         <w:rPr>
@@ -11212,8 +11235,9 @@
           <w:rFonts w:eastAsia="Times New Roman" w:cs="Times New Roman"/>
           <w:color w:val="000000" w:themeColor="text1"/>
           <w:szCs w:val="28"/>
-        </w:rPr>
-        <w:t>эквивалентна</w:t>
+          <w:lang w:val="en-US"/>
+        </w:rPr>
+        <w:t>SQL</w:t>
       </w:r>
       <w:r>
         <w:rPr>
@@ -11221,7 +11245,7 @@
           <w:color w:val="000000" w:themeColor="text1"/>
           <w:szCs w:val="28"/>
         </w:rPr>
-        <w:t xml:space="preserve"> </w:t>
+        <w:t>-запросу</w:t>
       </w:r>
       <w:r>
         <w:rPr>
@@ -11229,24 +11253,183 @@
           <w:color w:val="000000" w:themeColor="text1"/>
           <w:szCs w:val="28"/>
         </w:rPr>
-        <w:t>следующему</w:t>
+        <w:t xml:space="preserve"> </w:t>
+      </w:r>
+      <w:r>
+        <w:rPr>
+          <w:rFonts w:ascii="Courier New" w:hAnsi="Courier New" w:cs="Courier New"/>
+          <w:color w:val="000000" w:themeColor="text1"/>
+          <w:sz w:val="24"/>
+          <w:szCs w:val="24"/>
+          <w:lang w:val="en-US"/>
+        </w:rPr>
+        <w:t>SELECT</w:t>
+      </w:r>
+      <w:r>
+        <w:rPr>
+          <w:rFonts w:ascii="Courier New" w:hAnsi="Courier New" w:cs="Courier New"/>
+          <w:color w:val="000000" w:themeColor="text1"/>
+          <w:sz w:val="24"/>
+          <w:szCs w:val="24"/>
+        </w:rPr>
+        <w:t xml:space="preserve"> * </w:t>
+      </w:r>
+      <w:r>
+        <w:rPr>
+          <w:rFonts w:ascii="Courier New" w:hAnsi="Courier New" w:cs="Courier New"/>
+          <w:color w:val="000000" w:themeColor="text1"/>
+          <w:sz w:val="24"/>
+          <w:szCs w:val="24"/>
+          <w:lang w:val="en-US"/>
+        </w:rPr>
+        <w:t>FROM</w:t>
+      </w:r>
+      <w:r>
+        <w:rPr>
+          <w:rFonts w:ascii="Courier New" w:hAnsi="Courier New" w:cs="Courier New"/>
+          <w:color w:val="000000" w:themeColor="text1"/>
+          <w:sz w:val="24"/>
+          <w:szCs w:val="24"/>
+        </w:rPr>
+        <w:t xml:space="preserve"> </w:t>
+      </w:r>
+      <w:r>
+        <w:rPr>
+          <w:rFonts w:ascii="Courier New" w:hAnsi="Courier New" w:cs="Courier New"/>
+          <w:color w:val="000000" w:themeColor="text1"/>
+          <w:sz w:val="24"/>
+          <w:szCs w:val="24"/>
+          <w:lang w:val="en-US"/>
+        </w:rPr>
+        <w:t>Products</w:t>
+      </w:r>
+      <w:r>
+        <w:rPr>
+          <w:rFonts w:ascii="Courier New" w:hAnsi="Courier New" w:cs="Courier New"/>
+          <w:color w:val="000000" w:themeColor="text1"/>
+          <w:sz w:val="24"/>
+          <w:szCs w:val="24"/>
+        </w:rPr>
+        <w:t xml:space="preserve"> </w:t>
+      </w:r>
+      <w:r>
+        <w:rPr>
+          <w:rFonts w:ascii="Courier New" w:hAnsi="Courier New" w:cs="Courier New"/>
+          <w:color w:val="000000" w:themeColor="text1"/>
+          <w:sz w:val="24"/>
+          <w:szCs w:val="24"/>
+          <w:lang w:val="en-US"/>
+        </w:rPr>
+        <w:t>WHERE</w:t>
+      </w:r>
+      <w:r>
+        <w:rPr>
+          <w:rFonts w:ascii="Courier New" w:hAnsi="Courier New" w:cs="Courier New"/>
+          <w:color w:val="000000" w:themeColor="text1"/>
+          <w:sz w:val="24"/>
+          <w:szCs w:val="24"/>
+        </w:rPr>
+        <w:t xml:space="preserve"> </w:t>
+      </w:r>
+      <w:r>
+        <w:rPr>
+          <w:rFonts w:ascii="Courier New" w:hAnsi="Courier New" w:cs="Courier New"/>
+          <w:color w:val="000000" w:themeColor="text1"/>
+          <w:sz w:val="24"/>
+          <w:szCs w:val="24"/>
+          <w:lang w:val="en-US"/>
+        </w:rPr>
+        <w:t>unique</w:t>
+      </w:r>
+      <w:r>
+        <w:rPr>
+          <w:rFonts w:ascii="Courier New" w:hAnsi="Courier New" w:cs="Courier New"/>
+          <w:color w:val="000000" w:themeColor="text1"/>
+          <w:sz w:val="24"/>
+          <w:szCs w:val="24"/>
+        </w:rPr>
+        <w:t>_</w:t>
+      </w:r>
+      <w:r>
+        <w:rPr>
+          <w:rFonts w:ascii="Courier New" w:hAnsi="Courier New" w:cs="Courier New"/>
+          <w:color w:val="000000" w:themeColor="text1"/>
+          <w:sz w:val="24"/>
+          <w:szCs w:val="24"/>
+          <w:lang w:val="en-US"/>
+        </w:rPr>
+        <w:t>name</w:t>
+      </w:r>
+      <w:r>
+        <w:rPr>
+          <w:rFonts w:ascii="Courier New" w:hAnsi="Courier New" w:cs="Courier New"/>
+          <w:color w:val="000000" w:themeColor="text1"/>
+          <w:sz w:val="24"/>
+          <w:szCs w:val="24"/>
+        </w:rPr>
+        <w:t xml:space="preserve"> = </w:t>
+      </w:r>
+      <w:r>
+        <w:rPr>
+          <w:rFonts w:ascii="Courier New" w:hAnsi="Courier New" w:cs="Courier New"/>
+          <w:color w:val="000000" w:themeColor="text1"/>
+          <w:sz w:val="24"/>
+          <w:szCs w:val="24"/>
+          <w:lang w:val="en-US"/>
+        </w:rPr>
+        <w:t>unique</w:t>
+      </w:r>
+      <w:r>
+        <w:rPr>
+          <w:rFonts w:ascii="Courier New" w:hAnsi="Courier New" w:cs="Courier New"/>
+          <w:color w:val="000000" w:themeColor="text1"/>
+          <w:sz w:val="24"/>
+          <w:szCs w:val="24"/>
+        </w:rPr>
+        <w:t>_</w:t>
+      </w:r>
+      <w:r>
+        <w:rPr>
+          <w:rFonts w:ascii="Courier New" w:hAnsi="Courier New" w:cs="Courier New"/>
+          <w:color w:val="000000" w:themeColor="text1"/>
+          <w:sz w:val="24"/>
+          <w:szCs w:val="24"/>
+          <w:lang w:val="en-US"/>
+        </w:rPr>
+        <w:t>name</w:t>
+      </w:r>
+      <w:r>
+        <w:rPr>
+          <w:rFonts w:cs="Times New Roman"/>
+          <w:color w:val="000000" w:themeColor="text1"/>
+          <w:szCs w:val="28"/>
+        </w:rPr>
+        <w:t>,</w:t>
+      </w:r>
+      <w:r>
+        <w:rPr>
+          <w:rFonts w:cs="Times New Roman"/>
+          <w:color w:val="000000" w:themeColor="text1"/>
+          <w:szCs w:val="28"/>
+        </w:rPr>
+        <w:t xml:space="preserve"> за тем лишь исключением, что данный </w:t>
       </w:r>
       <w:r>
         <w:rPr>
           <w:rFonts w:eastAsia="Times New Roman" w:cs="Times New Roman"/>
           <w:color w:val="000000" w:themeColor="text1"/>
           <w:szCs w:val="28"/>
-        </w:rPr>
-        <w:t xml:space="preserve"> </w:t>
+          <w:lang w:val="en-US"/>
+        </w:rPr>
+        <w:t>SQL</w:t>
       </w:r>
       <w:r>
         <w:rPr>
           <w:rFonts w:eastAsia="Times New Roman" w:cs="Times New Roman"/>
           <w:color w:val="000000" w:themeColor="text1"/>
           <w:szCs w:val="28"/>
-          <w:lang w:val="en-US"/>
-        </w:rPr>
-        <w:t>SQL</w:t>
+        </w:rPr>
+        <w:t>-</w:t>
       </w:r>
       <w:r>
         <w:rPr>
@@ -11254,15 +11437,50 @@
           <w:color w:val="000000" w:themeColor="text1"/>
           <w:szCs w:val="28"/>
         </w:rPr>
-        <w:t>-</w:t>
+        <w:t xml:space="preserve">запрос выберет все записи с заданным значением поля </w:t>
+      </w:r>
+      <w:r>
+        <w:rPr>
+          <w:rFonts w:cs="Times New Roman"/>
+          <w:color w:val="000000" w:themeColor="text1"/>
+          <w:szCs w:val="28"/>
+          <w:lang w:val="en-US"/>
+        </w:rPr>
+        <w:t>unique</w:t>
+      </w:r>
+      <w:r>
+        <w:rPr>
+          <w:rFonts w:cs="Times New Roman"/>
+          <w:color w:val="000000" w:themeColor="text1"/>
+          <w:szCs w:val="28"/>
+        </w:rPr>
+        <w:t>_</w:t>
+      </w:r>
+      <w:r>
+        <w:rPr>
+          <w:rFonts w:cs="Times New Roman"/>
+          <w:color w:val="000000" w:themeColor="text1"/>
+          <w:szCs w:val="28"/>
+          <w:lang w:val="en-US"/>
+        </w:rPr>
+        <w:t>name</w:t>
+      </w:r>
+      <w:r>
+        <w:rPr>
+          <w:rFonts w:cs="Times New Roman"/>
+          <w:color w:val="000000" w:themeColor="text1"/>
+          <w:szCs w:val="28"/>
+        </w:rPr>
+        <w:t xml:space="preserve">, а </w:t>
       </w:r>
       <w:r>
         <w:rPr>
           <w:rFonts w:eastAsia="Times New Roman" w:cs="Times New Roman"/>
           <w:color w:val="000000" w:themeColor="text1"/>
           <w:szCs w:val="28"/>
-        </w:rPr>
-        <w:t>запросу</w:t>
+          <w:lang w:val="en-US"/>
+        </w:rPr>
+        <w:t>Product</w:t>
       </w:r>
       <w:r>
         <w:rPr>
@@ -11270,304 +11488,730 @@
           <w:color w:val="000000" w:themeColor="text1"/>
           <w:szCs w:val="28"/>
         </w:rPr>
-        <w:t>:</w:t>
+        <w:t>.</w:t>
       </w:r>
       <w:r>
         <w:rPr>
           <w:rFonts w:eastAsia="Times New Roman" w:cs="Times New Roman"/>
           <w:color w:val="000000" w:themeColor="text1"/>
           <w:szCs w:val="28"/>
-        </w:rPr>
+          <w:lang w:val="en-US"/>
+        </w:rPr>
+        <w:t>objects</w:t>
+      </w:r>
+      <w:r>
+        <w:rPr>
+          <w:rFonts w:eastAsia="Times New Roman" w:cs="Times New Roman"/>
+          <w:color w:val="000000" w:themeColor="text1"/>
+          <w:szCs w:val="28"/>
+        </w:rPr>
+        <w:t>.</w:t>
+      </w:r>
+      <w:r>
+        <w:rPr>
+          <w:rFonts w:eastAsia="Times New Roman" w:cs="Times New Roman"/>
+          <w:color w:val="000000" w:themeColor="text1"/>
+          <w:szCs w:val="28"/>
+          <w:lang w:val="en-US"/>
+        </w:rPr>
+        <w:t>get</w:t>
+      </w:r>
+      <w:r>
+        <w:rPr>
+          <w:rFonts w:eastAsia="Times New Roman" w:cs="Times New Roman"/>
+          <w:color w:val="000000" w:themeColor="text1"/>
+          <w:szCs w:val="28"/>
+        </w:rPr>
+        <w:t xml:space="preserve"> выберет только один. Е</w:t>
+      </w:r>
+      <w:r>
+        <w:rPr>
+          <w:rFonts w:eastAsia="Times New Roman" w:cs="Times New Roman"/>
+          <w:color w:val="000000" w:themeColor="text1"/>
+          <w:szCs w:val="28"/>
+        </w:rPr>
+        <w:t xml:space="preserve">сли элементов окажется больше одного, то будет вызвано исключение </w:t>
+      </w:r>
+      <w:proofErr w:type="spellStart"/>
+      <w:r>
+        <w:rPr>
+          <w:rFonts w:eastAsia="Times New Roman" w:cs="Times New Roman"/>
+          <w:color w:val="000000" w:themeColor="text1"/>
+          <w:szCs w:val="28"/>
+          <w:lang w:val="en-US"/>
+        </w:rPr>
+        <w:t>MultipleObjectsReturned</w:t>
+      </w:r>
+      <w:proofErr w:type="spellEnd"/>
+      <w:r>
+        <w:rPr>
+          <w:rFonts w:eastAsia="Times New Roman" w:cs="Times New Roman"/>
+          <w:color w:val="000000" w:themeColor="text1"/>
+          <w:szCs w:val="28"/>
+        </w:rPr>
+        <w:t>. Однако в данном случае это исключение не будет вызвано никогда, поскольку при добавлении информации в базу данных намеренно избегаются повторы.</w:t>
+      </w:r>
+      <w:r>
         <w:t xml:space="preserve"> </w:t>
       </w:r>
-      <w:r>
-        <w:rPr>
-          <w:rFonts w:ascii="Courier New" w:hAnsi="Courier New" w:cs="Courier New"/>
-          <w:color w:val="404040" w:themeColor="text1" w:themeTint="BF"/>
+    </w:p>
+    <w:p>
+      <w:r>
+        <w:t xml:space="preserve">Уникальное имя составляется следующим образом: из наименования удаляются все лишние слова и символы, в том числе пробелы, и производится </w:t>
+      </w:r>
+      <w:r>
+        <w:t>замена</w:t>
+      </w:r>
+      <w:r>
+        <w:t xml:space="preserve"> символов русского алфавита на символы английского алфавита</w:t>
+      </w:r>
+      <w:r>
+        <w:t xml:space="preserve"> (транслитерация)</w:t>
+      </w:r>
+      <w:r>
+        <w:t xml:space="preserve">. Например, уникальное имя одного и того же товара, который на одном сайте записан как «Линолеум </w:t>
+      </w:r>
+      <w:proofErr w:type="spellStart"/>
+      <w:r>
+        <w:rPr>
+          <w:lang w:val="en-US"/>
+        </w:rPr>
+        <w:t>Tarkett</w:t>
+      </w:r>
+      <w:proofErr w:type="spellEnd"/>
+      <w:r>
+        <w:t xml:space="preserve"> </w:t>
+      </w:r>
+      <w:r>
+        <w:t xml:space="preserve">Гладиатор Миллер 1 3,5м / 0,4мм», а на другом – «Линолеум бытовой </w:t>
+      </w:r>
+      <w:proofErr w:type="spellStart"/>
+      <w:r>
+        <w:rPr>
+          <w:lang w:val="en-US"/>
+        </w:rPr>
+        <w:t>Tarkett</w:t>
+      </w:r>
+      <w:proofErr w:type="spellEnd"/>
+      <w:r>
+        <w:t xml:space="preserve"> </w:t>
+      </w:r>
+      <w:r>
+        <w:rPr>
+          <w:lang w:val="en-US"/>
+        </w:rPr>
+        <w:t>Gladiator</w:t>
+      </w:r>
+      <w:r>
+        <w:t xml:space="preserve"> </w:t>
+      </w:r>
+      <w:r>
+        <w:rPr>
+          <w:lang w:val="en-US"/>
+        </w:rPr>
+        <w:t>Miller</w:t>
+      </w:r>
+      <w:r>
+        <w:t xml:space="preserve"> 1 (3,5</w:t>
+      </w:r>
+      <w:r>
+        <w:t>м</w:t>
+      </w:r>
+      <w:r>
+        <w:t>)</w:t>
+      </w:r>
+      <w:r>
+        <w:t>», будет выглядеть как «</w:t>
+      </w:r>
+      <w:proofErr w:type="spellStart"/>
+      <w:r>
+        <w:rPr>
+          <w:lang w:val="en-US"/>
+        </w:rPr>
+        <w:t>tarkettgladiatormiller</w:t>
+      </w:r>
+      <w:proofErr w:type="spellEnd"/>
+      <w:r>
+        <w:t>13,5</w:t>
+      </w:r>
+      <w:r>
+        <w:rPr>
+          <w:lang w:val="en-US"/>
+        </w:rPr>
+        <w:t>m</w:t>
+      </w:r>
+      <w:r>
+        <w:t>».</w:t>
+      </w:r>
+    </w:p>
+    <w:p>
+      <w:pPr>
+        <w:rPr>
+          <w:lang w:val="en-US"/>
+        </w:rPr>
+      </w:pPr>
+      <w:r>
+        <w:t xml:space="preserve">Если </w:t>
+      </w:r>
+      <w:r>
+        <w:t xml:space="preserve">товар с уже существующим уникальным именем </w:t>
+      </w:r>
+      <w:r>
+        <w:t>нашелся, то информация о нем будет изменена, при условии, что его цена больше, чем цена нового товара. Также если у существующего товара отсутствуют (т. е. равны пустой строке) значения полей «Класс пожарной безопасности» и «Бренд», то эти значения берутся из соответствующих полей нового товара.</w:t>
+      </w:r>
+      <w:r>
+        <w:t xml:space="preserve"> В</w:t>
+      </w:r>
+      <w:r>
+        <w:rPr>
+          <w:lang w:val="en-US"/>
+        </w:rPr>
+        <w:t xml:space="preserve"> </w:t>
+      </w:r>
+      <w:r>
+        <w:t>данном</w:t>
+      </w:r>
+      <w:r>
+        <w:rPr>
+          <w:lang w:val="en-US"/>
+        </w:rPr>
+        <w:t xml:space="preserve"> </w:t>
+      </w:r>
+      <w:r>
+        <w:t>случае</w:t>
+      </w:r>
+      <w:r>
+        <w:rPr>
+          <w:lang w:val="en-US"/>
+        </w:rPr>
+        <w:t xml:space="preserve"> </w:t>
+      </w:r>
+      <w:r>
+        <w:t>команда</w:t>
+      </w:r>
+      <w:r>
+        <w:rPr>
+          <w:lang w:val="en-US"/>
+        </w:rPr>
+        <w:t xml:space="preserve"> </w:t>
+      </w:r>
+      <w:proofErr w:type="spellStart"/>
+      <w:r>
+        <w:rPr>
+          <w:rFonts w:eastAsia="Times New Roman" w:cs="Times New Roman"/>
+          <w:color w:val="000000" w:themeColor="text1"/>
+          <w:szCs w:val="28"/>
+          <w:lang w:val="en-US"/>
+        </w:rPr>
+        <w:t>existing_</w:t>
+      </w:r>
+      <w:proofErr w:type="gramStart"/>
+      <w:r>
+        <w:rPr>
+          <w:rFonts w:eastAsia="Times New Roman" w:cs="Times New Roman"/>
+          <w:color w:val="000000" w:themeColor="text1"/>
+          <w:szCs w:val="28"/>
+          <w:lang w:val="en-US"/>
+        </w:rPr>
+        <w:t>product.save</w:t>
+      </w:r>
+      <w:proofErr w:type="spellEnd"/>
+      <w:proofErr w:type="gramEnd"/>
+      <w:r>
+        <w:rPr>
+          <w:rFonts w:eastAsia="Times New Roman" w:cs="Times New Roman"/>
+          <w:color w:val="000000" w:themeColor="text1"/>
+          <w:szCs w:val="28"/>
+          <w:lang w:val="en-US"/>
+        </w:rPr>
+        <w:t>()</w:t>
+      </w:r>
+      <w:r>
+        <w:rPr>
+          <w:rFonts w:eastAsia="Times New Roman" w:cs="Times New Roman"/>
+          <w:color w:val="000000" w:themeColor="text1"/>
+          <w:szCs w:val="28"/>
+          <w:lang w:val="en-US"/>
+        </w:rPr>
+        <w:t xml:space="preserve"> </w:t>
+      </w:r>
+      <w:r>
+        <w:rPr>
+          <w:rFonts w:eastAsia="Times New Roman" w:cs="Times New Roman"/>
+          <w:color w:val="000000" w:themeColor="text1"/>
+          <w:szCs w:val="28"/>
+        </w:rPr>
+        <w:t>эквивалентна</w:t>
+      </w:r>
+      <w:r>
+        <w:rPr>
+          <w:rFonts w:eastAsia="Times New Roman" w:cs="Times New Roman"/>
+          <w:color w:val="000000" w:themeColor="text1"/>
+          <w:szCs w:val="28"/>
+          <w:lang w:val="en-US"/>
+        </w:rPr>
+        <w:t xml:space="preserve"> </w:t>
+      </w:r>
+      <w:r>
+        <w:rPr>
+          <w:rFonts w:eastAsia="Times New Roman" w:cs="Times New Roman"/>
+          <w:color w:val="000000" w:themeColor="text1"/>
+          <w:szCs w:val="28"/>
+          <w:lang w:val="en-US"/>
+        </w:rPr>
+        <w:t>SQL</w:t>
+      </w:r>
+      <w:r>
+        <w:rPr>
+          <w:rFonts w:eastAsia="Times New Roman" w:cs="Times New Roman"/>
+          <w:color w:val="000000" w:themeColor="text1"/>
+          <w:szCs w:val="28"/>
+          <w:lang w:val="en-US"/>
+        </w:rPr>
+        <w:t>-</w:t>
+      </w:r>
+      <w:r>
+        <w:rPr>
+          <w:rFonts w:eastAsia="Times New Roman" w:cs="Times New Roman"/>
+          <w:color w:val="000000" w:themeColor="text1"/>
+          <w:szCs w:val="28"/>
+        </w:rPr>
+        <w:t>запросу</w:t>
+      </w:r>
+      <w:r>
+        <w:rPr>
+          <w:rFonts w:eastAsia="Times New Roman" w:cs="Times New Roman"/>
+          <w:color w:val="000000" w:themeColor="text1"/>
+          <w:szCs w:val="28"/>
+          <w:lang w:val="en-US"/>
+        </w:rPr>
+        <w:t xml:space="preserve"> </w:t>
+      </w:r>
+      <w:r>
+        <w:rPr>
+          <w:rFonts w:ascii="Courier New" w:eastAsia="Times New Roman" w:hAnsi="Courier New" w:cs="Courier New"/>
+          <w:color w:val="000000" w:themeColor="text1"/>
           <w:sz w:val="24"/>
           <w:szCs w:val="24"/>
           <w:lang w:val="en-US"/>
         </w:rPr>
-        <w:t>SELECT</w:t>
-      </w:r>
-      <w:r>
-        <w:rPr>
-          <w:rFonts w:ascii="Courier New" w:hAnsi="Courier New" w:cs="Courier New"/>
-          <w:color w:val="404040" w:themeColor="text1" w:themeTint="BF"/>
+        <w:t xml:space="preserve">UPDATE Products SET name = name, price = price, link = link, photo = photo, </w:t>
+      </w:r>
+      <w:proofErr w:type="spellStart"/>
+      <w:r>
+        <w:rPr>
+          <w:rFonts w:ascii="Courier New" w:eastAsia="Times New Roman" w:hAnsi="Courier New" w:cs="Courier New"/>
+          <w:color w:val="000000" w:themeColor="text1"/>
           <w:sz w:val="24"/>
           <w:szCs w:val="24"/>
-        </w:rPr>
-        <w:t xml:space="preserve"> * </w:t>
-      </w:r>
-      <w:r>
-        <w:rPr>
-          <w:rFonts w:ascii="Courier New" w:hAnsi="Courier New" w:cs="Courier New"/>
-          <w:color w:val="404040" w:themeColor="text1" w:themeTint="BF"/>
+          <w:lang w:val="en-US"/>
+        </w:rPr>
+        <w:t>fire_safety</w:t>
+      </w:r>
+      <w:proofErr w:type="spellEnd"/>
+      <w:r>
+        <w:rPr>
+          <w:rFonts w:ascii="Courier New" w:eastAsia="Times New Roman" w:hAnsi="Courier New" w:cs="Courier New"/>
+          <w:color w:val="000000" w:themeColor="text1"/>
           <w:sz w:val="24"/>
           <w:szCs w:val="24"/>
           <w:lang w:val="en-US"/>
         </w:rPr>
-        <w:t>FROM</w:t>
-      </w:r>
-      <w:r>
-        <w:rPr>
-          <w:rFonts w:ascii="Courier New" w:hAnsi="Courier New" w:cs="Courier New"/>
-          <w:color w:val="404040" w:themeColor="text1" w:themeTint="BF"/>
+        <w:t xml:space="preserve"> = </w:t>
+      </w:r>
+      <w:proofErr w:type="spellStart"/>
+      <w:r>
+        <w:rPr>
+          <w:rFonts w:ascii="Courier New" w:eastAsia="Times New Roman" w:hAnsi="Courier New" w:cs="Courier New"/>
+          <w:color w:val="000000" w:themeColor="text1"/>
           <w:sz w:val="24"/>
           <w:szCs w:val="24"/>
-        </w:rPr>
-        <w:t xml:space="preserve"> </w:t>
-      </w:r>
-      <w:r>
-        <w:rPr>
-          <w:rFonts w:ascii="Courier New" w:hAnsi="Courier New" w:cs="Courier New"/>
-          <w:color w:val="404040" w:themeColor="text1" w:themeTint="BF"/>
+          <w:lang w:val="en-US"/>
+        </w:rPr>
+        <w:t>fire_safety</w:t>
+      </w:r>
+      <w:proofErr w:type="spellEnd"/>
+      <w:r>
+        <w:rPr>
+          <w:rFonts w:ascii="Courier New" w:eastAsia="Times New Roman" w:hAnsi="Courier New" w:cs="Courier New"/>
+          <w:color w:val="000000" w:themeColor="text1"/>
           <w:sz w:val="24"/>
           <w:szCs w:val="24"/>
           <w:lang w:val="en-US"/>
         </w:rPr>
-        <w:t>Products</w:t>
-      </w:r>
-      <w:r>
-        <w:rPr>
-          <w:rFonts w:ascii="Courier New" w:hAnsi="Courier New" w:cs="Courier New"/>
-          <w:color w:val="404040" w:themeColor="text1" w:themeTint="BF"/>
+        <w:t xml:space="preserve">, brand = brand WHERE </w:t>
+      </w:r>
+      <w:proofErr w:type="spellStart"/>
+      <w:r>
+        <w:rPr>
+          <w:rFonts w:ascii="Courier New" w:eastAsia="Times New Roman" w:hAnsi="Courier New" w:cs="Courier New"/>
+          <w:color w:val="000000" w:themeColor="text1"/>
           <w:sz w:val="24"/>
           <w:szCs w:val="24"/>
-        </w:rPr>
-        <w:t xml:space="preserve"> </w:t>
-      </w:r>
-      <w:r>
-        <w:rPr>
-          <w:rFonts w:ascii="Courier New" w:hAnsi="Courier New" w:cs="Courier New"/>
-          <w:color w:val="404040" w:themeColor="text1" w:themeTint="BF"/>
+          <w:lang w:val="en-US"/>
+        </w:rPr>
+        <w:t>unique_name</w:t>
+      </w:r>
+      <w:proofErr w:type="spellEnd"/>
+      <w:r>
+        <w:rPr>
+          <w:rFonts w:ascii="Courier New" w:eastAsia="Times New Roman" w:hAnsi="Courier New" w:cs="Courier New"/>
+          <w:color w:val="000000" w:themeColor="text1"/>
           <w:sz w:val="24"/>
           <w:szCs w:val="24"/>
           <w:lang w:val="en-US"/>
         </w:rPr>
-        <w:t>WHERE</w:t>
-      </w:r>
-      <w:r>
-        <w:rPr>
-          <w:rFonts w:ascii="Courier New" w:hAnsi="Courier New" w:cs="Courier New"/>
-          <w:color w:val="404040" w:themeColor="text1" w:themeTint="BF"/>
+        <w:t xml:space="preserve"> = </w:t>
+      </w:r>
+      <w:proofErr w:type="spellStart"/>
+      <w:r>
+        <w:rPr>
+          <w:rFonts w:ascii="Courier New" w:eastAsia="Times New Roman" w:hAnsi="Courier New" w:cs="Courier New"/>
+          <w:color w:val="000000" w:themeColor="text1"/>
           <w:sz w:val="24"/>
           <w:szCs w:val="24"/>
-        </w:rPr>
+          <w:lang w:val="en-US"/>
+        </w:rPr>
+        <w:t>unique_name</w:t>
+      </w:r>
+      <w:proofErr w:type="spellEnd"/>
+      <w:r>
+        <w:rPr>
+          <w:rFonts w:eastAsia="Times New Roman" w:cs="Times New Roman"/>
+          <w:color w:val="000000" w:themeColor="text1"/>
+          <w:szCs w:val="28"/>
+          <w:lang w:val="en-US"/>
+        </w:rPr>
+        <w:t>.</w:t>
+      </w:r>
+    </w:p>
+    <w:p>
+      <w:pPr>
+        <w:rPr>
+          <w:lang w:val="en-US"/>
+        </w:rPr>
+      </w:pPr>
+      <w:r>
+        <w:t>Если же товар с уже су</w:t>
+      </w:r>
+      <w:r>
+        <w:t>ществующим уникальным именем не найден, то новый товар добавляется в таблицу.</w:t>
+      </w:r>
+      <w:r>
         <w:t xml:space="preserve"> </w:t>
       </w:r>
       <w:r>
-        <w:rPr>
-          <w:rFonts w:ascii="Courier New" w:hAnsi="Courier New" w:cs="Courier New"/>
-          <w:color w:val="404040" w:themeColor="text1" w:themeTint="BF"/>
+        <w:t>В</w:t>
+      </w:r>
+      <w:bookmarkStart w:id="18" w:name="_GoBack"/>
+      <w:bookmarkEnd w:id="18"/>
+      <w:r>
+        <w:rPr>
+          <w:lang w:val="en-US"/>
+        </w:rPr>
+        <w:t xml:space="preserve"> </w:t>
+      </w:r>
+      <w:r>
+        <w:t>этом</w:t>
+      </w:r>
+      <w:r>
+        <w:rPr>
+          <w:lang w:val="en-US"/>
+        </w:rPr>
+        <w:t xml:space="preserve"> </w:t>
+      </w:r>
+      <w:r>
+        <w:t>случае</w:t>
+      </w:r>
+      <w:r>
+        <w:rPr>
+          <w:lang w:val="en-US"/>
+        </w:rPr>
+        <w:t xml:space="preserve"> </w:t>
+      </w:r>
+      <w:r>
+        <w:t>команда</w:t>
+      </w:r>
+      <w:r>
+        <w:rPr>
+          <w:lang w:val="en-US"/>
+        </w:rPr>
+        <w:t xml:space="preserve"> </w:t>
+      </w:r>
+      <w:proofErr w:type="spellStart"/>
+      <w:proofErr w:type="gramStart"/>
+      <w:r>
+        <w:rPr>
+          <w:rFonts w:eastAsia="Times New Roman" w:cs="Times New Roman"/>
+          <w:color w:val="000000" w:themeColor="text1"/>
+          <w:szCs w:val="28"/>
+          <w:lang w:val="en-US"/>
+        </w:rPr>
+        <w:t>obj</w:t>
+      </w:r>
+      <w:r>
+        <w:rPr>
+          <w:rFonts w:eastAsia="Times New Roman" w:cs="Times New Roman"/>
+          <w:color w:val="000000" w:themeColor="text1"/>
+          <w:szCs w:val="28"/>
+          <w:lang w:val="en-US"/>
+        </w:rPr>
+        <w:t>.save</w:t>
+      </w:r>
+      <w:proofErr w:type="spellEnd"/>
+      <w:proofErr w:type="gramEnd"/>
+      <w:r>
+        <w:rPr>
+          <w:rFonts w:eastAsia="Times New Roman" w:cs="Times New Roman"/>
+          <w:color w:val="000000" w:themeColor="text1"/>
+          <w:szCs w:val="28"/>
+          <w:lang w:val="en-US"/>
+        </w:rPr>
+        <w:t xml:space="preserve">() </w:t>
+      </w:r>
+      <w:r>
+        <w:rPr>
+          <w:rFonts w:eastAsia="Times New Roman" w:cs="Times New Roman"/>
+          <w:color w:val="000000" w:themeColor="text1"/>
+          <w:szCs w:val="28"/>
+        </w:rPr>
+        <w:t>эквивалентна</w:t>
+      </w:r>
+      <w:r>
+        <w:rPr>
+          <w:rFonts w:eastAsia="Times New Roman" w:cs="Times New Roman"/>
+          <w:color w:val="000000" w:themeColor="text1"/>
+          <w:szCs w:val="28"/>
+          <w:lang w:val="en-US"/>
+        </w:rPr>
+        <w:t xml:space="preserve"> </w:t>
+      </w:r>
+      <w:r>
+        <w:rPr>
+          <w:rFonts w:eastAsia="Times New Roman" w:cs="Times New Roman"/>
+          <w:color w:val="000000" w:themeColor="text1"/>
+          <w:szCs w:val="28"/>
+          <w:lang w:val="en-US"/>
+        </w:rPr>
+        <w:t>SQL</w:t>
+      </w:r>
+      <w:r>
+        <w:rPr>
+          <w:rFonts w:eastAsia="Times New Roman" w:cs="Times New Roman"/>
+          <w:color w:val="000000" w:themeColor="text1"/>
+          <w:szCs w:val="28"/>
+          <w:lang w:val="en-US"/>
+        </w:rPr>
+        <w:t>-</w:t>
+      </w:r>
+      <w:r>
+        <w:rPr>
+          <w:rFonts w:eastAsia="Times New Roman" w:cs="Times New Roman"/>
+          <w:color w:val="000000" w:themeColor="text1"/>
+          <w:szCs w:val="28"/>
+        </w:rPr>
+        <w:t>запросу</w:t>
+      </w:r>
+      <w:r>
+        <w:rPr>
+          <w:rFonts w:eastAsia="Times New Roman" w:cs="Times New Roman"/>
+          <w:color w:val="000000" w:themeColor="text1"/>
+          <w:szCs w:val="28"/>
+          <w:lang w:val="en-US"/>
+        </w:rPr>
+        <w:t xml:space="preserve"> </w:t>
+      </w:r>
+      <w:r>
+        <w:rPr>
+          <w:rFonts w:ascii="Courier New" w:eastAsia="Times New Roman" w:hAnsi="Courier New" w:cs="Courier New"/>
+          <w:color w:val="000000" w:themeColor="text1"/>
           <w:sz w:val="24"/>
           <w:szCs w:val="24"/>
           <w:lang w:val="en-US"/>
         </w:rPr>
-        <w:t>unique</w:t>
-      </w:r>
-      <w:r>
-        <w:rPr>
-          <w:rFonts w:ascii="Courier New" w:hAnsi="Courier New" w:cs="Courier New"/>
-          <w:color w:val="404040" w:themeColor="text1" w:themeTint="BF"/>
+        <w:t xml:space="preserve">INSERT INTO Products (name, price, width, thickness, </w:t>
+      </w:r>
+      <w:proofErr w:type="spellStart"/>
+      <w:r>
+        <w:rPr>
+          <w:rFonts w:ascii="Courier New" w:eastAsia="Times New Roman" w:hAnsi="Courier New" w:cs="Courier New"/>
+          <w:color w:val="000000" w:themeColor="text1"/>
           <w:sz w:val="24"/>
           <w:szCs w:val="24"/>
-        </w:rPr>
-        <w:t>_</w:t>
-      </w:r>
-      <w:r>
-        <w:rPr>
-          <w:rFonts w:ascii="Courier New" w:hAnsi="Courier New" w:cs="Courier New"/>
-          <w:color w:val="404040" w:themeColor="text1" w:themeTint="BF"/>
+          <w:lang w:val="en-US"/>
+        </w:rPr>
+        <w:t>safe_layer</w:t>
+      </w:r>
+      <w:proofErr w:type="spellEnd"/>
+      <w:r>
+        <w:rPr>
+          <w:rFonts w:ascii="Courier New" w:eastAsia="Times New Roman" w:hAnsi="Courier New" w:cs="Courier New"/>
+          <w:color w:val="000000" w:themeColor="text1"/>
           <w:sz w:val="24"/>
           <w:szCs w:val="24"/>
           <w:lang w:val="en-US"/>
         </w:rPr>
-        <w:t>name</w:t>
-      </w:r>
-      <w:r>
-        <w:rPr>
-          <w:rFonts w:ascii="Courier New" w:hAnsi="Courier New" w:cs="Courier New"/>
-          <w:color w:val="404040" w:themeColor="text1" w:themeTint="BF"/>
+        <w:t xml:space="preserve">, </w:t>
+      </w:r>
+      <w:proofErr w:type="spellStart"/>
+      <w:r>
+        <w:rPr>
+          <w:rFonts w:ascii="Courier New" w:eastAsia="Times New Roman" w:hAnsi="Courier New" w:cs="Courier New"/>
+          <w:color w:val="000000" w:themeColor="text1"/>
           <w:sz w:val="24"/>
           <w:szCs w:val="24"/>
-        </w:rPr>
-        <w:t xml:space="preserve"> = </w:t>
-      </w:r>
-      <w:r>
-        <w:rPr>
-          <w:rFonts w:ascii="Courier New" w:hAnsi="Courier New" w:cs="Courier New"/>
-          <w:color w:val="404040" w:themeColor="text1" w:themeTint="BF"/>
+          <w:lang w:val="en-US"/>
+        </w:rPr>
+        <w:t>fire_safety</w:t>
+      </w:r>
+      <w:proofErr w:type="spellEnd"/>
+      <w:r>
+        <w:rPr>
+          <w:rFonts w:ascii="Courier New" w:eastAsia="Times New Roman" w:hAnsi="Courier New" w:cs="Courier New"/>
+          <w:color w:val="000000" w:themeColor="text1"/>
           <w:sz w:val="24"/>
           <w:szCs w:val="24"/>
           <w:lang w:val="en-US"/>
         </w:rPr>
-        <w:t>unique</w:t>
-      </w:r>
-      <w:r>
-        <w:rPr>
-          <w:rFonts w:ascii="Courier New" w:hAnsi="Courier New" w:cs="Courier New"/>
-          <w:color w:val="404040" w:themeColor="text1" w:themeTint="BF"/>
+        <w:t xml:space="preserve">, </w:t>
+      </w:r>
+      <w:r>
+        <w:rPr>
+          <w:rFonts w:ascii="Courier New" w:eastAsia="Times New Roman" w:hAnsi="Courier New" w:cs="Courier New"/>
+          <w:color w:val="000000" w:themeColor="text1"/>
           <w:sz w:val="24"/>
           <w:szCs w:val="24"/>
-        </w:rPr>
-        <w:t>_</w:t>
-      </w:r>
-      <w:r>
-        <w:rPr>
-          <w:rFonts w:ascii="Courier New" w:hAnsi="Courier New" w:cs="Courier New"/>
-          <w:color w:val="404040" w:themeColor="text1" w:themeTint="BF"/>
+          <w:lang w:val="en-US"/>
+        </w:rPr>
+        <w:t xml:space="preserve">brand, link, photo, </w:t>
+      </w:r>
+      <w:proofErr w:type="spellStart"/>
+      <w:r>
+        <w:rPr>
+          <w:rFonts w:ascii="Courier New" w:eastAsia="Times New Roman" w:hAnsi="Courier New" w:cs="Courier New"/>
+          <w:color w:val="000000" w:themeColor="text1"/>
           <w:sz w:val="24"/>
           <w:szCs w:val="24"/>
           <w:lang w:val="en-US"/>
         </w:rPr>
-        <w:t>name</w:t>
-      </w:r>
-      <w:r>
-        <w:rPr>
-          <w:rFonts w:ascii="Courier New" w:hAnsi="Courier New" w:cs="Courier New"/>
-          <w:color w:val="404040" w:themeColor="text1" w:themeTint="BF"/>
+        <w:t>unique_name</w:t>
+      </w:r>
+      <w:proofErr w:type="spellEnd"/>
+      <w:r>
+        <w:rPr>
+          <w:rFonts w:ascii="Courier New" w:eastAsia="Times New Roman" w:hAnsi="Courier New" w:cs="Courier New"/>
+          <w:color w:val="000000" w:themeColor="text1"/>
           <w:sz w:val="24"/>
           <w:szCs w:val="24"/>
-        </w:rPr>
-        <w:t>,</w:t>
-      </w:r>
-      <w:r>
-        <w:rPr>
-          <w:rFonts w:ascii="Courier New" w:hAnsi="Courier New" w:cs="Courier New"/>
-          <w:color w:val="404040" w:themeColor="text1" w:themeTint="BF"/>
+          <w:lang w:val="en-US"/>
+        </w:rPr>
+        <w:t>)</w:t>
+      </w:r>
+      <w:r>
+        <w:rPr>
+          <w:rFonts w:ascii="Courier New" w:eastAsia="Times New Roman" w:hAnsi="Courier New" w:cs="Courier New"/>
+          <w:color w:val="000000" w:themeColor="text1"/>
           <w:sz w:val="24"/>
           <w:szCs w:val="24"/>
+          <w:lang w:val="en-US"/>
         </w:rPr>
         <w:t xml:space="preserve"> </w:t>
       </w:r>
-      <w:bookmarkStart w:id="18" w:name="_GoBack"/>
-      <w:bookmarkEnd w:id="18"/>
-      <w:r>
-        <w:t>причем</w:t>
-      </w:r>
-      <w:r>
-        <w:t xml:space="preserve"> </w:t>
-      </w:r>
-      <w:r>
-        <w:t>возвращен будет только один объект.</w:t>
-      </w:r>
-    </w:p>
-    <w:p>
-      <w:r>
-        <w:t xml:space="preserve">Если </w:t>
-      </w:r>
-      <w:r>
-        <w:t xml:space="preserve">товар </w:t>
-      </w:r>
-      <w:r>
-        <w:t>с уже существующим уникальным именем</w:t>
-      </w:r>
-      <w:r>
-        <w:t xml:space="preserve"> </w:t>
-      </w:r>
-      <w:r>
-        <w:t>нашелся, то информация о нем будет изменена, при условии, что его цена больше, чем цена нового товара. Также если у существующего товара отсутствуют (т. е. равны пустой строке) значения полей «Класс пожарной безопасности» и «Бренд», то эти значения берутся из соответствующих полей нового товара.</w:t>
-      </w:r>
-    </w:p>
-    <w:p>
-      <w:r>
-        <w:t xml:space="preserve">Уникальное имя составляется следующим образом: из наименования удаляются все лишние слова и символы, в том числе пробелы, и производится транслитерация символов русского алфавита на символы английского алфавита. Например, </w:t>
-      </w:r>
-      <w:r>
-        <w:t>уникальное имя</w:t>
-      </w:r>
-      <w:r>
-        <w:t xml:space="preserve"> одного и того же товара, который на одном сайте записан как </w:t>
-      </w:r>
-      <w:r>
-        <w:t>«</w:t>
-      </w:r>
-      <w:r>
-        <w:t xml:space="preserve">Линолеум </w:t>
+      <w:r>
+        <w:rPr>
+          <w:rFonts w:ascii="Courier New" w:eastAsia="Times New Roman" w:hAnsi="Courier New" w:cs="Courier New"/>
+          <w:color w:val="000000" w:themeColor="text1"/>
+          <w:sz w:val="24"/>
+          <w:szCs w:val="24"/>
+          <w:lang w:val="en-US"/>
+        </w:rPr>
+        <w:lastRenderedPageBreak/>
+        <w:t>VALUES (</w:t>
+      </w:r>
+      <w:r>
+        <w:rPr>
+          <w:rFonts w:ascii="Courier New" w:eastAsia="Times New Roman" w:hAnsi="Courier New" w:cs="Courier New"/>
+          <w:color w:val="000000" w:themeColor="text1"/>
+          <w:sz w:val="24"/>
+          <w:szCs w:val="24"/>
+          <w:lang w:val="en-US"/>
+        </w:rPr>
+        <w:t xml:space="preserve">name, price, width, thickness, </w:t>
       </w:r>
       <w:proofErr w:type="spellStart"/>
       <w:r>
         <w:rPr>
-          <w:lang w:val="en-US"/>
-        </w:rPr>
-        <w:t>Tarkett</w:t>
+          <w:rFonts w:ascii="Courier New" w:eastAsia="Times New Roman" w:hAnsi="Courier New" w:cs="Courier New"/>
+          <w:color w:val="000000" w:themeColor="text1"/>
+          <w:sz w:val="24"/>
+          <w:szCs w:val="24"/>
+          <w:lang w:val="en-US"/>
+        </w:rPr>
+        <w:t>safe_layer</w:t>
       </w:r>
       <w:proofErr w:type="spellEnd"/>
       <w:r>
-        <w:t xml:space="preserve"> </w:t>
-      </w:r>
-      <w:r>
-        <w:t>Гладиатор Миллер 1 3,5м / 0,4мм</w:t>
-      </w:r>
-      <w:r>
-        <w:t xml:space="preserve">», а на другом – «Линолеум бытовой </w:t>
+        <w:rPr>
+          <w:rFonts w:ascii="Courier New" w:eastAsia="Times New Roman" w:hAnsi="Courier New" w:cs="Courier New"/>
+          <w:color w:val="000000" w:themeColor="text1"/>
+          <w:sz w:val="24"/>
+          <w:szCs w:val="24"/>
+          <w:lang w:val="en-US"/>
+        </w:rPr>
+        <w:t xml:space="preserve">, </w:t>
       </w:r>
       <w:proofErr w:type="spellStart"/>
       <w:r>
         <w:rPr>
-          <w:lang w:val="en-US"/>
-        </w:rPr>
-        <w:t>Tarkett</w:t>
+          <w:rFonts w:ascii="Courier New" w:eastAsia="Times New Roman" w:hAnsi="Courier New" w:cs="Courier New"/>
+          <w:color w:val="000000" w:themeColor="text1"/>
+          <w:sz w:val="24"/>
+          <w:szCs w:val="24"/>
+          <w:lang w:val="en-US"/>
+        </w:rPr>
+        <w:t>fire_safety</w:t>
       </w:r>
       <w:proofErr w:type="spellEnd"/>
       <w:r>
-        <w:t xml:space="preserve"> </w:t>
-      </w:r>
-      <w:r>
-        <w:rPr>
-          <w:lang w:val="en-US"/>
-        </w:rPr>
-        <w:t>Gladiator</w:t>
-      </w:r>
-      <w:r>
-        <w:t xml:space="preserve"> </w:t>
-      </w:r>
-      <w:r>
-        <w:rPr>
-          <w:lang w:val="en-US"/>
-        </w:rPr>
-        <w:t>Miller</w:t>
-      </w:r>
-      <w:r>
-        <w:t xml:space="preserve"> 1 (3,5</w:t>
-      </w:r>
-      <w:r>
-        <w:t>м</w:t>
-      </w:r>
-      <w:r>
+        <w:rPr>
+          <w:rFonts w:ascii="Courier New" w:eastAsia="Times New Roman" w:hAnsi="Courier New" w:cs="Courier New"/>
+          <w:color w:val="000000" w:themeColor="text1"/>
+          <w:sz w:val="24"/>
+          <w:szCs w:val="24"/>
+          <w:lang w:val="en-US"/>
+        </w:rPr>
+        <w:t xml:space="preserve">, brand, link, photo, </w:t>
+      </w:r>
+      <w:proofErr w:type="spellStart"/>
+      <w:r>
+        <w:rPr>
+          <w:rFonts w:ascii="Courier New" w:eastAsia="Times New Roman" w:hAnsi="Courier New" w:cs="Courier New"/>
+          <w:color w:val="000000" w:themeColor="text1"/>
+          <w:sz w:val="24"/>
+          <w:szCs w:val="24"/>
+          <w:lang w:val="en-US"/>
+        </w:rPr>
+        <w:t>unique_name</w:t>
+      </w:r>
+      <w:proofErr w:type="spellEnd"/>
+      <w:r>
+        <w:rPr>
+          <w:rFonts w:ascii="Courier New" w:eastAsia="Times New Roman" w:hAnsi="Courier New" w:cs="Courier New"/>
+          <w:color w:val="000000" w:themeColor="text1"/>
+          <w:sz w:val="24"/>
+          <w:szCs w:val="24"/>
+          <w:lang w:val="en-US"/>
+        </w:rPr>
         <w:t>)</w:t>
       </w:r>
       <w:r>
-        <w:t>», будет выглядеть как «</w:t>
-      </w:r>
-      <w:proofErr w:type="spellStart"/>
-      <w:r>
-        <w:rPr>
-          <w:lang w:val="en-US"/>
-        </w:rPr>
-        <w:t>tarkettgladiatormiller</w:t>
-      </w:r>
-      <w:proofErr w:type="spellEnd"/>
-      <w:r>
-        <w:t>13,5</w:t>
-      </w:r>
-      <w:r>
-        <w:rPr>
-          <w:lang w:val="en-US"/>
-        </w:rPr>
-        <w:t>m</w:t>
-      </w:r>
-      <w:r>
-        <w:t>».</w:t>
-      </w:r>
-    </w:p>
-    <w:p>
-      <w:r>
-        <w:t>Если же товар с уже су</w:t>
-      </w:r>
-      <w:r>
-        <w:t>ществующим уникальным именем не найден, то новый товар добавляется в таблицу.</w:t>
+        <w:rPr>
+          <w:rFonts w:eastAsia="Times New Roman" w:cs="Times New Roman"/>
+          <w:color w:val="000000" w:themeColor="text1"/>
+          <w:szCs w:val="28"/>
+          <w:lang w:val="en-US"/>
+        </w:rPr>
+        <w:t>.</w:t>
       </w:r>
     </w:p>
     <w:p>
@@ -13737,7 +14381,7 @@
           <w:rPr>
             <w:noProof/>
           </w:rPr>
-          <w:t>15</w:t>
+          <w:t>18</w:t>
         </w:r>
         <w:r>
           <w:fldChar w:fldCharType="end"/>
@@ -17432,7 +18076,7 @@
 </file>
 
 <file path=customXml/itemProps1.xml><?xml version="1.0" encoding="utf-8"?>
-<ds:datastoreItem xmlns:ds="http://schemas.openxmlformats.org/officeDocument/2006/customXml" ds:itemID="{81DB4333-0FE3-47EE-A6C8-391DB6AEDF47}">
+<ds:datastoreItem xmlns:ds="http://schemas.openxmlformats.org/officeDocument/2006/customXml" ds:itemID="{472A573B-6ABE-43B1-8AB4-9DA8ACAFF39D}">
   <ds:schemaRefs>
     <ds:schemaRef ds:uri="http://schemas.openxmlformats.org/officeDocument/2006/bibliography"/>
   </ds:schemaRefs>

--- a/Report/Сакмаркин Владимир Александрович.docx
+++ b/Report/Сакмаркин Владимир Александрович.docx
@@ -1039,72 +1039,6 @@
             </w:rPr>
             <w:fldChar w:fldCharType="separate"/>
           </w:r>
-          <w:hyperlink w:anchor="_Toc169540411" w:history="1">
-            <w:r>
-              <w:rPr>
-                <w:rStyle w:val="a9"/>
-                <w:rFonts w:eastAsiaTheme="majorEastAsia" w:cs="Times New Roman"/>
-              </w:rPr>
-              <w:t>Оглавление</w:t>
-            </w:r>
-            <w:r>
-              <w:rPr>
-                <w:rFonts w:cs="Times New Roman"/>
-                <w:webHidden/>
-              </w:rPr>
-              <w:tab/>
-            </w:r>
-            <w:r>
-              <w:rPr>
-                <w:rFonts w:cs="Times New Roman"/>
-                <w:webHidden/>
-              </w:rPr>
-              <w:fldChar w:fldCharType="begin"/>
-            </w:r>
-            <w:r>
-              <w:rPr>
-                <w:rFonts w:cs="Times New Roman"/>
-                <w:webHidden/>
-              </w:rPr>
-              <w:instrText xml:space="preserve"> PAGEREF _Toc169540411 \h </w:instrText>
-            </w:r>
-            <w:r>
-              <w:rPr>
-                <w:rFonts w:cs="Times New Roman"/>
-                <w:webHidden/>
-              </w:rPr>
-            </w:r>
-            <w:r>
-              <w:rPr>
-                <w:rFonts w:cs="Times New Roman"/>
-                <w:webHidden/>
-              </w:rPr>
-              <w:fldChar w:fldCharType="separate"/>
-            </w:r>
-            <w:r>
-              <w:rPr>
-                <w:rFonts w:cs="Times New Roman"/>
-                <w:webHidden/>
-              </w:rPr>
-              <w:t>2</w:t>
-            </w:r>
-            <w:r>
-              <w:rPr>
-                <w:rFonts w:cs="Times New Roman"/>
-                <w:webHidden/>
-              </w:rPr>
-              <w:fldChar w:fldCharType="end"/>
-            </w:r>
-          </w:hyperlink>
-        </w:p>
-        <w:p>
-          <w:pPr>
-            <w:pStyle w:val="11"/>
-            <w:rPr>
-              <w:rFonts w:eastAsiaTheme="minorEastAsia" w:cs="Times New Roman"/>
-              <w:color w:val="auto"/>
-            </w:rPr>
-          </w:pPr>
           <w:hyperlink w:anchor="_Toc169540412" w:history="1">
             <w:r>
               <w:rPr>
@@ -1874,7 +1808,7 @@
                 <w:sz w:val="24"/>
                 <w:szCs w:val="24"/>
               </w:rPr>
-              <w:t>9</w:t>
+              <w:t>12</w:t>
             </w:r>
             <w:r>
               <w:rPr>
@@ -1966,7 +1900,7 @@
                 <w:sz w:val="24"/>
                 <w:szCs w:val="24"/>
               </w:rPr>
-              <w:t>9</w:t>
+              <w:t>16</w:t>
             </w:r>
             <w:r>
               <w:rPr>
@@ -2035,7 +1969,7 @@
                 <w:rFonts w:cs="Times New Roman"/>
                 <w:webHidden/>
               </w:rPr>
-              <w:t>10</w:t>
+              <w:t>19</w:t>
             </w:r>
             <w:r>
               <w:rPr>
@@ -2103,7 +2037,7 @@
                 <w:rFonts w:cs="Times New Roman"/>
                 <w:webHidden/>
               </w:rPr>
-              <w:t>11</w:t>
+              <w:t>20</w:t>
             </w:r>
             <w:r>
               <w:rPr>
@@ -2148,114 +2082,116 @@
         </w:rPr>
         <w:br w:type="page"/>
       </w:r>
-    </w:p>
-    <w:p>
-      <w:pPr>
-        <w:pStyle w:val="1"/>
-        <w:spacing w:line="360" w:lineRule="auto"/>
-      </w:pPr>
-      <w:bookmarkStart w:id="9" w:name="_Toc169540412"/>
-      <w:r>
-        <w:lastRenderedPageBreak/>
-        <w:t>Введение</w:t>
-      </w:r>
+      <w:bookmarkStart w:id="9" w:name="_GoBack"/>
       <w:bookmarkEnd w:id="9"/>
     </w:p>
     <w:p>
-      <w:r>
-        <w:t xml:space="preserve">В современном информационном обществе </w:t>
-      </w:r>
-      <w:r>
-        <w:t>инструменты</w:t>
-      </w:r>
-      <w:r>
-        <w:t xml:space="preserve"> автоматизации </w:t>
-      </w:r>
-      <w:r>
-        <w:t>все чаще применяются</w:t>
-      </w:r>
-      <w:r>
-        <w:t xml:space="preserve"> для получения и обработки данных из сети Интернет. Автоматизация </w:t>
-      </w:r>
-      <w:r>
-        <w:t xml:space="preserve">этих </w:t>
-      </w:r>
-      <w:r>
-        <w:t>процессов позволяет рационализировать и оптимизировать работ</w:t>
-      </w:r>
-      <w:r>
-        <w:t>у в области поис</w:t>
-      </w:r>
-      <w:r>
-        <w:t>ка и анализа</w:t>
-      </w:r>
-      <w:r>
-        <w:t xml:space="preserve"> информации</w:t>
-      </w:r>
-      <w:r>
-        <w:t xml:space="preserve">. </w:t>
-      </w:r>
-      <w:r>
-        <w:t xml:space="preserve">Для получения и обработки данных из сети Интернет используется парсинг. </w:t>
-      </w:r>
-      <w:r>
-        <w:t xml:space="preserve">Парсинг веб-сайтов представляет собой процесс извлечения данных, структуры и </w:t>
-      </w:r>
-      <w:r>
-        <w:t>характеристик веб-страниц с использованием специализированных инструментов</w:t>
-      </w:r>
-      <w:r>
-        <w:t>.</w:t>
-      </w:r>
+      <w:pPr>
+        <w:pStyle w:val="1"/>
+        <w:spacing w:line="360" w:lineRule="auto"/>
+      </w:pPr>
+      <w:bookmarkStart w:id="10" w:name="_Toc169540412"/>
+      <w:r>
+        <w:lastRenderedPageBreak/>
+        <w:t>Введение</w:t>
+      </w:r>
+      <w:bookmarkEnd w:id="10"/>
     </w:p>
     <w:p>
       <w:r>
-        <w:t>Целью курсовой работы является разработка программного решения для парсинга веб-сайтов магазинов линолеума</w:t>
-      </w:r>
-      <w:r>
-        <w:t>, а также сохранение полученных данных в базу данных. Для удобного просмотра полученных данных будет разработан веб-сайт.</w:t>
+        <w:t xml:space="preserve">В современном информационном обществе </w:t>
+      </w:r>
+      <w:r>
+        <w:t>инструменты</w:t>
+      </w:r>
+      <w:r>
+        <w:t xml:space="preserve"> автоматизации </w:t>
+      </w:r>
+      <w:r>
+        <w:t>все чаще применяются</w:t>
+      </w:r>
+      <w:r>
+        <w:t xml:space="preserve"> для получения и обработки данных из сети Интернет. Автоматизация </w:t>
+      </w:r>
+      <w:r>
+        <w:t xml:space="preserve">этих </w:t>
+      </w:r>
+      <w:r>
+        <w:t>процессов позволяет рационализировать и оптимизировать работ</w:t>
+      </w:r>
+      <w:r>
+        <w:t>у в области поис</w:t>
+      </w:r>
+      <w:r>
+        <w:t>ка и анализа</w:t>
+      </w:r>
+      <w:r>
+        <w:t xml:space="preserve"> информации</w:t>
+      </w:r>
+      <w:r>
+        <w:t xml:space="preserve">. </w:t>
+      </w:r>
+      <w:r>
+        <w:t xml:space="preserve">Для получения и обработки данных из сети Интернет используется парсинг. </w:t>
+      </w:r>
+      <w:r>
+        <w:t xml:space="preserve">Парсинг веб-сайтов представляет собой процесс извлечения данных, структуры и </w:t>
+      </w:r>
+      <w:r>
+        <w:t>характеристик веб-страниц с использованием специализированных инструментов</w:t>
+      </w:r>
+      <w:r>
+        <w:t>.</w:t>
       </w:r>
     </w:p>
     <w:p>
       <w:r>
-        <w:t>В общем случае, парсинг веб-сайтов применяется во многих сферах: маркетинг и исследование рынка, финансы и инвестиции, научные исследования, реклама и маркетинг. В маркетинге и исследовании рынка парсинг позволяет получить данные о конкурентах, ценах, товарах и услугах, динамике спроса и предложения на рынке</w:t>
-      </w:r>
-      <w:r>
-        <w:t>, а также облегчает процесс составления прайс-листов магазинов, в случаях парсинга сайтов компаний-поставщиков.</w:t>
+        <w:t>Целью курсовой работы является разработка программного решения для парсинга веб-сайтов магазинов линолеума</w:t>
+      </w:r>
+      <w:r>
+        <w:t>, а также сохранение полученных данных в базу данных. Для удобного просмотра полученных данных будет разработан веб-сайт.</w:t>
       </w:r>
     </w:p>
     <w:p>
       <w:r>
-        <w:t xml:space="preserve">В работе будет приведен обзор существующих методов парсинга веб-сайтов, </w:t>
-      </w:r>
-      <w:r>
-        <w:t>описан выбор сайтов и анализ их структуры и содержания. Затем будет разработан алгоритм парсинга</w:t>
-      </w:r>
-      <w:r>
-        <w:t xml:space="preserve"> </w:t>
-      </w:r>
-      <w:r>
-        <w:t>для каждого выбранного сайта, создана реляционная база данных, в которую будут внесены полученные с веб-сайтов данные. Далее будет разработан веб-сайт, который позволит удобно просматривать информацию из базы данных.</w:t>
-      </w:r>
-      <w:r>
-        <w:rPr>
-          <w:rFonts w:cs="Times New Roman"/>
-          <w:szCs w:val="28"/>
-        </w:rPr>
-        <w:br w:type="page"/>
+        <w:t>В общем случае, парсинг веб-сайтов применяется во многих сферах: маркетинг и исследование рынка, финансы и инвестиции, научные исследования, реклама и маркетинг. В маркетинге и исследовании рынка парсинг позволяет получить данные о конкурентах, ценах, товарах и услугах, динамике спроса и предложения на рынке</w:t>
+      </w:r>
+      <w:r>
+        <w:t>, а также облегчает процесс составления прайс-листов магазинов, в случаях парсинга сайтов компаний-поставщиков.</w:t>
       </w:r>
     </w:p>
     <w:p>
+      <w:r>
+        <w:t xml:space="preserve">В работе будет приведен обзор существующих методов парсинга веб-сайтов, </w:t>
+      </w:r>
+      <w:r>
+        <w:t>описан выбор сайтов и анализ их структуры и содержания. Затем будет разработан алгоритм парсинга</w:t>
+      </w:r>
+      <w:r>
+        <w:t xml:space="preserve"> </w:t>
+      </w:r>
+      <w:r>
+        <w:t>для каждого выбранного сайта, создана реляционная база данных, в которую будут внесены полученные с веб-сайтов данные. Далее будет разработан веб-сайт, который позволит удобно просматривать информацию из базы данных.</w:t>
+      </w:r>
+      <w:r>
+        <w:rPr>
+          <w:rFonts w:cs="Times New Roman"/>
+          <w:szCs w:val="28"/>
+        </w:rPr>
+        <w:br w:type="page"/>
+      </w:r>
+    </w:p>
+    <w:p>
       <w:pPr>
         <w:pStyle w:val="1"/>
         <w:spacing w:line="360" w:lineRule="auto"/>
       </w:pPr>
-      <w:bookmarkStart w:id="10" w:name="_Toc169540413"/>
+      <w:bookmarkStart w:id="11" w:name="_Toc169540413"/>
       <w:r>
         <w:lastRenderedPageBreak/>
         <w:t>Изучение и выбор методов реализации</w:t>
       </w:r>
-      <w:bookmarkEnd w:id="10"/>
+      <w:bookmarkEnd w:id="11"/>
     </w:p>
     <w:p>
       <w:pPr>
@@ -2265,11 +2201,11 @@
           <w:numId w:val="17"/>
         </w:numPr>
       </w:pPr>
-      <w:bookmarkStart w:id="11" w:name="_Toc169540414"/>
+      <w:bookmarkStart w:id="12" w:name="_Toc169540414"/>
       <w:r>
         <w:t>Обзор существующих методов решения</w:t>
       </w:r>
-      <w:bookmarkEnd w:id="11"/>
+      <w:bookmarkEnd w:id="12"/>
     </w:p>
     <w:p>
       <w:r>
@@ -2565,7 +2501,7 @@
           <w:shd w:val="clear" w:color="auto" w:fill="FFFFFF"/>
         </w:rPr>
       </w:pPr>
-      <w:bookmarkStart w:id="12" w:name="_Toc169540415"/>
+      <w:bookmarkStart w:id="13" w:name="_Toc169540415"/>
       <w:r>
         <w:rPr>
           <w:shd w:val="clear" w:color="auto" w:fill="FFFFFF"/>
@@ -2575,7 +2511,7 @@
       <w:r>
         <w:t>Обоснование выбранных методов и средств реализации</w:t>
       </w:r>
-      <w:bookmarkEnd w:id="12"/>
+      <w:bookmarkEnd w:id="13"/>
     </w:p>
     <w:p>
       <w:r>
@@ -2735,14 +2671,14 @@
         <w:pStyle w:val="2"/>
         <w:ind w:left="851" w:firstLine="0"/>
       </w:pPr>
-      <w:bookmarkStart w:id="13" w:name="_Toc169540416"/>
+      <w:bookmarkStart w:id="14" w:name="_Toc169540416"/>
       <w:r>
         <w:t xml:space="preserve">1.3 </w:t>
       </w:r>
       <w:r>
         <w:t>Выбор подходящих веб-сайтов и их анализ</w:t>
       </w:r>
-      <w:bookmarkEnd w:id="13"/>
+      <w:bookmarkEnd w:id="14"/>
     </w:p>
     <w:p>
       <w:r>
@@ -4671,7 +4607,7 @@
           <w:shd w:val="clear" w:color="auto" w:fill="FFFFFF"/>
         </w:rPr>
       </w:pPr>
-      <w:bookmarkStart w:id="14" w:name="_Toc169540417"/>
+      <w:bookmarkStart w:id="15" w:name="_Toc169540417"/>
       <w:r>
         <w:t>1.</w:t>
       </w:r>
@@ -4684,7 +4620,7 @@
         </w:rPr>
         <w:t>Возможные проблемы и способы их решения</w:t>
       </w:r>
-      <w:bookmarkEnd w:id="14"/>
+      <w:bookmarkEnd w:id="15"/>
     </w:p>
     <w:p>
       <w:r>
@@ -4786,22 +4722,22 @@
         <w:pStyle w:val="1"/>
         <w:spacing w:line="360" w:lineRule="auto"/>
       </w:pPr>
-      <w:bookmarkStart w:id="15" w:name="_Toc169540418"/>
+      <w:bookmarkStart w:id="16" w:name="_Toc169540418"/>
       <w:r>
         <w:lastRenderedPageBreak/>
         <w:t>Реализация проекта на основе выбранных методов</w:t>
       </w:r>
-      <w:bookmarkEnd w:id="15"/>
+      <w:bookmarkEnd w:id="16"/>
     </w:p>
     <w:p>
       <w:pPr>
         <w:pStyle w:val="2"/>
       </w:pPr>
-      <w:bookmarkStart w:id="16" w:name="_Toc169540419"/>
+      <w:bookmarkStart w:id="17" w:name="_Toc169540419"/>
       <w:r>
         <w:t>2.1 Разработка алгоритмов парсинга</w:t>
       </w:r>
-      <w:bookmarkEnd w:id="16"/>
+      <w:bookmarkEnd w:id="17"/>
     </w:p>
     <w:p>
       <w:r>
@@ -5076,16 +5012,16 @@
         <w:jc w:val="left"/>
         <w:rPr>
           <w:rFonts w:ascii="Courier New" w:eastAsia="Times New Roman" w:hAnsi="Courier New" w:cs="Courier New"/>
-          <w:color w:val="404040" w:themeColor="text1" w:themeTint="BF"/>
-          <w:sz w:val="20"/>
-          <w:szCs w:val="20"/>
-          <w:lang w:val="en-US"/>
-        </w:rPr>
-      </w:pPr>
-      <w:r>
-        <w:rPr>
-          <w:rFonts w:ascii="Courier New" w:eastAsia="Times New Roman" w:hAnsi="Courier New" w:cs="Courier New"/>
-          <w:color w:val="404040" w:themeColor="text1" w:themeTint="BF"/>
+          <w:color w:val="000000" w:themeColor="text1"/>
+          <w:sz w:val="20"/>
+          <w:szCs w:val="20"/>
+          <w:lang w:val="en-US"/>
+        </w:rPr>
+      </w:pPr>
+      <w:r>
+        <w:rPr>
+          <w:rFonts w:ascii="Courier New" w:eastAsia="Times New Roman" w:hAnsi="Courier New" w:cs="Courier New"/>
+          <w:color w:val="000000" w:themeColor="text1"/>
           <w:sz w:val="20"/>
           <w:szCs w:val="20"/>
           <w:lang w:val="en-US"/>
@@ -5096,7 +5032,7 @@
       <w:r>
         <w:rPr>
           <w:rFonts w:ascii="Courier New" w:eastAsia="Times New Roman" w:hAnsi="Courier New" w:cs="Courier New"/>
-          <w:color w:val="404040" w:themeColor="text1" w:themeTint="BF"/>
+          <w:color w:val="000000" w:themeColor="text1"/>
           <w:sz w:val="20"/>
           <w:szCs w:val="20"/>
           <w:lang w:val="en-US"/>
@@ -5107,7 +5043,7 @@
       <w:r>
         <w:rPr>
           <w:rFonts w:ascii="Courier New" w:eastAsia="Times New Roman" w:hAnsi="Courier New" w:cs="Courier New"/>
-          <w:color w:val="404040" w:themeColor="text1" w:themeTint="BF"/>
+          <w:color w:val="000000" w:themeColor="text1"/>
           <w:sz w:val="20"/>
           <w:szCs w:val="20"/>
           <w:lang w:val="en-US"/>
@@ -5118,7 +5054,7 @@
       <w:r>
         <w:rPr>
           <w:rFonts w:ascii="Courier New" w:eastAsia="Times New Roman" w:hAnsi="Courier New" w:cs="Courier New"/>
-          <w:color w:val="404040" w:themeColor="text1" w:themeTint="BF"/>
+          <w:color w:val="000000" w:themeColor="text1"/>
           <w:sz w:val="20"/>
           <w:szCs w:val="20"/>
           <w:lang w:val="en-US"/>
@@ -5129,7 +5065,7 @@
       <w:r>
         <w:rPr>
           <w:rFonts w:ascii="Courier New" w:eastAsia="Times New Roman" w:hAnsi="Courier New" w:cs="Courier New"/>
-          <w:color w:val="404040" w:themeColor="text1" w:themeTint="BF"/>
+          <w:color w:val="000000" w:themeColor="text1"/>
           <w:sz w:val="20"/>
           <w:szCs w:val="20"/>
           <w:lang w:val="en-US"/>
@@ -5141,7 +5077,7 @@
       <w:r>
         <w:rPr>
           <w:rFonts w:ascii="Courier New" w:eastAsia="Times New Roman" w:hAnsi="Courier New" w:cs="Courier New"/>
-          <w:color w:val="404040" w:themeColor="text1" w:themeTint="BF"/>
+          <w:color w:val="000000" w:themeColor="text1"/>
           <w:sz w:val="20"/>
           <w:szCs w:val="20"/>
           <w:lang w:val="en-US"/>
@@ -5152,7 +5088,7 @@
       <w:r>
         <w:rPr>
           <w:rFonts w:ascii="Courier New" w:eastAsia="Times New Roman" w:hAnsi="Courier New" w:cs="Courier New"/>
-          <w:color w:val="404040" w:themeColor="text1" w:themeTint="BF"/>
+          <w:color w:val="000000" w:themeColor="text1"/>
           <w:sz w:val="20"/>
           <w:szCs w:val="20"/>
           <w:lang w:val="en-US"/>
@@ -5162,7 +5098,7 @@
       <w:r>
         <w:rPr>
           <w:rFonts w:ascii="Courier New" w:eastAsia="Times New Roman" w:hAnsi="Courier New" w:cs="Courier New"/>
-          <w:color w:val="404040" w:themeColor="text1" w:themeTint="BF"/>
+          <w:color w:val="000000" w:themeColor="text1"/>
           <w:sz w:val="20"/>
           <w:szCs w:val="20"/>
           <w:lang w:val="en-US"/>
@@ -5172,7 +5108,7 @@
       <w:r>
         <w:rPr>
           <w:rFonts w:ascii="Courier New" w:eastAsia="Times New Roman" w:hAnsi="Courier New" w:cs="Courier New"/>
-          <w:color w:val="404040" w:themeColor="text1" w:themeTint="BF"/>
+          <w:color w:val="000000" w:themeColor="text1"/>
           <w:sz w:val="20"/>
           <w:szCs w:val="20"/>
           <w:lang w:val="en-US"/>
@@ -5183,7 +5119,7 @@
       <w:r>
         <w:rPr>
           <w:rFonts w:ascii="Courier New" w:eastAsia="Times New Roman" w:hAnsi="Courier New" w:cs="Courier New"/>
-          <w:color w:val="404040" w:themeColor="text1" w:themeTint="BF"/>
+          <w:color w:val="000000" w:themeColor="text1"/>
           <w:sz w:val="20"/>
           <w:szCs w:val="20"/>
           <w:lang w:val="en-US"/>
@@ -5194,7 +5130,7 @@
       <w:r>
         <w:rPr>
           <w:rFonts w:ascii="Courier New" w:eastAsia="Times New Roman" w:hAnsi="Courier New" w:cs="Courier New"/>
-          <w:color w:val="404040" w:themeColor="text1" w:themeTint="BF"/>
+          <w:color w:val="000000" w:themeColor="text1"/>
           <w:sz w:val="20"/>
           <w:szCs w:val="20"/>
           <w:lang w:val="en-US"/>
@@ -5205,7 +5141,7 @@
       <w:r>
         <w:rPr>
           <w:rFonts w:ascii="Courier New" w:eastAsia="Times New Roman" w:hAnsi="Courier New" w:cs="Courier New"/>
-          <w:color w:val="404040" w:themeColor="text1" w:themeTint="BF"/>
+          <w:color w:val="000000" w:themeColor="text1"/>
           <w:sz w:val="20"/>
           <w:szCs w:val="20"/>
           <w:lang w:val="en-US"/>
@@ -5216,7 +5152,7 @@
       <w:r>
         <w:rPr>
           <w:rFonts w:ascii="Courier New" w:eastAsia="Times New Roman" w:hAnsi="Courier New" w:cs="Courier New"/>
-          <w:color w:val="404040" w:themeColor="text1" w:themeTint="BF"/>
+          <w:color w:val="000000" w:themeColor="text1"/>
           <w:sz w:val="20"/>
           <w:szCs w:val="20"/>
           <w:lang w:val="en-US"/>
@@ -5227,7 +5163,7 @@
       <w:r>
         <w:rPr>
           <w:rFonts w:ascii="Courier New" w:eastAsia="Times New Roman" w:hAnsi="Courier New" w:cs="Courier New"/>
-          <w:color w:val="404040" w:themeColor="text1" w:themeTint="BF"/>
+          <w:color w:val="000000" w:themeColor="text1"/>
           <w:sz w:val="20"/>
           <w:szCs w:val="20"/>
           <w:lang w:val="en-US"/>
@@ -5238,7 +5174,7 @@
       <w:r>
         <w:rPr>
           <w:rFonts w:ascii="Courier New" w:eastAsia="Times New Roman" w:hAnsi="Courier New" w:cs="Courier New"/>
-          <w:color w:val="404040" w:themeColor="text1" w:themeTint="BF"/>
+          <w:color w:val="000000" w:themeColor="text1"/>
           <w:sz w:val="20"/>
           <w:szCs w:val="20"/>
           <w:lang w:val="en-US"/>
@@ -5249,7 +5185,7 @@
       <w:r>
         <w:rPr>
           <w:rFonts w:ascii="Courier New" w:eastAsia="Times New Roman" w:hAnsi="Courier New" w:cs="Courier New"/>
-          <w:color w:val="404040" w:themeColor="text1" w:themeTint="BF"/>
+          <w:color w:val="000000" w:themeColor="text1"/>
           <w:sz w:val="20"/>
           <w:szCs w:val="20"/>
           <w:lang w:val="en-US"/>
@@ -5260,7 +5196,7 @@
       <w:r>
         <w:rPr>
           <w:rFonts w:ascii="Courier New" w:eastAsia="Times New Roman" w:hAnsi="Courier New" w:cs="Courier New"/>
-          <w:color w:val="404040" w:themeColor="text1" w:themeTint="BF"/>
+          <w:color w:val="000000" w:themeColor="text1"/>
           <w:sz w:val="20"/>
           <w:szCs w:val="20"/>
           <w:lang w:val="en-US"/>
@@ -5271,7 +5207,7 @@
       <w:r>
         <w:rPr>
           <w:rFonts w:ascii="Courier New" w:eastAsia="Times New Roman" w:hAnsi="Courier New" w:cs="Courier New"/>
-          <w:color w:val="404040" w:themeColor="text1" w:themeTint="BF"/>
+          <w:color w:val="000000" w:themeColor="text1"/>
           <w:sz w:val="20"/>
           <w:szCs w:val="20"/>
           <w:lang w:val="en-US"/>
@@ -5282,7 +5218,7 @@
       <w:r>
         <w:rPr>
           <w:rFonts w:ascii="Courier New" w:eastAsia="Times New Roman" w:hAnsi="Courier New" w:cs="Courier New"/>
-          <w:color w:val="404040" w:themeColor="text1" w:themeTint="BF"/>
+          <w:color w:val="000000" w:themeColor="text1"/>
           <w:sz w:val="20"/>
           <w:szCs w:val="20"/>
           <w:lang w:val="en-US"/>
@@ -5293,7 +5229,7 @@
       <w:r>
         <w:rPr>
           <w:rFonts w:ascii="Courier New" w:eastAsia="Times New Roman" w:hAnsi="Courier New" w:cs="Courier New"/>
-          <w:color w:val="404040" w:themeColor="text1" w:themeTint="BF"/>
+          <w:color w:val="000000" w:themeColor="text1"/>
           <w:sz w:val="20"/>
           <w:szCs w:val="20"/>
           <w:lang w:val="en-US"/>
@@ -5304,7 +5240,7 @@
       <w:r>
         <w:rPr>
           <w:rFonts w:ascii="Courier New" w:eastAsia="Times New Roman" w:hAnsi="Courier New" w:cs="Courier New"/>
-          <w:color w:val="404040" w:themeColor="text1" w:themeTint="BF"/>
+          <w:color w:val="000000" w:themeColor="text1"/>
           <w:sz w:val="20"/>
           <w:szCs w:val="20"/>
           <w:lang w:val="en-US"/>
@@ -5314,7 +5250,7 @@
       <w:r>
         <w:rPr>
           <w:rFonts w:ascii="Courier New" w:eastAsia="Times New Roman" w:hAnsi="Courier New" w:cs="Courier New"/>
-          <w:color w:val="404040" w:themeColor="text1" w:themeTint="BF"/>
+          <w:color w:val="000000" w:themeColor="text1"/>
           <w:sz w:val="20"/>
           <w:szCs w:val="20"/>
           <w:lang w:val="en-US"/>
@@ -5324,7 +5260,7 @@
       <w:r>
         <w:rPr>
           <w:rFonts w:ascii="Courier New" w:eastAsia="Times New Roman" w:hAnsi="Courier New" w:cs="Courier New"/>
-          <w:color w:val="404040" w:themeColor="text1" w:themeTint="BF"/>
+          <w:color w:val="000000" w:themeColor="text1"/>
           <w:sz w:val="20"/>
           <w:szCs w:val="20"/>
           <w:lang w:val="en-US"/>
@@ -5335,7 +5271,7 @@
       <w:r>
         <w:rPr>
           <w:rFonts w:ascii="Courier New" w:eastAsia="Times New Roman" w:hAnsi="Courier New" w:cs="Courier New"/>
-          <w:color w:val="404040" w:themeColor="text1" w:themeTint="BF"/>
+          <w:color w:val="000000" w:themeColor="text1"/>
           <w:sz w:val="20"/>
           <w:szCs w:val="20"/>
         </w:rPr>
@@ -5344,7 +5280,7 @@
       <w:r>
         <w:rPr>
           <w:rFonts w:ascii="Courier New" w:eastAsia="Times New Roman" w:hAnsi="Courier New" w:cs="Courier New"/>
-          <w:color w:val="404040" w:themeColor="text1" w:themeTint="BF"/>
+          <w:color w:val="000000" w:themeColor="text1"/>
           <w:sz w:val="20"/>
           <w:szCs w:val="20"/>
           <w:lang w:val="en-US"/>
@@ -5354,7 +5290,7 @@
       <w:r>
         <w:rPr>
           <w:rFonts w:ascii="Courier New" w:eastAsia="Times New Roman" w:hAnsi="Courier New" w:cs="Courier New"/>
-          <w:color w:val="404040" w:themeColor="text1" w:themeTint="BF"/>
+          <w:color w:val="000000" w:themeColor="text1"/>
           <w:sz w:val="20"/>
           <w:szCs w:val="20"/>
         </w:rPr>
@@ -5363,7 +5299,7 @@
       <w:r>
         <w:rPr>
           <w:rFonts w:ascii="Courier New" w:eastAsia="Times New Roman" w:hAnsi="Courier New" w:cs="Courier New"/>
-          <w:color w:val="404040" w:themeColor="text1" w:themeTint="BF"/>
+          <w:color w:val="000000" w:themeColor="text1"/>
           <w:sz w:val="20"/>
           <w:szCs w:val="20"/>
           <w:lang w:val="en-US"/>
@@ -5375,7 +5311,7 @@
       <w:r>
         <w:rPr>
           <w:rFonts w:ascii="Courier New" w:eastAsia="Times New Roman" w:hAnsi="Courier New" w:cs="Courier New"/>
-          <w:color w:val="404040" w:themeColor="text1" w:themeTint="BF"/>
+          <w:color w:val="000000" w:themeColor="text1"/>
           <w:sz w:val="20"/>
           <w:szCs w:val="20"/>
           <w:lang w:val="en-US"/>
@@ -5386,7 +5322,7 @@
       <w:r>
         <w:rPr>
           <w:rFonts w:ascii="Courier New" w:eastAsia="Times New Roman" w:hAnsi="Courier New" w:cs="Courier New"/>
-          <w:color w:val="404040" w:themeColor="text1" w:themeTint="BF"/>
+          <w:color w:val="000000" w:themeColor="text1"/>
           <w:sz w:val="20"/>
           <w:szCs w:val="20"/>
           <w:lang w:val="en-US"/>
@@ -5397,7 +5333,7 @@
       <w:r>
         <w:rPr>
           <w:rFonts w:ascii="Courier New" w:eastAsia="Times New Roman" w:hAnsi="Courier New" w:cs="Courier New"/>
-          <w:color w:val="404040" w:themeColor="text1" w:themeTint="BF"/>
+          <w:color w:val="000000" w:themeColor="text1"/>
           <w:sz w:val="20"/>
           <w:szCs w:val="20"/>
           <w:lang w:val="en-US"/>
@@ -5408,7 +5344,7 @@
       <w:r>
         <w:rPr>
           <w:rFonts w:ascii="Courier New" w:eastAsia="Times New Roman" w:hAnsi="Courier New" w:cs="Courier New"/>
-          <w:color w:val="404040" w:themeColor="text1" w:themeTint="BF"/>
+          <w:color w:val="000000" w:themeColor="text1"/>
           <w:sz w:val="20"/>
           <w:szCs w:val="20"/>
           <w:lang w:val="en-US"/>
@@ -5418,7 +5354,7 @@
       <w:r>
         <w:rPr>
           <w:rFonts w:ascii="Courier New" w:eastAsia="Times New Roman" w:hAnsi="Courier New" w:cs="Courier New"/>
-          <w:color w:val="404040" w:themeColor="text1" w:themeTint="BF"/>
+          <w:color w:val="000000" w:themeColor="text1"/>
           <w:sz w:val="20"/>
           <w:szCs w:val="20"/>
           <w:lang w:val="en-US"/>
@@ -5428,7 +5364,7 @@
       <w:r>
         <w:rPr>
           <w:rFonts w:ascii="Courier New" w:eastAsia="Times New Roman" w:hAnsi="Courier New" w:cs="Courier New"/>
-          <w:color w:val="404040" w:themeColor="text1" w:themeTint="BF"/>
+          <w:color w:val="000000" w:themeColor="text1"/>
           <w:sz w:val="20"/>
           <w:szCs w:val="20"/>
           <w:lang w:val="en-US"/>
@@ -5440,7 +5376,7 @@
       <w:r>
         <w:rPr>
           <w:rFonts w:ascii="Courier New" w:eastAsia="Times New Roman" w:hAnsi="Courier New" w:cs="Courier New"/>
-          <w:color w:val="404040" w:themeColor="text1" w:themeTint="BF"/>
+          <w:color w:val="000000" w:themeColor="text1"/>
           <w:sz w:val="20"/>
           <w:szCs w:val="20"/>
         </w:rPr>
@@ -5450,7 +5386,7 @@
       <w:r>
         <w:rPr>
           <w:rFonts w:ascii="Courier New" w:eastAsia="Times New Roman" w:hAnsi="Courier New" w:cs="Courier New"/>
-          <w:color w:val="404040" w:themeColor="text1" w:themeTint="BF"/>
+          <w:color w:val="000000" w:themeColor="text1"/>
           <w:sz w:val="20"/>
           <w:szCs w:val="20"/>
           <w:lang w:val="en-US"/>
@@ -5460,7 +5396,7 @@
       <w:r>
         <w:rPr>
           <w:rFonts w:ascii="Courier New" w:eastAsia="Times New Roman" w:hAnsi="Courier New" w:cs="Courier New"/>
-          <w:color w:val="404040" w:themeColor="text1" w:themeTint="BF"/>
+          <w:color w:val="000000" w:themeColor="text1"/>
           <w:sz w:val="20"/>
           <w:szCs w:val="20"/>
         </w:rPr>
@@ -5469,7 +5405,7 @@
       <w:r>
         <w:rPr>
           <w:rFonts w:ascii="Courier New" w:eastAsia="Times New Roman" w:hAnsi="Courier New" w:cs="Courier New"/>
-          <w:color w:val="404040" w:themeColor="text1" w:themeTint="BF"/>
+          <w:color w:val="000000" w:themeColor="text1"/>
           <w:sz w:val="20"/>
           <w:szCs w:val="20"/>
           <w:lang w:val="en-US"/>
@@ -5481,7 +5417,7 @@
       <w:r>
         <w:rPr>
           <w:rFonts w:ascii="Courier New" w:eastAsia="Times New Roman" w:hAnsi="Courier New" w:cs="Courier New"/>
-          <w:color w:val="404040" w:themeColor="text1" w:themeTint="BF"/>
+          <w:color w:val="000000" w:themeColor="text1"/>
           <w:sz w:val="20"/>
           <w:szCs w:val="20"/>
           <w:lang w:val="en-US"/>
@@ -5492,7 +5428,7 @@
       <w:r>
         <w:rPr>
           <w:rFonts w:ascii="Courier New" w:eastAsia="Times New Roman" w:hAnsi="Courier New" w:cs="Courier New"/>
-          <w:color w:val="404040" w:themeColor="text1" w:themeTint="BF"/>
+          <w:color w:val="000000" w:themeColor="text1"/>
           <w:sz w:val="20"/>
           <w:szCs w:val="20"/>
           <w:lang w:val="en-US"/>
@@ -5503,7 +5439,7 @@
       <w:r>
         <w:rPr>
           <w:rFonts w:ascii="Courier New" w:eastAsia="Times New Roman" w:hAnsi="Courier New" w:cs="Courier New"/>
-          <w:color w:val="404040" w:themeColor="text1" w:themeTint="BF"/>
+          <w:color w:val="000000" w:themeColor="text1"/>
           <w:sz w:val="20"/>
           <w:szCs w:val="20"/>
           <w:lang w:val="en-US"/>
@@ -5514,7 +5450,7 @@
       <w:r>
         <w:rPr>
           <w:rFonts w:ascii="Courier New" w:eastAsia="Times New Roman" w:hAnsi="Courier New" w:cs="Courier New"/>
-          <w:color w:val="404040" w:themeColor="text1" w:themeTint="BF"/>
+          <w:color w:val="000000" w:themeColor="text1"/>
           <w:sz w:val="20"/>
           <w:szCs w:val="20"/>
           <w:lang w:val="en-US"/>
@@ -5525,7 +5461,7 @@
       <w:r>
         <w:rPr>
           <w:rFonts w:ascii="Courier New" w:eastAsia="Times New Roman" w:hAnsi="Courier New" w:cs="Courier New"/>
-          <w:color w:val="404040" w:themeColor="text1" w:themeTint="BF"/>
+          <w:color w:val="000000" w:themeColor="text1"/>
           <w:sz w:val="20"/>
           <w:szCs w:val="20"/>
           <w:lang w:val="en-US"/>
@@ -5536,7 +5472,7 @@
       <w:r>
         <w:rPr>
           <w:rFonts w:ascii="Courier New" w:eastAsia="Times New Roman" w:hAnsi="Courier New" w:cs="Courier New"/>
-          <w:color w:val="404040" w:themeColor="text1" w:themeTint="BF"/>
+          <w:color w:val="000000" w:themeColor="text1"/>
           <w:sz w:val="20"/>
           <w:szCs w:val="20"/>
           <w:lang w:val="en-US"/>
@@ -5546,7 +5482,7 @@
       <w:r>
         <w:rPr>
           <w:rFonts w:ascii="Courier New" w:eastAsia="Times New Roman" w:hAnsi="Courier New" w:cs="Courier New"/>
-          <w:color w:val="404040" w:themeColor="text1" w:themeTint="BF"/>
+          <w:color w:val="000000" w:themeColor="text1"/>
           <w:sz w:val="20"/>
           <w:szCs w:val="20"/>
           <w:lang w:val="en-US"/>
@@ -5556,7 +5492,7 @@
       <w:r>
         <w:rPr>
           <w:rFonts w:ascii="Courier New" w:eastAsia="Times New Roman" w:hAnsi="Courier New" w:cs="Courier New"/>
-          <w:color w:val="404040" w:themeColor="text1" w:themeTint="BF"/>
+          <w:color w:val="000000" w:themeColor="text1"/>
           <w:sz w:val="20"/>
           <w:szCs w:val="20"/>
           <w:lang w:val="en-US"/>
@@ -5567,7 +5503,7 @@
       <w:r>
         <w:rPr>
           <w:rFonts w:ascii="Courier New" w:eastAsia="Times New Roman" w:hAnsi="Courier New" w:cs="Courier New"/>
-          <w:color w:val="404040" w:themeColor="text1" w:themeTint="BF"/>
+          <w:color w:val="000000" w:themeColor="text1"/>
           <w:sz w:val="20"/>
           <w:szCs w:val="20"/>
           <w:lang w:val="en-US"/>
@@ -5578,7 +5514,7 @@
       <w:r>
         <w:rPr>
           <w:rFonts w:ascii="Courier New" w:eastAsia="Times New Roman" w:hAnsi="Courier New" w:cs="Courier New"/>
-          <w:color w:val="404040" w:themeColor="text1" w:themeTint="BF"/>
+          <w:color w:val="000000" w:themeColor="text1"/>
           <w:sz w:val="20"/>
           <w:szCs w:val="20"/>
           <w:lang w:val="en-US"/>
@@ -5590,7 +5526,7 @@
       <w:r>
         <w:rPr>
           <w:rFonts w:ascii="Courier New" w:eastAsia="Times New Roman" w:hAnsi="Courier New" w:cs="Courier New"/>
-          <w:color w:val="404040" w:themeColor="text1" w:themeTint="BF"/>
+          <w:color w:val="000000" w:themeColor="text1"/>
           <w:sz w:val="20"/>
           <w:szCs w:val="20"/>
           <w:lang w:val="en-US"/>
@@ -5601,7 +5537,7 @@
       <w:r>
         <w:rPr>
           <w:rFonts w:ascii="Courier New" w:eastAsia="Times New Roman" w:hAnsi="Courier New" w:cs="Courier New"/>
-          <w:color w:val="404040" w:themeColor="text1" w:themeTint="BF"/>
+          <w:color w:val="000000" w:themeColor="text1"/>
           <w:sz w:val="20"/>
           <w:szCs w:val="20"/>
           <w:lang w:val="en-US"/>
@@ -5611,7 +5547,7 @@
       <w:r>
         <w:rPr>
           <w:rFonts w:ascii="Courier New" w:eastAsia="Times New Roman" w:hAnsi="Courier New" w:cs="Courier New"/>
-          <w:color w:val="404040" w:themeColor="text1" w:themeTint="BF"/>
+          <w:color w:val="000000" w:themeColor="text1"/>
           <w:sz w:val="20"/>
           <w:szCs w:val="20"/>
           <w:lang w:val="en-US"/>
@@ -5623,7 +5559,7 @@
       <w:r>
         <w:rPr>
           <w:rFonts w:ascii="Courier New" w:eastAsia="Times New Roman" w:hAnsi="Courier New" w:cs="Courier New"/>
-          <w:color w:val="404040" w:themeColor="text1" w:themeTint="BF"/>
+          <w:color w:val="000000" w:themeColor="text1"/>
           <w:sz w:val="20"/>
           <w:szCs w:val="20"/>
           <w:lang w:val="en-US"/>
@@ -5634,7 +5570,7 @@
       <w:r>
         <w:rPr>
           <w:rFonts w:ascii="Courier New" w:eastAsia="Times New Roman" w:hAnsi="Courier New" w:cs="Courier New"/>
-          <w:color w:val="404040" w:themeColor="text1" w:themeTint="BF"/>
+          <w:color w:val="000000" w:themeColor="text1"/>
           <w:sz w:val="20"/>
           <w:szCs w:val="20"/>
           <w:lang w:val="en-US"/>
@@ -5644,7 +5580,7 @@
       <w:r>
         <w:rPr>
           <w:rFonts w:ascii="Courier New" w:eastAsia="Times New Roman" w:hAnsi="Courier New" w:cs="Courier New"/>
-          <w:color w:val="404040" w:themeColor="text1" w:themeTint="BF"/>
+          <w:color w:val="000000" w:themeColor="text1"/>
           <w:sz w:val="20"/>
           <w:szCs w:val="20"/>
           <w:lang w:val="en-US"/>
@@ -5655,7 +5591,7 @@
       <w:r>
         <w:rPr>
           <w:rFonts w:ascii="Courier New" w:eastAsia="Times New Roman" w:hAnsi="Courier New" w:cs="Courier New"/>
-          <w:color w:val="404040" w:themeColor="text1" w:themeTint="BF"/>
+          <w:color w:val="000000" w:themeColor="text1"/>
           <w:sz w:val="20"/>
           <w:szCs w:val="20"/>
           <w:lang w:val="en-US"/>
@@ -5665,7 +5601,7 @@
       <w:r>
         <w:rPr>
           <w:rFonts w:ascii="Courier New" w:eastAsia="Times New Roman" w:hAnsi="Courier New" w:cs="Courier New"/>
-          <w:color w:val="404040" w:themeColor="text1" w:themeTint="BF"/>
+          <w:color w:val="000000" w:themeColor="text1"/>
           <w:sz w:val="20"/>
           <w:szCs w:val="20"/>
           <w:lang w:val="en-US"/>
@@ -5675,7 +5611,7 @@
       <w:r>
         <w:rPr>
           <w:rFonts w:ascii="Courier New" w:eastAsia="Times New Roman" w:hAnsi="Courier New" w:cs="Courier New"/>
-          <w:color w:val="404040" w:themeColor="text1" w:themeTint="BF"/>
+          <w:color w:val="000000" w:themeColor="text1"/>
           <w:sz w:val="20"/>
           <w:szCs w:val="20"/>
           <w:lang w:val="en-US"/>
@@ -5686,7 +5622,7 @@
       <w:r>
         <w:rPr>
           <w:rFonts w:ascii="Courier New" w:eastAsia="Times New Roman" w:hAnsi="Courier New" w:cs="Courier New"/>
-          <w:color w:val="404040" w:themeColor="text1" w:themeTint="BF"/>
+          <w:color w:val="000000" w:themeColor="text1"/>
           <w:sz w:val="20"/>
           <w:szCs w:val="20"/>
         </w:rPr>
@@ -5695,7 +5631,7 @@
       <w:r>
         <w:rPr>
           <w:rFonts w:ascii="Courier New" w:eastAsia="Times New Roman" w:hAnsi="Courier New" w:cs="Courier New"/>
-          <w:color w:val="404040" w:themeColor="text1" w:themeTint="BF"/>
+          <w:color w:val="000000" w:themeColor="text1"/>
           <w:sz w:val="20"/>
           <w:szCs w:val="20"/>
           <w:lang w:val="en-US"/>
@@ -5705,7 +5641,7 @@
       <w:r>
         <w:rPr>
           <w:rFonts w:ascii="Courier New" w:eastAsia="Times New Roman" w:hAnsi="Courier New" w:cs="Courier New"/>
-          <w:color w:val="404040" w:themeColor="text1" w:themeTint="BF"/>
+          <w:color w:val="000000" w:themeColor="text1"/>
           <w:sz w:val="20"/>
           <w:szCs w:val="20"/>
         </w:rPr>
@@ -5714,7 +5650,7 @@
       <w:r>
         <w:rPr>
           <w:rFonts w:ascii="Courier New" w:eastAsia="Times New Roman" w:hAnsi="Courier New" w:cs="Courier New"/>
-          <w:color w:val="404040" w:themeColor="text1" w:themeTint="BF"/>
+          <w:color w:val="000000" w:themeColor="text1"/>
           <w:sz w:val="20"/>
           <w:szCs w:val="20"/>
           <w:lang w:val="en-US"/>
@@ -5726,7 +5662,7 @@
       <w:r>
         <w:rPr>
           <w:rFonts w:ascii="Courier New" w:eastAsia="Times New Roman" w:hAnsi="Courier New" w:cs="Courier New"/>
-          <w:color w:val="404040" w:themeColor="text1" w:themeTint="BF"/>
+          <w:color w:val="000000" w:themeColor="text1"/>
           <w:sz w:val="20"/>
           <w:szCs w:val="20"/>
           <w:lang w:val="en-US"/>
@@ -5737,7 +5673,7 @@
       <w:r>
         <w:rPr>
           <w:rFonts w:ascii="Courier New" w:eastAsia="Times New Roman" w:hAnsi="Courier New" w:cs="Courier New"/>
-          <w:color w:val="404040" w:themeColor="text1" w:themeTint="BF"/>
+          <w:color w:val="000000" w:themeColor="text1"/>
           <w:sz w:val="20"/>
           <w:szCs w:val="20"/>
           <w:lang w:val="en-US"/>
@@ -5748,7 +5684,7 @@
       <w:r>
         <w:rPr>
           <w:rFonts w:ascii="Courier New" w:eastAsia="Times New Roman" w:hAnsi="Courier New" w:cs="Courier New"/>
-          <w:color w:val="404040" w:themeColor="text1" w:themeTint="BF"/>
+          <w:color w:val="000000" w:themeColor="text1"/>
           <w:sz w:val="20"/>
           <w:szCs w:val="20"/>
           <w:lang w:val="en-US"/>
@@ -5759,7 +5695,7 @@
       <w:r>
         <w:rPr>
           <w:rFonts w:ascii="Courier New" w:eastAsia="Times New Roman" w:hAnsi="Courier New" w:cs="Courier New"/>
-          <w:color w:val="404040" w:themeColor="text1" w:themeTint="BF"/>
+          <w:color w:val="000000" w:themeColor="text1"/>
           <w:sz w:val="20"/>
           <w:szCs w:val="20"/>
           <w:lang w:val="en-US"/>
@@ -5769,7 +5705,7 @@
       <w:r>
         <w:rPr>
           <w:rFonts w:ascii="Courier New" w:eastAsia="Times New Roman" w:hAnsi="Courier New" w:cs="Courier New"/>
-          <w:color w:val="404040" w:themeColor="text1" w:themeTint="BF"/>
+          <w:color w:val="000000" w:themeColor="text1"/>
           <w:sz w:val="20"/>
           <w:szCs w:val="20"/>
           <w:lang w:val="en-US"/>
@@ -5781,7 +5717,7 @@
       <w:r>
         <w:rPr>
           <w:rFonts w:ascii="Courier New" w:eastAsia="Times New Roman" w:hAnsi="Courier New" w:cs="Courier New"/>
-          <w:color w:val="404040" w:themeColor="text1" w:themeTint="BF"/>
+          <w:color w:val="000000" w:themeColor="text1"/>
           <w:sz w:val="20"/>
           <w:szCs w:val="20"/>
           <w:lang w:val="en-US"/>
@@ -5792,7 +5728,7 @@
       <w:r>
         <w:rPr>
           <w:rFonts w:ascii="Courier New" w:eastAsia="Times New Roman" w:hAnsi="Courier New" w:cs="Courier New"/>
-          <w:color w:val="404040" w:themeColor="text1" w:themeTint="BF"/>
+          <w:color w:val="000000" w:themeColor="text1"/>
           <w:sz w:val="20"/>
           <w:szCs w:val="20"/>
           <w:lang w:val="en-US"/>
@@ -5803,7 +5739,7 @@
       <w:r>
         <w:rPr>
           <w:rFonts w:ascii="Courier New" w:eastAsia="Times New Roman" w:hAnsi="Courier New" w:cs="Courier New"/>
-          <w:color w:val="404040" w:themeColor="text1" w:themeTint="BF"/>
+          <w:color w:val="000000" w:themeColor="text1"/>
           <w:sz w:val="20"/>
           <w:szCs w:val="20"/>
           <w:lang w:val="en-US"/>
@@ -5814,7 +5750,7 @@
       <w:r>
         <w:rPr>
           <w:rFonts w:ascii="Courier New" w:eastAsia="Times New Roman" w:hAnsi="Courier New" w:cs="Courier New"/>
-          <w:color w:val="404040" w:themeColor="text1" w:themeTint="BF"/>
+          <w:color w:val="000000" w:themeColor="text1"/>
           <w:sz w:val="20"/>
           <w:szCs w:val="20"/>
           <w:lang w:val="en-US"/>
@@ -5825,7 +5761,7 @@
       <w:r>
         <w:rPr>
           <w:rFonts w:ascii="Courier New" w:eastAsia="Times New Roman" w:hAnsi="Courier New" w:cs="Courier New"/>
-          <w:color w:val="404040" w:themeColor="text1" w:themeTint="BF"/>
+          <w:color w:val="000000" w:themeColor="text1"/>
           <w:sz w:val="20"/>
           <w:szCs w:val="20"/>
           <w:lang w:val="en-US"/>
@@ -5836,7 +5772,7 @@
       <w:r>
         <w:rPr>
           <w:rFonts w:ascii="Courier New" w:eastAsia="Times New Roman" w:hAnsi="Courier New" w:cs="Courier New"/>
-          <w:color w:val="404040" w:themeColor="text1" w:themeTint="BF"/>
+          <w:color w:val="000000" w:themeColor="text1"/>
           <w:sz w:val="20"/>
           <w:szCs w:val="20"/>
           <w:lang w:val="en-US"/>
@@ -5847,7 +5783,7 @@
       <w:r>
         <w:rPr>
           <w:rFonts w:ascii="Courier New" w:eastAsia="Times New Roman" w:hAnsi="Courier New" w:cs="Courier New"/>
-          <w:color w:val="404040" w:themeColor="text1" w:themeTint="BF"/>
+          <w:color w:val="000000" w:themeColor="text1"/>
           <w:sz w:val="20"/>
           <w:szCs w:val="20"/>
           <w:lang w:val="en-US"/>
@@ -5858,7 +5794,7 @@
       <w:r>
         <w:rPr>
           <w:rFonts w:ascii="Courier New" w:eastAsia="Times New Roman" w:hAnsi="Courier New" w:cs="Courier New"/>
-          <w:color w:val="404040" w:themeColor="text1" w:themeTint="BF"/>
+          <w:color w:val="000000" w:themeColor="text1"/>
           <w:sz w:val="20"/>
           <w:szCs w:val="20"/>
           <w:lang w:val="en-US"/>
@@ -5868,7 +5804,7 @@
       <w:r>
         <w:rPr>
           <w:rFonts w:ascii="Courier New" w:eastAsia="Times New Roman" w:hAnsi="Courier New" w:cs="Courier New"/>
-          <w:color w:val="404040" w:themeColor="text1" w:themeTint="BF"/>
+          <w:color w:val="000000" w:themeColor="text1"/>
           <w:sz w:val="20"/>
           <w:szCs w:val="20"/>
           <w:lang w:val="en-US"/>
@@ -5880,7 +5816,7 @@
       <w:r>
         <w:rPr>
           <w:rFonts w:ascii="Courier New" w:eastAsia="Times New Roman" w:hAnsi="Courier New" w:cs="Courier New"/>
-          <w:color w:val="404040" w:themeColor="text1" w:themeTint="BF"/>
+          <w:color w:val="000000" w:themeColor="text1"/>
           <w:sz w:val="20"/>
           <w:szCs w:val="20"/>
           <w:lang w:val="en-US"/>
@@ -5891,7 +5827,7 @@
       <w:r>
         <w:rPr>
           <w:rFonts w:ascii="Courier New" w:eastAsia="Times New Roman" w:hAnsi="Courier New" w:cs="Courier New"/>
-          <w:color w:val="404040" w:themeColor="text1" w:themeTint="BF"/>
+          <w:color w:val="000000" w:themeColor="text1"/>
           <w:sz w:val="20"/>
           <w:szCs w:val="20"/>
           <w:lang w:val="en-US"/>
@@ -5902,7 +5838,7 @@
       <w:r>
         <w:rPr>
           <w:rFonts w:ascii="Courier New" w:eastAsia="Times New Roman" w:hAnsi="Courier New" w:cs="Courier New"/>
-          <w:color w:val="404040" w:themeColor="text1" w:themeTint="BF"/>
+          <w:color w:val="000000" w:themeColor="text1"/>
           <w:sz w:val="20"/>
           <w:szCs w:val="20"/>
           <w:lang w:val="en-US"/>
@@ -5913,7 +5849,7 @@
       <w:r>
         <w:rPr>
           <w:rFonts w:ascii="Courier New" w:eastAsia="Times New Roman" w:hAnsi="Courier New" w:cs="Courier New"/>
-          <w:color w:val="404040" w:themeColor="text1" w:themeTint="BF"/>
+          <w:color w:val="000000" w:themeColor="text1"/>
           <w:sz w:val="20"/>
           <w:szCs w:val="20"/>
           <w:lang w:val="en-US"/>
@@ -5924,7 +5860,7 @@
       <w:r>
         <w:rPr>
           <w:rFonts w:ascii="Courier New" w:eastAsia="Times New Roman" w:hAnsi="Courier New" w:cs="Courier New"/>
-          <w:color w:val="404040" w:themeColor="text1" w:themeTint="BF"/>
+          <w:color w:val="000000" w:themeColor="text1"/>
           <w:sz w:val="20"/>
           <w:szCs w:val="20"/>
           <w:lang w:val="en-US"/>
@@ -5935,7 +5871,7 @@
       <w:r>
         <w:rPr>
           <w:rFonts w:ascii="Courier New" w:eastAsia="Times New Roman" w:hAnsi="Courier New" w:cs="Courier New"/>
-          <w:color w:val="404040" w:themeColor="text1" w:themeTint="BF"/>
+          <w:color w:val="000000" w:themeColor="text1"/>
           <w:sz w:val="20"/>
           <w:szCs w:val="20"/>
           <w:lang w:val="en-US"/>
@@ -5946,7 +5882,7 @@
       <w:r>
         <w:rPr>
           <w:rFonts w:ascii="Courier New" w:eastAsia="Times New Roman" w:hAnsi="Courier New" w:cs="Courier New"/>
-          <w:color w:val="404040" w:themeColor="text1" w:themeTint="BF"/>
+          <w:color w:val="000000" w:themeColor="text1"/>
           <w:sz w:val="20"/>
           <w:szCs w:val="20"/>
           <w:lang w:val="en-US"/>
@@ -5957,7 +5893,7 @@
       <w:r>
         <w:rPr>
           <w:rFonts w:ascii="Courier New" w:eastAsia="Times New Roman" w:hAnsi="Courier New" w:cs="Courier New"/>
-          <w:color w:val="404040" w:themeColor="text1" w:themeTint="BF"/>
+          <w:color w:val="000000" w:themeColor="text1"/>
           <w:sz w:val="20"/>
           <w:szCs w:val="20"/>
           <w:lang w:val="en-US"/>
@@ -5967,7 +5903,7 @@
       <w:r>
         <w:rPr>
           <w:rFonts w:ascii="Courier New" w:eastAsia="Times New Roman" w:hAnsi="Courier New" w:cs="Courier New"/>
-          <w:color w:val="404040" w:themeColor="text1" w:themeTint="BF"/>
+          <w:color w:val="000000" w:themeColor="text1"/>
           <w:sz w:val="20"/>
           <w:szCs w:val="20"/>
           <w:lang w:val="en-US"/>
@@ -5977,7 +5913,7 @@
       <w:r>
         <w:rPr>
           <w:rFonts w:ascii="Courier New" w:eastAsia="Times New Roman" w:hAnsi="Courier New" w:cs="Courier New"/>
-          <w:color w:val="404040" w:themeColor="text1" w:themeTint="BF"/>
+          <w:color w:val="000000" w:themeColor="text1"/>
           <w:sz w:val="20"/>
           <w:szCs w:val="20"/>
           <w:lang w:val="en-US"/>
@@ -5989,7 +5925,7 @@
       <w:r>
         <w:rPr>
           <w:rFonts w:ascii="Courier New" w:eastAsia="Times New Roman" w:hAnsi="Courier New" w:cs="Courier New"/>
-          <w:color w:val="404040" w:themeColor="text1" w:themeTint="BF"/>
+          <w:color w:val="000000" w:themeColor="text1"/>
           <w:sz w:val="20"/>
           <w:szCs w:val="20"/>
           <w:lang w:val="en-US"/>
@@ -6000,7 +5936,7 @@
       <w:r>
         <w:rPr>
           <w:rFonts w:ascii="Courier New" w:eastAsia="Times New Roman" w:hAnsi="Courier New" w:cs="Courier New"/>
-          <w:color w:val="404040" w:themeColor="text1" w:themeTint="BF"/>
+          <w:color w:val="000000" w:themeColor="text1"/>
           <w:sz w:val="20"/>
           <w:szCs w:val="20"/>
           <w:lang w:val="en-US"/>
@@ -6010,7 +5946,7 @@
       <w:r>
         <w:rPr>
           <w:rFonts w:ascii="Courier New" w:eastAsia="Times New Roman" w:hAnsi="Courier New" w:cs="Courier New"/>
-          <w:color w:val="404040" w:themeColor="text1" w:themeTint="BF"/>
+          <w:color w:val="000000" w:themeColor="text1"/>
           <w:sz w:val="20"/>
           <w:szCs w:val="20"/>
           <w:lang w:val="en-US"/>
@@ -6022,7 +5958,7 @@
       <w:r>
         <w:rPr>
           <w:rFonts w:ascii="Courier New" w:eastAsia="Times New Roman" w:hAnsi="Courier New" w:cs="Courier New"/>
-          <w:color w:val="404040" w:themeColor="text1" w:themeTint="BF"/>
+          <w:color w:val="000000" w:themeColor="text1"/>
           <w:sz w:val="20"/>
           <w:szCs w:val="20"/>
           <w:lang w:val="en-US"/>
@@ -6033,7 +5969,7 @@
       <w:r>
         <w:rPr>
           <w:rFonts w:ascii="Courier New" w:eastAsia="Times New Roman" w:hAnsi="Courier New" w:cs="Courier New"/>
-          <w:color w:val="404040" w:themeColor="text1" w:themeTint="BF"/>
+          <w:color w:val="000000" w:themeColor="text1"/>
           <w:sz w:val="20"/>
           <w:szCs w:val="20"/>
           <w:lang w:val="en-US"/>
@@ -6044,7 +5980,7 @@
       <w:r>
         <w:rPr>
           <w:rFonts w:ascii="Courier New" w:eastAsia="Times New Roman" w:hAnsi="Courier New" w:cs="Courier New"/>
-          <w:color w:val="404040" w:themeColor="text1" w:themeTint="BF"/>
+          <w:color w:val="000000" w:themeColor="text1"/>
           <w:sz w:val="20"/>
           <w:szCs w:val="20"/>
           <w:lang w:val="en-US"/>
@@ -6055,7 +5991,7 @@
       <w:r>
         <w:rPr>
           <w:rFonts w:ascii="Courier New" w:eastAsia="Times New Roman" w:hAnsi="Courier New" w:cs="Courier New"/>
-          <w:color w:val="404040" w:themeColor="text1" w:themeTint="BF"/>
+          <w:color w:val="000000" w:themeColor="text1"/>
           <w:sz w:val="20"/>
           <w:szCs w:val="20"/>
           <w:lang w:val="en-US"/>
@@ -6066,7 +6002,7 @@
       <w:r>
         <w:rPr>
           <w:rFonts w:ascii="Courier New" w:eastAsia="Times New Roman" w:hAnsi="Courier New" w:cs="Courier New"/>
-          <w:color w:val="404040" w:themeColor="text1" w:themeTint="BF"/>
+          <w:color w:val="000000" w:themeColor="text1"/>
           <w:sz w:val="20"/>
           <w:szCs w:val="20"/>
           <w:lang w:val="en-US"/>
@@ -6077,7 +6013,7 @@
       <w:r>
         <w:rPr>
           <w:rFonts w:ascii="Courier New" w:eastAsia="Times New Roman" w:hAnsi="Courier New" w:cs="Courier New"/>
-          <w:color w:val="404040" w:themeColor="text1" w:themeTint="BF"/>
+          <w:color w:val="000000" w:themeColor="text1"/>
           <w:sz w:val="20"/>
           <w:szCs w:val="20"/>
           <w:lang w:val="en-US"/>
@@ -6088,7 +6024,7 @@
       <w:r>
         <w:rPr>
           <w:rFonts w:ascii="Courier New" w:eastAsia="Times New Roman" w:hAnsi="Courier New" w:cs="Courier New"/>
-          <w:color w:val="404040" w:themeColor="text1" w:themeTint="BF"/>
+          <w:color w:val="000000" w:themeColor="text1"/>
           <w:sz w:val="20"/>
           <w:szCs w:val="20"/>
           <w:lang w:val="en-US"/>
@@ -6099,7 +6035,7 @@
       <w:r>
         <w:rPr>
           <w:rFonts w:ascii="Courier New" w:eastAsia="Times New Roman" w:hAnsi="Courier New" w:cs="Courier New"/>
-          <w:color w:val="404040" w:themeColor="text1" w:themeTint="BF"/>
+          <w:color w:val="000000" w:themeColor="text1"/>
           <w:sz w:val="20"/>
           <w:szCs w:val="20"/>
           <w:lang w:val="en-US"/>
@@ -6109,7 +6045,7 @@
       <w:r>
         <w:rPr>
           <w:rFonts w:ascii="Courier New" w:eastAsia="Times New Roman" w:hAnsi="Courier New" w:cs="Courier New"/>
-          <w:color w:val="404040" w:themeColor="text1" w:themeTint="BF"/>
+          <w:color w:val="000000" w:themeColor="text1"/>
           <w:sz w:val="20"/>
           <w:szCs w:val="20"/>
           <w:lang w:val="en-US"/>
@@ -6121,7 +6057,7 @@
       <w:r>
         <w:rPr>
           <w:rFonts w:ascii="Courier New" w:eastAsia="Times New Roman" w:hAnsi="Courier New" w:cs="Courier New"/>
-          <w:color w:val="404040" w:themeColor="text1" w:themeTint="BF"/>
+          <w:color w:val="000000" w:themeColor="text1"/>
           <w:sz w:val="20"/>
           <w:szCs w:val="20"/>
           <w:lang w:val="en-US"/>
@@ -6132,7 +6068,7 @@
       <w:r>
         <w:rPr>
           <w:rFonts w:ascii="Courier New" w:eastAsia="Times New Roman" w:hAnsi="Courier New" w:cs="Courier New"/>
-          <w:color w:val="404040" w:themeColor="text1" w:themeTint="BF"/>
+          <w:color w:val="000000" w:themeColor="text1"/>
           <w:sz w:val="20"/>
           <w:szCs w:val="20"/>
           <w:lang w:val="en-US"/>
@@ -6143,7 +6079,7 @@
       <w:r>
         <w:rPr>
           <w:rFonts w:ascii="Courier New" w:eastAsia="Times New Roman" w:hAnsi="Courier New" w:cs="Courier New"/>
-          <w:color w:val="404040" w:themeColor="text1" w:themeTint="BF"/>
+          <w:color w:val="000000" w:themeColor="text1"/>
           <w:sz w:val="20"/>
           <w:szCs w:val="20"/>
           <w:lang w:val="en-US"/>
@@ -6154,7 +6090,7 @@
       <w:r>
         <w:rPr>
           <w:rFonts w:ascii="Courier New" w:eastAsia="Times New Roman" w:hAnsi="Courier New" w:cs="Courier New"/>
-          <w:color w:val="404040" w:themeColor="text1" w:themeTint="BF"/>
+          <w:color w:val="000000" w:themeColor="text1"/>
           <w:sz w:val="20"/>
           <w:szCs w:val="20"/>
           <w:lang w:val="en-US"/>
@@ -6165,7 +6101,7 @@
       <w:r>
         <w:rPr>
           <w:rFonts w:ascii="Courier New" w:eastAsia="Times New Roman" w:hAnsi="Courier New" w:cs="Courier New"/>
-          <w:color w:val="404040" w:themeColor="text1" w:themeTint="BF"/>
+          <w:color w:val="000000" w:themeColor="text1"/>
           <w:sz w:val="20"/>
           <w:szCs w:val="20"/>
           <w:lang w:val="en-US"/>
@@ -6176,7 +6112,7 @@
       <w:r>
         <w:rPr>
           <w:rFonts w:ascii="Courier New" w:eastAsia="Times New Roman" w:hAnsi="Courier New" w:cs="Courier New"/>
-          <w:color w:val="404040" w:themeColor="text1" w:themeTint="BF"/>
+          <w:color w:val="000000" w:themeColor="text1"/>
           <w:sz w:val="20"/>
           <w:szCs w:val="20"/>
           <w:lang w:val="en-US"/>
@@ -6187,7 +6123,7 @@
       <w:r>
         <w:rPr>
           <w:rFonts w:ascii="Courier New" w:eastAsia="Times New Roman" w:hAnsi="Courier New" w:cs="Courier New"/>
-          <w:color w:val="404040" w:themeColor="text1" w:themeTint="BF"/>
+          <w:color w:val="000000" w:themeColor="text1"/>
           <w:sz w:val="20"/>
           <w:szCs w:val="20"/>
           <w:lang w:val="en-US"/>
@@ -6198,7 +6134,7 @@
       <w:r>
         <w:rPr>
           <w:rFonts w:ascii="Courier New" w:eastAsia="Times New Roman" w:hAnsi="Courier New" w:cs="Courier New"/>
-          <w:color w:val="404040" w:themeColor="text1" w:themeTint="BF"/>
+          <w:color w:val="000000" w:themeColor="text1"/>
           <w:sz w:val="20"/>
           <w:szCs w:val="20"/>
           <w:lang w:val="en-US"/>
@@ -6208,7 +6144,7 @@
       <w:r>
         <w:rPr>
           <w:rFonts w:ascii="Courier New" w:eastAsia="Times New Roman" w:hAnsi="Courier New" w:cs="Courier New"/>
-          <w:color w:val="404040" w:themeColor="text1" w:themeTint="BF"/>
+          <w:color w:val="000000" w:themeColor="text1"/>
           <w:sz w:val="20"/>
           <w:szCs w:val="20"/>
           <w:lang w:val="en-US"/>
@@ -6220,7 +6156,7 @@
       <w:r>
         <w:rPr>
           <w:rFonts w:ascii="Courier New" w:eastAsia="Times New Roman" w:hAnsi="Courier New" w:cs="Courier New"/>
-          <w:color w:val="404040" w:themeColor="text1" w:themeTint="BF"/>
+          <w:color w:val="000000" w:themeColor="text1"/>
           <w:sz w:val="20"/>
           <w:szCs w:val="20"/>
           <w:lang w:val="en-US"/>
@@ -6231,7 +6167,7 @@
       <w:r>
         <w:rPr>
           <w:rFonts w:ascii="Courier New" w:eastAsia="Times New Roman" w:hAnsi="Courier New" w:cs="Courier New"/>
-          <w:color w:val="404040" w:themeColor="text1" w:themeTint="BF"/>
+          <w:color w:val="000000" w:themeColor="text1"/>
           <w:sz w:val="20"/>
           <w:szCs w:val="20"/>
           <w:lang w:val="en-US"/>
@@ -6241,7 +6177,7 @@
       <w:r>
         <w:rPr>
           <w:rFonts w:ascii="Courier New" w:eastAsia="Times New Roman" w:hAnsi="Courier New" w:cs="Courier New"/>
-          <w:color w:val="404040" w:themeColor="text1" w:themeTint="BF"/>
+          <w:color w:val="000000" w:themeColor="text1"/>
           <w:sz w:val="20"/>
           <w:szCs w:val="20"/>
         </w:rPr>
@@ -6250,7 +6186,7 @@
       <w:r>
         <w:rPr>
           <w:rFonts w:ascii="Courier New" w:eastAsia="Times New Roman" w:hAnsi="Courier New" w:cs="Courier New"/>
-          <w:color w:val="404040" w:themeColor="text1" w:themeTint="BF"/>
+          <w:color w:val="000000" w:themeColor="text1"/>
           <w:sz w:val="20"/>
           <w:szCs w:val="20"/>
           <w:lang w:val="en-US"/>
@@ -6260,7 +6196,7 @@
       <w:r>
         <w:rPr>
           <w:rFonts w:ascii="Courier New" w:eastAsia="Times New Roman" w:hAnsi="Courier New" w:cs="Courier New"/>
-          <w:color w:val="404040" w:themeColor="text1" w:themeTint="BF"/>
+          <w:color w:val="000000" w:themeColor="text1"/>
           <w:sz w:val="20"/>
           <w:szCs w:val="20"/>
         </w:rPr>
@@ -6269,7 +6205,7 @@
       <w:r>
         <w:rPr>
           <w:rFonts w:ascii="Courier New" w:eastAsia="Times New Roman" w:hAnsi="Courier New" w:cs="Courier New"/>
-          <w:color w:val="404040" w:themeColor="text1" w:themeTint="BF"/>
+          <w:color w:val="000000" w:themeColor="text1"/>
           <w:sz w:val="20"/>
           <w:szCs w:val="20"/>
           <w:lang w:val="en-US"/>
@@ -6279,7 +6215,7 @@
       <w:r>
         <w:rPr>
           <w:rFonts w:ascii="Courier New" w:eastAsia="Times New Roman" w:hAnsi="Courier New" w:cs="Courier New"/>
-          <w:color w:val="404040" w:themeColor="text1" w:themeTint="BF"/>
+          <w:color w:val="000000" w:themeColor="text1"/>
           <w:sz w:val="20"/>
           <w:szCs w:val="20"/>
           <w:lang w:val="en-US"/>
@@ -6291,7 +6227,7 @@
       <w:r>
         <w:rPr>
           <w:rFonts w:ascii="Courier New" w:eastAsia="Times New Roman" w:hAnsi="Courier New" w:cs="Courier New"/>
-          <w:color w:val="404040" w:themeColor="text1" w:themeTint="BF"/>
+          <w:color w:val="000000" w:themeColor="text1"/>
           <w:sz w:val="20"/>
           <w:szCs w:val="20"/>
           <w:lang w:val="en-US"/>
@@ -6302,7 +6238,7 @@
       <w:r>
         <w:rPr>
           <w:rFonts w:ascii="Courier New" w:eastAsia="Times New Roman" w:hAnsi="Courier New" w:cs="Courier New"/>
-          <w:color w:val="404040" w:themeColor="text1" w:themeTint="BF"/>
+          <w:color w:val="000000" w:themeColor="text1"/>
           <w:sz w:val="20"/>
           <w:szCs w:val="20"/>
           <w:lang w:val="en-US"/>
@@ -6312,7 +6248,7 @@
       <w:r>
         <w:rPr>
           <w:rFonts w:ascii="Courier New" w:eastAsia="Times New Roman" w:hAnsi="Courier New" w:cs="Courier New"/>
-          <w:color w:val="404040" w:themeColor="text1" w:themeTint="BF"/>
+          <w:color w:val="000000" w:themeColor="text1"/>
           <w:sz w:val="20"/>
           <w:szCs w:val="20"/>
           <w:lang w:val="en-US"/>
@@ -6324,7 +6260,7 @@
       <w:r>
         <w:rPr>
           <w:rFonts w:ascii="Courier New" w:eastAsia="Times New Roman" w:hAnsi="Courier New" w:cs="Courier New"/>
-          <w:color w:val="404040" w:themeColor="text1" w:themeTint="BF"/>
+          <w:color w:val="000000" w:themeColor="text1"/>
           <w:sz w:val="20"/>
           <w:szCs w:val="20"/>
           <w:lang w:val="en-US"/>
@@ -6335,7 +6271,7 @@
       <w:r>
         <w:rPr>
           <w:rFonts w:ascii="Courier New" w:eastAsia="Times New Roman" w:hAnsi="Courier New" w:cs="Courier New"/>
-          <w:color w:val="404040" w:themeColor="text1" w:themeTint="BF"/>
+          <w:color w:val="000000" w:themeColor="text1"/>
           <w:sz w:val="20"/>
           <w:szCs w:val="20"/>
           <w:lang w:val="en-US"/>
@@ -6346,7 +6282,7 @@
       <w:r>
         <w:rPr>
           <w:rFonts w:ascii="Courier New" w:eastAsia="Times New Roman" w:hAnsi="Courier New" w:cs="Courier New"/>
-          <w:color w:val="404040" w:themeColor="text1" w:themeTint="BF"/>
+          <w:color w:val="000000" w:themeColor="text1"/>
           <w:sz w:val="20"/>
           <w:szCs w:val="20"/>
           <w:lang w:val="en-US"/>
@@ -6357,7 +6293,7 @@
       <w:r>
         <w:rPr>
           <w:rFonts w:ascii="Courier New" w:eastAsia="Times New Roman" w:hAnsi="Courier New" w:cs="Courier New"/>
-          <w:color w:val="404040" w:themeColor="text1" w:themeTint="BF"/>
+          <w:color w:val="000000" w:themeColor="text1"/>
           <w:sz w:val="20"/>
           <w:szCs w:val="20"/>
           <w:lang w:val="en-US"/>
@@ -6367,7 +6303,7 @@
       <w:r>
         <w:rPr>
           <w:rFonts w:ascii="Courier New" w:eastAsia="Times New Roman" w:hAnsi="Courier New" w:cs="Courier New"/>
-          <w:color w:val="404040" w:themeColor="text1" w:themeTint="BF"/>
+          <w:color w:val="000000" w:themeColor="text1"/>
           <w:sz w:val="20"/>
           <w:szCs w:val="20"/>
         </w:rPr>
@@ -6376,7 +6312,7 @@
       <w:r>
         <w:rPr>
           <w:rFonts w:ascii="Courier New" w:eastAsia="Times New Roman" w:hAnsi="Courier New" w:cs="Courier New"/>
-          <w:color w:val="404040" w:themeColor="text1" w:themeTint="BF"/>
+          <w:color w:val="000000" w:themeColor="text1"/>
           <w:sz w:val="20"/>
           <w:szCs w:val="20"/>
           <w:lang w:val="en-US"/>
@@ -6386,7 +6322,7 @@
       <w:r>
         <w:rPr>
           <w:rFonts w:ascii="Courier New" w:eastAsia="Times New Roman" w:hAnsi="Courier New" w:cs="Courier New"/>
-          <w:color w:val="404040" w:themeColor="text1" w:themeTint="BF"/>
+          <w:color w:val="000000" w:themeColor="text1"/>
           <w:sz w:val="20"/>
           <w:szCs w:val="20"/>
         </w:rPr>
@@ -6395,7 +6331,7 @@
       <w:r>
         <w:rPr>
           <w:rFonts w:ascii="Courier New" w:eastAsia="Times New Roman" w:hAnsi="Courier New" w:cs="Courier New"/>
-          <w:color w:val="404040" w:themeColor="text1" w:themeTint="BF"/>
+          <w:color w:val="000000" w:themeColor="text1"/>
           <w:sz w:val="20"/>
           <w:szCs w:val="20"/>
           <w:lang w:val="en-US"/>
@@ -6405,7 +6341,7 @@
       <w:r>
         <w:rPr>
           <w:rFonts w:ascii="Courier New" w:eastAsia="Times New Roman" w:hAnsi="Courier New" w:cs="Courier New"/>
-          <w:color w:val="404040" w:themeColor="text1" w:themeTint="BF"/>
+          <w:color w:val="000000" w:themeColor="text1"/>
           <w:sz w:val="20"/>
           <w:szCs w:val="20"/>
         </w:rPr>
@@ -6414,7 +6350,7 @@
       <w:r>
         <w:rPr>
           <w:rFonts w:ascii="Courier New" w:eastAsia="Times New Roman" w:hAnsi="Courier New" w:cs="Courier New"/>
-          <w:color w:val="404040" w:themeColor="text1" w:themeTint="BF"/>
+          <w:color w:val="000000" w:themeColor="text1"/>
           <w:sz w:val="20"/>
           <w:szCs w:val="20"/>
           <w:lang w:val="en-US"/>
@@ -6424,7 +6360,7 @@
       <w:r>
         <w:rPr>
           <w:rFonts w:ascii="Courier New" w:eastAsia="Times New Roman" w:hAnsi="Courier New" w:cs="Courier New"/>
-          <w:color w:val="404040" w:themeColor="text1" w:themeTint="BF"/>
+          <w:color w:val="000000" w:themeColor="text1"/>
           <w:sz w:val="20"/>
           <w:szCs w:val="20"/>
         </w:rPr>
@@ -6433,7 +6369,7 @@
       <w:r>
         <w:rPr>
           <w:rFonts w:ascii="Courier New" w:eastAsia="Times New Roman" w:hAnsi="Courier New" w:cs="Courier New"/>
-          <w:color w:val="404040" w:themeColor="text1" w:themeTint="BF"/>
+          <w:color w:val="000000" w:themeColor="text1"/>
           <w:sz w:val="20"/>
           <w:szCs w:val="20"/>
           <w:lang w:val="en-US"/>
@@ -6443,7 +6379,7 @@
       <w:r>
         <w:rPr>
           <w:rFonts w:ascii="Courier New" w:eastAsia="Times New Roman" w:hAnsi="Courier New" w:cs="Courier New"/>
-          <w:color w:val="404040" w:themeColor="text1" w:themeTint="BF"/>
+          <w:color w:val="000000" w:themeColor="text1"/>
           <w:sz w:val="20"/>
           <w:szCs w:val="20"/>
           <w:lang w:val="en-US"/>
@@ -6455,7 +6391,7 @@
       <w:r>
         <w:rPr>
           <w:rFonts w:ascii="Courier New" w:eastAsia="Times New Roman" w:hAnsi="Courier New" w:cs="Courier New"/>
-          <w:color w:val="404040" w:themeColor="text1" w:themeTint="BF"/>
+          <w:color w:val="000000" w:themeColor="text1"/>
           <w:sz w:val="20"/>
           <w:szCs w:val="20"/>
           <w:lang w:val="en-US"/>
@@ -6466,7 +6402,7 @@
       <w:r>
         <w:rPr>
           <w:rFonts w:ascii="Courier New" w:eastAsia="Times New Roman" w:hAnsi="Courier New" w:cs="Courier New"/>
-          <w:color w:val="404040" w:themeColor="text1" w:themeTint="BF"/>
+          <w:color w:val="000000" w:themeColor="text1"/>
           <w:sz w:val="20"/>
           <w:szCs w:val="20"/>
           <w:lang w:val="en-US"/>
@@ -6477,7 +6413,7 @@
       <w:r>
         <w:rPr>
           <w:rFonts w:ascii="Courier New" w:eastAsia="Times New Roman" w:hAnsi="Courier New" w:cs="Courier New"/>
-          <w:color w:val="404040" w:themeColor="text1" w:themeTint="BF"/>
+          <w:color w:val="000000" w:themeColor="text1"/>
           <w:sz w:val="20"/>
           <w:szCs w:val="20"/>
           <w:lang w:val="en-US"/>
@@ -6488,7 +6424,7 @@
       <w:r>
         <w:rPr>
           <w:rFonts w:ascii="Courier New" w:eastAsia="Times New Roman" w:hAnsi="Courier New" w:cs="Courier New"/>
-          <w:color w:val="404040" w:themeColor="text1" w:themeTint="BF"/>
+          <w:color w:val="000000" w:themeColor="text1"/>
           <w:sz w:val="20"/>
           <w:szCs w:val="20"/>
           <w:lang w:val="en-US"/>
@@ -6498,7 +6434,7 @@
       <w:r>
         <w:rPr>
           <w:rFonts w:ascii="Courier New" w:eastAsia="Times New Roman" w:hAnsi="Courier New" w:cs="Courier New"/>
-          <w:color w:val="404040" w:themeColor="text1" w:themeTint="BF"/>
+          <w:color w:val="000000" w:themeColor="text1"/>
           <w:sz w:val="20"/>
           <w:szCs w:val="20"/>
           <w:lang w:val="en-US"/>
@@ -6510,7 +6446,7 @@
       <w:r>
         <w:rPr>
           <w:rFonts w:ascii="Courier New" w:eastAsia="Times New Roman" w:hAnsi="Courier New" w:cs="Courier New"/>
-          <w:color w:val="404040" w:themeColor="text1" w:themeTint="BF"/>
+          <w:color w:val="000000" w:themeColor="text1"/>
           <w:sz w:val="20"/>
           <w:szCs w:val="20"/>
           <w:lang w:val="en-US"/>
@@ -6521,7 +6457,7 @@
       <w:r>
         <w:rPr>
           <w:rFonts w:ascii="Courier New" w:eastAsia="Times New Roman" w:hAnsi="Courier New" w:cs="Courier New"/>
-          <w:color w:val="404040" w:themeColor="text1" w:themeTint="BF"/>
+          <w:color w:val="000000" w:themeColor="text1"/>
           <w:sz w:val="20"/>
           <w:szCs w:val="20"/>
           <w:lang w:val="en-US"/>
@@ -6532,7 +6468,7 @@
       <w:r>
         <w:rPr>
           <w:rFonts w:ascii="Courier New" w:eastAsia="Times New Roman" w:hAnsi="Courier New" w:cs="Courier New"/>
-          <w:color w:val="404040" w:themeColor="text1" w:themeTint="BF"/>
+          <w:color w:val="000000" w:themeColor="text1"/>
           <w:sz w:val="20"/>
           <w:szCs w:val="20"/>
           <w:lang w:val="en-US"/>
@@ -6543,7 +6479,7 @@
       <w:r>
         <w:rPr>
           <w:rFonts w:ascii="Courier New" w:eastAsia="Times New Roman" w:hAnsi="Courier New" w:cs="Courier New"/>
-          <w:color w:val="404040" w:themeColor="text1" w:themeTint="BF"/>
+          <w:color w:val="000000" w:themeColor="text1"/>
           <w:sz w:val="20"/>
           <w:szCs w:val="20"/>
           <w:lang w:val="en-US"/>
@@ -6553,7 +6489,7 @@
       <w:r>
         <w:rPr>
           <w:rFonts w:ascii="Courier New" w:eastAsia="Times New Roman" w:hAnsi="Courier New" w:cs="Courier New"/>
-          <w:color w:val="404040" w:themeColor="text1" w:themeTint="BF"/>
+          <w:color w:val="000000" w:themeColor="text1"/>
           <w:sz w:val="20"/>
           <w:szCs w:val="20"/>
         </w:rPr>
@@ -6562,7 +6498,7 @@
       <w:r>
         <w:rPr>
           <w:rFonts w:ascii="Courier New" w:eastAsia="Times New Roman" w:hAnsi="Courier New" w:cs="Courier New"/>
-          <w:color w:val="404040" w:themeColor="text1" w:themeTint="BF"/>
+          <w:color w:val="000000" w:themeColor="text1"/>
           <w:sz w:val="20"/>
           <w:szCs w:val="20"/>
           <w:lang w:val="en-US"/>
@@ -6572,7 +6508,7 @@
       <w:r>
         <w:rPr>
           <w:rFonts w:ascii="Courier New" w:eastAsia="Times New Roman" w:hAnsi="Courier New" w:cs="Courier New"/>
-          <w:color w:val="404040" w:themeColor="text1" w:themeTint="BF"/>
+          <w:color w:val="000000" w:themeColor="text1"/>
           <w:sz w:val="20"/>
           <w:szCs w:val="20"/>
         </w:rPr>
@@ -6581,7 +6517,7 @@
       <w:r>
         <w:rPr>
           <w:rFonts w:ascii="Courier New" w:eastAsia="Times New Roman" w:hAnsi="Courier New" w:cs="Courier New"/>
-          <w:color w:val="404040" w:themeColor="text1" w:themeTint="BF"/>
+          <w:color w:val="000000" w:themeColor="text1"/>
           <w:sz w:val="20"/>
           <w:szCs w:val="20"/>
           <w:lang w:val="en-US"/>
@@ -6591,7 +6527,7 @@
       <w:r>
         <w:rPr>
           <w:rFonts w:ascii="Courier New" w:eastAsia="Times New Roman" w:hAnsi="Courier New" w:cs="Courier New"/>
-          <w:color w:val="404040" w:themeColor="text1" w:themeTint="BF"/>
+          <w:color w:val="000000" w:themeColor="text1"/>
           <w:sz w:val="20"/>
           <w:szCs w:val="20"/>
           <w:lang w:val="en-US"/>
@@ -6603,7 +6539,7 @@
       <w:r>
         <w:rPr>
           <w:rFonts w:ascii="Courier New" w:eastAsia="Times New Roman" w:hAnsi="Courier New" w:cs="Courier New"/>
-          <w:color w:val="404040" w:themeColor="text1" w:themeTint="BF"/>
+          <w:color w:val="000000" w:themeColor="text1"/>
           <w:sz w:val="20"/>
           <w:szCs w:val="20"/>
           <w:lang w:val="en-US"/>
@@ -6614,7 +6550,7 @@
       <w:r>
         <w:rPr>
           <w:rFonts w:ascii="Courier New" w:eastAsia="Times New Roman" w:hAnsi="Courier New" w:cs="Courier New"/>
-          <w:color w:val="404040" w:themeColor="text1" w:themeTint="BF"/>
+          <w:color w:val="000000" w:themeColor="text1"/>
           <w:sz w:val="20"/>
           <w:szCs w:val="20"/>
           <w:lang w:val="en-US"/>
@@ -6625,7 +6561,7 @@
       <w:r>
         <w:rPr>
           <w:rFonts w:ascii="Courier New" w:eastAsia="Times New Roman" w:hAnsi="Courier New" w:cs="Courier New"/>
-          <w:color w:val="404040" w:themeColor="text1" w:themeTint="BF"/>
+          <w:color w:val="000000" w:themeColor="text1"/>
           <w:sz w:val="20"/>
           <w:szCs w:val="20"/>
           <w:lang w:val="en-US"/>
@@ -6636,7 +6572,7 @@
       <w:r>
         <w:rPr>
           <w:rFonts w:ascii="Courier New" w:eastAsia="Times New Roman" w:hAnsi="Courier New" w:cs="Courier New"/>
-          <w:color w:val="404040" w:themeColor="text1" w:themeTint="BF"/>
+          <w:color w:val="000000" w:themeColor="text1"/>
           <w:sz w:val="20"/>
           <w:szCs w:val="20"/>
           <w:lang w:val="en-US"/>
@@ -6646,7 +6582,7 @@
       <w:r>
         <w:rPr>
           <w:rFonts w:ascii="Courier New" w:eastAsia="Times New Roman" w:hAnsi="Courier New" w:cs="Courier New"/>
-          <w:color w:val="404040" w:themeColor="text1" w:themeTint="BF"/>
+          <w:color w:val="000000" w:themeColor="text1"/>
           <w:sz w:val="20"/>
           <w:szCs w:val="20"/>
           <w:lang w:val="en-US"/>
@@ -6656,7 +6592,7 @@
       <w:r>
         <w:rPr>
           <w:rFonts w:ascii="Courier New" w:eastAsia="Times New Roman" w:hAnsi="Courier New" w:cs="Courier New"/>
-          <w:color w:val="404040" w:themeColor="text1" w:themeTint="BF"/>
+          <w:color w:val="000000" w:themeColor="text1"/>
           <w:sz w:val="20"/>
           <w:szCs w:val="20"/>
           <w:lang w:val="en-US"/>
@@ -6666,7 +6602,7 @@
       <w:r>
         <w:rPr>
           <w:rFonts w:ascii="Courier New" w:eastAsia="Times New Roman" w:hAnsi="Courier New" w:cs="Courier New"/>
-          <w:color w:val="404040" w:themeColor="text1" w:themeTint="BF"/>
+          <w:color w:val="000000" w:themeColor="text1"/>
           <w:sz w:val="20"/>
           <w:szCs w:val="20"/>
         </w:rPr>
@@ -6675,7 +6611,7 @@
       <w:r>
         <w:rPr>
           <w:rFonts w:ascii="Courier New" w:eastAsia="Times New Roman" w:hAnsi="Courier New" w:cs="Courier New"/>
-          <w:color w:val="404040" w:themeColor="text1" w:themeTint="BF"/>
+          <w:color w:val="000000" w:themeColor="text1"/>
           <w:sz w:val="20"/>
           <w:szCs w:val="20"/>
           <w:lang w:val="en-US"/>
@@ -6685,7 +6621,7 @@
       <w:r>
         <w:rPr>
           <w:rFonts w:ascii="Courier New" w:eastAsia="Times New Roman" w:hAnsi="Courier New" w:cs="Courier New"/>
-          <w:color w:val="404040" w:themeColor="text1" w:themeTint="BF"/>
+          <w:color w:val="000000" w:themeColor="text1"/>
           <w:sz w:val="20"/>
           <w:szCs w:val="20"/>
         </w:rPr>
@@ -6694,7 +6630,7 @@
       <w:r>
         <w:rPr>
           <w:rFonts w:ascii="Courier New" w:eastAsia="Times New Roman" w:hAnsi="Courier New" w:cs="Courier New"/>
-          <w:color w:val="404040" w:themeColor="text1" w:themeTint="BF"/>
+          <w:color w:val="000000" w:themeColor="text1"/>
           <w:sz w:val="20"/>
           <w:szCs w:val="20"/>
           <w:lang w:val="en-US"/>
@@ -6704,7 +6640,7 @@
       <w:r>
         <w:rPr>
           <w:rFonts w:ascii="Courier New" w:eastAsia="Times New Roman" w:hAnsi="Courier New" w:cs="Courier New"/>
-          <w:color w:val="404040" w:themeColor="text1" w:themeTint="BF"/>
+          <w:color w:val="000000" w:themeColor="text1"/>
           <w:sz w:val="20"/>
           <w:szCs w:val="20"/>
         </w:rPr>
@@ -6713,7 +6649,7 @@
       <w:r>
         <w:rPr>
           <w:rFonts w:ascii="Courier New" w:eastAsia="Times New Roman" w:hAnsi="Courier New" w:cs="Courier New"/>
-          <w:color w:val="404040" w:themeColor="text1" w:themeTint="BF"/>
+          <w:color w:val="000000" w:themeColor="text1"/>
           <w:sz w:val="20"/>
           <w:szCs w:val="20"/>
           <w:lang w:val="en-US"/>
@@ -6725,7 +6661,7 @@
       <w:r>
         <w:rPr>
           <w:rFonts w:ascii="Courier New" w:eastAsia="Times New Roman" w:hAnsi="Courier New" w:cs="Courier New"/>
-          <w:color w:val="404040" w:themeColor="text1" w:themeTint="BF"/>
+          <w:color w:val="000000" w:themeColor="text1"/>
           <w:sz w:val="20"/>
           <w:szCs w:val="20"/>
           <w:lang w:val="en-US"/>
@@ -6736,7 +6672,7 @@
       <w:r>
         <w:rPr>
           <w:rFonts w:ascii="Courier New" w:eastAsia="Times New Roman" w:hAnsi="Courier New" w:cs="Courier New"/>
-          <w:color w:val="404040" w:themeColor="text1" w:themeTint="BF"/>
+          <w:color w:val="000000" w:themeColor="text1"/>
           <w:sz w:val="20"/>
           <w:szCs w:val="20"/>
           <w:lang w:val="en-US"/>
@@ -6747,7 +6683,7 @@
       <w:r>
         <w:rPr>
           <w:rFonts w:ascii="Courier New" w:eastAsia="Times New Roman" w:hAnsi="Courier New" w:cs="Courier New"/>
-          <w:color w:val="404040" w:themeColor="text1" w:themeTint="BF"/>
+          <w:color w:val="000000" w:themeColor="text1"/>
           <w:sz w:val="20"/>
           <w:szCs w:val="20"/>
           <w:lang w:val="en-US"/>
@@ -6758,7 +6694,7 @@
       <w:r>
         <w:rPr>
           <w:rFonts w:ascii="Courier New" w:eastAsia="Times New Roman" w:hAnsi="Courier New" w:cs="Courier New"/>
-          <w:color w:val="404040" w:themeColor="text1" w:themeTint="BF"/>
+          <w:color w:val="000000" w:themeColor="text1"/>
           <w:sz w:val="20"/>
           <w:szCs w:val="20"/>
           <w:lang w:val="en-US"/>
@@ -6768,7 +6704,7 @@
       <w:r>
         <w:rPr>
           <w:rFonts w:ascii="Courier New" w:eastAsia="Times New Roman" w:hAnsi="Courier New" w:cs="Courier New"/>
-          <w:color w:val="404040" w:themeColor="text1" w:themeTint="BF"/>
+          <w:color w:val="000000" w:themeColor="text1"/>
           <w:sz w:val="20"/>
           <w:szCs w:val="20"/>
         </w:rPr>
@@ -6777,7 +6713,7 @@
       <w:r>
         <w:rPr>
           <w:rFonts w:ascii="Courier New" w:eastAsia="Times New Roman" w:hAnsi="Courier New" w:cs="Courier New"/>
-          <w:color w:val="404040" w:themeColor="text1" w:themeTint="BF"/>
+          <w:color w:val="000000" w:themeColor="text1"/>
           <w:sz w:val="20"/>
           <w:szCs w:val="20"/>
           <w:lang w:val="en-US"/>
@@ -6787,7 +6723,7 @@
       <w:r>
         <w:rPr>
           <w:rFonts w:ascii="Courier New" w:eastAsia="Times New Roman" w:hAnsi="Courier New" w:cs="Courier New"/>
-          <w:color w:val="404040" w:themeColor="text1" w:themeTint="BF"/>
+          <w:color w:val="000000" w:themeColor="text1"/>
           <w:sz w:val="20"/>
           <w:szCs w:val="20"/>
         </w:rPr>
@@ -6796,7 +6732,7 @@
       <w:r>
         <w:rPr>
           <w:rFonts w:ascii="Courier New" w:eastAsia="Times New Roman" w:hAnsi="Courier New" w:cs="Courier New"/>
-          <w:color w:val="404040" w:themeColor="text1" w:themeTint="BF"/>
+          <w:color w:val="000000" w:themeColor="text1"/>
           <w:sz w:val="20"/>
           <w:szCs w:val="20"/>
           <w:lang w:val="en-US"/>
@@ -6806,7 +6742,7 @@
       <w:r>
         <w:rPr>
           <w:rFonts w:ascii="Courier New" w:eastAsia="Times New Roman" w:hAnsi="Courier New" w:cs="Courier New"/>
-          <w:color w:val="404040" w:themeColor="text1" w:themeTint="BF"/>
+          <w:color w:val="000000" w:themeColor="text1"/>
           <w:sz w:val="20"/>
           <w:szCs w:val="20"/>
           <w:lang w:val="en-US"/>
@@ -6818,7 +6754,7 @@
       <w:r>
         <w:rPr>
           <w:rFonts w:ascii="Courier New" w:eastAsia="Times New Roman" w:hAnsi="Courier New" w:cs="Courier New"/>
-          <w:color w:val="404040" w:themeColor="text1" w:themeTint="BF"/>
+          <w:color w:val="000000" w:themeColor="text1"/>
           <w:sz w:val="20"/>
           <w:szCs w:val="20"/>
           <w:lang w:val="en-US"/>
@@ -6829,7 +6765,7 @@
       <w:r>
         <w:rPr>
           <w:rFonts w:ascii="Courier New" w:eastAsia="Times New Roman" w:hAnsi="Courier New" w:cs="Courier New"/>
-          <w:color w:val="404040" w:themeColor="text1" w:themeTint="BF"/>
+          <w:color w:val="000000" w:themeColor="text1"/>
           <w:sz w:val="20"/>
           <w:szCs w:val="20"/>
           <w:lang w:val="en-US"/>
@@ -6840,7 +6776,7 @@
       <w:r>
         <w:rPr>
           <w:rFonts w:ascii="Courier New" w:eastAsia="Times New Roman" w:hAnsi="Courier New" w:cs="Courier New"/>
-          <w:color w:val="404040" w:themeColor="text1" w:themeTint="BF"/>
+          <w:color w:val="000000" w:themeColor="text1"/>
           <w:sz w:val="20"/>
           <w:szCs w:val="20"/>
           <w:lang w:val="en-US"/>
@@ -6851,7 +6787,7 @@
       <w:r>
         <w:rPr>
           <w:rFonts w:ascii="Courier New" w:eastAsia="Times New Roman" w:hAnsi="Courier New" w:cs="Courier New"/>
-          <w:color w:val="404040" w:themeColor="text1" w:themeTint="BF"/>
+          <w:color w:val="000000" w:themeColor="text1"/>
           <w:sz w:val="20"/>
           <w:szCs w:val="20"/>
           <w:lang w:val="en-US"/>
@@ -6861,7 +6797,7 @@
       <w:r>
         <w:rPr>
           <w:rFonts w:ascii="Courier New" w:eastAsia="Times New Roman" w:hAnsi="Courier New" w:cs="Courier New"/>
-          <w:color w:val="404040" w:themeColor="text1" w:themeTint="BF"/>
+          <w:color w:val="000000" w:themeColor="text1"/>
           <w:sz w:val="20"/>
           <w:szCs w:val="20"/>
           <w:lang w:val="en-US"/>
@@ -6872,7 +6808,7 @@
       <w:r>
         <w:rPr>
           <w:rFonts w:ascii="Courier New" w:eastAsia="Times New Roman" w:hAnsi="Courier New" w:cs="Courier New"/>
-          <w:color w:val="404040" w:themeColor="text1" w:themeTint="BF"/>
+          <w:color w:val="000000" w:themeColor="text1"/>
           <w:sz w:val="20"/>
           <w:szCs w:val="20"/>
           <w:lang w:val="en-US"/>
@@ -6884,7 +6820,7 @@
       <w:r>
         <w:rPr>
           <w:rFonts w:ascii="Courier New" w:eastAsia="Times New Roman" w:hAnsi="Courier New" w:cs="Courier New"/>
-          <w:color w:val="404040" w:themeColor="text1" w:themeTint="BF"/>
+          <w:color w:val="000000" w:themeColor="text1"/>
           <w:sz w:val="20"/>
           <w:szCs w:val="20"/>
           <w:lang w:val="en-US"/>
@@ -6895,7 +6831,7 @@
       <w:r>
         <w:rPr>
           <w:rFonts w:ascii="Courier New" w:eastAsia="Times New Roman" w:hAnsi="Courier New" w:cs="Courier New"/>
-          <w:color w:val="404040" w:themeColor="text1" w:themeTint="BF"/>
+          <w:color w:val="000000" w:themeColor="text1"/>
           <w:sz w:val="20"/>
           <w:szCs w:val="20"/>
           <w:lang w:val="en-US"/>
@@ -6905,7 +6841,7 @@
       <w:r>
         <w:rPr>
           <w:rFonts w:ascii="Courier New" w:eastAsia="Times New Roman" w:hAnsi="Courier New" w:cs="Courier New"/>
-          <w:color w:val="404040" w:themeColor="text1" w:themeTint="BF"/>
+          <w:color w:val="000000" w:themeColor="text1"/>
           <w:sz w:val="20"/>
           <w:szCs w:val="20"/>
         </w:rPr>
@@ -6914,7 +6850,7 @@
       <w:r>
         <w:rPr>
           <w:rFonts w:ascii="Courier New" w:eastAsia="Times New Roman" w:hAnsi="Courier New" w:cs="Courier New"/>
-          <w:color w:val="404040" w:themeColor="text1" w:themeTint="BF"/>
+          <w:color w:val="000000" w:themeColor="text1"/>
           <w:sz w:val="20"/>
           <w:szCs w:val="20"/>
           <w:lang w:val="en-US"/>
@@ -6924,7 +6860,7 @@
       <w:r>
         <w:rPr>
           <w:rFonts w:ascii="Courier New" w:eastAsia="Times New Roman" w:hAnsi="Courier New" w:cs="Courier New"/>
-          <w:color w:val="404040" w:themeColor="text1" w:themeTint="BF"/>
+          <w:color w:val="000000" w:themeColor="text1"/>
           <w:sz w:val="20"/>
           <w:szCs w:val="20"/>
         </w:rPr>
@@ -6933,7 +6869,7 @@
       <w:r>
         <w:rPr>
           <w:rFonts w:ascii="Courier New" w:eastAsia="Times New Roman" w:hAnsi="Courier New" w:cs="Courier New"/>
-          <w:color w:val="404040" w:themeColor="text1" w:themeTint="BF"/>
+          <w:color w:val="000000" w:themeColor="text1"/>
           <w:sz w:val="20"/>
           <w:szCs w:val="20"/>
           <w:lang w:val="en-US"/>
@@ -6943,7 +6879,7 @@
       <w:r>
         <w:rPr>
           <w:rFonts w:ascii="Courier New" w:eastAsia="Times New Roman" w:hAnsi="Courier New" w:cs="Courier New"/>
-          <w:color w:val="404040" w:themeColor="text1" w:themeTint="BF"/>
+          <w:color w:val="000000" w:themeColor="text1"/>
           <w:sz w:val="20"/>
           <w:szCs w:val="20"/>
         </w:rPr>
@@ -6952,7 +6888,7 @@
       <w:r>
         <w:rPr>
           <w:rFonts w:ascii="Courier New" w:eastAsia="Times New Roman" w:hAnsi="Courier New" w:cs="Courier New"/>
-          <w:color w:val="404040" w:themeColor="text1" w:themeTint="BF"/>
+          <w:color w:val="000000" w:themeColor="text1"/>
           <w:sz w:val="20"/>
           <w:szCs w:val="20"/>
           <w:lang w:val="en-US"/>
@@ -6962,7 +6898,7 @@
       <w:r>
         <w:rPr>
           <w:rFonts w:ascii="Courier New" w:eastAsia="Times New Roman" w:hAnsi="Courier New" w:cs="Courier New"/>
-          <w:color w:val="404040" w:themeColor="text1" w:themeTint="BF"/>
+          <w:color w:val="000000" w:themeColor="text1"/>
           <w:sz w:val="20"/>
           <w:szCs w:val="20"/>
         </w:rPr>
@@ -6971,7 +6907,7 @@
       <w:r>
         <w:rPr>
           <w:rFonts w:ascii="Courier New" w:eastAsia="Times New Roman" w:hAnsi="Courier New" w:cs="Courier New"/>
-          <w:color w:val="404040" w:themeColor="text1" w:themeTint="BF"/>
+          <w:color w:val="000000" w:themeColor="text1"/>
           <w:sz w:val="20"/>
           <w:szCs w:val="20"/>
           <w:lang w:val="en-US"/>
@@ -6981,7 +6917,7 @@
       <w:r>
         <w:rPr>
           <w:rFonts w:ascii="Courier New" w:eastAsia="Times New Roman" w:hAnsi="Courier New" w:cs="Courier New"/>
-          <w:color w:val="404040" w:themeColor="text1" w:themeTint="BF"/>
+          <w:color w:val="000000" w:themeColor="text1"/>
           <w:sz w:val="20"/>
           <w:szCs w:val="20"/>
         </w:rPr>
@@ -6990,7 +6926,7 @@
       <w:r>
         <w:rPr>
           <w:rFonts w:ascii="Courier New" w:eastAsia="Times New Roman" w:hAnsi="Courier New" w:cs="Courier New"/>
-          <w:color w:val="404040" w:themeColor="text1" w:themeTint="BF"/>
+          <w:color w:val="000000" w:themeColor="text1"/>
           <w:sz w:val="20"/>
           <w:szCs w:val="20"/>
           <w:lang w:val="en-US"/>
@@ -7000,7 +6936,7 @@
       <w:r>
         <w:rPr>
           <w:rFonts w:ascii="Courier New" w:eastAsia="Times New Roman" w:hAnsi="Courier New" w:cs="Courier New"/>
-          <w:color w:val="404040" w:themeColor="text1" w:themeTint="BF"/>
+          <w:color w:val="000000" w:themeColor="text1"/>
           <w:sz w:val="20"/>
           <w:szCs w:val="20"/>
         </w:rPr>
@@ -7009,7 +6945,7 @@
       <w:r>
         <w:rPr>
           <w:rFonts w:ascii="Courier New" w:eastAsia="Times New Roman" w:hAnsi="Courier New" w:cs="Courier New"/>
-          <w:color w:val="404040" w:themeColor="text1" w:themeTint="BF"/>
+          <w:color w:val="000000" w:themeColor="text1"/>
           <w:sz w:val="20"/>
           <w:szCs w:val="20"/>
           <w:lang w:val="en-US"/>
@@ -7019,7 +6955,7 @@
       <w:r>
         <w:rPr>
           <w:rFonts w:ascii="Courier New" w:eastAsia="Times New Roman" w:hAnsi="Courier New" w:cs="Courier New"/>
-          <w:color w:val="404040" w:themeColor="text1" w:themeTint="BF"/>
+          <w:color w:val="000000" w:themeColor="text1"/>
           <w:sz w:val="20"/>
           <w:szCs w:val="20"/>
         </w:rPr>
@@ -7028,7 +6964,7 @@
       <w:r>
         <w:rPr>
           <w:rFonts w:ascii="Courier New" w:eastAsia="Times New Roman" w:hAnsi="Courier New" w:cs="Courier New"/>
-          <w:color w:val="404040" w:themeColor="text1" w:themeTint="BF"/>
+          <w:color w:val="000000" w:themeColor="text1"/>
           <w:sz w:val="20"/>
           <w:szCs w:val="20"/>
           <w:lang w:val="en-US"/>
@@ -7038,7 +6974,7 @@
       <w:r>
         <w:rPr>
           <w:rFonts w:ascii="Courier New" w:eastAsia="Times New Roman" w:hAnsi="Courier New" w:cs="Courier New"/>
-          <w:color w:val="404040" w:themeColor="text1" w:themeTint="BF"/>
+          <w:color w:val="000000" w:themeColor="text1"/>
           <w:sz w:val="20"/>
           <w:szCs w:val="20"/>
         </w:rPr>
@@ -7047,7 +6983,7 @@
       <w:r>
         <w:rPr>
           <w:rFonts w:ascii="Courier New" w:eastAsia="Times New Roman" w:hAnsi="Courier New" w:cs="Courier New"/>
-          <w:color w:val="404040" w:themeColor="text1" w:themeTint="BF"/>
+          <w:color w:val="000000" w:themeColor="text1"/>
           <w:sz w:val="20"/>
           <w:szCs w:val="20"/>
           <w:lang w:val="en-US"/>
@@ -7057,7 +6993,7 @@
       <w:r>
         <w:rPr>
           <w:rFonts w:ascii="Courier New" w:eastAsia="Times New Roman" w:hAnsi="Courier New" w:cs="Courier New"/>
-          <w:color w:val="404040" w:themeColor="text1" w:themeTint="BF"/>
+          <w:color w:val="000000" w:themeColor="text1"/>
           <w:sz w:val="20"/>
           <w:szCs w:val="20"/>
         </w:rPr>
@@ -7066,7 +7002,7 @@
       <w:r>
         <w:rPr>
           <w:rFonts w:ascii="Courier New" w:eastAsia="Times New Roman" w:hAnsi="Courier New" w:cs="Courier New"/>
-          <w:color w:val="404040" w:themeColor="text1" w:themeTint="BF"/>
+          <w:color w:val="000000" w:themeColor="text1"/>
           <w:sz w:val="20"/>
           <w:szCs w:val="20"/>
           <w:lang w:val="en-US"/>
@@ -7078,7 +7014,7 @@
       <w:r>
         <w:rPr>
           <w:rFonts w:ascii="Courier New" w:eastAsia="Times New Roman" w:hAnsi="Courier New" w:cs="Courier New"/>
-          <w:color w:val="404040" w:themeColor="text1" w:themeTint="BF"/>
+          <w:color w:val="000000" w:themeColor="text1"/>
           <w:sz w:val="20"/>
           <w:szCs w:val="20"/>
           <w:lang w:val="en-US"/>
@@ -7089,7 +7025,7 @@
       <w:r>
         <w:rPr>
           <w:rFonts w:ascii="Courier New" w:eastAsia="Times New Roman" w:hAnsi="Courier New" w:cs="Courier New"/>
-          <w:color w:val="404040" w:themeColor="text1" w:themeTint="BF"/>
+          <w:color w:val="000000" w:themeColor="text1"/>
           <w:sz w:val="20"/>
           <w:szCs w:val="20"/>
           <w:lang w:val="en-US"/>
@@ -7099,7 +7035,7 @@
       <w:r>
         <w:rPr>
           <w:rFonts w:ascii="Courier New" w:eastAsia="Times New Roman" w:hAnsi="Courier New" w:cs="Courier New"/>
-          <w:color w:val="404040" w:themeColor="text1" w:themeTint="BF"/>
+          <w:color w:val="000000" w:themeColor="text1"/>
           <w:sz w:val="20"/>
           <w:szCs w:val="20"/>
         </w:rPr>
@@ -7108,7 +7044,7 @@
       <w:r>
         <w:rPr>
           <w:rFonts w:ascii="Courier New" w:eastAsia="Times New Roman" w:hAnsi="Courier New" w:cs="Courier New"/>
-          <w:color w:val="404040" w:themeColor="text1" w:themeTint="BF"/>
+          <w:color w:val="000000" w:themeColor="text1"/>
           <w:sz w:val="20"/>
           <w:szCs w:val="20"/>
           <w:lang w:val="en-US"/>
@@ -7118,7 +7054,7 @@
       <w:r>
         <w:rPr>
           <w:rFonts w:ascii="Courier New" w:eastAsia="Times New Roman" w:hAnsi="Courier New" w:cs="Courier New"/>
-          <w:color w:val="404040" w:themeColor="text1" w:themeTint="BF"/>
+          <w:color w:val="000000" w:themeColor="text1"/>
           <w:sz w:val="20"/>
           <w:szCs w:val="20"/>
         </w:rPr>
@@ -7127,7 +7063,7 @@
       <w:r>
         <w:rPr>
           <w:rFonts w:ascii="Courier New" w:eastAsia="Times New Roman" w:hAnsi="Courier New" w:cs="Courier New"/>
-          <w:color w:val="404040" w:themeColor="text1" w:themeTint="BF"/>
+          <w:color w:val="000000" w:themeColor="text1"/>
           <w:sz w:val="20"/>
           <w:szCs w:val="20"/>
           <w:lang w:val="en-US"/>
@@ -7137,7 +7073,7 @@
       <w:r>
         <w:rPr>
           <w:rFonts w:ascii="Courier New" w:eastAsia="Times New Roman" w:hAnsi="Courier New" w:cs="Courier New"/>
-          <w:color w:val="404040" w:themeColor="text1" w:themeTint="BF"/>
+          <w:color w:val="000000" w:themeColor="text1"/>
           <w:sz w:val="20"/>
           <w:szCs w:val="20"/>
         </w:rPr>
@@ -7146,7 +7082,7 @@
       <w:r>
         <w:rPr>
           <w:rFonts w:ascii="Courier New" w:eastAsia="Times New Roman" w:hAnsi="Courier New" w:cs="Courier New"/>
-          <w:color w:val="404040" w:themeColor="text1" w:themeTint="BF"/>
+          <w:color w:val="000000" w:themeColor="text1"/>
           <w:sz w:val="20"/>
           <w:szCs w:val="20"/>
           <w:lang w:val="en-US"/>
@@ -7156,7 +7092,7 @@
       <w:r>
         <w:rPr>
           <w:rFonts w:ascii="Courier New" w:eastAsia="Times New Roman" w:hAnsi="Courier New" w:cs="Courier New"/>
-          <w:color w:val="404040" w:themeColor="text1" w:themeTint="BF"/>
+          <w:color w:val="000000" w:themeColor="text1"/>
           <w:sz w:val="20"/>
           <w:szCs w:val="20"/>
         </w:rPr>
@@ -7165,7 +7101,7 @@
       <w:r>
         <w:rPr>
           <w:rFonts w:ascii="Courier New" w:eastAsia="Times New Roman" w:hAnsi="Courier New" w:cs="Courier New"/>
-          <w:color w:val="404040" w:themeColor="text1" w:themeTint="BF"/>
+          <w:color w:val="000000" w:themeColor="text1"/>
           <w:sz w:val="20"/>
           <w:szCs w:val="20"/>
           <w:lang w:val="en-US"/>
@@ -7175,7 +7111,7 @@
       <w:r>
         <w:rPr>
           <w:rFonts w:ascii="Courier New" w:eastAsia="Times New Roman" w:hAnsi="Courier New" w:cs="Courier New"/>
-          <w:color w:val="404040" w:themeColor="text1" w:themeTint="BF"/>
+          <w:color w:val="000000" w:themeColor="text1"/>
           <w:sz w:val="20"/>
           <w:szCs w:val="20"/>
         </w:rPr>
@@ -7184,7 +7120,7 @@
       <w:r>
         <w:rPr>
           <w:rFonts w:ascii="Courier New" w:eastAsia="Times New Roman" w:hAnsi="Courier New" w:cs="Courier New"/>
-          <w:color w:val="404040" w:themeColor="text1" w:themeTint="BF"/>
+          <w:color w:val="000000" w:themeColor="text1"/>
           <w:sz w:val="20"/>
           <w:szCs w:val="20"/>
           <w:lang w:val="en-US"/>
@@ -7194,7 +7130,7 @@
       <w:r>
         <w:rPr>
           <w:rFonts w:ascii="Courier New" w:eastAsia="Times New Roman" w:hAnsi="Courier New" w:cs="Courier New"/>
-          <w:color w:val="404040" w:themeColor="text1" w:themeTint="BF"/>
+          <w:color w:val="000000" w:themeColor="text1"/>
           <w:sz w:val="20"/>
           <w:szCs w:val="20"/>
           <w:lang w:val="en-US"/>
@@ -7206,7 +7142,7 @@
       <w:r>
         <w:rPr>
           <w:rFonts w:ascii="Courier New" w:eastAsia="Times New Roman" w:hAnsi="Courier New" w:cs="Courier New"/>
-          <w:color w:val="404040" w:themeColor="text1" w:themeTint="BF"/>
+          <w:color w:val="000000" w:themeColor="text1"/>
           <w:sz w:val="20"/>
           <w:szCs w:val="20"/>
           <w:lang w:val="en-US"/>
@@ -7217,7 +7153,7 @@
       <w:r>
         <w:rPr>
           <w:rFonts w:ascii="Courier New" w:eastAsia="Times New Roman" w:hAnsi="Courier New" w:cs="Courier New"/>
-          <w:color w:val="404040" w:themeColor="text1" w:themeTint="BF"/>
+          <w:color w:val="000000" w:themeColor="text1"/>
           <w:sz w:val="20"/>
           <w:szCs w:val="20"/>
           <w:lang w:val="en-US"/>
@@ -7227,7 +7163,7 @@
       <w:r>
         <w:rPr>
           <w:rFonts w:ascii="Courier New" w:eastAsia="Times New Roman" w:hAnsi="Courier New" w:cs="Courier New"/>
-          <w:color w:val="404040" w:themeColor="text1" w:themeTint="BF"/>
+          <w:color w:val="000000" w:themeColor="text1"/>
           <w:sz w:val="20"/>
           <w:szCs w:val="20"/>
         </w:rPr>
@@ -7236,7 +7172,7 @@
       <w:r>
         <w:rPr>
           <w:rFonts w:ascii="Courier New" w:eastAsia="Times New Roman" w:hAnsi="Courier New" w:cs="Courier New"/>
-          <w:color w:val="404040" w:themeColor="text1" w:themeTint="BF"/>
+          <w:color w:val="000000" w:themeColor="text1"/>
           <w:sz w:val="20"/>
           <w:szCs w:val="20"/>
           <w:lang w:val="en-US"/>
@@ -7246,7 +7182,7 @@
       <w:r>
         <w:rPr>
           <w:rFonts w:ascii="Courier New" w:eastAsia="Times New Roman" w:hAnsi="Courier New" w:cs="Courier New"/>
-          <w:color w:val="404040" w:themeColor="text1" w:themeTint="BF"/>
+          <w:color w:val="000000" w:themeColor="text1"/>
           <w:sz w:val="20"/>
           <w:szCs w:val="20"/>
         </w:rPr>
@@ -7255,7 +7191,7 @@
       <w:r>
         <w:rPr>
           <w:rFonts w:ascii="Courier New" w:eastAsia="Times New Roman" w:hAnsi="Courier New" w:cs="Courier New"/>
-          <w:color w:val="404040" w:themeColor="text1" w:themeTint="BF"/>
+          <w:color w:val="000000" w:themeColor="text1"/>
           <w:sz w:val="20"/>
           <w:szCs w:val="20"/>
           <w:lang w:val="en-US"/>
@@ -7265,7 +7201,7 @@
       <w:r>
         <w:rPr>
           <w:rFonts w:ascii="Courier New" w:eastAsia="Times New Roman" w:hAnsi="Courier New" w:cs="Courier New"/>
-          <w:color w:val="404040" w:themeColor="text1" w:themeTint="BF"/>
+          <w:color w:val="000000" w:themeColor="text1"/>
           <w:sz w:val="20"/>
           <w:szCs w:val="20"/>
         </w:rPr>
@@ -7274,7 +7210,7 @@
       <w:r>
         <w:rPr>
           <w:rFonts w:ascii="Courier New" w:eastAsia="Times New Roman" w:hAnsi="Courier New" w:cs="Courier New"/>
-          <w:color w:val="404040" w:themeColor="text1" w:themeTint="BF"/>
+          <w:color w:val="000000" w:themeColor="text1"/>
           <w:sz w:val="20"/>
           <w:szCs w:val="20"/>
           <w:lang w:val="en-US"/>
@@ -7284,7 +7220,7 @@
       <w:r>
         <w:rPr>
           <w:rFonts w:ascii="Courier New" w:eastAsia="Times New Roman" w:hAnsi="Courier New" w:cs="Courier New"/>
-          <w:color w:val="404040" w:themeColor="text1" w:themeTint="BF"/>
+          <w:color w:val="000000" w:themeColor="text1"/>
           <w:sz w:val="20"/>
           <w:szCs w:val="20"/>
         </w:rPr>
@@ -7293,7 +7229,7 @@
       <w:r>
         <w:rPr>
           <w:rFonts w:ascii="Courier New" w:eastAsia="Times New Roman" w:hAnsi="Courier New" w:cs="Courier New"/>
-          <w:color w:val="404040" w:themeColor="text1" w:themeTint="BF"/>
+          <w:color w:val="000000" w:themeColor="text1"/>
           <w:sz w:val="20"/>
           <w:szCs w:val="20"/>
           <w:lang w:val="en-US"/>
@@ -7303,7 +7239,7 @@
       <w:r>
         <w:rPr>
           <w:rFonts w:ascii="Courier New" w:eastAsia="Times New Roman" w:hAnsi="Courier New" w:cs="Courier New"/>
-          <w:color w:val="404040" w:themeColor="text1" w:themeTint="BF"/>
+          <w:color w:val="000000" w:themeColor="text1"/>
           <w:sz w:val="20"/>
           <w:szCs w:val="20"/>
         </w:rPr>
@@ -7312,7 +7248,7 @@
       <w:r>
         <w:rPr>
           <w:rFonts w:ascii="Courier New" w:eastAsia="Times New Roman" w:hAnsi="Courier New" w:cs="Courier New"/>
-          <w:color w:val="404040" w:themeColor="text1" w:themeTint="BF"/>
+          <w:color w:val="000000" w:themeColor="text1"/>
           <w:sz w:val="20"/>
           <w:szCs w:val="20"/>
           <w:lang w:val="en-US"/>
@@ -7322,7 +7258,7 @@
       <w:r>
         <w:rPr>
           <w:rFonts w:ascii="Courier New" w:eastAsia="Times New Roman" w:hAnsi="Courier New" w:cs="Courier New"/>
-          <w:color w:val="404040" w:themeColor="text1" w:themeTint="BF"/>
+          <w:color w:val="000000" w:themeColor="text1"/>
           <w:sz w:val="20"/>
           <w:szCs w:val="20"/>
         </w:rPr>
@@ -7331,7 +7267,7 @@
       <w:r>
         <w:rPr>
           <w:rFonts w:ascii="Courier New" w:eastAsia="Times New Roman" w:hAnsi="Courier New" w:cs="Courier New"/>
-          <w:color w:val="404040" w:themeColor="text1" w:themeTint="BF"/>
+          <w:color w:val="000000" w:themeColor="text1"/>
           <w:sz w:val="20"/>
           <w:szCs w:val="20"/>
           <w:lang w:val="en-US"/>
@@ -7341,7 +7277,7 @@
       <w:r>
         <w:rPr>
           <w:rFonts w:ascii="Courier New" w:eastAsia="Times New Roman" w:hAnsi="Courier New" w:cs="Courier New"/>
-          <w:color w:val="404040" w:themeColor="text1" w:themeTint="BF"/>
+          <w:color w:val="000000" w:themeColor="text1"/>
           <w:sz w:val="20"/>
           <w:szCs w:val="20"/>
         </w:rPr>
@@ -7350,7 +7286,7 @@
       <w:r>
         <w:rPr>
           <w:rFonts w:ascii="Courier New" w:eastAsia="Times New Roman" w:hAnsi="Courier New" w:cs="Courier New"/>
-          <w:color w:val="404040" w:themeColor="text1" w:themeTint="BF"/>
+          <w:color w:val="000000" w:themeColor="text1"/>
           <w:sz w:val="20"/>
           <w:szCs w:val="20"/>
           <w:lang w:val="en-US"/>
@@ -7360,7 +7296,7 @@
       <w:r>
         <w:rPr>
           <w:rFonts w:ascii="Courier New" w:eastAsia="Times New Roman" w:hAnsi="Courier New" w:cs="Courier New"/>
-          <w:color w:val="404040" w:themeColor="text1" w:themeTint="BF"/>
+          <w:color w:val="000000" w:themeColor="text1"/>
           <w:sz w:val="20"/>
           <w:szCs w:val="20"/>
         </w:rPr>
@@ -7369,7 +7305,7 @@
       <w:r>
         <w:rPr>
           <w:rFonts w:ascii="Courier New" w:eastAsia="Times New Roman" w:hAnsi="Courier New" w:cs="Courier New"/>
-          <w:color w:val="404040" w:themeColor="text1" w:themeTint="BF"/>
+          <w:color w:val="000000" w:themeColor="text1"/>
           <w:sz w:val="20"/>
           <w:szCs w:val="20"/>
           <w:lang w:val="en-US"/>
@@ -7379,7 +7315,7 @@
       <w:r>
         <w:rPr>
           <w:rFonts w:ascii="Courier New" w:eastAsia="Times New Roman" w:hAnsi="Courier New" w:cs="Courier New"/>
-          <w:color w:val="404040" w:themeColor="text1" w:themeTint="BF"/>
+          <w:color w:val="000000" w:themeColor="text1"/>
           <w:sz w:val="20"/>
           <w:szCs w:val="20"/>
         </w:rPr>
@@ -7388,7 +7324,7 @@
       <w:r>
         <w:rPr>
           <w:rFonts w:ascii="Courier New" w:eastAsia="Times New Roman" w:hAnsi="Courier New" w:cs="Courier New"/>
-          <w:color w:val="404040" w:themeColor="text1" w:themeTint="BF"/>
+          <w:color w:val="000000" w:themeColor="text1"/>
           <w:sz w:val="20"/>
           <w:szCs w:val="20"/>
           <w:lang w:val="en-US"/>
@@ -7400,7 +7336,7 @@
       <w:r>
         <w:rPr>
           <w:rFonts w:ascii="Courier New" w:eastAsia="Times New Roman" w:hAnsi="Courier New" w:cs="Courier New"/>
-          <w:color w:val="404040" w:themeColor="text1" w:themeTint="BF"/>
+          <w:color w:val="000000" w:themeColor="text1"/>
           <w:sz w:val="20"/>
           <w:szCs w:val="20"/>
           <w:lang w:val="en-US"/>
@@ -7411,7 +7347,7 @@
       <w:r>
         <w:rPr>
           <w:rFonts w:ascii="Courier New" w:eastAsia="Times New Roman" w:hAnsi="Courier New" w:cs="Courier New"/>
-          <w:color w:val="404040" w:themeColor="text1" w:themeTint="BF"/>
+          <w:color w:val="000000" w:themeColor="text1"/>
           <w:sz w:val="20"/>
           <w:szCs w:val="20"/>
           <w:lang w:val="en-US"/>
@@ -7421,7 +7357,7 @@
       <w:r>
         <w:rPr>
           <w:rFonts w:ascii="Courier New" w:eastAsia="Times New Roman" w:hAnsi="Courier New" w:cs="Courier New"/>
-          <w:color w:val="404040" w:themeColor="text1" w:themeTint="BF"/>
+          <w:color w:val="000000" w:themeColor="text1"/>
           <w:sz w:val="20"/>
           <w:szCs w:val="20"/>
           <w:lang w:val="en-US"/>
@@ -7431,7 +7367,7 @@
       <w:r>
         <w:rPr>
           <w:rFonts w:ascii="Courier New" w:eastAsia="Times New Roman" w:hAnsi="Courier New" w:cs="Courier New"/>
-          <w:color w:val="404040" w:themeColor="text1" w:themeTint="BF"/>
+          <w:color w:val="000000" w:themeColor="text1"/>
           <w:sz w:val="20"/>
           <w:szCs w:val="20"/>
           <w:lang w:val="en-US"/>
@@ -7443,7 +7379,7 @@
       <w:r>
         <w:rPr>
           <w:rFonts w:ascii="Courier New" w:eastAsia="Times New Roman" w:hAnsi="Courier New" w:cs="Courier New"/>
-          <w:color w:val="404040" w:themeColor="text1" w:themeTint="BF"/>
+          <w:color w:val="000000" w:themeColor="text1"/>
           <w:sz w:val="20"/>
           <w:szCs w:val="20"/>
           <w:lang w:val="en-US"/>
@@ -7454,7 +7390,7 @@
       <w:r>
         <w:rPr>
           <w:rFonts w:ascii="Courier New" w:eastAsia="Times New Roman" w:hAnsi="Courier New" w:cs="Courier New"/>
-          <w:color w:val="404040" w:themeColor="text1" w:themeTint="BF"/>
+          <w:color w:val="000000" w:themeColor="text1"/>
           <w:sz w:val="20"/>
           <w:szCs w:val="20"/>
           <w:lang w:val="en-US"/>
@@ -7465,7 +7401,7 @@
       <w:r>
         <w:rPr>
           <w:rFonts w:ascii="Courier New" w:eastAsia="Times New Roman" w:hAnsi="Courier New" w:cs="Courier New"/>
-          <w:color w:val="404040" w:themeColor="text1" w:themeTint="BF"/>
+          <w:color w:val="000000" w:themeColor="text1"/>
           <w:sz w:val="20"/>
           <w:szCs w:val="20"/>
           <w:lang w:val="en-US"/>
@@ -7476,7 +7412,7 @@
       <w:r>
         <w:rPr>
           <w:rFonts w:ascii="Courier New" w:eastAsia="Times New Roman" w:hAnsi="Courier New" w:cs="Courier New"/>
-          <w:color w:val="404040" w:themeColor="text1" w:themeTint="BF"/>
+          <w:color w:val="000000" w:themeColor="text1"/>
           <w:sz w:val="20"/>
           <w:szCs w:val="20"/>
           <w:lang w:val="en-US"/>
@@ -7487,7 +7423,7 @@
       <w:r>
         <w:rPr>
           <w:rFonts w:ascii="Courier New" w:eastAsia="Times New Roman" w:hAnsi="Courier New" w:cs="Courier New"/>
-          <w:color w:val="404040" w:themeColor="text1" w:themeTint="BF"/>
+          <w:color w:val="000000" w:themeColor="text1"/>
           <w:sz w:val="20"/>
           <w:szCs w:val="20"/>
           <w:lang w:val="en-US"/>
@@ -7498,7 +7434,7 @@
       <w:r>
         <w:rPr>
           <w:rFonts w:ascii="Courier New" w:eastAsia="Times New Roman" w:hAnsi="Courier New" w:cs="Courier New"/>
-          <w:color w:val="404040" w:themeColor="text1" w:themeTint="BF"/>
+          <w:color w:val="000000" w:themeColor="text1"/>
           <w:sz w:val="20"/>
           <w:szCs w:val="20"/>
           <w:lang w:val="en-US"/>
@@ -7509,7 +7445,7 @@
       <w:r>
         <w:rPr>
           <w:rFonts w:ascii="Courier New" w:eastAsia="Times New Roman" w:hAnsi="Courier New" w:cs="Courier New"/>
-          <w:color w:val="404040" w:themeColor="text1" w:themeTint="BF"/>
+          <w:color w:val="000000" w:themeColor="text1"/>
           <w:sz w:val="20"/>
           <w:szCs w:val="20"/>
           <w:lang w:val="en-US"/>
@@ -7520,7 +7456,7 @@
       <w:r>
         <w:rPr>
           <w:rFonts w:ascii="Courier New" w:eastAsia="Times New Roman" w:hAnsi="Courier New" w:cs="Courier New"/>
-          <w:color w:val="404040" w:themeColor="text1" w:themeTint="BF"/>
+          <w:color w:val="000000" w:themeColor="text1"/>
           <w:sz w:val="20"/>
           <w:szCs w:val="20"/>
           <w:lang w:val="en-US"/>
@@ -7530,7 +7466,7 @@
       <w:r>
         <w:rPr>
           <w:rFonts w:ascii="Courier New" w:eastAsia="Times New Roman" w:hAnsi="Courier New" w:cs="Courier New"/>
-          <w:color w:val="404040" w:themeColor="text1" w:themeTint="BF"/>
+          <w:color w:val="000000" w:themeColor="text1"/>
           <w:sz w:val="20"/>
           <w:szCs w:val="20"/>
           <w:lang w:val="en-US"/>
@@ -7540,7 +7476,7 @@
       <w:r>
         <w:rPr>
           <w:rFonts w:ascii="Courier New" w:eastAsia="Times New Roman" w:hAnsi="Courier New" w:cs="Courier New"/>
-          <w:color w:val="404040" w:themeColor="text1" w:themeTint="BF"/>
+          <w:color w:val="000000" w:themeColor="text1"/>
           <w:sz w:val="20"/>
           <w:szCs w:val="20"/>
           <w:lang w:val="en-US"/>
@@ -7551,7 +7487,7 @@
       <w:r>
         <w:rPr>
           <w:rFonts w:ascii="Courier New" w:eastAsia="Times New Roman" w:hAnsi="Courier New" w:cs="Courier New"/>
-          <w:color w:val="404040" w:themeColor="text1" w:themeTint="BF"/>
+          <w:color w:val="000000" w:themeColor="text1"/>
           <w:sz w:val="20"/>
           <w:szCs w:val="20"/>
         </w:rPr>
@@ -7560,7 +7496,7 @@
       <w:r>
         <w:rPr>
           <w:rFonts w:ascii="Courier New" w:eastAsia="Times New Roman" w:hAnsi="Courier New" w:cs="Courier New"/>
-          <w:color w:val="404040" w:themeColor="text1" w:themeTint="BF"/>
+          <w:color w:val="000000" w:themeColor="text1"/>
           <w:sz w:val="20"/>
           <w:szCs w:val="20"/>
           <w:lang w:val="en-US"/>
@@ -7570,7 +7506,7 @@
       <w:r>
         <w:rPr>
           <w:rFonts w:ascii="Courier New" w:eastAsia="Times New Roman" w:hAnsi="Courier New" w:cs="Courier New"/>
-          <w:color w:val="404040" w:themeColor="text1" w:themeTint="BF"/>
+          <w:color w:val="000000" w:themeColor="text1"/>
           <w:sz w:val="20"/>
           <w:szCs w:val="20"/>
         </w:rPr>
@@ -7579,7 +7515,7 @@
       <w:r>
         <w:rPr>
           <w:rFonts w:ascii="Courier New" w:eastAsia="Times New Roman" w:hAnsi="Courier New" w:cs="Courier New"/>
-          <w:color w:val="404040" w:themeColor="text1" w:themeTint="BF"/>
+          <w:color w:val="000000" w:themeColor="text1"/>
           <w:sz w:val="20"/>
           <w:szCs w:val="20"/>
           <w:lang w:val="en-US"/>
@@ -7589,7 +7525,7 @@
       <w:r>
         <w:rPr>
           <w:rFonts w:ascii="Courier New" w:eastAsia="Times New Roman" w:hAnsi="Courier New" w:cs="Courier New"/>
-          <w:color w:val="404040" w:themeColor="text1" w:themeTint="BF"/>
+          <w:color w:val="000000" w:themeColor="text1"/>
           <w:sz w:val="20"/>
           <w:szCs w:val="20"/>
         </w:rPr>
@@ -7598,7 +7534,7 @@
       <w:r>
         <w:rPr>
           <w:rFonts w:ascii="Courier New" w:eastAsia="Times New Roman" w:hAnsi="Courier New" w:cs="Courier New"/>
-          <w:color w:val="404040" w:themeColor="text1" w:themeTint="BF"/>
+          <w:color w:val="000000" w:themeColor="text1"/>
           <w:sz w:val="20"/>
           <w:szCs w:val="20"/>
           <w:lang w:val="en-US"/>
@@ -7610,7 +7546,7 @@
       <w:r>
         <w:rPr>
           <w:rFonts w:ascii="Courier New" w:eastAsia="Times New Roman" w:hAnsi="Courier New" w:cs="Courier New"/>
-          <w:color w:val="404040" w:themeColor="text1" w:themeTint="BF"/>
+          <w:color w:val="000000" w:themeColor="text1"/>
           <w:sz w:val="20"/>
           <w:szCs w:val="20"/>
           <w:lang w:val="en-US"/>
@@ -7621,7 +7557,7 @@
       <w:r>
         <w:rPr>
           <w:rFonts w:ascii="Courier New" w:eastAsia="Times New Roman" w:hAnsi="Courier New" w:cs="Courier New"/>
-          <w:color w:val="404040" w:themeColor="text1" w:themeTint="BF"/>
+          <w:color w:val="000000" w:themeColor="text1"/>
           <w:sz w:val="20"/>
           <w:szCs w:val="20"/>
           <w:lang w:val="en-US"/>
@@ -7631,7 +7567,7 @@
       <w:r>
         <w:rPr>
           <w:rFonts w:ascii="Courier New" w:eastAsia="Times New Roman" w:hAnsi="Courier New" w:cs="Courier New"/>
-          <w:color w:val="404040" w:themeColor="text1" w:themeTint="BF"/>
+          <w:color w:val="000000" w:themeColor="text1"/>
           <w:sz w:val="20"/>
           <w:szCs w:val="20"/>
           <w:lang w:val="en-US"/>
@@ -7641,7 +7577,7 @@
       <w:r>
         <w:rPr>
           <w:rFonts w:ascii="Courier New" w:eastAsia="Times New Roman" w:hAnsi="Courier New" w:cs="Courier New"/>
-          <w:color w:val="404040" w:themeColor="text1" w:themeTint="BF"/>
+          <w:color w:val="000000" w:themeColor="text1"/>
           <w:sz w:val="20"/>
           <w:szCs w:val="20"/>
           <w:lang w:val="en-US"/>
@@ -7652,7 +7588,7 @@
       <w:r>
         <w:rPr>
           <w:rFonts w:ascii="Courier New" w:eastAsia="Times New Roman" w:hAnsi="Courier New" w:cs="Courier New"/>
-          <w:color w:val="404040" w:themeColor="text1" w:themeTint="BF"/>
+          <w:color w:val="000000" w:themeColor="text1"/>
           <w:sz w:val="20"/>
           <w:szCs w:val="20"/>
         </w:rPr>
@@ -7661,7 +7597,7 @@
       <w:r>
         <w:rPr>
           <w:rFonts w:ascii="Courier New" w:eastAsia="Times New Roman" w:hAnsi="Courier New" w:cs="Courier New"/>
-          <w:color w:val="404040" w:themeColor="text1" w:themeTint="BF"/>
+          <w:color w:val="000000" w:themeColor="text1"/>
           <w:sz w:val="20"/>
           <w:szCs w:val="20"/>
           <w:lang w:val="en-US"/>
@@ -7671,7 +7607,7 @@
       <w:r>
         <w:rPr>
           <w:rFonts w:ascii="Courier New" w:eastAsia="Times New Roman" w:hAnsi="Courier New" w:cs="Courier New"/>
-          <w:color w:val="404040" w:themeColor="text1" w:themeTint="BF"/>
+          <w:color w:val="000000" w:themeColor="text1"/>
           <w:sz w:val="20"/>
           <w:szCs w:val="20"/>
         </w:rPr>
@@ -7680,7 +7616,7 @@
       <w:r>
         <w:rPr>
           <w:rFonts w:ascii="Courier New" w:eastAsia="Times New Roman" w:hAnsi="Courier New" w:cs="Courier New"/>
-          <w:color w:val="404040" w:themeColor="text1" w:themeTint="BF"/>
+          <w:color w:val="000000" w:themeColor="text1"/>
           <w:sz w:val="20"/>
           <w:szCs w:val="20"/>
           <w:lang w:val="en-US"/>
@@ -7690,7 +7626,7 @@
       <w:r>
         <w:rPr>
           <w:rFonts w:ascii="Courier New" w:eastAsia="Times New Roman" w:hAnsi="Courier New" w:cs="Courier New"/>
-          <w:color w:val="404040" w:themeColor="text1" w:themeTint="BF"/>
+          <w:color w:val="000000" w:themeColor="text1"/>
           <w:sz w:val="20"/>
           <w:szCs w:val="20"/>
         </w:rPr>
@@ -7699,7 +7635,7 @@
       <w:r>
         <w:rPr>
           <w:rFonts w:ascii="Courier New" w:eastAsia="Times New Roman" w:hAnsi="Courier New" w:cs="Courier New"/>
-          <w:color w:val="404040" w:themeColor="text1" w:themeTint="BF"/>
+          <w:color w:val="000000" w:themeColor="text1"/>
           <w:sz w:val="20"/>
           <w:szCs w:val="20"/>
           <w:lang w:val="en-US"/>
@@ -7711,7 +7647,7 @@
       <w:r>
         <w:rPr>
           <w:rFonts w:ascii="Courier New" w:eastAsia="Times New Roman" w:hAnsi="Courier New" w:cs="Courier New"/>
-          <w:color w:val="404040" w:themeColor="text1" w:themeTint="BF"/>
+          <w:color w:val="000000" w:themeColor="text1"/>
           <w:sz w:val="20"/>
           <w:szCs w:val="20"/>
           <w:lang w:val="en-US"/>
@@ -7722,7 +7658,7 @@
       <w:r>
         <w:rPr>
           <w:rFonts w:ascii="Courier New" w:eastAsia="Times New Roman" w:hAnsi="Courier New" w:cs="Courier New"/>
-          <w:color w:val="404040" w:themeColor="text1" w:themeTint="BF"/>
+          <w:color w:val="000000" w:themeColor="text1"/>
           <w:sz w:val="20"/>
           <w:szCs w:val="20"/>
           <w:lang w:val="en-US"/>
@@ -7732,7 +7668,7 @@
       <w:r>
         <w:rPr>
           <w:rFonts w:ascii="Courier New" w:eastAsia="Times New Roman" w:hAnsi="Courier New" w:cs="Courier New"/>
-          <w:color w:val="404040" w:themeColor="text1" w:themeTint="BF"/>
+          <w:color w:val="000000" w:themeColor="text1"/>
           <w:sz w:val="20"/>
           <w:szCs w:val="20"/>
           <w:lang w:val="en-US"/>
@@ -7744,7 +7680,7 @@
       <w:r>
         <w:rPr>
           <w:rFonts w:ascii="Courier New" w:eastAsia="Times New Roman" w:hAnsi="Courier New" w:cs="Courier New"/>
-          <w:color w:val="404040" w:themeColor="text1" w:themeTint="BF"/>
+          <w:color w:val="000000" w:themeColor="text1"/>
           <w:sz w:val="20"/>
           <w:szCs w:val="20"/>
           <w:lang w:val="en-US"/>
@@ -7755,7 +7691,7 @@
       <w:r>
         <w:rPr>
           <w:rFonts w:ascii="Courier New" w:eastAsia="Times New Roman" w:hAnsi="Courier New" w:cs="Courier New"/>
-          <w:color w:val="404040" w:themeColor="text1" w:themeTint="BF"/>
+          <w:color w:val="000000" w:themeColor="text1"/>
           <w:sz w:val="20"/>
           <w:szCs w:val="20"/>
           <w:lang w:val="en-US"/>
@@ -7765,7 +7701,7 @@
       <w:r>
         <w:rPr>
           <w:rFonts w:ascii="Courier New" w:eastAsia="Times New Roman" w:hAnsi="Courier New" w:cs="Courier New"/>
-          <w:color w:val="404040" w:themeColor="text1" w:themeTint="BF"/>
+          <w:color w:val="000000" w:themeColor="text1"/>
           <w:sz w:val="20"/>
           <w:szCs w:val="20"/>
           <w:lang w:val="en-US"/>
@@ -7775,7 +7711,7 @@
       <w:r>
         <w:rPr>
           <w:rFonts w:ascii="Courier New" w:eastAsia="Times New Roman" w:hAnsi="Courier New" w:cs="Courier New"/>
-          <w:color w:val="404040" w:themeColor="text1" w:themeTint="BF"/>
+          <w:color w:val="000000" w:themeColor="text1"/>
           <w:sz w:val="20"/>
           <w:szCs w:val="20"/>
           <w:lang w:val="en-US"/>
@@ -7785,7 +7721,7 @@
       <w:r>
         <w:rPr>
           <w:rFonts w:ascii="Courier New" w:eastAsia="Times New Roman" w:hAnsi="Courier New" w:cs="Courier New"/>
-          <w:color w:val="404040" w:themeColor="text1" w:themeTint="BF"/>
+          <w:color w:val="000000" w:themeColor="text1"/>
           <w:sz w:val="20"/>
           <w:szCs w:val="20"/>
           <w:lang w:val="en-US"/>
@@ -7796,7 +7732,7 @@
       <w:r>
         <w:rPr>
           <w:rFonts w:ascii="Courier New" w:eastAsia="Times New Roman" w:hAnsi="Courier New" w:cs="Courier New"/>
-          <w:color w:val="404040" w:themeColor="text1" w:themeTint="BF"/>
+          <w:color w:val="000000" w:themeColor="text1"/>
           <w:sz w:val="20"/>
           <w:szCs w:val="20"/>
           <w:lang w:val="en-US"/>
@@ -7807,7 +7743,7 @@
       <w:r>
         <w:rPr>
           <w:rFonts w:ascii="Courier New" w:eastAsia="Times New Roman" w:hAnsi="Courier New" w:cs="Courier New"/>
-          <w:color w:val="404040" w:themeColor="text1" w:themeTint="BF"/>
+          <w:color w:val="000000" w:themeColor="text1"/>
           <w:sz w:val="20"/>
           <w:szCs w:val="20"/>
           <w:lang w:val="en-US"/>
@@ -7818,7 +7754,7 @@
       <w:r>
         <w:rPr>
           <w:rFonts w:ascii="Courier New" w:eastAsia="Times New Roman" w:hAnsi="Courier New" w:cs="Courier New"/>
-          <w:color w:val="404040" w:themeColor="text1" w:themeTint="BF"/>
+          <w:color w:val="000000" w:themeColor="text1"/>
           <w:sz w:val="20"/>
           <w:szCs w:val="20"/>
           <w:lang w:val="en-US"/>
@@ -7829,7 +7765,7 @@
       <w:r>
         <w:rPr>
           <w:rFonts w:ascii="Courier New" w:eastAsia="Times New Roman" w:hAnsi="Courier New" w:cs="Courier New"/>
-          <w:color w:val="404040" w:themeColor="text1" w:themeTint="BF"/>
+          <w:color w:val="000000" w:themeColor="text1"/>
           <w:sz w:val="20"/>
           <w:szCs w:val="20"/>
           <w:lang w:val="en-US"/>
@@ -7840,7 +7776,7 @@
       <w:r>
         <w:rPr>
           <w:rFonts w:ascii="Courier New" w:eastAsia="Times New Roman" w:hAnsi="Courier New" w:cs="Courier New"/>
-          <w:color w:val="404040" w:themeColor="text1" w:themeTint="BF"/>
+          <w:color w:val="000000" w:themeColor="text1"/>
           <w:sz w:val="20"/>
           <w:szCs w:val="20"/>
           <w:lang w:val="en-US"/>
@@ -7851,7 +7787,7 @@
       <w:r>
         <w:rPr>
           <w:rFonts w:ascii="Courier New" w:eastAsia="Times New Roman" w:hAnsi="Courier New" w:cs="Courier New"/>
-          <w:color w:val="404040" w:themeColor="text1" w:themeTint="BF"/>
+          <w:color w:val="000000" w:themeColor="text1"/>
           <w:sz w:val="20"/>
           <w:szCs w:val="20"/>
           <w:lang w:val="en-US"/>
@@ -7861,7 +7797,7 @@
       <w:r>
         <w:rPr>
           <w:rFonts w:ascii="Courier New" w:eastAsia="Times New Roman" w:hAnsi="Courier New" w:cs="Courier New"/>
-          <w:color w:val="404040" w:themeColor="text1" w:themeTint="BF"/>
+          <w:color w:val="000000" w:themeColor="text1"/>
           <w:sz w:val="20"/>
           <w:szCs w:val="20"/>
           <w:lang w:val="en-US"/>
@@ -7873,7 +7809,7 @@
       <w:r>
         <w:rPr>
           <w:rFonts w:ascii="Courier New" w:eastAsia="Times New Roman" w:hAnsi="Courier New" w:cs="Courier New"/>
-          <w:color w:val="404040" w:themeColor="text1" w:themeTint="BF"/>
+          <w:color w:val="000000" w:themeColor="text1"/>
           <w:sz w:val="20"/>
           <w:szCs w:val="20"/>
           <w:lang w:val="en-US"/>
@@ -7884,7 +7820,7 @@
       <w:r>
         <w:rPr>
           <w:rFonts w:ascii="Courier New" w:eastAsia="Times New Roman" w:hAnsi="Courier New" w:cs="Courier New"/>
-          <w:color w:val="404040" w:themeColor="text1" w:themeTint="BF"/>
+          <w:color w:val="000000" w:themeColor="text1"/>
           <w:sz w:val="20"/>
           <w:szCs w:val="20"/>
           <w:lang w:val="en-US"/>
@@ -7894,7 +7830,7 @@
       <w:r>
         <w:rPr>
           <w:rFonts w:ascii="Courier New" w:eastAsia="Times New Roman" w:hAnsi="Courier New" w:cs="Courier New"/>
-          <w:color w:val="404040" w:themeColor="text1" w:themeTint="BF"/>
+          <w:color w:val="000000" w:themeColor="text1"/>
           <w:sz w:val="20"/>
           <w:szCs w:val="20"/>
           <w:lang w:val="en-US"/>
@@ -7905,7 +7841,7 @@
       <w:r>
         <w:rPr>
           <w:rFonts w:ascii="Courier New" w:eastAsia="Times New Roman" w:hAnsi="Courier New" w:cs="Courier New"/>
-          <w:color w:val="404040" w:themeColor="text1" w:themeTint="BF"/>
+          <w:color w:val="000000" w:themeColor="text1"/>
           <w:sz w:val="20"/>
           <w:szCs w:val="20"/>
           <w:lang w:val="en-US"/>
@@ -7915,7 +7851,7 @@
       <w:r>
         <w:rPr>
           <w:rFonts w:ascii="Courier New" w:eastAsia="Times New Roman" w:hAnsi="Courier New" w:cs="Courier New"/>
-          <w:color w:val="404040" w:themeColor="text1" w:themeTint="BF"/>
+          <w:color w:val="000000" w:themeColor="text1"/>
           <w:sz w:val="20"/>
           <w:szCs w:val="20"/>
           <w:lang w:val="en-US"/>
@@ -7927,7 +7863,7 @@
       <w:r>
         <w:rPr>
           <w:rFonts w:ascii="Courier New" w:eastAsia="Times New Roman" w:hAnsi="Courier New" w:cs="Courier New"/>
-          <w:color w:val="404040" w:themeColor="text1" w:themeTint="BF"/>
+          <w:color w:val="000000" w:themeColor="text1"/>
           <w:sz w:val="20"/>
           <w:szCs w:val="20"/>
           <w:lang w:val="en-US"/>
@@ -7938,7 +7874,7 @@
       <w:r>
         <w:rPr>
           <w:rFonts w:ascii="Courier New" w:eastAsia="Times New Roman" w:hAnsi="Courier New" w:cs="Courier New"/>
-          <w:color w:val="404040" w:themeColor="text1" w:themeTint="BF"/>
+          <w:color w:val="000000" w:themeColor="text1"/>
           <w:sz w:val="20"/>
           <w:szCs w:val="20"/>
           <w:lang w:val="en-US"/>
@@ -7948,7 +7884,7 @@
       <w:r>
         <w:rPr>
           <w:rFonts w:ascii="Courier New" w:eastAsia="Times New Roman" w:hAnsi="Courier New" w:cs="Courier New"/>
-          <w:color w:val="404040" w:themeColor="text1" w:themeTint="BF"/>
+          <w:color w:val="000000" w:themeColor="text1"/>
           <w:sz w:val="20"/>
           <w:szCs w:val="20"/>
           <w:lang w:val="en-US"/>
@@ -7959,7 +7895,7 @@
       <w:r>
         <w:rPr>
           <w:rFonts w:ascii="Courier New" w:eastAsia="Times New Roman" w:hAnsi="Courier New" w:cs="Courier New"/>
-          <w:color w:val="404040" w:themeColor="text1" w:themeTint="BF"/>
+          <w:color w:val="000000" w:themeColor="text1"/>
           <w:sz w:val="20"/>
           <w:szCs w:val="20"/>
           <w:lang w:val="en-US"/>
@@ -7971,7 +7907,7 @@
       <w:r>
         <w:rPr>
           <w:rFonts w:ascii="Courier New" w:eastAsia="Times New Roman" w:hAnsi="Courier New" w:cs="Courier New"/>
-          <w:color w:val="404040" w:themeColor="text1" w:themeTint="BF"/>
+          <w:color w:val="000000" w:themeColor="text1"/>
           <w:sz w:val="20"/>
           <w:szCs w:val="20"/>
           <w:lang w:val="en-US"/>
@@ -7982,7 +7918,7 @@
       <w:r>
         <w:rPr>
           <w:rFonts w:ascii="Courier New" w:eastAsia="Times New Roman" w:hAnsi="Courier New" w:cs="Courier New"/>
-          <w:color w:val="404040" w:themeColor="text1" w:themeTint="BF"/>
+          <w:color w:val="000000" w:themeColor="text1"/>
           <w:sz w:val="20"/>
           <w:szCs w:val="20"/>
           <w:lang w:val="en-US"/>
@@ -7993,7 +7929,7 @@
       <w:r>
         <w:rPr>
           <w:rFonts w:ascii="Courier New" w:eastAsia="Times New Roman" w:hAnsi="Courier New" w:cs="Courier New"/>
-          <w:color w:val="404040" w:themeColor="text1" w:themeTint="BF"/>
+          <w:color w:val="000000" w:themeColor="text1"/>
           <w:sz w:val="20"/>
           <w:szCs w:val="20"/>
           <w:lang w:val="en-US"/>
@@ -8004,7 +7940,7 @@
       <w:r>
         <w:rPr>
           <w:rFonts w:ascii="Courier New" w:eastAsia="Times New Roman" w:hAnsi="Courier New" w:cs="Courier New"/>
-          <w:color w:val="404040" w:themeColor="text1" w:themeTint="BF"/>
+          <w:color w:val="000000" w:themeColor="text1"/>
           <w:sz w:val="20"/>
           <w:szCs w:val="20"/>
           <w:lang w:val="en-US"/>
@@ -8015,7 +7951,7 @@
       <w:r>
         <w:rPr>
           <w:rFonts w:ascii="Courier New" w:eastAsia="Times New Roman" w:hAnsi="Courier New" w:cs="Courier New"/>
-          <w:color w:val="404040" w:themeColor="text1" w:themeTint="BF"/>
+          <w:color w:val="000000" w:themeColor="text1"/>
           <w:sz w:val="20"/>
           <w:szCs w:val="20"/>
           <w:lang w:val="en-US"/>
@@ -8026,7 +7962,7 @@
       <w:r>
         <w:rPr>
           <w:rFonts w:ascii="Courier New" w:eastAsia="Times New Roman" w:hAnsi="Courier New" w:cs="Courier New"/>
-          <w:color w:val="404040" w:themeColor="text1" w:themeTint="BF"/>
+          <w:color w:val="000000" w:themeColor="text1"/>
           <w:sz w:val="20"/>
           <w:szCs w:val="20"/>
           <w:lang w:val="en-US"/>
@@ -8037,7 +7973,7 @@
       <w:r>
         <w:rPr>
           <w:rFonts w:ascii="Courier New" w:eastAsia="Times New Roman" w:hAnsi="Courier New" w:cs="Courier New"/>
-          <w:color w:val="404040" w:themeColor="text1" w:themeTint="BF"/>
+          <w:color w:val="000000" w:themeColor="text1"/>
           <w:sz w:val="20"/>
           <w:szCs w:val="20"/>
           <w:lang w:val="en-US"/>
@@ -8048,7 +7984,7 @@
       <w:r>
         <w:rPr>
           <w:rFonts w:ascii="Courier New" w:eastAsia="Times New Roman" w:hAnsi="Courier New" w:cs="Courier New"/>
-          <w:color w:val="404040" w:themeColor="text1" w:themeTint="BF"/>
+          <w:color w:val="000000" w:themeColor="text1"/>
           <w:sz w:val="20"/>
           <w:szCs w:val="20"/>
           <w:lang w:val="en-US"/>
@@ -8058,7 +7994,7 @@
       <w:r>
         <w:rPr>
           <w:rFonts w:ascii="Courier New" w:eastAsia="Times New Roman" w:hAnsi="Courier New" w:cs="Courier New"/>
-          <w:color w:val="404040" w:themeColor="text1" w:themeTint="BF"/>
+          <w:color w:val="000000" w:themeColor="text1"/>
           <w:sz w:val="20"/>
           <w:szCs w:val="20"/>
           <w:lang w:val="en-US"/>
@@ -8068,7 +8004,7 @@
       <w:r>
         <w:rPr>
           <w:rFonts w:ascii="Courier New" w:eastAsia="Times New Roman" w:hAnsi="Courier New" w:cs="Courier New"/>
-          <w:color w:val="404040" w:themeColor="text1" w:themeTint="BF"/>
+          <w:color w:val="000000" w:themeColor="text1"/>
           <w:sz w:val="20"/>
           <w:szCs w:val="20"/>
           <w:lang w:val="en-US"/>
@@ -8080,7 +8016,7 @@
       <w:r>
         <w:rPr>
           <w:rFonts w:ascii="Courier New" w:eastAsia="Times New Roman" w:hAnsi="Courier New" w:cs="Courier New"/>
-          <w:color w:val="404040" w:themeColor="text1" w:themeTint="BF"/>
+          <w:color w:val="000000" w:themeColor="text1"/>
           <w:sz w:val="20"/>
           <w:szCs w:val="20"/>
           <w:lang w:val="en-US"/>
@@ -8091,7 +8027,7 @@
       <w:r>
         <w:rPr>
           <w:rFonts w:ascii="Courier New" w:eastAsia="Times New Roman" w:hAnsi="Courier New" w:cs="Courier New"/>
-          <w:color w:val="404040" w:themeColor="text1" w:themeTint="BF"/>
+          <w:color w:val="000000" w:themeColor="text1"/>
           <w:sz w:val="20"/>
           <w:szCs w:val="20"/>
           <w:lang w:val="en-US"/>
@@ -8102,7 +8038,7 @@
       <w:r>
         <w:rPr>
           <w:rFonts w:ascii="Courier New" w:eastAsia="Times New Roman" w:hAnsi="Courier New" w:cs="Courier New"/>
-          <w:color w:val="404040" w:themeColor="text1" w:themeTint="BF"/>
+          <w:color w:val="000000" w:themeColor="text1"/>
           <w:sz w:val="20"/>
           <w:szCs w:val="20"/>
           <w:lang w:val="en-US"/>
@@ -8113,7 +8049,7 @@
       <w:r>
         <w:rPr>
           <w:rFonts w:ascii="Courier New" w:eastAsia="Times New Roman" w:hAnsi="Courier New" w:cs="Courier New"/>
-          <w:color w:val="404040" w:themeColor="text1" w:themeTint="BF"/>
+          <w:color w:val="000000" w:themeColor="text1"/>
           <w:sz w:val="20"/>
           <w:szCs w:val="20"/>
           <w:lang w:val="en-US"/>
@@ -8124,7 +8060,7 @@
       <w:r>
         <w:rPr>
           <w:rFonts w:ascii="Courier New" w:eastAsia="Times New Roman" w:hAnsi="Courier New" w:cs="Courier New"/>
-          <w:color w:val="404040" w:themeColor="text1" w:themeTint="BF"/>
+          <w:color w:val="000000" w:themeColor="text1"/>
           <w:sz w:val="20"/>
           <w:szCs w:val="20"/>
           <w:lang w:val="en-US"/>
@@ -8135,7 +8071,7 @@
       <w:r>
         <w:rPr>
           <w:rFonts w:ascii="Courier New" w:eastAsia="Times New Roman" w:hAnsi="Courier New" w:cs="Courier New"/>
-          <w:color w:val="404040" w:themeColor="text1" w:themeTint="BF"/>
+          <w:color w:val="000000" w:themeColor="text1"/>
           <w:sz w:val="20"/>
           <w:szCs w:val="20"/>
           <w:lang w:val="en-US"/>
@@ -8145,7 +8081,7 @@
       <w:r>
         <w:rPr>
           <w:rFonts w:ascii="Courier New" w:eastAsia="Times New Roman" w:hAnsi="Courier New" w:cs="Courier New"/>
-          <w:color w:val="404040" w:themeColor="text1" w:themeTint="BF"/>
+          <w:color w:val="000000" w:themeColor="text1"/>
           <w:sz w:val="20"/>
           <w:szCs w:val="20"/>
           <w:lang w:val="en-US"/>
@@ -8157,7 +8093,7 @@
       <w:r>
         <w:rPr>
           <w:rFonts w:ascii="Courier New" w:eastAsia="Times New Roman" w:hAnsi="Courier New" w:cs="Courier New"/>
-          <w:color w:val="404040" w:themeColor="text1" w:themeTint="BF"/>
+          <w:color w:val="000000" w:themeColor="text1"/>
           <w:sz w:val="20"/>
           <w:szCs w:val="20"/>
           <w:lang w:val="en-US"/>
@@ -8168,7 +8104,7 @@
       <w:r>
         <w:rPr>
           <w:rFonts w:ascii="Courier New" w:eastAsia="Times New Roman" w:hAnsi="Courier New" w:cs="Courier New"/>
-          <w:color w:val="404040" w:themeColor="text1" w:themeTint="BF"/>
+          <w:color w:val="000000" w:themeColor="text1"/>
           <w:sz w:val="20"/>
           <w:szCs w:val="20"/>
           <w:lang w:val="en-US"/>
@@ -8179,7 +8115,7 @@
       <w:r>
         <w:rPr>
           <w:rFonts w:ascii="Courier New" w:eastAsia="Times New Roman" w:hAnsi="Courier New" w:cs="Courier New"/>
-          <w:color w:val="404040" w:themeColor="text1" w:themeTint="BF"/>
+          <w:color w:val="000000" w:themeColor="text1"/>
           <w:sz w:val="20"/>
           <w:szCs w:val="20"/>
           <w:lang w:val="en-US"/>
@@ -8190,7 +8126,7 @@
       <w:r>
         <w:rPr>
           <w:rFonts w:ascii="Courier New" w:eastAsia="Times New Roman" w:hAnsi="Courier New" w:cs="Courier New"/>
-          <w:color w:val="404040" w:themeColor="text1" w:themeTint="BF"/>
+          <w:color w:val="000000" w:themeColor="text1"/>
           <w:sz w:val="20"/>
           <w:szCs w:val="20"/>
           <w:lang w:val="en-US"/>
@@ -8201,7 +8137,7 @@
       <w:r>
         <w:rPr>
           <w:rFonts w:ascii="Courier New" w:eastAsia="Times New Roman" w:hAnsi="Courier New" w:cs="Courier New"/>
-          <w:color w:val="404040" w:themeColor="text1" w:themeTint="BF"/>
+          <w:color w:val="000000" w:themeColor="text1"/>
           <w:sz w:val="20"/>
           <w:szCs w:val="20"/>
           <w:lang w:val="en-US"/>
@@ -8212,7 +8148,7 @@
       <w:r>
         <w:rPr>
           <w:rFonts w:ascii="Courier New" w:eastAsia="Times New Roman" w:hAnsi="Courier New" w:cs="Courier New"/>
-          <w:color w:val="404040" w:themeColor="text1" w:themeTint="BF"/>
+          <w:color w:val="000000" w:themeColor="text1"/>
           <w:sz w:val="20"/>
           <w:szCs w:val="20"/>
           <w:lang w:val="en-US"/>
@@ -8222,7 +8158,7 @@
       <w:r>
         <w:rPr>
           <w:rFonts w:ascii="Courier New" w:eastAsia="Times New Roman" w:hAnsi="Courier New" w:cs="Courier New"/>
-          <w:color w:val="404040" w:themeColor="text1" w:themeTint="BF"/>
+          <w:color w:val="000000" w:themeColor="text1"/>
           <w:sz w:val="20"/>
           <w:szCs w:val="20"/>
           <w:lang w:val="en-US"/>
@@ -8232,7 +8168,7 @@
       <w:r>
         <w:rPr>
           <w:rFonts w:ascii="Courier New" w:eastAsia="Times New Roman" w:hAnsi="Courier New" w:cs="Courier New"/>
-          <w:color w:val="404040" w:themeColor="text1" w:themeTint="BF"/>
+          <w:color w:val="000000" w:themeColor="text1"/>
           <w:sz w:val="20"/>
           <w:szCs w:val="20"/>
           <w:lang w:val="en-US"/>
@@ -8244,7 +8180,7 @@
       <w:r>
         <w:rPr>
           <w:rFonts w:ascii="Courier New" w:eastAsia="Times New Roman" w:hAnsi="Courier New" w:cs="Courier New"/>
-          <w:color w:val="404040" w:themeColor="text1" w:themeTint="BF"/>
+          <w:color w:val="000000" w:themeColor="text1"/>
           <w:sz w:val="20"/>
           <w:szCs w:val="20"/>
           <w:lang w:val="en-US"/>
@@ -8255,7 +8191,7 @@
       <w:r>
         <w:rPr>
           <w:rFonts w:ascii="Courier New" w:eastAsia="Times New Roman" w:hAnsi="Courier New" w:cs="Courier New"/>
-          <w:color w:val="404040" w:themeColor="text1" w:themeTint="BF"/>
+          <w:color w:val="000000" w:themeColor="text1"/>
           <w:sz w:val="20"/>
           <w:szCs w:val="20"/>
           <w:lang w:val="en-US"/>
@@ -8265,7 +8201,7 @@
       <w:r>
         <w:rPr>
           <w:rFonts w:ascii="Courier New" w:eastAsia="Times New Roman" w:hAnsi="Courier New" w:cs="Courier New"/>
-          <w:color w:val="404040" w:themeColor="text1" w:themeTint="BF"/>
+          <w:color w:val="000000" w:themeColor="text1"/>
           <w:sz w:val="20"/>
           <w:szCs w:val="20"/>
           <w:lang w:val="en-US"/>
@@ -8277,7 +8213,7 @@
       <w:r>
         <w:rPr>
           <w:rFonts w:ascii="Courier New" w:eastAsia="Times New Roman" w:hAnsi="Courier New" w:cs="Courier New"/>
-          <w:color w:val="404040" w:themeColor="text1" w:themeTint="BF"/>
+          <w:color w:val="000000" w:themeColor="text1"/>
           <w:sz w:val="20"/>
           <w:szCs w:val="20"/>
           <w:lang w:val="en-US"/>
@@ -8288,7 +8224,7 @@
       <w:r>
         <w:rPr>
           <w:rFonts w:ascii="Courier New" w:eastAsia="Times New Roman" w:hAnsi="Courier New" w:cs="Courier New"/>
-          <w:color w:val="404040" w:themeColor="text1" w:themeTint="BF"/>
+          <w:color w:val="000000" w:themeColor="text1"/>
           <w:sz w:val="20"/>
           <w:szCs w:val="20"/>
           <w:lang w:val="en-US"/>
@@ -8299,7 +8235,7 @@
       <w:r>
         <w:rPr>
           <w:rFonts w:ascii="Courier New" w:eastAsia="Times New Roman" w:hAnsi="Courier New" w:cs="Courier New"/>
-          <w:color w:val="404040" w:themeColor="text1" w:themeTint="BF"/>
+          <w:color w:val="000000" w:themeColor="text1"/>
           <w:sz w:val="20"/>
           <w:szCs w:val="20"/>
           <w:lang w:val="en-US"/>
@@ -8310,7 +8246,7 @@
       <w:r>
         <w:rPr>
           <w:rFonts w:ascii="Courier New" w:eastAsia="Times New Roman" w:hAnsi="Courier New" w:cs="Courier New"/>
-          <w:color w:val="404040" w:themeColor="text1" w:themeTint="BF"/>
+          <w:color w:val="000000" w:themeColor="text1"/>
           <w:sz w:val="20"/>
           <w:szCs w:val="20"/>
           <w:lang w:val="en-US"/>
@@ -8321,7 +8257,7 @@
       <w:r>
         <w:rPr>
           <w:rFonts w:ascii="Courier New" w:eastAsia="Times New Roman" w:hAnsi="Courier New" w:cs="Courier New"/>
-          <w:color w:val="404040" w:themeColor="text1" w:themeTint="BF"/>
+          <w:color w:val="000000" w:themeColor="text1"/>
           <w:sz w:val="20"/>
           <w:szCs w:val="20"/>
           <w:lang w:val="en-US"/>
@@ -8332,7 +8268,7 @@
       <w:r>
         <w:rPr>
           <w:rFonts w:ascii="Courier New" w:eastAsia="Times New Roman" w:hAnsi="Courier New" w:cs="Courier New"/>
-          <w:color w:val="404040" w:themeColor="text1" w:themeTint="BF"/>
+          <w:color w:val="000000" w:themeColor="text1"/>
           <w:sz w:val="20"/>
           <w:szCs w:val="20"/>
           <w:lang w:val="en-US"/>
@@ -8342,7 +8278,7 @@
       <w:r>
         <w:rPr>
           <w:rFonts w:ascii="Courier New" w:eastAsia="Times New Roman" w:hAnsi="Courier New" w:cs="Courier New"/>
-          <w:color w:val="404040" w:themeColor="text1" w:themeTint="BF"/>
+          <w:color w:val="000000" w:themeColor="text1"/>
           <w:sz w:val="20"/>
           <w:szCs w:val="20"/>
           <w:lang w:val="en-US"/>
@@ -8354,7 +8290,7 @@
       <w:r>
         <w:rPr>
           <w:rFonts w:ascii="Courier New" w:eastAsia="Times New Roman" w:hAnsi="Courier New" w:cs="Courier New"/>
-          <w:color w:val="404040" w:themeColor="text1" w:themeTint="BF"/>
+          <w:color w:val="000000" w:themeColor="text1"/>
           <w:sz w:val="20"/>
           <w:szCs w:val="20"/>
           <w:lang w:val="en-US"/>
@@ -8365,7 +8301,7 @@
       <w:r>
         <w:rPr>
           <w:rFonts w:ascii="Courier New" w:eastAsia="Times New Roman" w:hAnsi="Courier New" w:cs="Courier New"/>
-          <w:color w:val="404040" w:themeColor="text1" w:themeTint="BF"/>
+          <w:color w:val="000000" w:themeColor="text1"/>
           <w:sz w:val="20"/>
           <w:szCs w:val="20"/>
           <w:lang w:val="en-US"/>
@@ -8375,7 +8311,7 @@
       <w:r>
         <w:rPr>
           <w:rFonts w:ascii="Courier New" w:eastAsia="Times New Roman" w:hAnsi="Courier New" w:cs="Courier New"/>
-          <w:color w:val="404040" w:themeColor="text1" w:themeTint="BF"/>
+          <w:color w:val="000000" w:themeColor="text1"/>
           <w:sz w:val="20"/>
           <w:szCs w:val="20"/>
           <w:lang w:val="en-US"/>
@@ -8385,7 +8321,7 @@
       <w:r>
         <w:rPr>
           <w:rFonts w:ascii="Courier New" w:eastAsia="Times New Roman" w:hAnsi="Courier New" w:cs="Courier New"/>
-          <w:color w:val="404040" w:themeColor="text1" w:themeTint="BF"/>
+          <w:color w:val="000000" w:themeColor="text1"/>
           <w:sz w:val="20"/>
           <w:szCs w:val="20"/>
           <w:lang w:val="en-US"/>
@@ -8396,7 +8332,7 @@
       <w:r>
         <w:rPr>
           <w:rFonts w:ascii="Courier New" w:eastAsia="Times New Roman" w:hAnsi="Courier New" w:cs="Courier New"/>
-          <w:color w:val="404040" w:themeColor="text1" w:themeTint="BF"/>
+          <w:color w:val="000000" w:themeColor="text1"/>
           <w:sz w:val="20"/>
           <w:szCs w:val="20"/>
           <w:lang w:val="en-US"/>
@@ -8408,7 +8344,7 @@
       <w:r>
         <w:rPr>
           <w:rFonts w:ascii="Courier New" w:eastAsia="Times New Roman" w:hAnsi="Courier New" w:cs="Courier New"/>
-          <w:color w:val="404040" w:themeColor="text1" w:themeTint="BF"/>
+          <w:color w:val="000000" w:themeColor="text1"/>
           <w:sz w:val="20"/>
           <w:szCs w:val="20"/>
           <w:lang w:val="en-US"/>
@@ -8419,7 +8355,7 @@
       <w:r>
         <w:rPr>
           <w:rFonts w:ascii="Courier New" w:eastAsia="Times New Roman" w:hAnsi="Courier New" w:cs="Courier New"/>
-          <w:color w:val="404040" w:themeColor="text1" w:themeTint="BF"/>
+          <w:color w:val="000000" w:themeColor="text1"/>
           <w:sz w:val="20"/>
           <w:szCs w:val="20"/>
           <w:lang w:val="en-US"/>
@@ -8430,7 +8366,7 @@
       <w:r>
         <w:rPr>
           <w:rFonts w:ascii="Courier New" w:eastAsia="Times New Roman" w:hAnsi="Courier New" w:cs="Courier New"/>
-          <w:color w:val="404040" w:themeColor="text1" w:themeTint="BF"/>
+          <w:color w:val="000000" w:themeColor="text1"/>
           <w:sz w:val="20"/>
           <w:szCs w:val="20"/>
           <w:lang w:val="en-US"/>
@@ -8441,7 +8377,7 @@
       <w:r>
         <w:rPr>
           <w:rFonts w:ascii="Courier New" w:eastAsia="Times New Roman" w:hAnsi="Courier New" w:cs="Courier New"/>
-          <w:color w:val="404040" w:themeColor="text1" w:themeTint="BF"/>
+          <w:color w:val="000000" w:themeColor="text1"/>
           <w:sz w:val="20"/>
           <w:szCs w:val="20"/>
           <w:lang w:val="en-US"/>
@@ -8451,7 +8387,7 @@
       <w:r>
         <w:rPr>
           <w:rFonts w:ascii="Courier New" w:eastAsia="Times New Roman" w:hAnsi="Courier New" w:cs="Courier New"/>
-          <w:color w:val="404040" w:themeColor="text1" w:themeTint="BF"/>
+          <w:color w:val="000000" w:themeColor="text1"/>
           <w:sz w:val="20"/>
           <w:szCs w:val="20"/>
           <w:lang w:val="en-US"/>
@@ -8462,7 +8398,7 @@
       <w:r>
         <w:rPr>
           <w:rFonts w:ascii="Courier New" w:eastAsia="Times New Roman" w:hAnsi="Courier New" w:cs="Courier New"/>
-          <w:color w:val="404040" w:themeColor="text1" w:themeTint="BF"/>
+          <w:color w:val="000000" w:themeColor="text1"/>
           <w:sz w:val="20"/>
           <w:szCs w:val="20"/>
           <w:lang w:val="en-US"/>
@@ -8474,7 +8410,7 @@
       <w:r>
         <w:rPr>
           <w:rFonts w:ascii="Courier New" w:eastAsia="Times New Roman" w:hAnsi="Courier New" w:cs="Courier New"/>
-          <w:color w:val="404040" w:themeColor="text1" w:themeTint="BF"/>
+          <w:color w:val="000000" w:themeColor="text1"/>
           <w:sz w:val="20"/>
           <w:szCs w:val="20"/>
           <w:lang w:val="en-US"/>
@@ -8485,7 +8421,7 @@
       <w:r>
         <w:rPr>
           <w:rFonts w:ascii="Courier New" w:eastAsia="Times New Roman" w:hAnsi="Courier New" w:cs="Courier New"/>
-          <w:color w:val="404040" w:themeColor="text1" w:themeTint="BF"/>
+          <w:color w:val="000000" w:themeColor="text1"/>
           <w:sz w:val="20"/>
           <w:szCs w:val="20"/>
           <w:lang w:val="en-US"/>
@@ -8495,7 +8431,7 @@
       <w:r>
         <w:rPr>
           <w:rFonts w:ascii="Courier New" w:eastAsia="Times New Roman" w:hAnsi="Courier New" w:cs="Courier New"/>
-          <w:color w:val="404040" w:themeColor="text1" w:themeTint="BF"/>
+          <w:color w:val="000000" w:themeColor="text1"/>
           <w:sz w:val="20"/>
           <w:szCs w:val="20"/>
         </w:rPr>
@@ -8504,7 +8440,7 @@
       <w:r>
         <w:rPr>
           <w:rFonts w:ascii="Courier New" w:eastAsia="Times New Roman" w:hAnsi="Courier New" w:cs="Courier New"/>
-          <w:color w:val="404040" w:themeColor="text1" w:themeTint="BF"/>
+          <w:color w:val="000000" w:themeColor="text1"/>
           <w:sz w:val="20"/>
           <w:szCs w:val="20"/>
           <w:lang w:val="en-US"/>
@@ -8514,7 +8450,7 @@
       <w:r>
         <w:rPr>
           <w:rFonts w:ascii="Courier New" w:eastAsia="Times New Roman" w:hAnsi="Courier New" w:cs="Courier New"/>
-          <w:color w:val="404040" w:themeColor="text1" w:themeTint="BF"/>
+          <w:color w:val="000000" w:themeColor="text1"/>
           <w:sz w:val="20"/>
           <w:szCs w:val="20"/>
         </w:rPr>
@@ -8523,7 +8459,7 @@
       <w:r>
         <w:rPr>
           <w:rFonts w:ascii="Courier New" w:eastAsia="Times New Roman" w:hAnsi="Courier New" w:cs="Courier New"/>
-          <w:color w:val="404040" w:themeColor="text1" w:themeTint="BF"/>
+          <w:color w:val="000000" w:themeColor="text1"/>
           <w:sz w:val="20"/>
           <w:szCs w:val="20"/>
           <w:lang w:val="en-US"/>
@@ -8534,7 +8470,7 @@
       <w:r>
         <w:rPr>
           <w:rFonts w:ascii="Courier New" w:eastAsia="Times New Roman" w:hAnsi="Courier New" w:cs="Courier New"/>
-          <w:color w:val="404040" w:themeColor="text1" w:themeTint="BF"/>
+          <w:color w:val="000000" w:themeColor="text1"/>
           <w:sz w:val="20"/>
           <w:szCs w:val="20"/>
         </w:rPr>
@@ -8544,7 +8480,7 @@
       <w:r>
         <w:rPr>
           <w:rFonts w:ascii="Courier New" w:eastAsia="Times New Roman" w:hAnsi="Courier New" w:cs="Courier New"/>
-          <w:color w:val="404040" w:themeColor="text1" w:themeTint="BF"/>
+          <w:color w:val="000000" w:themeColor="text1"/>
           <w:sz w:val="20"/>
           <w:szCs w:val="20"/>
           <w:lang w:val="en-US"/>
@@ -8554,7 +8490,7 @@
       <w:r>
         <w:rPr>
           <w:rFonts w:ascii="Courier New" w:eastAsia="Times New Roman" w:hAnsi="Courier New" w:cs="Courier New"/>
-          <w:color w:val="404040" w:themeColor="text1" w:themeTint="BF"/>
+          <w:color w:val="000000" w:themeColor="text1"/>
           <w:sz w:val="20"/>
           <w:szCs w:val="20"/>
         </w:rPr>
@@ -8563,7 +8499,7 @@
       <w:r>
         <w:rPr>
           <w:rFonts w:ascii="Courier New" w:eastAsia="Times New Roman" w:hAnsi="Courier New" w:cs="Courier New"/>
-          <w:color w:val="404040" w:themeColor="text1" w:themeTint="BF"/>
+          <w:color w:val="000000" w:themeColor="text1"/>
           <w:sz w:val="20"/>
           <w:szCs w:val="20"/>
           <w:lang w:val="en-US"/>
@@ -8573,7 +8509,7 @@
       <w:r>
         <w:rPr>
           <w:rFonts w:ascii="Courier New" w:eastAsia="Times New Roman" w:hAnsi="Courier New" w:cs="Courier New"/>
-          <w:color w:val="404040" w:themeColor="text1" w:themeTint="BF"/>
+          <w:color w:val="000000" w:themeColor="text1"/>
           <w:sz w:val="20"/>
           <w:szCs w:val="20"/>
           <w:lang w:val="en-US"/>
@@ -8583,7 +8519,7 @@
       <w:r>
         <w:rPr>
           <w:rFonts w:ascii="Courier New" w:eastAsia="Times New Roman" w:hAnsi="Courier New" w:cs="Courier New"/>
-          <w:color w:val="404040" w:themeColor="text1" w:themeTint="BF"/>
+          <w:color w:val="000000" w:themeColor="text1"/>
           <w:sz w:val="20"/>
           <w:szCs w:val="20"/>
           <w:lang w:val="en-US"/>
@@ -8595,7 +8531,7 @@
       <w:r>
         <w:rPr>
           <w:rFonts w:ascii="Courier New" w:eastAsia="Times New Roman" w:hAnsi="Courier New" w:cs="Courier New"/>
-          <w:color w:val="404040" w:themeColor="text1" w:themeTint="BF"/>
+          <w:color w:val="000000" w:themeColor="text1"/>
           <w:sz w:val="20"/>
           <w:szCs w:val="20"/>
           <w:lang w:val="en-US"/>
@@ -8606,7 +8542,7 @@
       <w:r>
         <w:rPr>
           <w:rFonts w:ascii="Courier New" w:eastAsia="Times New Roman" w:hAnsi="Courier New" w:cs="Courier New"/>
-          <w:color w:val="404040" w:themeColor="text1" w:themeTint="BF"/>
+          <w:color w:val="000000" w:themeColor="text1"/>
           <w:sz w:val="20"/>
           <w:szCs w:val="20"/>
           <w:lang w:val="en-US"/>
@@ -8616,7 +8552,7 @@
       <w:r>
         <w:rPr>
           <w:rFonts w:ascii="Courier New" w:eastAsia="Times New Roman" w:hAnsi="Courier New" w:cs="Courier New"/>
-          <w:color w:val="404040" w:themeColor="text1" w:themeTint="BF"/>
+          <w:color w:val="000000" w:themeColor="text1"/>
           <w:sz w:val="20"/>
           <w:szCs w:val="20"/>
         </w:rPr>
@@ -8625,7 +8561,7 @@
       <w:r>
         <w:rPr>
           <w:rFonts w:ascii="Courier New" w:eastAsia="Times New Roman" w:hAnsi="Courier New" w:cs="Courier New"/>
-          <w:color w:val="404040" w:themeColor="text1" w:themeTint="BF"/>
+          <w:color w:val="000000" w:themeColor="text1"/>
           <w:sz w:val="20"/>
           <w:szCs w:val="20"/>
           <w:lang w:val="en-US"/>
@@ -8635,7 +8571,7 @@
       <w:r>
         <w:rPr>
           <w:rFonts w:ascii="Courier New" w:eastAsia="Times New Roman" w:hAnsi="Courier New" w:cs="Courier New"/>
-          <w:color w:val="404040" w:themeColor="text1" w:themeTint="BF"/>
+          <w:color w:val="000000" w:themeColor="text1"/>
           <w:sz w:val="20"/>
           <w:szCs w:val="20"/>
         </w:rPr>
@@ -8644,7 +8580,7 @@
       <w:r>
         <w:rPr>
           <w:rFonts w:ascii="Courier New" w:eastAsia="Times New Roman" w:hAnsi="Courier New" w:cs="Courier New"/>
-          <w:color w:val="404040" w:themeColor="text1" w:themeTint="BF"/>
+          <w:color w:val="000000" w:themeColor="text1"/>
           <w:sz w:val="20"/>
           <w:szCs w:val="20"/>
           <w:lang w:val="en-US"/>
@@ -8655,7 +8591,7 @@
       <w:r>
         <w:rPr>
           <w:rFonts w:ascii="Courier New" w:eastAsia="Times New Roman" w:hAnsi="Courier New" w:cs="Courier New"/>
-          <w:color w:val="404040" w:themeColor="text1" w:themeTint="BF"/>
+          <w:color w:val="000000" w:themeColor="text1"/>
           <w:sz w:val="20"/>
           <w:szCs w:val="20"/>
         </w:rPr>
@@ -8665,7 +8601,7 @@
       <w:r>
         <w:rPr>
           <w:rFonts w:ascii="Courier New" w:eastAsia="Times New Roman" w:hAnsi="Courier New" w:cs="Courier New"/>
-          <w:color w:val="404040" w:themeColor="text1" w:themeTint="BF"/>
+          <w:color w:val="000000" w:themeColor="text1"/>
           <w:sz w:val="20"/>
           <w:szCs w:val="20"/>
           <w:lang w:val="en-US"/>
@@ -8675,7 +8611,7 @@
       <w:r>
         <w:rPr>
           <w:rFonts w:ascii="Courier New" w:eastAsia="Times New Roman" w:hAnsi="Courier New" w:cs="Courier New"/>
-          <w:color w:val="404040" w:themeColor="text1" w:themeTint="BF"/>
+          <w:color w:val="000000" w:themeColor="text1"/>
           <w:sz w:val="20"/>
           <w:szCs w:val="20"/>
         </w:rPr>
@@ -8684,7 +8620,7 @@
       <w:r>
         <w:rPr>
           <w:rFonts w:ascii="Courier New" w:eastAsia="Times New Roman" w:hAnsi="Courier New" w:cs="Courier New"/>
-          <w:color w:val="404040" w:themeColor="text1" w:themeTint="BF"/>
+          <w:color w:val="000000" w:themeColor="text1"/>
           <w:sz w:val="20"/>
           <w:szCs w:val="20"/>
           <w:lang w:val="en-US"/>
@@ -8694,7 +8630,7 @@
       <w:r>
         <w:rPr>
           <w:rFonts w:ascii="Courier New" w:eastAsia="Times New Roman" w:hAnsi="Courier New" w:cs="Courier New"/>
-          <w:color w:val="404040" w:themeColor="text1" w:themeTint="BF"/>
+          <w:color w:val="000000" w:themeColor="text1"/>
           <w:sz w:val="20"/>
           <w:szCs w:val="20"/>
           <w:lang w:val="en-US"/>
@@ -8704,7 +8640,7 @@
       <w:r>
         <w:rPr>
           <w:rFonts w:ascii="Courier New" w:eastAsia="Times New Roman" w:hAnsi="Courier New" w:cs="Courier New"/>
-          <w:color w:val="404040" w:themeColor="text1" w:themeTint="BF"/>
+          <w:color w:val="000000" w:themeColor="text1"/>
           <w:sz w:val="20"/>
           <w:szCs w:val="20"/>
           <w:lang w:val="en-US"/>
@@ -8714,7 +8650,7 @@
       <w:r>
         <w:rPr>
           <w:rFonts w:ascii="Courier New" w:eastAsia="Times New Roman" w:hAnsi="Courier New" w:cs="Courier New"/>
-          <w:color w:val="404040" w:themeColor="text1" w:themeTint="BF"/>
+          <w:color w:val="000000" w:themeColor="text1"/>
           <w:sz w:val="20"/>
           <w:szCs w:val="20"/>
           <w:lang w:val="en-US"/>
@@ -8725,7 +8661,7 @@
       <w:r>
         <w:rPr>
           <w:rFonts w:ascii="Courier New" w:eastAsia="Times New Roman" w:hAnsi="Courier New" w:cs="Courier New"/>
-          <w:color w:val="404040" w:themeColor="text1" w:themeTint="BF"/>
+          <w:color w:val="000000" w:themeColor="text1"/>
           <w:sz w:val="20"/>
           <w:szCs w:val="20"/>
           <w:lang w:val="en-US"/>
@@ -8736,7 +8672,7 @@
       <w:r>
         <w:rPr>
           <w:rFonts w:ascii="Courier New" w:eastAsia="Times New Roman" w:hAnsi="Courier New" w:cs="Courier New"/>
-          <w:color w:val="404040" w:themeColor="text1" w:themeTint="BF"/>
+          <w:color w:val="000000" w:themeColor="text1"/>
           <w:sz w:val="20"/>
           <w:szCs w:val="20"/>
           <w:lang w:val="en-US"/>
@@ -9142,11 +9078,11 @@
       <w:pPr>
         <w:pStyle w:val="2"/>
       </w:pPr>
-      <w:bookmarkStart w:id="17" w:name="_Toc169540420"/>
+      <w:bookmarkStart w:id="18" w:name="_Toc169540420"/>
       <w:r>
         <w:t>2.2 Создание базы данных и внесение полученных данных</w:t>
       </w:r>
-      <w:bookmarkEnd w:id="17"/>
+      <w:bookmarkEnd w:id="18"/>
     </w:p>
     <w:p>
       <w:r>
@@ -9377,6 +9313,7 @@
         <w:ind w:firstLine="0"/>
         <w:rPr>
           <w:rFonts w:ascii="Courier New" w:hAnsi="Courier New" w:cs="Courier New"/>
+          <w:color w:val="000000" w:themeColor="text1"/>
           <w:sz w:val="24"/>
           <w:szCs w:val="24"/>
           <w:lang w:val="en-US"/>
@@ -9385,6 +9322,7 @@
       <w:r>
         <w:rPr>
           <w:rFonts w:ascii="Courier New" w:hAnsi="Courier New" w:cs="Courier New"/>
+          <w:color w:val="000000" w:themeColor="text1"/>
           <w:sz w:val="24"/>
           <w:szCs w:val="24"/>
           <w:lang w:val="en-US"/>
@@ -9398,6 +9336,7 @@
         <w:ind w:firstLine="0"/>
         <w:rPr>
           <w:rFonts w:ascii="Courier New" w:hAnsi="Courier New" w:cs="Courier New"/>
+          <w:color w:val="000000" w:themeColor="text1"/>
           <w:sz w:val="24"/>
           <w:szCs w:val="24"/>
           <w:lang w:val="en-US"/>
@@ -9406,6 +9345,7 @@
       <w:r>
         <w:rPr>
           <w:rFonts w:ascii="Courier New" w:hAnsi="Courier New" w:cs="Courier New"/>
+          <w:color w:val="000000" w:themeColor="text1"/>
           <w:sz w:val="24"/>
           <w:szCs w:val="24"/>
           <w:lang w:val="en-US"/>
@@ -9416,6 +9356,7 @@
       <w:r>
         <w:rPr>
           <w:rFonts w:ascii="Courier New" w:hAnsi="Courier New" w:cs="Courier New"/>
+          <w:color w:val="000000" w:themeColor="text1"/>
           <w:sz w:val="24"/>
           <w:szCs w:val="24"/>
           <w:lang w:val="en-US"/>
@@ -9426,6 +9367,7 @@
       <w:r>
         <w:rPr>
           <w:rFonts w:ascii="Courier New" w:hAnsi="Courier New" w:cs="Courier New"/>
+          <w:color w:val="000000" w:themeColor="text1"/>
           <w:sz w:val="24"/>
           <w:szCs w:val="24"/>
           <w:lang w:val="en-US"/>
@@ -9439,6 +9381,7 @@
         <w:ind w:firstLine="0"/>
         <w:rPr>
           <w:rFonts w:ascii="Courier New" w:hAnsi="Courier New" w:cs="Courier New"/>
+          <w:color w:val="000000" w:themeColor="text1"/>
           <w:sz w:val="24"/>
           <w:szCs w:val="24"/>
           <w:lang w:val="en-US"/>
@@ -9447,6 +9390,7 @@
       <w:r>
         <w:rPr>
           <w:rFonts w:ascii="Courier New" w:hAnsi="Courier New" w:cs="Courier New"/>
+          <w:color w:val="000000" w:themeColor="text1"/>
           <w:sz w:val="24"/>
           <w:szCs w:val="24"/>
           <w:lang w:val="en-US"/>
@@ -9457,6 +9401,7 @@
       <w:r>
         <w:rPr>
           <w:rFonts w:ascii="Courier New" w:hAnsi="Courier New" w:cs="Courier New"/>
+          <w:color w:val="000000" w:themeColor="text1"/>
           <w:sz w:val="24"/>
           <w:szCs w:val="24"/>
           <w:lang w:val="en-US"/>
@@ -9467,6 +9412,7 @@
       <w:r>
         <w:rPr>
           <w:rFonts w:ascii="Courier New" w:hAnsi="Courier New" w:cs="Courier New"/>
+          <w:color w:val="000000" w:themeColor="text1"/>
           <w:sz w:val="24"/>
           <w:szCs w:val="24"/>
           <w:lang w:val="en-US"/>
@@ -9480,6 +9426,7 @@
         <w:ind w:firstLine="0"/>
         <w:rPr>
           <w:rFonts w:ascii="Courier New" w:hAnsi="Courier New" w:cs="Courier New"/>
+          <w:color w:val="000000" w:themeColor="text1"/>
           <w:sz w:val="24"/>
           <w:szCs w:val="24"/>
           <w:lang w:val="en-US"/>
@@ -9488,6 +9435,7 @@
       <w:r>
         <w:rPr>
           <w:rFonts w:ascii="Courier New" w:hAnsi="Courier New" w:cs="Courier New"/>
+          <w:color w:val="000000" w:themeColor="text1"/>
           <w:sz w:val="24"/>
           <w:szCs w:val="24"/>
           <w:lang w:val="en-US"/>
@@ -9498,6 +9446,7 @@
       <w:r>
         <w:rPr>
           <w:rFonts w:ascii="Courier New" w:hAnsi="Courier New" w:cs="Courier New"/>
+          <w:color w:val="000000" w:themeColor="text1"/>
           <w:sz w:val="24"/>
           <w:szCs w:val="24"/>
           <w:lang w:val="en-US"/>
@@ -9508,6 +9457,7 @@
       <w:r>
         <w:rPr>
           <w:rFonts w:ascii="Courier New" w:hAnsi="Courier New" w:cs="Courier New"/>
+          <w:color w:val="000000" w:themeColor="text1"/>
           <w:sz w:val="24"/>
           <w:szCs w:val="24"/>
           <w:lang w:val="en-US"/>
@@ -9521,6 +9471,7 @@
         <w:ind w:firstLine="0"/>
         <w:rPr>
           <w:rFonts w:ascii="Courier New" w:hAnsi="Courier New" w:cs="Courier New"/>
+          <w:color w:val="000000" w:themeColor="text1"/>
           <w:sz w:val="24"/>
           <w:szCs w:val="24"/>
           <w:lang w:val="en-US"/>
@@ -9529,6 +9480,7 @@
       <w:r>
         <w:rPr>
           <w:rFonts w:ascii="Courier New" w:hAnsi="Courier New" w:cs="Courier New"/>
+          <w:color w:val="000000" w:themeColor="text1"/>
           <w:sz w:val="24"/>
           <w:szCs w:val="24"/>
           <w:lang w:val="en-US"/>
@@ -9539,6 +9491,7 @@
       <w:r>
         <w:rPr>
           <w:rFonts w:ascii="Courier New" w:hAnsi="Courier New" w:cs="Courier New"/>
+          <w:color w:val="000000" w:themeColor="text1"/>
           <w:sz w:val="24"/>
           <w:szCs w:val="24"/>
           <w:lang w:val="en-US"/>
@@ -9549,6 +9502,7 @@
       <w:r>
         <w:rPr>
           <w:rFonts w:ascii="Courier New" w:hAnsi="Courier New" w:cs="Courier New"/>
+          <w:color w:val="000000" w:themeColor="text1"/>
           <w:sz w:val="24"/>
           <w:szCs w:val="24"/>
           <w:lang w:val="en-US"/>
@@ -9562,6 +9516,7 @@
         <w:ind w:firstLine="0"/>
         <w:rPr>
           <w:rFonts w:ascii="Courier New" w:hAnsi="Courier New" w:cs="Courier New"/>
+          <w:color w:val="000000" w:themeColor="text1"/>
           <w:sz w:val="24"/>
           <w:szCs w:val="24"/>
           <w:lang w:val="en-US"/>
@@ -9570,6 +9525,7 @@
       <w:r>
         <w:rPr>
           <w:rFonts w:ascii="Courier New" w:hAnsi="Courier New" w:cs="Courier New"/>
+          <w:color w:val="000000" w:themeColor="text1"/>
           <w:sz w:val="24"/>
           <w:szCs w:val="24"/>
           <w:lang w:val="en-US"/>
@@ -9583,6 +9539,7 @@
         <w:ind w:firstLine="0"/>
         <w:rPr>
           <w:rFonts w:ascii="Courier New" w:hAnsi="Courier New" w:cs="Courier New"/>
+          <w:color w:val="000000" w:themeColor="text1"/>
           <w:sz w:val="24"/>
           <w:szCs w:val="24"/>
           <w:lang w:val="en-US"/>
@@ -9592,6 +9549,7 @@
       <w:r>
         <w:rPr>
           <w:rFonts w:ascii="Courier New" w:hAnsi="Courier New" w:cs="Courier New"/>
+          <w:color w:val="000000" w:themeColor="text1"/>
           <w:sz w:val="24"/>
           <w:szCs w:val="24"/>
           <w:lang w:val="en-US"/>
@@ -9602,6 +9560,7 @@
       <w:r>
         <w:rPr>
           <w:rFonts w:ascii="Courier New" w:hAnsi="Courier New" w:cs="Courier New"/>
+          <w:color w:val="000000" w:themeColor="text1"/>
           <w:sz w:val="24"/>
           <w:szCs w:val="24"/>
           <w:lang w:val="en-US"/>
@@ -9615,6 +9574,7 @@
         <w:ind w:firstLine="0"/>
         <w:rPr>
           <w:rFonts w:ascii="Courier New" w:hAnsi="Courier New" w:cs="Courier New"/>
+          <w:color w:val="000000" w:themeColor="text1"/>
           <w:sz w:val="24"/>
           <w:szCs w:val="24"/>
           <w:lang w:val="en-US"/>
@@ -9624,6 +9584,7 @@
       <w:r>
         <w:rPr>
           <w:rFonts w:ascii="Courier New" w:hAnsi="Courier New" w:cs="Courier New"/>
+          <w:color w:val="000000" w:themeColor="text1"/>
           <w:sz w:val="24"/>
           <w:szCs w:val="24"/>
           <w:lang w:val="en-US"/>
@@ -9634,6 +9595,7 @@
       <w:r>
         <w:rPr>
           <w:rFonts w:ascii="Courier New" w:hAnsi="Courier New" w:cs="Courier New"/>
+          <w:color w:val="000000" w:themeColor="text1"/>
           <w:sz w:val="24"/>
           <w:szCs w:val="24"/>
           <w:lang w:val="en-US"/>
@@ -9644,6 +9606,7 @@
       <w:r>
         <w:rPr>
           <w:rFonts w:ascii="Courier New" w:hAnsi="Courier New" w:cs="Courier New"/>
+          <w:color w:val="000000" w:themeColor="text1"/>
           <w:sz w:val="24"/>
           <w:szCs w:val="24"/>
           <w:lang w:val="en-US"/>
@@ -9654,6 +9617,7 @@
       <w:r>
         <w:rPr>
           <w:rFonts w:ascii="Courier New" w:hAnsi="Courier New" w:cs="Courier New"/>
+          <w:color w:val="000000" w:themeColor="text1"/>
           <w:sz w:val="24"/>
           <w:szCs w:val="24"/>
           <w:lang w:val="en-US"/>
@@ -9667,6 +9631,7 @@
         <w:ind w:firstLine="0"/>
         <w:rPr>
           <w:rFonts w:ascii="Courier New" w:hAnsi="Courier New" w:cs="Courier New"/>
+          <w:color w:val="000000" w:themeColor="text1"/>
           <w:sz w:val="24"/>
           <w:szCs w:val="24"/>
           <w:lang w:val="en-US"/>
@@ -9675,6 +9640,7 @@
       <w:r>
         <w:rPr>
           <w:rFonts w:ascii="Courier New" w:hAnsi="Courier New" w:cs="Courier New"/>
+          <w:color w:val="000000" w:themeColor="text1"/>
           <w:sz w:val="24"/>
           <w:szCs w:val="24"/>
           <w:lang w:val="en-US"/>
@@ -9685,6 +9651,7 @@
       <w:r>
         <w:rPr>
           <w:rFonts w:ascii="Courier New" w:hAnsi="Courier New" w:cs="Courier New"/>
+          <w:color w:val="000000" w:themeColor="text1"/>
           <w:sz w:val="24"/>
           <w:szCs w:val="24"/>
           <w:lang w:val="en-US"/>
@@ -9695,6 +9662,7 @@
       <w:r>
         <w:rPr>
           <w:rFonts w:ascii="Courier New" w:hAnsi="Courier New" w:cs="Courier New"/>
+          <w:color w:val="000000" w:themeColor="text1"/>
           <w:sz w:val="24"/>
           <w:szCs w:val="24"/>
           <w:lang w:val="en-US"/>
@@ -9708,6 +9676,7 @@
         <w:ind w:firstLine="0"/>
         <w:rPr>
           <w:rFonts w:ascii="Courier New" w:hAnsi="Courier New" w:cs="Courier New"/>
+          <w:color w:val="000000" w:themeColor="text1"/>
           <w:sz w:val="24"/>
           <w:szCs w:val="24"/>
           <w:lang w:val="en-US"/>
@@ -9716,6 +9685,7 @@
       <w:r>
         <w:rPr>
           <w:rFonts w:ascii="Courier New" w:hAnsi="Courier New" w:cs="Courier New"/>
+          <w:color w:val="000000" w:themeColor="text1"/>
           <w:sz w:val="24"/>
           <w:szCs w:val="24"/>
           <w:lang w:val="en-US"/>
@@ -9726,6 +9696,7 @@
       <w:r>
         <w:rPr>
           <w:rFonts w:ascii="Courier New" w:hAnsi="Courier New" w:cs="Courier New"/>
+          <w:color w:val="000000" w:themeColor="text1"/>
           <w:sz w:val="24"/>
           <w:szCs w:val="24"/>
           <w:lang w:val="en-US"/>
@@ -9736,6 +9707,7 @@
       <w:r>
         <w:rPr>
           <w:rFonts w:ascii="Courier New" w:hAnsi="Courier New" w:cs="Courier New"/>
+          <w:color w:val="000000" w:themeColor="text1"/>
           <w:sz w:val="24"/>
           <w:szCs w:val="24"/>
           <w:lang w:val="en-US"/>
@@ -9749,6 +9721,7 @@
         <w:ind w:firstLine="0"/>
         <w:rPr>
           <w:rFonts w:ascii="Courier New" w:hAnsi="Courier New" w:cs="Courier New"/>
+          <w:color w:val="000000" w:themeColor="text1"/>
           <w:sz w:val="24"/>
           <w:szCs w:val="24"/>
           <w:lang w:val="en-US"/>
@@ -9757,6 +9730,7 @@
       <w:r>
         <w:rPr>
           <w:rFonts w:ascii="Courier New" w:hAnsi="Courier New" w:cs="Courier New"/>
+          <w:color w:val="000000" w:themeColor="text1"/>
           <w:sz w:val="24"/>
           <w:szCs w:val="24"/>
           <w:lang w:val="en-US"/>
@@ -9768,6 +9742,7 @@
       <w:r>
         <w:rPr>
           <w:rFonts w:ascii="Courier New" w:hAnsi="Courier New" w:cs="Courier New"/>
+          <w:color w:val="000000" w:themeColor="text1"/>
           <w:sz w:val="24"/>
           <w:szCs w:val="24"/>
           <w:lang w:val="en-US"/>
@@ -9778,6 +9753,7 @@
       <w:r>
         <w:rPr>
           <w:rFonts w:ascii="Courier New" w:hAnsi="Courier New" w:cs="Courier New"/>
+          <w:color w:val="000000" w:themeColor="text1"/>
           <w:sz w:val="24"/>
           <w:szCs w:val="24"/>
           <w:lang w:val="en-US"/>
@@ -9791,6 +9767,7 @@
         <w:ind w:firstLine="0"/>
         <w:rPr>
           <w:rFonts w:ascii="Courier New" w:hAnsi="Courier New" w:cs="Courier New"/>
+          <w:color w:val="000000" w:themeColor="text1"/>
           <w:sz w:val="24"/>
           <w:szCs w:val="24"/>
           <w:lang w:val="en-US"/>
@@ -9800,6 +9777,7 @@
       <w:r>
         <w:rPr>
           <w:rFonts w:ascii="Courier New" w:hAnsi="Courier New" w:cs="Courier New"/>
+          <w:color w:val="000000" w:themeColor="text1"/>
           <w:sz w:val="24"/>
           <w:szCs w:val="24"/>
           <w:lang w:val="en-US"/>
@@ -9810,6 +9788,7 @@
       <w:r>
         <w:rPr>
           <w:rFonts w:ascii="Courier New" w:hAnsi="Courier New" w:cs="Courier New"/>
+          <w:color w:val="000000" w:themeColor="text1"/>
           <w:sz w:val="24"/>
           <w:szCs w:val="24"/>
           <w:lang w:val="en-US"/>
@@ -9820,6 +9799,7 @@
       <w:r>
         <w:rPr>
           <w:rFonts w:ascii="Courier New" w:hAnsi="Courier New" w:cs="Courier New"/>
+          <w:color w:val="000000" w:themeColor="text1"/>
           <w:sz w:val="24"/>
           <w:szCs w:val="24"/>
           <w:lang w:val="en-US"/>
@@ -9830,6 +9810,7 @@
       <w:r>
         <w:rPr>
           <w:rFonts w:ascii="Courier New" w:hAnsi="Courier New" w:cs="Courier New"/>
+          <w:color w:val="000000" w:themeColor="text1"/>
           <w:sz w:val="24"/>
           <w:szCs w:val="24"/>
           <w:lang w:val="en-US"/>
@@ -9843,6 +9824,7 @@
         <w:ind w:firstLine="0"/>
         <w:rPr>
           <w:rFonts w:ascii="Courier New" w:hAnsi="Courier New" w:cs="Courier New"/>
+          <w:color w:val="000000" w:themeColor="text1"/>
           <w:sz w:val="24"/>
           <w:szCs w:val="24"/>
         </w:rPr>
@@ -9850,6 +9832,7 @@
       <w:r>
         <w:rPr>
           <w:rFonts w:ascii="Courier New" w:hAnsi="Courier New" w:cs="Courier New"/>
+          <w:color w:val="000000" w:themeColor="text1"/>
           <w:sz w:val="24"/>
           <w:szCs w:val="24"/>
         </w:rPr>
@@ -9968,7 +9951,7 @@
         <w:jc w:val="left"/>
         <w:rPr>
           <w:rFonts w:ascii="Courier New" w:eastAsia="Times New Roman" w:hAnsi="Courier New" w:cs="Courier New"/>
-          <w:color w:val="595959" w:themeColor="text1" w:themeTint="A6"/>
+          <w:color w:val="000000" w:themeColor="text1"/>
           <w:sz w:val="20"/>
           <w:szCs w:val="20"/>
           <w:lang w:val="en-US"/>
@@ -9978,7 +9961,7 @@
       <w:r>
         <w:rPr>
           <w:rFonts w:ascii="Courier New" w:eastAsia="Times New Roman" w:hAnsi="Courier New" w:cs="Courier New"/>
-          <w:color w:val="595959" w:themeColor="text1" w:themeTint="A6"/>
+          <w:color w:val="000000" w:themeColor="text1"/>
           <w:sz w:val="20"/>
           <w:szCs w:val="20"/>
           <w:lang w:val="en-US"/>
@@ -9989,7 +9972,7 @@
       <w:r>
         <w:rPr>
           <w:rFonts w:ascii="Courier New" w:eastAsia="Times New Roman" w:hAnsi="Courier New" w:cs="Courier New"/>
-          <w:color w:val="595959" w:themeColor="text1" w:themeTint="A6"/>
+          <w:color w:val="000000" w:themeColor="text1"/>
           <w:sz w:val="20"/>
           <w:szCs w:val="20"/>
           <w:lang w:val="en-US"/>
@@ -9999,7 +9982,7 @@
       <w:r>
         <w:rPr>
           <w:rFonts w:ascii="Courier New" w:eastAsia="Times New Roman" w:hAnsi="Courier New" w:cs="Courier New"/>
-          <w:color w:val="595959" w:themeColor="text1" w:themeTint="A6"/>
+          <w:color w:val="000000" w:themeColor="text1"/>
           <w:sz w:val="20"/>
           <w:szCs w:val="20"/>
           <w:lang w:val="en-US"/>
@@ -10009,7 +9992,7 @@
       <w:r>
         <w:rPr>
           <w:rFonts w:ascii="Courier New" w:eastAsia="Times New Roman" w:hAnsi="Courier New" w:cs="Courier New"/>
-          <w:color w:val="595959" w:themeColor="text1" w:themeTint="A6"/>
+          <w:color w:val="000000" w:themeColor="text1"/>
           <w:sz w:val="20"/>
           <w:szCs w:val="20"/>
           <w:lang w:val="en-US"/>
@@ -10020,7 +10003,7 @@
       <w:r>
         <w:rPr>
           <w:rFonts w:ascii="Courier New" w:eastAsia="Times New Roman" w:hAnsi="Courier New" w:cs="Courier New"/>
-          <w:color w:val="595959" w:themeColor="text1" w:themeTint="A6"/>
+          <w:color w:val="000000" w:themeColor="text1"/>
           <w:sz w:val="20"/>
           <w:szCs w:val="20"/>
           <w:lang w:val="en-US"/>
@@ -10032,7 +10015,7 @@
       <w:r>
         <w:rPr>
           <w:rFonts w:ascii="Courier New" w:eastAsia="Times New Roman" w:hAnsi="Courier New" w:cs="Courier New"/>
-          <w:color w:val="595959" w:themeColor="text1" w:themeTint="A6"/>
+          <w:color w:val="000000" w:themeColor="text1"/>
           <w:sz w:val="20"/>
           <w:szCs w:val="20"/>
           <w:lang w:val="en-US"/>
@@ -10043,7 +10026,7 @@
       <w:r>
         <w:rPr>
           <w:rFonts w:ascii="Courier New" w:eastAsia="Times New Roman" w:hAnsi="Courier New" w:cs="Courier New"/>
-          <w:color w:val="595959" w:themeColor="text1" w:themeTint="A6"/>
+          <w:color w:val="000000" w:themeColor="text1"/>
           <w:sz w:val="20"/>
           <w:szCs w:val="20"/>
           <w:lang w:val="en-US"/>
@@ -10054,7 +10037,7 @@
       <w:r>
         <w:rPr>
           <w:rFonts w:ascii="Courier New" w:eastAsia="Times New Roman" w:hAnsi="Courier New" w:cs="Courier New"/>
-          <w:color w:val="595959" w:themeColor="text1" w:themeTint="A6"/>
+          <w:color w:val="000000" w:themeColor="text1"/>
           <w:sz w:val="20"/>
           <w:szCs w:val="20"/>
           <w:lang w:val="en-US"/>
@@ -10065,7 +10048,7 @@
       <w:r>
         <w:rPr>
           <w:rFonts w:ascii="Courier New" w:eastAsia="Times New Roman" w:hAnsi="Courier New" w:cs="Courier New"/>
-          <w:color w:val="595959" w:themeColor="text1" w:themeTint="A6"/>
+          <w:color w:val="000000" w:themeColor="text1"/>
           <w:sz w:val="20"/>
           <w:szCs w:val="20"/>
           <w:lang w:val="en-US"/>
@@ -10075,7 +10058,7 @@
       <w:r>
         <w:rPr>
           <w:rFonts w:ascii="Courier New" w:eastAsia="Times New Roman" w:hAnsi="Courier New" w:cs="Courier New"/>
-          <w:color w:val="595959" w:themeColor="text1" w:themeTint="A6"/>
+          <w:color w:val="000000" w:themeColor="text1"/>
           <w:sz w:val="20"/>
           <w:szCs w:val="20"/>
           <w:lang w:val="en-US"/>
@@ -10086,7 +10069,7 @@
       <w:r>
         <w:rPr>
           <w:rFonts w:ascii="Courier New" w:eastAsia="Times New Roman" w:hAnsi="Courier New" w:cs="Courier New"/>
-          <w:color w:val="595959" w:themeColor="text1" w:themeTint="A6"/>
+          <w:color w:val="000000" w:themeColor="text1"/>
           <w:sz w:val="20"/>
           <w:szCs w:val="20"/>
           <w:lang w:val="en-US"/>
@@ -10098,7 +10081,7 @@
       <w:r>
         <w:rPr>
           <w:rFonts w:ascii="Courier New" w:eastAsia="Times New Roman" w:hAnsi="Courier New" w:cs="Courier New"/>
-          <w:color w:val="595959" w:themeColor="text1" w:themeTint="A6"/>
+          <w:color w:val="000000" w:themeColor="text1"/>
           <w:sz w:val="20"/>
           <w:szCs w:val="20"/>
           <w:lang w:val="en-US"/>
@@ -10109,7 +10092,7 @@
       <w:r>
         <w:rPr>
           <w:rFonts w:ascii="Courier New" w:eastAsia="Times New Roman" w:hAnsi="Courier New" w:cs="Courier New"/>
-          <w:color w:val="595959" w:themeColor="text1" w:themeTint="A6"/>
+          <w:color w:val="000000" w:themeColor="text1"/>
           <w:sz w:val="20"/>
           <w:szCs w:val="20"/>
           <w:lang w:val="en-US"/>
@@ -10120,7 +10103,7 @@
       <w:r>
         <w:rPr>
           <w:rFonts w:ascii="Courier New" w:eastAsia="Times New Roman" w:hAnsi="Courier New" w:cs="Courier New"/>
-          <w:color w:val="595959" w:themeColor="text1" w:themeTint="A6"/>
+          <w:color w:val="000000" w:themeColor="text1"/>
           <w:sz w:val="20"/>
           <w:szCs w:val="20"/>
           <w:lang w:val="en-US"/>
@@ -10131,7 +10114,7 @@
       <w:r>
         <w:rPr>
           <w:rFonts w:ascii="Courier New" w:eastAsia="Times New Roman" w:hAnsi="Courier New" w:cs="Courier New"/>
-          <w:color w:val="595959" w:themeColor="text1" w:themeTint="A6"/>
+          <w:color w:val="000000" w:themeColor="text1"/>
           <w:sz w:val="20"/>
           <w:szCs w:val="20"/>
           <w:lang w:val="en-US"/>
@@ -10141,7 +10124,7 @@
       <w:r>
         <w:rPr>
           <w:rFonts w:ascii="Courier New" w:eastAsia="Times New Roman" w:hAnsi="Courier New" w:cs="Courier New"/>
-          <w:color w:val="595959" w:themeColor="text1" w:themeTint="A6"/>
+          <w:color w:val="000000" w:themeColor="text1"/>
           <w:sz w:val="20"/>
           <w:szCs w:val="20"/>
           <w:lang w:val="en-US"/>
@@ -10153,7 +10136,7 @@
       <w:r>
         <w:rPr>
           <w:rFonts w:ascii="Courier New" w:eastAsia="Times New Roman" w:hAnsi="Courier New" w:cs="Courier New"/>
-          <w:color w:val="595959" w:themeColor="text1" w:themeTint="A6"/>
+          <w:color w:val="000000" w:themeColor="text1"/>
           <w:sz w:val="20"/>
           <w:szCs w:val="20"/>
           <w:lang w:val="en-US"/>
@@ -10164,7 +10147,7 @@
       <w:r>
         <w:rPr>
           <w:rFonts w:ascii="Courier New" w:eastAsia="Times New Roman" w:hAnsi="Courier New" w:cs="Courier New"/>
-          <w:color w:val="595959" w:themeColor="text1" w:themeTint="A6"/>
+          <w:color w:val="000000" w:themeColor="text1"/>
           <w:sz w:val="20"/>
           <w:szCs w:val="20"/>
           <w:lang w:val="en-US"/>
@@ -10174,7 +10157,7 @@
       <w:r>
         <w:rPr>
           <w:rFonts w:ascii="Courier New" w:eastAsia="Times New Roman" w:hAnsi="Courier New" w:cs="Courier New"/>
-          <w:color w:val="595959" w:themeColor="text1" w:themeTint="A6"/>
+          <w:color w:val="000000" w:themeColor="text1"/>
           <w:sz w:val="20"/>
           <w:szCs w:val="20"/>
           <w:lang w:val="en-US"/>
@@ -10185,7 +10168,7 @@
       <w:r>
         <w:rPr>
           <w:rFonts w:ascii="Courier New" w:eastAsia="Times New Roman" w:hAnsi="Courier New" w:cs="Courier New"/>
-          <w:color w:val="595959" w:themeColor="text1" w:themeTint="A6"/>
+          <w:color w:val="000000" w:themeColor="text1"/>
           <w:sz w:val="20"/>
           <w:szCs w:val="20"/>
           <w:lang w:val="en-US"/>
@@ -10197,7 +10180,7 @@
       <w:r>
         <w:rPr>
           <w:rFonts w:ascii="Courier New" w:eastAsia="Times New Roman" w:hAnsi="Courier New" w:cs="Courier New"/>
-          <w:color w:val="595959" w:themeColor="text1" w:themeTint="A6"/>
+          <w:color w:val="000000" w:themeColor="text1"/>
           <w:sz w:val="20"/>
           <w:szCs w:val="20"/>
           <w:lang w:val="en-US"/>
@@ -10208,7 +10191,7 @@
       <w:r>
         <w:rPr>
           <w:rFonts w:ascii="Courier New" w:eastAsia="Times New Roman" w:hAnsi="Courier New" w:cs="Courier New"/>
-          <w:color w:val="595959" w:themeColor="text1" w:themeTint="A6"/>
+          <w:color w:val="000000" w:themeColor="text1"/>
           <w:sz w:val="20"/>
           <w:szCs w:val="20"/>
           <w:lang w:val="en-US"/>
@@ -10218,7 +10201,7 @@
       <w:r>
         <w:rPr>
           <w:rFonts w:ascii="Courier New" w:eastAsia="Times New Roman" w:hAnsi="Courier New" w:cs="Courier New"/>
-          <w:color w:val="595959" w:themeColor="text1" w:themeTint="A6"/>
+          <w:color w:val="000000" w:themeColor="text1"/>
           <w:sz w:val="20"/>
           <w:szCs w:val="20"/>
           <w:lang w:val="en-US"/>
@@ -10230,7 +10213,7 @@
       <w:r>
         <w:rPr>
           <w:rFonts w:ascii="Courier New" w:eastAsia="Times New Roman" w:hAnsi="Courier New" w:cs="Courier New"/>
-          <w:color w:val="595959" w:themeColor="text1" w:themeTint="A6"/>
+          <w:color w:val="000000" w:themeColor="text1"/>
           <w:sz w:val="20"/>
           <w:szCs w:val="20"/>
           <w:lang w:val="en-US"/>
@@ -10241,7 +10224,7 @@
       <w:r>
         <w:rPr>
           <w:rFonts w:ascii="Courier New" w:eastAsia="Times New Roman" w:hAnsi="Courier New" w:cs="Courier New"/>
-          <w:color w:val="595959" w:themeColor="text1" w:themeTint="A6"/>
+          <w:color w:val="000000" w:themeColor="text1"/>
           <w:sz w:val="20"/>
           <w:szCs w:val="20"/>
           <w:lang w:val="en-US"/>
@@ -10251,7 +10234,7 @@
       <w:r>
         <w:rPr>
           <w:rFonts w:ascii="Courier New" w:eastAsia="Times New Roman" w:hAnsi="Courier New" w:cs="Courier New"/>
-          <w:color w:val="595959" w:themeColor="text1" w:themeTint="A6"/>
+          <w:color w:val="000000" w:themeColor="text1"/>
           <w:sz w:val="20"/>
           <w:szCs w:val="20"/>
           <w:lang w:val="en-US"/>
@@ -10262,7 +10245,7 @@
       <w:r>
         <w:rPr>
           <w:rFonts w:ascii="Courier New" w:eastAsia="Times New Roman" w:hAnsi="Courier New" w:cs="Courier New"/>
-          <w:color w:val="595959" w:themeColor="text1" w:themeTint="A6"/>
+          <w:color w:val="000000" w:themeColor="text1"/>
           <w:sz w:val="20"/>
           <w:szCs w:val="20"/>
           <w:lang w:val="en-US"/>
@@ -10274,7 +10257,7 @@
       <w:r>
         <w:rPr>
           <w:rFonts w:ascii="Courier New" w:eastAsia="Times New Roman" w:hAnsi="Courier New" w:cs="Courier New"/>
-          <w:color w:val="595959" w:themeColor="text1" w:themeTint="A6"/>
+          <w:color w:val="000000" w:themeColor="text1"/>
           <w:sz w:val="20"/>
           <w:szCs w:val="20"/>
           <w:lang w:val="en-US"/>
@@ -10285,7 +10268,7 @@
       <w:r>
         <w:rPr>
           <w:rFonts w:ascii="Courier New" w:eastAsia="Times New Roman" w:hAnsi="Courier New" w:cs="Courier New"/>
-          <w:color w:val="595959" w:themeColor="text1" w:themeTint="A6"/>
+          <w:color w:val="000000" w:themeColor="text1"/>
           <w:sz w:val="20"/>
           <w:szCs w:val="20"/>
           <w:lang w:val="en-US"/>
@@ -10295,7 +10278,7 @@
       <w:r>
         <w:rPr>
           <w:rFonts w:ascii="Courier New" w:eastAsia="Times New Roman" w:hAnsi="Courier New" w:cs="Courier New"/>
-          <w:color w:val="595959" w:themeColor="text1" w:themeTint="A6"/>
+          <w:color w:val="000000" w:themeColor="text1"/>
           <w:sz w:val="20"/>
           <w:szCs w:val="20"/>
           <w:lang w:val="en-US"/>
@@ -10307,7 +10290,7 @@
       <w:r>
         <w:rPr>
           <w:rFonts w:ascii="Courier New" w:eastAsia="Times New Roman" w:hAnsi="Courier New" w:cs="Courier New"/>
-          <w:color w:val="595959" w:themeColor="text1" w:themeTint="A6"/>
+          <w:color w:val="000000" w:themeColor="text1"/>
           <w:sz w:val="20"/>
           <w:szCs w:val="20"/>
           <w:lang w:val="en-US"/>
@@ -10318,7 +10301,7 @@
       <w:r>
         <w:rPr>
           <w:rFonts w:ascii="Courier New" w:eastAsia="Times New Roman" w:hAnsi="Courier New" w:cs="Courier New"/>
-          <w:color w:val="595959" w:themeColor="text1" w:themeTint="A6"/>
+          <w:color w:val="000000" w:themeColor="text1"/>
           <w:sz w:val="20"/>
           <w:szCs w:val="20"/>
           <w:lang w:val="en-US"/>
@@ -10328,7 +10311,7 @@
       <w:r>
         <w:rPr>
           <w:rFonts w:ascii="Courier New" w:eastAsia="Times New Roman" w:hAnsi="Courier New" w:cs="Courier New"/>
-          <w:color w:val="595959" w:themeColor="text1" w:themeTint="A6"/>
+          <w:color w:val="000000" w:themeColor="text1"/>
           <w:sz w:val="20"/>
           <w:szCs w:val="20"/>
           <w:lang w:val="en-US"/>
@@ -10339,7 +10322,7 @@
       <w:r>
         <w:rPr>
           <w:rFonts w:ascii="Courier New" w:eastAsia="Times New Roman" w:hAnsi="Courier New" w:cs="Courier New"/>
-          <w:color w:val="595959" w:themeColor="text1" w:themeTint="A6"/>
+          <w:color w:val="000000" w:themeColor="text1"/>
           <w:sz w:val="20"/>
           <w:szCs w:val="20"/>
           <w:lang w:val="en-US"/>
@@ -10350,7 +10333,7 @@
       <w:r>
         <w:rPr>
           <w:rFonts w:ascii="Courier New" w:eastAsia="Times New Roman" w:hAnsi="Courier New" w:cs="Courier New"/>
-          <w:color w:val="595959" w:themeColor="text1" w:themeTint="A6"/>
+          <w:color w:val="000000" w:themeColor="text1"/>
           <w:sz w:val="20"/>
           <w:szCs w:val="20"/>
           <w:lang w:val="en-US"/>
@@ -10361,7 +10344,7 @@
       <w:r>
         <w:rPr>
           <w:rFonts w:ascii="Courier New" w:eastAsia="Times New Roman" w:hAnsi="Courier New" w:cs="Courier New"/>
-          <w:color w:val="595959" w:themeColor="text1" w:themeTint="A6"/>
+          <w:color w:val="000000" w:themeColor="text1"/>
           <w:sz w:val="20"/>
           <w:szCs w:val="20"/>
           <w:lang w:val="en-US"/>
@@ -10373,7 +10356,7 @@
       <w:r>
         <w:rPr>
           <w:rFonts w:ascii="Courier New" w:eastAsia="Times New Roman" w:hAnsi="Courier New" w:cs="Courier New"/>
-          <w:color w:val="595959" w:themeColor="text1" w:themeTint="A6"/>
+          <w:color w:val="000000" w:themeColor="text1"/>
           <w:sz w:val="20"/>
           <w:szCs w:val="20"/>
           <w:lang w:val="en-US"/>
@@ -10384,7 +10367,7 @@
       <w:r>
         <w:rPr>
           <w:rFonts w:ascii="Courier New" w:eastAsia="Times New Roman" w:hAnsi="Courier New" w:cs="Courier New"/>
-          <w:color w:val="595959" w:themeColor="text1" w:themeTint="A6"/>
+          <w:color w:val="000000" w:themeColor="text1"/>
           <w:sz w:val="20"/>
           <w:szCs w:val="20"/>
           <w:lang w:val="en-US"/>
@@ -10395,7 +10378,7 @@
       <w:r>
         <w:rPr>
           <w:rFonts w:ascii="Courier New" w:eastAsia="Times New Roman" w:hAnsi="Courier New" w:cs="Courier New"/>
-          <w:color w:val="595959" w:themeColor="text1" w:themeTint="A6"/>
+          <w:color w:val="000000" w:themeColor="text1"/>
           <w:sz w:val="20"/>
           <w:szCs w:val="20"/>
           <w:lang w:val="en-US"/>
@@ -10406,7 +10389,7 @@
       <w:r>
         <w:rPr>
           <w:rFonts w:ascii="Courier New" w:eastAsia="Times New Roman" w:hAnsi="Courier New" w:cs="Courier New"/>
-          <w:color w:val="595959" w:themeColor="text1" w:themeTint="A6"/>
+          <w:color w:val="000000" w:themeColor="text1"/>
           <w:sz w:val="20"/>
           <w:szCs w:val="20"/>
           <w:lang w:val="en-US"/>
@@ -10417,7 +10400,7 @@
       <w:r>
         <w:rPr>
           <w:rFonts w:ascii="Courier New" w:eastAsia="Times New Roman" w:hAnsi="Courier New" w:cs="Courier New"/>
-          <w:color w:val="595959" w:themeColor="text1" w:themeTint="A6"/>
+          <w:color w:val="000000" w:themeColor="text1"/>
           <w:sz w:val="20"/>
           <w:szCs w:val="20"/>
           <w:lang w:val="en-US"/>
@@ -10427,7 +10410,7 @@
       <w:r>
         <w:rPr>
           <w:rFonts w:ascii="Courier New" w:eastAsia="Times New Roman" w:hAnsi="Courier New" w:cs="Courier New"/>
-          <w:color w:val="595959" w:themeColor="text1" w:themeTint="A6"/>
+          <w:color w:val="000000" w:themeColor="text1"/>
           <w:sz w:val="20"/>
           <w:szCs w:val="20"/>
           <w:lang w:val="en-US"/>
@@ -10438,7 +10421,7 @@
       <w:r>
         <w:rPr>
           <w:rFonts w:ascii="Courier New" w:eastAsia="Times New Roman" w:hAnsi="Courier New" w:cs="Courier New"/>
-          <w:color w:val="595959" w:themeColor="text1" w:themeTint="A6"/>
+          <w:color w:val="000000" w:themeColor="text1"/>
           <w:sz w:val="20"/>
           <w:szCs w:val="20"/>
           <w:lang w:val="en-US"/>
@@ -10450,7 +10433,7 @@
       <w:r>
         <w:rPr>
           <w:rFonts w:ascii="Courier New" w:eastAsia="Times New Roman" w:hAnsi="Courier New" w:cs="Courier New"/>
-          <w:color w:val="595959" w:themeColor="text1" w:themeTint="A6"/>
+          <w:color w:val="000000" w:themeColor="text1"/>
           <w:sz w:val="20"/>
           <w:szCs w:val="20"/>
           <w:lang w:val="en-US"/>
@@ -10461,7 +10444,7 @@
       <w:r>
         <w:rPr>
           <w:rFonts w:ascii="Courier New" w:eastAsia="Times New Roman" w:hAnsi="Courier New" w:cs="Courier New"/>
-          <w:color w:val="595959" w:themeColor="text1" w:themeTint="A6"/>
+          <w:color w:val="000000" w:themeColor="text1"/>
           <w:sz w:val="20"/>
           <w:szCs w:val="20"/>
           <w:lang w:val="en-US"/>
@@ -10472,7 +10455,7 @@
       <w:r>
         <w:rPr>
           <w:rFonts w:ascii="Courier New" w:eastAsia="Times New Roman" w:hAnsi="Courier New" w:cs="Courier New"/>
-          <w:color w:val="595959" w:themeColor="text1" w:themeTint="A6"/>
+          <w:color w:val="000000" w:themeColor="text1"/>
           <w:sz w:val="20"/>
           <w:szCs w:val="20"/>
           <w:lang w:val="en-US"/>
@@ -10483,7 +10466,7 @@
       <w:r>
         <w:rPr>
           <w:rFonts w:ascii="Courier New" w:eastAsia="Times New Roman" w:hAnsi="Courier New" w:cs="Courier New"/>
-          <w:color w:val="595959" w:themeColor="text1" w:themeTint="A6"/>
+          <w:color w:val="000000" w:themeColor="text1"/>
           <w:sz w:val="20"/>
           <w:szCs w:val="20"/>
           <w:lang w:val="en-US"/>
@@ -10494,7 +10477,7 @@
       <w:r>
         <w:rPr>
           <w:rFonts w:ascii="Courier New" w:eastAsia="Times New Roman" w:hAnsi="Courier New" w:cs="Courier New"/>
-          <w:color w:val="595959" w:themeColor="text1" w:themeTint="A6"/>
+          <w:color w:val="000000" w:themeColor="text1"/>
           <w:sz w:val="20"/>
           <w:szCs w:val="20"/>
           <w:lang w:val="en-US"/>
@@ -10505,7 +10488,7 @@
       <w:r>
         <w:rPr>
           <w:rFonts w:ascii="Courier New" w:eastAsia="Times New Roman" w:hAnsi="Courier New" w:cs="Courier New"/>
-          <w:color w:val="595959" w:themeColor="text1" w:themeTint="A6"/>
+          <w:color w:val="000000" w:themeColor="text1"/>
           <w:sz w:val="20"/>
           <w:szCs w:val="20"/>
           <w:lang w:val="en-US"/>
@@ -10516,7 +10499,7 @@
       <w:r>
         <w:rPr>
           <w:rFonts w:ascii="Courier New" w:eastAsia="Times New Roman" w:hAnsi="Courier New" w:cs="Courier New"/>
-          <w:color w:val="595959" w:themeColor="text1" w:themeTint="A6"/>
+          <w:color w:val="000000" w:themeColor="text1"/>
           <w:sz w:val="20"/>
           <w:szCs w:val="20"/>
           <w:lang w:val="en-US"/>
@@ -10527,7 +10510,7 @@
       <w:r>
         <w:rPr>
           <w:rFonts w:ascii="Courier New" w:eastAsia="Times New Roman" w:hAnsi="Courier New" w:cs="Courier New"/>
-          <w:color w:val="595959" w:themeColor="text1" w:themeTint="A6"/>
+          <w:color w:val="000000" w:themeColor="text1"/>
           <w:sz w:val="20"/>
           <w:szCs w:val="20"/>
           <w:lang w:val="en-US"/>
@@ -10537,7 +10520,7 @@
       <w:r>
         <w:rPr>
           <w:rFonts w:ascii="Courier New" w:eastAsia="Times New Roman" w:hAnsi="Courier New" w:cs="Courier New"/>
-          <w:color w:val="595959" w:themeColor="text1" w:themeTint="A6"/>
+          <w:color w:val="000000" w:themeColor="text1"/>
           <w:sz w:val="20"/>
           <w:szCs w:val="20"/>
           <w:lang w:val="en-US"/>
@@ -10549,7 +10532,7 @@
       <w:r>
         <w:rPr>
           <w:rFonts w:ascii="Courier New" w:eastAsia="Times New Roman" w:hAnsi="Courier New" w:cs="Courier New"/>
-          <w:color w:val="595959" w:themeColor="text1" w:themeTint="A6"/>
+          <w:color w:val="000000" w:themeColor="text1"/>
           <w:sz w:val="20"/>
           <w:szCs w:val="20"/>
           <w:lang w:val="en-US"/>
@@ -10560,7 +10543,7 @@
       <w:r>
         <w:rPr>
           <w:rFonts w:ascii="Courier New" w:eastAsia="Times New Roman" w:hAnsi="Courier New" w:cs="Courier New"/>
-          <w:color w:val="595959" w:themeColor="text1" w:themeTint="A6"/>
+          <w:color w:val="000000" w:themeColor="text1"/>
           <w:sz w:val="20"/>
           <w:szCs w:val="20"/>
           <w:lang w:val="en-US"/>
@@ -10571,7 +10554,7 @@
       <w:r>
         <w:rPr>
           <w:rFonts w:ascii="Courier New" w:eastAsia="Times New Roman" w:hAnsi="Courier New" w:cs="Courier New"/>
-          <w:color w:val="595959" w:themeColor="text1" w:themeTint="A6"/>
+          <w:color w:val="000000" w:themeColor="text1"/>
           <w:sz w:val="20"/>
           <w:szCs w:val="20"/>
           <w:lang w:val="en-US"/>
@@ -10582,7 +10565,7 @@
       <w:r>
         <w:rPr>
           <w:rFonts w:ascii="Courier New" w:eastAsia="Times New Roman" w:hAnsi="Courier New" w:cs="Courier New"/>
-          <w:color w:val="595959" w:themeColor="text1" w:themeTint="A6"/>
+          <w:color w:val="000000" w:themeColor="text1"/>
           <w:sz w:val="20"/>
           <w:szCs w:val="20"/>
           <w:lang w:val="en-US"/>
@@ -10592,7 +10575,7 @@
       <w:r>
         <w:rPr>
           <w:rFonts w:ascii="Courier New" w:eastAsia="Times New Roman" w:hAnsi="Courier New" w:cs="Courier New"/>
-          <w:color w:val="595959" w:themeColor="text1" w:themeTint="A6"/>
+          <w:color w:val="000000" w:themeColor="text1"/>
           <w:sz w:val="20"/>
           <w:szCs w:val="20"/>
           <w:lang w:val="en-US"/>
@@ -10604,7 +10587,7 @@
       <w:r>
         <w:rPr>
           <w:rFonts w:ascii="Courier New" w:eastAsia="Times New Roman" w:hAnsi="Courier New" w:cs="Courier New"/>
-          <w:color w:val="595959" w:themeColor="text1" w:themeTint="A6"/>
+          <w:color w:val="000000" w:themeColor="text1"/>
           <w:sz w:val="20"/>
           <w:szCs w:val="20"/>
           <w:lang w:val="en-US"/>
@@ -10615,7 +10598,7 @@
       <w:r>
         <w:rPr>
           <w:rFonts w:ascii="Courier New" w:eastAsia="Times New Roman" w:hAnsi="Courier New" w:cs="Courier New"/>
-          <w:color w:val="595959" w:themeColor="text1" w:themeTint="A6"/>
+          <w:color w:val="000000" w:themeColor="text1"/>
           <w:sz w:val="20"/>
           <w:szCs w:val="20"/>
           <w:lang w:val="en-US"/>
@@ -10626,7 +10609,7 @@
       <w:r>
         <w:rPr>
           <w:rFonts w:ascii="Courier New" w:eastAsia="Times New Roman" w:hAnsi="Courier New" w:cs="Courier New"/>
-          <w:color w:val="595959" w:themeColor="text1" w:themeTint="A6"/>
+          <w:color w:val="000000" w:themeColor="text1"/>
           <w:sz w:val="20"/>
           <w:szCs w:val="20"/>
           <w:lang w:val="en-US"/>
@@ -10637,7 +10620,7 @@
       <w:r>
         <w:rPr>
           <w:rFonts w:ascii="Courier New" w:eastAsia="Times New Roman" w:hAnsi="Courier New" w:cs="Courier New"/>
-          <w:color w:val="595959" w:themeColor="text1" w:themeTint="A6"/>
+          <w:color w:val="000000" w:themeColor="text1"/>
           <w:sz w:val="20"/>
           <w:szCs w:val="20"/>
           <w:lang w:val="en-US"/>
@@ -10648,7 +10631,7 @@
       <w:r>
         <w:rPr>
           <w:rFonts w:ascii="Courier New" w:eastAsia="Times New Roman" w:hAnsi="Courier New" w:cs="Courier New"/>
-          <w:color w:val="595959" w:themeColor="text1" w:themeTint="A6"/>
+          <w:color w:val="000000" w:themeColor="text1"/>
           <w:sz w:val="20"/>
           <w:szCs w:val="20"/>
           <w:lang w:val="en-US"/>
@@ -10660,7 +10643,7 @@
       <w:r>
         <w:rPr>
           <w:rFonts w:ascii="Courier New" w:eastAsia="Times New Roman" w:hAnsi="Courier New" w:cs="Courier New"/>
-          <w:color w:val="595959" w:themeColor="text1" w:themeTint="A6"/>
+          <w:color w:val="000000" w:themeColor="text1"/>
           <w:sz w:val="20"/>
           <w:szCs w:val="20"/>
           <w:lang w:val="en-US"/>
@@ -10671,7 +10654,7 @@
       <w:r>
         <w:rPr>
           <w:rFonts w:ascii="Courier New" w:eastAsia="Times New Roman" w:hAnsi="Courier New" w:cs="Courier New"/>
-          <w:color w:val="595959" w:themeColor="text1" w:themeTint="A6"/>
+          <w:color w:val="000000" w:themeColor="text1"/>
           <w:sz w:val="20"/>
           <w:szCs w:val="20"/>
           <w:lang w:val="en-US"/>
@@ -10682,7 +10665,7 @@
       <w:r>
         <w:rPr>
           <w:rFonts w:ascii="Courier New" w:eastAsia="Times New Roman" w:hAnsi="Courier New" w:cs="Courier New"/>
-          <w:color w:val="595959" w:themeColor="text1" w:themeTint="A6"/>
+          <w:color w:val="000000" w:themeColor="text1"/>
           <w:sz w:val="20"/>
           <w:szCs w:val="20"/>
           <w:lang w:val="en-US"/>
@@ -10693,7 +10676,7 @@
       <w:r>
         <w:rPr>
           <w:rFonts w:ascii="Courier New" w:eastAsia="Times New Roman" w:hAnsi="Courier New" w:cs="Courier New"/>
-          <w:color w:val="595959" w:themeColor="text1" w:themeTint="A6"/>
+          <w:color w:val="000000" w:themeColor="text1"/>
           <w:sz w:val="20"/>
           <w:szCs w:val="20"/>
           <w:lang w:val="en-US"/>
@@ -10705,7 +10688,7 @@
       <w:r>
         <w:rPr>
           <w:rFonts w:ascii="Courier New" w:eastAsia="Times New Roman" w:hAnsi="Courier New" w:cs="Courier New"/>
-          <w:color w:val="595959" w:themeColor="text1" w:themeTint="A6"/>
+          <w:color w:val="000000" w:themeColor="text1"/>
           <w:sz w:val="20"/>
           <w:szCs w:val="20"/>
           <w:lang w:val="en-US"/>
@@ -10716,7 +10699,7 @@
       <w:r>
         <w:rPr>
           <w:rFonts w:ascii="Courier New" w:eastAsia="Times New Roman" w:hAnsi="Courier New" w:cs="Courier New"/>
-          <w:color w:val="595959" w:themeColor="text1" w:themeTint="A6"/>
+          <w:color w:val="000000" w:themeColor="text1"/>
           <w:sz w:val="20"/>
           <w:szCs w:val="20"/>
           <w:lang w:val="en-US"/>
@@ -10727,7 +10710,7 @@
       <w:r>
         <w:rPr>
           <w:rFonts w:ascii="Courier New" w:eastAsia="Times New Roman" w:hAnsi="Courier New" w:cs="Courier New"/>
-          <w:color w:val="595959" w:themeColor="text1" w:themeTint="A6"/>
+          <w:color w:val="000000" w:themeColor="text1"/>
           <w:sz w:val="20"/>
           <w:szCs w:val="20"/>
           <w:lang w:val="en-US"/>
@@ -10738,7 +10721,7 @@
       <w:r>
         <w:rPr>
           <w:rFonts w:ascii="Courier New" w:eastAsia="Times New Roman" w:hAnsi="Courier New" w:cs="Courier New"/>
-          <w:color w:val="595959" w:themeColor="text1" w:themeTint="A6"/>
+          <w:color w:val="000000" w:themeColor="text1"/>
           <w:sz w:val="20"/>
           <w:szCs w:val="20"/>
           <w:lang w:val="en-US"/>
@@ -10750,7 +10733,7 @@
       <w:r>
         <w:rPr>
           <w:rFonts w:ascii="Courier New" w:eastAsia="Times New Roman" w:hAnsi="Courier New" w:cs="Courier New"/>
-          <w:color w:val="595959" w:themeColor="text1" w:themeTint="A6"/>
+          <w:color w:val="000000" w:themeColor="text1"/>
           <w:sz w:val="20"/>
           <w:szCs w:val="20"/>
           <w:lang w:val="en-US"/>
@@ -10761,7 +10744,7 @@
       <w:r>
         <w:rPr>
           <w:rFonts w:ascii="Courier New" w:eastAsia="Times New Roman" w:hAnsi="Courier New" w:cs="Courier New"/>
-          <w:color w:val="595959" w:themeColor="text1" w:themeTint="A6"/>
+          <w:color w:val="000000" w:themeColor="text1"/>
           <w:sz w:val="20"/>
           <w:szCs w:val="20"/>
           <w:lang w:val="en-US"/>
@@ -10771,7 +10754,7 @@
       <w:r>
         <w:rPr>
           <w:rFonts w:ascii="Courier New" w:eastAsia="Times New Roman" w:hAnsi="Courier New" w:cs="Courier New"/>
-          <w:color w:val="595959" w:themeColor="text1" w:themeTint="A6"/>
+          <w:color w:val="000000" w:themeColor="text1"/>
           <w:sz w:val="20"/>
           <w:szCs w:val="20"/>
           <w:lang w:val="en-US"/>
@@ -10783,7 +10766,7 @@
       <w:r>
         <w:rPr>
           <w:rFonts w:ascii="Courier New" w:eastAsia="Times New Roman" w:hAnsi="Courier New" w:cs="Courier New"/>
-          <w:color w:val="595959" w:themeColor="text1" w:themeTint="A6"/>
+          <w:color w:val="000000" w:themeColor="text1"/>
           <w:sz w:val="20"/>
           <w:szCs w:val="20"/>
           <w:lang w:val="en-US"/>
@@ -10794,7 +10777,7 @@
       <w:r>
         <w:rPr>
           <w:rFonts w:ascii="Courier New" w:eastAsia="Times New Roman" w:hAnsi="Courier New" w:cs="Courier New"/>
-          <w:color w:val="595959" w:themeColor="text1" w:themeTint="A6"/>
+          <w:color w:val="000000" w:themeColor="text1"/>
           <w:sz w:val="20"/>
           <w:szCs w:val="20"/>
           <w:lang w:val="en-US"/>
@@ -10805,7 +10788,7 @@
       <w:r>
         <w:rPr>
           <w:rFonts w:ascii="Courier New" w:eastAsia="Times New Roman" w:hAnsi="Courier New" w:cs="Courier New"/>
-          <w:color w:val="595959" w:themeColor="text1" w:themeTint="A6"/>
+          <w:color w:val="000000" w:themeColor="text1"/>
           <w:sz w:val="20"/>
           <w:szCs w:val="20"/>
           <w:lang w:val="en-US"/>
@@ -10816,7 +10799,7 @@
       <w:r>
         <w:rPr>
           <w:rFonts w:ascii="Courier New" w:eastAsia="Times New Roman" w:hAnsi="Courier New" w:cs="Courier New"/>
-          <w:color w:val="595959" w:themeColor="text1" w:themeTint="A6"/>
+          <w:color w:val="000000" w:themeColor="text1"/>
           <w:sz w:val="20"/>
           <w:szCs w:val="20"/>
           <w:lang w:val="en-US"/>
@@ -10828,7 +10811,7 @@
       <w:r>
         <w:rPr>
           <w:rFonts w:ascii="Courier New" w:eastAsia="Times New Roman" w:hAnsi="Courier New" w:cs="Courier New"/>
-          <w:color w:val="595959" w:themeColor="text1" w:themeTint="A6"/>
+          <w:color w:val="000000" w:themeColor="text1"/>
           <w:sz w:val="20"/>
           <w:szCs w:val="20"/>
           <w:lang w:val="en-US"/>
@@ -10839,7 +10822,7 @@
       <w:r>
         <w:rPr>
           <w:rFonts w:ascii="Courier New" w:eastAsia="Times New Roman" w:hAnsi="Courier New" w:cs="Courier New"/>
-          <w:color w:val="595959" w:themeColor="text1" w:themeTint="A6"/>
+          <w:color w:val="000000" w:themeColor="text1"/>
           <w:sz w:val="20"/>
           <w:szCs w:val="20"/>
           <w:lang w:val="en-US"/>
@@ -10849,7 +10832,7 @@
       <w:r>
         <w:rPr>
           <w:rFonts w:ascii="Courier New" w:eastAsia="Times New Roman" w:hAnsi="Courier New" w:cs="Courier New"/>
-          <w:color w:val="595959" w:themeColor="text1" w:themeTint="A6"/>
+          <w:color w:val="000000" w:themeColor="text1"/>
           <w:sz w:val="20"/>
           <w:szCs w:val="20"/>
           <w:lang w:val="en-US"/>
@@ -10861,7 +10844,7 @@
       <w:r>
         <w:rPr>
           <w:rFonts w:ascii="Courier New" w:eastAsia="Times New Roman" w:hAnsi="Courier New" w:cs="Courier New"/>
-          <w:color w:val="595959" w:themeColor="text1" w:themeTint="A6"/>
+          <w:color w:val="000000" w:themeColor="text1"/>
           <w:sz w:val="20"/>
           <w:szCs w:val="20"/>
           <w:lang w:val="en-US"/>
@@ -10872,7 +10855,7 @@
       <w:r>
         <w:rPr>
           <w:rFonts w:ascii="Courier New" w:eastAsia="Times New Roman" w:hAnsi="Courier New" w:cs="Courier New"/>
-          <w:color w:val="595959" w:themeColor="text1" w:themeTint="A6"/>
+          <w:color w:val="000000" w:themeColor="text1"/>
           <w:sz w:val="20"/>
           <w:szCs w:val="20"/>
           <w:lang w:val="en-US"/>
@@ -10883,7 +10866,7 @@
       <w:r>
         <w:rPr>
           <w:rFonts w:ascii="Courier New" w:eastAsia="Times New Roman" w:hAnsi="Courier New" w:cs="Courier New"/>
-          <w:color w:val="595959" w:themeColor="text1" w:themeTint="A6"/>
+          <w:color w:val="000000" w:themeColor="text1"/>
           <w:sz w:val="20"/>
           <w:szCs w:val="20"/>
           <w:lang w:val="en-US"/>
@@ -10894,7 +10877,7 @@
       <w:r>
         <w:rPr>
           <w:rFonts w:ascii="Courier New" w:eastAsia="Times New Roman" w:hAnsi="Courier New" w:cs="Courier New"/>
-          <w:color w:val="595959" w:themeColor="text1" w:themeTint="A6"/>
+          <w:color w:val="000000" w:themeColor="text1"/>
           <w:sz w:val="20"/>
           <w:szCs w:val="20"/>
           <w:lang w:val="en-US"/>
@@ -10904,7 +10887,7 @@
       <w:r>
         <w:rPr>
           <w:rFonts w:ascii="Courier New" w:eastAsia="Times New Roman" w:hAnsi="Courier New" w:cs="Courier New"/>
-          <w:color w:val="595959" w:themeColor="text1" w:themeTint="A6"/>
+          <w:color w:val="000000" w:themeColor="text1"/>
           <w:sz w:val="20"/>
           <w:szCs w:val="20"/>
           <w:lang w:val="en-US"/>
@@ -10915,7 +10898,7 @@
       <w:r>
         <w:rPr>
           <w:rFonts w:ascii="Courier New" w:eastAsia="Times New Roman" w:hAnsi="Courier New" w:cs="Courier New"/>
-          <w:color w:val="595959" w:themeColor="text1" w:themeTint="A6"/>
+          <w:color w:val="000000" w:themeColor="text1"/>
           <w:sz w:val="20"/>
           <w:szCs w:val="20"/>
           <w:lang w:val="en-US"/>
@@ -10927,7 +10910,7 @@
       <w:r>
         <w:rPr>
           <w:rFonts w:ascii="Courier New" w:eastAsia="Times New Roman" w:hAnsi="Courier New" w:cs="Courier New"/>
-          <w:color w:val="595959" w:themeColor="text1" w:themeTint="A6"/>
+          <w:color w:val="000000" w:themeColor="text1"/>
           <w:sz w:val="20"/>
           <w:szCs w:val="20"/>
           <w:lang w:val="en-US"/>
@@ -10938,7 +10921,7 @@
       <w:r>
         <w:rPr>
           <w:rFonts w:ascii="Courier New" w:eastAsia="Times New Roman" w:hAnsi="Courier New" w:cs="Courier New"/>
-          <w:color w:val="595959" w:themeColor="text1" w:themeTint="A6"/>
+          <w:color w:val="000000" w:themeColor="text1"/>
           <w:sz w:val="20"/>
           <w:szCs w:val="20"/>
           <w:lang w:val="en-US"/>
@@ -10948,7 +10931,7 @@
       <w:r>
         <w:rPr>
           <w:rFonts w:ascii="Courier New" w:eastAsia="Times New Roman" w:hAnsi="Courier New" w:cs="Courier New"/>
-          <w:color w:val="595959" w:themeColor="text1" w:themeTint="A6"/>
+          <w:color w:val="000000" w:themeColor="text1"/>
           <w:sz w:val="20"/>
           <w:szCs w:val="20"/>
           <w:lang w:val="en-US"/>
@@ -10960,7 +10943,7 @@
       <w:r>
         <w:rPr>
           <w:rFonts w:ascii="Courier New" w:eastAsia="Times New Roman" w:hAnsi="Courier New" w:cs="Courier New"/>
-          <w:color w:val="595959" w:themeColor="text1" w:themeTint="A6"/>
+          <w:color w:val="000000" w:themeColor="text1"/>
           <w:sz w:val="20"/>
           <w:szCs w:val="20"/>
           <w:lang w:val="en-US"/>
@@ -10971,7 +10954,7 @@
       <w:r>
         <w:rPr>
           <w:rFonts w:ascii="Courier New" w:eastAsia="Times New Roman" w:hAnsi="Courier New" w:cs="Courier New"/>
-          <w:color w:val="595959" w:themeColor="text1" w:themeTint="A6"/>
+          <w:color w:val="000000" w:themeColor="text1"/>
           <w:sz w:val="20"/>
           <w:szCs w:val="20"/>
           <w:lang w:val="en-US"/>
@@ -10981,7 +10964,7 @@
       <w:r>
         <w:rPr>
           <w:rFonts w:ascii="Courier New" w:eastAsia="Times New Roman" w:hAnsi="Courier New" w:cs="Courier New"/>
-          <w:color w:val="595959" w:themeColor="text1" w:themeTint="A6"/>
+          <w:color w:val="000000" w:themeColor="text1"/>
           <w:sz w:val="20"/>
           <w:szCs w:val="20"/>
           <w:lang w:val="en-US"/>
@@ -10993,7 +10976,7 @@
       <w:r>
         <w:rPr>
           <w:rFonts w:ascii="Courier New" w:eastAsia="Times New Roman" w:hAnsi="Courier New" w:cs="Courier New"/>
-          <w:color w:val="595959" w:themeColor="text1" w:themeTint="A6"/>
+          <w:color w:val="000000" w:themeColor="text1"/>
           <w:sz w:val="20"/>
           <w:szCs w:val="20"/>
           <w:lang w:val="en-US"/>
@@ -11004,7 +10987,7 @@
       <w:r>
         <w:rPr>
           <w:rFonts w:ascii="Courier New" w:eastAsia="Times New Roman" w:hAnsi="Courier New" w:cs="Courier New"/>
-          <w:color w:val="595959" w:themeColor="text1" w:themeTint="A6"/>
+          <w:color w:val="000000" w:themeColor="text1"/>
           <w:sz w:val="20"/>
           <w:szCs w:val="20"/>
           <w:lang w:val="en-US"/>
@@ -11014,7 +10997,7 @@
       <w:r>
         <w:rPr>
           <w:rFonts w:ascii="Courier New" w:eastAsia="Times New Roman" w:hAnsi="Courier New" w:cs="Courier New"/>
-          <w:color w:val="595959" w:themeColor="text1" w:themeTint="A6"/>
+          <w:color w:val="000000" w:themeColor="text1"/>
           <w:sz w:val="20"/>
           <w:szCs w:val="20"/>
           <w:lang w:val="en-US"/>
@@ -11026,7 +11009,7 @@
       <w:r>
         <w:rPr>
           <w:rFonts w:ascii="Courier New" w:eastAsia="Times New Roman" w:hAnsi="Courier New" w:cs="Courier New"/>
-          <w:color w:val="595959" w:themeColor="text1" w:themeTint="A6"/>
+          <w:color w:val="000000" w:themeColor="text1"/>
           <w:sz w:val="20"/>
           <w:szCs w:val="20"/>
           <w:lang w:val="en-US"/>
@@ -11037,7 +11020,7 @@
       <w:r>
         <w:rPr>
           <w:rFonts w:ascii="Courier New" w:eastAsia="Times New Roman" w:hAnsi="Courier New" w:cs="Courier New"/>
-          <w:color w:val="595959" w:themeColor="text1" w:themeTint="A6"/>
+          <w:color w:val="000000" w:themeColor="text1"/>
           <w:sz w:val="20"/>
           <w:szCs w:val="20"/>
           <w:lang w:val="en-US"/>
@@ -11724,16 +11707,7 @@
           <w:szCs w:val="28"/>
           <w:lang w:val="en-US"/>
         </w:rPr>
-        <w:t>()</w:t>
-      </w:r>
-      <w:r>
-        <w:rPr>
-          <w:rFonts w:eastAsia="Times New Roman" w:cs="Times New Roman"/>
-          <w:color w:val="000000" w:themeColor="text1"/>
-          <w:szCs w:val="28"/>
-          <w:lang w:val="en-US"/>
-        </w:rPr>
-        <w:t xml:space="preserve"> </w:t>
+        <w:t xml:space="preserve">() </w:t>
       </w:r>
       <w:r>
         <w:rPr>
@@ -11903,8 +11877,6 @@
       <w:r>
         <w:t>В</w:t>
       </w:r>
-      <w:bookmarkStart w:id="18" w:name="_GoBack"/>
-      <w:bookmarkEnd w:id="18"/>
       <w:r>
         <w:rPr>
           <w:lang w:val="en-US"/>
@@ -12126,8 +12098,9 @@
           <w:lang w:val="en-US"/>
         </w:rPr>
         <w:lastRenderedPageBreak/>
-        <w:t>VALUES (</w:t>
-      </w:r>
+        <w:t xml:space="preserve">VALUES (name, price, width, thickness, </w:t>
+      </w:r>
+      <w:proofErr w:type="spellStart"/>
       <w:r>
         <w:rPr>
           <w:rFonts w:ascii="Courier New" w:eastAsia="Times New Roman" w:hAnsi="Courier New" w:cs="Courier New"/>
@@ -12136,9 +12109,9 @@
           <w:szCs w:val="24"/>
           <w:lang w:val="en-US"/>
         </w:rPr>
-        <w:t xml:space="preserve">name, price, width, thickness, </w:t>
-      </w:r>
-      <w:proofErr w:type="spellStart"/>
+        <w:t>safe_layer</w:t>
+      </w:r>
+      <w:proofErr w:type="spellEnd"/>
       <w:r>
         <w:rPr>
           <w:rFonts w:ascii="Courier New" w:eastAsia="Times New Roman" w:hAnsi="Courier New" w:cs="Courier New"/>
@@ -12147,9 +12120,9 @@
           <w:szCs w:val="24"/>
           <w:lang w:val="en-US"/>
         </w:rPr>
-        <w:t>safe_layer</w:t>
-      </w:r>
-      <w:proofErr w:type="spellEnd"/>
+        <w:t xml:space="preserve">, </w:t>
+      </w:r>
+      <w:proofErr w:type="spellStart"/>
       <w:r>
         <w:rPr>
           <w:rFonts w:ascii="Courier New" w:eastAsia="Times New Roman" w:hAnsi="Courier New" w:cs="Courier New"/>
@@ -12158,9 +12131,9 @@
           <w:szCs w:val="24"/>
           <w:lang w:val="en-US"/>
         </w:rPr>
-        <w:t xml:space="preserve">, </w:t>
-      </w:r>
-      <w:proofErr w:type="spellStart"/>
+        <w:t>fire_safety</w:t>
+      </w:r>
+      <w:proofErr w:type="spellEnd"/>
       <w:r>
         <w:rPr>
           <w:rFonts w:ascii="Courier New" w:eastAsia="Times New Roman" w:hAnsi="Courier New" w:cs="Courier New"/>
@@ -12169,9 +12142,9 @@
           <w:szCs w:val="24"/>
           <w:lang w:val="en-US"/>
         </w:rPr>
-        <w:t>fire_safety</w:t>
-      </w:r>
-      <w:proofErr w:type="spellEnd"/>
+        <w:t xml:space="preserve">, brand, link, photo, </w:t>
+      </w:r>
+      <w:proofErr w:type="spellStart"/>
       <w:r>
         <w:rPr>
           <w:rFonts w:ascii="Courier New" w:eastAsia="Times New Roman" w:hAnsi="Courier New" w:cs="Courier New"/>
@@ -12180,9 +12153,9 @@
           <w:szCs w:val="24"/>
           <w:lang w:val="en-US"/>
         </w:rPr>
-        <w:t xml:space="preserve">, brand, link, photo, </w:t>
-      </w:r>
-      <w:proofErr w:type="spellStart"/>
+        <w:t>unique_name</w:t>
+      </w:r>
+      <w:proofErr w:type="spellEnd"/>
       <w:r>
         <w:rPr>
           <w:rFonts w:ascii="Courier New" w:eastAsia="Times New Roman" w:hAnsi="Courier New" w:cs="Courier New"/>
@@ -12191,17 +12164,6 @@
           <w:szCs w:val="24"/>
           <w:lang w:val="en-US"/>
         </w:rPr>
-        <w:t>unique_name</w:t>
-      </w:r>
-      <w:proofErr w:type="spellEnd"/>
-      <w:r>
-        <w:rPr>
-          <w:rFonts w:ascii="Courier New" w:eastAsia="Times New Roman" w:hAnsi="Courier New" w:cs="Courier New"/>
-          <w:color w:val="000000" w:themeColor="text1"/>
-          <w:sz w:val="24"/>
-          <w:szCs w:val="24"/>
-          <w:lang w:val="en-US"/>
-        </w:rPr>
         <w:t>)</w:t>
       </w:r>
       <w:r>
@@ -12217,6 +12179,72 @@
     <w:p>
       <w:r>
         <w:t>В результате выполнения этой программы, база данных была заполнена извлеченными с сайтов магазинов данными. При этом было обнаружено 18 одинаковых товаров.</w:t>
+      </w:r>
+    </w:p>
+    <w:p>
+      <w:pPr>
+        <w:ind w:firstLine="0"/>
+        <w:rPr>
+          <w:lang w:val="en-US"/>
+        </w:rPr>
+      </w:pPr>
+      <w:r>
+        <w:rPr>
+          <w:lang w:val="en-US"/>
+        </w:rPr>
+        <w:drawing>
+          <wp:inline distT="0" distB="0" distL="0" distR="0" wp14:anchorId="3BFC5211" wp14:editId="40E2893F">
+            <wp:extent cx="6120130" cy="3122930"/>
+            <wp:effectExtent l="0" t="0" r="0" b="1270"/>
+            <wp:docPr id="2" name="Рисунок 2"/>
+            <wp:cNvGraphicFramePr>
+              <a:graphicFrameLocks xmlns:a="http://schemas.openxmlformats.org/drawingml/2006/main" noChangeAspect="1"/>
+            </wp:cNvGraphicFramePr>
+            <a:graphic xmlns:a="http://schemas.openxmlformats.org/drawingml/2006/main">
+              <a:graphicData uri="http://schemas.openxmlformats.org/drawingml/2006/picture">
+                <pic:pic xmlns:pic="http://schemas.openxmlformats.org/drawingml/2006/picture">
+                  <pic:nvPicPr>
+                    <pic:cNvPr id="1" name=""/>
+                    <pic:cNvPicPr/>
+                  </pic:nvPicPr>
+                  <pic:blipFill>
+                    <a:blip r:embed="rId14"/>
+                    <a:stretch>
+                      <a:fillRect/>
+                    </a:stretch>
+                  </pic:blipFill>
+                  <pic:spPr>
+                    <a:xfrm>
+                      <a:off x="0" y="0"/>
+                      <a:ext cx="6120130" cy="3122930"/>
+                    </a:xfrm>
+                    <a:prstGeom prst="rect">
+                      <a:avLst/>
+                    </a:prstGeom>
+                  </pic:spPr>
+                </pic:pic>
+              </a:graphicData>
+            </a:graphic>
+          </wp:inline>
+        </w:drawing>
+      </w:r>
+    </w:p>
+    <w:p>
+      <w:pPr>
+        <w:spacing w:before="0"/>
+        <w:ind w:firstLine="0"/>
+        <w:jc w:val="center"/>
+        <w:rPr>
+          <w:sz w:val="20"/>
+          <w:szCs w:val="20"/>
+        </w:rPr>
+      </w:pPr>
+      <w:r>
+        <w:rPr>
+          <w:sz w:val="20"/>
+          <w:szCs w:val="20"/>
+        </w:rPr>
+        <w:t>Рисунок 2 – Скриншот базы данных в панели управления сайтом</w:t>
       </w:r>
     </w:p>
     <w:p>
@@ -12230,6 +12258,315 @@
       <w:bookmarkEnd w:id="19"/>
     </w:p>
     <w:p>
+      <w:r>
+        <w:t>Веб-сайт разработан таким образом, что содержимое страницы генерируется непосредственно на сервере и клиент получает полностью сформированную страницу. Наибольший интерес в данной работе представляет взаимодействие с базой данных, об этом будет изложено ниже.</w:t>
+      </w:r>
+    </w:p>
+    <w:p>
+      <w:r>
+        <w:t xml:space="preserve">При загрузке страницы клиент отправляет на сервер </w:t>
+      </w:r>
+      <w:r>
+        <w:rPr>
+          <w:lang w:val="en-US"/>
+        </w:rPr>
+        <w:t>GET</w:t>
+      </w:r>
+      <w:r>
+        <w:t>-</w:t>
+      </w:r>
+      <w:r>
+        <w:t xml:space="preserve">запрос. Сервер получает этот запрос и обрабатывает его параметры. Затем из базы данных извлекаются все данные. </w:t>
+      </w:r>
+      <w:r>
+        <w:rPr>
+          <w:lang w:val="en-US"/>
+        </w:rPr>
+        <w:t>Django</w:t>
+      </w:r>
+      <w:r>
+        <w:t xml:space="preserve"> </w:t>
+      </w:r>
+      <w:r>
+        <w:t>позволяет обращаться к базе данных лишь один раз, а затем фильтровать и сортировать данные без дальнейшего обращения к базе данных.</w:t>
+      </w:r>
+      <w:r>
+        <w:t xml:space="preserve"> Данные извлекаются при помощи команды </w:t>
+      </w:r>
+      <w:proofErr w:type="gramStart"/>
+      <w:r>
+        <w:rPr>
+          <w:lang w:val="en-US"/>
+        </w:rPr>
+        <w:t>Product</w:t>
+      </w:r>
+      <w:r>
+        <w:t>.</w:t>
+      </w:r>
+      <w:r>
+        <w:rPr>
+          <w:lang w:val="en-US"/>
+        </w:rPr>
+        <w:t>objects</w:t>
+      </w:r>
+      <w:r>
+        <w:t>.</w:t>
+      </w:r>
+      <w:r>
+        <w:rPr>
+          <w:lang w:val="en-US"/>
+        </w:rPr>
+        <w:t>all</w:t>
+      </w:r>
+      <w:r>
+        <w:t>(</w:t>
+      </w:r>
+      <w:proofErr w:type="gramEnd"/>
+      <w:r>
+        <w:t>)</w:t>
+      </w:r>
+      <w:r>
+        <w:t xml:space="preserve">, что эквивалентно </w:t>
+      </w:r>
+      <w:r>
+        <w:rPr>
+          <w:lang w:val="en-US"/>
+        </w:rPr>
+        <w:t>SQL</w:t>
+      </w:r>
+      <w:r>
+        <w:t>-</w:t>
+      </w:r>
+      <w:r>
+        <w:t xml:space="preserve">запросу </w:t>
+      </w:r>
+      <w:r>
+        <w:rPr>
+          <w:rFonts w:ascii="Courier New" w:hAnsi="Courier New" w:cs="Courier New"/>
+          <w:sz w:val="24"/>
+          <w:szCs w:val="24"/>
+          <w:lang w:val="en-US"/>
+        </w:rPr>
+        <w:t>SELECT</w:t>
+      </w:r>
+      <w:r>
+        <w:rPr>
+          <w:rFonts w:ascii="Courier New" w:hAnsi="Courier New" w:cs="Courier New"/>
+          <w:sz w:val="24"/>
+          <w:szCs w:val="24"/>
+        </w:rPr>
+        <w:t xml:space="preserve"> * </w:t>
+      </w:r>
+      <w:r>
+        <w:rPr>
+          <w:rFonts w:ascii="Courier New" w:hAnsi="Courier New" w:cs="Courier New"/>
+          <w:sz w:val="24"/>
+          <w:szCs w:val="24"/>
+          <w:lang w:val="en-US"/>
+        </w:rPr>
+        <w:t>FROM</w:t>
+      </w:r>
+      <w:r>
+        <w:rPr>
+          <w:rFonts w:ascii="Courier New" w:hAnsi="Courier New" w:cs="Courier New"/>
+          <w:sz w:val="24"/>
+          <w:szCs w:val="24"/>
+        </w:rPr>
+        <w:t xml:space="preserve"> </w:t>
+      </w:r>
+      <w:r>
+        <w:rPr>
+          <w:rFonts w:ascii="Courier New" w:hAnsi="Courier New" w:cs="Courier New"/>
+          <w:sz w:val="24"/>
+          <w:szCs w:val="24"/>
+          <w:lang w:val="en-US"/>
+        </w:rPr>
+        <w:t>Products</w:t>
+      </w:r>
+      <w:r>
+        <w:t xml:space="preserve">. Затем на основе </w:t>
+      </w:r>
+      <w:r>
+        <w:lastRenderedPageBreak/>
+        <w:t xml:space="preserve">параметров запроса данные фильтруются и сортируются при том условии, что значение параметра не равно пустой строке и не равно </w:t>
+      </w:r>
+      <w:r>
+        <w:rPr>
+          <w:lang w:val="en-US"/>
+        </w:rPr>
+        <w:t>None</w:t>
+      </w:r>
+      <w:r>
+        <w:t xml:space="preserve"> (</w:t>
+      </w:r>
+      <w:r>
+        <w:t xml:space="preserve">аналог </w:t>
+      </w:r>
+      <w:r>
+        <w:rPr>
+          <w:lang w:val="en-US"/>
+        </w:rPr>
+        <w:t>null</w:t>
+      </w:r>
+      <w:r>
+        <w:t xml:space="preserve"> </w:t>
+      </w:r>
+      <w:r>
+        <w:t xml:space="preserve">в </w:t>
+      </w:r>
+      <w:r>
+        <w:rPr>
+          <w:lang w:val="en-US"/>
+        </w:rPr>
+        <w:t>C</w:t>
+      </w:r>
+      <w:r>
+        <w:t>-</w:t>
+      </w:r>
+      <w:r>
+        <w:t>подобных языках программирования</w:t>
+      </w:r>
+      <w:r>
+        <w:t>)</w:t>
+      </w:r>
+      <w:r>
+        <w:t>.</w:t>
+      </w:r>
+    </w:p>
+    <w:p>
+      <w:pPr>
+        <w:ind w:firstLine="0"/>
+        <w:jc w:val="center"/>
+      </w:pPr>
+      <w:r>
+        <w:drawing>
+          <wp:inline distT="0" distB="0" distL="0" distR="0" wp14:anchorId="6BB1AB80" wp14:editId="0AB2CC6B">
+            <wp:extent cx="5296639" cy="6001588"/>
+            <wp:effectExtent l="0" t="0" r="0" b="0"/>
+            <wp:docPr id="3" name="Рисунок 3"/>
+            <wp:cNvGraphicFramePr>
+              <a:graphicFrameLocks xmlns:a="http://schemas.openxmlformats.org/drawingml/2006/main" noChangeAspect="1"/>
+            </wp:cNvGraphicFramePr>
+            <a:graphic xmlns:a="http://schemas.openxmlformats.org/drawingml/2006/main">
+              <a:graphicData uri="http://schemas.openxmlformats.org/drawingml/2006/picture">
+                <pic:pic xmlns:pic="http://schemas.openxmlformats.org/drawingml/2006/picture">
+                  <pic:nvPicPr>
+                    <pic:cNvPr id="1" name=""/>
+                    <pic:cNvPicPr/>
+                  </pic:nvPicPr>
+                  <pic:blipFill>
+                    <a:blip r:embed="rId15"/>
+                    <a:stretch>
+                      <a:fillRect/>
+                    </a:stretch>
+                  </pic:blipFill>
+                  <pic:spPr>
+                    <a:xfrm>
+                      <a:off x="0" y="0"/>
+                      <a:ext cx="5296639" cy="6001588"/>
+                    </a:xfrm>
+                    <a:prstGeom prst="rect">
+                      <a:avLst/>
+                    </a:prstGeom>
+                  </pic:spPr>
+                </pic:pic>
+              </a:graphicData>
+            </a:graphic>
+          </wp:inline>
+        </w:drawing>
+      </w:r>
+    </w:p>
+    <w:p>
+      <w:pPr>
+        <w:ind w:firstLine="0"/>
+        <w:jc w:val="center"/>
+        <w:rPr>
+          <w:sz w:val="20"/>
+          <w:szCs w:val="20"/>
+        </w:rPr>
+      </w:pPr>
+      <w:r>
+        <w:rPr>
+          <w:sz w:val="20"/>
+          <w:szCs w:val="20"/>
+        </w:rPr>
+        <w:t>Рисунок 3 – Код взаимодействия с базой данных</w:t>
+      </w:r>
+    </w:p>
+    <w:p>
+      <w:r>
+        <w:t>В результате на сайте реализована фильтрация товаров по бренду, ширине и толщине, а также сортировка по алфавиту и цене.</w:t>
+      </w:r>
+    </w:p>
+    <w:p>
+      <w:pPr>
+        <w:ind w:firstLine="0"/>
+      </w:pPr>
+      <w:r>
+        <w:lastRenderedPageBreak/>
+        <w:drawing>
+          <wp:inline distT="0" distB="0" distL="0" distR="0" wp14:anchorId="154859C9" wp14:editId="2410C6E9">
+            <wp:extent cx="6120130" cy="2980055"/>
+            <wp:effectExtent l="0" t="0" r="0" b="0"/>
+            <wp:docPr id="4" name="Рисунок 4"/>
+            <wp:cNvGraphicFramePr>
+              <a:graphicFrameLocks xmlns:a="http://schemas.openxmlformats.org/drawingml/2006/main" noChangeAspect="1"/>
+            </wp:cNvGraphicFramePr>
+            <a:graphic xmlns:a="http://schemas.openxmlformats.org/drawingml/2006/main">
+              <a:graphicData uri="http://schemas.openxmlformats.org/drawingml/2006/picture">
+                <pic:pic xmlns:pic="http://schemas.openxmlformats.org/drawingml/2006/picture">
+                  <pic:nvPicPr>
+                    <pic:cNvPr id="1" name=""/>
+                    <pic:cNvPicPr/>
+                  </pic:nvPicPr>
+                  <pic:blipFill>
+                    <a:blip r:embed="rId16"/>
+                    <a:stretch>
+                      <a:fillRect/>
+                    </a:stretch>
+                  </pic:blipFill>
+                  <pic:spPr>
+                    <a:xfrm>
+                      <a:off x="0" y="0"/>
+                      <a:ext cx="6120130" cy="2980055"/>
+                    </a:xfrm>
+                    <a:prstGeom prst="rect">
+                      <a:avLst/>
+                    </a:prstGeom>
+                  </pic:spPr>
+                </pic:pic>
+              </a:graphicData>
+            </a:graphic>
+          </wp:inline>
+        </w:drawing>
+      </w:r>
+    </w:p>
+    <w:p>
+      <w:pPr>
+        <w:ind w:firstLine="0"/>
+        <w:jc w:val="center"/>
+        <w:rPr>
+          <w:sz w:val="20"/>
+          <w:szCs w:val="20"/>
+          <w:lang w:val="en-US"/>
+        </w:rPr>
+      </w:pPr>
+      <w:r>
+        <w:rPr>
+          <w:sz w:val="20"/>
+          <w:szCs w:val="20"/>
+        </w:rPr>
+        <w:t>Рисунок 4 – Товары, отфильтрованные по ширине 350 см</w:t>
+      </w:r>
+      <w:r>
+        <w:rPr>
+          <w:sz w:val="20"/>
+          <w:szCs w:val="20"/>
+        </w:rPr>
+        <w:t xml:space="preserve"> и отсортированные по цене</w:t>
+      </w:r>
+    </w:p>
+    <w:p>
       <w:pPr>
         <w:spacing w:before="0" w:after="160" w:line="259" w:lineRule="auto"/>
         <w:ind w:firstLine="0"/>
@@ -12255,10 +12592,6 @@
       <w:pPr>
         <w:pStyle w:val="a3"/>
         <w:ind w:left="0"/>
-        <w:rPr>
-          <w:rFonts w:cs="Times New Roman"/>
-          <w:szCs w:val="28"/>
-        </w:rPr>
       </w:pPr>
       <w:r>
         <w:t>В ходе работы над курсовым пр</w:t>
@@ -12270,107 +12603,77 @@
         <w:t>ектом</w:t>
       </w:r>
       <w:r>
-        <w:t xml:space="preserve"> на игровом движке </w:t>
-      </w:r>
-      <w:r>
-        <w:rPr>
-          <w:lang w:val="en-US"/>
-        </w:rPr>
-        <w:t>Unity</w:t>
-      </w:r>
-      <w:r>
         <w:t xml:space="preserve"> </w:t>
       </w:r>
       <w:r>
-        <w:t xml:space="preserve">была </w:t>
-      </w:r>
-      <w:r>
-        <w:rPr>
-          <w:rFonts w:cs="Times New Roman"/>
-          <w:szCs w:val="28"/>
-        </w:rPr>
-        <w:t>разработана 3</w:t>
-      </w:r>
-      <w:r>
-        <w:rPr>
-          <w:rFonts w:cs="Times New Roman"/>
-          <w:szCs w:val="28"/>
-          <w:lang w:val="en-US"/>
-        </w:rPr>
-        <w:t>D</w:t>
-      </w:r>
-      <w:r>
-        <w:rPr>
-          <w:rFonts w:cs="Times New Roman"/>
-          <w:szCs w:val="28"/>
-        </w:rPr>
-        <w:t xml:space="preserve"> </w:t>
-      </w:r>
-      <w:r>
-        <w:rPr>
-          <w:rFonts w:cs="Times New Roman"/>
-          <w:szCs w:val="28"/>
-        </w:rPr>
-        <w:t>игра в жанре шутер от первого лица. Была реализована одна из основных механик игры – механика стрельбы. А также был реализован игровой интерфейс, в том числе главное меню и меню паузы.</w:t>
+        <w:t>было разработано программное решение для парсинга трех веб-сайтов магазинов, продающих линолеум. Извлеченная информация о товарах сохранена в реляционной базе данных. Для удобного просмотра извлеченных данных был разработан веб-сайт, позволяющий фильтровать и сортировать данные.</w:t>
       </w:r>
     </w:p>
     <w:p>
       <w:pPr>
         <w:pStyle w:val="a3"/>
         <w:ind w:left="0"/>
-        <w:rPr>
-          <w:rFonts w:cs="Times New Roman"/>
-          <w:szCs w:val="28"/>
-        </w:rPr>
-      </w:pPr>
-      <w:r>
-        <w:rPr>
-          <w:rFonts w:cs="Times New Roman"/>
-          <w:szCs w:val="28"/>
-        </w:rPr>
-        <w:t>В ходе работы возникли различные проблемы. Главной из них стал сбой в работе операционной системы, из-за чего понадобилась ее переустановка. Также возникали конфликты между программными модулями из-за неправильной реализации их взаимодействия.</w:t>
-      </w:r>
-    </w:p>
-    <w:p>
-      <w:pPr>
-        <w:pStyle w:val="a3"/>
-        <w:ind w:left="0"/>
-      </w:pPr>
-      <w:r>
-        <w:rPr>
-          <w:rFonts w:cs="Times New Roman"/>
-          <w:szCs w:val="28"/>
-        </w:rPr>
-        <w:t>Р</w:t>
-      </w:r>
-      <w:r>
-        <w:rPr>
-          <w:rFonts w:cs="Times New Roman"/>
-          <w:szCs w:val="28"/>
-        </w:rPr>
-        <w:t>абота над про</w:t>
-      </w:r>
-      <w:r>
-        <w:rPr>
-          <w:rFonts w:cs="Times New Roman"/>
-          <w:szCs w:val="28"/>
-        </w:rPr>
-        <w:t xml:space="preserve">ектом дала опыт работы с игровым движком </w:t>
-      </w:r>
-      <w:r>
-        <w:rPr>
-          <w:rFonts w:cs="Times New Roman"/>
-          <w:szCs w:val="28"/>
-          <w:lang w:val="en-US"/>
-        </w:rPr>
-        <w:t>Unity</w:t>
-      </w:r>
-      <w:r>
-        <w:rPr>
-          <w:rFonts w:cs="Times New Roman"/>
-          <w:szCs w:val="28"/>
-        </w:rPr>
-        <w:t>, а также опыт работы в команде – один из важнейших навыков в профессиональной деятельности.</w:t>
+      </w:pPr>
+      <w:r>
+        <w:t xml:space="preserve">В ходе работы были получены практические навыки работы с библиотеками </w:t>
+      </w:r>
+      <w:proofErr w:type="spellStart"/>
+      <w:r>
+        <w:rPr>
+          <w:lang w:val="en-US"/>
+        </w:rPr>
+        <w:t>BeautifulSoup</w:t>
+      </w:r>
+      <w:proofErr w:type="spellEnd"/>
+      <w:r>
+        <w:t>4</w:t>
+      </w:r>
+      <w:r>
+        <w:t xml:space="preserve"> для парсинга </w:t>
+      </w:r>
+      <w:r>
+        <w:rPr>
+          <w:lang w:val="en-US"/>
+        </w:rPr>
+        <w:t>HTML</w:t>
+      </w:r>
+      <w:r>
+        <w:t>-</w:t>
+      </w:r>
+      <w:r>
+        <w:t>кода</w:t>
+      </w:r>
+      <w:r>
+        <w:t xml:space="preserve">, </w:t>
+      </w:r>
+      <w:r>
+        <w:rPr>
+          <w:lang w:val="en-US"/>
+        </w:rPr>
+        <w:t>Selenium</w:t>
+      </w:r>
+      <w:r>
+        <w:t xml:space="preserve"> для автоматизации браузера, а также </w:t>
+      </w:r>
+      <w:proofErr w:type="spellStart"/>
+      <w:r>
+        <w:t>фремворком</w:t>
+      </w:r>
+      <w:proofErr w:type="spellEnd"/>
+      <w:r>
+        <w:t xml:space="preserve"> </w:t>
+      </w:r>
+      <w:r>
+        <w:rPr>
+          <w:lang w:val="en-US"/>
+        </w:rPr>
+        <w:t>Django</w:t>
+      </w:r>
+      <w:r>
+        <w:t xml:space="preserve"> </w:t>
+      </w:r>
+      <w:r>
+        <w:t>для разработки веб-сайтов</w:t>
       </w:r>
     </w:p>
     <w:p>
@@ -12398,103 +12701,34 @@
         <w:pStyle w:val="a3"/>
         <w:numPr>
           <w:ilvl w:val="0"/>
-          <w:numId w:val="16"/>
+          <w:numId w:val="25"/>
         </w:numPr>
         <w:ind w:left="0" w:firstLine="851"/>
-        <w:rPr>
-          <w:lang w:val="en-US"/>
-        </w:rPr>
-      </w:pPr>
-      <w:r>
-        <w:rPr>
-          <w:lang w:val="en-US"/>
-        </w:rPr>
-        <w:t>Newzoo Global Games Market Report 2022</w:t>
-      </w:r>
-      <w:r>
-        <w:rPr>
-          <w:lang w:val="en-US"/>
-        </w:rPr>
-        <w:t xml:space="preserve"> </w:t>
-      </w:r>
-      <w:r>
-        <w:rPr>
-          <w:lang w:val="en-US"/>
-        </w:rPr>
-        <w:t>| Newzoo [</w:t>
-      </w:r>
-      <w:r>
-        <w:t>Электронный</w:t>
-      </w:r>
-      <w:r>
-        <w:rPr>
-          <w:lang w:val="en-US"/>
-        </w:rPr>
-        <w:t xml:space="preserve"> </w:t>
-      </w:r>
-      <w:r>
-        <w:t>ресурс</w:t>
-      </w:r>
-      <w:r>
-        <w:rPr>
-          <w:lang w:val="en-US"/>
-        </w:rPr>
-        <w:t>]</w:t>
-      </w:r>
-      <w:r>
-        <w:rPr>
-          <w:lang w:val="en-US"/>
-        </w:rPr>
-        <w:t xml:space="preserve"> / </w:t>
-      </w:r>
-      <w:r>
-        <w:rPr>
-          <w:lang w:val="en-US"/>
-        </w:rPr>
-        <w:t xml:space="preserve">URL: </w:t>
-      </w:r>
-      <w:hyperlink r:id="rId14" w:history="1">
-        <w:r>
-          <w:rPr>
-            <w:rStyle w:val="a9"/>
-            <w:lang w:val="en-US"/>
-          </w:rPr>
-          <w:t>https://newzoo.com/resources/trend-reports/newzoo-global-games-market-report-2022-free-version</w:t>
-        </w:r>
-      </w:hyperlink>
-    </w:p>
-    <w:p>
-      <w:pPr>
-        <w:pStyle w:val="a3"/>
-        <w:numPr>
-          <w:ilvl w:val="0"/>
-          <w:numId w:val="16"/>
-        </w:numPr>
-        <w:ind w:left="0" w:firstLine="851"/>
-      </w:pPr>
-      <w:r>
-        <w:t xml:space="preserve">Руководство </w:t>
-      </w:r>
-      <w:r>
-        <w:rPr>
-          <w:lang w:val="en-US"/>
-        </w:rPr>
-        <w:t>Unity</w:t>
-      </w:r>
-      <w:r>
-        <w:t xml:space="preserve"> | </w:t>
-      </w:r>
-      <w:r>
-        <w:rPr>
-          <w:lang w:val="en-US"/>
-        </w:rPr>
-        <w:t>Unity</w:t>
-      </w:r>
-      <w:r>
-        <w:t xml:space="preserve"> </w:t>
-      </w:r>
-      <w:r>
-        <w:t>[</w:t>
+      </w:pPr>
+      <w:r>
+        <w:t xml:space="preserve">Как </w:t>
+      </w:r>
+      <w:proofErr w:type="spellStart"/>
+      <w:r>
+        <w:t>спарсить</w:t>
+      </w:r>
+      <w:proofErr w:type="spellEnd"/>
+      <w:r>
+        <w:t xml:space="preserve"> любой сайт? </w:t>
+      </w:r>
+      <w:r>
+        <w:t xml:space="preserve">| </w:t>
+      </w:r>
+      <w:proofErr w:type="spellStart"/>
+      <w:r>
+        <w:rPr>
+          <w:lang w:val="en-US"/>
+        </w:rPr>
+        <w:t>Habr</w:t>
+      </w:r>
+      <w:proofErr w:type="spellEnd"/>
+      <w:r>
+        <w:t xml:space="preserve"> [</w:t>
       </w:r>
       <w:r>
         <w:t>Электронный ресурс</w:t>
@@ -12511,7 +12745,7 @@
       <w:r>
         <w:t xml:space="preserve">: </w:t>
       </w:r>
-      <w:hyperlink r:id="rId15" w:history="1">
+      <w:hyperlink r:id="rId17" w:history="1">
         <w:r>
           <w:rPr>
             <w:rStyle w:val="a9"/>
@@ -12525,39 +12759,15 @@
           </w:rPr>
           <w:t>://</w:t>
         </w:r>
+        <w:proofErr w:type="spellStart"/>
         <w:r>
           <w:rPr>
             <w:rStyle w:val="a9"/>
             <w:lang w:val="en-US"/>
           </w:rPr>
-          <w:t>docs</w:t>
+          <w:t>habr</w:t>
         </w:r>
-        <w:r>
-          <w:rPr>
-            <w:rStyle w:val="a9"/>
-          </w:rPr>
-          <w:t>.</w:t>
-        </w:r>
-        <w:r>
-          <w:rPr>
-            <w:rStyle w:val="a9"/>
-            <w:lang w:val="en-US"/>
-          </w:rPr>
-          <w:t>unity</w:t>
-        </w:r>
-        <w:r>
-          <w:rPr>
-            <w:rStyle w:val="a9"/>
-          </w:rPr>
-          <w:t>3</w:t>
-        </w:r>
-        <w:r>
-          <w:rPr>
-            <w:rStyle w:val="a9"/>
-            <w:lang w:val="en-US"/>
-          </w:rPr>
-          <w:t>d</w:t>
-        </w:r>
+        <w:proofErr w:type="spellEnd"/>
         <w:r>
           <w:rPr>
             <w:rStyle w:val="a9"/>
@@ -12577,6 +12787,7 @@
           </w:rPr>
           <w:t>/</w:t>
         </w:r>
+        <w:proofErr w:type="spellStart"/>
         <w:r>
           <w:rPr>
             <w:rStyle w:val="a9"/>
@@ -12584,19 +12795,7 @@
           </w:rPr>
           <w:t>ru</w:t>
         </w:r>
-        <w:r>
-          <w:rPr>
-            <w:rStyle w:val="a9"/>
-          </w:rPr>
-          <w:t>/530/</w:t>
-        </w:r>
-        <w:r>
-          <w:rPr>
-            <w:rStyle w:val="a9"/>
-            <w:lang w:val="en-US"/>
-          </w:rPr>
-          <w:t>Manual</w:t>
-        </w:r>
+        <w:proofErr w:type="spellEnd"/>
         <w:r>
           <w:rPr>
             <w:rStyle w:val="a9"/>
@@ -12608,20 +12807,13 @@
             <w:rStyle w:val="a9"/>
             <w:lang w:val="en-US"/>
           </w:rPr>
-          <w:t>UnityManual</w:t>
+          <w:t>articles</w:t>
         </w:r>
         <w:r>
           <w:rPr>
             <w:rStyle w:val="a9"/>
           </w:rPr>
-          <w:t>.</w:t>
-        </w:r>
-        <w:r>
-          <w:rPr>
-            <w:rStyle w:val="a9"/>
-            <w:lang w:val="en-US"/>
-          </w:rPr>
-          <w:t>html</w:t>
+          <w:t>/579336/</w:t>
         </w:r>
       </w:hyperlink>
     </w:p>
@@ -12630,64 +12822,43 @@
         <w:pStyle w:val="a3"/>
         <w:numPr>
           <w:ilvl w:val="0"/>
-          <w:numId w:val="16"/>
+          <w:numId w:val="25"/>
         </w:numPr>
-        <w:ind w:left="0" w:firstLine="993"/>
-      </w:pPr>
-      <w:r>
-        <w:t xml:space="preserve">Статья «Что такое </w:t>
-      </w:r>
-      <w:r>
-        <w:rPr>
-          <w:lang w:val="en-US"/>
-        </w:rPr>
-        <w:t>Raycast</w:t>
-      </w:r>
-      <w:r>
-        <w:t xml:space="preserve"> </w:t>
-      </w:r>
-      <w:r>
-        <w:t xml:space="preserve">в </w:t>
-      </w:r>
-      <w:r>
-        <w:rPr>
-          <w:lang w:val="en-US"/>
-        </w:rPr>
-        <w:t>Unity</w:t>
-      </w:r>
-      <w:r>
-        <w:t xml:space="preserve"> и как он работает?» </w:t>
-      </w:r>
-      <w:r>
-        <w:t xml:space="preserve">| </w:t>
-      </w:r>
-      <w:r>
-        <w:rPr>
-          <w:lang w:val="en-US"/>
-        </w:rPr>
-        <w:t>S</w:t>
-      </w:r>
-      <w:r>
-        <w:rPr>
-          <w:lang w:val="en-US"/>
-        </w:rPr>
-        <w:t>tack</w:t>
-      </w:r>
-      <w:r>
-        <w:t xml:space="preserve"> </w:t>
-      </w:r>
-      <w:r>
-        <w:rPr>
-          <w:lang w:val="en-US"/>
-        </w:rPr>
-        <w:t>O</w:t>
-      </w:r>
-      <w:r>
-        <w:rPr>
-          <w:lang w:val="en-US"/>
-        </w:rPr>
-        <w:t>verflow</w:t>
-      </w:r>
+        <w:ind w:left="0" w:firstLine="851"/>
+      </w:pPr>
+      <w:r>
+        <w:t xml:space="preserve">Документация </w:t>
+      </w:r>
+      <w:proofErr w:type="spellStart"/>
+      <w:r>
+        <w:rPr>
+          <w:lang w:val="en-US"/>
+        </w:rPr>
+        <w:t>BeautifulSoup</w:t>
+      </w:r>
+      <w:proofErr w:type="spellEnd"/>
+      <w:r>
+        <w:t xml:space="preserve">4 | </w:t>
+      </w:r>
+      <w:proofErr w:type="spellStart"/>
+      <w:r>
+        <w:rPr>
+          <w:lang w:val="en-US"/>
+        </w:rPr>
+        <w:t>readthedocs</w:t>
+      </w:r>
+      <w:proofErr w:type="spellEnd"/>
+      <w:r>
+        <w:t>.</w:t>
+      </w:r>
+      <w:proofErr w:type="spellStart"/>
+      <w:r>
+        <w:rPr>
+          <w:lang w:val="en-US"/>
+        </w:rPr>
+        <w:t>io</w:t>
+      </w:r>
+      <w:proofErr w:type="spellEnd"/>
       <w:r>
         <w:t xml:space="preserve"> [</w:t>
       </w:r>
@@ -12695,7 +12866,10 @@
         <w:t>Электронный ресурс</w:t>
       </w:r>
       <w:r>
-        <w:t xml:space="preserve">] / </w:t>
+        <w:t xml:space="preserve">] </w:t>
+      </w:r>
+      <w:r>
+        <w:t xml:space="preserve">/ </w:t>
       </w:r>
       <w:r>
         <w:rPr>
@@ -12706,1622 +12880,149 @@
       <w:r>
         <w:t xml:space="preserve">: </w:t>
       </w:r>
-      <w:hyperlink r:id="rId16" w:history="1">
-        <w:r>
-          <w:rPr>
-            <w:rStyle w:val="a9"/>
-            <w:lang w:val="en-US"/>
-          </w:rPr>
-          <w:t>https</w:t>
-        </w:r>
+      <w:hyperlink r:id="rId18" w:history="1">
         <w:r>
           <w:rPr>
             <w:rStyle w:val="a9"/>
           </w:rPr>
-          <w:t>://</w:t>
+          <w:t>https://beautiful-soup-4.readthedocs.io/en/latest/</w:t>
         </w:r>
-        <w:r>
-          <w:rPr>
-            <w:rStyle w:val="a9"/>
-            <w:lang w:val="en-US"/>
-          </w:rPr>
-          <w:t>ru</w:t>
-        </w:r>
+      </w:hyperlink>
+    </w:p>
+    <w:p>
+      <w:pPr>
+        <w:pStyle w:val="a3"/>
+        <w:numPr>
+          <w:ilvl w:val="0"/>
+          <w:numId w:val="25"/>
+        </w:numPr>
+        <w:ind w:left="0" w:firstLine="851"/>
+      </w:pPr>
+      <w:r>
+        <w:t xml:space="preserve">Документация </w:t>
+      </w:r>
+      <w:r>
+        <w:rPr>
+          <w:lang w:val="en-US"/>
+        </w:rPr>
+        <w:t>Django</w:t>
+      </w:r>
+      <w:r>
+        <w:t xml:space="preserve"> </w:t>
+      </w:r>
+      <w:r>
+        <w:t xml:space="preserve">на русском языке </w:t>
+      </w:r>
+      <w:r>
+        <w:t xml:space="preserve">| </w:t>
+      </w:r>
+      <w:r>
+        <w:rPr>
+          <w:lang w:val="en-US"/>
+        </w:rPr>
+        <w:t>Django</w:t>
+      </w:r>
+      <w:r>
+        <w:t>.</w:t>
+      </w:r>
+      <w:r>
+        <w:rPr>
+          <w:lang w:val="en-US"/>
+        </w:rPr>
+        <w:t>fun</w:t>
+      </w:r>
+      <w:r>
+        <w:t xml:space="preserve"> [</w:t>
+      </w:r>
+      <w:r>
+        <w:t>Электронный ресурс</w:t>
+      </w:r>
+      <w:r>
+        <w:t xml:space="preserve">] / </w:t>
+      </w:r>
+      <w:r>
+        <w:rPr>
+          <w:lang w:val="en-US"/>
+        </w:rPr>
+        <w:t>URL</w:t>
+      </w:r>
+      <w:r>
+        <w:t xml:space="preserve">: </w:t>
+      </w:r>
+      <w:hyperlink r:id="rId19" w:history="1">
         <w:r>
           <w:rPr>
             <w:rStyle w:val="a9"/>
           </w:rPr>
-          <w:t>.</w:t>
+          <w:t>https://django.fun/docs/django/5.0/</w:t>
         </w:r>
-        <w:r>
-          <w:rPr>
-            <w:rStyle w:val="a9"/>
-            <w:lang w:val="en-US"/>
-          </w:rPr>
-          <w:t>stackoverflow</w:t>
-        </w:r>
+      </w:hyperlink>
+    </w:p>
+    <w:p>
+      <w:pPr>
+        <w:pStyle w:val="a3"/>
+        <w:numPr>
+          <w:ilvl w:val="0"/>
+          <w:numId w:val="25"/>
+        </w:numPr>
+        <w:ind w:left="0" w:firstLine="851"/>
+      </w:pPr>
+      <w:r>
+        <w:t xml:space="preserve">Путеводитель по </w:t>
+      </w:r>
+      <w:r>
+        <w:rPr>
+          <w:lang w:val="en-US"/>
+        </w:rPr>
+        <w:t>SQL</w:t>
+      </w:r>
+      <w:r>
+        <w:t xml:space="preserve"> | </w:t>
+      </w:r>
+      <w:r>
+        <w:rPr>
+          <w:lang w:val="en-US"/>
+        </w:rPr>
+        <w:t>W</w:t>
+      </w:r>
+      <w:r>
+        <w:t>3</w:t>
+      </w:r>
+      <w:r>
+        <w:rPr>
+          <w:lang w:val="en-US"/>
+        </w:rPr>
+        <w:t>Schools</w:t>
+      </w:r>
+      <w:r>
+        <w:t xml:space="preserve"> [</w:t>
+      </w:r>
+      <w:r>
+        <w:t>Электронный ресурс</w:t>
+      </w:r>
+      <w:r>
+        <w:t xml:space="preserve">] / </w:t>
+      </w:r>
+      <w:r>
+        <w:rPr>
+          <w:lang w:val="en-US"/>
+        </w:rPr>
+        <w:t>URL</w:t>
+      </w:r>
+      <w:r>
+        <w:t xml:space="preserve">: </w:t>
+      </w:r>
+      <w:hyperlink r:id="rId20" w:history="1">
         <w:r>
           <w:rPr>
             <w:rStyle w:val="a9"/>
           </w:rPr>
-          <w:t>.</w:t>
-        </w:r>
-        <w:r>
-          <w:rPr>
-            <w:rStyle w:val="a9"/>
-            <w:lang w:val="en-US"/>
-          </w:rPr>
-          <w:t>com</w:t>
-        </w:r>
-        <w:r>
-          <w:rPr>
-            <w:rStyle w:val="a9"/>
-          </w:rPr>
-          <w:t>/</w:t>
-        </w:r>
-        <w:r>
-          <w:rPr>
-            <w:rStyle w:val="a9"/>
-            <w:lang w:val="en-US"/>
-          </w:rPr>
-          <w:t>questions</w:t>
-        </w:r>
-        <w:r>
-          <w:rPr>
-            <w:rStyle w:val="a9"/>
-          </w:rPr>
-          <w:t>/845129/%</w:t>
-        </w:r>
-        <w:r>
-          <w:rPr>
-            <w:rStyle w:val="a9"/>
-            <w:lang w:val="en-US"/>
-          </w:rPr>
-          <w:t>D</w:t>
-        </w:r>
-        <w:r>
-          <w:rPr>
-            <w:rStyle w:val="a9"/>
-          </w:rPr>
-          <w:t>0%</w:t>
-        </w:r>
-        <w:r>
-          <w:rPr>
-            <w:rStyle w:val="a9"/>
-            <w:lang w:val="en-US"/>
-          </w:rPr>
-          <w:t>A</w:t>
-        </w:r>
-        <w:r>
-          <w:rPr>
-            <w:rStyle w:val="a9"/>
-          </w:rPr>
-          <w:t>7%</w:t>
-        </w:r>
-        <w:r>
-          <w:rPr>
-            <w:rStyle w:val="a9"/>
-            <w:lang w:val="en-US"/>
-          </w:rPr>
-          <w:t>D</w:t>
-        </w:r>
-        <w:r>
-          <w:rPr>
-            <w:rStyle w:val="a9"/>
-          </w:rPr>
-          <w:t>1%82%</w:t>
-        </w:r>
-        <w:r>
-          <w:rPr>
-            <w:rStyle w:val="a9"/>
-            <w:lang w:val="en-US"/>
-          </w:rPr>
-          <w:t>D</w:t>
-        </w:r>
-        <w:r>
-          <w:rPr>
-            <w:rStyle w:val="a9"/>
-          </w:rPr>
-          <w:t>0%</w:t>
-        </w:r>
-        <w:r>
-          <w:rPr>
-            <w:rStyle w:val="a9"/>
-            <w:lang w:val="en-US"/>
-          </w:rPr>
-          <w:t>BE</w:t>
-        </w:r>
-        <w:r>
-          <w:rPr>
-            <w:rStyle w:val="a9"/>
-          </w:rPr>
-          <w:t>-%</w:t>
-        </w:r>
-        <w:r>
-          <w:rPr>
-            <w:rStyle w:val="a9"/>
-            <w:lang w:val="en-US"/>
-          </w:rPr>
-          <w:t>D</w:t>
-        </w:r>
-        <w:r>
-          <w:rPr>
-            <w:rStyle w:val="a9"/>
-          </w:rPr>
-          <w:t>1%82%</w:t>
-        </w:r>
-        <w:r>
-          <w:rPr>
-            <w:rStyle w:val="a9"/>
-            <w:lang w:val="en-US"/>
-          </w:rPr>
-          <w:t>D</w:t>
-        </w:r>
-        <w:r>
-          <w:rPr>
-            <w:rStyle w:val="a9"/>
-          </w:rPr>
-          <w:t>0%</w:t>
-        </w:r>
-        <w:r>
-          <w:rPr>
-            <w:rStyle w:val="a9"/>
-            <w:lang w:val="en-US"/>
-          </w:rPr>
-          <w:t>B</w:t>
-        </w:r>
-        <w:r>
-          <w:rPr>
-            <w:rStyle w:val="a9"/>
-          </w:rPr>
-          <w:t>0%</w:t>
-        </w:r>
-        <w:r>
-          <w:rPr>
-            <w:rStyle w:val="a9"/>
-            <w:lang w:val="en-US"/>
-          </w:rPr>
-          <w:t>D</w:t>
-        </w:r>
-        <w:r>
-          <w:rPr>
-            <w:rStyle w:val="a9"/>
-          </w:rPr>
-          <w:t>0%</w:t>
-        </w:r>
-        <w:r>
-          <w:rPr>
-            <w:rStyle w:val="a9"/>
-            <w:lang w:val="en-US"/>
-          </w:rPr>
-          <w:t>BA</w:t>
-        </w:r>
-        <w:r>
-          <w:rPr>
-            <w:rStyle w:val="a9"/>
-          </w:rPr>
-          <w:t>%</w:t>
-        </w:r>
-        <w:r>
-          <w:rPr>
-            <w:rStyle w:val="a9"/>
-            <w:lang w:val="en-US"/>
-          </w:rPr>
-          <w:t>D</w:t>
-        </w:r>
-        <w:r>
-          <w:rPr>
-            <w:rStyle w:val="a9"/>
-          </w:rPr>
-          <w:t>0%</w:t>
-        </w:r>
-        <w:r>
-          <w:rPr>
-            <w:rStyle w:val="a9"/>
-            <w:lang w:val="en-US"/>
-          </w:rPr>
-          <w:t>BE</w:t>
-        </w:r>
-        <w:r>
-          <w:rPr>
-            <w:rStyle w:val="a9"/>
-          </w:rPr>
-          <w:t>%</w:t>
-        </w:r>
-        <w:r>
-          <w:rPr>
-            <w:rStyle w:val="a9"/>
-            <w:lang w:val="en-US"/>
-          </w:rPr>
-          <w:t>D</w:t>
-        </w:r>
-        <w:r>
-          <w:rPr>
-            <w:rStyle w:val="a9"/>
-          </w:rPr>
-          <w:t>0%</w:t>
-        </w:r>
-        <w:r>
-          <w:rPr>
-            <w:rStyle w:val="a9"/>
-            <w:lang w:val="en-US"/>
-          </w:rPr>
-          <w:t>B</w:t>
-        </w:r>
-        <w:r>
-          <w:rPr>
-            <w:rStyle w:val="a9"/>
-          </w:rPr>
-          <w:t>5-</w:t>
-        </w:r>
-        <w:r>
-          <w:rPr>
-            <w:rStyle w:val="a9"/>
-            <w:lang w:val="en-US"/>
-          </w:rPr>
-          <w:t>raycast</w:t>
-        </w:r>
-        <w:r>
-          <w:rPr>
-            <w:rStyle w:val="a9"/>
-          </w:rPr>
-          <w:t>-%</w:t>
-        </w:r>
-        <w:r>
-          <w:rPr>
-            <w:rStyle w:val="a9"/>
-            <w:lang w:val="en-US"/>
-          </w:rPr>
-          <w:t>D</w:t>
-        </w:r>
-        <w:r>
-          <w:rPr>
-            <w:rStyle w:val="a9"/>
-          </w:rPr>
-          <w:t>0%</w:t>
-        </w:r>
-        <w:r>
-          <w:rPr>
-            <w:rStyle w:val="a9"/>
-            <w:lang w:val="en-US"/>
-          </w:rPr>
-          <w:t>B</w:t>
-        </w:r>
-        <w:r>
-          <w:rPr>
-            <w:rStyle w:val="a9"/>
-          </w:rPr>
-          <w:t>2-</w:t>
-        </w:r>
-        <w:r>
-          <w:rPr>
-            <w:rStyle w:val="a9"/>
-            <w:lang w:val="en-US"/>
-          </w:rPr>
-          <w:t>unity</w:t>
-        </w:r>
-        <w:r>
-          <w:rPr>
-            <w:rStyle w:val="a9"/>
-          </w:rPr>
-          <w:t>-%</w:t>
-        </w:r>
-        <w:r>
-          <w:rPr>
-            <w:rStyle w:val="a9"/>
-            <w:lang w:val="en-US"/>
-          </w:rPr>
-          <w:t>D</w:t>
-        </w:r>
-        <w:r>
-          <w:rPr>
-            <w:rStyle w:val="a9"/>
-          </w:rPr>
-          <w:t>0%</w:t>
-        </w:r>
-        <w:r>
-          <w:rPr>
-            <w:rStyle w:val="a9"/>
-            <w:lang w:val="en-US"/>
-          </w:rPr>
-          <w:t>B</w:t>
-        </w:r>
-        <w:r>
-          <w:rPr>
-            <w:rStyle w:val="a9"/>
-          </w:rPr>
-          <w:t>8-%</w:t>
-        </w:r>
-        <w:r>
-          <w:rPr>
-            <w:rStyle w:val="a9"/>
-            <w:lang w:val="en-US"/>
-          </w:rPr>
-          <w:t>D</w:t>
-        </w:r>
-        <w:r>
-          <w:rPr>
-            <w:rStyle w:val="a9"/>
-          </w:rPr>
-          <w:t>0%</w:t>
-        </w:r>
-        <w:r>
-          <w:rPr>
-            <w:rStyle w:val="a9"/>
-            <w:lang w:val="en-US"/>
-          </w:rPr>
-          <w:t>BA</w:t>
-        </w:r>
-        <w:r>
-          <w:rPr>
-            <w:rStyle w:val="a9"/>
-          </w:rPr>
-          <w:t>%</w:t>
-        </w:r>
-        <w:r>
-          <w:rPr>
-            <w:rStyle w:val="a9"/>
-            <w:lang w:val="en-US"/>
-          </w:rPr>
-          <w:t>D</w:t>
-        </w:r>
-        <w:r>
-          <w:rPr>
-            <w:rStyle w:val="a9"/>
-          </w:rPr>
-          <w:t>0%</w:t>
-        </w:r>
-        <w:r>
-          <w:rPr>
-            <w:rStyle w:val="a9"/>
-            <w:lang w:val="en-US"/>
-          </w:rPr>
-          <w:t>B</w:t>
-        </w:r>
-        <w:r>
-          <w:rPr>
-            <w:rStyle w:val="a9"/>
-          </w:rPr>
-          <w:t>0%</w:t>
-        </w:r>
-        <w:r>
-          <w:rPr>
-            <w:rStyle w:val="a9"/>
-            <w:lang w:val="en-US"/>
-          </w:rPr>
-          <w:t>D</w:t>
-        </w:r>
-        <w:r>
-          <w:rPr>
-            <w:rStyle w:val="a9"/>
-          </w:rPr>
-          <w:t>0%</w:t>
-        </w:r>
-        <w:r>
-          <w:rPr>
-            <w:rStyle w:val="a9"/>
-            <w:lang w:val="en-US"/>
-          </w:rPr>
-          <w:t>BA</w:t>
-        </w:r>
-        <w:r>
-          <w:rPr>
-            <w:rStyle w:val="a9"/>
-          </w:rPr>
-          <w:t>-%</w:t>
-        </w:r>
-        <w:r>
-          <w:rPr>
-            <w:rStyle w:val="a9"/>
-            <w:lang w:val="en-US"/>
-          </w:rPr>
-          <w:t>D</w:t>
-        </w:r>
-        <w:r>
-          <w:rPr>
-            <w:rStyle w:val="a9"/>
-          </w:rPr>
-          <w:t>0%</w:t>
-        </w:r>
-        <w:r>
-          <w:rPr>
-            <w:rStyle w:val="a9"/>
-            <w:lang w:val="en-US"/>
-          </w:rPr>
-          <w:t>BE</w:t>
-        </w:r>
-        <w:r>
-          <w:rPr>
-            <w:rStyle w:val="a9"/>
-          </w:rPr>
-          <w:t>%</w:t>
-        </w:r>
-        <w:r>
-          <w:rPr>
-            <w:rStyle w:val="a9"/>
-            <w:lang w:val="en-US"/>
-          </w:rPr>
-          <w:t>D</w:t>
-        </w:r>
-        <w:r>
-          <w:rPr>
-            <w:rStyle w:val="a9"/>
-          </w:rPr>
-          <w:t>0%</w:t>
-        </w:r>
-        <w:r>
-          <w:rPr>
-            <w:rStyle w:val="a9"/>
-            <w:lang w:val="en-US"/>
-          </w:rPr>
-          <w:t>BD</w:t>
-        </w:r>
-        <w:r>
-          <w:rPr>
-            <w:rStyle w:val="a9"/>
-          </w:rPr>
-          <w:t>-%</w:t>
-        </w:r>
-        <w:r>
-          <w:rPr>
-            <w:rStyle w:val="a9"/>
-            <w:lang w:val="en-US"/>
-          </w:rPr>
-          <w:t>D</w:t>
-        </w:r>
-        <w:r>
-          <w:rPr>
-            <w:rStyle w:val="a9"/>
-          </w:rPr>
-          <w:t>1%80%</w:t>
-        </w:r>
-        <w:r>
-          <w:rPr>
-            <w:rStyle w:val="a9"/>
-            <w:lang w:val="en-US"/>
-          </w:rPr>
-          <w:t>D</w:t>
-        </w:r>
-        <w:r>
-          <w:rPr>
-            <w:rStyle w:val="a9"/>
-          </w:rPr>
-          <w:t>0%</w:t>
-        </w:r>
-        <w:r>
-          <w:rPr>
-            <w:rStyle w:val="a9"/>
-            <w:lang w:val="en-US"/>
-          </w:rPr>
-          <w:t>B</w:t>
-        </w:r>
-        <w:r>
-          <w:rPr>
-            <w:rStyle w:val="a9"/>
-          </w:rPr>
-          <w:t>0%</w:t>
-        </w:r>
-        <w:r>
-          <w:rPr>
-            <w:rStyle w:val="a9"/>
-            <w:lang w:val="en-US"/>
-          </w:rPr>
-          <w:t>D</w:t>
-        </w:r>
-        <w:r>
-          <w:rPr>
-            <w:rStyle w:val="a9"/>
-          </w:rPr>
-          <w:t>0%</w:t>
-        </w:r>
-        <w:r>
-          <w:rPr>
-            <w:rStyle w:val="a9"/>
-            <w:lang w:val="en-US"/>
-          </w:rPr>
-          <w:t>B</w:t>
-        </w:r>
-        <w:r>
-          <w:rPr>
-            <w:rStyle w:val="a9"/>
-          </w:rPr>
-          <w:t>1%</w:t>
-        </w:r>
-        <w:r>
-          <w:rPr>
-            <w:rStyle w:val="a9"/>
-            <w:lang w:val="en-US"/>
-          </w:rPr>
-          <w:t>D</w:t>
-        </w:r>
-        <w:r>
-          <w:rPr>
-            <w:rStyle w:val="a9"/>
-          </w:rPr>
-          <w:t>0%</w:t>
-        </w:r>
-        <w:r>
-          <w:rPr>
-            <w:rStyle w:val="a9"/>
-            <w:lang w:val="en-US"/>
-          </w:rPr>
-          <w:t>BE</w:t>
-        </w:r>
-        <w:r>
-          <w:rPr>
-            <w:rStyle w:val="a9"/>
-          </w:rPr>
-          <w:t>%</w:t>
-        </w:r>
-        <w:r>
-          <w:rPr>
-            <w:rStyle w:val="a9"/>
-            <w:lang w:val="en-US"/>
-          </w:rPr>
-          <w:t>D</w:t>
-        </w:r>
-        <w:r>
-          <w:rPr>
-            <w:rStyle w:val="a9"/>
-          </w:rPr>
-          <w:t>1%82%</w:t>
-        </w:r>
-        <w:r>
-          <w:rPr>
-            <w:rStyle w:val="a9"/>
-            <w:lang w:val="en-US"/>
-          </w:rPr>
-          <w:t>D</w:t>
-        </w:r>
-        <w:r>
-          <w:rPr>
-            <w:rStyle w:val="a9"/>
-          </w:rPr>
-          <w:t>0%</w:t>
-        </w:r>
-        <w:r>
-          <w:rPr>
-            <w:rStyle w:val="a9"/>
-            <w:lang w:val="en-US"/>
-          </w:rPr>
-          <w:t>B</w:t>
-        </w:r>
-        <w:r>
-          <w:rPr>
-            <w:rStyle w:val="a9"/>
-          </w:rPr>
-          <w:t>0%</w:t>
-        </w:r>
-        <w:r>
-          <w:rPr>
-            <w:rStyle w:val="a9"/>
-            <w:lang w:val="en-US"/>
-          </w:rPr>
-          <w:t>D</w:t>
-        </w:r>
-        <w:r>
-          <w:rPr>
-            <w:rStyle w:val="a9"/>
-          </w:rPr>
-          <w:t>0%</w:t>
-        </w:r>
-        <w:r>
-          <w:rPr>
-            <w:rStyle w:val="a9"/>
-            <w:lang w:val="en-US"/>
-          </w:rPr>
-          <w:t>B</w:t>
-        </w:r>
-        <w:r>
-          <w:rPr>
-            <w:rStyle w:val="a9"/>
-          </w:rPr>
-          <w:t>5%</w:t>
-        </w:r>
-        <w:r>
-          <w:rPr>
-            <w:rStyle w:val="a9"/>
-            <w:lang w:val="en-US"/>
-          </w:rPr>
-          <w:t>D</w:t>
-        </w:r>
-        <w:r>
-          <w:rPr>
-            <w:rStyle w:val="a9"/>
-          </w:rPr>
-          <w:t>1%82</w:t>
+          <w:t>https://www.w3schools.com/sql/</w:t>
         </w:r>
       </w:hyperlink>
     </w:p>
-    <w:p>
-      <w:pPr>
-        <w:pStyle w:val="a3"/>
-        <w:numPr>
-          <w:ilvl w:val="0"/>
-          <w:numId w:val="16"/>
-        </w:numPr>
-        <w:ind w:left="0" w:firstLine="993"/>
-      </w:pPr>
-      <w:r>
-        <w:t xml:space="preserve">Статья «Как работает формула поворота вектора на угол?» </w:t>
-      </w:r>
-      <w:r>
-        <w:t xml:space="preserve">| </w:t>
-      </w:r>
-      <w:r>
-        <w:rPr>
-          <w:lang w:val="en-US"/>
-        </w:rPr>
-        <w:t>Stack</w:t>
-      </w:r>
-      <w:r>
-        <w:t xml:space="preserve"> </w:t>
-      </w:r>
-      <w:r>
-        <w:rPr>
-          <w:lang w:val="en-US"/>
-        </w:rPr>
-        <w:t>Overflow</w:t>
-      </w:r>
-      <w:r>
-        <w:t xml:space="preserve"> [</w:t>
-      </w:r>
-      <w:r>
-        <w:t>Электронный ресурс</w:t>
-      </w:r>
-      <w:r>
-        <w:t xml:space="preserve">] / </w:t>
-      </w:r>
-      <w:r>
-        <w:rPr>
-          <w:lang w:val="en-US"/>
-        </w:rPr>
-        <w:t>URL</w:t>
-      </w:r>
-      <w:r>
-        <w:t xml:space="preserve">: </w:t>
-      </w:r>
-      <w:hyperlink r:id="rId17" w:history="1">
-        <w:r>
-          <w:rPr>
-            <w:rStyle w:val="a9"/>
-            <w:lang w:val="en-US"/>
-          </w:rPr>
-          <w:t>https</w:t>
-        </w:r>
-        <w:r>
-          <w:rPr>
-            <w:rStyle w:val="a9"/>
-          </w:rPr>
-          <w:t>://</w:t>
-        </w:r>
-        <w:r>
-          <w:rPr>
-            <w:rStyle w:val="a9"/>
-            <w:lang w:val="en-US"/>
-          </w:rPr>
-          <w:t>ru</w:t>
-        </w:r>
-        <w:r>
-          <w:rPr>
-            <w:rStyle w:val="a9"/>
-          </w:rPr>
-          <w:t>.</w:t>
-        </w:r>
-        <w:r>
-          <w:rPr>
-            <w:rStyle w:val="a9"/>
-            <w:lang w:val="en-US"/>
-          </w:rPr>
-          <w:t>stackoverflow</w:t>
-        </w:r>
-        <w:r>
-          <w:rPr>
-            <w:rStyle w:val="a9"/>
-          </w:rPr>
-          <w:t>.</w:t>
-        </w:r>
-        <w:r>
-          <w:rPr>
-            <w:rStyle w:val="a9"/>
-            <w:lang w:val="en-US"/>
-          </w:rPr>
-          <w:t>com</w:t>
-        </w:r>
-        <w:r>
-          <w:rPr>
-            <w:rStyle w:val="a9"/>
-          </w:rPr>
-          <w:t>/</w:t>
-        </w:r>
-        <w:r>
-          <w:rPr>
-            <w:rStyle w:val="a9"/>
-            <w:lang w:val="en-US"/>
-          </w:rPr>
-          <w:t>questions</w:t>
-        </w:r>
-        <w:r>
-          <w:rPr>
-            <w:rStyle w:val="a9"/>
-          </w:rPr>
-          <w:t>/1409394/%</w:t>
-        </w:r>
-        <w:r>
-          <w:rPr>
-            <w:rStyle w:val="a9"/>
-            <w:lang w:val="en-US"/>
-          </w:rPr>
-          <w:t>D</w:t>
-        </w:r>
-        <w:r>
-          <w:rPr>
-            <w:rStyle w:val="a9"/>
-          </w:rPr>
-          <w:t>0%9</w:t>
-        </w:r>
-        <w:r>
-          <w:rPr>
-            <w:rStyle w:val="a9"/>
-            <w:lang w:val="en-US"/>
-          </w:rPr>
-          <w:t>A</w:t>
-        </w:r>
-        <w:r>
-          <w:rPr>
-            <w:rStyle w:val="a9"/>
-          </w:rPr>
-          <w:t>%</w:t>
-        </w:r>
-        <w:r>
-          <w:rPr>
-            <w:rStyle w:val="a9"/>
-            <w:lang w:val="en-US"/>
-          </w:rPr>
-          <w:t>D</w:t>
-        </w:r>
-        <w:r>
-          <w:rPr>
-            <w:rStyle w:val="a9"/>
-          </w:rPr>
-          <w:t>0%</w:t>
-        </w:r>
-        <w:r>
-          <w:rPr>
-            <w:rStyle w:val="a9"/>
-            <w:lang w:val="en-US"/>
-          </w:rPr>
-          <w:t>B</w:t>
-        </w:r>
-        <w:r>
-          <w:rPr>
-            <w:rStyle w:val="a9"/>
-          </w:rPr>
-          <w:t>0%</w:t>
-        </w:r>
-        <w:r>
-          <w:rPr>
-            <w:rStyle w:val="a9"/>
-            <w:lang w:val="en-US"/>
-          </w:rPr>
-          <w:t>D</w:t>
-        </w:r>
-        <w:r>
-          <w:rPr>
-            <w:rStyle w:val="a9"/>
-          </w:rPr>
-          <w:t>0%</w:t>
-        </w:r>
-        <w:r>
-          <w:rPr>
-            <w:rStyle w:val="a9"/>
-            <w:lang w:val="en-US"/>
-          </w:rPr>
-          <w:t>BA</w:t>
-        </w:r>
-        <w:r>
-          <w:rPr>
-            <w:rStyle w:val="a9"/>
-          </w:rPr>
-          <w:t>-%</w:t>
-        </w:r>
-        <w:r>
-          <w:rPr>
-            <w:rStyle w:val="a9"/>
-            <w:lang w:val="en-US"/>
-          </w:rPr>
-          <w:t>D</w:t>
-        </w:r>
-        <w:r>
-          <w:rPr>
-            <w:rStyle w:val="a9"/>
-          </w:rPr>
-          <w:t>1%80%</w:t>
-        </w:r>
-        <w:r>
-          <w:rPr>
-            <w:rStyle w:val="a9"/>
-            <w:lang w:val="en-US"/>
-          </w:rPr>
-          <w:t>D</w:t>
-        </w:r>
-        <w:r>
-          <w:rPr>
-            <w:rStyle w:val="a9"/>
-          </w:rPr>
-          <w:t>0%</w:t>
-        </w:r>
-        <w:r>
-          <w:rPr>
-            <w:rStyle w:val="a9"/>
-            <w:lang w:val="en-US"/>
-          </w:rPr>
-          <w:t>B</w:t>
-        </w:r>
-        <w:r>
-          <w:rPr>
-            <w:rStyle w:val="a9"/>
-          </w:rPr>
-          <w:t>0%</w:t>
-        </w:r>
-        <w:r>
-          <w:rPr>
-            <w:rStyle w:val="a9"/>
-            <w:lang w:val="en-US"/>
-          </w:rPr>
-          <w:t>D</w:t>
-        </w:r>
-        <w:r>
-          <w:rPr>
-            <w:rStyle w:val="a9"/>
-          </w:rPr>
-          <w:t>0%</w:t>
-        </w:r>
-        <w:r>
-          <w:rPr>
-            <w:rStyle w:val="a9"/>
-            <w:lang w:val="en-US"/>
-          </w:rPr>
-          <w:t>B</w:t>
-        </w:r>
-        <w:r>
-          <w:rPr>
-            <w:rStyle w:val="a9"/>
-          </w:rPr>
-          <w:t>1%</w:t>
-        </w:r>
-        <w:r>
-          <w:rPr>
-            <w:rStyle w:val="a9"/>
-            <w:lang w:val="en-US"/>
-          </w:rPr>
-          <w:t>D</w:t>
-        </w:r>
-        <w:r>
-          <w:rPr>
-            <w:rStyle w:val="a9"/>
-          </w:rPr>
-          <w:t>0%</w:t>
-        </w:r>
-        <w:r>
-          <w:rPr>
-            <w:rStyle w:val="a9"/>
-            <w:lang w:val="en-US"/>
-          </w:rPr>
-          <w:t>BE</w:t>
-        </w:r>
-        <w:r>
-          <w:rPr>
-            <w:rStyle w:val="a9"/>
-          </w:rPr>
-          <w:t>%</w:t>
-        </w:r>
-        <w:r>
-          <w:rPr>
-            <w:rStyle w:val="a9"/>
-            <w:lang w:val="en-US"/>
-          </w:rPr>
-          <w:t>D</w:t>
-        </w:r>
-        <w:r>
-          <w:rPr>
-            <w:rStyle w:val="a9"/>
-          </w:rPr>
-          <w:t>1%82%</w:t>
-        </w:r>
-        <w:r>
-          <w:rPr>
-            <w:rStyle w:val="a9"/>
-            <w:lang w:val="en-US"/>
-          </w:rPr>
-          <w:t>D</w:t>
-        </w:r>
-        <w:r>
-          <w:rPr>
-            <w:rStyle w:val="a9"/>
-          </w:rPr>
-          <w:t>0%</w:t>
-        </w:r>
-        <w:r>
-          <w:rPr>
-            <w:rStyle w:val="a9"/>
-            <w:lang w:val="en-US"/>
-          </w:rPr>
-          <w:t>B</w:t>
-        </w:r>
-        <w:r>
-          <w:rPr>
-            <w:rStyle w:val="a9"/>
-          </w:rPr>
-          <w:t>0%</w:t>
-        </w:r>
-        <w:r>
-          <w:rPr>
-            <w:rStyle w:val="a9"/>
-            <w:lang w:val="en-US"/>
-          </w:rPr>
-          <w:t>D</w:t>
-        </w:r>
-        <w:r>
-          <w:rPr>
-            <w:rStyle w:val="a9"/>
-          </w:rPr>
-          <w:t>0%</w:t>
-        </w:r>
-        <w:r>
-          <w:rPr>
-            <w:rStyle w:val="a9"/>
-            <w:lang w:val="en-US"/>
-          </w:rPr>
-          <w:t>B</w:t>
-        </w:r>
-        <w:r>
-          <w:rPr>
-            <w:rStyle w:val="a9"/>
-          </w:rPr>
-          <w:t>5%</w:t>
-        </w:r>
-        <w:r>
-          <w:rPr>
-            <w:rStyle w:val="a9"/>
-            <w:lang w:val="en-US"/>
-          </w:rPr>
-          <w:t>D</w:t>
-        </w:r>
-        <w:r>
-          <w:rPr>
-            <w:rStyle w:val="a9"/>
-          </w:rPr>
-          <w:t>1%82-%</w:t>
-        </w:r>
-        <w:r>
-          <w:rPr>
-            <w:rStyle w:val="a9"/>
-            <w:lang w:val="en-US"/>
-          </w:rPr>
-          <w:t>D</w:t>
-        </w:r>
-        <w:r>
-          <w:rPr>
-            <w:rStyle w:val="a9"/>
-          </w:rPr>
-          <w:t>1%84%</w:t>
-        </w:r>
-        <w:r>
-          <w:rPr>
-            <w:rStyle w:val="a9"/>
-            <w:lang w:val="en-US"/>
-          </w:rPr>
-          <w:t>D</w:t>
-        </w:r>
-        <w:r>
-          <w:rPr>
-            <w:rStyle w:val="a9"/>
-          </w:rPr>
-          <w:t>0%</w:t>
-        </w:r>
-        <w:r>
-          <w:rPr>
-            <w:rStyle w:val="a9"/>
-            <w:lang w:val="en-US"/>
-          </w:rPr>
-          <w:t>BE</w:t>
-        </w:r>
-        <w:r>
-          <w:rPr>
-            <w:rStyle w:val="a9"/>
-          </w:rPr>
-          <w:t>%</w:t>
-        </w:r>
-        <w:r>
-          <w:rPr>
-            <w:rStyle w:val="a9"/>
-            <w:lang w:val="en-US"/>
-          </w:rPr>
-          <w:t>D</w:t>
-        </w:r>
-        <w:r>
-          <w:rPr>
-            <w:rStyle w:val="a9"/>
-          </w:rPr>
-          <w:t>1%80%</w:t>
-        </w:r>
-        <w:r>
-          <w:rPr>
-            <w:rStyle w:val="a9"/>
-            <w:lang w:val="en-US"/>
-          </w:rPr>
-          <w:t>D</w:t>
-        </w:r>
-        <w:r>
-          <w:rPr>
-            <w:rStyle w:val="a9"/>
-          </w:rPr>
-          <w:t>0%</w:t>
-        </w:r>
-        <w:r>
-          <w:rPr>
-            <w:rStyle w:val="a9"/>
-            <w:lang w:val="en-US"/>
-          </w:rPr>
-          <w:t>BC</w:t>
-        </w:r>
-        <w:r>
-          <w:rPr>
-            <w:rStyle w:val="a9"/>
-          </w:rPr>
-          <w:t>%</w:t>
-        </w:r>
-        <w:r>
-          <w:rPr>
-            <w:rStyle w:val="a9"/>
-            <w:lang w:val="en-US"/>
-          </w:rPr>
-          <w:t>D</w:t>
-        </w:r>
-        <w:r>
-          <w:rPr>
-            <w:rStyle w:val="a9"/>
-          </w:rPr>
-          <w:t>1%83%</w:t>
-        </w:r>
-        <w:r>
-          <w:rPr>
-            <w:rStyle w:val="a9"/>
-            <w:lang w:val="en-US"/>
-          </w:rPr>
-          <w:t>D</w:t>
-        </w:r>
-        <w:r>
-          <w:rPr>
-            <w:rStyle w:val="a9"/>
-          </w:rPr>
-          <w:t>0%</w:t>
-        </w:r>
-        <w:r>
-          <w:rPr>
-            <w:rStyle w:val="a9"/>
-            <w:lang w:val="en-US"/>
-          </w:rPr>
-          <w:t>BB</w:t>
-        </w:r>
-        <w:r>
-          <w:rPr>
-            <w:rStyle w:val="a9"/>
-          </w:rPr>
-          <w:t>%</w:t>
-        </w:r>
-        <w:r>
-          <w:rPr>
-            <w:rStyle w:val="a9"/>
-            <w:lang w:val="en-US"/>
-          </w:rPr>
-          <w:t>D</w:t>
-        </w:r>
-        <w:r>
-          <w:rPr>
-            <w:rStyle w:val="a9"/>
-          </w:rPr>
-          <w:t>0%</w:t>
-        </w:r>
-        <w:r>
-          <w:rPr>
-            <w:rStyle w:val="a9"/>
-            <w:lang w:val="en-US"/>
-          </w:rPr>
-          <w:t>B</w:t>
-        </w:r>
-        <w:r>
-          <w:rPr>
-            <w:rStyle w:val="a9"/>
-          </w:rPr>
-          <w:t>0-%</w:t>
-        </w:r>
-        <w:r>
-          <w:rPr>
-            <w:rStyle w:val="a9"/>
-            <w:lang w:val="en-US"/>
-          </w:rPr>
-          <w:t>D</w:t>
-        </w:r>
-        <w:r>
-          <w:rPr>
-            <w:rStyle w:val="a9"/>
-          </w:rPr>
-          <w:t>0%</w:t>
-        </w:r>
-        <w:r>
-          <w:rPr>
-            <w:rStyle w:val="a9"/>
-            <w:lang w:val="en-US"/>
-          </w:rPr>
-          <w:t>BF</w:t>
-        </w:r>
-        <w:r>
-          <w:rPr>
-            <w:rStyle w:val="a9"/>
-          </w:rPr>
-          <w:t>%</w:t>
-        </w:r>
-        <w:r>
-          <w:rPr>
-            <w:rStyle w:val="a9"/>
-            <w:lang w:val="en-US"/>
-          </w:rPr>
-          <w:t>D</w:t>
-        </w:r>
-        <w:r>
-          <w:rPr>
-            <w:rStyle w:val="a9"/>
-          </w:rPr>
-          <w:t>0%</w:t>
-        </w:r>
-        <w:r>
-          <w:rPr>
-            <w:rStyle w:val="a9"/>
-            <w:lang w:val="en-US"/>
-          </w:rPr>
-          <w:t>BE</w:t>
-        </w:r>
-        <w:r>
-          <w:rPr>
-            <w:rStyle w:val="a9"/>
-          </w:rPr>
-          <w:t>%</w:t>
-        </w:r>
-        <w:r>
-          <w:rPr>
-            <w:rStyle w:val="a9"/>
-            <w:lang w:val="en-US"/>
-          </w:rPr>
-          <w:t>D</w:t>
-        </w:r>
-        <w:r>
-          <w:rPr>
-            <w:rStyle w:val="a9"/>
-          </w:rPr>
-          <w:t>0%</w:t>
-        </w:r>
-        <w:r>
-          <w:rPr>
-            <w:rStyle w:val="a9"/>
-            <w:lang w:val="en-US"/>
-          </w:rPr>
-          <w:t>B</w:t>
-        </w:r>
-        <w:r>
-          <w:rPr>
-            <w:rStyle w:val="a9"/>
-          </w:rPr>
-          <w:t>2%</w:t>
-        </w:r>
-        <w:r>
-          <w:rPr>
-            <w:rStyle w:val="a9"/>
-            <w:lang w:val="en-US"/>
-          </w:rPr>
-          <w:t>D</w:t>
-        </w:r>
-        <w:r>
-          <w:rPr>
-            <w:rStyle w:val="a9"/>
-          </w:rPr>
-          <w:t>0%</w:t>
-        </w:r>
-        <w:r>
-          <w:rPr>
-            <w:rStyle w:val="a9"/>
-            <w:lang w:val="en-US"/>
-          </w:rPr>
-          <w:t>BE</w:t>
-        </w:r>
-        <w:r>
-          <w:rPr>
-            <w:rStyle w:val="a9"/>
-          </w:rPr>
-          <w:t>%</w:t>
-        </w:r>
-        <w:r>
-          <w:rPr>
-            <w:rStyle w:val="a9"/>
-            <w:lang w:val="en-US"/>
-          </w:rPr>
-          <w:t>D</w:t>
-        </w:r>
-        <w:r>
-          <w:rPr>
-            <w:rStyle w:val="a9"/>
-          </w:rPr>
-          <w:t>1%80%</w:t>
-        </w:r>
-        <w:r>
-          <w:rPr>
-            <w:rStyle w:val="a9"/>
-            <w:lang w:val="en-US"/>
-          </w:rPr>
-          <w:t>D</w:t>
-        </w:r>
-        <w:r>
-          <w:rPr>
-            <w:rStyle w:val="a9"/>
-          </w:rPr>
-          <w:t>0%</w:t>
-        </w:r>
-        <w:r>
-          <w:rPr>
-            <w:rStyle w:val="a9"/>
-            <w:lang w:val="en-US"/>
-          </w:rPr>
-          <w:t>BE</w:t>
-        </w:r>
-        <w:r>
-          <w:rPr>
-            <w:rStyle w:val="a9"/>
-          </w:rPr>
-          <w:t>%</w:t>
-        </w:r>
-        <w:r>
-          <w:rPr>
-            <w:rStyle w:val="a9"/>
-            <w:lang w:val="en-US"/>
-          </w:rPr>
-          <w:t>D</w:t>
-        </w:r>
-        <w:r>
-          <w:rPr>
-            <w:rStyle w:val="a9"/>
-          </w:rPr>
-          <w:t>1%82%</w:t>
-        </w:r>
-        <w:r>
-          <w:rPr>
-            <w:rStyle w:val="a9"/>
-            <w:lang w:val="en-US"/>
-          </w:rPr>
-          <w:t>D</w:t>
-        </w:r>
-        <w:r>
-          <w:rPr>
-            <w:rStyle w:val="a9"/>
-          </w:rPr>
-          <w:t>0%</w:t>
-        </w:r>
-        <w:r>
-          <w:rPr>
-            <w:rStyle w:val="a9"/>
-            <w:lang w:val="en-US"/>
-          </w:rPr>
-          <w:t>B</w:t>
-        </w:r>
-        <w:r>
-          <w:rPr>
-            <w:rStyle w:val="a9"/>
-          </w:rPr>
-          <w:t>0-%</w:t>
-        </w:r>
-        <w:r>
-          <w:rPr>
-            <w:rStyle w:val="a9"/>
-            <w:lang w:val="en-US"/>
-          </w:rPr>
-          <w:t>D</w:t>
-        </w:r>
-        <w:r>
-          <w:rPr>
-            <w:rStyle w:val="a9"/>
-          </w:rPr>
-          <w:t>0%</w:t>
-        </w:r>
-        <w:r>
-          <w:rPr>
-            <w:rStyle w:val="a9"/>
-            <w:lang w:val="en-US"/>
-          </w:rPr>
-          <w:t>B</w:t>
-        </w:r>
-        <w:r>
-          <w:rPr>
-            <w:rStyle w:val="a9"/>
-          </w:rPr>
-          <w:t>2%</w:t>
-        </w:r>
-        <w:r>
-          <w:rPr>
-            <w:rStyle w:val="a9"/>
-            <w:lang w:val="en-US"/>
-          </w:rPr>
-          <w:t>D</w:t>
-        </w:r>
-        <w:r>
-          <w:rPr>
-            <w:rStyle w:val="a9"/>
-          </w:rPr>
-          <w:t>0%</w:t>
-        </w:r>
-        <w:r>
-          <w:rPr>
-            <w:rStyle w:val="a9"/>
-            <w:lang w:val="en-US"/>
-          </w:rPr>
-          <w:t>B</w:t>
-        </w:r>
-        <w:r>
-          <w:rPr>
-            <w:rStyle w:val="a9"/>
-          </w:rPr>
-          <w:t>5%</w:t>
-        </w:r>
-        <w:r>
-          <w:rPr>
-            <w:rStyle w:val="a9"/>
-            <w:lang w:val="en-US"/>
-          </w:rPr>
-          <w:t>D</w:t>
-        </w:r>
-        <w:r>
-          <w:rPr>
-            <w:rStyle w:val="a9"/>
-          </w:rPr>
-          <w:t>0%</w:t>
-        </w:r>
-        <w:r>
-          <w:rPr>
-            <w:rStyle w:val="a9"/>
-            <w:lang w:val="en-US"/>
-          </w:rPr>
-          <w:t>BA</w:t>
-        </w:r>
-        <w:r>
-          <w:rPr>
-            <w:rStyle w:val="a9"/>
-          </w:rPr>
-          <w:t>%</w:t>
-        </w:r>
-        <w:r>
-          <w:rPr>
-            <w:rStyle w:val="a9"/>
-            <w:lang w:val="en-US"/>
-          </w:rPr>
-          <w:t>D</w:t>
-        </w:r>
-        <w:r>
-          <w:rPr>
-            <w:rStyle w:val="a9"/>
-          </w:rPr>
-          <w:t>1%82%</w:t>
-        </w:r>
-        <w:r>
-          <w:rPr>
-            <w:rStyle w:val="a9"/>
-            <w:lang w:val="en-US"/>
-          </w:rPr>
-          <w:t>D</w:t>
-        </w:r>
-        <w:r>
-          <w:rPr>
-            <w:rStyle w:val="a9"/>
-          </w:rPr>
-          <w:t>0%</w:t>
-        </w:r>
-        <w:r>
-          <w:rPr>
-            <w:rStyle w:val="a9"/>
-            <w:lang w:val="en-US"/>
-          </w:rPr>
-          <w:t>BE</w:t>
-        </w:r>
-        <w:r>
-          <w:rPr>
-            <w:rStyle w:val="a9"/>
-          </w:rPr>
-          <w:t>%</w:t>
-        </w:r>
-        <w:r>
-          <w:rPr>
-            <w:rStyle w:val="a9"/>
-            <w:lang w:val="en-US"/>
-          </w:rPr>
-          <w:t>D</w:t>
-        </w:r>
-        <w:r>
-          <w:rPr>
-            <w:rStyle w:val="a9"/>
-          </w:rPr>
-          <w:t>1%80%</w:t>
-        </w:r>
-        <w:r>
-          <w:rPr>
-            <w:rStyle w:val="a9"/>
-            <w:lang w:val="en-US"/>
-          </w:rPr>
-          <w:t>D</w:t>
-        </w:r>
-        <w:r>
-          <w:rPr>
-            <w:rStyle w:val="a9"/>
-          </w:rPr>
-          <w:t>0%</w:t>
-        </w:r>
-        <w:r>
-          <w:rPr>
-            <w:rStyle w:val="a9"/>
-            <w:lang w:val="en-US"/>
-          </w:rPr>
-          <w:t>B</w:t>
-        </w:r>
-        <w:r>
-          <w:rPr>
-            <w:rStyle w:val="a9"/>
-          </w:rPr>
-          <w:t>0-%</w:t>
-        </w:r>
-        <w:r>
-          <w:rPr>
-            <w:rStyle w:val="a9"/>
-            <w:lang w:val="en-US"/>
-          </w:rPr>
-          <w:t>D</w:t>
-        </w:r>
-        <w:r>
-          <w:rPr>
-            <w:rStyle w:val="a9"/>
-          </w:rPr>
-          <w:t>0%</w:t>
-        </w:r>
-        <w:r>
-          <w:rPr>
-            <w:rStyle w:val="a9"/>
-            <w:lang w:val="en-US"/>
-          </w:rPr>
-          <w:t>BD</w:t>
-        </w:r>
-        <w:r>
-          <w:rPr>
-            <w:rStyle w:val="a9"/>
-          </w:rPr>
-          <w:t>%</w:t>
-        </w:r>
-        <w:r>
-          <w:rPr>
-            <w:rStyle w:val="a9"/>
-            <w:lang w:val="en-US"/>
-          </w:rPr>
-          <w:t>D</w:t>
-        </w:r>
-        <w:r>
-          <w:rPr>
-            <w:rStyle w:val="a9"/>
-          </w:rPr>
-          <w:t>0%</w:t>
-        </w:r>
-        <w:r>
-          <w:rPr>
-            <w:rStyle w:val="a9"/>
-            <w:lang w:val="en-US"/>
-          </w:rPr>
-          <w:t>B</w:t>
-        </w:r>
-        <w:r>
-          <w:rPr>
-            <w:rStyle w:val="a9"/>
-          </w:rPr>
-          <w:t>0-%</w:t>
-        </w:r>
-        <w:r>
-          <w:rPr>
-            <w:rStyle w:val="a9"/>
-            <w:lang w:val="en-US"/>
-          </w:rPr>
-          <w:t>D</w:t>
-        </w:r>
-        <w:r>
-          <w:rPr>
-            <w:rStyle w:val="a9"/>
-          </w:rPr>
-          <w:t>1%83%</w:t>
-        </w:r>
-        <w:r>
-          <w:rPr>
-            <w:rStyle w:val="a9"/>
-            <w:lang w:val="en-US"/>
-          </w:rPr>
-          <w:t>D</w:t>
-        </w:r>
-        <w:r>
-          <w:rPr>
-            <w:rStyle w:val="a9"/>
-          </w:rPr>
-          <w:t>0%</w:t>
-        </w:r>
-        <w:r>
-          <w:rPr>
-            <w:rStyle w:val="a9"/>
-            <w:lang w:val="en-US"/>
-          </w:rPr>
-          <w:t>B</w:t>
-        </w:r>
-        <w:r>
-          <w:rPr>
-            <w:rStyle w:val="a9"/>
-          </w:rPr>
-          <w:t>3%</w:t>
-        </w:r>
-        <w:r>
-          <w:rPr>
-            <w:rStyle w:val="a9"/>
-            <w:lang w:val="en-US"/>
-          </w:rPr>
-          <w:t>D</w:t>
-        </w:r>
-        <w:r>
-          <w:rPr>
-            <w:rStyle w:val="a9"/>
-          </w:rPr>
-          <w:t>0%</w:t>
-        </w:r>
-        <w:r>
-          <w:rPr>
-            <w:rStyle w:val="a9"/>
-            <w:lang w:val="en-US"/>
-          </w:rPr>
-          <w:t>BE</w:t>
-        </w:r>
-        <w:r>
-          <w:rPr>
-            <w:rStyle w:val="a9"/>
-          </w:rPr>
-          <w:t>%</w:t>
-        </w:r>
-        <w:r>
-          <w:rPr>
-            <w:rStyle w:val="a9"/>
-            <w:lang w:val="en-US"/>
-          </w:rPr>
-          <w:t>D</w:t>
-        </w:r>
-        <w:r>
-          <w:rPr>
-            <w:rStyle w:val="a9"/>
-          </w:rPr>
-          <w:t>0%</w:t>
-        </w:r>
-        <w:r>
-          <w:rPr>
-            <w:rStyle w:val="a9"/>
-            <w:lang w:val="en-US"/>
-          </w:rPr>
-          <w:t>BB</w:t>
-        </w:r>
-      </w:hyperlink>
-    </w:p>
-    <w:p>
-      <w:pPr>
-        <w:pStyle w:val="a3"/>
-        <w:ind w:left="993"/>
-      </w:pPr>
-    </w:p>
     <w:sectPr>
-      <w:footerReference w:type="default" r:id="rId18"/>
+      <w:footerReference w:type="default" r:id="rId21"/>
       <w:pgSz w:w="11906" w:h="16838"/>
       <w:pgMar w:top="1134" w:right="567" w:bottom="1134" w:left="1701" w:header="720" w:footer="720" w:gutter="0"/>
       <w:cols w:space="720"/>
@@ -14381,7 +13082,7 @@
           <w:rPr>
             <w:noProof/>
           </w:rPr>
-          <w:t>18</w:t>
+          <w:t>20</w:t>
         </w:r>
         <w:r>
           <w:fldChar w:fldCharType="end"/>
@@ -15823,6 +14524,92 @@
     </w:lvl>
   </w:abstractNum>
   <w:abstractNum w:abstractNumId="13" w15:restartNumberingAfterBreak="0">
+    <w:nsid w:val="3421043E"/>
+    <w:multiLevelType w:val="hybridMultilevel"/>
+    <w:tmpl w:val="5FE67058"/>
+    <w:lvl w:ilvl="0" w:tplc="0419000F">
+      <w:start w:val="1"/>
+      <w:numFmt w:val="decimal"/>
+      <w:lvlText w:val="%1."/>
+      <w:lvlJc w:val="left"/>
+      <w:pPr>
+        <w:ind w:left="1560" w:hanging="360"/>
+      </w:pPr>
+    </w:lvl>
+    <w:lvl w:ilvl="1" w:tplc="04190019" w:tentative="1">
+      <w:start w:val="1"/>
+      <w:numFmt w:val="lowerLetter"/>
+      <w:lvlText w:val="%2."/>
+      <w:lvlJc w:val="left"/>
+      <w:pPr>
+        <w:ind w:left="2280" w:hanging="360"/>
+      </w:pPr>
+    </w:lvl>
+    <w:lvl w:ilvl="2" w:tplc="0419001B" w:tentative="1">
+      <w:start w:val="1"/>
+      <w:numFmt w:val="lowerRoman"/>
+      <w:lvlText w:val="%3."/>
+      <w:lvlJc w:val="right"/>
+      <w:pPr>
+        <w:ind w:left="3000" w:hanging="180"/>
+      </w:pPr>
+    </w:lvl>
+    <w:lvl w:ilvl="3" w:tplc="0419000F" w:tentative="1">
+      <w:start w:val="1"/>
+      <w:numFmt w:val="decimal"/>
+      <w:lvlText w:val="%4."/>
+      <w:lvlJc w:val="left"/>
+      <w:pPr>
+        <w:ind w:left="3720" w:hanging="360"/>
+      </w:pPr>
+    </w:lvl>
+    <w:lvl w:ilvl="4" w:tplc="04190019" w:tentative="1">
+      <w:start w:val="1"/>
+      <w:numFmt w:val="lowerLetter"/>
+      <w:lvlText w:val="%5."/>
+      <w:lvlJc w:val="left"/>
+      <w:pPr>
+        <w:ind w:left="4440" w:hanging="360"/>
+      </w:pPr>
+    </w:lvl>
+    <w:lvl w:ilvl="5" w:tplc="0419001B" w:tentative="1">
+      <w:start w:val="1"/>
+      <w:numFmt w:val="lowerRoman"/>
+      <w:lvlText w:val="%6."/>
+      <w:lvlJc w:val="right"/>
+      <w:pPr>
+        <w:ind w:left="5160" w:hanging="180"/>
+      </w:pPr>
+    </w:lvl>
+    <w:lvl w:ilvl="6" w:tplc="0419000F" w:tentative="1">
+      <w:start w:val="1"/>
+      <w:numFmt w:val="decimal"/>
+      <w:lvlText w:val="%7."/>
+      <w:lvlJc w:val="left"/>
+      <w:pPr>
+        <w:ind w:left="5880" w:hanging="360"/>
+      </w:pPr>
+    </w:lvl>
+    <w:lvl w:ilvl="7" w:tplc="04190019" w:tentative="1">
+      <w:start w:val="1"/>
+      <w:numFmt w:val="lowerLetter"/>
+      <w:lvlText w:val="%8."/>
+      <w:lvlJc w:val="left"/>
+      <w:pPr>
+        <w:ind w:left="6600" w:hanging="360"/>
+      </w:pPr>
+    </w:lvl>
+    <w:lvl w:ilvl="8" w:tplc="0419001B" w:tentative="1">
+      <w:start w:val="1"/>
+      <w:numFmt w:val="lowerRoman"/>
+      <w:lvlText w:val="%9."/>
+      <w:lvlJc w:val="right"/>
+      <w:pPr>
+        <w:ind w:left="7320" w:hanging="180"/>
+      </w:pPr>
+    </w:lvl>
+  </w:abstractNum>
+  <w:abstractNum w:abstractNumId="14" w15:restartNumberingAfterBreak="0">
     <w:nsid w:val="408F7E8F"/>
     <w:multiLevelType w:val="hybridMultilevel"/>
     <w:tmpl w:val="2612D7A0"/>
@@ -15935,7 +14722,7 @@
       </w:rPr>
     </w:lvl>
   </w:abstractNum>
-  <w:abstractNum w:abstractNumId="14" w15:restartNumberingAfterBreak="0">
+  <w:abstractNum w:abstractNumId="15" w15:restartNumberingAfterBreak="0">
     <w:nsid w:val="422D0152"/>
     <w:multiLevelType w:val="hybridMultilevel"/>
     <w:tmpl w:val="B7F47C1E"/>
@@ -16048,7 +14835,7 @@
       </w:rPr>
     </w:lvl>
   </w:abstractNum>
-  <w:abstractNum w:abstractNumId="15" w15:restartNumberingAfterBreak="0">
+  <w:abstractNum w:abstractNumId="16" w15:restartNumberingAfterBreak="0">
     <w:nsid w:val="47194FC9"/>
     <w:multiLevelType w:val="hybridMultilevel"/>
     <w:tmpl w:val="73D88404"/>
@@ -16137,7 +14924,7 @@
       </w:pPr>
     </w:lvl>
   </w:abstractNum>
-  <w:abstractNum w:abstractNumId="16" w15:restartNumberingAfterBreak="0">
+  <w:abstractNum w:abstractNumId="17" w15:restartNumberingAfterBreak="0">
     <w:nsid w:val="4EE4498A"/>
     <w:multiLevelType w:val="multilevel"/>
     <w:tmpl w:val="D73E0F04"/>
@@ -16250,10 +15037,10 @@
       </w:rPr>
     </w:lvl>
   </w:abstractNum>
-  <w:abstractNum w:abstractNumId="17" w15:restartNumberingAfterBreak="0">
+  <w:abstractNum w:abstractNumId="18" w15:restartNumberingAfterBreak="0">
     <w:nsid w:val="501F0032"/>
     <w:multiLevelType w:val="hybridMultilevel"/>
-    <w:tmpl w:val="5EC4073E"/>
+    <w:tmpl w:val="5FE67058"/>
     <w:lvl w:ilvl="0" w:tplc="0419000F">
       <w:start w:val="1"/>
       <w:numFmt w:val="decimal"/>
@@ -16336,7 +15123,7 @@
       </w:pPr>
     </w:lvl>
   </w:abstractNum>
-  <w:abstractNum w:abstractNumId="18" w15:restartNumberingAfterBreak="0">
+  <w:abstractNum w:abstractNumId="19" w15:restartNumberingAfterBreak="0">
     <w:nsid w:val="5DB705A5"/>
     <w:multiLevelType w:val="hybridMultilevel"/>
     <w:tmpl w:val="B21EB456"/>
@@ -16422,7 +15209,7 @@
       </w:pPr>
     </w:lvl>
   </w:abstractNum>
-  <w:abstractNum w:abstractNumId="19" w15:restartNumberingAfterBreak="0">
+  <w:abstractNum w:abstractNumId="20" w15:restartNumberingAfterBreak="0">
     <w:nsid w:val="5E6340AF"/>
     <w:multiLevelType w:val="hybridMultilevel"/>
     <w:tmpl w:val="AFC472F0"/>
@@ -16508,7 +15295,7 @@
       </w:pPr>
     </w:lvl>
   </w:abstractNum>
-  <w:abstractNum w:abstractNumId="20" w15:restartNumberingAfterBreak="0">
+  <w:abstractNum w:abstractNumId="21" w15:restartNumberingAfterBreak="0">
     <w:nsid w:val="64972F9D"/>
     <w:multiLevelType w:val="hybridMultilevel"/>
     <w:tmpl w:val="AFC472F0"/>
@@ -16594,7 +15381,7 @@
       </w:pPr>
     </w:lvl>
   </w:abstractNum>
-  <w:abstractNum w:abstractNumId="21" w15:restartNumberingAfterBreak="0">
+  <w:abstractNum w:abstractNumId="22" w15:restartNumberingAfterBreak="0">
     <w:nsid w:val="64A71692"/>
     <w:multiLevelType w:val="hybridMultilevel"/>
     <w:tmpl w:val="0890C82C"/>
@@ -16707,7 +15494,7 @@
       </w:rPr>
     </w:lvl>
   </w:abstractNum>
-  <w:abstractNum w:abstractNumId="22" w15:restartNumberingAfterBreak="0">
+  <w:abstractNum w:abstractNumId="23" w15:restartNumberingAfterBreak="0">
     <w:nsid w:val="74AB2613"/>
     <w:multiLevelType w:val="hybridMultilevel"/>
     <w:tmpl w:val="A2CAD252"/>
@@ -16820,7 +15607,7 @@
       </w:rPr>
     </w:lvl>
   </w:abstractNum>
-  <w:abstractNum w:abstractNumId="23" w15:restartNumberingAfterBreak="0">
+  <w:abstractNum w:abstractNumId="24" w15:restartNumberingAfterBreak="0">
     <w:nsid w:val="7B647652"/>
     <w:multiLevelType w:val="hybridMultilevel"/>
     <w:tmpl w:val="DB7828C8"/>
@@ -16940,10 +15727,10 @@
     <w:abstractNumId w:val="1"/>
   </w:num>
   <w:num w:numId="3">
-    <w:abstractNumId w:val="22"/>
+    <w:abstractNumId w:val="23"/>
   </w:num>
   <w:num w:numId="4">
-    <w:abstractNumId w:val="21"/>
+    <w:abstractNumId w:val="22"/>
   </w:num>
   <w:num w:numId="5">
     <w:abstractNumId w:val="7"/>
@@ -16961,7 +15748,7 @@
     <w:abstractNumId w:val="12"/>
   </w:num>
   <w:num w:numId="10">
-    <w:abstractNumId w:val="13"/>
+    <w:abstractNumId w:val="14"/>
   </w:num>
   <w:num w:numId="11">
     <w:abstractNumId w:val="9"/>
@@ -16976,13 +15763,13 @@
     <w:abstractNumId w:val="3"/>
   </w:num>
   <w:num w:numId="15">
-    <w:abstractNumId w:val="14"/>
+    <w:abstractNumId w:val="15"/>
   </w:num>
   <w:num w:numId="16">
-    <w:abstractNumId w:val="15"/>
+    <w:abstractNumId w:val="16"/>
   </w:num>
   <w:num w:numId="17">
-    <w:abstractNumId w:val="16"/>
+    <w:abstractNumId w:val="17"/>
   </w:num>
   <w:num w:numId="18">
     <w:abstractNumId w:val="11"/>
@@ -16991,19 +15778,22 @@
     <w:abstractNumId w:val="4"/>
   </w:num>
   <w:num w:numId="20">
-    <w:abstractNumId w:val="23"/>
+    <w:abstractNumId w:val="24"/>
   </w:num>
   <w:num w:numId="21">
+    <w:abstractNumId w:val="21"/>
+  </w:num>
+  <w:num w:numId="22">
+    <w:abstractNumId w:val="19"/>
+  </w:num>
+  <w:num w:numId="23">
     <w:abstractNumId w:val="20"/>
   </w:num>
-  <w:num w:numId="22">
+  <w:num w:numId="24">
     <w:abstractNumId w:val="18"/>
   </w:num>
-  <w:num w:numId="23">
-    <w:abstractNumId w:val="19"/>
-  </w:num>
-  <w:num w:numId="24">
-    <w:abstractNumId w:val="17"/>
+  <w:num w:numId="25">
+    <w:abstractNumId w:val="13"/>
   </w:num>
 </w:numbering>
 </file>
@@ -18076,7 +16866,7 @@
 </file>
 
 <file path=customXml/itemProps1.xml><?xml version="1.0" encoding="utf-8"?>
-<ds:datastoreItem xmlns:ds="http://schemas.openxmlformats.org/officeDocument/2006/customXml" ds:itemID="{472A573B-6ABE-43B1-8AB4-9DA8ACAFF39D}">
+<ds:datastoreItem xmlns:ds="http://schemas.openxmlformats.org/officeDocument/2006/customXml" ds:itemID="{693D93EB-1CB4-44CF-A343-53905FC87C5B}">
   <ds:schemaRefs>
     <ds:schemaRef ds:uri="http://schemas.openxmlformats.org/officeDocument/2006/bibliography"/>
   </ds:schemaRefs>

--- a/Report/Сакмаркин Владимир Александрович.docx
+++ b/Report/Сакмаркин Владимир Александрович.docx
@@ -28,6 +28,8 @@
               <w:ind w:firstLine="0"/>
               <w:jc w:val="center"/>
             </w:pPr>
+            <w:bookmarkStart w:id="0" w:name="_GoBack"/>
+            <w:bookmarkEnd w:id="0"/>
             <w:r>
               <w:rPr>
                 <w:noProof/>
@@ -123,10 +125,10 @@
                 <w:szCs w:val="28"/>
               </w:rPr>
             </w:pPr>
-            <w:bookmarkStart w:id="0" w:name="_Toc133353405"/>
-            <w:bookmarkStart w:id="1" w:name="_Toc133353554"/>
-            <w:bookmarkStart w:id="2" w:name="_Toc133353574"/>
-            <w:bookmarkStart w:id="3" w:name="_Toc133353696"/>
+            <w:bookmarkStart w:id="1" w:name="_Toc133353405"/>
+            <w:bookmarkStart w:id="2" w:name="_Toc133353554"/>
+            <w:bookmarkStart w:id="3" w:name="_Toc133353574"/>
+            <w:bookmarkStart w:id="4" w:name="_Toc133353696"/>
             <w:r>
               <w:rPr>
                 <w:rFonts w:cs="Times New Roman"/>
@@ -135,10 +137,10 @@
               </w:rPr>
               <w:t>«Дальневосточный федеральный университет»</w:t>
             </w:r>
-            <w:bookmarkEnd w:id="0"/>
             <w:bookmarkEnd w:id="1"/>
             <w:bookmarkEnd w:id="2"/>
             <w:bookmarkEnd w:id="3"/>
+            <w:bookmarkEnd w:id="4"/>
           </w:p>
           <w:p>
             <w:pPr>
@@ -146,10 +148,10 @@
               <w:ind w:firstLine="0"/>
               <w:jc w:val="center"/>
             </w:pPr>
-            <w:bookmarkStart w:id="4" w:name="_Toc133353406"/>
-            <w:bookmarkStart w:id="5" w:name="_Toc133353555"/>
-            <w:bookmarkStart w:id="6" w:name="_Toc133353575"/>
-            <w:bookmarkStart w:id="7" w:name="_Toc133353697"/>
+            <w:bookmarkStart w:id="5" w:name="_Toc133353406"/>
+            <w:bookmarkStart w:id="6" w:name="_Toc133353555"/>
+            <w:bookmarkStart w:id="7" w:name="_Toc133353575"/>
+            <w:bookmarkStart w:id="8" w:name="_Toc133353697"/>
             <w:r>
               <w:rPr>
                 <w:rFonts w:cs="Times New Roman"/>
@@ -157,10 +159,10 @@
               </w:rPr>
               <w:t>(ДВФУ)</w:t>
             </w:r>
-            <w:bookmarkEnd w:id="4"/>
             <w:bookmarkEnd w:id="5"/>
             <w:bookmarkEnd w:id="6"/>
             <w:bookmarkEnd w:id="7"/>
+            <w:bookmarkEnd w:id="8"/>
           </w:p>
         </w:tc>
       </w:tr>
@@ -977,7 +979,7 @@
         </w:tc>
       </w:tr>
     </w:tbl>
-    <w:bookmarkStart w:id="8" w:name="_Toc169540411" w:displacedByCustomXml="next"/>
+    <w:bookmarkStart w:id="9" w:name="_Toc169540411" w:displacedByCustomXml="next"/>
     <w:sdt>
       <w:sdtPr>
         <w:rPr>
@@ -1011,7 +1013,7 @@
             </w:rPr>
             <w:t>Оглавление</w:t>
           </w:r>
-          <w:bookmarkEnd w:id="8"/>
+          <w:bookmarkEnd w:id="9"/>
         </w:p>
         <w:p>
           <w:pPr>
@@ -2082,8 +2084,6 @@
         </w:rPr>
         <w:br w:type="page"/>
       </w:r>
-      <w:bookmarkStart w:id="9" w:name="_GoBack"/>
-      <w:bookmarkEnd w:id="9"/>
     </w:p>
     <w:p>
       <w:pPr>
@@ -2526,14 +2526,12 @@
       <w:r>
         <w:t xml:space="preserve">-кода в качестве метода извлечения данных. Для этого была выбрана библиотека </w:t>
       </w:r>
-      <w:proofErr w:type="spellStart"/>
       <w:r>
         <w:rPr>
           <w:lang w:val="en-US"/>
         </w:rPr>
         <w:t>BeautifulSoup</w:t>
       </w:r>
-      <w:proofErr w:type="spellEnd"/>
       <w:r>
         <w:t>4</w:t>
       </w:r>
@@ -2605,47 +2603,31 @@
     </w:p>
     <w:p>
       <w:r>
-        <w:t xml:space="preserve">Для разработки веб-сайта выбран </w:t>
-      </w:r>
-      <w:proofErr w:type="spellStart"/>
-      <w:r>
-        <w:t>фреймворк</w:t>
-      </w:r>
-      <w:proofErr w:type="spellEnd"/>
+        <w:t xml:space="preserve">Для разработки веб-сайта выбран фреймворк </w:t>
+      </w:r>
+      <w:r>
+        <w:rPr>
+          <w:lang w:val="en-US"/>
+        </w:rPr>
+        <w:t>Django</w:t>
+      </w:r>
+      <w:r>
+        <w:t xml:space="preserve">, реализуемый на языке </w:t>
+      </w:r>
+      <w:r>
+        <w:rPr>
+          <w:lang w:val="en-US"/>
+        </w:rPr>
+        <w:t>Python</w:t>
+      </w:r>
+      <w:r>
+        <w:t>.</w:t>
+      </w:r>
       <w:r>
         <w:t xml:space="preserve"> </w:t>
       </w:r>
       <w:r>
-        <w:rPr>
-          <w:lang w:val="en-US"/>
-        </w:rPr>
-        <w:t>Django</w:t>
-      </w:r>
-      <w:r>
-        <w:t xml:space="preserve">, реализуемый на языке </w:t>
-      </w:r>
-      <w:r>
-        <w:rPr>
-          <w:lang w:val="en-US"/>
-        </w:rPr>
-        <w:t>Python</w:t>
-      </w:r>
-      <w:r>
-        <w:t>.</w:t>
-      </w:r>
-      <w:r>
-        <w:t xml:space="preserve"> </w:t>
-      </w:r>
-      <w:r>
-        <w:t xml:space="preserve">Стоит отметить, что данный </w:t>
-      </w:r>
-      <w:proofErr w:type="spellStart"/>
-      <w:r>
-        <w:t>фреймворк</w:t>
-      </w:r>
-      <w:proofErr w:type="spellEnd"/>
-      <w:r>
-        <w:t xml:space="preserve"> имеет специфические методы </w:t>
+        <w:t xml:space="preserve">Стоит отметить, что данный фреймворк имеет специфические методы </w:t>
       </w:r>
       <w:r>
         <w:t>работы с базами данных</w:t>
@@ -3112,7 +3094,6 @@
         </w:rPr>
         <w:t>“</w:t>
       </w:r>
-      <w:proofErr w:type="spellStart"/>
       <w:r>
         <w:rPr>
           <w:rFonts w:cs="Times New Roman"/>
@@ -3121,7 +3102,6 @@
         </w:rPr>
         <w:t>product-item-detail-properties-name</w:t>
       </w:r>
-      <w:proofErr w:type="spellEnd"/>
       <w:r>
         <w:rPr>
           <w:rFonts w:cs="Times New Roman"/>
@@ -3196,23 +3176,13 @@
         </w:rPr>
         <w:t>“</w:t>
       </w:r>
-      <w:proofErr w:type="spellStart"/>
-      <w:r>
-        <w:rPr>
-          <w:rFonts w:cs="Times New Roman"/>
-          <w:color w:val="000000" w:themeColor="text1"/>
-          <w:szCs w:val="28"/>
-        </w:rPr>
-        <w:t>product-item-detail-properties</w:t>
-      </w:r>
-      <w:proofErr w:type="spellEnd"/>
-      <w:r>
-        <w:rPr>
-          <w:rFonts w:cs="Times New Roman"/>
-          <w:color w:val="000000" w:themeColor="text1"/>
-          <w:szCs w:val="28"/>
-        </w:rPr>
-        <w:t>-</w:t>
+      <w:r>
+        <w:rPr>
+          <w:rFonts w:cs="Times New Roman"/>
+          <w:color w:val="000000" w:themeColor="text1"/>
+          <w:szCs w:val="28"/>
+        </w:rPr>
+        <w:t>product-item-detail-properties-</w:t>
       </w:r>
       <w:r>
         <w:rPr>
@@ -3881,7 +3851,6 @@
         </w:rPr>
         <w:t xml:space="preserve">Расположена в атрибуте </w:t>
       </w:r>
-      <w:proofErr w:type="spellStart"/>
       <w:r>
         <w:rPr>
           <w:rFonts w:cs="Times New Roman"/>
@@ -3890,7 +3859,6 @@
         </w:rPr>
         <w:t>src</w:t>
       </w:r>
-      <w:proofErr w:type="spellEnd"/>
       <w:r>
         <w:rPr>
           <w:rFonts w:cs="Times New Roman"/>
@@ -3913,7 +3881,6 @@
         </w:rPr>
         <w:t>&lt;</w:t>
       </w:r>
-      <w:proofErr w:type="spellStart"/>
       <w:r>
         <w:rPr>
           <w:rFonts w:ascii="Courier New" w:hAnsi="Courier New" w:cs="Courier New"/>
@@ -3923,7 +3890,6 @@
         </w:rPr>
         <w:t>img</w:t>
       </w:r>
-      <w:proofErr w:type="spellEnd"/>
       <w:r>
         <w:rPr>
           <w:rFonts w:ascii="Courier New" w:hAnsi="Courier New" w:cs="Courier New"/>
@@ -4020,23 +3986,16 @@
           <w:b/>
         </w:rPr>
       </w:pPr>
-      <w:proofErr w:type="spellStart"/>
       <w:r>
         <w:rPr>
           <w:b/>
         </w:rPr>
         <w:t>ПолДома</w:t>
       </w:r>
-      <w:proofErr w:type="spellEnd"/>
     </w:p>
     <w:p>
-      <w:proofErr w:type="spellStart"/>
-      <w:r>
-        <w:t>ПолДома</w:t>
-      </w:r>
-      <w:proofErr w:type="spellEnd"/>
-      <w:r>
-        <w:t xml:space="preserve"> (</w:t>
+      <w:r>
+        <w:t>ПолДома (</w:t>
       </w:r>
       <w:hyperlink r:id="rId12" w:history="1">
         <w:r>
@@ -4248,7 +4207,6 @@
         </w:rPr>
         <w:t>&lt;</w:t>
       </w:r>
-      <w:proofErr w:type="spellStart"/>
       <w:r>
         <w:rPr>
           <w:rFonts w:ascii="Courier New" w:hAnsi="Courier New" w:cs="Courier New"/>
@@ -4258,7 +4216,6 @@
         </w:rPr>
         <w:t>tr</w:t>
       </w:r>
-      <w:proofErr w:type="spellEnd"/>
       <w:r>
         <w:rPr>
           <w:rFonts w:ascii="Courier New" w:hAnsi="Courier New" w:cs="Courier New"/>
@@ -4493,7 +4450,6 @@
         </w:rPr>
         <w:t xml:space="preserve">Расположена в атрибуте </w:t>
       </w:r>
-      <w:proofErr w:type="spellStart"/>
       <w:r>
         <w:rPr>
           <w:rFonts w:cs="Times New Roman"/>
@@ -4502,7 +4458,6 @@
         </w:rPr>
         <w:t>href</w:t>
       </w:r>
-      <w:proofErr w:type="spellEnd"/>
       <w:r>
         <w:rPr>
           <w:rFonts w:cs="Times New Roman"/>
@@ -4978,11 +4933,9 @@
       <w:r>
         <w:t xml:space="preserve">Ниже приведен код программы для парсинга магазина </w:t>
       </w:r>
-      <w:proofErr w:type="spellStart"/>
       <w:r>
         <w:t>ПолДома</w:t>
       </w:r>
-      <w:proofErr w:type="spellEnd"/>
       <w:r>
         <w:t>:</w:t>
       </w:r>
@@ -5026,20 +4979,8 @@
           <w:szCs w:val="20"/>
           <w:lang w:val="en-US"/>
         </w:rPr>
-        <w:t xml:space="preserve">from bs4 import </w:t>
-      </w:r>
-      <w:proofErr w:type="spellStart"/>
-      <w:r>
-        <w:rPr>
-          <w:rFonts w:ascii="Courier New" w:eastAsia="Times New Roman" w:hAnsi="Courier New" w:cs="Courier New"/>
-          <w:color w:val="000000" w:themeColor="text1"/>
-          <w:sz w:val="20"/>
-          <w:szCs w:val="20"/>
-          <w:lang w:val="en-US"/>
-        </w:rPr>
-        <w:t>BeautifulSoup</w:t>
-      </w:r>
-      <w:proofErr w:type="spellEnd"/>
+        <w:t>from bs4 import BeautifulSoup</w:t>
+      </w:r>
       <w:r>
         <w:rPr>
           <w:rFonts w:ascii="Courier New" w:eastAsia="Times New Roman" w:hAnsi="Courier New" w:cs="Courier New"/>
@@ -5071,20 +5012,8 @@
           <w:lang w:val="en-US"/>
         </w:rPr>
         <w:br/>
-        <w:t xml:space="preserve">from parsers import </w:t>
-      </w:r>
-      <w:proofErr w:type="spellStart"/>
-      <w:r>
-        <w:rPr>
-          <w:rFonts w:ascii="Courier New" w:eastAsia="Times New Roman" w:hAnsi="Courier New" w:cs="Courier New"/>
-          <w:color w:val="000000" w:themeColor="text1"/>
-          <w:sz w:val="20"/>
-          <w:szCs w:val="20"/>
-          <w:lang w:val="en-US"/>
-        </w:rPr>
-        <w:t>csv_rw</w:t>
-      </w:r>
-      <w:proofErr w:type="spellEnd"/>
+        <w:t>from parsers import csv_rw</w:t>
+      </w:r>
       <w:r>
         <w:rPr>
           <w:rFonts w:ascii="Courier New" w:eastAsia="Times New Roman" w:hAnsi="Courier New" w:cs="Courier New"/>
@@ -5114,138 +5043,7 @@
           <w:lang w:val="en-US"/>
         </w:rPr>
         <w:br/>
-      </w:r>
-      <w:proofErr w:type="spellStart"/>
-      <w:r>
-        <w:rPr>
-          <w:rFonts w:ascii="Courier New" w:eastAsia="Times New Roman" w:hAnsi="Courier New" w:cs="Courier New"/>
-          <w:color w:val="000000" w:themeColor="text1"/>
-          <w:sz w:val="20"/>
-          <w:szCs w:val="20"/>
-          <w:lang w:val="en-US"/>
-        </w:rPr>
-        <w:t>def</w:t>
-      </w:r>
-      <w:proofErr w:type="spellEnd"/>
-      <w:r>
-        <w:rPr>
-          <w:rFonts w:ascii="Courier New" w:eastAsia="Times New Roman" w:hAnsi="Courier New" w:cs="Courier New"/>
-          <w:color w:val="000000" w:themeColor="text1"/>
-          <w:sz w:val="20"/>
-          <w:szCs w:val="20"/>
-          <w:lang w:val="en-US"/>
-        </w:rPr>
-        <w:t xml:space="preserve"> </w:t>
-      </w:r>
-      <w:proofErr w:type="spellStart"/>
-      <w:r>
-        <w:rPr>
-          <w:rFonts w:ascii="Courier New" w:eastAsia="Times New Roman" w:hAnsi="Courier New" w:cs="Courier New"/>
-          <w:color w:val="000000" w:themeColor="text1"/>
-          <w:sz w:val="20"/>
-          <w:szCs w:val="20"/>
-          <w:lang w:val="en-US"/>
-        </w:rPr>
-        <w:t>parse_product_page</w:t>
-      </w:r>
-      <w:proofErr w:type="spellEnd"/>
-      <w:r>
-        <w:rPr>
-          <w:rFonts w:ascii="Courier New" w:eastAsia="Times New Roman" w:hAnsi="Courier New" w:cs="Courier New"/>
-          <w:color w:val="000000" w:themeColor="text1"/>
-          <w:sz w:val="20"/>
-          <w:szCs w:val="20"/>
-          <w:lang w:val="en-US"/>
-        </w:rPr>
-        <w:t>(</w:t>
-      </w:r>
-      <w:proofErr w:type="spellStart"/>
-      <w:r>
-        <w:rPr>
-          <w:rFonts w:ascii="Courier New" w:eastAsia="Times New Roman" w:hAnsi="Courier New" w:cs="Courier New"/>
-          <w:color w:val="000000" w:themeColor="text1"/>
-          <w:sz w:val="20"/>
-          <w:szCs w:val="20"/>
-          <w:lang w:val="en-US"/>
-        </w:rPr>
-        <w:t>url</w:t>
-      </w:r>
-      <w:proofErr w:type="spellEnd"/>
-      <w:r>
-        <w:rPr>
-          <w:rFonts w:ascii="Courier New" w:eastAsia="Times New Roman" w:hAnsi="Courier New" w:cs="Courier New"/>
-          <w:color w:val="000000" w:themeColor="text1"/>
-          <w:sz w:val="20"/>
-          <w:szCs w:val="20"/>
-          <w:lang w:val="en-US"/>
-        </w:rPr>
-        <w:t xml:space="preserve">, </w:t>
-      </w:r>
-      <w:proofErr w:type="spellStart"/>
-      <w:r>
-        <w:rPr>
-          <w:rFonts w:ascii="Courier New" w:eastAsia="Times New Roman" w:hAnsi="Courier New" w:cs="Courier New"/>
-          <w:color w:val="000000" w:themeColor="text1"/>
-          <w:sz w:val="20"/>
-          <w:szCs w:val="20"/>
-          <w:lang w:val="en-US"/>
-        </w:rPr>
-        <w:t>otg</w:t>
-      </w:r>
-      <w:proofErr w:type="spellEnd"/>
-      <w:r>
-        <w:rPr>
-          <w:rFonts w:ascii="Courier New" w:eastAsia="Times New Roman" w:hAnsi="Courier New" w:cs="Courier New"/>
-          <w:color w:val="000000" w:themeColor="text1"/>
-          <w:sz w:val="20"/>
-          <w:szCs w:val="20"/>
-          <w:lang w:val="en-US"/>
-        </w:rPr>
-        <w:t xml:space="preserve">: bool = False, </w:t>
-      </w:r>
-      <w:proofErr w:type="spellStart"/>
-      <w:r>
-        <w:rPr>
-          <w:rFonts w:ascii="Courier New" w:eastAsia="Times New Roman" w:hAnsi="Courier New" w:cs="Courier New"/>
-          <w:color w:val="000000" w:themeColor="text1"/>
-          <w:sz w:val="20"/>
-          <w:szCs w:val="20"/>
-          <w:lang w:val="en-US"/>
-        </w:rPr>
-        <w:t>num</w:t>
-      </w:r>
-      <w:proofErr w:type="spellEnd"/>
-      <w:r>
-        <w:rPr>
-          <w:rFonts w:ascii="Courier New" w:eastAsia="Times New Roman" w:hAnsi="Courier New" w:cs="Courier New"/>
-          <w:color w:val="000000" w:themeColor="text1"/>
-          <w:sz w:val="20"/>
-          <w:szCs w:val="20"/>
-          <w:lang w:val="en-US"/>
-        </w:rPr>
-        <w:t xml:space="preserve">: </w:t>
-      </w:r>
-      <w:proofErr w:type="spellStart"/>
-      <w:r>
-        <w:rPr>
-          <w:rFonts w:ascii="Courier New" w:eastAsia="Times New Roman" w:hAnsi="Courier New" w:cs="Courier New"/>
-          <w:color w:val="000000" w:themeColor="text1"/>
-          <w:sz w:val="20"/>
-          <w:szCs w:val="20"/>
-          <w:lang w:val="en-US"/>
-        </w:rPr>
-        <w:t>int</w:t>
-      </w:r>
-      <w:proofErr w:type="spellEnd"/>
-      <w:r>
-        <w:rPr>
-          <w:rFonts w:ascii="Courier New" w:eastAsia="Times New Roman" w:hAnsi="Courier New" w:cs="Courier New"/>
-          <w:color w:val="000000" w:themeColor="text1"/>
-          <w:sz w:val="20"/>
-          <w:szCs w:val="20"/>
-          <w:lang w:val="en-US"/>
-        </w:rPr>
-        <w:t xml:space="preserve"> = None):</w:t>
+        <w:t>def parse_product_page(url, otg: bool = False, num: int = None):</w:t>
       </w:r>
       <w:r>
         <w:rPr>
@@ -5305,51 +5103,7 @@
           <w:lang w:val="en-US"/>
         </w:rPr>
         <w:br/>
-        <w:t xml:space="preserve">    page = </w:t>
-      </w:r>
-      <w:proofErr w:type="spellStart"/>
-      <w:r>
-        <w:rPr>
-          <w:rFonts w:ascii="Courier New" w:eastAsia="Times New Roman" w:hAnsi="Courier New" w:cs="Courier New"/>
-          <w:color w:val="000000" w:themeColor="text1"/>
-          <w:sz w:val="20"/>
-          <w:szCs w:val="20"/>
-          <w:lang w:val="en-US"/>
-        </w:rPr>
-        <w:t>requests.get</w:t>
-      </w:r>
-      <w:proofErr w:type="spellEnd"/>
-      <w:r>
-        <w:rPr>
-          <w:rFonts w:ascii="Courier New" w:eastAsia="Times New Roman" w:hAnsi="Courier New" w:cs="Courier New"/>
-          <w:color w:val="000000" w:themeColor="text1"/>
-          <w:sz w:val="20"/>
-          <w:szCs w:val="20"/>
-          <w:lang w:val="en-US"/>
-        </w:rPr>
-        <w:t>(</w:t>
-      </w:r>
-      <w:proofErr w:type="spellStart"/>
-      <w:r>
-        <w:rPr>
-          <w:rFonts w:ascii="Courier New" w:eastAsia="Times New Roman" w:hAnsi="Courier New" w:cs="Courier New"/>
-          <w:color w:val="000000" w:themeColor="text1"/>
-          <w:sz w:val="20"/>
-          <w:szCs w:val="20"/>
-          <w:lang w:val="en-US"/>
-        </w:rPr>
-        <w:t>url</w:t>
-      </w:r>
-      <w:proofErr w:type="spellEnd"/>
-      <w:r>
-        <w:rPr>
-          <w:rFonts w:ascii="Courier New" w:eastAsia="Times New Roman" w:hAnsi="Courier New" w:cs="Courier New"/>
-          <w:color w:val="000000" w:themeColor="text1"/>
-          <w:sz w:val="20"/>
-          <w:szCs w:val="20"/>
-          <w:lang w:val="en-US"/>
-        </w:rPr>
-        <w:t>)</w:t>
+        <w:t xml:space="preserve">    page = requests.get(url)</w:t>
       </w:r>
       <w:r>
         <w:rPr>
@@ -5372,7 +5126,6 @@
         <w:br/>
         <w:t xml:space="preserve">    # </w:t>
       </w:r>
-      <w:proofErr w:type="spellStart"/>
       <w:r>
         <w:rPr>
           <w:rFonts w:ascii="Courier New" w:eastAsia="Times New Roman" w:hAnsi="Courier New" w:cs="Courier New"/>
@@ -5382,7 +5135,6 @@
         </w:rPr>
         <w:t>Парсим</w:t>
       </w:r>
-      <w:proofErr w:type="spellEnd"/>
       <w:r>
         <w:rPr>
           <w:rFonts w:ascii="Courier New" w:eastAsia="Times New Roman" w:hAnsi="Courier New" w:cs="Courier New"/>
@@ -5411,73 +5163,7 @@
           <w:lang w:val="en-US"/>
         </w:rPr>
         <w:br/>
-        <w:t xml:space="preserve">    soup = </w:t>
-      </w:r>
-      <w:proofErr w:type="spellStart"/>
-      <w:r>
-        <w:rPr>
-          <w:rFonts w:ascii="Courier New" w:eastAsia="Times New Roman" w:hAnsi="Courier New" w:cs="Courier New"/>
-          <w:color w:val="000000" w:themeColor="text1"/>
-          <w:sz w:val="20"/>
-          <w:szCs w:val="20"/>
-          <w:lang w:val="en-US"/>
-        </w:rPr>
-        <w:t>BeautifulSoup</w:t>
-      </w:r>
-      <w:proofErr w:type="spellEnd"/>
-      <w:r>
-        <w:rPr>
-          <w:rFonts w:ascii="Courier New" w:eastAsia="Times New Roman" w:hAnsi="Courier New" w:cs="Courier New"/>
-          <w:color w:val="000000" w:themeColor="text1"/>
-          <w:sz w:val="20"/>
-          <w:szCs w:val="20"/>
-          <w:lang w:val="en-US"/>
-        </w:rPr>
-        <w:t>(</w:t>
-      </w:r>
-      <w:proofErr w:type="spellStart"/>
-      <w:r>
-        <w:rPr>
-          <w:rFonts w:ascii="Courier New" w:eastAsia="Times New Roman" w:hAnsi="Courier New" w:cs="Courier New"/>
-          <w:color w:val="000000" w:themeColor="text1"/>
-          <w:sz w:val="20"/>
-          <w:szCs w:val="20"/>
-          <w:lang w:val="en-US"/>
-        </w:rPr>
-        <w:t>page.content</w:t>
-      </w:r>
-      <w:proofErr w:type="spellEnd"/>
-      <w:r>
-        <w:rPr>
-          <w:rFonts w:ascii="Courier New" w:eastAsia="Times New Roman" w:hAnsi="Courier New" w:cs="Courier New"/>
-          <w:color w:val="000000" w:themeColor="text1"/>
-          <w:sz w:val="20"/>
-          <w:szCs w:val="20"/>
-          <w:lang w:val="en-US"/>
-        </w:rPr>
-        <w:t>, "</w:t>
-      </w:r>
-      <w:proofErr w:type="spellStart"/>
-      <w:r>
-        <w:rPr>
-          <w:rFonts w:ascii="Courier New" w:eastAsia="Times New Roman" w:hAnsi="Courier New" w:cs="Courier New"/>
-          <w:color w:val="000000" w:themeColor="text1"/>
-          <w:sz w:val="20"/>
-          <w:szCs w:val="20"/>
-          <w:lang w:val="en-US"/>
-        </w:rPr>
-        <w:t>html.parser</w:t>
-      </w:r>
-      <w:proofErr w:type="spellEnd"/>
-      <w:r>
-        <w:rPr>
-          <w:rFonts w:ascii="Courier New" w:eastAsia="Times New Roman" w:hAnsi="Courier New" w:cs="Courier New"/>
-          <w:color w:val="000000" w:themeColor="text1"/>
-          <w:sz w:val="20"/>
-          <w:szCs w:val="20"/>
-          <w:lang w:val="en-US"/>
-        </w:rPr>
-        <w:t>")</w:t>
+        <w:t xml:space="preserve">    soup = BeautifulSoup(page.content, "html.parser")</w:t>
       </w:r>
       <w:r>
         <w:rPr>
@@ -5520,29 +5206,7 @@
           <w:lang w:val="en-US"/>
         </w:rPr>
         <w:br/>
-        <w:t xml:space="preserve">    </w:t>
-      </w:r>
-      <w:proofErr w:type="spellStart"/>
-      <w:r>
-        <w:rPr>
-          <w:rFonts w:ascii="Courier New" w:eastAsia="Times New Roman" w:hAnsi="Courier New" w:cs="Courier New"/>
-          <w:color w:val="000000" w:themeColor="text1"/>
-          <w:sz w:val="20"/>
-          <w:szCs w:val="20"/>
-          <w:lang w:val="en-US"/>
-        </w:rPr>
-        <w:t>safe_layer</w:t>
-      </w:r>
-      <w:proofErr w:type="spellEnd"/>
-      <w:r>
-        <w:rPr>
-          <w:rFonts w:ascii="Courier New" w:eastAsia="Times New Roman" w:hAnsi="Courier New" w:cs="Courier New"/>
-          <w:color w:val="000000" w:themeColor="text1"/>
-          <w:sz w:val="20"/>
-          <w:szCs w:val="20"/>
-          <w:lang w:val="en-US"/>
-        </w:rPr>
-        <w:t xml:space="preserve"> = 0</w:t>
+        <w:t xml:space="preserve">    safe_layer = 0</w:t>
       </w:r>
       <w:r>
         <w:rPr>
@@ -5553,29 +5217,7 @@
           <w:lang w:val="en-US"/>
         </w:rPr>
         <w:br/>
-        <w:t xml:space="preserve">    </w:t>
-      </w:r>
-      <w:proofErr w:type="spellStart"/>
-      <w:r>
-        <w:rPr>
-          <w:rFonts w:ascii="Courier New" w:eastAsia="Times New Roman" w:hAnsi="Courier New" w:cs="Courier New"/>
-          <w:color w:val="000000" w:themeColor="text1"/>
-          <w:sz w:val="20"/>
-          <w:szCs w:val="20"/>
-          <w:lang w:val="en-US"/>
-        </w:rPr>
-        <w:t>fire_safety_class</w:t>
-      </w:r>
-      <w:proofErr w:type="spellEnd"/>
-      <w:r>
-        <w:rPr>
-          <w:rFonts w:ascii="Courier New" w:eastAsia="Times New Roman" w:hAnsi="Courier New" w:cs="Courier New"/>
-          <w:color w:val="000000" w:themeColor="text1"/>
-          <w:sz w:val="20"/>
-          <w:szCs w:val="20"/>
-          <w:lang w:val="en-US"/>
-        </w:rPr>
-        <w:t xml:space="preserve"> = None</w:t>
+        <w:t xml:space="preserve">    fire_safety_class = None</w:t>
       </w:r>
       <w:r>
         <w:rPr>
@@ -5656,51 +5298,7 @@
           <w:lang w:val="en-US"/>
         </w:rPr>
         <w:br/>
-        <w:t xml:space="preserve">    name = </w:t>
-      </w:r>
-      <w:proofErr w:type="spellStart"/>
-      <w:r>
-        <w:rPr>
-          <w:rFonts w:ascii="Courier New" w:eastAsia="Times New Roman" w:hAnsi="Courier New" w:cs="Courier New"/>
-          <w:color w:val="000000" w:themeColor="text1"/>
-          <w:sz w:val="20"/>
-          <w:szCs w:val="20"/>
-          <w:lang w:val="en-US"/>
-        </w:rPr>
-        <w:t>soup.find</w:t>
-      </w:r>
-      <w:proofErr w:type="spellEnd"/>
-      <w:r>
-        <w:rPr>
-          <w:rFonts w:ascii="Courier New" w:eastAsia="Times New Roman" w:hAnsi="Courier New" w:cs="Courier New"/>
-          <w:color w:val="000000" w:themeColor="text1"/>
-          <w:sz w:val="20"/>
-          <w:szCs w:val="20"/>
-          <w:lang w:val="en-US"/>
-        </w:rPr>
-        <w:t>("h1").</w:t>
-      </w:r>
-      <w:proofErr w:type="spellStart"/>
-      <w:r>
-        <w:rPr>
-          <w:rFonts w:ascii="Courier New" w:eastAsia="Times New Roman" w:hAnsi="Courier New" w:cs="Courier New"/>
-          <w:color w:val="000000" w:themeColor="text1"/>
-          <w:sz w:val="20"/>
-          <w:szCs w:val="20"/>
-          <w:lang w:val="en-US"/>
-        </w:rPr>
-        <w:t>text.strip</w:t>
-      </w:r>
-      <w:proofErr w:type="spellEnd"/>
-      <w:r>
-        <w:rPr>
-          <w:rFonts w:ascii="Courier New" w:eastAsia="Times New Roman" w:hAnsi="Courier New" w:cs="Courier New"/>
-          <w:color w:val="000000" w:themeColor="text1"/>
-          <w:sz w:val="20"/>
-          <w:szCs w:val="20"/>
-          <w:lang w:val="en-US"/>
-        </w:rPr>
-        <w:t>()</w:t>
+        <w:t xml:space="preserve">    name = soup.find("h1").text.strip()</w:t>
       </w:r>
       <w:r>
         <w:rPr>
@@ -5711,95 +5309,7 @@
           <w:lang w:val="en-US"/>
         </w:rPr>
         <w:br/>
-        <w:t xml:space="preserve">    price = </w:t>
-      </w:r>
-      <w:proofErr w:type="spellStart"/>
-      <w:r>
-        <w:rPr>
-          <w:rFonts w:ascii="Courier New" w:eastAsia="Times New Roman" w:hAnsi="Courier New" w:cs="Courier New"/>
-          <w:color w:val="000000" w:themeColor="text1"/>
-          <w:sz w:val="20"/>
-          <w:szCs w:val="20"/>
-          <w:lang w:val="en-US"/>
-        </w:rPr>
-        <w:t>int</w:t>
-      </w:r>
-      <w:proofErr w:type="spellEnd"/>
-      <w:r>
-        <w:rPr>
-          <w:rFonts w:ascii="Courier New" w:eastAsia="Times New Roman" w:hAnsi="Courier New" w:cs="Courier New"/>
-          <w:color w:val="000000" w:themeColor="text1"/>
-          <w:sz w:val="20"/>
-          <w:szCs w:val="20"/>
-          <w:lang w:val="en-US"/>
-        </w:rPr>
-        <w:t>(</w:t>
-      </w:r>
-      <w:proofErr w:type="spellStart"/>
-      <w:r>
-        <w:rPr>
-          <w:rFonts w:ascii="Courier New" w:eastAsia="Times New Roman" w:hAnsi="Courier New" w:cs="Courier New"/>
-          <w:color w:val="000000" w:themeColor="text1"/>
-          <w:sz w:val="20"/>
-          <w:szCs w:val="20"/>
-          <w:lang w:val="en-US"/>
-        </w:rPr>
-        <w:t>soup.find</w:t>
-      </w:r>
-      <w:proofErr w:type="spellEnd"/>
-      <w:r>
-        <w:rPr>
-          <w:rFonts w:ascii="Courier New" w:eastAsia="Times New Roman" w:hAnsi="Courier New" w:cs="Courier New"/>
-          <w:color w:val="000000" w:themeColor="text1"/>
-          <w:sz w:val="20"/>
-          <w:szCs w:val="20"/>
-          <w:lang w:val="en-US"/>
-        </w:rPr>
-        <w:t>(class_="</w:t>
-      </w:r>
-      <w:proofErr w:type="spellStart"/>
-      <w:r>
-        <w:rPr>
-          <w:rFonts w:ascii="Courier New" w:eastAsia="Times New Roman" w:hAnsi="Courier New" w:cs="Courier New"/>
-          <w:color w:val="000000" w:themeColor="text1"/>
-          <w:sz w:val="20"/>
-          <w:szCs w:val="20"/>
-          <w:lang w:val="en-US"/>
-        </w:rPr>
-        <w:t>price_value</w:t>
-      </w:r>
-      <w:proofErr w:type="spellEnd"/>
-      <w:r>
-        <w:rPr>
-          <w:rFonts w:ascii="Courier New" w:eastAsia="Times New Roman" w:hAnsi="Courier New" w:cs="Courier New"/>
-          <w:color w:val="000000" w:themeColor="text1"/>
-          <w:sz w:val="20"/>
-          <w:szCs w:val="20"/>
-          <w:lang w:val="en-US"/>
-        </w:rPr>
-        <w:t>").</w:t>
-      </w:r>
-      <w:proofErr w:type="spellStart"/>
-      <w:r>
-        <w:rPr>
-          <w:rFonts w:ascii="Courier New" w:eastAsia="Times New Roman" w:hAnsi="Courier New" w:cs="Courier New"/>
-          <w:color w:val="000000" w:themeColor="text1"/>
-          <w:sz w:val="20"/>
-          <w:szCs w:val="20"/>
-          <w:lang w:val="en-US"/>
-        </w:rPr>
-        <w:t>text.replace</w:t>
-      </w:r>
-      <w:proofErr w:type="spellEnd"/>
-      <w:r>
-        <w:rPr>
-          <w:rFonts w:ascii="Courier New" w:eastAsia="Times New Roman" w:hAnsi="Courier New" w:cs="Courier New"/>
-          <w:color w:val="000000" w:themeColor="text1"/>
-          <w:sz w:val="20"/>
-          <w:szCs w:val="20"/>
-          <w:lang w:val="en-US"/>
-        </w:rPr>
-        <w:t>(' ', ''))</w:t>
+        <w:t xml:space="preserve">    price = int(soup.find(class_="price_value").text.replace(' ', ''))</w:t>
       </w:r>
       <w:r>
         <w:rPr>
@@ -5810,95 +5320,7 @@
           <w:lang w:val="en-US"/>
         </w:rPr>
         <w:br/>
-        <w:t xml:space="preserve">    </w:t>
-      </w:r>
-      <w:proofErr w:type="spellStart"/>
-      <w:r>
-        <w:rPr>
-          <w:rFonts w:ascii="Courier New" w:eastAsia="Times New Roman" w:hAnsi="Courier New" w:cs="Courier New"/>
-          <w:color w:val="000000" w:themeColor="text1"/>
-          <w:sz w:val="20"/>
-          <w:szCs w:val="20"/>
-          <w:lang w:val="en-US"/>
-        </w:rPr>
-        <w:t>prop_list</w:t>
-      </w:r>
-      <w:proofErr w:type="spellEnd"/>
-      <w:r>
-        <w:rPr>
-          <w:rFonts w:ascii="Courier New" w:eastAsia="Times New Roman" w:hAnsi="Courier New" w:cs="Courier New"/>
-          <w:color w:val="000000" w:themeColor="text1"/>
-          <w:sz w:val="20"/>
-          <w:szCs w:val="20"/>
-          <w:lang w:val="en-US"/>
-        </w:rPr>
-        <w:t xml:space="preserve"> = </w:t>
-      </w:r>
-      <w:proofErr w:type="spellStart"/>
-      <w:r>
-        <w:rPr>
-          <w:rFonts w:ascii="Courier New" w:eastAsia="Times New Roman" w:hAnsi="Courier New" w:cs="Courier New"/>
-          <w:color w:val="000000" w:themeColor="text1"/>
-          <w:sz w:val="20"/>
-          <w:szCs w:val="20"/>
-          <w:lang w:val="en-US"/>
-        </w:rPr>
-        <w:t>soup.find</w:t>
-      </w:r>
-      <w:proofErr w:type="spellEnd"/>
-      <w:r>
-        <w:rPr>
-          <w:rFonts w:ascii="Courier New" w:eastAsia="Times New Roman" w:hAnsi="Courier New" w:cs="Courier New"/>
-          <w:color w:val="000000" w:themeColor="text1"/>
-          <w:sz w:val="20"/>
-          <w:szCs w:val="20"/>
-          <w:lang w:val="en-US"/>
-        </w:rPr>
-        <w:t>(id="props").</w:t>
-      </w:r>
-      <w:proofErr w:type="spellStart"/>
-      <w:r>
-        <w:rPr>
-          <w:rFonts w:ascii="Courier New" w:eastAsia="Times New Roman" w:hAnsi="Courier New" w:cs="Courier New"/>
-          <w:color w:val="000000" w:themeColor="text1"/>
-          <w:sz w:val="20"/>
-          <w:szCs w:val="20"/>
-          <w:lang w:val="en-US"/>
-        </w:rPr>
-        <w:t>find_all</w:t>
-      </w:r>
-      <w:proofErr w:type="spellEnd"/>
-      <w:r>
-        <w:rPr>
-          <w:rFonts w:ascii="Courier New" w:eastAsia="Times New Roman" w:hAnsi="Courier New" w:cs="Courier New"/>
-          <w:color w:val="000000" w:themeColor="text1"/>
-          <w:sz w:val="20"/>
-          <w:szCs w:val="20"/>
-          <w:lang w:val="en-US"/>
-        </w:rPr>
-        <w:t>('</w:t>
-      </w:r>
-      <w:proofErr w:type="spellStart"/>
-      <w:r>
-        <w:rPr>
-          <w:rFonts w:ascii="Courier New" w:eastAsia="Times New Roman" w:hAnsi="Courier New" w:cs="Courier New"/>
-          <w:color w:val="000000" w:themeColor="text1"/>
-          <w:sz w:val="20"/>
-          <w:szCs w:val="20"/>
-          <w:lang w:val="en-US"/>
-        </w:rPr>
-        <w:t>tr</w:t>
-      </w:r>
-      <w:proofErr w:type="spellEnd"/>
-      <w:r>
-        <w:rPr>
-          <w:rFonts w:ascii="Courier New" w:eastAsia="Times New Roman" w:hAnsi="Courier New" w:cs="Courier New"/>
-          <w:color w:val="000000" w:themeColor="text1"/>
-          <w:sz w:val="20"/>
-          <w:szCs w:val="20"/>
-          <w:lang w:val="en-US"/>
-        </w:rPr>
-        <w:t>')</w:t>
+        <w:t xml:space="preserve">    prop_list = soup.find(id="props").find_all('tr')</w:t>
       </w:r>
       <w:r>
         <w:rPr>
@@ -5919,29 +5341,7 @@
           <w:lang w:val="en-US"/>
         </w:rPr>
         <w:br/>
-        <w:t xml:space="preserve">    for prop in </w:t>
-      </w:r>
-      <w:proofErr w:type="spellStart"/>
-      <w:r>
-        <w:rPr>
-          <w:rFonts w:ascii="Courier New" w:eastAsia="Times New Roman" w:hAnsi="Courier New" w:cs="Courier New"/>
-          <w:color w:val="000000" w:themeColor="text1"/>
-          <w:sz w:val="20"/>
-          <w:szCs w:val="20"/>
-          <w:lang w:val="en-US"/>
-        </w:rPr>
-        <w:t>prop_list</w:t>
-      </w:r>
-      <w:proofErr w:type="spellEnd"/>
-      <w:r>
-        <w:rPr>
-          <w:rFonts w:ascii="Courier New" w:eastAsia="Times New Roman" w:hAnsi="Courier New" w:cs="Courier New"/>
-          <w:color w:val="000000" w:themeColor="text1"/>
-          <w:sz w:val="20"/>
-          <w:szCs w:val="20"/>
-          <w:lang w:val="en-US"/>
-        </w:rPr>
-        <w:t>:</w:t>
+        <w:t xml:space="preserve">    for prop in prop_list:</w:t>
       </w:r>
       <w:r>
         <w:rPr>
@@ -5952,95 +5352,7 @@
           <w:lang w:val="en-US"/>
         </w:rPr>
         <w:br/>
-        <w:t xml:space="preserve">        </w:t>
-      </w:r>
-      <w:proofErr w:type="spellStart"/>
-      <w:r>
-        <w:rPr>
-          <w:rFonts w:ascii="Courier New" w:eastAsia="Times New Roman" w:hAnsi="Courier New" w:cs="Courier New"/>
-          <w:color w:val="000000" w:themeColor="text1"/>
-          <w:sz w:val="20"/>
-          <w:szCs w:val="20"/>
-          <w:lang w:val="en-US"/>
-        </w:rPr>
-        <w:t>prop_title</w:t>
-      </w:r>
-      <w:proofErr w:type="spellEnd"/>
-      <w:r>
-        <w:rPr>
-          <w:rFonts w:ascii="Courier New" w:eastAsia="Times New Roman" w:hAnsi="Courier New" w:cs="Courier New"/>
-          <w:color w:val="000000" w:themeColor="text1"/>
-          <w:sz w:val="20"/>
-          <w:szCs w:val="20"/>
-          <w:lang w:val="en-US"/>
-        </w:rPr>
-        <w:t xml:space="preserve"> = </w:t>
-      </w:r>
-      <w:proofErr w:type="spellStart"/>
-      <w:r>
-        <w:rPr>
-          <w:rFonts w:ascii="Courier New" w:eastAsia="Times New Roman" w:hAnsi="Courier New" w:cs="Courier New"/>
-          <w:color w:val="000000" w:themeColor="text1"/>
-          <w:sz w:val="20"/>
-          <w:szCs w:val="20"/>
-          <w:lang w:val="en-US"/>
-        </w:rPr>
-        <w:t>prop.find</w:t>
-      </w:r>
-      <w:proofErr w:type="spellEnd"/>
-      <w:r>
-        <w:rPr>
-          <w:rFonts w:ascii="Courier New" w:eastAsia="Times New Roman" w:hAnsi="Courier New" w:cs="Courier New"/>
-          <w:color w:val="000000" w:themeColor="text1"/>
-          <w:sz w:val="20"/>
-          <w:szCs w:val="20"/>
-          <w:lang w:val="en-US"/>
-        </w:rPr>
-        <w:t>(class_='</w:t>
-      </w:r>
-      <w:proofErr w:type="spellStart"/>
-      <w:r>
-        <w:rPr>
-          <w:rFonts w:ascii="Courier New" w:eastAsia="Times New Roman" w:hAnsi="Courier New" w:cs="Courier New"/>
-          <w:color w:val="000000" w:themeColor="text1"/>
-          <w:sz w:val="20"/>
-          <w:szCs w:val="20"/>
-          <w:lang w:val="en-US"/>
-        </w:rPr>
-        <w:t>char_name</w:t>
-      </w:r>
-      <w:proofErr w:type="spellEnd"/>
-      <w:r>
-        <w:rPr>
-          <w:rFonts w:ascii="Courier New" w:eastAsia="Times New Roman" w:hAnsi="Courier New" w:cs="Courier New"/>
-          <w:color w:val="000000" w:themeColor="text1"/>
-          <w:sz w:val="20"/>
-          <w:szCs w:val="20"/>
-          <w:lang w:val="en-US"/>
-        </w:rPr>
-        <w:t>').find('span').</w:t>
-      </w:r>
-      <w:proofErr w:type="spellStart"/>
-      <w:r>
-        <w:rPr>
-          <w:rFonts w:ascii="Courier New" w:eastAsia="Times New Roman" w:hAnsi="Courier New" w:cs="Courier New"/>
-          <w:color w:val="000000" w:themeColor="text1"/>
-          <w:sz w:val="20"/>
-          <w:szCs w:val="20"/>
-          <w:lang w:val="en-US"/>
-        </w:rPr>
-        <w:t>text.strip</w:t>
-      </w:r>
-      <w:proofErr w:type="spellEnd"/>
-      <w:r>
-        <w:rPr>
-          <w:rFonts w:ascii="Courier New" w:eastAsia="Times New Roman" w:hAnsi="Courier New" w:cs="Courier New"/>
-          <w:color w:val="000000" w:themeColor="text1"/>
-          <w:sz w:val="20"/>
-          <w:szCs w:val="20"/>
-          <w:lang w:val="en-US"/>
-        </w:rPr>
-        <w:t>()</w:t>
+        <w:t xml:space="preserve">        prop_title = prop.find(class_='char_name').find('span').text.strip()</w:t>
       </w:r>
       <w:r>
         <w:rPr>
@@ -6051,95 +5363,7 @@
           <w:lang w:val="en-US"/>
         </w:rPr>
         <w:br/>
-        <w:t xml:space="preserve">        </w:t>
-      </w:r>
-      <w:proofErr w:type="spellStart"/>
-      <w:r>
-        <w:rPr>
-          <w:rFonts w:ascii="Courier New" w:eastAsia="Times New Roman" w:hAnsi="Courier New" w:cs="Courier New"/>
-          <w:color w:val="000000" w:themeColor="text1"/>
-          <w:sz w:val="20"/>
-          <w:szCs w:val="20"/>
-          <w:lang w:val="en-US"/>
-        </w:rPr>
-        <w:t>prop_value</w:t>
-      </w:r>
-      <w:proofErr w:type="spellEnd"/>
-      <w:r>
-        <w:rPr>
-          <w:rFonts w:ascii="Courier New" w:eastAsia="Times New Roman" w:hAnsi="Courier New" w:cs="Courier New"/>
-          <w:color w:val="000000" w:themeColor="text1"/>
-          <w:sz w:val="20"/>
-          <w:szCs w:val="20"/>
-          <w:lang w:val="en-US"/>
-        </w:rPr>
-        <w:t xml:space="preserve"> = </w:t>
-      </w:r>
-      <w:proofErr w:type="spellStart"/>
-      <w:r>
-        <w:rPr>
-          <w:rFonts w:ascii="Courier New" w:eastAsia="Times New Roman" w:hAnsi="Courier New" w:cs="Courier New"/>
-          <w:color w:val="000000" w:themeColor="text1"/>
-          <w:sz w:val="20"/>
-          <w:szCs w:val="20"/>
-          <w:lang w:val="en-US"/>
-        </w:rPr>
-        <w:t>prop.find</w:t>
-      </w:r>
-      <w:proofErr w:type="spellEnd"/>
-      <w:r>
-        <w:rPr>
-          <w:rFonts w:ascii="Courier New" w:eastAsia="Times New Roman" w:hAnsi="Courier New" w:cs="Courier New"/>
-          <w:color w:val="000000" w:themeColor="text1"/>
-          <w:sz w:val="20"/>
-          <w:szCs w:val="20"/>
-          <w:lang w:val="en-US"/>
-        </w:rPr>
-        <w:t>(class_='</w:t>
-      </w:r>
-      <w:proofErr w:type="spellStart"/>
-      <w:r>
-        <w:rPr>
-          <w:rFonts w:ascii="Courier New" w:eastAsia="Times New Roman" w:hAnsi="Courier New" w:cs="Courier New"/>
-          <w:color w:val="000000" w:themeColor="text1"/>
-          <w:sz w:val="20"/>
-          <w:szCs w:val="20"/>
-          <w:lang w:val="en-US"/>
-        </w:rPr>
-        <w:t>char_value</w:t>
-      </w:r>
-      <w:proofErr w:type="spellEnd"/>
-      <w:r>
-        <w:rPr>
-          <w:rFonts w:ascii="Courier New" w:eastAsia="Times New Roman" w:hAnsi="Courier New" w:cs="Courier New"/>
-          <w:color w:val="000000" w:themeColor="text1"/>
-          <w:sz w:val="20"/>
-          <w:szCs w:val="20"/>
-          <w:lang w:val="en-US"/>
-        </w:rPr>
-        <w:t>').find('span').</w:t>
-      </w:r>
-      <w:proofErr w:type="spellStart"/>
-      <w:r>
-        <w:rPr>
-          <w:rFonts w:ascii="Courier New" w:eastAsia="Times New Roman" w:hAnsi="Courier New" w:cs="Courier New"/>
-          <w:color w:val="000000" w:themeColor="text1"/>
-          <w:sz w:val="20"/>
-          <w:szCs w:val="20"/>
-          <w:lang w:val="en-US"/>
-        </w:rPr>
-        <w:t>text.strip</w:t>
-      </w:r>
-      <w:proofErr w:type="spellEnd"/>
-      <w:r>
-        <w:rPr>
-          <w:rFonts w:ascii="Courier New" w:eastAsia="Times New Roman" w:hAnsi="Courier New" w:cs="Courier New"/>
-          <w:color w:val="000000" w:themeColor="text1"/>
-          <w:sz w:val="20"/>
-          <w:szCs w:val="20"/>
-          <w:lang w:val="en-US"/>
-        </w:rPr>
-        <w:t>()</w:t>
+        <w:t xml:space="preserve">        prop_value = prop.find(class_='char_value').find('span').text.strip()</w:t>
       </w:r>
       <w:r>
         <w:rPr>
@@ -6150,29 +5374,7 @@
           <w:lang w:val="en-US"/>
         </w:rPr>
         <w:br/>
-        <w:t xml:space="preserve">        if </w:t>
-      </w:r>
-      <w:proofErr w:type="spellStart"/>
-      <w:r>
-        <w:rPr>
-          <w:rFonts w:ascii="Courier New" w:eastAsia="Times New Roman" w:hAnsi="Courier New" w:cs="Courier New"/>
-          <w:color w:val="000000" w:themeColor="text1"/>
-          <w:sz w:val="20"/>
-          <w:szCs w:val="20"/>
-          <w:lang w:val="en-US"/>
-        </w:rPr>
-        <w:t>prop_title</w:t>
-      </w:r>
-      <w:proofErr w:type="spellEnd"/>
-      <w:r>
-        <w:rPr>
-          <w:rFonts w:ascii="Courier New" w:eastAsia="Times New Roman" w:hAnsi="Courier New" w:cs="Courier New"/>
-          <w:color w:val="000000" w:themeColor="text1"/>
-          <w:sz w:val="20"/>
-          <w:szCs w:val="20"/>
-          <w:lang w:val="en-US"/>
-        </w:rPr>
-        <w:t xml:space="preserve"> == '</w:t>
+        <w:t xml:space="preserve">        if prop_title == '</w:t>
       </w:r>
       <w:r>
         <w:rPr>
@@ -6221,29 +5423,7 @@
           <w:lang w:val="en-US"/>
         </w:rPr>
         <w:br/>
-        <w:t xml:space="preserve">            thickness = float(</w:t>
-      </w:r>
-      <w:proofErr w:type="spellStart"/>
-      <w:r>
-        <w:rPr>
-          <w:rFonts w:ascii="Courier New" w:eastAsia="Times New Roman" w:hAnsi="Courier New" w:cs="Courier New"/>
-          <w:color w:val="000000" w:themeColor="text1"/>
-          <w:sz w:val="20"/>
-          <w:szCs w:val="20"/>
-          <w:lang w:val="en-US"/>
-        </w:rPr>
-        <w:t>prop_value.replace</w:t>
-      </w:r>
-      <w:proofErr w:type="spellEnd"/>
-      <w:r>
-        <w:rPr>
-          <w:rFonts w:ascii="Courier New" w:eastAsia="Times New Roman" w:hAnsi="Courier New" w:cs="Courier New"/>
-          <w:color w:val="000000" w:themeColor="text1"/>
-          <w:sz w:val="20"/>
-          <w:szCs w:val="20"/>
-          <w:lang w:val="en-US"/>
-        </w:rPr>
-        <w:t>(',', '.'))</w:t>
+        <w:t xml:space="preserve">            thickness = float(prop_value.replace(',', '.'))</w:t>
       </w:r>
       <w:r>
         <w:rPr>
@@ -6254,20 +5434,17 @@
           <w:lang w:val="en-US"/>
         </w:rPr>
         <w:br/>
-        <w:t xml:space="preserve">        </w:t>
-      </w:r>
-      <w:proofErr w:type="spellStart"/>
-      <w:r>
-        <w:rPr>
-          <w:rFonts w:ascii="Courier New" w:eastAsia="Times New Roman" w:hAnsi="Courier New" w:cs="Courier New"/>
-          <w:color w:val="000000" w:themeColor="text1"/>
-          <w:sz w:val="20"/>
-          <w:szCs w:val="20"/>
-          <w:lang w:val="en-US"/>
-        </w:rPr>
-        <w:t>elif</w:t>
-      </w:r>
-      <w:proofErr w:type="spellEnd"/>
+        <w:t xml:space="preserve">        elif prop_title == '</w:t>
+      </w:r>
+      <w:r>
+        <w:rPr>
+          <w:rFonts w:ascii="Courier New" w:eastAsia="Times New Roman" w:hAnsi="Courier New" w:cs="Courier New"/>
+          <w:color w:val="000000" w:themeColor="text1"/>
+          <w:sz w:val="20"/>
+          <w:szCs w:val="20"/>
+        </w:rPr>
+        <w:t>Толщина</w:t>
+      </w:r>
       <w:r>
         <w:rPr>
           <w:rFonts w:ascii="Courier New" w:eastAsia="Times New Roman" w:hAnsi="Courier New" w:cs="Courier New"/>
@@ -6278,36 +5455,14 @@
         </w:rPr>
         <w:t xml:space="preserve"> </w:t>
       </w:r>
-      <w:proofErr w:type="spellStart"/>
-      <w:r>
-        <w:rPr>
-          <w:rFonts w:ascii="Courier New" w:eastAsia="Times New Roman" w:hAnsi="Courier New" w:cs="Courier New"/>
-          <w:color w:val="000000" w:themeColor="text1"/>
-          <w:sz w:val="20"/>
-          <w:szCs w:val="20"/>
-          <w:lang w:val="en-US"/>
-        </w:rPr>
-        <w:t>prop_title</w:t>
-      </w:r>
-      <w:proofErr w:type="spellEnd"/>
-      <w:r>
-        <w:rPr>
-          <w:rFonts w:ascii="Courier New" w:eastAsia="Times New Roman" w:hAnsi="Courier New" w:cs="Courier New"/>
-          <w:color w:val="000000" w:themeColor="text1"/>
-          <w:sz w:val="20"/>
-          <w:szCs w:val="20"/>
-          <w:lang w:val="en-US"/>
-        </w:rPr>
-        <w:t xml:space="preserve"> == '</w:t>
-      </w:r>
-      <w:r>
-        <w:rPr>
-          <w:rFonts w:ascii="Courier New" w:eastAsia="Times New Roman" w:hAnsi="Courier New" w:cs="Courier New"/>
-          <w:color w:val="000000" w:themeColor="text1"/>
-          <w:sz w:val="20"/>
-          <w:szCs w:val="20"/>
-        </w:rPr>
-        <w:t>Толщина</w:t>
+      <w:r>
+        <w:rPr>
+          <w:rFonts w:ascii="Courier New" w:eastAsia="Times New Roman" w:hAnsi="Courier New" w:cs="Courier New"/>
+          <w:color w:val="000000" w:themeColor="text1"/>
+          <w:sz w:val="20"/>
+          <w:szCs w:val="20"/>
+        </w:rPr>
+        <w:t>защитного</w:t>
       </w:r>
       <w:r>
         <w:rPr>
@@ -6326,7 +5481,136 @@
           <w:sz w:val="20"/>
           <w:szCs w:val="20"/>
         </w:rPr>
-        <w:t>защитного</w:t>
+        <w:t>слоя</w:t>
+      </w:r>
+      <w:r>
+        <w:rPr>
+          <w:rFonts w:ascii="Courier New" w:eastAsia="Times New Roman" w:hAnsi="Courier New" w:cs="Courier New"/>
+          <w:color w:val="000000" w:themeColor="text1"/>
+          <w:sz w:val="20"/>
+          <w:szCs w:val="20"/>
+          <w:lang w:val="en-US"/>
+        </w:rPr>
+        <w:t>,</w:t>
+      </w:r>
+      <w:r>
+        <w:rPr>
+          <w:rFonts w:ascii="Courier New" w:eastAsia="Times New Roman" w:hAnsi="Courier New" w:cs="Courier New"/>
+          <w:color w:val="000000" w:themeColor="text1"/>
+          <w:sz w:val="20"/>
+          <w:szCs w:val="20"/>
+        </w:rPr>
+        <w:t>мм</w:t>
+      </w:r>
+      <w:r>
+        <w:rPr>
+          <w:rFonts w:ascii="Courier New" w:eastAsia="Times New Roman" w:hAnsi="Courier New" w:cs="Courier New"/>
+          <w:color w:val="000000" w:themeColor="text1"/>
+          <w:sz w:val="20"/>
+          <w:szCs w:val="20"/>
+          <w:lang w:val="en-US"/>
+        </w:rPr>
+        <w:t>':</w:t>
+      </w:r>
+      <w:r>
+        <w:rPr>
+          <w:rFonts w:ascii="Courier New" w:eastAsia="Times New Roman" w:hAnsi="Courier New" w:cs="Courier New"/>
+          <w:color w:val="000000" w:themeColor="text1"/>
+          <w:sz w:val="20"/>
+          <w:szCs w:val="20"/>
+          <w:lang w:val="en-US"/>
+        </w:rPr>
+        <w:br/>
+        <w:t xml:space="preserve">            safe_layer = float(prop_value.replace(',', '.'))</w:t>
+      </w:r>
+      <w:r>
+        <w:rPr>
+          <w:rFonts w:ascii="Courier New" w:eastAsia="Times New Roman" w:hAnsi="Courier New" w:cs="Courier New"/>
+          <w:color w:val="000000" w:themeColor="text1"/>
+          <w:sz w:val="20"/>
+          <w:szCs w:val="20"/>
+          <w:lang w:val="en-US"/>
+        </w:rPr>
+        <w:br/>
+        <w:t xml:space="preserve">        elif prop_title == '</w:t>
+      </w:r>
+      <w:r>
+        <w:rPr>
+          <w:rFonts w:ascii="Courier New" w:eastAsia="Times New Roman" w:hAnsi="Courier New" w:cs="Courier New"/>
+          <w:color w:val="000000" w:themeColor="text1"/>
+          <w:sz w:val="20"/>
+          <w:szCs w:val="20"/>
+        </w:rPr>
+        <w:t>Ширина</w:t>
+      </w:r>
+      <w:r>
+        <w:rPr>
+          <w:rFonts w:ascii="Courier New" w:eastAsia="Times New Roman" w:hAnsi="Courier New" w:cs="Courier New"/>
+          <w:color w:val="000000" w:themeColor="text1"/>
+          <w:sz w:val="20"/>
+          <w:szCs w:val="20"/>
+          <w:lang w:val="en-US"/>
+        </w:rPr>
+        <w:t>,</w:t>
+      </w:r>
+      <w:r>
+        <w:rPr>
+          <w:rFonts w:ascii="Courier New" w:eastAsia="Times New Roman" w:hAnsi="Courier New" w:cs="Courier New"/>
+          <w:color w:val="000000" w:themeColor="text1"/>
+          <w:sz w:val="20"/>
+          <w:szCs w:val="20"/>
+        </w:rPr>
+        <w:t>м</w:t>
+      </w:r>
+      <w:r>
+        <w:rPr>
+          <w:rFonts w:ascii="Courier New" w:eastAsia="Times New Roman" w:hAnsi="Courier New" w:cs="Courier New"/>
+          <w:color w:val="000000" w:themeColor="text1"/>
+          <w:sz w:val="20"/>
+          <w:szCs w:val="20"/>
+          <w:lang w:val="en-US"/>
+        </w:rPr>
+        <w:t>':</w:t>
+      </w:r>
+      <w:r>
+        <w:rPr>
+          <w:rFonts w:ascii="Courier New" w:eastAsia="Times New Roman" w:hAnsi="Courier New" w:cs="Courier New"/>
+          <w:color w:val="000000" w:themeColor="text1"/>
+          <w:sz w:val="20"/>
+          <w:szCs w:val="20"/>
+          <w:lang w:val="en-US"/>
+        </w:rPr>
+        <w:br/>
+        <w:t xml:space="preserve">            width = int(float(prop_value.replace(',', '.')) * 100</w:t>
+      </w:r>
+      <w:r>
+        <w:rPr>
+          <w:rFonts w:ascii="Courier New" w:eastAsia="Times New Roman" w:hAnsi="Courier New" w:cs="Courier New"/>
+          <w:color w:val="000000" w:themeColor="text1"/>
+          <w:sz w:val="20"/>
+          <w:szCs w:val="20"/>
+          <w:lang w:val="en-US"/>
+        </w:rPr>
+        <w:t xml:space="preserve">) </w:t>
+      </w:r>
+      <w:r>
+        <w:rPr>
+          <w:rFonts w:ascii="Courier New" w:eastAsia="Times New Roman" w:hAnsi="Courier New" w:cs="Courier New"/>
+          <w:color w:val="000000" w:themeColor="text1"/>
+          <w:sz w:val="20"/>
+          <w:szCs w:val="20"/>
+          <w:lang w:val="en-US"/>
+        </w:rPr>
+        <w:t xml:space="preserve"># </w:t>
+      </w:r>
+      <w:r>
+        <w:rPr>
+          <w:rFonts w:ascii="Courier New" w:eastAsia="Times New Roman" w:hAnsi="Courier New" w:cs="Courier New"/>
+          <w:color w:val="000000" w:themeColor="text1"/>
+          <w:sz w:val="20"/>
+          <w:szCs w:val="20"/>
+        </w:rPr>
+        <w:t>Ширина</w:t>
       </w:r>
       <w:r>
         <w:rPr>
@@ -6345,26 +5629,65 @@
           <w:sz w:val="20"/>
           <w:szCs w:val="20"/>
         </w:rPr>
-        <w:t>слоя</w:t>
-      </w:r>
-      <w:r>
-        <w:rPr>
-          <w:rFonts w:ascii="Courier New" w:eastAsia="Times New Roman" w:hAnsi="Courier New" w:cs="Courier New"/>
-          <w:color w:val="000000" w:themeColor="text1"/>
-          <w:sz w:val="20"/>
-          <w:szCs w:val="20"/>
-          <w:lang w:val="en-US"/>
-        </w:rPr>
-        <w:t>,</w:t>
-      </w:r>
-      <w:r>
-        <w:rPr>
-          <w:rFonts w:ascii="Courier New" w:eastAsia="Times New Roman" w:hAnsi="Courier New" w:cs="Courier New"/>
-          <w:color w:val="000000" w:themeColor="text1"/>
-          <w:sz w:val="20"/>
-          <w:szCs w:val="20"/>
-        </w:rPr>
-        <w:t>мм</w:t>
+        <w:t>в</w:t>
+      </w:r>
+      <w:r>
+        <w:rPr>
+          <w:rFonts w:ascii="Courier New" w:eastAsia="Times New Roman" w:hAnsi="Courier New" w:cs="Courier New"/>
+          <w:color w:val="000000" w:themeColor="text1"/>
+          <w:sz w:val="20"/>
+          <w:szCs w:val="20"/>
+          <w:lang w:val="en-US"/>
+        </w:rPr>
+        <w:t xml:space="preserve"> </w:t>
+      </w:r>
+      <w:r>
+        <w:rPr>
+          <w:rFonts w:ascii="Courier New" w:eastAsia="Times New Roman" w:hAnsi="Courier New" w:cs="Courier New"/>
+          <w:color w:val="000000" w:themeColor="text1"/>
+          <w:sz w:val="20"/>
+          <w:szCs w:val="20"/>
+        </w:rPr>
+        <w:t>см</w:t>
+      </w:r>
+      <w:r>
+        <w:rPr>
+          <w:rFonts w:ascii="Courier New" w:eastAsia="Times New Roman" w:hAnsi="Courier New" w:cs="Courier New"/>
+          <w:color w:val="000000" w:themeColor="text1"/>
+          <w:sz w:val="20"/>
+          <w:szCs w:val="20"/>
+          <w:lang w:val="en-US"/>
+        </w:rPr>
+        <w:br/>
+        <w:t xml:space="preserve">        elif prop_title == '</w:t>
+      </w:r>
+      <w:r>
+        <w:rPr>
+          <w:rFonts w:ascii="Courier New" w:eastAsia="Times New Roman" w:hAnsi="Courier New" w:cs="Courier New"/>
+          <w:color w:val="000000" w:themeColor="text1"/>
+          <w:sz w:val="20"/>
+          <w:szCs w:val="20"/>
+        </w:rPr>
+        <w:t>Класс</w:t>
+      </w:r>
+      <w:r>
+        <w:rPr>
+          <w:rFonts w:ascii="Courier New" w:eastAsia="Times New Roman" w:hAnsi="Courier New" w:cs="Courier New"/>
+          <w:color w:val="000000" w:themeColor="text1"/>
+          <w:sz w:val="20"/>
+          <w:szCs w:val="20"/>
+          <w:lang w:val="en-US"/>
+        </w:rPr>
+        <w:t xml:space="preserve"> </w:t>
+      </w:r>
+      <w:r>
+        <w:rPr>
+          <w:rFonts w:ascii="Courier New" w:eastAsia="Times New Roman" w:hAnsi="Courier New" w:cs="Courier New"/>
+          <w:color w:val="000000" w:themeColor="text1"/>
+          <w:sz w:val="20"/>
+          <w:szCs w:val="20"/>
+        </w:rPr>
+        <w:t>пожаробезопасности</w:t>
       </w:r>
       <w:r>
         <w:rPr>
@@ -6385,405 +5708,8 @@
           <w:lang w:val="en-US"/>
         </w:rPr>
         <w:br/>
-        <w:t xml:space="preserve">            </w:t>
-      </w:r>
-      <w:proofErr w:type="spellStart"/>
-      <w:r>
-        <w:rPr>
-          <w:rFonts w:ascii="Courier New" w:eastAsia="Times New Roman" w:hAnsi="Courier New" w:cs="Courier New"/>
-          <w:color w:val="000000" w:themeColor="text1"/>
-          <w:sz w:val="20"/>
-          <w:szCs w:val="20"/>
-          <w:lang w:val="en-US"/>
-        </w:rPr>
-        <w:t>safe_layer</w:t>
-      </w:r>
-      <w:proofErr w:type="spellEnd"/>
-      <w:r>
-        <w:rPr>
-          <w:rFonts w:ascii="Courier New" w:eastAsia="Times New Roman" w:hAnsi="Courier New" w:cs="Courier New"/>
-          <w:color w:val="000000" w:themeColor="text1"/>
-          <w:sz w:val="20"/>
-          <w:szCs w:val="20"/>
-          <w:lang w:val="en-US"/>
-        </w:rPr>
-        <w:t xml:space="preserve"> = float(</w:t>
-      </w:r>
-      <w:proofErr w:type="spellStart"/>
-      <w:r>
-        <w:rPr>
-          <w:rFonts w:ascii="Courier New" w:eastAsia="Times New Roman" w:hAnsi="Courier New" w:cs="Courier New"/>
-          <w:color w:val="000000" w:themeColor="text1"/>
-          <w:sz w:val="20"/>
-          <w:szCs w:val="20"/>
-          <w:lang w:val="en-US"/>
-        </w:rPr>
-        <w:t>prop_value.replace</w:t>
-      </w:r>
-      <w:proofErr w:type="spellEnd"/>
-      <w:r>
-        <w:rPr>
-          <w:rFonts w:ascii="Courier New" w:eastAsia="Times New Roman" w:hAnsi="Courier New" w:cs="Courier New"/>
-          <w:color w:val="000000" w:themeColor="text1"/>
-          <w:sz w:val="20"/>
-          <w:szCs w:val="20"/>
-          <w:lang w:val="en-US"/>
-        </w:rPr>
-        <w:t>(',', '.'))</w:t>
-      </w:r>
-      <w:r>
-        <w:rPr>
-          <w:rFonts w:ascii="Courier New" w:eastAsia="Times New Roman" w:hAnsi="Courier New" w:cs="Courier New"/>
-          <w:color w:val="000000" w:themeColor="text1"/>
-          <w:sz w:val="20"/>
-          <w:szCs w:val="20"/>
-          <w:lang w:val="en-US"/>
-        </w:rPr>
-        <w:br/>
-        <w:t xml:space="preserve">        </w:t>
-      </w:r>
-      <w:proofErr w:type="spellStart"/>
-      <w:r>
-        <w:rPr>
-          <w:rFonts w:ascii="Courier New" w:eastAsia="Times New Roman" w:hAnsi="Courier New" w:cs="Courier New"/>
-          <w:color w:val="000000" w:themeColor="text1"/>
-          <w:sz w:val="20"/>
-          <w:szCs w:val="20"/>
-          <w:lang w:val="en-US"/>
-        </w:rPr>
-        <w:t>elif</w:t>
-      </w:r>
-      <w:proofErr w:type="spellEnd"/>
-      <w:r>
-        <w:rPr>
-          <w:rFonts w:ascii="Courier New" w:eastAsia="Times New Roman" w:hAnsi="Courier New" w:cs="Courier New"/>
-          <w:color w:val="000000" w:themeColor="text1"/>
-          <w:sz w:val="20"/>
-          <w:szCs w:val="20"/>
-          <w:lang w:val="en-US"/>
-        </w:rPr>
-        <w:t xml:space="preserve"> </w:t>
-      </w:r>
-      <w:proofErr w:type="spellStart"/>
-      <w:r>
-        <w:rPr>
-          <w:rFonts w:ascii="Courier New" w:eastAsia="Times New Roman" w:hAnsi="Courier New" w:cs="Courier New"/>
-          <w:color w:val="000000" w:themeColor="text1"/>
-          <w:sz w:val="20"/>
-          <w:szCs w:val="20"/>
-          <w:lang w:val="en-US"/>
-        </w:rPr>
-        <w:t>prop_title</w:t>
-      </w:r>
-      <w:proofErr w:type="spellEnd"/>
-      <w:r>
-        <w:rPr>
-          <w:rFonts w:ascii="Courier New" w:eastAsia="Times New Roman" w:hAnsi="Courier New" w:cs="Courier New"/>
-          <w:color w:val="000000" w:themeColor="text1"/>
-          <w:sz w:val="20"/>
-          <w:szCs w:val="20"/>
-          <w:lang w:val="en-US"/>
-        </w:rPr>
-        <w:t xml:space="preserve"> == '</w:t>
-      </w:r>
-      <w:r>
-        <w:rPr>
-          <w:rFonts w:ascii="Courier New" w:eastAsia="Times New Roman" w:hAnsi="Courier New" w:cs="Courier New"/>
-          <w:color w:val="000000" w:themeColor="text1"/>
-          <w:sz w:val="20"/>
-          <w:szCs w:val="20"/>
-        </w:rPr>
-        <w:t>Ширина</w:t>
-      </w:r>
-      <w:r>
-        <w:rPr>
-          <w:rFonts w:ascii="Courier New" w:eastAsia="Times New Roman" w:hAnsi="Courier New" w:cs="Courier New"/>
-          <w:color w:val="000000" w:themeColor="text1"/>
-          <w:sz w:val="20"/>
-          <w:szCs w:val="20"/>
-          <w:lang w:val="en-US"/>
-        </w:rPr>
-        <w:t>,</w:t>
-      </w:r>
-      <w:r>
-        <w:rPr>
-          <w:rFonts w:ascii="Courier New" w:eastAsia="Times New Roman" w:hAnsi="Courier New" w:cs="Courier New"/>
-          <w:color w:val="000000" w:themeColor="text1"/>
-          <w:sz w:val="20"/>
-          <w:szCs w:val="20"/>
-        </w:rPr>
-        <w:t>м</w:t>
-      </w:r>
-      <w:r>
-        <w:rPr>
-          <w:rFonts w:ascii="Courier New" w:eastAsia="Times New Roman" w:hAnsi="Courier New" w:cs="Courier New"/>
-          <w:color w:val="000000" w:themeColor="text1"/>
-          <w:sz w:val="20"/>
-          <w:szCs w:val="20"/>
-          <w:lang w:val="en-US"/>
-        </w:rPr>
-        <w:t>':</w:t>
-      </w:r>
-      <w:r>
-        <w:rPr>
-          <w:rFonts w:ascii="Courier New" w:eastAsia="Times New Roman" w:hAnsi="Courier New" w:cs="Courier New"/>
-          <w:color w:val="000000" w:themeColor="text1"/>
-          <w:sz w:val="20"/>
-          <w:szCs w:val="20"/>
-          <w:lang w:val="en-US"/>
-        </w:rPr>
-        <w:br/>
-        <w:t xml:space="preserve">            width = </w:t>
-      </w:r>
-      <w:proofErr w:type="spellStart"/>
-      <w:r>
-        <w:rPr>
-          <w:rFonts w:ascii="Courier New" w:eastAsia="Times New Roman" w:hAnsi="Courier New" w:cs="Courier New"/>
-          <w:color w:val="000000" w:themeColor="text1"/>
-          <w:sz w:val="20"/>
-          <w:szCs w:val="20"/>
-          <w:lang w:val="en-US"/>
-        </w:rPr>
-        <w:t>int</w:t>
-      </w:r>
-      <w:proofErr w:type="spellEnd"/>
-      <w:r>
-        <w:rPr>
-          <w:rFonts w:ascii="Courier New" w:eastAsia="Times New Roman" w:hAnsi="Courier New" w:cs="Courier New"/>
-          <w:color w:val="000000" w:themeColor="text1"/>
-          <w:sz w:val="20"/>
-          <w:szCs w:val="20"/>
-          <w:lang w:val="en-US"/>
-        </w:rPr>
-        <w:t>(float(</w:t>
-      </w:r>
-      <w:proofErr w:type="spellStart"/>
-      <w:r>
-        <w:rPr>
-          <w:rFonts w:ascii="Courier New" w:eastAsia="Times New Roman" w:hAnsi="Courier New" w:cs="Courier New"/>
-          <w:color w:val="000000" w:themeColor="text1"/>
-          <w:sz w:val="20"/>
-          <w:szCs w:val="20"/>
-          <w:lang w:val="en-US"/>
-        </w:rPr>
-        <w:t>prop_value.replace</w:t>
-      </w:r>
-      <w:proofErr w:type="spellEnd"/>
-      <w:r>
-        <w:rPr>
-          <w:rFonts w:ascii="Courier New" w:eastAsia="Times New Roman" w:hAnsi="Courier New" w:cs="Courier New"/>
-          <w:color w:val="000000" w:themeColor="text1"/>
-          <w:sz w:val="20"/>
-          <w:szCs w:val="20"/>
-          <w:lang w:val="en-US"/>
-        </w:rPr>
-        <w:t>(',', '.')) * 100</w:t>
-      </w:r>
-      <w:r>
-        <w:rPr>
-          <w:rFonts w:ascii="Courier New" w:eastAsia="Times New Roman" w:hAnsi="Courier New" w:cs="Courier New"/>
-          <w:color w:val="000000" w:themeColor="text1"/>
-          <w:sz w:val="20"/>
-          <w:szCs w:val="20"/>
-          <w:lang w:val="en-US"/>
-        </w:rPr>
-        <w:t xml:space="preserve">) </w:t>
-      </w:r>
-      <w:r>
-        <w:rPr>
-          <w:rFonts w:ascii="Courier New" w:eastAsia="Times New Roman" w:hAnsi="Courier New" w:cs="Courier New"/>
-          <w:color w:val="000000" w:themeColor="text1"/>
-          <w:sz w:val="20"/>
-          <w:szCs w:val="20"/>
-          <w:lang w:val="en-US"/>
-        </w:rPr>
-        <w:t xml:space="preserve"># </w:t>
-      </w:r>
-      <w:r>
-        <w:rPr>
-          <w:rFonts w:ascii="Courier New" w:eastAsia="Times New Roman" w:hAnsi="Courier New" w:cs="Courier New"/>
-          <w:color w:val="000000" w:themeColor="text1"/>
-          <w:sz w:val="20"/>
-          <w:szCs w:val="20"/>
-        </w:rPr>
-        <w:t>Ширина</w:t>
-      </w:r>
-      <w:r>
-        <w:rPr>
-          <w:rFonts w:ascii="Courier New" w:eastAsia="Times New Roman" w:hAnsi="Courier New" w:cs="Courier New"/>
-          <w:color w:val="000000" w:themeColor="text1"/>
-          <w:sz w:val="20"/>
-          <w:szCs w:val="20"/>
-          <w:lang w:val="en-US"/>
-        </w:rPr>
-        <w:t xml:space="preserve"> </w:t>
-      </w:r>
-      <w:r>
-        <w:rPr>
-          <w:rFonts w:ascii="Courier New" w:eastAsia="Times New Roman" w:hAnsi="Courier New" w:cs="Courier New"/>
-          <w:color w:val="000000" w:themeColor="text1"/>
-          <w:sz w:val="20"/>
-          <w:szCs w:val="20"/>
-        </w:rPr>
-        <w:t>в</w:t>
-      </w:r>
-      <w:r>
-        <w:rPr>
-          <w:rFonts w:ascii="Courier New" w:eastAsia="Times New Roman" w:hAnsi="Courier New" w:cs="Courier New"/>
-          <w:color w:val="000000" w:themeColor="text1"/>
-          <w:sz w:val="20"/>
-          <w:szCs w:val="20"/>
-          <w:lang w:val="en-US"/>
-        </w:rPr>
-        <w:t xml:space="preserve"> </w:t>
-      </w:r>
-      <w:r>
-        <w:rPr>
-          <w:rFonts w:ascii="Courier New" w:eastAsia="Times New Roman" w:hAnsi="Courier New" w:cs="Courier New"/>
-          <w:color w:val="000000" w:themeColor="text1"/>
-          <w:sz w:val="20"/>
-          <w:szCs w:val="20"/>
-        </w:rPr>
-        <w:t>см</w:t>
-      </w:r>
-      <w:r>
-        <w:rPr>
-          <w:rFonts w:ascii="Courier New" w:eastAsia="Times New Roman" w:hAnsi="Courier New" w:cs="Courier New"/>
-          <w:color w:val="000000" w:themeColor="text1"/>
-          <w:sz w:val="20"/>
-          <w:szCs w:val="20"/>
-          <w:lang w:val="en-US"/>
-        </w:rPr>
-        <w:br/>
-        <w:t xml:space="preserve">        </w:t>
-      </w:r>
-      <w:proofErr w:type="spellStart"/>
-      <w:r>
-        <w:rPr>
-          <w:rFonts w:ascii="Courier New" w:eastAsia="Times New Roman" w:hAnsi="Courier New" w:cs="Courier New"/>
-          <w:color w:val="000000" w:themeColor="text1"/>
-          <w:sz w:val="20"/>
-          <w:szCs w:val="20"/>
-          <w:lang w:val="en-US"/>
-        </w:rPr>
-        <w:t>elif</w:t>
-      </w:r>
-      <w:proofErr w:type="spellEnd"/>
-      <w:r>
-        <w:rPr>
-          <w:rFonts w:ascii="Courier New" w:eastAsia="Times New Roman" w:hAnsi="Courier New" w:cs="Courier New"/>
-          <w:color w:val="000000" w:themeColor="text1"/>
-          <w:sz w:val="20"/>
-          <w:szCs w:val="20"/>
-          <w:lang w:val="en-US"/>
-        </w:rPr>
-        <w:t xml:space="preserve"> </w:t>
-      </w:r>
-      <w:proofErr w:type="spellStart"/>
-      <w:r>
-        <w:rPr>
-          <w:rFonts w:ascii="Courier New" w:eastAsia="Times New Roman" w:hAnsi="Courier New" w:cs="Courier New"/>
-          <w:color w:val="000000" w:themeColor="text1"/>
-          <w:sz w:val="20"/>
-          <w:szCs w:val="20"/>
-          <w:lang w:val="en-US"/>
-        </w:rPr>
-        <w:t>prop_title</w:t>
-      </w:r>
-      <w:proofErr w:type="spellEnd"/>
-      <w:r>
-        <w:rPr>
-          <w:rFonts w:ascii="Courier New" w:eastAsia="Times New Roman" w:hAnsi="Courier New" w:cs="Courier New"/>
-          <w:color w:val="000000" w:themeColor="text1"/>
-          <w:sz w:val="20"/>
-          <w:szCs w:val="20"/>
-          <w:lang w:val="en-US"/>
-        </w:rPr>
-        <w:t xml:space="preserve"> == '</w:t>
-      </w:r>
-      <w:r>
-        <w:rPr>
-          <w:rFonts w:ascii="Courier New" w:eastAsia="Times New Roman" w:hAnsi="Courier New" w:cs="Courier New"/>
-          <w:color w:val="000000" w:themeColor="text1"/>
-          <w:sz w:val="20"/>
-          <w:szCs w:val="20"/>
-        </w:rPr>
-        <w:t>Класс</w:t>
-      </w:r>
-      <w:r>
-        <w:rPr>
-          <w:rFonts w:ascii="Courier New" w:eastAsia="Times New Roman" w:hAnsi="Courier New" w:cs="Courier New"/>
-          <w:color w:val="000000" w:themeColor="text1"/>
-          <w:sz w:val="20"/>
-          <w:szCs w:val="20"/>
-          <w:lang w:val="en-US"/>
-        </w:rPr>
-        <w:t xml:space="preserve"> </w:t>
-      </w:r>
-      <w:r>
-        <w:rPr>
-          <w:rFonts w:ascii="Courier New" w:eastAsia="Times New Roman" w:hAnsi="Courier New" w:cs="Courier New"/>
-          <w:color w:val="000000" w:themeColor="text1"/>
-          <w:sz w:val="20"/>
-          <w:szCs w:val="20"/>
-        </w:rPr>
-        <w:t>пожаробезопасности</w:t>
-      </w:r>
-      <w:r>
-        <w:rPr>
-          <w:rFonts w:ascii="Courier New" w:eastAsia="Times New Roman" w:hAnsi="Courier New" w:cs="Courier New"/>
-          <w:color w:val="000000" w:themeColor="text1"/>
-          <w:sz w:val="20"/>
-          <w:szCs w:val="20"/>
-          <w:lang w:val="en-US"/>
-        </w:rPr>
-        <w:t>':</w:t>
-      </w:r>
-      <w:r>
-        <w:rPr>
-          <w:rFonts w:ascii="Courier New" w:eastAsia="Times New Roman" w:hAnsi="Courier New" w:cs="Courier New"/>
-          <w:color w:val="000000" w:themeColor="text1"/>
-          <w:sz w:val="20"/>
-          <w:szCs w:val="20"/>
-          <w:lang w:val="en-US"/>
-        </w:rPr>
-        <w:br/>
-        <w:t xml:space="preserve">            </w:t>
-      </w:r>
-      <w:proofErr w:type="spellStart"/>
-      <w:r>
-        <w:rPr>
-          <w:rFonts w:ascii="Courier New" w:eastAsia="Times New Roman" w:hAnsi="Courier New" w:cs="Courier New"/>
-          <w:color w:val="000000" w:themeColor="text1"/>
-          <w:sz w:val="20"/>
-          <w:szCs w:val="20"/>
-          <w:lang w:val="en-US"/>
-        </w:rPr>
-        <w:t>fire_safety_class</w:t>
-      </w:r>
-      <w:proofErr w:type="spellEnd"/>
-      <w:r>
-        <w:rPr>
-          <w:rFonts w:ascii="Courier New" w:eastAsia="Times New Roman" w:hAnsi="Courier New" w:cs="Courier New"/>
-          <w:color w:val="000000" w:themeColor="text1"/>
-          <w:sz w:val="20"/>
-          <w:szCs w:val="20"/>
-          <w:lang w:val="en-US"/>
-        </w:rPr>
-        <w:t xml:space="preserve"> = </w:t>
-      </w:r>
-      <w:proofErr w:type="spellStart"/>
-      <w:r>
-        <w:rPr>
-          <w:rFonts w:ascii="Courier New" w:eastAsia="Times New Roman" w:hAnsi="Courier New" w:cs="Courier New"/>
-          <w:color w:val="000000" w:themeColor="text1"/>
-          <w:sz w:val="20"/>
-          <w:szCs w:val="20"/>
-          <w:lang w:val="en-US"/>
-        </w:rPr>
-        <w:t>prop_value</w:t>
-      </w:r>
-      <w:proofErr w:type="spellEnd"/>
+        <w:t xml:space="preserve">            fire_safety_class = prop_value</w:t>
+      </w:r>
       <w:r>
         <w:rPr>
           <w:rFonts w:ascii="Courier New" w:eastAsia="Times New Roman" w:hAnsi="Courier New" w:cs="Courier New"/>
@@ -6814,29 +5740,7 @@
           <w:lang w:val="en-US"/>
         </w:rPr>
         <w:br/>
-        <w:t xml:space="preserve">        brand = </w:t>
-      </w:r>
-      <w:proofErr w:type="spellStart"/>
-      <w:r>
-        <w:rPr>
-          <w:rFonts w:ascii="Courier New" w:eastAsia="Times New Roman" w:hAnsi="Courier New" w:cs="Courier New"/>
-          <w:color w:val="000000" w:themeColor="text1"/>
-          <w:sz w:val="20"/>
-          <w:szCs w:val="20"/>
-          <w:lang w:val="en-US"/>
-        </w:rPr>
-        <w:t>name.split</w:t>
-      </w:r>
-      <w:proofErr w:type="spellEnd"/>
-      <w:r>
-        <w:rPr>
-          <w:rFonts w:ascii="Courier New" w:eastAsia="Times New Roman" w:hAnsi="Courier New" w:cs="Courier New"/>
-          <w:color w:val="000000" w:themeColor="text1"/>
-          <w:sz w:val="20"/>
-          <w:szCs w:val="20"/>
-          <w:lang w:val="en-US"/>
-        </w:rPr>
-        <w:t xml:space="preserve">('"')[1]  # </w:t>
+        <w:t xml:space="preserve">        brand = name.split('"')[1]  # </w:t>
       </w:r>
       <w:r>
         <w:rPr>
@@ -7008,29 +5912,7 @@
           <w:lang w:val="en-US"/>
         </w:rPr>
         <w:br/>
-        <w:t xml:space="preserve">    name = </w:t>
-      </w:r>
-      <w:proofErr w:type="spellStart"/>
-      <w:r>
-        <w:rPr>
-          <w:rFonts w:ascii="Courier New" w:eastAsia="Times New Roman" w:hAnsi="Courier New" w:cs="Courier New"/>
-          <w:color w:val="000000" w:themeColor="text1"/>
-          <w:sz w:val="20"/>
-          <w:szCs w:val="20"/>
-          <w:lang w:val="en-US"/>
-        </w:rPr>
-        <w:t>name.replace</w:t>
-      </w:r>
-      <w:proofErr w:type="spellEnd"/>
-      <w:r>
-        <w:rPr>
-          <w:rFonts w:ascii="Courier New" w:eastAsia="Times New Roman" w:hAnsi="Courier New" w:cs="Courier New"/>
-          <w:color w:val="000000" w:themeColor="text1"/>
-          <w:sz w:val="20"/>
-          <w:szCs w:val="20"/>
-          <w:lang w:val="en-US"/>
-        </w:rPr>
-        <w:t xml:space="preserve">('"', '')  # </w:t>
+        <w:t xml:space="preserve">    name = name.replace('"', '')  # </w:t>
       </w:r>
       <w:r>
         <w:rPr>
@@ -7136,29 +6018,7 @@
           <w:lang w:val="en-US"/>
         </w:rPr>
         <w:br/>
-        <w:t xml:space="preserve">    price = </w:t>
-      </w:r>
-      <w:proofErr w:type="spellStart"/>
-      <w:r>
-        <w:rPr>
-          <w:rFonts w:ascii="Courier New" w:eastAsia="Times New Roman" w:hAnsi="Courier New" w:cs="Courier New"/>
-          <w:color w:val="000000" w:themeColor="text1"/>
-          <w:sz w:val="20"/>
-          <w:szCs w:val="20"/>
-          <w:lang w:val="en-US"/>
-        </w:rPr>
-        <w:t>int</w:t>
-      </w:r>
-      <w:proofErr w:type="spellEnd"/>
-      <w:r>
-        <w:rPr>
-          <w:rFonts w:ascii="Courier New" w:eastAsia="Times New Roman" w:hAnsi="Courier New" w:cs="Courier New"/>
-          <w:color w:val="000000" w:themeColor="text1"/>
-          <w:sz w:val="20"/>
-          <w:szCs w:val="20"/>
-          <w:lang w:val="en-US"/>
-        </w:rPr>
-        <w:t xml:space="preserve">(price * width / 100)  # </w:t>
+        <w:t xml:space="preserve">    price = int(price * width / 100)  # </w:t>
       </w:r>
       <w:r>
         <w:rPr>
@@ -7330,29 +6190,7 @@
           <w:lang w:val="en-US"/>
         </w:rPr>
         <w:br/>
-        <w:t xml:space="preserve">    </w:t>
-      </w:r>
-      <w:proofErr w:type="spellStart"/>
-      <w:r>
-        <w:rPr>
-          <w:rFonts w:ascii="Courier New" w:eastAsia="Times New Roman" w:hAnsi="Courier New" w:cs="Courier New"/>
-          <w:color w:val="000000" w:themeColor="text1"/>
-          <w:sz w:val="20"/>
-          <w:szCs w:val="20"/>
-          <w:lang w:val="en-US"/>
-        </w:rPr>
-        <w:t>image_url</w:t>
-      </w:r>
-      <w:proofErr w:type="spellEnd"/>
-      <w:r>
-        <w:rPr>
-          <w:rFonts w:ascii="Courier New" w:eastAsia="Times New Roman" w:hAnsi="Courier New" w:cs="Courier New"/>
-          <w:color w:val="000000" w:themeColor="text1"/>
-          <w:sz w:val="20"/>
-          <w:szCs w:val="20"/>
-          <w:lang w:val="en-US"/>
-        </w:rPr>
-        <w:t xml:space="preserve"> = f'https://vladivostok.pol-doma.com{soup.find(class_="popup_link").get("href")}'</w:t>
+        <w:t xml:space="preserve">    image_url = f'https://vladivostok.pol-doma.com{soup.find(class_="popup_link").get("href")}'</w:t>
       </w:r>
       <w:r>
         <w:rPr>
@@ -7373,95 +6211,7 @@
           <w:lang w:val="en-US"/>
         </w:rPr>
         <w:br/>
-        <w:t xml:space="preserve">    data = [name, price, width, thickness, </w:t>
-      </w:r>
-      <w:proofErr w:type="spellStart"/>
-      <w:r>
-        <w:rPr>
-          <w:rFonts w:ascii="Courier New" w:eastAsia="Times New Roman" w:hAnsi="Courier New" w:cs="Courier New"/>
-          <w:color w:val="000000" w:themeColor="text1"/>
-          <w:sz w:val="20"/>
-          <w:szCs w:val="20"/>
-          <w:lang w:val="en-US"/>
-        </w:rPr>
-        <w:t>safe_layer</w:t>
-      </w:r>
-      <w:proofErr w:type="spellEnd"/>
-      <w:r>
-        <w:rPr>
-          <w:rFonts w:ascii="Courier New" w:eastAsia="Times New Roman" w:hAnsi="Courier New" w:cs="Courier New"/>
-          <w:color w:val="000000" w:themeColor="text1"/>
-          <w:sz w:val="20"/>
-          <w:szCs w:val="20"/>
-          <w:lang w:val="en-US"/>
-        </w:rPr>
-        <w:t xml:space="preserve">, </w:t>
-      </w:r>
-      <w:proofErr w:type="spellStart"/>
-      <w:r>
-        <w:rPr>
-          <w:rFonts w:ascii="Courier New" w:eastAsia="Times New Roman" w:hAnsi="Courier New" w:cs="Courier New"/>
-          <w:color w:val="000000" w:themeColor="text1"/>
-          <w:sz w:val="20"/>
-          <w:szCs w:val="20"/>
-          <w:lang w:val="en-US"/>
-        </w:rPr>
-        <w:t>fire_safety_class</w:t>
-      </w:r>
-      <w:proofErr w:type="spellEnd"/>
-      <w:r>
-        <w:rPr>
-          <w:rFonts w:ascii="Courier New" w:eastAsia="Times New Roman" w:hAnsi="Courier New" w:cs="Courier New"/>
-          <w:color w:val="000000" w:themeColor="text1"/>
-          <w:sz w:val="20"/>
-          <w:szCs w:val="20"/>
-          <w:lang w:val="en-US"/>
-        </w:rPr>
-        <w:t xml:space="preserve">, brand, </w:t>
-      </w:r>
-      <w:proofErr w:type="spellStart"/>
-      <w:r>
-        <w:rPr>
-          <w:rFonts w:ascii="Courier New" w:eastAsia="Times New Roman" w:hAnsi="Courier New" w:cs="Courier New"/>
-          <w:color w:val="000000" w:themeColor="text1"/>
-          <w:sz w:val="20"/>
-          <w:szCs w:val="20"/>
-          <w:lang w:val="en-US"/>
-        </w:rPr>
-        <w:t>url</w:t>
-      </w:r>
-      <w:proofErr w:type="spellEnd"/>
-      <w:r>
-        <w:rPr>
-          <w:rFonts w:ascii="Courier New" w:eastAsia="Times New Roman" w:hAnsi="Courier New" w:cs="Courier New"/>
-          <w:color w:val="000000" w:themeColor="text1"/>
-          <w:sz w:val="20"/>
-          <w:szCs w:val="20"/>
-          <w:lang w:val="en-US"/>
-        </w:rPr>
-        <w:t xml:space="preserve">, </w:t>
-      </w:r>
-      <w:proofErr w:type="spellStart"/>
-      <w:r>
-        <w:rPr>
-          <w:rFonts w:ascii="Courier New" w:eastAsia="Times New Roman" w:hAnsi="Courier New" w:cs="Courier New"/>
-          <w:color w:val="000000" w:themeColor="text1"/>
-          <w:sz w:val="20"/>
-          <w:szCs w:val="20"/>
-          <w:lang w:val="en-US"/>
-        </w:rPr>
-        <w:t>image_url</w:t>
-      </w:r>
-      <w:proofErr w:type="spellEnd"/>
-      <w:r>
-        <w:rPr>
-          <w:rFonts w:ascii="Courier New" w:eastAsia="Times New Roman" w:hAnsi="Courier New" w:cs="Courier New"/>
-          <w:color w:val="000000" w:themeColor="text1"/>
-          <w:sz w:val="20"/>
-          <w:szCs w:val="20"/>
-          <w:lang w:val="en-US"/>
-        </w:rPr>
-        <w:t>]</w:t>
+        <w:t xml:space="preserve">    data = [name, price, width, thickness, safe_layer, fire_safety_class, brand, url, image_url]</w:t>
       </w:r>
       <w:r>
         <w:rPr>
@@ -7540,29 +6290,7 @@
           <w:lang w:val="en-US"/>
         </w:rPr>
         <w:br/>
-        <w:t xml:space="preserve">    </w:t>
-      </w:r>
-      <w:proofErr w:type="spellStart"/>
-      <w:r>
-        <w:rPr>
-          <w:rFonts w:ascii="Courier New" w:eastAsia="Times New Roman" w:hAnsi="Courier New" w:cs="Courier New"/>
-          <w:color w:val="000000" w:themeColor="text1"/>
-          <w:sz w:val="20"/>
-          <w:szCs w:val="20"/>
-          <w:lang w:val="en-US"/>
-        </w:rPr>
-        <w:t>csv_rw.write</w:t>
-      </w:r>
-      <w:proofErr w:type="spellEnd"/>
-      <w:r>
-        <w:rPr>
-          <w:rFonts w:ascii="Courier New" w:eastAsia="Times New Roman" w:hAnsi="Courier New" w:cs="Courier New"/>
-          <w:color w:val="000000" w:themeColor="text1"/>
-          <w:sz w:val="20"/>
-          <w:szCs w:val="20"/>
-          <w:lang w:val="en-US"/>
-        </w:rPr>
-        <w:t>('data.csv', data)</w:t>
+        <w:t xml:space="preserve">    csv_rw.write('data.csv', data)</w:t>
       </w:r>
       <w:r>
         <w:rPr>
@@ -7641,29 +6369,7 @@
           <w:lang w:val="en-US"/>
         </w:rPr>
         <w:br/>
-        <w:t xml:space="preserve">    if </w:t>
-      </w:r>
-      <w:proofErr w:type="spellStart"/>
-      <w:r>
-        <w:rPr>
-          <w:rFonts w:ascii="Courier New" w:eastAsia="Times New Roman" w:hAnsi="Courier New" w:cs="Courier New"/>
-          <w:color w:val="000000" w:themeColor="text1"/>
-          <w:sz w:val="20"/>
-          <w:szCs w:val="20"/>
-          <w:lang w:val="en-US"/>
-        </w:rPr>
-        <w:t>otg</w:t>
-      </w:r>
-      <w:proofErr w:type="spellEnd"/>
-      <w:r>
-        <w:rPr>
-          <w:rFonts w:ascii="Courier New" w:eastAsia="Times New Roman" w:hAnsi="Courier New" w:cs="Courier New"/>
-          <w:color w:val="000000" w:themeColor="text1"/>
-          <w:sz w:val="20"/>
-          <w:szCs w:val="20"/>
-          <w:lang w:val="en-US"/>
-        </w:rPr>
-        <w:t>:</w:t>
+        <w:t xml:space="preserve">    if otg:</w:t>
       </w:r>
       <w:r>
         <w:rPr>
@@ -7674,29 +6380,7 @@
           <w:lang w:val="en-US"/>
         </w:rPr>
         <w:br/>
-        <w:t xml:space="preserve">        print(</w:t>
-      </w:r>
-      <w:proofErr w:type="spellStart"/>
-      <w:r>
-        <w:rPr>
-          <w:rFonts w:ascii="Courier New" w:eastAsia="Times New Roman" w:hAnsi="Courier New" w:cs="Courier New"/>
-          <w:color w:val="000000" w:themeColor="text1"/>
-          <w:sz w:val="20"/>
-          <w:szCs w:val="20"/>
-          <w:lang w:val="en-US"/>
-        </w:rPr>
-        <w:t>num</w:t>
-      </w:r>
-      <w:proofErr w:type="spellEnd"/>
-      <w:r>
-        <w:rPr>
-          <w:rFonts w:ascii="Courier New" w:eastAsia="Times New Roman" w:hAnsi="Courier New" w:cs="Courier New"/>
-          <w:color w:val="000000" w:themeColor="text1"/>
-          <w:sz w:val="20"/>
-          <w:szCs w:val="20"/>
-          <w:lang w:val="en-US"/>
-        </w:rPr>
-        <w:t>, data)</w:t>
+        <w:t xml:space="preserve">        print(num, data)</w:t>
       </w:r>
       <w:r>
         <w:rPr>
@@ -7727,72 +6411,7 @@
           <w:lang w:val="en-US"/>
         </w:rPr>
         <w:br/>
-      </w:r>
-      <w:proofErr w:type="spellStart"/>
-      <w:r>
-        <w:rPr>
-          <w:rFonts w:ascii="Courier New" w:eastAsia="Times New Roman" w:hAnsi="Courier New" w:cs="Courier New"/>
-          <w:color w:val="000000" w:themeColor="text1"/>
-          <w:sz w:val="20"/>
-          <w:szCs w:val="20"/>
-          <w:lang w:val="en-US"/>
-        </w:rPr>
-        <w:t>def</w:t>
-      </w:r>
-      <w:proofErr w:type="spellEnd"/>
-      <w:r>
-        <w:rPr>
-          <w:rFonts w:ascii="Courier New" w:eastAsia="Times New Roman" w:hAnsi="Courier New" w:cs="Courier New"/>
-          <w:color w:val="000000" w:themeColor="text1"/>
-          <w:sz w:val="20"/>
-          <w:szCs w:val="20"/>
-          <w:lang w:val="en-US"/>
-        </w:rPr>
-        <w:t xml:space="preserve"> </w:t>
-      </w:r>
-      <w:proofErr w:type="spellStart"/>
-      <w:r>
-        <w:rPr>
-          <w:rFonts w:ascii="Courier New" w:eastAsia="Times New Roman" w:hAnsi="Courier New" w:cs="Courier New"/>
-          <w:color w:val="000000" w:themeColor="text1"/>
-          <w:sz w:val="20"/>
-          <w:szCs w:val="20"/>
-          <w:lang w:val="en-US"/>
-        </w:rPr>
-        <w:t>parse_catalog</w:t>
-      </w:r>
-      <w:proofErr w:type="spellEnd"/>
-      <w:r>
-        <w:rPr>
-          <w:rFonts w:ascii="Courier New" w:eastAsia="Times New Roman" w:hAnsi="Courier New" w:cs="Courier New"/>
-          <w:color w:val="000000" w:themeColor="text1"/>
-          <w:sz w:val="20"/>
-          <w:szCs w:val="20"/>
-          <w:lang w:val="en-US"/>
-        </w:rPr>
-        <w:t>(</w:t>
-      </w:r>
-      <w:proofErr w:type="spellStart"/>
-      <w:r>
-        <w:rPr>
-          <w:rFonts w:ascii="Courier New" w:eastAsia="Times New Roman" w:hAnsi="Courier New" w:cs="Courier New"/>
-          <w:color w:val="000000" w:themeColor="text1"/>
-          <w:sz w:val="20"/>
-          <w:szCs w:val="20"/>
-          <w:lang w:val="en-US"/>
-        </w:rPr>
-        <w:t>otg</w:t>
-      </w:r>
-      <w:proofErr w:type="spellEnd"/>
-      <w:r>
-        <w:rPr>
-          <w:rFonts w:ascii="Courier New" w:eastAsia="Times New Roman" w:hAnsi="Courier New" w:cs="Courier New"/>
-          <w:color w:val="000000" w:themeColor="text1"/>
-          <w:sz w:val="20"/>
-          <w:szCs w:val="20"/>
-          <w:lang w:val="en-US"/>
-        </w:rPr>
-        <w:t>: bool = False):</w:t>
+        <w:t>def parse_catalog(otg: bool = False):</w:t>
       </w:r>
       <w:r>
         <w:rPr>
@@ -7803,29 +6422,7 @@
           <w:lang w:val="en-US"/>
         </w:rPr>
         <w:br/>
-        <w:t xml:space="preserve">    </w:t>
-      </w:r>
-      <w:proofErr w:type="spellStart"/>
-      <w:r>
-        <w:rPr>
-          <w:rFonts w:ascii="Courier New" w:eastAsia="Times New Roman" w:hAnsi="Courier New" w:cs="Courier New"/>
-          <w:color w:val="000000" w:themeColor="text1"/>
-          <w:sz w:val="20"/>
-          <w:szCs w:val="20"/>
-          <w:lang w:val="en-US"/>
-        </w:rPr>
-        <w:t>start_url</w:t>
-      </w:r>
-      <w:proofErr w:type="spellEnd"/>
-      <w:r>
-        <w:rPr>
-          <w:rFonts w:ascii="Courier New" w:eastAsia="Times New Roman" w:hAnsi="Courier New" w:cs="Courier New"/>
-          <w:color w:val="000000" w:themeColor="text1"/>
-          <w:sz w:val="20"/>
-          <w:szCs w:val="20"/>
-          <w:lang w:val="en-US"/>
-        </w:rPr>
-        <w:t xml:space="preserve"> = 'https://vladivostok.pol-doma.com/catalog/napolnye_pokrytiya/linoleum/?PAGEN_1='</w:t>
+        <w:t xml:space="preserve">    start_url = 'https://vladivostok.pol-doma.com/catalog/napolnye_pokrytiya/linoleum/?PAGEN_1='</w:t>
       </w:r>
       <w:r>
         <w:rPr>
@@ -7857,29 +6454,7 @@
           <w:lang w:val="en-US"/>
         </w:rPr>
         <w:br/>
-        <w:t xml:space="preserve">    for </w:t>
-      </w:r>
-      <w:proofErr w:type="spellStart"/>
-      <w:r>
-        <w:rPr>
-          <w:rFonts w:ascii="Courier New" w:eastAsia="Times New Roman" w:hAnsi="Courier New" w:cs="Courier New"/>
-          <w:color w:val="000000" w:themeColor="text1"/>
-          <w:sz w:val="20"/>
-          <w:szCs w:val="20"/>
-          <w:lang w:val="en-US"/>
-        </w:rPr>
-        <w:t>i</w:t>
-      </w:r>
-      <w:proofErr w:type="spellEnd"/>
-      <w:r>
-        <w:rPr>
-          <w:rFonts w:ascii="Courier New" w:eastAsia="Times New Roman" w:hAnsi="Courier New" w:cs="Courier New"/>
-          <w:color w:val="000000" w:themeColor="text1"/>
-          <w:sz w:val="20"/>
-          <w:szCs w:val="20"/>
-          <w:lang w:val="en-US"/>
-        </w:rPr>
-        <w:t xml:space="preserve"> in range(1, 94):</w:t>
+        <w:t xml:space="preserve">    for i in range(1, 94):</w:t>
       </w:r>
       <w:r>
         <w:rPr>
@@ -7901,95 +6476,7 @@
           <w:lang w:val="en-US"/>
         </w:rPr>
         <w:br/>
-        <w:t xml:space="preserve">        page = </w:t>
-      </w:r>
-      <w:proofErr w:type="spellStart"/>
-      <w:r>
-        <w:rPr>
-          <w:rFonts w:ascii="Courier New" w:eastAsia="Times New Roman" w:hAnsi="Courier New" w:cs="Courier New"/>
-          <w:color w:val="000000" w:themeColor="text1"/>
-          <w:sz w:val="20"/>
-          <w:szCs w:val="20"/>
-          <w:lang w:val="en-US"/>
-        </w:rPr>
-        <w:t>requests.get</w:t>
-      </w:r>
-      <w:proofErr w:type="spellEnd"/>
-      <w:r>
-        <w:rPr>
-          <w:rFonts w:ascii="Courier New" w:eastAsia="Times New Roman" w:hAnsi="Courier New" w:cs="Courier New"/>
-          <w:color w:val="000000" w:themeColor="text1"/>
-          <w:sz w:val="20"/>
-          <w:szCs w:val="20"/>
-          <w:lang w:val="en-US"/>
-        </w:rPr>
-        <w:t>(</w:t>
-      </w:r>
-      <w:proofErr w:type="spellStart"/>
-      <w:r>
-        <w:rPr>
-          <w:rFonts w:ascii="Courier New" w:eastAsia="Times New Roman" w:hAnsi="Courier New" w:cs="Courier New"/>
-          <w:color w:val="000000" w:themeColor="text1"/>
-          <w:sz w:val="20"/>
-          <w:szCs w:val="20"/>
-          <w:lang w:val="en-US"/>
-        </w:rPr>
-        <w:t>start_url</w:t>
-      </w:r>
-      <w:proofErr w:type="spellEnd"/>
-      <w:r>
-        <w:rPr>
-          <w:rFonts w:ascii="Courier New" w:eastAsia="Times New Roman" w:hAnsi="Courier New" w:cs="Courier New"/>
-          <w:color w:val="000000" w:themeColor="text1"/>
-          <w:sz w:val="20"/>
-          <w:szCs w:val="20"/>
-          <w:lang w:val="en-US"/>
-        </w:rPr>
-        <w:t xml:space="preserve"> + </w:t>
-      </w:r>
-      <w:proofErr w:type="spellStart"/>
-      <w:r>
-        <w:rPr>
-          <w:rFonts w:ascii="Courier New" w:eastAsia="Times New Roman" w:hAnsi="Courier New" w:cs="Courier New"/>
-          <w:color w:val="000000" w:themeColor="text1"/>
-          <w:sz w:val="20"/>
-          <w:szCs w:val="20"/>
-          <w:lang w:val="en-US"/>
-        </w:rPr>
-        <w:t>str</w:t>
-      </w:r>
-      <w:proofErr w:type="spellEnd"/>
-      <w:r>
-        <w:rPr>
-          <w:rFonts w:ascii="Courier New" w:eastAsia="Times New Roman" w:hAnsi="Courier New" w:cs="Courier New"/>
-          <w:color w:val="000000" w:themeColor="text1"/>
-          <w:sz w:val="20"/>
-          <w:szCs w:val="20"/>
-          <w:lang w:val="en-US"/>
-        </w:rPr>
-        <w:t>(</w:t>
-      </w:r>
-      <w:proofErr w:type="spellStart"/>
-      <w:r>
-        <w:rPr>
-          <w:rFonts w:ascii="Courier New" w:eastAsia="Times New Roman" w:hAnsi="Courier New" w:cs="Courier New"/>
-          <w:color w:val="000000" w:themeColor="text1"/>
-          <w:sz w:val="20"/>
-          <w:szCs w:val="20"/>
-          <w:lang w:val="en-US"/>
-        </w:rPr>
-        <w:t>i</w:t>
-      </w:r>
-      <w:proofErr w:type="spellEnd"/>
-      <w:r>
-        <w:rPr>
-          <w:rFonts w:ascii="Courier New" w:eastAsia="Times New Roman" w:hAnsi="Courier New" w:cs="Courier New"/>
-          <w:color w:val="000000" w:themeColor="text1"/>
-          <w:sz w:val="20"/>
-          <w:szCs w:val="20"/>
-          <w:lang w:val="en-US"/>
-        </w:rPr>
-        <w:t>))</w:t>
+        <w:t xml:space="preserve">        page = requests.get(start_url + str(i))</w:t>
       </w:r>
       <w:r>
         <w:rPr>
@@ -8010,73 +6497,7 @@
           <w:lang w:val="en-US"/>
         </w:rPr>
         <w:br/>
-        <w:t xml:space="preserve">        soup = </w:t>
-      </w:r>
-      <w:proofErr w:type="spellStart"/>
-      <w:r>
-        <w:rPr>
-          <w:rFonts w:ascii="Courier New" w:eastAsia="Times New Roman" w:hAnsi="Courier New" w:cs="Courier New"/>
-          <w:color w:val="000000" w:themeColor="text1"/>
-          <w:sz w:val="20"/>
-          <w:szCs w:val="20"/>
-          <w:lang w:val="en-US"/>
-        </w:rPr>
-        <w:t>BeautifulSoup</w:t>
-      </w:r>
-      <w:proofErr w:type="spellEnd"/>
-      <w:r>
-        <w:rPr>
-          <w:rFonts w:ascii="Courier New" w:eastAsia="Times New Roman" w:hAnsi="Courier New" w:cs="Courier New"/>
-          <w:color w:val="000000" w:themeColor="text1"/>
-          <w:sz w:val="20"/>
-          <w:szCs w:val="20"/>
-          <w:lang w:val="en-US"/>
-        </w:rPr>
-        <w:t>(</w:t>
-      </w:r>
-      <w:proofErr w:type="spellStart"/>
-      <w:r>
-        <w:rPr>
-          <w:rFonts w:ascii="Courier New" w:eastAsia="Times New Roman" w:hAnsi="Courier New" w:cs="Courier New"/>
-          <w:color w:val="000000" w:themeColor="text1"/>
-          <w:sz w:val="20"/>
-          <w:szCs w:val="20"/>
-          <w:lang w:val="en-US"/>
-        </w:rPr>
-        <w:t>page.content</w:t>
-      </w:r>
-      <w:proofErr w:type="spellEnd"/>
-      <w:r>
-        <w:rPr>
-          <w:rFonts w:ascii="Courier New" w:eastAsia="Times New Roman" w:hAnsi="Courier New" w:cs="Courier New"/>
-          <w:color w:val="000000" w:themeColor="text1"/>
-          <w:sz w:val="20"/>
-          <w:szCs w:val="20"/>
-          <w:lang w:val="en-US"/>
-        </w:rPr>
-        <w:t>, "</w:t>
-      </w:r>
-      <w:proofErr w:type="spellStart"/>
-      <w:r>
-        <w:rPr>
-          <w:rFonts w:ascii="Courier New" w:eastAsia="Times New Roman" w:hAnsi="Courier New" w:cs="Courier New"/>
-          <w:color w:val="000000" w:themeColor="text1"/>
-          <w:sz w:val="20"/>
-          <w:szCs w:val="20"/>
-          <w:lang w:val="en-US"/>
-        </w:rPr>
-        <w:t>html.parser</w:t>
-      </w:r>
-      <w:proofErr w:type="spellEnd"/>
-      <w:r>
-        <w:rPr>
-          <w:rFonts w:ascii="Courier New" w:eastAsia="Times New Roman" w:hAnsi="Courier New" w:cs="Courier New"/>
-          <w:color w:val="000000" w:themeColor="text1"/>
-          <w:sz w:val="20"/>
-          <w:szCs w:val="20"/>
-          <w:lang w:val="en-US"/>
-        </w:rPr>
-        <w:t>")</w:t>
+        <w:t xml:space="preserve">        soup = BeautifulSoup(page.content, "html.parser")</w:t>
       </w:r>
       <w:r>
         <w:rPr>
@@ -8087,73 +6508,7 @@
           <w:lang w:val="en-US"/>
         </w:rPr>
         <w:br/>
-        <w:t xml:space="preserve">        </w:t>
-      </w:r>
-      <w:proofErr w:type="spellStart"/>
-      <w:r>
-        <w:rPr>
-          <w:rFonts w:ascii="Courier New" w:eastAsia="Times New Roman" w:hAnsi="Courier New" w:cs="Courier New"/>
-          <w:color w:val="000000" w:themeColor="text1"/>
-          <w:sz w:val="20"/>
-          <w:szCs w:val="20"/>
-          <w:lang w:val="en-US"/>
-        </w:rPr>
-        <w:t>link_items</w:t>
-      </w:r>
-      <w:proofErr w:type="spellEnd"/>
-      <w:r>
-        <w:rPr>
-          <w:rFonts w:ascii="Courier New" w:eastAsia="Times New Roman" w:hAnsi="Courier New" w:cs="Courier New"/>
-          <w:color w:val="000000" w:themeColor="text1"/>
-          <w:sz w:val="20"/>
-          <w:szCs w:val="20"/>
-          <w:lang w:val="en-US"/>
-        </w:rPr>
-        <w:t xml:space="preserve"> = </w:t>
-      </w:r>
-      <w:proofErr w:type="spellStart"/>
-      <w:r>
-        <w:rPr>
-          <w:rFonts w:ascii="Courier New" w:eastAsia="Times New Roman" w:hAnsi="Courier New" w:cs="Courier New"/>
-          <w:color w:val="000000" w:themeColor="text1"/>
-          <w:sz w:val="20"/>
-          <w:szCs w:val="20"/>
-          <w:lang w:val="en-US"/>
-        </w:rPr>
-        <w:t>soup.find_all</w:t>
-      </w:r>
-      <w:proofErr w:type="spellEnd"/>
-      <w:r>
-        <w:rPr>
-          <w:rFonts w:ascii="Courier New" w:eastAsia="Times New Roman" w:hAnsi="Courier New" w:cs="Courier New"/>
-          <w:color w:val="000000" w:themeColor="text1"/>
-          <w:sz w:val="20"/>
-          <w:szCs w:val="20"/>
-          <w:lang w:val="en-US"/>
-        </w:rPr>
-        <w:t>(class_='</w:t>
-      </w:r>
-      <w:proofErr w:type="spellStart"/>
-      <w:r>
-        <w:rPr>
-          <w:rFonts w:ascii="Courier New" w:eastAsia="Times New Roman" w:hAnsi="Courier New" w:cs="Courier New"/>
-          <w:color w:val="000000" w:themeColor="text1"/>
-          <w:sz w:val="20"/>
-          <w:szCs w:val="20"/>
-          <w:lang w:val="en-US"/>
-        </w:rPr>
-        <w:t>image_wrapper_block</w:t>
-      </w:r>
-      <w:proofErr w:type="spellEnd"/>
-      <w:r>
-        <w:rPr>
-          <w:rFonts w:ascii="Courier New" w:eastAsia="Times New Roman" w:hAnsi="Courier New" w:cs="Courier New"/>
-          <w:color w:val="000000" w:themeColor="text1"/>
-          <w:sz w:val="20"/>
-          <w:szCs w:val="20"/>
-          <w:lang w:val="en-US"/>
-        </w:rPr>
-        <w:t>')</w:t>
+        <w:t xml:space="preserve">        link_items = soup.find_all(class_='image_wrapper_block')</w:t>
       </w:r>
       <w:r>
         <w:rPr>
@@ -8174,29 +6529,7 @@
           <w:lang w:val="en-US"/>
         </w:rPr>
         <w:lastRenderedPageBreak/>
-        <w:t xml:space="preserve">        for item in </w:t>
-      </w:r>
-      <w:proofErr w:type="spellStart"/>
-      <w:r>
-        <w:rPr>
-          <w:rFonts w:ascii="Courier New" w:eastAsia="Times New Roman" w:hAnsi="Courier New" w:cs="Courier New"/>
-          <w:color w:val="000000" w:themeColor="text1"/>
-          <w:sz w:val="20"/>
-          <w:szCs w:val="20"/>
-          <w:lang w:val="en-US"/>
-        </w:rPr>
-        <w:t>link_items</w:t>
-      </w:r>
-      <w:proofErr w:type="spellEnd"/>
-      <w:r>
-        <w:rPr>
-          <w:rFonts w:ascii="Courier New" w:eastAsia="Times New Roman" w:hAnsi="Courier New" w:cs="Courier New"/>
-          <w:color w:val="000000" w:themeColor="text1"/>
-          <w:sz w:val="20"/>
-          <w:szCs w:val="20"/>
-          <w:lang w:val="en-US"/>
-        </w:rPr>
-        <w:t>:</w:t>
+        <w:t xml:space="preserve">        for item in link_items:</w:t>
       </w:r>
       <w:r>
         <w:rPr>
@@ -8207,73 +6540,7 @@
           <w:lang w:val="en-US"/>
         </w:rPr>
         <w:br/>
-        <w:t xml:space="preserve">            link = </w:t>
-      </w:r>
-      <w:proofErr w:type="spellStart"/>
-      <w:r>
-        <w:rPr>
-          <w:rFonts w:ascii="Courier New" w:eastAsia="Times New Roman" w:hAnsi="Courier New" w:cs="Courier New"/>
-          <w:color w:val="000000" w:themeColor="text1"/>
-          <w:sz w:val="20"/>
-          <w:szCs w:val="20"/>
-          <w:lang w:val="en-US"/>
-        </w:rPr>
-        <w:t>f"https</w:t>
-      </w:r>
-      <w:proofErr w:type="spellEnd"/>
-      <w:r>
-        <w:rPr>
-          <w:rFonts w:ascii="Courier New" w:eastAsia="Times New Roman" w:hAnsi="Courier New" w:cs="Courier New"/>
-          <w:color w:val="000000" w:themeColor="text1"/>
-          <w:sz w:val="20"/>
-          <w:szCs w:val="20"/>
-          <w:lang w:val="en-US"/>
-        </w:rPr>
-        <w:t>://vladivostok.pol-doma.com{</w:t>
-      </w:r>
-      <w:proofErr w:type="spellStart"/>
-      <w:r>
-        <w:rPr>
-          <w:rFonts w:ascii="Courier New" w:eastAsia="Times New Roman" w:hAnsi="Courier New" w:cs="Courier New"/>
-          <w:color w:val="000000" w:themeColor="text1"/>
-          <w:sz w:val="20"/>
-          <w:szCs w:val="20"/>
-          <w:lang w:val="en-US"/>
-        </w:rPr>
-        <w:t>item.find</w:t>
-      </w:r>
-      <w:proofErr w:type="spellEnd"/>
-      <w:r>
-        <w:rPr>
-          <w:rFonts w:ascii="Courier New" w:eastAsia="Times New Roman" w:hAnsi="Courier New" w:cs="Courier New"/>
-          <w:color w:val="000000" w:themeColor="text1"/>
-          <w:sz w:val="20"/>
-          <w:szCs w:val="20"/>
-          <w:lang w:val="en-US"/>
-        </w:rPr>
-        <w:t>('a').get('</w:t>
-      </w:r>
-      <w:proofErr w:type="spellStart"/>
-      <w:r>
-        <w:rPr>
-          <w:rFonts w:ascii="Courier New" w:eastAsia="Times New Roman" w:hAnsi="Courier New" w:cs="Courier New"/>
-          <w:color w:val="000000" w:themeColor="text1"/>
-          <w:sz w:val="20"/>
-          <w:szCs w:val="20"/>
-          <w:lang w:val="en-US"/>
-        </w:rPr>
-        <w:t>href</w:t>
-      </w:r>
-      <w:proofErr w:type="spellEnd"/>
-      <w:r>
-        <w:rPr>
-          <w:rFonts w:ascii="Courier New" w:eastAsia="Times New Roman" w:hAnsi="Courier New" w:cs="Courier New"/>
-          <w:color w:val="000000" w:themeColor="text1"/>
-          <w:sz w:val="20"/>
-          <w:szCs w:val="20"/>
-          <w:lang w:val="en-US"/>
-        </w:rPr>
-        <w:t>')}"</w:t>
+        <w:t xml:space="preserve">            link = f"https://vladivostok.pol-doma.com{item.find('a').get('href')}"</w:t>
       </w:r>
       <w:r>
         <w:rPr>
@@ -8284,29 +6551,7 @@
           <w:lang w:val="en-US"/>
         </w:rPr>
         <w:br/>
-        <w:t xml:space="preserve">            </w:t>
-      </w:r>
-      <w:proofErr w:type="spellStart"/>
-      <w:r>
-        <w:rPr>
-          <w:rFonts w:ascii="Courier New" w:eastAsia="Times New Roman" w:hAnsi="Courier New" w:cs="Courier New"/>
-          <w:color w:val="000000" w:themeColor="text1"/>
-          <w:sz w:val="20"/>
-          <w:szCs w:val="20"/>
-          <w:lang w:val="en-US"/>
-        </w:rPr>
-        <w:t>links.append</w:t>
-      </w:r>
-      <w:proofErr w:type="spellEnd"/>
-      <w:r>
-        <w:rPr>
-          <w:rFonts w:ascii="Courier New" w:eastAsia="Times New Roman" w:hAnsi="Courier New" w:cs="Courier New"/>
-          <w:color w:val="000000" w:themeColor="text1"/>
-          <w:sz w:val="20"/>
-          <w:szCs w:val="20"/>
-          <w:lang w:val="en-US"/>
-        </w:rPr>
-        <w:t>(link)</w:t>
+        <w:t xml:space="preserve">            links.append(link)</w:t>
       </w:r>
       <w:r>
         <w:rPr>
@@ -8338,51 +6583,7 @@
           <w:lang w:val="en-US"/>
         </w:rPr>
         <w:br/>
-        <w:t xml:space="preserve">            </w:t>
-      </w:r>
-      <w:proofErr w:type="spellStart"/>
-      <w:r>
-        <w:rPr>
-          <w:rFonts w:ascii="Courier New" w:eastAsia="Times New Roman" w:hAnsi="Courier New" w:cs="Courier New"/>
-          <w:color w:val="000000" w:themeColor="text1"/>
-          <w:sz w:val="20"/>
-          <w:szCs w:val="20"/>
-          <w:lang w:val="en-US"/>
-        </w:rPr>
-        <w:t>parse_product_page</w:t>
-      </w:r>
-      <w:proofErr w:type="spellEnd"/>
-      <w:r>
-        <w:rPr>
-          <w:rFonts w:ascii="Courier New" w:eastAsia="Times New Roman" w:hAnsi="Courier New" w:cs="Courier New"/>
-          <w:color w:val="000000" w:themeColor="text1"/>
-          <w:sz w:val="20"/>
-          <w:szCs w:val="20"/>
-          <w:lang w:val="en-US"/>
-        </w:rPr>
-        <w:t xml:space="preserve">(link, </w:t>
-      </w:r>
-      <w:proofErr w:type="spellStart"/>
-      <w:r>
-        <w:rPr>
-          <w:rFonts w:ascii="Courier New" w:eastAsia="Times New Roman" w:hAnsi="Courier New" w:cs="Courier New"/>
-          <w:color w:val="000000" w:themeColor="text1"/>
-          <w:sz w:val="20"/>
-          <w:szCs w:val="20"/>
-          <w:lang w:val="en-US"/>
-        </w:rPr>
-        <w:t>otg</w:t>
-      </w:r>
-      <w:proofErr w:type="spellEnd"/>
-      <w:r>
-        <w:rPr>
-          <w:rFonts w:ascii="Courier New" w:eastAsia="Times New Roman" w:hAnsi="Courier New" w:cs="Courier New"/>
-          <w:color w:val="000000" w:themeColor="text1"/>
-          <w:sz w:val="20"/>
-          <w:szCs w:val="20"/>
-          <w:lang w:val="en-US"/>
-        </w:rPr>
-        <w:t>, count)</w:t>
+        <w:t xml:space="preserve">            parse_product_page(link, otg, count)</w:t>
       </w:r>
       <w:r>
         <w:rPr>
@@ -8404,29 +6605,7 @@
           <w:lang w:val="en-US"/>
         </w:rPr>
         <w:br/>
-        <w:t xml:space="preserve">            </w:t>
-      </w:r>
-      <w:proofErr w:type="spellStart"/>
-      <w:r>
-        <w:rPr>
-          <w:rFonts w:ascii="Courier New" w:eastAsia="Times New Roman" w:hAnsi="Courier New" w:cs="Courier New"/>
-          <w:color w:val="000000" w:themeColor="text1"/>
-          <w:sz w:val="20"/>
-          <w:szCs w:val="20"/>
-          <w:lang w:val="en-US"/>
-        </w:rPr>
-        <w:t>time.sleep</w:t>
-      </w:r>
-      <w:proofErr w:type="spellEnd"/>
-      <w:r>
-        <w:rPr>
-          <w:rFonts w:ascii="Courier New" w:eastAsia="Times New Roman" w:hAnsi="Courier New" w:cs="Courier New"/>
-          <w:color w:val="000000" w:themeColor="text1"/>
-          <w:sz w:val="20"/>
-          <w:szCs w:val="20"/>
-          <w:lang w:val="en-US"/>
-        </w:rPr>
-        <w:t xml:space="preserve">(3)  # </w:t>
+        <w:t xml:space="preserve">            time.sleep(3)  # </w:t>
       </w:r>
       <w:r>
         <w:rPr>
@@ -8466,7 +6645,6 @@
         </w:rPr>
         <w:t xml:space="preserve"> </w:t>
       </w:r>
-      <w:proofErr w:type="spellStart"/>
       <w:r>
         <w:rPr>
           <w:rFonts w:ascii="Courier New" w:eastAsia="Times New Roman" w:hAnsi="Courier New" w:cs="Courier New"/>
@@ -8476,7 +6654,6 @@
         </w:rPr>
         <w:t>бана</w:t>
       </w:r>
-      <w:proofErr w:type="spellEnd"/>
       <w:r>
         <w:rPr>
           <w:rFonts w:ascii="Courier New" w:eastAsia="Times New Roman" w:hAnsi="Courier New" w:cs="Courier New"/>
@@ -8525,29 +6702,7 @@
           <w:lang w:val="en-US"/>
         </w:rPr>
         <w:br/>
-        <w:t xml:space="preserve">        </w:t>
-      </w:r>
-      <w:proofErr w:type="spellStart"/>
-      <w:r>
-        <w:rPr>
-          <w:rFonts w:ascii="Courier New" w:eastAsia="Times New Roman" w:hAnsi="Courier New" w:cs="Courier New"/>
-          <w:color w:val="000000" w:themeColor="text1"/>
-          <w:sz w:val="20"/>
-          <w:szCs w:val="20"/>
-          <w:lang w:val="en-US"/>
-        </w:rPr>
-        <w:t>time.sleep</w:t>
-      </w:r>
-      <w:proofErr w:type="spellEnd"/>
-      <w:r>
-        <w:rPr>
-          <w:rFonts w:ascii="Courier New" w:eastAsia="Times New Roman" w:hAnsi="Courier New" w:cs="Courier New"/>
-          <w:color w:val="000000" w:themeColor="text1"/>
-          <w:sz w:val="20"/>
-          <w:szCs w:val="20"/>
-          <w:lang w:val="en-US"/>
-        </w:rPr>
-        <w:t xml:space="preserve">(5)  # </w:t>
+        <w:t xml:space="preserve">        time.sleep(5)  # </w:t>
       </w:r>
       <w:r>
         <w:rPr>
@@ -8587,7 +6742,6 @@
         </w:rPr>
         <w:t xml:space="preserve"> </w:t>
       </w:r>
-      <w:proofErr w:type="spellStart"/>
       <w:r>
         <w:rPr>
           <w:rFonts w:ascii="Courier New" w:eastAsia="Times New Roman" w:hAnsi="Courier New" w:cs="Courier New"/>
@@ -8597,7 +6751,6 @@
         </w:rPr>
         <w:t>бана</w:t>
       </w:r>
-      <w:proofErr w:type="spellEnd"/>
       <w:r>
         <w:rPr>
           <w:rFonts w:ascii="Courier New" w:eastAsia="Times New Roman" w:hAnsi="Courier New" w:cs="Courier New"/>
@@ -8656,28 +6809,7 @@
           <w:lang w:val="en-US"/>
         </w:rPr>
         <w:br/>
-      </w:r>
-      <w:proofErr w:type="spellStart"/>
-      <w:r>
-        <w:rPr>
-          <w:rFonts w:ascii="Courier New" w:eastAsia="Times New Roman" w:hAnsi="Courier New" w:cs="Courier New"/>
-          <w:color w:val="000000" w:themeColor="text1"/>
-          <w:sz w:val="20"/>
-          <w:szCs w:val="20"/>
-          <w:lang w:val="en-US"/>
-        </w:rPr>
-        <w:t>parse_catalog</w:t>
-      </w:r>
-      <w:proofErr w:type="spellEnd"/>
-      <w:r>
-        <w:rPr>
-          <w:rFonts w:ascii="Courier New" w:eastAsia="Times New Roman" w:hAnsi="Courier New" w:cs="Courier New"/>
-          <w:color w:val="000000" w:themeColor="text1"/>
-          <w:sz w:val="20"/>
-          <w:szCs w:val="20"/>
-          <w:lang w:val="en-US"/>
-        </w:rPr>
-        <w:t>(True)</w:t>
+        <w:t>parse_catalog(True)</w:t>
       </w:r>
     </w:p>
     <w:p>
@@ -8735,15 +6867,7 @@
     </w:p>
     <w:p>
       <w:r>
-        <w:t xml:space="preserve">Каталог магазина </w:t>
-      </w:r>
-      <w:proofErr w:type="spellStart"/>
-      <w:r>
-        <w:t>ПолДома</w:t>
-      </w:r>
-      <w:proofErr w:type="spellEnd"/>
-      <w:r>
-        <w:t xml:space="preserve"> содержит 93 страницы. В цикле функции </w:t>
+        <w:t xml:space="preserve">Каталог магазина ПолДома содержит 93 страницы. В цикле функции </w:t>
       </w:r>
       <w:r>
         <w:rPr>
@@ -8793,28 +6917,24 @@
       <w:r>
         <w:t>(</w:t>
       </w:r>
-      <w:proofErr w:type="spellStart"/>
       <w:r>
         <w:rPr>
           <w:lang w:val="en-US"/>
         </w:rPr>
         <w:t>url</w:t>
       </w:r>
-      <w:proofErr w:type="spellEnd"/>
       <w:r>
         <w:t>)</w:t>
       </w:r>
       <w:r>
         <w:t xml:space="preserve">, где </w:t>
       </w:r>
-      <w:proofErr w:type="spellStart"/>
       <w:r>
         <w:rPr>
           <w:lang w:val="en-US"/>
         </w:rPr>
         <w:t>url</w:t>
       </w:r>
-      <w:proofErr w:type="spellEnd"/>
       <w:r>
         <w:t xml:space="preserve"> </w:t>
       </w:r>
@@ -8824,14 +6944,12 @@
       <w:r>
         <w:t xml:space="preserve">с помощью </w:t>
       </w:r>
-      <w:proofErr w:type="spellStart"/>
       <w:r>
         <w:rPr>
           <w:lang w:val="en-US"/>
         </w:rPr>
         <w:t>BeautifulSoup</w:t>
       </w:r>
-      <w:proofErr w:type="spellEnd"/>
       <w:r>
         <w:t xml:space="preserve"> </w:t>
       </w:r>
@@ -8948,14 +7066,12 @@
       <w:r>
         <w:t>(</w:t>
       </w:r>
-      <w:proofErr w:type="spellStart"/>
       <w:r>
         <w:rPr>
           <w:lang w:val="en-US"/>
         </w:rPr>
         <w:t>url</w:t>
       </w:r>
-      <w:proofErr w:type="spellEnd"/>
       <w:r>
         <w:t>)</w:t>
       </w:r>
@@ -8974,14 +7090,12 @@
       <w:r>
         <w:t xml:space="preserve">кода страницы. Затем с помощью </w:t>
       </w:r>
-      <w:proofErr w:type="spellStart"/>
       <w:r>
         <w:rPr>
           <w:lang w:val="en-US"/>
         </w:rPr>
         <w:t>BeautifulSoup</w:t>
       </w:r>
-      <w:proofErr w:type="spellEnd"/>
       <w:r>
         <w:t xml:space="preserve"> </w:t>
       </w:r>
@@ -9350,10 +7464,13 @@
           <w:szCs w:val="24"/>
           <w:lang w:val="en-US"/>
         </w:rPr>
-        <w:t xml:space="preserve">id </w:t>
-      </w:r>
-      <w:proofErr w:type="spellStart"/>
-      <w:r>
+        <w:t>id int PRIMARY KEY,</w:t>
+      </w:r>
+    </w:p>
+    <w:p>
+      <w:pPr>
+        <w:spacing w:before="0" w:line="240" w:lineRule="auto"/>
+        <w:ind w:firstLine="0"/>
         <w:rPr>
           <w:rFonts w:ascii="Courier New" w:hAnsi="Courier New" w:cs="Courier New"/>
           <w:color w:val="000000" w:themeColor="text1"/>
@@ -9361,9 +7478,7 @@
           <w:szCs w:val="24"/>
           <w:lang w:val="en-US"/>
         </w:rPr>
-        <w:t>int</w:t>
-      </w:r>
-      <w:proofErr w:type="spellEnd"/>
+      </w:pPr>
       <w:r>
         <w:rPr>
           <w:rFonts w:ascii="Courier New" w:hAnsi="Courier New" w:cs="Courier New"/>
@@ -9372,7 +7487,7 @@
           <w:szCs w:val="24"/>
           <w:lang w:val="en-US"/>
         </w:rPr>
-        <w:t xml:space="preserve"> PRIMARY KEY,</w:t>
+        <w:t>name varchar(200),</w:t>
       </w:r>
     </w:p>
     <w:p>
@@ -9395,10 +7510,13 @@
           <w:szCs w:val="24"/>
           <w:lang w:val="en-US"/>
         </w:rPr>
-        <w:t xml:space="preserve">name </w:t>
-      </w:r>
-      <w:proofErr w:type="gramStart"/>
-      <w:r>
+        <w:t>price int,</w:t>
+      </w:r>
+    </w:p>
+    <w:p>
+      <w:pPr>
+        <w:spacing w:before="0" w:line="240" w:lineRule="auto"/>
+        <w:ind w:firstLine="0"/>
         <w:rPr>
           <w:rFonts w:ascii="Courier New" w:hAnsi="Courier New" w:cs="Courier New"/>
           <w:color w:val="000000" w:themeColor="text1"/>
@@ -9406,9 +7524,7 @@
           <w:szCs w:val="24"/>
           <w:lang w:val="en-US"/>
         </w:rPr>
-        <w:t>varchar(</w:t>
-      </w:r>
-      <w:proofErr w:type="gramEnd"/>
+      </w:pPr>
       <w:r>
         <w:rPr>
           <w:rFonts w:ascii="Courier New" w:hAnsi="Courier New" w:cs="Courier New"/>
@@ -9417,7 +7533,7 @@
           <w:szCs w:val="24"/>
           <w:lang w:val="en-US"/>
         </w:rPr>
-        <w:t>200),</w:t>
+        <w:t>width int,</w:t>
       </w:r>
     </w:p>
     <w:p>
@@ -9440,10 +7556,13 @@
           <w:szCs w:val="24"/>
           <w:lang w:val="en-US"/>
         </w:rPr>
-        <w:t xml:space="preserve">price </w:t>
-      </w:r>
-      <w:proofErr w:type="spellStart"/>
-      <w:r>
+        <w:t>thickness float,</w:t>
+      </w:r>
+    </w:p>
+    <w:p>
+      <w:pPr>
+        <w:spacing w:before="0" w:line="240" w:lineRule="auto"/>
+        <w:ind w:firstLine="0"/>
         <w:rPr>
           <w:rFonts w:ascii="Courier New" w:hAnsi="Courier New" w:cs="Courier New"/>
           <w:color w:val="000000" w:themeColor="text1"/>
@@ -9451,9 +7570,7 @@
           <w:szCs w:val="24"/>
           <w:lang w:val="en-US"/>
         </w:rPr>
-        <w:t>int</w:t>
-      </w:r>
-      <w:proofErr w:type="spellEnd"/>
+      </w:pPr>
       <w:r>
         <w:rPr>
           <w:rFonts w:ascii="Courier New" w:hAnsi="Courier New" w:cs="Courier New"/>
@@ -9462,7 +7579,7 @@
           <w:szCs w:val="24"/>
           <w:lang w:val="en-US"/>
         </w:rPr>
-        <w:t>,</w:t>
+        <w:t>safe_layer float,</w:t>
       </w:r>
     </w:p>
     <w:p>
@@ -9485,10 +7602,13 @@
           <w:szCs w:val="24"/>
           <w:lang w:val="en-US"/>
         </w:rPr>
-        <w:t xml:space="preserve">width </w:t>
-      </w:r>
-      <w:proofErr w:type="spellStart"/>
-      <w:r>
+        <w:t>fire_safety varchar(5),</w:t>
+      </w:r>
+    </w:p>
+    <w:p>
+      <w:pPr>
+        <w:spacing w:before="0" w:line="240" w:lineRule="auto"/>
+        <w:ind w:firstLine="0"/>
         <w:rPr>
           <w:rFonts w:ascii="Courier New" w:hAnsi="Courier New" w:cs="Courier New"/>
           <w:color w:val="000000" w:themeColor="text1"/>
@@ -9496,9 +7616,7 @@
           <w:szCs w:val="24"/>
           <w:lang w:val="en-US"/>
         </w:rPr>
-        <w:t>int</w:t>
-      </w:r>
-      <w:proofErr w:type="spellEnd"/>
+      </w:pPr>
       <w:r>
         <w:rPr>
           <w:rFonts w:ascii="Courier New" w:hAnsi="Courier New" w:cs="Courier New"/>
@@ -9507,7 +7625,7 @@
           <w:szCs w:val="24"/>
           <w:lang w:val="en-US"/>
         </w:rPr>
-        <w:t>,</w:t>
+        <w:t>brand varchar(20),</w:t>
       </w:r>
     </w:p>
     <w:p>
@@ -9530,7 +7648,7 @@
           <w:szCs w:val="24"/>
           <w:lang w:val="en-US"/>
         </w:rPr>
-        <w:t>thickness float,</w:t>
+        <w:t>link varchar(200),</w:t>
       </w:r>
     </w:p>
     <w:p>
@@ -9545,7 +7663,6 @@
           <w:lang w:val="en-US"/>
         </w:rPr>
       </w:pPr>
-      <w:proofErr w:type="spellStart"/>
       <w:r>
         <w:rPr>
           <w:rFonts w:ascii="Courier New" w:hAnsi="Courier New" w:cs="Courier New"/>
@@ -9554,10 +7671,14 @@
           <w:szCs w:val="24"/>
           <w:lang w:val="en-US"/>
         </w:rPr>
-        <w:t>safe_layer</w:t>
-      </w:r>
-      <w:proofErr w:type="spellEnd"/>
-      <w:r>
+        <w:lastRenderedPageBreak/>
+        <w:t>photo varchar(250),</w:t>
+      </w:r>
+    </w:p>
+    <w:p>
+      <w:pPr>
+        <w:spacing w:before="0" w:line="240" w:lineRule="auto"/>
+        <w:ind w:firstLine="0"/>
         <w:rPr>
           <w:rFonts w:ascii="Courier New" w:hAnsi="Courier New" w:cs="Courier New"/>
           <w:color w:val="000000" w:themeColor="text1"/>
@@ -9565,13 +7686,8 @@
           <w:szCs w:val="24"/>
           <w:lang w:val="en-US"/>
         </w:rPr>
-        <w:t xml:space="preserve"> float,</w:t>
-      </w:r>
-    </w:p>
-    <w:p>
-      <w:pPr>
-        <w:spacing w:before="0" w:line="240" w:lineRule="auto"/>
-        <w:ind w:firstLine="0"/>
+      </w:pPr>
+      <w:r>
         <w:rPr>
           <w:rFonts w:ascii="Courier New" w:hAnsi="Courier New" w:cs="Courier New"/>
           <w:color w:val="000000" w:themeColor="text1"/>
@@ -9579,243 +7695,7 @@
           <w:szCs w:val="24"/>
           <w:lang w:val="en-US"/>
         </w:rPr>
-      </w:pPr>
-      <w:proofErr w:type="spellStart"/>
-      <w:r>
-        <w:rPr>
-          <w:rFonts w:ascii="Courier New" w:hAnsi="Courier New" w:cs="Courier New"/>
-          <w:color w:val="000000" w:themeColor="text1"/>
-          <w:sz w:val="24"/>
-          <w:szCs w:val="24"/>
-          <w:lang w:val="en-US"/>
-        </w:rPr>
-        <w:t>fire_safety</w:t>
-      </w:r>
-      <w:proofErr w:type="spellEnd"/>
-      <w:r>
-        <w:rPr>
-          <w:rFonts w:ascii="Courier New" w:hAnsi="Courier New" w:cs="Courier New"/>
-          <w:color w:val="000000" w:themeColor="text1"/>
-          <w:sz w:val="24"/>
-          <w:szCs w:val="24"/>
-          <w:lang w:val="en-US"/>
-        </w:rPr>
-        <w:t xml:space="preserve"> </w:t>
-      </w:r>
-      <w:proofErr w:type="gramStart"/>
-      <w:r>
-        <w:rPr>
-          <w:rFonts w:ascii="Courier New" w:hAnsi="Courier New" w:cs="Courier New"/>
-          <w:color w:val="000000" w:themeColor="text1"/>
-          <w:sz w:val="24"/>
-          <w:szCs w:val="24"/>
-          <w:lang w:val="en-US"/>
-        </w:rPr>
-        <w:t>varchar(</w:t>
-      </w:r>
-      <w:proofErr w:type="gramEnd"/>
-      <w:r>
-        <w:rPr>
-          <w:rFonts w:ascii="Courier New" w:hAnsi="Courier New" w:cs="Courier New"/>
-          <w:color w:val="000000" w:themeColor="text1"/>
-          <w:sz w:val="24"/>
-          <w:szCs w:val="24"/>
-          <w:lang w:val="en-US"/>
-        </w:rPr>
-        <w:t>5),</w:t>
-      </w:r>
-    </w:p>
-    <w:p>
-      <w:pPr>
-        <w:spacing w:before="0" w:line="240" w:lineRule="auto"/>
-        <w:ind w:firstLine="0"/>
-        <w:rPr>
-          <w:rFonts w:ascii="Courier New" w:hAnsi="Courier New" w:cs="Courier New"/>
-          <w:color w:val="000000" w:themeColor="text1"/>
-          <w:sz w:val="24"/>
-          <w:szCs w:val="24"/>
-          <w:lang w:val="en-US"/>
-        </w:rPr>
-      </w:pPr>
-      <w:r>
-        <w:rPr>
-          <w:rFonts w:ascii="Courier New" w:hAnsi="Courier New" w:cs="Courier New"/>
-          <w:color w:val="000000" w:themeColor="text1"/>
-          <w:sz w:val="24"/>
-          <w:szCs w:val="24"/>
-          <w:lang w:val="en-US"/>
-        </w:rPr>
-        <w:t xml:space="preserve">brand </w:t>
-      </w:r>
-      <w:proofErr w:type="gramStart"/>
-      <w:r>
-        <w:rPr>
-          <w:rFonts w:ascii="Courier New" w:hAnsi="Courier New" w:cs="Courier New"/>
-          <w:color w:val="000000" w:themeColor="text1"/>
-          <w:sz w:val="24"/>
-          <w:szCs w:val="24"/>
-          <w:lang w:val="en-US"/>
-        </w:rPr>
-        <w:t>varchar(</w:t>
-      </w:r>
-      <w:proofErr w:type="gramEnd"/>
-      <w:r>
-        <w:rPr>
-          <w:rFonts w:ascii="Courier New" w:hAnsi="Courier New" w:cs="Courier New"/>
-          <w:color w:val="000000" w:themeColor="text1"/>
-          <w:sz w:val="24"/>
-          <w:szCs w:val="24"/>
-          <w:lang w:val="en-US"/>
-        </w:rPr>
-        <w:t>20),</w:t>
-      </w:r>
-    </w:p>
-    <w:p>
-      <w:pPr>
-        <w:spacing w:before="0" w:line="240" w:lineRule="auto"/>
-        <w:ind w:firstLine="0"/>
-        <w:rPr>
-          <w:rFonts w:ascii="Courier New" w:hAnsi="Courier New" w:cs="Courier New"/>
-          <w:color w:val="000000" w:themeColor="text1"/>
-          <w:sz w:val="24"/>
-          <w:szCs w:val="24"/>
-          <w:lang w:val="en-US"/>
-        </w:rPr>
-      </w:pPr>
-      <w:r>
-        <w:rPr>
-          <w:rFonts w:ascii="Courier New" w:hAnsi="Courier New" w:cs="Courier New"/>
-          <w:color w:val="000000" w:themeColor="text1"/>
-          <w:sz w:val="24"/>
-          <w:szCs w:val="24"/>
-          <w:lang w:val="en-US"/>
-        </w:rPr>
-        <w:t xml:space="preserve">link </w:t>
-      </w:r>
-      <w:proofErr w:type="gramStart"/>
-      <w:r>
-        <w:rPr>
-          <w:rFonts w:ascii="Courier New" w:hAnsi="Courier New" w:cs="Courier New"/>
-          <w:color w:val="000000" w:themeColor="text1"/>
-          <w:sz w:val="24"/>
-          <w:szCs w:val="24"/>
-          <w:lang w:val="en-US"/>
-        </w:rPr>
-        <w:t>varchar(</w:t>
-      </w:r>
-      <w:proofErr w:type="gramEnd"/>
-      <w:r>
-        <w:rPr>
-          <w:rFonts w:ascii="Courier New" w:hAnsi="Courier New" w:cs="Courier New"/>
-          <w:color w:val="000000" w:themeColor="text1"/>
-          <w:sz w:val="24"/>
-          <w:szCs w:val="24"/>
-          <w:lang w:val="en-US"/>
-        </w:rPr>
-        <w:t>200),</w:t>
-      </w:r>
-    </w:p>
-    <w:p>
-      <w:pPr>
-        <w:spacing w:before="0" w:line="240" w:lineRule="auto"/>
-        <w:ind w:firstLine="0"/>
-        <w:rPr>
-          <w:rFonts w:ascii="Courier New" w:hAnsi="Courier New" w:cs="Courier New"/>
-          <w:color w:val="000000" w:themeColor="text1"/>
-          <w:sz w:val="24"/>
-          <w:szCs w:val="24"/>
-          <w:lang w:val="en-US"/>
-        </w:rPr>
-      </w:pPr>
-      <w:r>
-        <w:rPr>
-          <w:rFonts w:ascii="Courier New" w:hAnsi="Courier New" w:cs="Courier New"/>
-          <w:color w:val="000000" w:themeColor="text1"/>
-          <w:sz w:val="24"/>
-          <w:szCs w:val="24"/>
-          <w:lang w:val="en-US"/>
-        </w:rPr>
-        <w:lastRenderedPageBreak/>
-        <w:t xml:space="preserve">photo </w:t>
-      </w:r>
-      <w:proofErr w:type="gramStart"/>
-      <w:r>
-        <w:rPr>
-          <w:rFonts w:ascii="Courier New" w:hAnsi="Courier New" w:cs="Courier New"/>
-          <w:color w:val="000000" w:themeColor="text1"/>
-          <w:sz w:val="24"/>
-          <w:szCs w:val="24"/>
-          <w:lang w:val="en-US"/>
-        </w:rPr>
-        <w:t>varchar(</w:t>
-      </w:r>
-      <w:proofErr w:type="gramEnd"/>
-      <w:r>
-        <w:rPr>
-          <w:rFonts w:ascii="Courier New" w:hAnsi="Courier New" w:cs="Courier New"/>
-          <w:color w:val="000000" w:themeColor="text1"/>
-          <w:sz w:val="24"/>
-          <w:szCs w:val="24"/>
-          <w:lang w:val="en-US"/>
-        </w:rPr>
-        <w:t>250),</w:t>
-      </w:r>
-    </w:p>
-    <w:p>
-      <w:pPr>
-        <w:spacing w:before="0" w:line="240" w:lineRule="auto"/>
-        <w:ind w:firstLine="0"/>
-        <w:rPr>
-          <w:rFonts w:ascii="Courier New" w:hAnsi="Courier New" w:cs="Courier New"/>
-          <w:color w:val="000000" w:themeColor="text1"/>
-          <w:sz w:val="24"/>
-          <w:szCs w:val="24"/>
-          <w:lang w:val="en-US"/>
-        </w:rPr>
-      </w:pPr>
-      <w:proofErr w:type="spellStart"/>
-      <w:r>
-        <w:rPr>
-          <w:rFonts w:ascii="Courier New" w:hAnsi="Courier New" w:cs="Courier New"/>
-          <w:color w:val="000000" w:themeColor="text1"/>
-          <w:sz w:val="24"/>
-          <w:szCs w:val="24"/>
-          <w:lang w:val="en-US"/>
-        </w:rPr>
-        <w:t>unique_name</w:t>
-      </w:r>
-      <w:proofErr w:type="spellEnd"/>
-      <w:r>
-        <w:rPr>
-          <w:rFonts w:ascii="Courier New" w:hAnsi="Courier New" w:cs="Courier New"/>
-          <w:color w:val="000000" w:themeColor="text1"/>
-          <w:sz w:val="24"/>
-          <w:szCs w:val="24"/>
-          <w:lang w:val="en-US"/>
-        </w:rPr>
-        <w:t xml:space="preserve"> </w:t>
-      </w:r>
-      <w:proofErr w:type="gramStart"/>
-      <w:r>
-        <w:rPr>
-          <w:rFonts w:ascii="Courier New" w:hAnsi="Courier New" w:cs="Courier New"/>
-          <w:color w:val="000000" w:themeColor="text1"/>
-          <w:sz w:val="24"/>
-          <w:szCs w:val="24"/>
-          <w:lang w:val="en-US"/>
-        </w:rPr>
-        <w:t>varchar(</w:t>
-      </w:r>
-      <w:proofErr w:type="gramEnd"/>
-      <w:r>
-        <w:rPr>
-          <w:rFonts w:ascii="Courier New" w:hAnsi="Courier New" w:cs="Courier New"/>
-          <w:color w:val="000000" w:themeColor="text1"/>
-          <w:sz w:val="24"/>
-          <w:szCs w:val="24"/>
-          <w:lang w:val="en-US"/>
-        </w:rPr>
-        <w:t>200)</w:t>
+        <w:t>unique_name varchar(200)</w:t>
       </w:r>
     </w:p>
     <w:p>
@@ -9957,27 +7837,15 @@
           <w:lang w:val="en-US"/>
         </w:rPr>
       </w:pPr>
-      <w:proofErr w:type="spellStart"/>
-      <w:r>
-        <w:rPr>
-          <w:rFonts w:ascii="Courier New" w:eastAsia="Times New Roman" w:hAnsi="Courier New" w:cs="Courier New"/>
-          <w:color w:val="000000" w:themeColor="text1"/>
-          <w:sz w:val="20"/>
-          <w:szCs w:val="20"/>
-          <w:lang w:val="en-US"/>
-        </w:rPr>
-        <w:t>file_path</w:t>
-      </w:r>
-      <w:proofErr w:type="spellEnd"/>
-      <w:r>
-        <w:rPr>
-          <w:rFonts w:ascii="Courier New" w:eastAsia="Times New Roman" w:hAnsi="Courier New" w:cs="Courier New"/>
-          <w:color w:val="000000" w:themeColor="text1"/>
-          <w:sz w:val="20"/>
-          <w:szCs w:val="20"/>
-          <w:lang w:val="en-US"/>
-        </w:rPr>
-        <w:t xml:space="preserve"> = '../parsers/data.csv'</w:t>
+      <w:r>
+        <w:rPr>
+          <w:rFonts w:ascii="Courier New" w:eastAsia="Times New Roman" w:hAnsi="Courier New" w:cs="Courier New"/>
+          <w:color w:val="000000" w:themeColor="text1"/>
+          <w:sz w:val="20"/>
+          <w:szCs w:val="20"/>
+          <w:lang w:val="en-US"/>
+        </w:rPr>
+        <w:t>file_path = '../parsers/data.csv'</w:t>
       </w:r>
       <w:r>
         <w:rPr>
@@ -10009,51 +7877,7 @@
           <w:lang w:val="en-US"/>
         </w:rPr>
         <w:br/>
-        <w:t xml:space="preserve">products = </w:t>
-      </w:r>
-      <w:proofErr w:type="spellStart"/>
-      <w:r>
-        <w:rPr>
-          <w:rFonts w:ascii="Courier New" w:eastAsia="Times New Roman" w:hAnsi="Courier New" w:cs="Courier New"/>
-          <w:color w:val="000000" w:themeColor="text1"/>
-          <w:sz w:val="20"/>
-          <w:szCs w:val="20"/>
-          <w:lang w:val="en-US"/>
-        </w:rPr>
-        <w:t>csv_rw.read_all</w:t>
-      </w:r>
-      <w:proofErr w:type="spellEnd"/>
-      <w:r>
-        <w:rPr>
-          <w:rFonts w:ascii="Courier New" w:eastAsia="Times New Roman" w:hAnsi="Courier New" w:cs="Courier New"/>
-          <w:color w:val="000000" w:themeColor="text1"/>
-          <w:sz w:val="20"/>
-          <w:szCs w:val="20"/>
-          <w:lang w:val="en-US"/>
-        </w:rPr>
-        <w:t>(</w:t>
-      </w:r>
-      <w:proofErr w:type="spellStart"/>
-      <w:r>
-        <w:rPr>
-          <w:rFonts w:ascii="Courier New" w:eastAsia="Times New Roman" w:hAnsi="Courier New" w:cs="Courier New"/>
-          <w:color w:val="000000" w:themeColor="text1"/>
-          <w:sz w:val="20"/>
-          <w:szCs w:val="20"/>
-          <w:lang w:val="en-US"/>
-        </w:rPr>
-        <w:t>file_path</w:t>
-      </w:r>
-      <w:proofErr w:type="spellEnd"/>
-      <w:r>
-        <w:rPr>
-          <w:rFonts w:ascii="Courier New" w:eastAsia="Times New Roman" w:hAnsi="Courier New" w:cs="Courier New"/>
-          <w:color w:val="000000" w:themeColor="text1"/>
-          <w:sz w:val="20"/>
-          <w:szCs w:val="20"/>
-          <w:lang w:val="en-US"/>
-        </w:rPr>
-        <w:t>)</w:t>
+        <w:t>products = csv_rw.read_all(file_path)</w:t>
       </w:r>
       <w:r>
         <w:rPr>
@@ -10075,51 +7899,7 @@
           <w:lang w:val="en-US"/>
         </w:rPr>
         <w:br/>
-        <w:t xml:space="preserve">    </w:t>
-      </w:r>
-      <w:proofErr w:type="spellStart"/>
-      <w:r>
-        <w:rPr>
-          <w:rFonts w:ascii="Courier New" w:eastAsia="Times New Roman" w:hAnsi="Courier New" w:cs="Courier New"/>
-          <w:color w:val="000000" w:themeColor="text1"/>
-          <w:sz w:val="20"/>
-          <w:szCs w:val="20"/>
-          <w:lang w:val="en-US"/>
-        </w:rPr>
-        <w:t>unique_name</w:t>
-      </w:r>
-      <w:proofErr w:type="spellEnd"/>
-      <w:r>
-        <w:rPr>
-          <w:rFonts w:ascii="Courier New" w:eastAsia="Times New Roman" w:hAnsi="Courier New" w:cs="Courier New"/>
-          <w:color w:val="000000" w:themeColor="text1"/>
-          <w:sz w:val="20"/>
-          <w:szCs w:val="20"/>
-          <w:lang w:val="en-US"/>
-        </w:rPr>
-        <w:t xml:space="preserve"> = </w:t>
-      </w:r>
-      <w:proofErr w:type="spellStart"/>
-      <w:r>
-        <w:rPr>
-          <w:rFonts w:ascii="Courier New" w:eastAsia="Times New Roman" w:hAnsi="Courier New" w:cs="Courier New"/>
-          <w:color w:val="000000" w:themeColor="text1"/>
-          <w:sz w:val="20"/>
-          <w:szCs w:val="20"/>
-          <w:lang w:val="en-US"/>
-        </w:rPr>
-        <w:t>reform_name</w:t>
-      </w:r>
-      <w:proofErr w:type="spellEnd"/>
-      <w:r>
-        <w:rPr>
-          <w:rFonts w:ascii="Courier New" w:eastAsia="Times New Roman" w:hAnsi="Courier New" w:cs="Courier New"/>
-          <w:color w:val="000000" w:themeColor="text1"/>
-          <w:sz w:val="20"/>
-          <w:szCs w:val="20"/>
-          <w:lang w:val="en-US"/>
-        </w:rPr>
-        <w:t>(item[0])</w:t>
+        <w:t xml:space="preserve">    unique_name = reform_name(item[0])</w:t>
       </w:r>
       <w:r>
         <w:rPr>
@@ -10130,29 +7910,7 @@
           <w:lang w:val="en-US"/>
         </w:rPr>
         <w:br/>
-        <w:t xml:space="preserve">    </w:t>
-      </w:r>
-      <w:proofErr w:type="spellStart"/>
-      <w:r>
-        <w:rPr>
-          <w:rFonts w:ascii="Courier New" w:eastAsia="Times New Roman" w:hAnsi="Courier New" w:cs="Courier New"/>
-          <w:color w:val="000000" w:themeColor="text1"/>
-          <w:sz w:val="20"/>
-          <w:szCs w:val="20"/>
-          <w:lang w:val="en-US"/>
-        </w:rPr>
-        <w:t>obj</w:t>
-      </w:r>
-      <w:proofErr w:type="spellEnd"/>
-      <w:r>
-        <w:rPr>
-          <w:rFonts w:ascii="Courier New" w:eastAsia="Times New Roman" w:hAnsi="Courier New" w:cs="Courier New"/>
-          <w:color w:val="000000" w:themeColor="text1"/>
-          <w:sz w:val="20"/>
-          <w:szCs w:val="20"/>
-          <w:lang w:val="en-US"/>
-        </w:rPr>
-        <w:t xml:space="preserve"> = Product(</w:t>
+        <w:t xml:space="preserve">    obj = Product(</w:t>
       </w:r>
       <w:r>
         <w:rPr>
@@ -10174,29 +7932,7 @@
           <w:lang w:val="en-US"/>
         </w:rPr>
         <w:br/>
-        <w:t xml:space="preserve">        price=</w:t>
-      </w:r>
-      <w:proofErr w:type="spellStart"/>
-      <w:r>
-        <w:rPr>
-          <w:rFonts w:ascii="Courier New" w:eastAsia="Times New Roman" w:hAnsi="Courier New" w:cs="Courier New"/>
-          <w:color w:val="000000" w:themeColor="text1"/>
-          <w:sz w:val="20"/>
-          <w:szCs w:val="20"/>
-          <w:lang w:val="en-US"/>
-        </w:rPr>
-        <w:t>int</w:t>
-      </w:r>
-      <w:proofErr w:type="spellEnd"/>
-      <w:r>
-        <w:rPr>
-          <w:rFonts w:ascii="Courier New" w:eastAsia="Times New Roman" w:hAnsi="Courier New" w:cs="Courier New"/>
-          <w:color w:val="000000" w:themeColor="text1"/>
-          <w:sz w:val="20"/>
-          <w:szCs w:val="20"/>
-          <w:lang w:val="en-US"/>
-        </w:rPr>
-        <w:t>(item[1]),</w:t>
+        <w:t xml:space="preserve">        price=int(item[1]),</w:t>
       </w:r>
       <w:r>
         <w:rPr>
@@ -10207,29 +7943,7 @@
           <w:lang w:val="en-US"/>
         </w:rPr>
         <w:br/>
-        <w:t xml:space="preserve">        width=</w:t>
-      </w:r>
-      <w:proofErr w:type="spellStart"/>
-      <w:r>
-        <w:rPr>
-          <w:rFonts w:ascii="Courier New" w:eastAsia="Times New Roman" w:hAnsi="Courier New" w:cs="Courier New"/>
-          <w:color w:val="000000" w:themeColor="text1"/>
-          <w:sz w:val="20"/>
-          <w:szCs w:val="20"/>
-          <w:lang w:val="en-US"/>
-        </w:rPr>
-        <w:t>int</w:t>
-      </w:r>
-      <w:proofErr w:type="spellEnd"/>
-      <w:r>
-        <w:rPr>
-          <w:rFonts w:ascii="Courier New" w:eastAsia="Times New Roman" w:hAnsi="Courier New" w:cs="Courier New"/>
-          <w:color w:val="000000" w:themeColor="text1"/>
-          <w:sz w:val="20"/>
-          <w:szCs w:val="20"/>
-          <w:lang w:val="en-US"/>
-        </w:rPr>
-        <w:t>(item[2]),</w:t>
+        <w:t xml:space="preserve">        width=int(item[2]),</w:t>
       </w:r>
       <w:r>
         <w:rPr>
@@ -10251,29 +7965,7 @@
           <w:lang w:val="en-US"/>
         </w:rPr>
         <w:br/>
-        <w:t xml:space="preserve">        </w:t>
-      </w:r>
-      <w:proofErr w:type="spellStart"/>
-      <w:r>
-        <w:rPr>
-          <w:rFonts w:ascii="Courier New" w:eastAsia="Times New Roman" w:hAnsi="Courier New" w:cs="Courier New"/>
-          <w:color w:val="000000" w:themeColor="text1"/>
-          <w:sz w:val="20"/>
-          <w:szCs w:val="20"/>
-          <w:lang w:val="en-US"/>
-        </w:rPr>
-        <w:t>safe_layer</w:t>
-      </w:r>
-      <w:proofErr w:type="spellEnd"/>
-      <w:r>
-        <w:rPr>
-          <w:rFonts w:ascii="Courier New" w:eastAsia="Times New Roman" w:hAnsi="Courier New" w:cs="Courier New"/>
-          <w:color w:val="000000" w:themeColor="text1"/>
-          <w:sz w:val="20"/>
-          <w:szCs w:val="20"/>
-          <w:lang w:val="en-US"/>
-        </w:rPr>
-        <w:t>=float(item[4]),</w:t>
+        <w:t xml:space="preserve">        safe_layer=float(item[4]),</w:t>
       </w:r>
       <w:r>
         <w:rPr>
@@ -10284,29 +7976,7 @@
           <w:lang w:val="en-US"/>
         </w:rPr>
         <w:br/>
-        <w:t xml:space="preserve">        </w:t>
-      </w:r>
-      <w:proofErr w:type="spellStart"/>
-      <w:r>
-        <w:rPr>
-          <w:rFonts w:ascii="Courier New" w:eastAsia="Times New Roman" w:hAnsi="Courier New" w:cs="Courier New"/>
-          <w:color w:val="000000" w:themeColor="text1"/>
-          <w:sz w:val="20"/>
-          <w:szCs w:val="20"/>
-          <w:lang w:val="en-US"/>
-        </w:rPr>
-        <w:t>fire_safety</w:t>
-      </w:r>
-      <w:proofErr w:type="spellEnd"/>
-      <w:r>
-        <w:rPr>
-          <w:rFonts w:ascii="Courier New" w:eastAsia="Times New Roman" w:hAnsi="Courier New" w:cs="Courier New"/>
-          <w:color w:val="000000" w:themeColor="text1"/>
-          <w:sz w:val="20"/>
-          <w:szCs w:val="20"/>
-          <w:lang w:val="en-US"/>
-        </w:rPr>
-        <w:t>=item[5],</w:t>
+        <w:t xml:space="preserve">        fire_safety=item[5],</w:t>
       </w:r>
       <w:r>
         <w:rPr>
@@ -10350,42 +8020,8 @@
           <w:lang w:val="en-US"/>
         </w:rPr>
         <w:br/>
-        <w:t xml:space="preserve">        </w:t>
-      </w:r>
-      <w:proofErr w:type="spellStart"/>
-      <w:r>
-        <w:rPr>
-          <w:rFonts w:ascii="Courier New" w:eastAsia="Times New Roman" w:hAnsi="Courier New" w:cs="Courier New"/>
-          <w:color w:val="000000" w:themeColor="text1"/>
-          <w:sz w:val="20"/>
-          <w:szCs w:val="20"/>
-          <w:lang w:val="en-US"/>
-        </w:rPr>
-        <w:t>unique_name</w:t>
-      </w:r>
-      <w:proofErr w:type="spellEnd"/>
-      <w:r>
-        <w:rPr>
-          <w:rFonts w:ascii="Courier New" w:eastAsia="Times New Roman" w:hAnsi="Courier New" w:cs="Courier New"/>
-          <w:color w:val="000000" w:themeColor="text1"/>
-          <w:sz w:val="20"/>
-          <w:szCs w:val="20"/>
-          <w:lang w:val="en-US"/>
-        </w:rPr>
-        <w:t>=</w:t>
-      </w:r>
-      <w:proofErr w:type="spellStart"/>
-      <w:r>
-        <w:rPr>
-          <w:rFonts w:ascii="Courier New" w:eastAsia="Times New Roman" w:hAnsi="Courier New" w:cs="Courier New"/>
-          <w:color w:val="000000" w:themeColor="text1"/>
-          <w:sz w:val="20"/>
-          <w:szCs w:val="20"/>
-          <w:lang w:val="en-US"/>
-        </w:rPr>
-        <w:t>unique_name</w:t>
-      </w:r>
-      <w:proofErr w:type="spellEnd"/>
+        <w:t xml:space="preserve">        unique_name=unique_name</w:t>
+      </w:r>
       <w:r>
         <w:rPr>
           <w:rFonts w:ascii="Courier New" w:eastAsia="Times New Roman" w:hAnsi="Courier New" w:cs="Courier New"/>
@@ -10427,95 +8063,7 @@
           <w:lang w:val="en-US"/>
         </w:rPr>
         <w:br/>
-        <w:t xml:space="preserve">        </w:t>
-      </w:r>
-      <w:proofErr w:type="spellStart"/>
-      <w:r>
-        <w:rPr>
-          <w:rFonts w:ascii="Courier New" w:eastAsia="Times New Roman" w:hAnsi="Courier New" w:cs="Courier New"/>
-          <w:color w:val="000000" w:themeColor="text1"/>
-          <w:sz w:val="20"/>
-          <w:szCs w:val="20"/>
-          <w:lang w:val="en-US"/>
-        </w:rPr>
-        <w:t>existing_product</w:t>
-      </w:r>
-      <w:proofErr w:type="spellEnd"/>
-      <w:r>
-        <w:rPr>
-          <w:rFonts w:ascii="Courier New" w:eastAsia="Times New Roman" w:hAnsi="Courier New" w:cs="Courier New"/>
-          <w:color w:val="000000" w:themeColor="text1"/>
-          <w:sz w:val="20"/>
-          <w:szCs w:val="20"/>
-          <w:lang w:val="en-US"/>
-        </w:rPr>
-        <w:t xml:space="preserve"> = </w:t>
-      </w:r>
-      <w:proofErr w:type="spellStart"/>
-      <w:r>
-        <w:rPr>
-          <w:rFonts w:ascii="Courier New" w:eastAsia="Times New Roman" w:hAnsi="Courier New" w:cs="Courier New"/>
-          <w:color w:val="000000" w:themeColor="text1"/>
-          <w:sz w:val="20"/>
-          <w:szCs w:val="20"/>
-          <w:lang w:val="en-US"/>
-        </w:rPr>
-        <w:t>Product.objects.get</w:t>
-      </w:r>
-      <w:proofErr w:type="spellEnd"/>
-      <w:r>
-        <w:rPr>
-          <w:rFonts w:ascii="Courier New" w:eastAsia="Times New Roman" w:hAnsi="Courier New" w:cs="Courier New"/>
-          <w:color w:val="000000" w:themeColor="text1"/>
-          <w:sz w:val="20"/>
-          <w:szCs w:val="20"/>
-          <w:lang w:val="en-US"/>
-        </w:rPr>
-        <w:t>(</w:t>
-      </w:r>
-      <w:proofErr w:type="spellStart"/>
-      <w:r>
-        <w:rPr>
-          <w:rFonts w:ascii="Courier New" w:eastAsia="Times New Roman" w:hAnsi="Courier New" w:cs="Courier New"/>
-          <w:color w:val="000000" w:themeColor="text1"/>
-          <w:sz w:val="20"/>
-          <w:szCs w:val="20"/>
-          <w:lang w:val="en-US"/>
-        </w:rPr>
-        <w:t>unique_name</w:t>
-      </w:r>
-      <w:proofErr w:type="spellEnd"/>
-      <w:r>
-        <w:rPr>
-          <w:rFonts w:ascii="Courier New" w:eastAsia="Times New Roman" w:hAnsi="Courier New" w:cs="Courier New"/>
-          <w:color w:val="000000" w:themeColor="text1"/>
-          <w:sz w:val="20"/>
-          <w:szCs w:val="20"/>
-          <w:lang w:val="en-US"/>
-        </w:rPr>
-        <w:t>=</w:t>
-      </w:r>
-      <w:proofErr w:type="spellStart"/>
-      <w:r>
-        <w:rPr>
-          <w:rFonts w:ascii="Courier New" w:eastAsia="Times New Roman" w:hAnsi="Courier New" w:cs="Courier New"/>
-          <w:color w:val="000000" w:themeColor="text1"/>
-          <w:sz w:val="20"/>
-          <w:szCs w:val="20"/>
-          <w:lang w:val="en-US"/>
-        </w:rPr>
-        <w:t>unique_name</w:t>
-      </w:r>
-      <w:proofErr w:type="spellEnd"/>
-      <w:r>
-        <w:rPr>
-          <w:rFonts w:ascii="Courier New" w:eastAsia="Times New Roman" w:hAnsi="Courier New" w:cs="Courier New"/>
-          <w:color w:val="000000" w:themeColor="text1"/>
-          <w:sz w:val="20"/>
-          <w:szCs w:val="20"/>
-          <w:lang w:val="en-US"/>
-        </w:rPr>
-        <w:t>)</w:t>
+        <w:t xml:space="preserve">        existing_product = Product.objects.get(unique_name=unique_name)</w:t>
       </w:r>
       <w:r>
         <w:rPr>
@@ -10526,51 +8074,7 @@
           <w:lang w:val="en-US"/>
         </w:rPr>
         <w:br/>
-        <w:t xml:space="preserve">        if </w:t>
-      </w:r>
-      <w:proofErr w:type="spellStart"/>
-      <w:r>
-        <w:rPr>
-          <w:rFonts w:ascii="Courier New" w:eastAsia="Times New Roman" w:hAnsi="Courier New" w:cs="Courier New"/>
-          <w:color w:val="000000" w:themeColor="text1"/>
-          <w:sz w:val="20"/>
-          <w:szCs w:val="20"/>
-          <w:lang w:val="en-US"/>
-        </w:rPr>
-        <w:t>existing_product.price</w:t>
-      </w:r>
-      <w:proofErr w:type="spellEnd"/>
-      <w:r>
-        <w:rPr>
-          <w:rFonts w:ascii="Courier New" w:eastAsia="Times New Roman" w:hAnsi="Courier New" w:cs="Courier New"/>
-          <w:color w:val="000000" w:themeColor="text1"/>
-          <w:sz w:val="20"/>
-          <w:szCs w:val="20"/>
-          <w:lang w:val="en-US"/>
-        </w:rPr>
-        <w:t xml:space="preserve"> &gt; </w:t>
-      </w:r>
-      <w:proofErr w:type="spellStart"/>
-      <w:r>
-        <w:rPr>
-          <w:rFonts w:ascii="Courier New" w:eastAsia="Times New Roman" w:hAnsi="Courier New" w:cs="Courier New"/>
-          <w:color w:val="000000" w:themeColor="text1"/>
-          <w:sz w:val="20"/>
-          <w:szCs w:val="20"/>
-          <w:lang w:val="en-US"/>
-        </w:rPr>
-        <w:t>obj.price</w:t>
-      </w:r>
-      <w:proofErr w:type="spellEnd"/>
-      <w:r>
-        <w:rPr>
-          <w:rFonts w:ascii="Courier New" w:eastAsia="Times New Roman" w:hAnsi="Courier New" w:cs="Courier New"/>
-          <w:color w:val="000000" w:themeColor="text1"/>
-          <w:sz w:val="20"/>
-          <w:szCs w:val="20"/>
-          <w:lang w:val="en-US"/>
-        </w:rPr>
-        <w:t>:</w:t>
+        <w:t xml:space="preserve">        if existing_product.price &gt; obj.price:</w:t>
       </w:r>
       <w:r>
         <w:rPr>
@@ -10581,42 +8085,8 @@
           <w:lang w:val="en-US"/>
         </w:rPr>
         <w:br/>
-        <w:t xml:space="preserve">            </w:t>
-      </w:r>
-      <w:proofErr w:type="spellStart"/>
-      <w:r>
-        <w:rPr>
-          <w:rFonts w:ascii="Courier New" w:eastAsia="Times New Roman" w:hAnsi="Courier New" w:cs="Courier New"/>
-          <w:color w:val="000000" w:themeColor="text1"/>
-          <w:sz w:val="20"/>
-          <w:szCs w:val="20"/>
-          <w:lang w:val="en-US"/>
-        </w:rPr>
-        <w:t>existing_product.price</w:t>
-      </w:r>
-      <w:proofErr w:type="spellEnd"/>
-      <w:r>
-        <w:rPr>
-          <w:rFonts w:ascii="Courier New" w:eastAsia="Times New Roman" w:hAnsi="Courier New" w:cs="Courier New"/>
-          <w:color w:val="000000" w:themeColor="text1"/>
-          <w:sz w:val="20"/>
-          <w:szCs w:val="20"/>
-          <w:lang w:val="en-US"/>
-        </w:rPr>
-        <w:t xml:space="preserve"> = </w:t>
-      </w:r>
-      <w:proofErr w:type="spellStart"/>
-      <w:r>
-        <w:rPr>
-          <w:rFonts w:ascii="Courier New" w:eastAsia="Times New Roman" w:hAnsi="Courier New" w:cs="Courier New"/>
-          <w:color w:val="000000" w:themeColor="text1"/>
-          <w:sz w:val="20"/>
-          <w:szCs w:val="20"/>
-          <w:lang w:val="en-US"/>
-        </w:rPr>
-        <w:t>obj.price</w:t>
-      </w:r>
-      <w:proofErr w:type="spellEnd"/>
+        <w:t xml:space="preserve">            existing_product.price = obj.price</w:t>
+      </w:r>
       <w:r>
         <w:rPr>
           <w:rFonts w:ascii="Courier New" w:eastAsia="Times New Roman" w:hAnsi="Courier New" w:cs="Courier New"/>
@@ -10637,42 +8107,8 @@
           <w:lang w:val="en-US"/>
         </w:rPr>
         <w:br/>
-        <w:t xml:space="preserve">            </w:t>
-      </w:r>
-      <w:proofErr w:type="spellStart"/>
-      <w:r>
-        <w:rPr>
-          <w:rFonts w:ascii="Courier New" w:eastAsia="Times New Roman" w:hAnsi="Courier New" w:cs="Courier New"/>
-          <w:color w:val="000000" w:themeColor="text1"/>
-          <w:sz w:val="20"/>
-          <w:szCs w:val="20"/>
-          <w:lang w:val="en-US"/>
-        </w:rPr>
-        <w:t>existing_product.link</w:t>
-      </w:r>
-      <w:proofErr w:type="spellEnd"/>
-      <w:r>
-        <w:rPr>
-          <w:rFonts w:ascii="Courier New" w:eastAsia="Times New Roman" w:hAnsi="Courier New" w:cs="Courier New"/>
-          <w:color w:val="000000" w:themeColor="text1"/>
-          <w:sz w:val="20"/>
-          <w:szCs w:val="20"/>
-          <w:lang w:val="en-US"/>
-        </w:rPr>
-        <w:t xml:space="preserve"> = </w:t>
-      </w:r>
-      <w:proofErr w:type="spellStart"/>
-      <w:r>
-        <w:rPr>
-          <w:rFonts w:ascii="Courier New" w:eastAsia="Times New Roman" w:hAnsi="Courier New" w:cs="Courier New"/>
-          <w:color w:val="000000" w:themeColor="text1"/>
-          <w:sz w:val="20"/>
-          <w:szCs w:val="20"/>
-          <w:lang w:val="en-US"/>
-        </w:rPr>
-        <w:t>obj.link</w:t>
-      </w:r>
-      <w:proofErr w:type="spellEnd"/>
+        <w:t xml:space="preserve">            existing_product.link = obj.link</w:t>
+      </w:r>
       <w:r>
         <w:rPr>
           <w:rFonts w:ascii="Courier New" w:eastAsia="Times New Roman" w:hAnsi="Courier New" w:cs="Courier New"/>
@@ -10682,42 +8118,8 @@
           <w:lang w:val="en-US"/>
         </w:rPr>
         <w:br/>
-        <w:t xml:space="preserve">            </w:t>
-      </w:r>
-      <w:proofErr w:type="spellStart"/>
-      <w:r>
-        <w:rPr>
-          <w:rFonts w:ascii="Courier New" w:eastAsia="Times New Roman" w:hAnsi="Courier New" w:cs="Courier New"/>
-          <w:color w:val="000000" w:themeColor="text1"/>
-          <w:sz w:val="20"/>
-          <w:szCs w:val="20"/>
-          <w:lang w:val="en-US"/>
-        </w:rPr>
-        <w:t>existing_product.photo</w:t>
-      </w:r>
-      <w:proofErr w:type="spellEnd"/>
-      <w:r>
-        <w:rPr>
-          <w:rFonts w:ascii="Courier New" w:eastAsia="Times New Roman" w:hAnsi="Courier New" w:cs="Courier New"/>
-          <w:color w:val="000000" w:themeColor="text1"/>
-          <w:sz w:val="20"/>
-          <w:szCs w:val="20"/>
-          <w:lang w:val="en-US"/>
-        </w:rPr>
-        <w:t xml:space="preserve"> = </w:t>
-      </w:r>
-      <w:proofErr w:type="spellStart"/>
-      <w:r>
-        <w:rPr>
-          <w:rFonts w:ascii="Courier New" w:eastAsia="Times New Roman" w:hAnsi="Courier New" w:cs="Courier New"/>
-          <w:color w:val="000000" w:themeColor="text1"/>
-          <w:sz w:val="20"/>
-          <w:szCs w:val="20"/>
-          <w:lang w:val="en-US"/>
-        </w:rPr>
-        <w:t>obj.photo</w:t>
-      </w:r>
-      <w:proofErr w:type="spellEnd"/>
+        <w:t xml:space="preserve">            existing_product.photo = obj.photo</w:t>
+      </w:r>
       <w:r>
         <w:rPr>
           <w:rFonts w:ascii="Courier New" w:eastAsia="Times New Roman" w:hAnsi="Courier New" w:cs="Courier New"/>
@@ -10727,29 +8129,7 @@
           <w:lang w:val="en-US"/>
         </w:rPr>
         <w:br/>
-        <w:t xml:space="preserve">        if </w:t>
-      </w:r>
-      <w:proofErr w:type="spellStart"/>
-      <w:r>
-        <w:rPr>
-          <w:rFonts w:ascii="Courier New" w:eastAsia="Times New Roman" w:hAnsi="Courier New" w:cs="Courier New"/>
-          <w:color w:val="000000" w:themeColor="text1"/>
-          <w:sz w:val="20"/>
-          <w:szCs w:val="20"/>
-          <w:lang w:val="en-US"/>
-        </w:rPr>
-        <w:t>existing_product.fire_safety</w:t>
-      </w:r>
-      <w:proofErr w:type="spellEnd"/>
-      <w:r>
-        <w:rPr>
-          <w:rFonts w:ascii="Courier New" w:eastAsia="Times New Roman" w:hAnsi="Courier New" w:cs="Courier New"/>
-          <w:color w:val="000000" w:themeColor="text1"/>
-          <w:sz w:val="20"/>
-          <w:szCs w:val="20"/>
-          <w:lang w:val="en-US"/>
-        </w:rPr>
-        <w:t xml:space="preserve"> == '':</w:t>
+        <w:t xml:space="preserve">        if existing_product.fire_safety == '':</w:t>
       </w:r>
       <w:r>
         <w:rPr>
@@ -10760,42 +8140,8 @@
           <w:lang w:val="en-US"/>
         </w:rPr>
         <w:br/>
-        <w:t xml:space="preserve">            </w:t>
-      </w:r>
-      <w:proofErr w:type="spellStart"/>
-      <w:r>
-        <w:rPr>
-          <w:rFonts w:ascii="Courier New" w:eastAsia="Times New Roman" w:hAnsi="Courier New" w:cs="Courier New"/>
-          <w:color w:val="000000" w:themeColor="text1"/>
-          <w:sz w:val="20"/>
-          <w:szCs w:val="20"/>
-          <w:lang w:val="en-US"/>
-        </w:rPr>
-        <w:t>existing_product.fire_safety</w:t>
-      </w:r>
-      <w:proofErr w:type="spellEnd"/>
-      <w:r>
-        <w:rPr>
-          <w:rFonts w:ascii="Courier New" w:eastAsia="Times New Roman" w:hAnsi="Courier New" w:cs="Courier New"/>
-          <w:color w:val="000000" w:themeColor="text1"/>
-          <w:sz w:val="20"/>
-          <w:szCs w:val="20"/>
-          <w:lang w:val="en-US"/>
-        </w:rPr>
-        <w:t xml:space="preserve"> = </w:t>
-      </w:r>
-      <w:proofErr w:type="spellStart"/>
-      <w:r>
-        <w:rPr>
-          <w:rFonts w:ascii="Courier New" w:eastAsia="Times New Roman" w:hAnsi="Courier New" w:cs="Courier New"/>
-          <w:color w:val="000000" w:themeColor="text1"/>
-          <w:sz w:val="20"/>
-          <w:szCs w:val="20"/>
-          <w:lang w:val="en-US"/>
-        </w:rPr>
-        <w:t>obj.fire_safety</w:t>
-      </w:r>
-      <w:proofErr w:type="spellEnd"/>
+        <w:t xml:space="preserve">            existing_product.fire_safety = obj.fire_safety</w:t>
+      </w:r>
       <w:r>
         <w:rPr>
           <w:rFonts w:ascii="Courier New" w:eastAsia="Times New Roman" w:hAnsi="Courier New" w:cs="Courier New"/>
@@ -10805,29 +8151,7 @@
           <w:lang w:val="en-US"/>
         </w:rPr>
         <w:br/>
-        <w:t xml:space="preserve">        if </w:t>
-      </w:r>
-      <w:proofErr w:type="spellStart"/>
-      <w:r>
-        <w:rPr>
-          <w:rFonts w:ascii="Courier New" w:eastAsia="Times New Roman" w:hAnsi="Courier New" w:cs="Courier New"/>
-          <w:color w:val="000000" w:themeColor="text1"/>
-          <w:sz w:val="20"/>
-          <w:szCs w:val="20"/>
-          <w:lang w:val="en-US"/>
-        </w:rPr>
-        <w:t>existing_product.brand</w:t>
-      </w:r>
-      <w:proofErr w:type="spellEnd"/>
-      <w:r>
-        <w:rPr>
-          <w:rFonts w:ascii="Courier New" w:eastAsia="Times New Roman" w:hAnsi="Courier New" w:cs="Courier New"/>
-          <w:color w:val="000000" w:themeColor="text1"/>
-          <w:sz w:val="20"/>
-          <w:szCs w:val="20"/>
-          <w:lang w:val="en-US"/>
-        </w:rPr>
-        <w:t xml:space="preserve"> == '':</w:t>
+        <w:t xml:space="preserve">        if existing_product.brand == '':</w:t>
       </w:r>
       <w:r>
         <w:rPr>
@@ -10838,42 +8162,8 @@
           <w:lang w:val="en-US"/>
         </w:rPr>
         <w:br/>
-        <w:t xml:space="preserve">            </w:t>
-      </w:r>
-      <w:proofErr w:type="spellStart"/>
-      <w:r>
-        <w:rPr>
-          <w:rFonts w:ascii="Courier New" w:eastAsia="Times New Roman" w:hAnsi="Courier New" w:cs="Courier New"/>
-          <w:color w:val="000000" w:themeColor="text1"/>
-          <w:sz w:val="20"/>
-          <w:szCs w:val="20"/>
-          <w:lang w:val="en-US"/>
-        </w:rPr>
-        <w:t>existing_product.brand</w:t>
-      </w:r>
-      <w:proofErr w:type="spellEnd"/>
-      <w:r>
-        <w:rPr>
-          <w:rFonts w:ascii="Courier New" w:eastAsia="Times New Roman" w:hAnsi="Courier New" w:cs="Courier New"/>
-          <w:color w:val="000000" w:themeColor="text1"/>
-          <w:sz w:val="20"/>
-          <w:szCs w:val="20"/>
-          <w:lang w:val="en-US"/>
-        </w:rPr>
-        <w:t xml:space="preserve"> = </w:t>
-      </w:r>
-      <w:proofErr w:type="spellStart"/>
-      <w:r>
-        <w:rPr>
-          <w:rFonts w:ascii="Courier New" w:eastAsia="Times New Roman" w:hAnsi="Courier New" w:cs="Courier New"/>
-          <w:color w:val="000000" w:themeColor="text1"/>
-          <w:sz w:val="20"/>
-          <w:szCs w:val="20"/>
-          <w:lang w:val="en-US"/>
-        </w:rPr>
-        <w:t>obj.brand</w:t>
-      </w:r>
-      <w:proofErr w:type="spellEnd"/>
+        <w:t xml:space="preserve">            existing_product.brand = obj.brand</w:t>
+      </w:r>
       <w:r>
         <w:rPr>
           <w:rFonts w:ascii="Courier New" w:eastAsia="Times New Roman" w:hAnsi="Courier New" w:cs="Courier New"/>
@@ -10904,29 +8194,7 @@
           <w:lang w:val="en-US"/>
         </w:rPr>
         <w:br/>
-        <w:t xml:space="preserve">        </w:t>
-      </w:r>
-      <w:proofErr w:type="spellStart"/>
-      <w:r>
-        <w:rPr>
-          <w:rFonts w:ascii="Courier New" w:eastAsia="Times New Roman" w:hAnsi="Courier New" w:cs="Courier New"/>
-          <w:color w:val="000000" w:themeColor="text1"/>
-          <w:sz w:val="20"/>
-          <w:szCs w:val="20"/>
-          <w:lang w:val="en-US"/>
-        </w:rPr>
-        <w:t>existing_product.save</w:t>
-      </w:r>
-      <w:proofErr w:type="spellEnd"/>
-      <w:r>
-        <w:rPr>
-          <w:rFonts w:ascii="Courier New" w:eastAsia="Times New Roman" w:hAnsi="Courier New" w:cs="Courier New"/>
-          <w:color w:val="000000" w:themeColor="text1"/>
-          <w:sz w:val="20"/>
-          <w:szCs w:val="20"/>
-          <w:lang w:val="en-US"/>
-        </w:rPr>
-        <w:t>()</w:t>
+        <w:t xml:space="preserve">        existing_product.save()</w:t>
       </w:r>
       <w:r>
         <w:rPr>
@@ -10937,29 +8205,7 @@
           <w:lang w:val="en-US"/>
         </w:rPr>
         <w:br/>
-        <w:t xml:space="preserve">    except </w:t>
-      </w:r>
-      <w:proofErr w:type="spellStart"/>
-      <w:r>
-        <w:rPr>
-          <w:rFonts w:ascii="Courier New" w:eastAsia="Times New Roman" w:hAnsi="Courier New" w:cs="Courier New"/>
-          <w:color w:val="000000" w:themeColor="text1"/>
-          <w:sz w:val="20"/>
-          <w:szCs w:val="20"/>
-          <w:lang w:val="en-US"/>
-        </w:rPr>
-        <w:t>Product.DoesNotExist</w:t>
-      </w:r>
-      <w:proofErr w:type="spellEnd"/>
-      <w:r>
-        <w:rPr>
-          <w:rFonts w:ascii="Courier New" w:eastAsia="Times New Roman" w:hAnsi="Courier New" w:cs="Courier New"/>
-          <w:color w:val="000000" w:themeColor="text1"/>
-          <w:sz w:val="20"/>
-          <w:szCs w:val="20"/>
-          <w:lang w:val="en-US"/>
-        </w:rPr>
-        <w:t>:</w:t>
+        <w:t xml:space="preserve">    except Product.DoesNotExist:</w:t>
       </w:r>
       <w:r>
         <w:rPr>
@@ -10970,29 +8216,7 @@
           <w:lang w:val="en-US"/>
         </w:rPr>
         <w:br/>
-        <w:t xml:space="preserve">        </w:t>
-      </w:r>
-      <w:proofErr w:type="spellStart"/>
-      <w:r>
-        <w:rPr>
-          <w:rFonts w:ascii="Courier New" w:eastAsia="Times New Roman" w:hAnsi="Courier New" w:cs="Courier New"/>
-          <w:color w:val="000000" w:themeColor="text1"/>
-          <w:sz w:val="20"/>
-          <w:szCs w:val="20"/>
-          <w:lang w:val="en-US"/>
-        </w:rPr>
-        <w:t>obj.save</w:t>
-      </w:r>
-      <w:proofErr w:type="spellEnd"/>
-      <w:r>
-        <w:rPr>
-          <w:rFonts w:ascii="Courier New" w:eastAsia="Times New Roman" w:hAnsi="Courier New" w:cs="Courier New"/>
-          <w:color w:val="000000" w:themeColor="text1"/>
-          <w:sz w:val="20"/>
-          <w:szCs w:val="20"/>
-          <w:lang w:val="en-US"/>
-        </w:rPr>
-        <w:t>()</w:t>
+        <w:t xml:space="preserve">        obj.save()</w:t>
       </w:r>
       <w:r>
         <w:rPr>
@@ -11003,29 +8227,7 @@
           <w:lang w:val="en-US"/>
         </w:rPr>
         <w:br/>
-        <w:t>print(</w:t>
-      </w:r>
-      <w:proofErr w:type="spellStart"/>
-      <w:r>
-        <w:rPr>
-          <w:rFonts w:ascii="Courier New" w:eastAsia="Times New Roman" w:hAnsi="Courier New" w:cs="Courier New"/>
-          <w:color w:val="000000" w:themeColor="text1"/>
-          <w:sz w:val="20"/>
-          <w:szCs w:val="20"/>
-          <w:lang w:val="en-US"/>
-        </w:rPr>
-        <w:t>f'Existing</w:t>
-      </w:r>
-      <w:proofErr w:type="spellEnd"/>
-      <w:r>
-        <w:rPr>
-          <w:rFonts w:ascii="Courier New" w:eastAsia="Times New Roman" w:hAnsi="Courier New" w:cs="Courier New"/>
-          <w:color w:val="000000" w:themeColor="text1"/>
-          <w:sz w:val="20"/>
-          <w:szCs w:val="20"/>
-          <w:lang w:val="en-US"/>
-        </w:rPr>
-        <w:t xml:space="preserve"> products: {counter}')</w:t>
+        <w:t>print(f'Existing products: {counter}')</w:t>
       </w:r>
     </w:p>
     <w:p>
@@ -11515,7 +8717,6 @@
         </w:rPr>
         <w:t xml:space="preserve">сли элементов окажется больше одного, то будет вызвано исключение </w:t>
       </w:r>
-      <w:proofErr w:type="spellStart"/>
       <w:r>
         <w:rPr>
           <w:rFonts w:eastAsia="Times New Roman" w:cs="Times New Roman"/>
@@ -11525,7 +8726,6 @@
         </w:rPr>
         <w:t>MultipleObjectsReturned</w:t>
       </w:r>
-      <w:proofErr w:type="spellEnd"/>
       <w:r>
         <w:rPr>
           <w:rFonts w:eastAsia="Times New Roman" w:cs="Times New Roman"/>
@@ -11554,28 +8754,24 @@
       <w:r>
         <w:t xml:space="preserve">. Например, уникальное имя одного и того же товара, который на одном сайте записан как «Линолеум </w:t>
       </w:r>
-      <w:proofErr w:type="spellStart"/>
       <w:r>
         <w:rPr>
           <w:lang w:val="en-US"/>
         </w:rPr>
         <w:t>Tarkett</w:t>
       </w:r>
-      <w:proofErr w:type="spellEnd"/>
       <w:r>
         <w:t xml:space="preserve"> </w:t>
       </w:r>
       <w:r>
         <w:t xml:space="preserve">Гладиатор Миллер 1 3,5м / 0,4мм», а на другом – «Линолеум бытовой </w:t>
       </w:r>
-      <w:proofErr w:type="spellStart"/>
       <w:r>
         <w:rPr>
           <w:lang w:val="en-US"/>
         </w:rPr>
         <w:t>Tarkett</w:t>
       </w:r>
-      <w:proofErr w:type="spellEnd"/>
       <w:r>
         <w:t xml:space="preserve"> </w:t>
       </w:r>
@@ -11606,14 +8802,12 @@
       <w:r>
         <w:t>», будет выглядеть как «</w:t>
       </w:r>
-      <w:proofErr w:type="spellStart"/>
       <w:r>
         <w:rPr>
           <w:lang w:val="en-US"/>
         </w:rPr>
         <w:t>tarkettgladiatormiller</w:t>
       </w:r>
-      <w:proofErr w:type="spellEnd"/>
       <w:r>
         <w:t>13,5</w:t>
       </w:r>
@@ -11678,7 +8872,6 @@
         </w:rPr>
         <w:t xml:space="preserve"> </w:t>
       </w:r>
-      <w:proofErr w:type="spellStart"/>
       <w:r>
         <w:rPr>
           <w:rFonts w:eastAsia="Times New Roman" w:cs="Times New Roman"/>
@@ -11686,28 +8879,7 @@
           <w:szCs w:val="28"/>
           <w:lang w:val="en-US"/>
         </w:rPr>
-        <w:t>existing_</w:t>
-      </w:r>
-      <w:proofErr w:type="gramStart"/>
-      <w:r>
-        <w:rPr>
-          <w:rFonts w:eastAsia="Times New Roman" w:cs="Times New Roman"/>
-          <w:color w:val="000000" w:themeColor="text1"/>
-          <w:szCs w:val="28"/>
-          <w:lang w:val="en-US"/>
-        </w:rPr>
-        <w:t>product.save</w:t>
-      </w:r>
-      <w:proofErr w:type="spellEnd"/>
-      <w:proofErr w:type="gramEnd"/>
-      <w:r>
-        <w:rPr>
-          <w:rFonts w:eastAsia="Times New Roman" w:cs="Times New Roman"/>
-          <w:color w:val="000000" w:themeColor="text1"/>
-          <w:szCs w:val="28"/>
-          <w:lang w:val="en-US"/>
-        </w:rPr>
-        <w:t xml:space="preserve">() </w:t>
+        <w:t xml:space="preserve">existing_product.save() </w:t>
       </w:r>
       <w:r>
         <w:rPr>
@@ -11769,9 +8941,139 @@
           <w:szCs w:val="24"/>
           <w:lang w:val="en-US"/>
         </w:rPr>
-        <w:t xml:space="preserve">UPDATE Products SET name = name, price = price, link = link, photo = photo, </w:t>
-      </w:r>
-      <w:proofErr w:type="spellStart"/>
+        <w:t>UPDATE Products SET name = name, price = price, link = link, photo = photo, fire_safety = fire_safety, brand = brand WHERE unique_name = unique_name</w:t>
+      </w:r>
+      <w:r>
+        <w:rPr>
+          <w:rFonts w:eastAsia="Times New Roman" w:cs="Times New Roman"/>
+          <w:color w:val="000000" w:themeColor="text1"/>
+          <w:szCs w:val="28"/>
+          <w:lang w:val="en-US"/>
+        </w:rPr>
+        <w:t>.</w:t>
+      </w:r>
+    </w:p>
+    <w:p>
+      <w:pPr>
+        <w:rPr>
+          <w:lang w:val="en-US"/>
+        </w:rPr>
+      </w:pPr>
+      <w:r>
+        <w:t>Если же товар с уже су</w:t>
+      </w:r>
+      <w:r>
+        <w:t>ществующим уникальным именем не найден, то новый товар добавляется в таблицу.</w:t>
+      </w:r>
+      <w:r>
+        <w:t xml:space="preserve"> </w:t>
+      </w:r>
+      <w:r>
+        <w:t>В</w:t>
+      </w:r>
+      <w:r>
+        <w:rPr>
+          <w:lang w:val="en-US"/>
+        </w:rPr>
+        <w:t xml:space="preserve"> </w:t>
+      </w:r>
+      <w:r>
+        <w:t>этом</w:t>
+      </w:r>
+      <w:r>
+        <w:rPr>
+          <w:lang w:val="en-US"/>
+        </w:rPr>
+        <w:t xml:space="preserve"> </w:t>
+      </w:r>
+      <w:r>
+        <w:t>случае</w:t>
+      </w:r>
+      <w:r>
+        <w:rPr>
+          <w:lang w:val="en-US"/>
+        </w:rPr>
+        <w:t xml:space="preserve"> </w:t>
+      </w:r>
+      <w:r>
+        <w:t>команда</w:t>
+      </w:r>
+      <w:r>
+        <w:rPr>
+          <w:lang w:val="en-US"/>
+        </w:rPr>
+        <w:t xml:space="preserve"> </w:t>
+      </w:r>
+      <w:r>
+        <w:rPr>
+          <w:rFonts w:eastAsia="Times New Roman" w:cs="Times New Roman"/>
+          <w:color w:val="000000" w:themeColor="text1"/>
+          <w:szCs w:val="28"/>
+          <w:lang w:val="en-US"/>
+        </w:rPr>
+        <w:t>obj</w:t>
+      </w:r>
+      <w:r>
+        <w:rPr>
+          <w:rFonts w:eastAsia="Times New Roman" w:cs="Times New Roman"/>
+          <w:color w:val="000000" w:themeColor="text1"/>
+          <w:szCs w:val="28"/>
+          <w:lang w:val="en-US"/>
+        </w:rPr>
+        <w:t xml:space="preserve">.save() </w:t>
+      </w:r>
+      <w:r>
+        <w:rPr>
+          <w:rFonts w:eastAsia="Times New Roman" w:cs="Times New Roman"/>
+          <w:color w:val="000000" w:themeColor="text1"/>
+          <w:szCs w:val="28"/>
+        </w:rPr>
+        <w:t>эквивалентна</w:t>
+      </w:r>
+      <w:r>
+        <w:rPr>
+          <w:rFonts w:eastAsia="Times New Roman" w:cs="Times New Roman"/>
+          <w:color w:val="000000" w:themeColor="text1"/>
+          <w:szCs w:val="28"/>
+          <w:lang w:val="en-US"/>
+        </w:rPr>
+        <w:t xml:space="preserve"> </w:t>
+      </w:r>
+      <w:r>
+        <w:rPr>
+          <w:rFonts w:eastAsia="Times New Roman" w:cs="Times New Roman"/>
+          <w:color w:val="000000" w:themeColor="text1"/>
+          <w:szCs w:val="28"/>
+          <w:lang w:val="en-US"/>
+        </w:rPr>
+        <w:t>SQL</w:t>
+      </w:r>
+      <w:r>
+        <w:rPr>
+          <w:rFonts w:eastAsia="Times New Roman" w:cs="Times New Roman"/>
+          <w:color w:val="000000" w:themeColor="text1"/>
+          <w:szCs w:val="28"/>
+          <w:lang w:val="en-US"/>
+        </w:rPr>
+        <w:t>-</w:t>
+      </w:r>
+      <w:r>
+        <w:rPr>
+          <w:rFonts w:eastAsia="Times New Roman" w:cs="Times New Roman"/>
+          <w:color w:val="000000" w:themeColor="text1"/>
+          <w:szCs w:val="28"/>
+        </w:rPr>
+        <w:t>запросу</w:t>
+      </w:r>
+      <w:r>
+        <w:rPr>
+          <w:rFonts w:eastAsia="Times New Roman" w:cs="Times New Roman"/>
+          <w:color w:val="000000" w:themeColor="text1"/>
+          <w:szCs w:val="28"/>
+          <w:lang w:val="en-US"/>
+        </w:rPr>
+        <w:t xml:space="preserve"> </w:t>
+      </w:r>
       <w:r>
         <w:rPr>
           <w:rFonts w:ascii="Courier New" w:eastAsia="Times New Roman" w:hAnsi="Courier New" w:cs="Courier New"/>
@@ -11780,9 +9082,8 @@
           <w:szCs w:val="24"/>
           <w:lang w:val="en-US"/>
         </w:rPr>
-        <w:t>fire_safety</w:t>
-      </w:r>
-      <w:proofErr w:type="spellEnd"/>
+        <w:t xml:space="preserve">INSERT INTO Products (name, price, width, thickness, safe_layer, fire_safety, </w:t>
+      </w:r>
       <w:r>
         <w:rPr>
           <w:rFonts w:ascii="Courier New" w:eastAsia="Times New Roman" w:hAnsi="Courier New" w:cs="Courier New"/>
@@ -11791,9 +9092,8 @@
           <w:szCs w:val="24"/>
           <w:lang w:val="en-US"/>
         </w:rPr>
-        <w:t xml:space="preserve"> = </w:t>
-      </w:r>
-      <w:proofErr w:type="spellStart"/>
+        <w:t>brand, link, photo, unique_name</w:t>
+      </w:r>
       <w:r>
         <w:rPr>
           <w:rFonts w:ascii="Courier New" w:eastAsia="Times New Roman" w:hAnsi="Courier New" w:cs="Courier New"/>
@@ -11802,9 +9102,8 @@
           <w:szCs w:val="24"/>
           <w:lang w:val="en-US"/>
         </w:rPr>
-        <w:t>fire_safety</w:t>
-      </w:r>
-      <w:proofErr w:type="spellEnd"/>
+        <w:t>)</w:t>
+      </w:r>
       <w:r>
         <w:rPr>
           <w:rFonts w:ascii="Courier New" w:eastAsia="Times New Roman" w:hAnsi="Courier New" w:cs="Courier New"/>
@@ -11813,9 +9112,8 @@
           <w:szCs w:val="24"/>
           <w:lang w:val="en-US"/>
         </w:rPr>
-        <w:t xml:space="preserve">, brand = brand WHERE </w:t>
-      </w:r>
-      <w:proofErr w:type="spellStart"/>
+        <w:t xml:space="preserve"> </w:t>
+      </w:r>
       <w:r>
         <w:rPr>
           <w:rFonts w:ascii="Courier New" w:eastAsia="Times New Roman" w:hAnsi="Courier New" w:cs="Courier New"/>
@@ -11824,31 +9122,9 @@
           <w:szCs w:val="24"/>
           <w:lang w:val="en-US"/>
         </w:rPr>
-        <w:t>unique_name</w:t>
-      </w:r>
-      <w:proofErr w:type="spellEnd"/>
-      <w:r>
-        <w:rPr>
-          <w:rFonts w:ascii="Courier New" w:eastAsia="Times New Roman" w:hAnsi="Courier New" w:cs="Courier New"/>
-          <w:color w:val="000000" w:themeColor="text1"/>
-          <w:sz w:val="24"/>
-          <w:szCs w:val="24"/>
-          <w:lang w:val="en-US"/>
-        </w:rPr>
-        <w:t xml:space="preserve"> = </w:t>
-      </w:r>
-      <w:proofErr w:type="spellStart"/>
-      <w:r>
-        <w:rPr>
-          <w:rFonts w:ascii="Courier New" w:eastAsia="Times New Roman" w:hAnsi="Courier New" w:cs="Courier New"/>
-          <w:color w:val="000000" w:themeColor="text1"/>
-          <w:sz w:val="24"/>
-          <w:szCs w:val="24"/>
-          <w:lang w:val="en-US"/>
-        </w:rPr>
-        <w:t>unique_name</w:t>
-      </w:r>
-      <w:proofErr w:type="spellEnd"/>
+        <w:lastRenderedPageBreak/>
+        <w:t>VALUES (name, price, width, thickness, safe_layer, fire_safety, brand, link, photo, unique_name)</w:t>
+      </w:r>
       <w:r>
         <w:rPr>
           <w:rFonts w:eastAsia="Times New Roman" w:cs="Times New Roman"/>
@@ -11860,328 +9136,11 @@
       </w:r>
     </w:p>
     <w:p>
-      <w:pPr>
-        <w:rPr>
-          <w:lang w:val="en-US"/>
-        </w:rPr>
-      </w:pPr>
-      <w:r>
-        <w:t>Если же товар с уже су</w:t>
-      </w:r>
-      <w:r>
-        <w:t>ществующим уникальным именем не найден, то новый товар добавляется в таблицу.</w:t>
-      </w:r>
-      <w:r>
-        <w:t xml:space="preserve"> </w:t>
-      </w:r>
-      <w:r>
-        <w:t>В</w:t>
-      </w:r>
-      <w:r>
-        <w:rPr>
-          <w:lang w:val="en-US"/>
-        </w:rPr>
-        <w:t xml:space="preserve"> </w:t>
-      </w:r>
-      <w:r>
-        <w:t>этом</w:t>
-      </w:r>
-      <w:r>
-        <w:rPr>
-          <w:lang w:val="en-US"/>
-        </w:rPr>
-        <w:t xml:space="preserve"> </w:t>
-      </w:r>
-      <w:r>
-        <w:t>случае</w:t>
-      </w:r>
-      <w:r>
-        <w:rPr>
-          <w:lang w:val="en-US"/>
-        </w:rPr>
-        <w:t xml:space="preserve"> </w:t>
-      </w:r>
-      <w:r>
-        <w:t>команда</w:t>
-      </w:r>
-      <w:r>
-        <w:rPr>
-          <w:lang w:val="en-US"/>
-        </w:rPr>
-        <w:t xml:space="preserve"> </w:t>
-      </w:r>
-      <w:proofErr w:type="spellStart"/>
-      <w:proofErr w:type="gramStart"/>
-      <w:r>
-        <w:rPr>
-          <w:rFonts w:eastAsia="Times New Roman" w:cs="Times New Roman"/>
-          <w:color w:val="000000" w:themeColor="text1"/>
-          <w:szCs w:val="28"/>
-          <w:lang w:val="en-US"/>
-        </w:rPr>
-        <w:t>obj</w:t>
-      </w:r>
-      <w:r>
-        <w:rPr>
-          <w:rFonts w:eastAsia="Times New Roman" w:cs="Times New Roman"/>
-          <w:color w:val="000000" w:themeColor="text1"/>
-          <w:szCs w:val="28"/>
-          <w:lang w:val="en-US"/>
-        </w:rPr>
-        <w:t>.save</w:t>
-      </w:r>
-      <w:proofErr w:type="spellEnd"/>
-      <w:proofErr w:type="gramEnd"/>
-      <w:r>
-        <w:rPr>
-          <w:rFonts w:eastAsia="Times New Roman" w:cs="Times New Roman"/>
-          <w:color w:val="000000" w:themeColor="text1"/>
-          <w:szCs w:val="28"/>
-          <w:lang w:val="en-US"/>
-        </w:rPr>
-        <w:t xml:space="preserve">() </w:t>
-      </w:r>
-      <w:r>
-        <w:rPr>
-          <w:rFonts w:eastAsia="Times New Roman" w:cs="Times New Roman"/>
-          <w:color w:val="000000" w:themeColor="text1"/>
-          <w:szCs w:val="28"/>
-        </w:rPr>
-        <w:t>эквивалентна</w:t>
-      </w:r>
-      <w:r>
-        <w:rPr>
-          <w:rFonts w:eastAsia="Times New Roman" w:cs="Times New Roman"/>
-          <w:color w:val="000000" w:themeColor="text1"/>
-          <w:szCs w:val="28"/>
-          <w:lang w:val="en-US"/>
-        </w:rPr>
-        <w:t xml:space="preserve"> </w:t>
-      </w:r>
-      <w:r>
-        <w:rPr>
-          <w:rFonts w:eastAsia="Times New Roman" w:cs="Times New Roman"/>
-          <w:color w:val="000000" w:themeColor="text1"/>
-          <w:szCs w:val="28"/>
-          <w:lang w:val="en-US"/>
-        </w:rPr>
-        <w:t>SQL</w:t>
-      </w:r>
-      <w:r>
-        <w:rPr>
-          <w:rFonts w:eastAsia="Times New Roman" w:cs="Times New Roman"/>
-          <w:color w:val="000000" w:themeColor="text1"/>
-          <w:szCs w:val="28"/>
-          <w:lang w:val="en-US"/>
-        </w:rPr>
-        <w:t>-</w:t>
-      </w:r>
-      <w:r>
-        <w:rPr>
-          <w:rFonts w:eastAsia="Times New Roman" w:cs="Times New Roman"/>
-          <w:color w:val="000000" w:themeColor="text1"/>
-          <w:szCs w:val="28"/>
-        </w:rPr>
-        <w:t>запросу</w:t>
-      </w:r>
-      <w:r>
-        <w:rPr>
-          <w:rFonts w:eastAsia="Times New Roman" w:cs="Times New Roman"/>
-          <w:color w:val="000000" w:themeColor="text1"/>
-          <w:szCs w:val="28"/>
-          <w:lang w:val="en-US"/>
-        </w:rPr>
-        <w:t xml:space="preserve"> </w:t>
-      </w:r>
-      <w:r>
-        <w:rPr>
-          <w:rFonts w:ascii="Courier New" w:eastAsia="Times New Roman" w:hAnsi="Courier New" w:cs="Courier New"/>
-          <w:color w:val="000000" w:themeColor="text1"/>
-          <w:sz w:val="24"/>
-          <w:szCs w:val="24"/>
-          <w:lang w:val="en-US"/>
-        </w:rPr>
-        <w:t xml:space="preserve">INSERT INTO Products (name, price, width, thickness, </w:t>
-      </w:r>
-      <w:proofErr w:type="spellStart"/>
-      <w:r>
-        <w:rPr>
-          <w:rFonts w:ascii="Courier New" w:eastAsia="Times New Roman" w:hAnsi="Courier New" w:cs="Courier New"/>
-          <w:color w:val="000000" w:themeColor="text1"/>
-          <w:sz w:val="24"/>
-          <w:szCs w:val="24"/>
-          <w:lang w:val="en-US"/>
-        </w:rPr>
-        <w:t>safe_layer</w:t>
-      </w:r>
-      <w:proofErr w:type="spellEnd"/>
-      <w:r>
-        <w:rPr>
-          <w:rFonts w:ascii="Courier New" w:eastAsia="Times New Roman" w:hAnsi="Courier New" w:cs="Courier New"/>
-          <w:color w:val="000000" w:themeColor="text1"/>
-          <w:sz w:val="24"/>
-          <w:szCs w:val="24"/>
-          <w:lang w:val="en-US"/>
-        </w:rPr>
-        <w:t xml:space="preserve">, </w:t>
-      </w:r>
-      <w:proofErr w:type="spellStart"/>
-      <w:r>
-        <w:rPr>
-          <w:rFonts w:ascii="Courier New" w:eastAsia="Times New Roman" w:hAnsi="Courier New" w:cs="Courier New"/>
-          <w:color w:val="000000" w:themeColor="text1"/>
-          <w:sz w:val="24"/>
-          <w:szCs w:val="24"/>
-          <w:lang w:val="en-US"/>
-        </w:rPr>
-        <w:t>fire_safety</w:t>
-      </w:r>
-      <w:proofErr w:type="spellEnd"/>
-      <w:r>
-        <w:rPr>
-          <w:rFonts w:ascii="Courier New" w:eastAsia="Times New Roman" w:hAnsi="Courier New" w:cs="Courier New"/>
-          <w:color w:val="000000" w:themeColor="text1"/>
-          <w:sz w:val="24"/>
-          <w:szCs w:val="24"/>
-          <w:lang w:val="en-US"/>
-        </w:rPr>
-        <w:t xml:space="preserve">, </w:t>
-      </w:r>
-      <w:r>
-        <w:rPr>
-          <w:rFonts w:ascii="Courier New" w:eastAsia="Times New Roman" w:hAnsi="Courier New" w:cs="Courier New"/>
-          <w:color w:val="000000" w:themeColor="text1"/>
-          <w:sz w:val="24"/>
-          <w:szCs w:val="24"/>
-          <w:lang w:val="en-US"/>
-        </w:rPr>
-        <w:t xml:space="preserve">brand, link, photo, </w:t>
-      </w:r>
-      <w:proofErr w:type="spellStart"/>
-      <w:r>
-        <w:rPr>
-          <w:rFonts w:ascii="Courier New" w:eastAsia="Times New Roman" w:hAnsi="Courier New" w:cs="Courier New"/>
-          <w:color w:val="000000" w:themeColor="text1"/>
-          <w:sz w:val="24"/>
-          <w:szCs w:val="24"/>
-          <w:lang w:val="en-US"/>
-        </w:rPr>
-        <w:t>unique_name</w:t>
-      </w:r>
-      <w:proofErr w:type="spellEnd"/>
-      <w:r>
-        <w:rPr>
-          <w:rFonts w:ascii="Courier New" w:eastAsia="Times New Roman" w:hAnsi="Courier New" w:cs="Courier New"/>
-          <w:color w:val="000000" w:themeColor="text1"/>
-          <w:sz w:val="24"/>
-          <w:szCs w:val="24"/>
-          <w:lang w:val="en-US"/>
-        </w:rPr>
-        <w:t>)</w:t>
-      </w:r>
-      <w:r>
-        <w:rPr>
-          <w:rFonts w:ascii="Courier New" w:eastAsia="Times New Roman" w:hAnsi="Courier New" w:cs="Courier New"/>
-          <w:color w:val="000000" w:themeColor="text1"/>
-          <w:sz w:val="24"/>
-          <w:szCs w:val="24"/>
-          <w:lang w:val="en-US"/>
-        </w:rPr>
-        <w:t xml:space="preserve"> </w:t>
-      </w:r>
-      <w:r>
-        <w:rPr>
-          <w:rFonts w:ascii="Courier New" w:eastAsia="Times New Roman" w:hAnsi="Courier New" w:cs="Courier New"/>
-          <w:color w:val="000000" w:themeColor="text1"/>
-          <w:sz w:val="24"/>
-          <w:szCs w:val="24"/>
-          <w:lang w:val="en-US"/>
-        </w:rPr>
-        <w:lastRenderedPageBreak/>
-        <w:t xml:space="preserve">VALUES (name, price, width, thickness, </w:t>
-      </w:r>
-      <w:proofErr w:type="spellStart"/>
-      <w:r>
-        <w:rPr>
-          <w:rFonts w:ascii="Courier New" w:eastAsia="Times New Roman" w:hAnsi="Courier New" w:cs="Courier New"/>
-          <w:color w:val="000000" w:themeColor="text1"/>
-          <w:sz w:val="24"/>
-          <w:szCs w:val="24"/>
-          <w:lang w:val="en-US"/>
-        </w:rPr>
-        <w:t>safe_layer</w:t>
-      </w:r>
-      <w:proofErr w:type="spellEnd"/>
-      <w:r>
-        <w:rPr>
-          <w:rFonts w:ascii="Courier New" w:eastAsia="Times New Roman" w:hAnsi="Courier New" w:cs="Courier New"/>
-          <w:color w:val="000000" w:themeColor="text1"/>
-          <w:sz w:val="24"/>
-          <w:szCs w:val="24"/>
-          <w:lang w:val="en-US"/>
-        </w:rPr>
-        <w:t xml:space="preserve">, </w:t>
-      </w:r>
-      <w:proofErr w:type="spellStart"/>
-      <w:r>
-        <w:rPr>
-          <w:rFonts w:ascii="Courier New" w:eastAsia="Times New Roman" w:hAnsi="Courier New" w:cs="Courier New"/>
-          <w:color w:val="000000" w:themeColor="text1"/>
-          <w:sz w:val="24"/>
-          <w:szCs w:val="24"/>
-          <w:lang w:val="en-US"/>
-        </w:rPr>
-        <w:t>fire_safety</w:t>
-      </w:r>
-      <w:proofErr w:type="spellEnd"/>
-      <w:r>
-        <w:rPr>
-          <w:rFonts w:ascii="Courier New" w:eastAsia="Times New Roman" w:hAnsi="Courier New" w:cs="Courier New"/>
-          <w:color w:val="000000" w:themeColor="text1"/>
-          <w:sz w:val="24"/>
-          <w:szCs w:val="24"/>
-          <w:lang w:val="en-US"/>
-        </w:rPr>
-        <w:t xml:space="preserve">, brand, link, photo, </w:t>
-      </w:r>
-      <w:proofErr w:type="spellStart"/>
-      <w:r>
-        <w:rPr>
-          <w:rFonts w:ascii="Courier New" w:eastAsia="Times New Roman" w:hAnsi="Courier New" w:cs="Courier New"/>
-          <w:color w:val="000000" w:themeColor="text1"/>
-          <w:sz w:val="24"/>
-          <w:szCs w:val="24"/>
-          <w:lang w:val="en-US"/>
-        </w:rPr>
-        <w:t>unique_name</w:t>
-      </w:r>
-      <w:proofErr w:type="spellEnd"/>
-      <w:r>
-        <w:rPr>
-          <w:rFonts w:ascii="Courier New" w:eastAsia="Times New Roman" w:hAnsi="Courier New" w:cs="Courier New"/>
-          <w:color w:val="000000" w:themeColor="text1"/>
-          <w:sz w:val="24"/>
-          <w:szCs w:val="24"/>
-          <w:lang w:val="en-US"/>
-        </w:rPr>
-        <w:t>)</w:t>
-      </w:r>
-      <w:r>
-        <w:rPr>
-          <w:rFonts w:eastAsia="Times New Roman" w:cs="Times New Roman"/>
-          <w:color w:val="000000" w:themeColor="text1"/>
-          <w:szCs w:val="28"/>
-          <w:lang w:val="en-US"/>
-        </w:rPr>
-        <w:t>.</w:t>
+      <w:r>
+        <w:t>В результате выполнения этой программы, база данных была заполнена извлеченными с сайтов магазинов данными. При этом было обнаружено 18 одинаковых товаров.</w:t>
       </w:r>
     </w:p>
     <w:p>
-      <w:r>
-        <w:t>В результате выполнения этой программы, база данных была заполнена извлеченными с сайтов магазинов данными. При этом было обнаружено 18 одинаковых товаров.</w:t>
-      </w:r>
-    </w:p>
-    <w:p>
       <w:pPr>
         <w:ind w:firstLine="0"/>
         <w:rPr>
@@ -12190,7 +9149,7 @@
       </w:pPr>
       <w:r>
         <w:rPr>
-          <w:lang w:val="en-US"/>
+          <w:noProof/>
         </w:rPr>
         <w:drawing>
           <wp:inline distT="0" distB="0" distL="0" distR="0" wp14:anchorId="3BFC5211" wp14:editId="40E2893F">
@@ -12293,7 +9252,6 @@
       <w:r>
         <w:t xml:space="preserve"> Данные извлекаются при помощи команды </w:t>
       </w:r>
-      <w:proofErr w:type="gramStart"/>
       <w:r>
         <w:rPr>
           <w:lang w:val="en-US"/>
@@ -12319,11 +9277,7 @@
         <w:t>all</w:t>
       </w:r>
       <w:r>
-        <w:t>(</w:t>
-      </w:r>
-      <w:proofErr w:type="gramEnd"/>
-      <w:r>
-        <w:t>)</w:t>
+        <w:t>()</w:t>
       </w:r>
       <w:r>
         <w:t xml:space="preserve">, что эквивалентно </w:t>
@@ -12439,6 +9393,9 @@
         <w:jc w:val="center"/>
       </w:pPr>
       <w:r>
+        <w:rPr>
+          <w:noProof/>
+        </w:rPr>
         <w:drawing>
           <wp:inline distT="0" distB="0" distL="0" distR="0" wp14:anchorId="6BB1AB80" wp14:editId="0AB2CC6B">
             <wp:extent cx="5296639" cy="6001588"/>
@@ -12503,6 +9460,9 @@
         <w:ind w:firstLine="0"/>
       </w:pPr>
       <w:r>
+        <w:rPr>
+          <w:noProof/>
+        </w:rPr>
         <w:lastRenderedPageBreak/>
         <w:drawing>
           <wp:inline distT="0" distB="0" distL="0" distR="0" wp14:anchorId="154859C9" wp14:editId="2410C6E9">
@@ -12617,14 +9577,12 @@
       <w:r>
         <w:t xml:space="preserve">В ходе работы были получены практические навыки работы с библиотеками </w:t>
       </w:r>
-      <w:proofErr w:type="spellStart"/>
       <w:r>
         <w:rPr>
           <w:lang w:val="en-US"/>
         </w:rPr>
         <w:t>BeautifulSoup</w:t>
       </w:r>
-      <w:proofErr w:type="spellEnd"/>
       <w:r>
         <w:t>4</w:t>
       </w:r>
@@ -12653,15 +9611,7 @@
         <w:t>Selenium</w:t>
       </w:r>
       <w:r>
-        <w:t xml:space="preserve"> для автоматизации браузера, а также </w:t>
-      </w:r>
-      <w:proofErr w:type="spellStart"/>
-      <w:r>
-        <w:t>фремворком</w:t>
-      </w:r>
-      <w:proofErr w:type="spellEnd"/>
-      <w:r>
-        <w:t xml:space="preserve"> </w:t>
+        <w:t xml:space="preserve"> для автоматизации браузера, а также фремворком </w:t>
       </w:r>
       <w:r>
         <w:rPr>
@@ -12706,27 +9656,17 @@
         <w:ind w:left="0" w:firstLine="851"/>
       </w:pPr>
       <w:r>
-        <w:t xml:space="preserve">Как </w:t>
-      </w:r>
-      <w:proofErr w:type="spellStart"/>
-      <w:r>
-        <w:t>спарсить</w:t>
-      </w:r>
-      <w:proofErr w:type="spellEnd"/>
-      <w:r>
-        <w:t xml:space="preserve"> любой сайт? </w:t>
+        <w:t xml:space="preserve">Как спарсить любой сайт? </w:t>
       </w:r>
       <w:r>
         <w:t xml:space="preserve">| </w:t>
       </w:r>
-      <w:proofErr w:type="spellStart"/>
       <w:r>
         <w:rPr>
           <w:lang w:val="en-US"/>
         </w:rPr>
         <w:t>Habr</w:t>
       </w:r>
-      <w:proofErr w:type="spellEnd"/>
       <w:r>
         <w:t xml:space="preserve"> [</w:t>
       </w:r>
@@ -12759,7 +9699,6 @@
           </w:rPr>
           <w:t>://</w:t>
         </w:r>
-        <w:proofErr w:type="spellStart"/>
         <w:r>
           <w:rPr>
             <w:rStyle w:val="a9"/>
@@ -12767,7 +9706,6 @@
           </w:rPr>
           <w:t>habr</w:t>
         </w:r>
-        <w:proofErr w:type="spellEnd"/>
         <w:r>
           <w:rPr>
             <w:rStyle w:val="a9"/>
@@ -12787,7 +9725,6 @@
           </w:rPr>
           <w:t>/</w:t>
         </w:r>
-        <w:proofErr w:type="spellStart"/>
         <w:r>
           <w:rPr>
             <w:rStyle w:val="a9"/>
@@ -12795,7 +9732,6 @@
           </w:rPr>
           <w:t>ru</w:t>
         </w:r>
-        <w:proofErr w:type="spellEnd"/>
         <w:r>
           <w:rPr>
             <w:rStyle w:val="a9"/>
@@ -12829,36 +9765,30 @@
       <w:r>
         <w:t xml:space="preserve">Документация </w:t>
       </w:r>
-      <w:proofErr w:type="spellStart"/>
       <w:r>
         <w:rPr>
           <w:lang w:val="en-US"/>
         </w:rPr>
         <w:t>BeautifulSoup</w:t>
       </w:r>
-      <w:proofErr w:type="spellEnd"/>
       <w:r>
         <w:t xml:space="preserve">4 | </w:t>
       </w:r>
-      <w:proofErr w:type="spellStart"/>
       <w:r>
         <w:rPr>
           <w:lang w:val="en-US"/>
         </w:rPr>
         <w:t>readthedocs</w:t>
       </w:r>
-      <w:proofErr w:type="spellEnd"/>
       <w:r>
         <w:t>.</w:t>
       </w:r>
-      <w:proofErr w:type="spellStart"/>
       <w:r>
         <w:rPr>
           <w:lang w:val="en-US"/>
         </w:rPr>
         <w:t>io</w:t>
       </w:r>
-      <w:proofErr w:type="spellEnd"/>
       <w:r>
         <w:t xml:space="preserve"> [</w:t>
       </w:r>
@@ -16866,7 +13796,7 @@
 </file>
 
 <file path=customXml/itemProps1.xml><?xml version="1.0" encoding="utf-8"?>
-<ds:datastoreItem xmlns:ds="http://schemas.openxmlformats.org/officeDocument/2006/customXml" ds:itemID="{693D93EB-1CB4-44CF-A343-53905FC87C5B}">
+<ds:datastoreItem xmlns:ds="http://schemas.openxmlformats.org/officeDocument/2006/customXml" ds:itemID="{A7146D52-C1DF-4D50-9127-F9B1B379892E}">
   <ds:schemaRefs>
     <ds:schemaRef ds:uri="http://schemas.openxmlformats.org/officeDocument/2006/bibliography"/>
   </ds:schemaRefs>
